--- a/View Network Device MAC Addresses NoAnswers.docx
+++ b/View Network Device MAC Addresses NoAnswers.docx
@@ -1,6 +1,6 @@
 
 <file path=word/document.xml><?xml version="1.0" encoding="utf-8"?>
-<w:document xmlns:wpc="http://schemas.microsoft.com/office/word/2010/wordprocessingCanvas" xmlns:cx="http://schemas.microsoft.com/office/drawing/2014/chartex" xmlns:cx1="http://schemas.microsoft.com/office/drawing/2015/9/8/chartex" xmlns:cx2="http://schemas.microsoft.com/office/drawing/2015/10/21/chartex" xmlns:cx3="http://schemas.microsoft.com/office/drawing/2016/5/9/chartex" xmlns:cx4="http://schemas.microsoft.com/office/drawing/2016/5/10/chartex" xmlns:cx5="http://schemas.microsoft.com/office/drawing/2016/5/11/chartex" xmlns:cx6="http://schemas.microsoft.com/office/drawing/2016/5/12/chartex" xmlns:cx7="http://schemas.microsoft.com/office/drawing/2016/5/13/chartex" xmlns:cx8="http://schemas.microsoft.com/office/drawing/2016/5/14/chartex" xmlns:mc="http://schemas.openxmlformats.org/markup-compatibility/2006" xmlns:aink="http://schemas.microsoft.com/office/drawing/2016/ink" xmlns:am3d="http://schemas.microsoft.com/office/drawing/2017/model3d" xmlns:o="urn:schemas-microsoft-com:office:office" xmlns:r="http://schemas.openxmlformats.org/officeDocument/2006/relationships" xmlns:m="http://schemas.openxmlformats.org/officeDocument/2006/math" xmlns:v="urn:schemas-microsoft-com:vml" xmlns:wp14="http://schemas.microsoft.com/office/word/2010/wordprocessingDrawing" xmlns:wp="http://schemas.openxmlformats.org/drawingml/2006/wordprocessingDrawing" xmlns:w10="urn:schemas-microsoft-com:office:word" xmlns:w="http://schemas.openxmlformats.org/wordprocessingml/2006/main" xmlns:w14="http://schemas.microsoft.com/office/word/2010/wordml" xmlns:w15="http://schemas.microsoft.com/office/word/2012/wordml" xmlns:w16cex="http://schemas.microsoft.com/office/word/2018/wordml/cex" xmlns:w16cid="http://schemas.microsoft.com/office/word/2016/wordml/cid" xmlns:w16="http://schemas.microsoft.com/office/word/2018/wordml" xmlns:w16sdtdh="http://schemas.microsoft.com/office/word/2020/wordml/sdtdatahash" xmlns:w16se="http://schemas.microsoft.com/office/word/2015/wordml/symex" xmlns:wpg="http://schemas.microsoft.com/office/word/2010/wordprocessingGroup" xmlns:wpi="http://schemas.microsoft.com/office/word/2010/wordprocessingInk" xmlns:wne="http://schemas.microsoft.com/office/word/2006/wordml" xmlns:wps="http://schemas.microsoft.com/office/word/2010/wordprocessingShape" mc:Ignorable="w14 w15 w16se w16cid w16 w16cex w16sdtdh wp14">
+<w:document xmlns:wpc="http://schemas.microsoft.com/office/word/2010/wordprocessingCanvas" xmlns:cx="http://schemas.microsoft.com/office/drawing/2014/chartex" xmlns:cx1="http://schemas.microsoft.com/office/drawing/2015/9/8/chartex" xmlns:cx2="http://schemas.microsoft.com/office/drawing/2015/10/21/chartex" xmlns:cx3="http://schemas.microsoft.com/office/drawing/2016/5/9/chartex" xmlns:cx4="http://schemas.microsoft.com/office/drawing/2016/5/10/chartex" xmlns:cx5="http://schemas.microsoft.com/office/drawing/2016/5/11/chartex" xmlns:cx6="http://schemas.microsoft.com/office/drawing/2016/5/12/chartex" xmlns:cx7="http://schemas.microsoft.com/office/drawing/2016/5/13/chartex" xmlns:cx8="http://schemas.microsoft.com/office/drawing/2016/5/14/chartex" xmlns:mc="http://schemas.openxmlformats.org/markup-compatibility/2006" xmlns:aink="http://schemas.microsoft.com/office/drawing/2016/ink" xmlns:am3d="http://schemas.microsoft.com/office/drawing/2017/model3d" xmlns:o="urn:schemas-microsoft-com:office:office" xmlns:oel="http://schemas.microsoft.com/office/2019/extlst" xmlns:r="http://schemas.openxmlformats.org/officeDocument/2006/relationships" xmlns:m="http://schemas.openxmlformats.org/officeDocument/2006/math" xmlns:v="urn:schemas-microsoft-com:vml" xmlns:wp14="http://schemas.microsoft.com/office/word/2010/wordprocessingDrawing" xmlns:wp="http://schemas.openxmlformats.org/drawingml/2006/wordprocessingDrawing" xmlns:w10="urn:schemas-microsoft-com:office:word" xmlns:w="http://schemas.openxmlformats.org/wordprocessingml/2006/main" xmlns:w14="http://schemas.microsoft.com/office/word/2010/wordml" xmlns:w15="http://schemas.microsoft.com/office/word/2012/wordml" xmlns:w16cex="http://schemas.microsoft.com/office/word/2018/wordml/cex" xmlns:w16cid="http://schemas.microsoft.com/office/word/2016/wordml/cid" xmlns:w16="http://schemas.microsoft.com/office/word/2018/wordml" xmlns:w16sdtdh="http://schemas.microsoft.com/office/word/2020/wordml/sdtdatahash" xmlns:w16se="http://schemas.microsoft.com/office/word/2015/wordml/symex" xmlns:wpg="http://schemas.microsoft.com/office/word/2010/wordprocessingGroup" xmlns:wpi="http://schemas.microsoft.com/office/word/2010/wordprocessingInk" xmlns:wne="http://schemas.microsoft.com/office/word/2006/wordml" xmlns:wps="http://schemas.microsoft.com/office/word/2010/wordprocessingShape" mc:Ignorable="w14 w15 w16se w16cid w16 w16cex w16sdtdh wp14">
   <w:body>
     <w:p>
       <w:pPr>
@@ -1548,24 +1548,27 @@
         </w:rPr>
         <w:t>Were the pings successful? Explain.</w:t>
       </w:r>
-      <w:r>
-        <w:rPr>
-          <w:rFonts w:ascii="Helvetica" w:eastAsia="Times New Roman" w:hAnsi="Helvetica" w:cs="Times New Roman"/>
-          <w:color w:val="222222"/>
-          <w:sz w:val="26"/>
-          <w:szCs w:val="26"/>
-        </w:rPr>
-        <w:br/>
-      </w:r>
-      <w:r>
-        <w:rPr>
-          <w:rFonts w:ascii="Helvetica" w:eastAsia="Times New Roman" w:hAnsi="Helvetica" w:cs="Times New Roman"/>
-          <w:noProof/>
-          <w:color w:val="222222"/>
-          <w:sz w:val="26"/>
-          <w:szCs w:val="26"/>
-        </w:rPr>
-        <w:t>________________________________________________________________________</w:t>
+    </w:p>
+    <w:p>
+      <w:pPr>
+        <w:shd w:val="clear" w:color="auto" w:fill="FFFFFF"/>
+        <w:spacing w:after="0" w:line="240" w:lineRule="auto"/>
+        <w:textAlignment w:val="baseline"/>
+        <w:rPr>
+          <w:rFonts w:ascii="Helvetica" w:eastAsia="Times New Roman" w:hAnsi="Helvetica" w:cs="Times New Roman"/>
+          <w:color w:val="222222"/>
+          <w:sz w:val="26"/>
+          <w:szCs w:val="26"/>
+        </w:rPr>
+      </w:pPr>
+      <w:r>
+        <w:rPr>
+          <w:rFonts w:ascii="Helvetica" w:eastAsia="Times New Roman" w:hAnsi="Helvetica" w:cs="Times New Roman"/>
+          <w:color w:val="222222"/>
+          <w:sz w:val="26"/>
+          <w:szCs w:val="26"/>
+        </w:rPr>
+        <w:t>Ans: NO, the ping is not successful because the switch is not configured yet.</w:t>
       </w:r>
     </w:p>
     <w:p>
@@ -1957,27 +1960,7 @@
           <w:sz w:val="26"/>
           <w:szCs w:val="26"/>
         </w:rPr>
-        <w:t xml:space="preserve">S1(config)# no </w:t>
-      </w:r>
-      <w:proofErr w:type="spellStart"/>
-      <w:r>
-        <w:rPr>
-          <w:rFonts w:ascii="Courier New" w:eastAsia="Times New Roman" w:hAnsi="Courier New" w:cs="Courier New"/>
-          <w:color w:val="FFFFFF"/>
-          <w:sz w:val="26"/>
-          <w:szCs w:val="26"/>
-        </w:rPr>
-        <w:t>ip</w:t>
-      </w:r>
-      <w:proofErr w:type="spellEnd"/>
-      <w:r>
-        <w:rPr>
-          <w:rFonts w:ascii="Courier New" w:eastAsia="Times New Roman" w:hAnsi="Courier New" w:cs="Courier New"/>
-          <w:color w:val="FFFFFF"/>
-          <w:sz w:val="26"/>
-          <w:szCs w:val="26"/>
-        </w:rPr>
-        <w:t xml:space="preserve"> domain-lookup</w:t>
+        <w:t>S1(config)# no ip domain-lookup</w:t>
       </w:r>
     </w:p>
     <w:p>
@@ -2039,87 +2022,47 @@
           <w:sz w:val="26"/>
           <w:szCs w:val="26"/>
         </w:rPr>
-        <w:t xml:space="preserve">S1(config)# interface </w:t>
-      </w:r>
-      <w:proofErr w:type="spellStart"/>
-      <w:r>
-        <w:rPr>
-          <w:rFonts w:ascii="Courier New" w:eastAsia="Times New Roman" w:hAnsi="Courier New" w:cs="Courier New"/>
-          <w:color w:val="FFFFFF"/>
-          <w:sz w:val="26"/>
-          <w:szCs w:val="26"/>
-        </w:rPr>
-        <w:t>vlan</w:t>
-      </w:r>
-      <w:proofErr w:type="spellEnd"/>
-      <w:r>
-        <w:rPr>
-          <w:rFonts w:ascii="Courier New" w:eastAsia="Times New Roman" w:hAnsi="Courier New" w:cs="Courier New"/>
-          <w:color w:val="FFFFFF"/>
-          <w:sz w:val="26"/>
-          <w:szCs w:val="26"/>
-        </w:rPr>
-        <w:t xml:space="preserve"> 1</w:t>
-      </w:r>
-    </w:p>
-    <w:p>
-      <w:pPr>
-        <w:shd w:val="clear" w:color="auto" w:fill="777777"/>
-        <w:tabs>
-          <w:tab w:val="left" w:pos="916"/>
-          <w:tab w:val="left" w:pos="1832"/>
-          <w:tab w:val="left" w:pos="2748"/>
-          <w:tab w:val="left" w:pos="3664"/>
-          <w:tab w:val="left" w:pos="4580"/>
-          <w:tab w:val="left" w:pos="5496"/>
-          <w:tab w:val="left" w:pos="6412"/>
-          <w:tab w:val="left" w:pos="7328"/>
-          <w:tab w:val="left" w:pos="8244"/>
-          <w:tab w:val="left" w:pos="9160"/>
-          <w:tab w:val="left" w:pos="10076"/>
-          <w:tab w:val="left" w:pos="10992"/>
-          <w:tab w:val="left" w:pos="11908"/>
-          <w:tab w:val="left" w:pos="12824"/>
-          <w:tab w:val="left" w:pos="13740"/>
-          <w:tab w:val="left" w:pos="14656"/>
-        </w:tabs>
-        <w:spacing w:before="225" w:after="225" w:line="312" w:lineRule="atLeast"/>
-        <w:textAlignment w:val="baseline"/>
-        <w:rPr>
-          <w:rFonts w:ascii="Courier New" w:eastAsia="Times New Roman" w:hAnsi="Courier New" w:cs="Courier New"/>
-          <w:color w:val="FFFFFF"/>
-          <w:sz w:val="26"/>
-          <w:szCs w:val="26"/>
-        </w:rPr>
-      </w:pPr>
-      <w:r>
-        <w:rPr>
-          <w:rFonts w:ascii="Courier New" w:eastAsia="Times New Roman" w:hAnsi="Courier New" w:cs="Courier New"/>
-          <w:color w:val="FFFFFF"/>
-          <w:sz w:val="26"/>
-          <w:szCs w:val="26"/>
-        </w:rPr>
-        <w:t xml:space="preserve">S1(config-if)# </w:t>
-      </w:r>
-      <w:proofErr w:type="spellStart"/>
-      <w:r>
-        <w:rPr>
-          <w:rFonts w:ascii="Courier New" w:eastAsia="Times New Roman" w:hAnsi="Courier New" w:cs="Courier New"/>
-          <w:color w:val="FFFFFF"/>
-          <w:sz w:val="26"/>
-          <w:szCs w:val="26"/>
-        </w:rPr>
-        <w:t>ip</w:t>
-      </w:r>
-      <w:proofErr w:type="spellEnd"/>
-      <w:r>
-        <w:rPr>
-          <w:rFonts w:ascii="Courier New" w:eastAsia="Times New Roman" w:hAnsi="Courier New" w:cs="Courier New"/>
-          <w:color w:val="FFFFFF"/>
-          <w:sz w:val="26"/>
-          <w:szCs w:val="26"/>
-        </w:rPr>
-        <w:t xml:space="preserve"> address 192.168.1.2 255.255.255.0</w:t>
+        <w:t>S1(config)# interface vlan 1</w:t>
+      </w:r>
+    </w:p>
+    <w:p>
+      <w:pPr>
+        <w:shd w:val="clear" w:color="auto" w:fill="777777"/>
+        <w:tabs>
+          <w:tab w:val="left" w:pos="916"/>
+          <w:tab w:val="left" w:pos="1832"/>
+          <w:tab w:val="left" w:pos="2748"/>
+          <w:tab w:val="left" w:pos="3664"/>
+          <w:tab w:val="left" w:pos="4580"/>
+          <w:tab w:val="left" w:pos="5496"/>
+          <w:tab w:val="left" w:pos="6412"/>
+          <w:tab w:val="left" w:pos="7328"/>
+          <w:tab w:val="left" w:pos="8244"/>
+          <w:tab w:val="left" w:pos="9160"/>
+          <w:tab w:val="left" w:pos="10076"/>
+          <w:tab w:val="left" w:pos="10992"/>
+          <w:tab w:val="left" w:pos="11908"/>
+          <w:tab w:val="left" w:pos="12824"/>
+          <w:tab w:val="left" w:pos="13740"/>
+          <w:tab w:val="left" w:pos="14656"/>
+        </w:tabs>
+        <w:spacing w:before="225" w:after="225" w:line="312" w:lineRule="atLeast"/>
+        <w:textAlignment w:val="baseline"/>
+        <w:rPr>
+          <w:rFonts w:ascii="Courier New" w:eastAsia="Times New Roman" w:hAnsi="Courier New" w:cs="Courier New"/>
+          <w:color w:val="FFFFFF"/>
+          <w:sz w:val="26"/>
+          <w:szCs w:val="26"/>
+        </w:rPr>
+      </w:pPr>
+      <w:r>
+        <w:rPr>
+          <w:rFonts w:ascii="Courier New" w:eastAsia="Times New Roman" w:hAnsi="Courier New" w:cs="Courier New"/>
+          <w:color w:val="FFFFFF"/>
+          <w:sz w:val="26"/>
+          <w:szCs w:val="26"/>
+        </w:rPr>
+        <w:t>S1(config-if)# ip address 192.168.1.2 255.255.255.0</w:t>
       </w:r>
     </w:p>
     <w:p>
@@ -3628,9 +3571,1283 @@
           <w:szCs w:val="26"/>
           <w:bdr w:val="none" w:sz="0" w:space="0" w:color="auto" w:frame="1"/>
         </w:rPr>
-        <w:t xml:space="preserve">show interfaces </w:t>
-      </w:r>
-      <w:proofErr w:type="spellStart"/>
+        <w:t>show interfaces vlan 1</w:t>
+      </w:r>
+      <w:r>
+        <w:rPr>
+          <w:rFonts w:ascii="Helvetica" w:eastAsia="Times New Roman" w:hAnsi="Helvetica" w:cs="Times New Roman"/>
+          <w:color w:val="222222"/>
+          <w:sz w:val="26"/>
+          <w:szCs w:val="26"/>
+        </w:rPr>
+        <w:t xml:space="preserve"> command to find the MAC address information. A sample is shown below. Use </w:t>
+      </w:r>
+      <w:r>
+        <w:rPr>
+          <w:rFonts w:ascii="Helvetica" w:eastAsia="Times New Roman" w:hAnsi="Helvetica" w:cs="Times New Roman"/>
+          <w:color w:val="222222"/>
+          <w:sz w:val="26"/>
+          <w:szCs w:val="26"/>
+        </w:rPr>
+        <w:t xml:space="preserve">the </w:t>
+      </w:r>
+      <w:r>
+        <w:rPr>
+          <w:rFonts w:ascii="Helvetica" w:eastAsia="Times New Roman" w:hAnsi="Helvetica" w:cs="Times New Roman"/>
+          <w:color w:val="222222"/>
+          <w:sz w:val="26"/>
+          <w:szCs w:val="26"/>
+        </w:rPr>
+        <w:t>output generated by your switch to answer the questions.</w:t>
+      </w:r>
+    </w:p>
+    <w:p>
+      <w:pPr>
+        <w:shd w:val="clear" w:color="auto" w:fill="777777"/>
+        <w:tabs>
+          <w:tab w:val="left" w:pos="916"/>
+          <w:tab w:val="left" w:pos="1832"/>
+          <w:tab w:val="left" w:pos="2748"/>
+          <w:tab w:val="left" w:pos="3664"/>
+          <w:tab w:val="left" w:pos="4580"/>
+          <w:tab w:val="left" w:pos="5496"/>
+          <w:tab w:val="left" w:pos="6412"/>
+          <w:tab w:val="left" w:pos="7328"/>
+          <w:tab w:val="left" w:pos="8244"/>
+          <w:tab w:val="left" w:pos="9160"/>
+          <w:tab w:val="left" w:pos="10076"/>
+          <w:tab w:val="left" w:pos="10992"/>
+          <w:tab w:val="left" w:pos="11908"/>
+          <w:tab w:val="left" w:pos="12824"/>
+          <w:tab w:val="left" w:pos="13740"/>
+          <w:tab w:val="left" w:pos="14656"/>
+        </w:tabs>
+        <w:spacing w:before="225" w:after="225" w:line="312" w:lineRule="atLeast"/>
+        <w:textAlignment w:val="baseline"/>
+        <w:rPr>
+          <w:rFonts w:ascii="Courier New" w:eastAsia="Times New Roman" w:hAnsi="Courier New" w:cs="Courier New"/>
+          <w:color w:val="FFFFFF"/>
+          <w:sz w:val="18"/>
+          <w:szCs w:val="18"/>
+        </w:rPr>
+      </w:pPr>
+      <w:r>
+        <w:rPr>
+          <w:rFonts w:ascii="Courier New" w:eastAsia="Times New Roman" w:hAnsi="Courier New" w:cs="Courier New"/>
+          <w:color w:val="FFFFFF"/>
+          <w:sz w:val="18"/>
+          <w:szCs w:val="18"/>
+        </w:rPr>
+        <w:t>S1# show interfaces vlan 1</w:t>
+      </w:r>
+    </w:p>
+    <w:p>
+      <w:pPr>
+        <w:shd w:val="clear" w:color="auto" w:fill="777777"/>
+        <w:tabs>
+          <w:tab w:val="left" w:pos="916"/>
+          <w:tab w:val="left" w:pos="1832"/>
+          <w:tab w:val="left" w:pos="2748"/>
+          <w:tab w:val="left" w:pos="3664"/>
+          <w:tab w:val="left" w:pos="4580"/>
+          <w:tab w:val="left" w:pos="5496"/>
+          <w:tab w:val="left" w:pos="6412"/>
+          <w:tab w:val="left" w:pos="7328"/>
+          <w:tab w:val="left" w:pos="8244"/>
+          <w:tab w:val="left" w:pos="9160"/>
+          <w:tab w:val="left" w:pos="10076"/>
+          <w:tab w:val="left" w:pos="10992"/>
+          <w:tab w:val="left" w:pos="11908"/>
+          <w:tab w:val="left" w:pos="12824"/>
+          <w:tab w:val="left" w:pos="13740"/>
+          <w:tab w:val="left" w:pos="14656"/>
+        </w:tabs>
+        <w:spacing w:before="225" w:after="225" w:line="312" w:lineRule="atLeast"/>
+        <w:textAlignment w:val="baseline"/>
+        <w:rPr>
+          <w:rFonts w:ascii="Courier New" w:eastAsia="Times New Roman" w:hAnsi="Courier New" w:cs="Courier New"/>
+          <w:color w:val="FFFFFF"/>
+          <w:sz w:val="18"/>
+          <w:szCs w:val="18"/>
+        </w:rPr>
+      </w:pPr>
+      <w:r>
+        <w:rPr>
+          <w:rFonts w:ascii="Courier New" w:eastAsia="Times New Roman" w:hAnsi="Courier New" w:cs="Courier New"/>
+          <w:color w:val="FFFFFF"/>
+          <w:sz w:val="18"/>
+          <w:szCs w:val="18"/>
+        </w:rPr>
+        <w:t xml:space="preserve">Vlan1 is up, line protocol is up </w:t>
+      </w:r>
+    </w:p>
+    <w:p>
+      <w:pPr>
+        <w:shd w:val="clear" w:color="auto" w:fill="777777"/>
+        <w:tabs>
+          <w:tab w:val="left" w:pos="916"/>
+          <w:tab w:val="left" w:pos="1832"/>
+          <w:tab w:val="left" w:pos="2748"/>
+          <w:tab w:val="left" w:pos="3664"/>
+          <w:tab w:val="left" w:pos="4580"/>
+          <w:tab w:val="left" w:pos="5496"/>
+          <w:tab w:val="left" w:pos="6412"/>
+          <w:tab w:val="left" w:pos="7328"/>
+          <w:tab w:val="left" w:pos="8244"/>
+          <w:tab w:val="left" w:pos="9160"/>
+          <w:tab w:val="left" w:pos="10076"/>
+          <w:tab w:val="left" w:pos="10992"/>
+          <w:tab w:val="left" w:pos="11908"/>
+          <w:tab w:val="left" w:pos="12824"/>
+          <w:tab w:val="left" w:pos="13740"/>
+          <w:tab w:val="left" w:pos="14656"/>
+        </w:tabs>
+        <w:spacing w:before="225" w:after="225" w:line="312" w:lineRule="atLeast"/>
+        <w:textAlignment w:val="baseline"/>
+        <w:rPr>
+          <w:rFonts w:ascii="Courier New" w:eastAsia="Times New Roman" w:hAnsi="Courier New" w:cs="Courier New"/>
+          <w:color w:val="FFFFFF"/>
+          <w:sz w:val="18"/>
+          <w:szCs w:val="18"/>
+        </w:rPr>
+      </w:pPr>
+      <w:r>
+        <w:rPr>
+          <w:rFonts w:ascii="Courier New" w:eastAsia="Times New Roman" w:hAnsi="Courier New" w:cs="Courier New"/>
+          <w:color w:val="FFFFFF"/>
+          <w:sz w:val="18"/>
+          <w:szCs w:val="18"/>
+        </w:rPr>
+        <w:t xml:space="preserve">  Hardware is EtherSVI, address is 001b.0c6d.8f40 (bia 001b.0c6d.8f40)</w:t>
+      </w:r>
+    </w:p>
+    <w:p>
+      <w:pPr>
+        <w:shd w:val="clear" w:color="auto" w:fill="777777"/>
+        <w:tabs>
+          <w:tab w:val="left" w:pos="916"/>
+          <w:tab w:val="left" w:pos="1832"/>
+          <w:tab w:val="left" w:pos="2748"/>
+          <w:tab w:val="left" w:pos="3664"/>
+          <w:tab w:val="left" w:pos="4580"/>
+          <w:tab w:val="left" w:pos="5496"/>
+          <w:tab w:val="left" w:pos="6412"/>
+          <w:tab w:val="left" w:pos="7328"/>
+          <w:tab w:val="left" w:pos="8244"/>
+          <w:tab w:val="left" w:pos="9160"/>
+          <w:tab w:val="left" w:pos="10076"/>
+          <w:tab w:val="left" w:pos="10992"/>
+          <w:tab w:val="left" w:pos="11908"/>
+          <w:tab w:val="left" w:pos="12824"/>
+          <w:tab w:val="left" w:pos="13740"/>
+          <w:tab w:val="left" w:pos="14656"/>
+        </w:tabs>
+        <w:spacing w:before="225" w:after="225" w:line="312" w:lineRule="atLeast"/>
+        <w:textAlignment w:val="baseline"/>
+        <w:rPr>
+          <w:rFonts w:ascii="Courier New" w:eastAsia="Times New Roman" w:hAnsi="Courier New" w:cs="Courier New"/>
+          <w:color w:val="FFFFFF"/>
+          <w:sz w:val="18"/>
+          <w:szCs w:val="18"/>
+        </w:rPr>
+      </w:pPr>
+      <w:r>
+        <w:rPr>
+          <w:rFonts w:ascii="Courier New" w:eastAsia="Times New Roman" w:hAnsi="Courier New" w:cs="Courier New"/>
+          <w:color w:val="FFFFFF"/>
+          <w:sz w:val="18"/>
+          <w:szCs w:val="18"/>
+        </w:rPr>
+        <w:t xml:space="preserve">  Internet address is 192.168.1.2/24</w:t>
+      </w:r>
+    </w:p>
+    <w:p>
+      <w:pPr>
+        <w:shd w:val="clear" w:color="auto" w:fill="777777"/>
+        <w:tabs>
+          <w:tab w:val="left" w:pos="916"/>
+          <w:tab w:val="left" w:pos="1832"/>
+          <w:tab w:val="left" w:pos="2748"/>
+          <w:tab w:val="left" w:pos="3664"/>
+          <w:tab w:val="left" w:pos="4580"/>
+          <w:tab w:val="left" w:pos="5496"/>
+          <w:tab w:val="left" w:pos="6412"/>
+          <w:tab w:val="left" w:pos="7328"/>
+          <w:tab w:val="left" w:pos="8244"/>
+          <w:tab w:val="left" w:pos="9160"/>
+          <w:tab w:val="left" w:pos="10076"/>
+          <w:tab w:val="left" w:pos="10992"/>
+          <w:tab w:val="left" w:pos="11908"/>
+          <w:tab w:val="left" w:pos="12824"/>
+          <w:tab w:val="left" w:pos="13740"/>
+          <w:tab w:val="left" w:pos="14656"/>
+        </w:tabs>
+        <w:spacing w:before="225" w:after="225" w:line="312" w:lineRule="atLeast"/>
+        <w:textAlignment w:val="baseline"/>
+        <w:rPr>
+          <w:rFonts w:ascii="Courier New" w:eastAsia="Times New Roman" w:hAnsi="Courier New" w:cs="Courier New"/>
+          <w:color w:val="FFFFFF"/>
+          <w:sz w:val="18"/>
+          <w:szCs w:val="18"/>
+        </w:rPr>
+      </w:pPr>
+      <w:r>
+        <w:rPr>
+          <w:rFonts w:ascii="Courier New" w:eastAsia="Times New Roman" w:hAnsi="Courier New" w:cs="Courier New"/>
+          <w:color w:val="FFFFFF"/>
+          <w:sz w:val="18"/>
+          <w:szCs w:val="18"/>
+        </w:rPr>
+        <w:t xml:space="preserve">  MTU 1500 bytes, BW 1000000 Kbit/sec, DLY 10 usec, </w:t>
+      </w:r>
+    </w:p>
+    <w:p>
+      <w:pPr>
+        <w:shd w:val="clear" w:color="auto" w:fill="777777"/>
+        <w:tabs>
+          <w:tab w:val="left" w:pos="916"/>
+          <w:tab w:val="left" w:pos="1832"/>
+          <w:tab w:val="left" w:pos="2748"/>
+          <w:tab w:val="left" w:pos="3664"/>
+          <w:tab w:val="left" w:pos="4580"/>
+          <w:tab w:val="left" w:pos="5496"/>
+          <w:tab w:val="left" w:pos="6412"/>
+          <w:tab w:val="left" w:pos="7328"/>
+          <w:tab w:val="left" w:pos="8244"/>
+          <w:tab w:val="left" w:pos="9160"/>
+          <w:tab w:val="left" w:pos="10076"/>
+          <w:tab w:val="left" w:pos="10992"/>
+          <w:tab w:val="left" w:pos="11908"/>
+          <w:tab w:val="left" w:pos="12824"/>
+          <w:tab w:val="left" w:pos="13740"/>
+          <w:tab w:val="left" w:pos="14656"/>
+        </w:tabs>
+        <w:spacing w:before="225" w:after="225" w:line="312" w:lineRule="atLeast"/>
+        <w:textAlignment w:val="baseline"/>
+        <w:rPr>
+          <w:rFonts w:ascii="Courier New" w:eastAsia="Times New Roman" w:hAnsi="Courier New" w:cs="Courier New"/>
+          <w:color w:val="FFFFFF"/>
+          <w:sz w:val="18"/>
+          <w:szCs w:val="18"/>
+        </w:rPr>
+      </w:pPr>
+      <w:r>
+        <w:rPr>
+          <w:rFonts w:ascii="Courier New" w:eastAsia="Times New Roman" w:hAnsi="Courier New" w:cs="Courier New"/>
+          <w:color w:val="FFFFFF"/>
+          <w:sz w:val="18"/>
+          <w:szCs w:val="18"/>
+        </w:rPr>
+        <w:t xml:space="preserve">     reliability 255/255, txload 1/255, rxload 1/255</w:t>
+      </w:r>
+    </w:p>
+    <w:p>
+      <w:pPr>
+        <w:shd w:val="clear" w:color="auto" w:fill="777777"/>
+        <w:tabs>
+          <w:tab w:val="left" w:pos="916"/>
+          <w:tab w:val="left" w:pos="1832"/>
+          <w:tab w:val="left" w:pos="2748"/>
+          <w:tab w:val="left" w:pos="3664"/>
+          <w:tab w:val="left" w:pos="4580"/>
+          <w:tab w:val="left" w:pos="5496"/>
+          <w:tab w:val="left" w:pos="6412"/>
+          <w:tab w:val="left" w:pos="7328"/>
+          <w:tab w:val="left" w:pos="8244"/>
+          <w:tab w:val="left" w:pos="9160"/>
+          <w:tab w:val="left" w:pos="10076"/>
+          <w:tab w:val="left" w:pos="10992"/>
+          <w:tab w:val="left" w:pos="11908"/>
+          <w:tab w:val="left" w:pos="12824"/>
+          <w:tab w:val="left" w:pos="13740"/>
+          <w:tab w:val="left" w:pos="14656"/>
+        </w:tabs>
+        <w:spacing w:before="225" w:after="225" w:line="312" w:lineRule="atLeast"/>
+        <w:textAlignment w:val="baseline"/>
+        <w:rPr>
+          <w:rFonts w:ascii="Courier New" w:eastAsia="Times New Roman" w:hAnsi="Courier New" w:cs="Courier New"/>
+          <w:color w:val="FFFFFF"/>
+          <w:sz w:val="18"/>
+          <w:szCs w:val="18"/>
+        </w:rPr>
+      </w:pPr>
+      <w:r>
+        <w:rPr>
+          <w:rFonts w:ascii="Courier New" w:eastAsia="Times New Roman" w:hAnsi="Courier New" w:cs="Courier New"/>
+          <w:color w:val="FFFFFF"/>
+          <w:sz w:val="18"/>
+          <w:szCs w:val="18"/>
+        </w:rPr>
+        <w:t xml:space="preserve">  Encapsulation ARPA, loopback not set</w:t>
+      </w:r>
+    </w:p>
+    <w:p>
+      <w:pPr>
+        <w:shd w:val="clear" w:color="auto" w:fill="777777"/>
+        <w:tabs>
+          <w:tab w:val="left" w:pos="916"/>
+          <w:tab w:val="left" w:pos="1832"/>
+          <w:tab w:val="left" w:pos="2748"/>
+          <w:tab w:val="left" w:pos="3664"/>
+          <w:tab w:val="left" w:pos="4580"/>
+          <w:tab w:val="left" w:pos="5496"/>
+          <w:tab w:val="left" w:pos="6412"/>
+          <w:tab w:val="left" w:pos="7328"/>
+          <w:tab w:val="left" w:pos="8244"/>
+          <w:tab w:val="left" w:pos="9160"/>
+          <w:tab w:val="left" w:pos="10076"/>
+          <w:tab w:val="left" w:pos="10992"/>
+          <w:tab w:val="left" w:pos="11908"/>
+          <w:tab w:val="left" w:pos="12824"/>
+          <w:tab w:val="left" w:pos="13740"/>
+          <w:tab w:val="left" w:pos="14656"/>
+        </w:tabs>
+        <w:spacing w:before="225" w:after="225" w:line="312" w:lineRule="atLeast"/>
+        <w:textAlignment w:val="baseline"/>
+        <w:rPr>
+          <w:rFonts w:ascii="Courier New" w:eastAsia="Times New Roman" w:hAnsi="Courier New" w:cs="Courier New"/>
+          <w:color w:val="FFFFFF"/>
+          <w:sz w:val="18"/>
+          <w:szCs w:val="18"/>
+        </w:rPr>
+      </w:pPr>
+      <w:r>
+        <w:rPr>
+          <w:rFonts w:ascii="Courier New" w:eastAsia="Times New Roman" w:hAnsi="Courier New" w:cs="Courier New"/>
+          <w:color w:val="FFFFFF"/>
+          <w:sz w:val="18"/>
+          <w:szCs w:val="18"/>
+        </w:rPr>
+        <w:t xml:space="preserve">  Keepalive not supported </w:t>
+      </w:r>
+    </w:p>
+    <w:p>
+      <w:pPr>
+        <w:shd w:val="clear" w:color="auto" w:fill="777777"/>
+        <w:tabs>
+          <w:tab w:val="left" w:pos="916"/>
+          <w:tab w:val="left" w:pos="1832"/>
+          <w:tab w:val="left" w:pos="2748"/>
+          <w:tab w:val="left" w:pos="3664"/>
+          <w:tab w:val="left" w:pos="4580"/>
+          <w:tab w:val="left" w:pos="5496"/>
+          <w:tab w:val="left" w:pos="6412"/>
+          <w:tab w:val="left" w:pos="7328"/>
+          <w:tab w:val="left" w:pos="8244"/>
+          <w:tab w:val="left" w:pos="9160"/>
+          <w:tab w:val="left" w:pos="10076"/>
+          <w:tab w:val="left" w:pos="10992"/>
+          <w:tab w:val="left" w:pos="11908"/>
+          <w:tab w:val="left" w:pos="12824"/>
+          <w:tab w:val="left" w:pos="13740"/>
+          <w:tab w:val="left" w:pos="14656"/>
+        </w:tabs>
+        <w:spacing w:before="225" w:after="225" w:line="312" w:lineRule="atLeast"/>
+        <w:textAlignment w:val="baseline"/>
+        <w:rPr>
+          <w:rFonts w:ascii="Courier New" w:eastAsia="Times New Roman" w:hAnsi="Courier New" w:cs="Courier New"/>
+          <w:color w:val="FFFFFF"/>
+          <w:sz w:val="18"/>
+          <w:szCs w:val="18"/>
+        </w:rPr>
+      </w:pPr>
+      <w:r>
+        <w:rPr>
+          <w:rFonts w:ascii="Courier New" w:eastAsia="Times New Roman" w:hAnsi="Courier New" w:cs="Courier New"/>
+          <w:color w:val="FFFFFF"/>
+          <w:sz w:val="18"/>
+          <w:szCs w:val="18"/>
+        </w:rPr>
+        <w:t xml:space="preserve">  ARP type: ARPA, ARP Timeout 04:00:00</w:t>
+      </w:r>
+    </w:p>
+    <w:p>
+      <w:pPr>
+        <w:shd w:val="clear" w:color="auto" w:fill="777777"/>
+        <w:tabs>
+          <w:tab w:val="left" w:pos="916"/>
+          <w:tab w:val="left" w:pos="1832"/>
+          <w:tab w:val="left" w:pos="2748"/>
+          <w:tab w:val="left" w:pos="3664"/>
+          <w:tab w:val="left" w:pos="4580"/>
+          <w:tab w:val="left" w:pos="5496"/>
+          <w:tab w:val="left" w:pos="6412"/>
+          <w:tab w:val="left" w:pos="7328"/>
+          <w:tab w:val="left" w:pos="8244"/>
+          <w:tab w:val="left" w:pos="9160"/>
+          <w:tab w:val="left" w:pos="10076"/>
+          <w:tab w:val="left" w:pos="10992"/>
+          <w:tab w:val="left" w:pos="11908"/>
+          <w:tab w:val="left" w:pos="12824"/>
+          <w:tab w:val="left" w:pos="13740"/>
+          <w:tab w:val="left" w:pos="14656"/>
+        </w:tabs>
+        <w:spacing w:before="225" w:after="225" w:line="312" w:lineRule="atLeast"/>
+        <w:textAlignment w:val="baseline"/>
+        <w:rPr>
+          <w:rFonts w:ascii="Courier New" w:eastAsia="Times New Roman" w:hAnsi="Courier New" w:cs="Courier New"/>
+          <w:color w:val="FFFFFF"/>
+          <w:sz w:val="18"/>
+          <w:szCs w:val="18"/>
+        </w:rPr>
+      </w:pPr>
+      <w:r>
+        <w:rPr>
+          <w:rFonts w:ascii="Courier New" w:eastAsia="Times New Roman" w:hAnsi="Courier New" w:cs="Courier New"/>
+          <w:color w:val="FFFFFF"/>
+          <w:sz w:val="18"/>
+          <w:szCs w:val="18"/>
+        </w:rPr>
+        <w:t xml:space="preserve">  Last input never, output 00:14:51, output hang never</w:t>
+      </w:r>
+    </w:p>
+    <w:p>
+      <w:pPr>
+        <w:shd w:val="clear" w:color="auto" w:fill="777777"/>
+        <w:tabs>
+          <w:tab w:val="left" w:pos="916"/>
+          <w:tab w:val="left" w:pos="1832"/>
+          <w:tab w:val="left" w:pos="2748"/>
+          <w:tab w:val="left" w:pos="3664"/>
+          <w:tab w:val="left" w:pos="4580"/>
+          <w:tab w:val="left" w:pos="5496"/>
+          <w:tab w:val="left" w:pos="6412"/>
+          <w:tab w:val="left" w:pos="7328"/>
+          <w:tab w:val="left" w:pos="8244"/>
+          <w:tab w:val="left" w:pos="9160"/>
+          <w:tab w:val="left" w:pos="10076"/>
+          <w:tab w:val="left" w:pos="10992"/>
+          <w:tab w:val="left" w:pos="11908"/>
+          <w:tab w:val="left" w:pos="12824"/>
+          <w:tab w:val="left" w:pos="13740"/>
+          <w:tab w:val="left" w:pos="14656"/>
+        </w:tabs>
+        <w:spacing w:before="225" w:after="225" w:line="312" w:lineRule="atLeast"/>
+        <w:textAlignment w:val="baseline"/>
+        <w:rPr>
+          <w:rFonts w:ascii="Courier New" w:eastAsia="Times New Roman" w:hAnsi="Courier New" w:cs="Courier New"/>
+          <w:color w:val="FFFFFF"/>
+          <w:sz w:val="18"/>
+          <w:szCs w:val="18"/>
+        </w:rPr>
+      </w:pPr>
+      <w:r>
+        <w:rPr>
+          <w:rFonts w:ascii="Courier New" w:eastAsia="Times New Roman" w:hAnsi="Courier New" w:cs="Courier New"/>
+          <w:color w:val="FFFFFF"/>
+          <w:sz w:val="18"/>
+          <w:szCs w:val="18"/>
+        </w:rPr>
+        <w:t xml:space="preserve">  Last clearing of "show interface" counters never</w:t>
+      </w:r>
+    </w:p>
+    <w:p>
+      <w:pPr>
+        <w:shd w:val="clear" w:color="auto" w:fill="777777"/>
+        <w:tabs>
+          <w:tab w:val="left" w:pos="916"/>
+          <w:tab w:val="left" w:pos="1832"/>
+          <w:tab w:val="left" w:pos="2748"/>
+          <w:tab w:val="left" w:pos="3664"/>
+          <w:tab w:val="left" w:pos="4580"/>
+          <w:tab w:val="left" w:pos="5496"/>
+          <w:tab w:val="left" w:pos="6412"/>
+          <w:tab w:val="left" w:pos="7328"/>
+          <w:tab w:val="left" w:pos="8244"/>
+          <w:tab w:val="left" w:pos="9160"/>
+          <w:tab w:val="left" w:pos="10076"/>
+          <w:tab w:val="left" w:pos="10992"/>
+          <w:tab w:val="left" w:pos="11908"/>
+          <w:tab w:val="left" w:pos="12824"/>
+          <w:tab w:val="left" w:pos="13740"/>
+          <w:tab w:val="left" w:pos="14656"/>
+        </w:tabs>
+        <w:spacing w:before="225" w:after="225" w:line="312" w:lineRule="atLeast"/>
+        <w:textAlignment w:val="baseline"/>
+        <w:rPr>
+          <w:rFonts w:ascii="Courier New" w:eastAsia="Times New Roman" w:hAnsi="Courier New" w:cs="Courier New"/>
+          <w:color w:val="FFFFFF"/>
+          <w:sz w:val="18"/>
+          <w:szCs w:val="18"/>
+        </w:rPr>
+      </w:pPr>
+      <w:r>
+        <w:rPr>
+          <w:rFonts w:ascii="Courier New" w:eastAsia="Times New Roman" w:hAnsi="Courier New" w:cs="Courier New"/>
+          <w:color w:val="FFFFFF"/>
+          <w:sz w:val="18"/>
+          <w:szCs w:val="18"/>
+        </w:rPr>
+        <w:t xml:space="preserve">  Input queue: 0/75/0/0 (size/max/drops/flushes); Total output drops: 0</w:t>
+      </w:r>
+    </w:p>
+    <w:p>
+      <w:pPr>
+        <w:shd w:val="clear" w:color="auto" w:fill="777777"/>
+        <w:tabs>
+          <w:tab w:val="left" w:pos="916"/>
+          <w:tab w:val="left" w:pos="1832"/>
+          <w:tab w:val="left" w:pos="2748"/>
+          <w:tab w:val="left" w:pos="3664"/>
+          <w:tab w:val="left" w:pos="4580"/>
+          <w:tab w:val="left" w:pos="5496"/>
+          <w:tab w:val="left" w:pos="6412"/>
+          <w:tab w:val="left" w:pos="7328"/>
+          <w:tab w:val="left" w:pos="8244"/>
+          <w:tab w:val="left" w:pos="9160"/>
+          <w:tab w:val="left" w:pos="10076"/>
+          <w:tab w:val="left" w:pos="10992"/>
+          <w:tab w:val="left" w:pos="11908"/>
+          <w:tab w:val="left" w:pos="12824"/>
+          <w:tab w:val="left" w:pos="13740"/>
+          <w:tab w:val="left" w:pos="14656"/>
+        </w:tabs>
+        <w:spacing w:before="225" w:after="225" w:line="312" w:lineRule="atLeast"/>
+        <w:textAlignment w:val="baseline"/>
+        <w:rPr>
+          <w:rFonts w:ascii="Courier New" w:eastAsia="Times New Roman" w:hAnsi="Courier New" w:cs="Courier New"/>
+          <w:color w:val="FFFFFF"/>
+          <w:sz w:val="18"/>
+          <w:szCs w:val="18"/>
+        </w:rPr>
+      </w:pPr>
+      <w:r>
+        <w:rPr>
+          <w:rFonts w:ascii="Courier New" w:eastAsia="Times New Roman" w:hAnsi="Courier New" w:cs="Courier New"/>
+          <w:color w:val="FFFFFF"/>
+          <w:sz w:val="18"/>
+          <w:szCs w:val="18"/>
+        </w:rPr>
+        <w:t xml:space="preserve">  Queueing strategy: fifo</w:t>
+      </w:r>
+    </w:p>
+    <w:p>
+      <w:pPr>
+        <w:shd w:val="clear" w:color="auto" w:fill="777777"/>
+        <w:tabs>
+          <w:tab w:val="left" w:pos="916"/>
+          <w:tab w:val="left" w:pos="1832"/>
+          <w:tab w:val="left" w:pos="2748"/>
+          <w:tab w:val="left" w:pos="3664"/>
+          <w:tab w:val="left" w:pos="4580"/>
+          <w:tab w:val="left" w:pos="5496"/>
+          <w:tab w:val="left" w:pos="6412"/>
+          <w:tab w:val="left" w:pos="7328"/>
+          <w:tab w:val="left" w:pos="8244"/>
+          <w:tab w:val="left" w:pos="9160"/>
+          <w:tab w:val="left" w:pos="10076"/>
+          <w:tab w:val="left" w:pos="10992"/>
+          <w:tab w:val="left" w:pos="11908"/>
+          <w:tab w:val="left" w:pos="12824"/>
+          <w:tab w:val="left" w:pos="13740"/>
+          <w:tab w:val="left" w:pos="14656"/>
+        </w:tabs>
+        <w:spacing w:before="225" w:after="225" w:line="312" w:lineRule="atLeast"/>
+        <w:textAlignment w:val="baseline"/>
+        <w:rPr>
+          <w:rFonts w:ascii="Courier New" w:eastAsia="Times New Roman" w:hAnsi="Courier New" w:cs="Courier New"/>
+          <w:color w:val="FFFFFF"/>
+          <w:sz w:val="18"/>
+          <w:szCs w:val="18"/>
+        </w:rPr>
+      </w:pPr>
+      <w:r>
+        <w:rPr>
+          <w:rFonts w:ascii="Courier New" w:eastAsia="Times New Roman" w:hAnsi="Courier New" w:cs="Courier New"/>
+          <w:color w:val="FFFFFF"/>
+          <w:sz w:val="18"/>
+          <w:szCs w:val="18"/>
+        </w:rPr>
+        <w:lastRenderedPageBreak/>
+        <w:t xml:space="preserve">  Output queue: 0/40 (size/max)</w:t>
+      </w:r>
+    </w:p>
+    <w:p>
+      <w:pPr>
+        <w:shd w:val="clear" w:color="auto" w:fill="777777"/>
+        <w:tabs>
+          <w:tab w:val="left" w:pos="916"/>
+          <w:tab w:val="left" w:pos="1832"/>
+          <w:tab w:val="left" w:pos="2748"/>
+          <w:tab w:val="left" w:pos="3664"/>
+          <w:tab w:val="left" w:pos="4580"/>
+          <w:tab w:val="left" w:pos="5496"/>
+          <w:tab w:val="left" w:pos="6412"/>
+          <w:tab w:val="left" w:pos="7328"/>
+          <w:tab w:val="left" w:pos="8244"/>
+          <w:tab w:val="left" w:pos="9160"/>
+          <w:tab w:val="left" w:pos="10076"/>
+          <w:tab w:val="left" w:pos="10992"/>
+          <w:tab w:val="left" w:pos="11908"/>
+          <w:tab w:val="left" w:pos="12824"/>
+          <w:tab w:val="left" w:pos="13740"/>
+          <w:tab w:val="left" w:pos="14656"/>
+        </w:tabs>
+        <w:spacing w:before="225" w:after="225" w:line="312" w:lineRule="atLeast"/>
+        <w:textAlignment w:val="baseline"/>
+        <w:rPr>
+          <w:rFonts w:ascii="Courier New" w:eastAsia="Times New Roman" w:hAnsi="Courier New" w:cs="Courier New"/>
+          <w:color w:val="FFFFFF"/>
+          <w:sz w:val="18"/>
+          <w:szCs w:val="18"/>
+        </w:rPr>
+      </w:pPr>
+      <w:r>
+        <w:rPr>
+          <w:rFonts w:ascii="Courier New" w:eastAsia="Times New Roman" w:hAnsi="Courier New" w:cs="Courier New"/>
+          <w:color w:val="FFFFFF"/>
+          <w:sz w:val="18"/>
+          <w:szCs w:val="18"/>
+        </w:rPr>
+        <w:t xml:space="preserve">  5 minute input rate 0 bits/sec, 0 packets/sec</w:t>
+      </w:r>
+    </w:p>
+    <w:p>
+      <w:pPr>
+        <w:shd w:val="clear" w:color="auto" w:fill="777777"/>
+        <w:tabs>
+          <w:tab w:val="left" w:pos="916"/>
+          <w:tab w:val="left" w:pos="1832"/>
+          <w:tab w:val="left" w:pos="2748"/>
+          <w:tab w:val="left" w:pos="3664"/>
+          <w:tab w:val="left" w:pos="4580"/>
+          <w:tab w:val="left" w:pos="5496"/>
+          <w:tab w:val="left" w:pos="6412"/>
+          <w:tab w:val="left" w:pos="7328"/>
+          <w:tab w:val="left" w:pos="8244"/>
+          <w:tab w:val="left" w:pos="9160"/>
+          <w:tab w:val="left" w:pos="10076"/>
+          <w:tab w:val="left" w:pos="10992"/>
+          <w:tab w:val="left" w:pos="11908"/>
+          <w:tab w:val="left" w:pos="12824"/>
+          <w:tab w:val="left" w:pos="13740"/>
+          <w:tab w:val="left" w:pos="14656"/>
+        </w:tabs>
+        <w:spacing w:before="225" w:after="225" w:line="312" w:lineRule="atLeast"/>
+        <w:textAlignment w:val="baseline"/>
+        <w:rPr>
+          <w:rFonts w:ascii="Courier New" w:eastAsia="Times New Roman" w:hAnsi="Courier New" w:cs="Courier New"/>
+          <w:color w:val="FFFFFF"/>
+          <w:sz w:val="18"/>
+          <w:szCs w:val="18"/>
+        </w:rPr>
+      </w:pPr>
+      <w:r>
+        <w:rPr>
+          <w:rFonts w:ascii="Courier New" w:eastAsia="Times New Roman" w:hAnsi="Courier New" w:cs="Courier New"/>
+          <w:color w:val="FFFFFF"/>
+          <w:sz w:val="18"/>
+          <w:szCs w:val="18"/>
+        </w:rPr>
+        <w:t xml:space="preserve">  5 minute output rate 0 bits/sec, 0 packets/sec</w:t>
+      </w:r>
+    </w:p>
+    <w:p>
+      <w:pPr>
+        <w:shd w:val="clear" w:color="auto" w:fill="777777"/>
+        <w:tabs>
+          <w:tab w:val="left" w:pos="916"/>
+          <w:tab w:val="left" w:pos="1832"/>
+          <w:tab w:val="left" w:pos="2748"/>
+          <w:tab w:val="left" w:pos="3664"/>
+          <w:tab w:val="left" w:pos="4580"/>
+          <w:tab w:val="left" w:pos="5496"/>
+          <w:tab w:val="left" w:pos="6412"/>
+          <w:tab w:val="left" w:pos="7328"/>
+          <w:tab w:val="left" w:pos="8244"/>
+          <w:tab w:val="left" w:pos="9160"/>
+          <w:tab w:val="left" w:pos="10076"/>
+          <w:tab w:val="left" w:pos="10992"/>
+          <w:tab w:val="left" w:pos="11908"/>
+          <w:tab w:val="left" w:pos="12824"/>
+          <w:tab w:val="left" w:pos="13740"/>
+          <w:tab w:val="left" w:pos="14656"/>
+        </w:tabs>
+        <w:spacing w:before="225" w:after="225" w:line="312" w:lineRule="atLeast"/>
+        <w:textAlignment w:val="baseline"/>
+        <w:rPr>
+          <w:rFonts w:ascii="Courier New" w:eastAsia="Times New Roman" w:hAnsi="Courier New" w:cs="Courier New"/>
+          <w:color w:val="FFFFFF"/>
+          <w:sz w:val="18"/>
+          <w:szCs w:val="18"/>
+        </w:rPr>
+      </w:pPr>
+      <w:r>
+        <w:rPr>
+          <w:rFonts w:ascii="Courier New" w:eastAsia="Times New Roman" w:hAnsi="Courier New" w:cs="Courier New"/>
+          <w:color w:val="FFFFFF"/>
+          <w:sz w:val="18"/>
+          <w:szCs w:val="18"/>
+        </w:rPr>
+        <w:t xml:space="preserve">     0 packets input, 0 bytes, 0 no buffer</w:t>
+      </w:r>
+    </w:p>
+    <w:p>
+      <w:pPr>
+        <w:shd w:val="clear" w:color="auto" w:fill="777777"/>
+        <w:tabs>
+          <w:tab w:val="left" w:pos="916"/>
+          <w:tab w:val="left" w:pos="1832"/>
+          <w:tab w:val="left" w:pos="2748"/>
+          <w:tab w:val="left" w:pos="3664"/>
+          <w:tab w:val="left" w:pos="4580"/>
+          <w:tab w:val="left" w:pos="5496"/>
+          <w:tab w:val="left" w:pos="6412"/>
+          <w:tab w:val="left" w:pos="7328"/>
+          <w:tab w:val="left" w:pos="8244"/>
+          <w:tab w:val="left" w:pos="9160"/>
+          <w:tab w:val="left" w:pos="10076"/>
+          <w:tab w:val="left" w:pos="10992"/>
+          <w:tab w:val="left" w:pos="11908"/>
+          <w:tab w:val="left" w:pos="12824"/>
+          <w:tab w:val="left" w:pos="13740"/>
+          <w:tab w:val="left" w:pos="14656"/>
+        </w:tabs>
+        <w:spacing w:before="225" w:after="225" w:line="312" w:lineRule="atLeast"/>
+        <w:textAlignment w:val="baseline"/>
+        <w:rPr>
+          <w:rFonts w:ascii="Courier New" w:eastAsia="Times New Roman" w:hAnsi="Courier New" w:cs="Courier New"/>
+          <w:color w:val="FFFFFF"/>
+          <w:sz w:val="18"/>
+          <w:szCs w:val="18"/>
+        </w:rPr>
+      </w:pPr>
+      <w:r>
+        <w:rPr>
+          <w:rFonts w:ascii="Courier New" w:eastAsia="Times New Roman" w:hAnsi="Courier New" w:cs="Courier New"/>
+          <w:color w:val="FFFFFF"/>
+          <w:sz w:val="18"/>
+          <w:szCs w:val="18"/>
+        </w:rPr>
+        <w:t xml:space="preserve">     Received 0 broadcasts (0 IP multicasts)</w:t>
+      </w:r>
+    </w:p>
+    <w:p>
+      <w:pPr>
+        <w:shd w:val="clear" w:color="auto" w:fill="777777"/>
+        <w:tabs>
+          <w:tab w:val="left" w:pos="916"/>
+          <w:tab w:val="left" w:pos="1832"/>
+          <w:tab w:val="left" w:pos="2748"/>
+          <w:tab w:val="left" w:pos="3664"/>
+          <w:tab w:val="left" w:pos="4580"/>
+          <w:tab w:val="left" w:pos="5496"/>
+          <w:tab w:val="left" w:pos="6412"/>
+          <w:tab w:val="left" w:pos="7328"/>
+          <w:tab w:val="left" w:pos="8244"/>
+          <w:tab w:val="left" w:pos="9160"/>
+          <w:tab w:val="left" w:pos="10076"/>
+          <w:tab w:val="left" w:pos="10992"/>
+          <w:tab w:val="left" w:pos="11908"/>
+          <w:tab w:val="left" w:pos="12824"/>
+          <w:tab w:val="left" w:pos="13740"/>
+          <w:tab w:val="left" w:pos="14656"/>
+        </w:tabs>
+        <w:spacing w:before="225" w:after="225" w:line="312" w:lineRule="atLeast"/>
+        <w:textAlignment w:val="baseline"/>
+        <w:rPr>
+          <w:rFonts w:ascii="Courier New" w:eastAsia="Times New Roman" w:hAnsi="Courier New" w:cs="Courier New"/>
+          <w:color w:val="FFFFFF"/>
+          <w:sz w:val="18"/>
+          <w:szCs w:val="18"/>
+        </w:rPr>
+      </w:pPr>
+      <w:r>
+        <w:rPr>
+          <w:rFonts w:ascii="Courier New" w:eastAsia="Times New Roman" w:hAnsi="Courier New" w:cs="Courier New"/>
+          <w:color w:val="FFFFFF"/>
+          <w:sz w:val="18"/>
+          <w:szCs w:val="18"/>
+        </w:rPr>
+        <w:t xml:space="preserve">     0 runts, 0 giants, 0 throttles</w:t>
+      </w:r>
+    </w:p>
+    <w:p>
+      <w:pPr>
+        <w:shd w:val="clear" w:color="auto" w:fill="777777"/>
+        <w:tabs>
+          <w:tab w:val="left" w:pos="916"/>
+          <w:tab w:val="left" w:pos="1832"/>
+          <w:tab w:val="left" w:pos="2748"/>
+          <w:tab w:val="left" w:pos="3664"/>
+          <w:tab w:val="left" w:pos="4580"/>
+          <w:tab w:val="left" w:pos="5496"/>
+          <w:tab w:val="left" w:pos="6412"/>
+          <w:tab w:val="left" w:pos="7328"/>
+          <w:tab w:val="left" w:pos="8244"/>
+          <w:tab w:val="left" w:pos="9160"/>
+          <w:tab w:val="left" w:pos="10076"/>
+          <w:tab w:val="left" w:pos="10992"/>
+          <w:tab w:val="left" w:pos="11908"/>
+          <w:tab w:val="left" w:pos="12824"/>
+          <w:tab w:val="left" w:pos="13740"/>
+          <w:tab w:val="left" w:pos="14656"/>
+        </w:tabs>
+        <w:spacing w:before="225" w:after="225" w:line="312" w:lineRule="atLeast"/>
+        <w:textAlignment w:val="baseline"/>
+        <w:rPr>
+          <w:rFonts w:ascii="Courier New" w:eastAsia="Times New Roman" w:hAnsi="Courier New" w:cs="Courier New"/>
+          <w:color w:val="FFFFFF"/>
+          <w:sz w:val="18"/>
+          <w:szCs w:val="18"/>
+        </w:rPr>
+      </w:pPr>
+      <w:r>
+        <w:rPr>
+          <w:rFonts w:ascii="Courier New" w:eastAsia="Times New Roman" w:hAnsi="Courier New" w:cs="Courier New"/>
+          <w:color w:val="FFFFFF"/>
+          <w:sz w:val="18"/>
+          <w:szCs w:val="18"/>
+        </w:rPr>
+        <w:t xml:space="preserve">     0 input errors, 0 CRC, 0 frame, 0 overrun, 0 ignored</w:t>
+      </w:r>
+    </w:p>
+    <w:p>
+      <w:pPr>
+        <w:shd w:val="clear" w:color="auto" w:fill="777777"/>
+        <w:tabs>
+          <w:tab w:val="left" w:pos="916"/>
+          <w:tab w:val="left" w:pos="1832"/>
+          <w:tab w:val="left" w:pos="2748"/>
+          <w:tab w:val="left" w:pos="3664"/>
+          <w:tab w:val="left" w:pos="4580"/>
+          <w:tab w:val="left" w:pos="5496"/>
+          <w:tab w:val="left" w:pos="6412"/>
+          <w:tab w:val="left" w:pos="7328"/>
+          <w:tab w:val="left" w:pos="8244"/>
+          <w:tab w:val="left" w:pos="9160"/>
+          <w:tab w:val="left" w:pos="10076"/>
+          <w:tab w:val="left" w:pos="10992"/>
+          <w:tab w:val="left" w:pos="11908"/>
+          <w:tab w:val="left" w:pos="12824"/>
+          <w:tab w:val="left" w:pos="13740"/>
+          <w:tab w:val="left" w:pos="14656"/>
+        </w:tabs>
+        <w:spacing w:before="225" w:after="225" w:line="312" w:lineRule="atLeast"/>
+        <w:textAlignment w:val="baseline"/>
+        <w:rPr>
+          <w:rFonts w:ascii="Courier New" w:eastAsia="Times New Roman" w:hAnsi="Courier New" w:cs="Courier New"/>
+          <w:color w:val="FFFFFF"/>
+          <w:sz w:val="18"/>
+          <w:szCs w:val="18"/>
+        </w:rPr>
+      </w:pPr>
+      <w:r>
+        <w:rPr>
+          <w:rFonts w:ascii="Courier New" w:eastAsia="Times New Roman" w:hAnsi="Courier New" w:cs="Courier New"/>
+          <w:color w:val="FFFFFF"/>
+          <w:sz w:val="18"/>
+          <w:szCs w:val="18"/>
+        </w:rPr>
+        <w:t xml:space="preserve">     34 packets output, 11119 bytes, 0 underruns</w:t>
+      </w:r>
+    </w:p>
+    <w:p>
+      <w:pPr>
+        <w:shd w:val="clear" w:color="auto" w:fill="777777"/>
+        <w:tabs>
+          <w:tab w:val="left" w:pos="916"/>
+          <w:tab w:val="left" w:pos="1832"/>
+          <w:tab w:val="left" w:pos="2748"/>
+          <w:tab w:val="left" w:pos="3664"/>
+          <w:tab w:val="left" w:pos="4580"/>
+          <w:tab w:val="left" w:pos="5496"/>
+          <w:tab w:val="left" w:pos="6412"/>
+          <w:tab w:val="left" w:pos="7328"/>
+          <w:tab w:val="left" w:pos="8244"/>
+          <w:tab w:val="left" w:pos="9160"/>
+          <w:tab w:val="left" w:pos="10076"/>
+          <w:tab w:val="left" w:pos="10992"/>
+          <w:tab w:val="left" w:pos="11908"/>
+          <w:tab w:val="left" w:pos="12824"/>
+          <w:tab w:val="left" w:pos="13740"/>
+          <w:tab w:val="left" w:pos="14656"/>
+        </w:tabs>
+        <w:spacing w:before="225" w:after="225" w:line="312" w:lineRule="atLeast"/>
+        <w:textAlignment w:val="baseline"/>
+        <w:rPr>
+          <w:rFonts w:ascii="Courier New" w:eastAsia="Times New Roman" w:hAnsi="Courier New" w:cs="Courier New"/>
+          <w:color w:val="FFFFFF"/>
+          <w:sz w:val="18"/>
+          <w:szCs w:val="18"/>
+        </w:rPr>
+      </w:pPr>
+      <w:r>
+        <w:rPr>
+          <w:rFonts w:ascii="Courier New" w:eastAsia="Times New Roman" w:hAnsi="Courier New" w:cs="Courier New"/>
+          <w:color w:val="FFFFFF"/>
+          <w:sz w:val="18"/>
+          <w:szCs w:val="18"/>
+        </w:rPr>
+        <w:t xml:space="preserve">     0 output errors, 2 interface resets</w:t>
+      </w:r>
+    </w:p>
+    <w:p>
+      <w:pPr>
+        <w:shd w:val="clear" w:color="auto" w:fill="777777"/>
+        <w:tabs>
+          <w:tab w:val="left" w:pos="916"/>
+          <w:tab w:val="left" w:pos="1832"/>
+          <w:tab w:val="left" w:pos="2748"/>
+          <w:tab w:val="left" w:pos="3664"/>
+          <w:tab w:val="left" w:pos="4580"/>
+          <w:tab w:val="left" w:pos="5496"/>
+          <w:tab w:val="left" w:pos="6412"/>
+          <w:tab w:val="left" w:pos="7328"/>
+          <w:tab w:val="left" w:pos="8244"/>
+          <w:tab w:val="left" w:pos="9160"/>
+          <w:tab w:val="left" w:pos="10076"/>
+          <w:tab w:val="left" w:pos="10992"/>
+          <w:tab w:val="left" w:pos="11908"/>
+          <w:tab w:val="left" w:pos="12824"/>
+          <w:tab w:val="left" w:pos="13740"/>
+          <w:tab w:val="left" w:pos="14656"/>
+        </w:tabs>
+        <w:spacing w:before="225" w:after="225" w:line="312" w:lineRule="atLeast"/>
+        <w:textAlignment w:val="baseline"/>
+        <w:rPr>
+          <w:rFonts w:ascii="Courier New" w:eastAsia="Times New Roman" w:hAnsi="Courier New" w:cs="Courier New"/>
+          <w:color w:val="FFFFFF"/>
+          <w:sz w:val="18"/>
+          <w:szCs w:val="18"/>
+        </w:rPr>
+      </w:pPr>
+      <w:r>
+        <w:rPr>
+          <w:rFonts w:ascii="Courier New" w:eastAsia="Times New Roman" w:hAnsi="Courier New" w:cs="Courier New"/>
+          <w:color w:val="FFFFFF"/>
+          <w:sz w:val="18"/>
+          <w:szCs w:val="18"/>
+        </w:rPr>
+        <w:t xml:space="preserve">     0 unknown protocol drops</w:t>
+      </w:r>
+    </w:p>
+    <w:p>
+      <w:pPr>
+        <w:shd w:val="clear" w:color="auto" w:fill="777777"/>
+        <w:tabs>
+          <w:tab w:val="left" w:pos="916"/>
+          <w:tab w:val="left" w:pos="1832"/>
+          <w:tab w:val="left" w:pos="2748"/>
+          <w:tab w:val="left" w:pos="3664"/>
+          <w:tab w:val="left" w:pos="4580"/>
+          <w:tab w:val="left" w:pos="5496"/>
+          <w:tab w:val="left" w:pos="6412"/>
+          <w:tab w:val="left" w:pos="7328"/>
+          <w:tab w:val="left" w:pos="8244"/>
+          <w:tab w:val="left" w:pos="9160"/>
+          <w:tab w:val="left" w:pos="10076"/>
+          <w:tab w:val="left" w:pos="10992"/>
+          <w:tab w:val="left" w:pos="11908"/>
+          <w:tab w:val="left" w:pos="12824"/>
+          <w:tab w:val="left" w:pos="13740"/>
+          <w:tab w:val="left" w:pos="14656"/>
+        </w:tabs>
+        <w:spacing w:before="225" w:after="225" w:line="312" w:lineRule="atLeast"/>
+        <w:textAlignment w:val="baseline"/>
+        <w:rPr>
+          <w:rFonts w:ascii="Courier New" w:eastAsia="Times New Roman" w:hAnsi="Courier New" w:cs="Courier New"/>
+          <w:color w:val="FFFFFF"/>
+          <w:sz w:val="18"/>
+          <w:szCs w:val="18"/>
+        </w:rPr>
+      </w:pPr>
+      <w:r>
+        <w:rPr>
+          <w:rFonts w:ascii="Courier New" w:eastAsia="Times New Roman" w:hAnsi="Courier New" w:cs="Courier New"/>
+          <w:color w:val="FFFFFF"/>
+          <w:sz w:val="18"/>
+          <w:szCs w:val="18"/>
+        </w:rPr>
+        <w:t xml:space="preserve">     0 output buffer failures, 0 output buffers swapped out</w:t>
+      </w:r>
+    </w:p>
+    <w:p>
+      <w:pPr>
+        <w:shd w:val="clear" w:color="auto" w:fill="FFFFFF"/>
+        <w:spacing w:after="0" w:line="240" w:lineRule="auto"/>
+        <w:textAlignment w:val="baseline"/>
+        <w:rPr>
+          <w:rFonts w:ascii="Helvetica" w:eastAsia="Times New Roman" w:hAnsi="Helvetica" w:cs="Times New Roman"/>
+          <w:color w:val="222222"/>
+          <w:sz w:val="26"/>
+          <w:szCs w:val="26"/>
+        </w:rPr>
+      </w:pPr>
+      <w:r>
+        <w:rPr>
+          <w:rFonts w:ascii="Helvetica" w:eastAsia="Times New Roman" w:hAnsi="Helvetica" w:cs="Times New Roman"/>
+          <w:color w:val="222222"/>
+          <w:sz w:val="26"/>
+          <w:szCs w:val="26"/>
+        </w:rPr>
+        <w:t>What is the MAC address for VLAN 1 on S1?</w:t>
+      </w:r>
+      <w:r>
+        <w:rPr>
+          <w:rFonts w:ascii="Helvetica" w:eastAsia="Times New Roman" w:hAnsi="Helvetica" w:cs="Times New Roman"/>
+          <w:color w:val="222222"/>
+          <w:sz w:val="26"/>
+          <w:szCs w:val="26"/>
+        </w:rPr>
+        <w:br/>
+      </w:r>
+      <w:r>
+        <w:rPr>
+          <w:rFonts w:ascii="Helvetica" w:eastAsia="Times New Roman" w:hAnsi="Helvetica" w:cs="Times New Roman"/>
+          <w:noProof/>
+          <w:color w:val="222222"/>
+          <w:sz w:val="26"/>
+          <w:szCs w:val="26"/>
+        </w:rPr>
+        <w:t>________________________________________________________________________</w:t>
+      </w:r>
+    </w:p>
+    <w:p>
+      <w:pPr>
+        <w:shd w:val="clear" w:color="auto" w:fill="FFFFFF"/>
+        <w:spacing w:after="0" w:line="240" w:lineRule="auto"/>
+        <w:textAlignment w:val="baseline"/>
+        <w:rPr>
+          <w:rFonts w:ascii="Helvetica" w:eastAsia="Times New Roman" w:hAnsi="Helvetica" w:cs="Times New Roman"/>
+          <w:color w:val="222222"/>
+          <w:sz w:val="26"/>
+          <w:szCs w:val="26"/>
+        </w:rPr>
+      </w:pPr>
+      <w:r>
+        <w:rPr>
+          <w:rFonts w:ascii="Helvetica" w:eastAsia="Times New Roman" w:hAnsi="Helvetica" w:cs="Times New Roman"/>
+          <w:color w:val="222222"/>
+          <w:sz w:val="26"/>
+          <w:szCs w:val="26"/>
+        </w:rPr>
+        <w:t>What is the MAC serial number for VLAN 1?</w:t>
+      </w:r>
+      <w:r>
+        <w:rPr>
+          <w:rFonts w:ascii="Helvetica" w:eastAsia="Times New Roman" w:hAnsi="Helvetica" w:cs="Times New Roman"/>
+          <w:color w:val="222222"/>
+          <w:sz w:val="26"/>
+          <w:szCs w:val="26"/>
+        </w:rPr>
+        <w:br/>
+      </w:r>
+      <w:r>
+        <w:rPr>
+          <w:rFonts w:ascii="Helvetica" w:eastAsia="Times New Roman" w:hAnsi="Helvetica" w:cs="Times New Roman"/>
+          <w:noProof/>
+          <w:color w:val="222222"/>
+          <w:sz w:val="26"/>
+          <w:szCs w:val="26"/>
+        </w:rPr>
+        <w:t>________________________________________________________________________</w:t>
+      </w:r>
+    </w:p>
+    <w:p>
+      <w:pPr>
+        <w:shd w:val="clear" w:color="auto" w:fill="FFFFFF"/>
+        <w:spacing w:after="0" w:line="240" w:lineRule="auto"/>
+        <w:textAlignment w:val="baseline"/>
+        <w:rPr>
+          <w:rFonts w:ascii="Helvetica" w:eastAsia="Times New Roman" w:hAnsi="Helvetica" w:cs="Times New Roman"/>
+          <w:color w:val="222222"/>
+          <w:sz w:val="26"/>
+          <w:szCs w:val="26"/>
+        </w:rPr>
+      </w:pPr>
+      <w:r>
+        <w:rPr>
+          <w:rFonts w:ascii="Helvetica" w:eastAsia="Times New Roman" w:hAnsi="Helvetica" w:cs="Times New Roman"/>
+          <w:color w:val="222222"/>
+          <w:sz w:val="26"/>
+          <w:szCs w:val="26"/>
+        </w:rPr>
+        <w:t>What is the OUI for VLAN 1?</w:t>
+      </w:r>
+      <w:r>
+        <w:rPr>
+          <w:rFonts w:ascii="Helvetica" w:eastAsia="Times New Roman" w:hAnsi="Helvetica" w:cs="Times New Roman"/>
+          <w:color w:val="222222"/>
+          <w:sz w:val="26"/>
+          <w:szCs w:val="26"/>
+        </w:rPr>
+        <w:br/>
+      </w:r>
+      <w:r>
+        <w:rPr>
+          <w:rFonts w:ascii="Helvetica" w:eastAsia="Times New Roman" w:hAnsi="Helvetica" w:cs="Times New Roman"/>
+          <w:noProof/>
+          <w:color w:val="222222"/>
+          <w:sz w:val="26"/>
+          <w:szCs w:val="26"/>
+        </w:rPr>
+        <w:t>________________________________________________________________________</w:t>
+      </w:r>
+    </w:p>
+    <w:p>
+      <w:pPr>
+        <w:shd w:val="clear" w:color="auto" w:fill="FFFFFF"/>
+        <w:spacing w:after="0" w:line="240" w:lineRule="auto"/>
+        <w:textAlignment w:val="baseline"/>
+        <w:rPr>
+          <w:rFonts w:ascii="Helvetica" w:eastAsia="Times New Roman" w:hAnsi="Helvetica" w:cs="Times New Roman"/>
+          <w:color w:val="222222"/>
+          <w:sz w:val="26"/>
+          <w:szCs w:val="26"/>
+        </w:rPr>
+      </w:pPr>
+      <w:r>
+        <w:rPr>
+          <w:rFonts w:ascii="Helvetica" w:eastAsia="Times New Roman" w:hAnsi="Helvetica" w:cs="Times New Roman"/>
+          <w:color w:val="222222"/>
+          <w:sz w:val="26"/>
+          <w:szCs w:val="26"/>
+        </w:rPr>
+        <w:t>Based on this OUI, what is the name of the vendor?</w:t>
+      </w:r>
+      <w:r>
+        <w:rPr>
+          <w:rFonts w:ascii="Helvetica" w:eastAsia="Times New Roman" w:hAnsi="Helvetica" w:cs="Times New Roman"/>
+          <w:color w:val="222222"/>
+          <w:sz w:val="26"/>
+          <w:szCs w:val="26"/>
+        </w:rPr>
+        <w:br/>
+      </w:r>
+      <w:r>
+        <w:rPr>
+          <w:rFonts w:ascii="Helvetica" w:eastAsia="Times New Roman" w:hAnsi="Helvetica" w:cs="Times New Roman"/>
+          <w:noProof/>
+          <w:color w:val="222222"/>
+          <w:sz w:val="26"/>
+          <w:szCs w:val="26"/>
+        </w:rPr>
+        <w:t>________________________________________________________________________</w:t>
+      </w:r>
+    </w:p>
+    <w:p>
+      <w:pPr>
+        <w:shd w:val="clear" w:color="auto" w:fill="FFFFFF"/>
+        <w:spacing w:after="0" w:line="240" w:lineRule="auto"/>
+        <w:textAlignment w:val="baseline"/>
+        <w:rPr>
+          <w:rFonts w:ascii="Helvetica" w:eastAsia="Times New Roman" w:hAnsi="Helvetica" w:cs="Times New Roman"/>
+          <w:color w:val="222222"/>
+          <w:sz w:val="26"/>
+          <w:szCs w:val="26"/>
+        </w:rPr>
+      </w:pPr>
+      <w:r>
+        <w:rPr>
+          <w:rFonts w:ascii="Helvetica" w:eastAsia="Times New Roman" w:hAnsi="Helvetica" w:cs="Times New Roman"/>
+          <w:color w:val="222222"/>
+          <w:sz w:val="26"/>
+          <w:szCs w:val="26"/>
+        </w:rPr>
+        <w:t>What does bia stand for?</w:t>
+      </w:r>
+      <w:r>
+        <w:rPr>
+          <w:rFonts w:ascii="Helvetica" w:eastAsia="Times New Roman" w:hAnsi="Helvetica" w:cs="Times New Roman"/>
+          <w:color w:val="222222"/>
+          <w:sz w:val="26"/>
+          <w:szCs w:val="26"/>
+        </w:rPr>
+        <w:br/>
+      </w:r>
+      <w:r>
+        <w:rPr>
+          <w:rFonts w:ascii="Helvetica" w:eastAsia="Times New Roman" w:hAnsi="Helvetica" w:cs="Times New Roman"/>
+          <w:noProof/>
+          <w:color w:val="222222"/>
+          <w:sz w:val="26"/>
+          <w:szCs w:val="26"/>
+        </w:rPr>
+        <w:t>________________________________________________________________________</w:t>
+      </w:r>
+    </w:p>
+    <w:p>
+      <w:pPr>
+        <w:shd w:val="clear" w:color="auto" w:fill="FFFFFF"/>
+        <w:spacing w:after="0" w:line="240" w:lineRule="auto"/>
+        <w:textAlignment w:val="baseline"/>
+        <w:rPr>
+          <w:rFonts w:ascii="Helvetica" w:eastAsia="Times New Roman" w:hAnsi="Helvetica" w:cs="Times New Roman"/>
+          <w:color w:val="222222"/>
+          <w:sz w:val="26"/>
+          <w:szCs w:val="26"/>
+        </w:rPr>
+      </w:pPr>
+      <w:r>
+        <w:rPr>
+          <w:rFonts w:ascii="Helvetica" w:eastAsia="Times New Roman" w:hAnsi="Helvetica" w:cs="Times New Roman"/>
+          <w:color w:val="222222"/>
+          <w:sz w:val="26"/>
+          <w:szCs w:val="26"/>
+        </w:rPr>
+        <w:t>Why does the output show the same MAC address twice?</w:t>
+      </w:r>
+      <w:r>
+        <w:rPr>
+          <w:rFonts w:ascii="Helvetica" w:eastAsia="Times New Roman" w:hAnsi="Helvetica" w:cs="Times New Roman"/>
+          <w:color w:val="222222"/>
+          <w:sz w:val="26"/>
+          <w:szCs w:val="26"/>
+        </w:rPr>
+        <w:br/>
+      </w:r>
+      <w:r>
+        <w:rPr>
+          <w:rFonts w:ascii="Helvetica" w:eastAsia="Times New Roman" w:hAnsi="Helvetica" w:cs="Times New Roman"/>
+          <w:noProof/>
+          <w:color w:val="222222"/>
+          <w:sz w:val="26"/>
+          <w:szCs w:val="26"/>
+        </w:rPr>
+        <w:t>________________________________________________________________________</w:t>
+      </w:r>
+    </w:p>
+    <w:p>
+      <w:pPr>
+        <w:shd w:val="clear" w:color="auto" w:fill="FFFFFF"/>
+        <w:spacing w:after="0" w:line="240" w:lineRule="auto"/>
+        <w:jc w:val="both"/>
+        <w:textAlignment w:val="baseline"/>
+        <w:rPr>
+          <w:rFonts w:ascii="Helvetica" w:eastAsia="Times New Roman" w:hAnsi="Helvetica" w:cs="Times New Roman"/>
+          <w:color w:val="222222"/>
+          <w:sz w:val="26"/>
+          <w:szCs w:val="26"/>
+        </w:rPr>
+      </w:pPr>
+      <w:r>
+        <w:rPr>
+          <w:rFonts w:ascii="Helvetica" w:eastAsia="Times New Roman" w:hAnsi="Helvetica" w:cs="Times New Roman"/>
+          <w:color w:val="222222"/>
+          <w:sz w:val="26"/>
+          <w:szCs w:val="26"/>
+        </w:rPr>
+        <w:t>b.</w:t>
+      </w:r>
+      <w:r>
+        <w:rPr>
+          <w:rFonts w:ascii="Helvetica" w:eastAsia="Times New Roman" w:hAnsi="Helvetica" w:cs="Times New Roman"/>
+          <w:color w:val="222222"/>
+          <w:sz w:val="26"/>
+          <w:szCs w:val="26"/>
+        </w:rPr>
+        <w:t> </w:t>
+      </w:r>
+      <w:r>
+        <w:rPr>
+          <w:rFonts w:ascii="Helvetica" w:eastAsia="Times New Roman" w:hAnsi="Helvetica" w:cs="Times New Roman"/>
+          <w:color w:val="222222"/>
+          <w:sz w:val="26"/>
+          <w:szCs w:val="26"/>
+        </w:rPr>
+        <w:t>Another way to display the MAC address on the switch is to use the </w:t>
+      </w:r>
       <w:r>
         <w:rPr>
           <w:rFonts w:ascii="inherit" w:eastAsia="Times New Roman" w:hAnsi="inherit" w:cs="Times New Roman"/>
@@ -3641,9 +4858,17 @@
           <w:szCs w:val="26"/>
           <w:bdr w:val="none" w:sz="0" w:space="0" w:color="auto" w:frame="1"/>
         </w:rPr>
-        <w:t>vlan</w:t>
-      </w:r>
-      <w:proofErr w:type="spellEnd"/>
+        <w:t>show arp</w:t>
+      </w:r>
+      <w:r>
+        <w:rPr>
+          <w:rFonts w:ascii="Helvetica" w:eastAsia="Times New Roman" w:hAnsi="Helvetica" w:cs="Times New Roman"/>
+          <w:color w:val="222222"/>
+          <w:sz w:val="26"/>
+          <w:szCs w:val="26"/>
+        </w:rPr>
+        <w:t> command. Use the </w:t>
+      </w:r>
       <w:r>
         <w:rPr>
           <w:rFonts w:ascii="inherit" w:eastAsia="Times New Roman" w:hAnsi="inherit" w:cs="Times New Roman"/>
@@ -3654,16 +4879,16 @@
           <w:szCs w:val="26"/>
           <w:bdr w:val="none" w:sz="0" w:space="0" w:color="auto" w:frame="1"/>
         </w:rPr>
-        <w:t xml:space="preserve"> 1</w:t>
-      </w:r>
-      <w:r>
-        <w:rPr>
-          <w:rFonts w:ascii="Helvetica" w:eastAsia="Times New Roman" w:hAnsi="Helvetica" w:cs="Times New Roman"/>
-          <w:color w:val="222222"/>
-          <w:sz w:val="26"/>
-          <w:szCs w:val="26"/>
-        </w:rPr>
-        <w:t xml:space="preserve"> command to find the MAC address information. A sample is shown below. Use </w:t>
+        <w:t>show arp</w:t>
+      </w:r>
+      <w:r>
+        <w:rPr>
+          <w:rFonts w:ascii="Helvetica" w:eastAsia="Times New Roman" w:hAnsi="Helvetica" w:cs="Times New Roman"/>
+          <w:color w:val="222222"/>
+          <w:sz w:val="26"/>
+          <w:szCs w:val="26"/>
+        </w:rPr>
+        <w:t xml:space="preserve"> command to display MAC address information. This command maps the Layer 2 address to its corresponding Layer 3 address. A sample is shown below. Use </w:t>
       </w:r>
       <w:r>
         <w:rPr>
@@ -3721,1565 +4946,47 @@
           <w:sz w:val="18"/>
           <w:szCs w:val="18"/>
         </w:rPr>
-        <w:t xml:space="preserve">S1# show interfaces </w:t>
-      </w:r>
-      <w:proofErr w:type="spellStart"/>
-      <w:r>
-        <w:rPr>
-          <w:rFonts w:ascii="Courier New" w:eastAsia="Times New Roman" w:hAnsi="Courier New" w:cs="Courier New"/>
-          <w:color w:val="FFFFFF"/>
-          <w:sz w:val="18"/>
-          <w:szCs w:val="18"/>
-        </w:rPr>
-        <w:t>vlan</w:t>
-      </w:r>
-      <w:proofErr w:type="spellEnd"/>
-      <w:r>
-        <w:rPr>
-          <w:rFonts w:ascii="Courier New" w:eastAsia="Times New Roman" w:hAnsi="Courier New" w:cs="Courier New"/>
-          <w:color w:val="FFFFFF"/>
-          <w:sz w:val="18"/>
-          <w:szCs w:val="18"/>
-        </w:rPr>
-        <w:t xml:space="preserve"> 1</w:t>
-      </w:r>
-    </w:p>
-    <w:p>
-      <w:pPr>
-        <w:shd w:val="clear" w:color="auto" w:fill="777777"/>
-        <w:tabs>
-          <w:tab w:val="left" w:pos="916"/>
-          <w:tab w:val="left" w:pos="1832"/>
-          <w:tab w:val="left" w:pos="2748"/>
-          <w:tab w:val="left" w:pos="3664"/>
-          <w:tab w:val="left" w:pos="4580"/>
-          <w:tab w:val="left" w:pos="5496"/>
-          <w:tab w:val="left" w:pos="6412"/>
-          <w:tab w:val="left" w:pos="7328"/>
-          <w:tab w:val="left" w:pos="8244"/>
-          <w:tab w:val="left" w:pos="9160"/>
-          <w:tab w:val="left" w:pos="10076"/>
-          <w:tab w:val="left" w:pos="10992"/>
-          <w:tab w:val="left" w:pos="11908"/>
-          <w:tab w:val="left" w:pos="12824"/>
-          <w:tab w:val="left" w:pos="13740"/>
-          <w:tab w:val="left" w:pos="14656"/>
-        </w:tabs>
-        <w:spacing w:before="225" w:after="225" w:line="312" w:lineRule="atLeast"/>
-        <w:textAlignment w:val="baseline"/>
-        <w:rPr>
-          <w:rFonts w:ascii="Courier New" w:eastAsia="Times New Roman" w:hAnsi="Courier New" w:cs="Courier New"/>
-          <w:color w:val="FFFFFF"/>
-          <w:sz w:val="18"/>
-          <w:szCs w:val="18"/>
-        </w:rPr>
-      </w:pPr>
-      <w:r>
-        <w:rPr>
-          <w:rFonts w:ascii="Courier New" w:eastAsia="Times New Roman" w:hAnsi="Courier New" w:cs="Courier New"/>
-          <w:color w:val="FFFFFF"/>
-          <w:sz w:val="18"/>
-          <w:szCs w:val="18"/>
-        </w:rPr>
-        <w:t xml:space="preserve">Vlan1 is up, line protocol is up </w:t>
-      </w:r>
-    </w:p>
-    <w:p>
-      <w:pPr>
-        <w:shd w:val="clear" w:color="auto" w:fill="777777"/>
-        <w:tabs>
-          <w:tab w:val="left" w:pos="916"/>
-          <w:tab w:val="left" w:pos="1832"/>
-          <w:tab w:val="left" w:pos="2748"/>
-          <w:tab w:val="left" w:pos="3664"/>
-          <w:tab w:val="left" w:pos="4580"/>
-          <w:tab w:val="left" w:pos="5496"/>
-          <w:tab w:val="left" w:pos="6412"/>
-          <w:tab w:val="left" w:pos="7328"/>
-          <w:tab w:val="left" w:pos="8244"/>
-          <w:tab w:val="left" w:pos="9160"/>
-          <w:tab w:val="left" w:pos="10076"/>
-          <w:tab w:val="left" w:pos="10992"/>
-          <w:tab w:val="left" w:pos="11908"/>
-          <w:tab w:val="left" w:pos="12824"/>
-          <w:tab w:val="left" w:pos="13740"/>
-          <w:tab w:val="left" w:pos="14656"/>
-        </w:tabs>
-        <w:spacing w:before="225" w:after="225" w:line="312" w:lineRule="atLeast"/>
-        <w:textAlignment w:val="baseline"/>
-        <w:rPr>
-          <w:rFonts w:ascii="Courier New" w:eastAsia="Times New Roman" w:hAnsi="Courier New" w:cs="Courier New"/>
-          <w:color w:val="FFFFFF"/>
-          <w:sz w:val="18"/>
-          <w:szCs w:val="18"/>
-        </w:rPr>
-      </w:pPr>
-      <w:r>
-        <w:rPr>
-          <w:rFonts w:ascii="Courier New" w:eastAsia="Times New Roman" w:hAnsi="Courier New" w:cs="Courier New"/>
-          <w:color w:val="FFFFFF"/>
-          <w:sz w:val="18"/>
-          <w:szCs w:val="18"/>
-        </w:rPr>
-        <w:t xml:space="preserve">  Hardware is </w:t>
-      </w:r>
-      <w:proofErr w:type="spellStart"/>
-      <w:r>
-        <w:rPr>
-          <w:rFonts w:ascii="Courier New" w:eastAsia="Times New Roman" w:hAnsi="Courier New" w:cs="Courier New"/>
-          <w:color w:val="FFFFFF"/>
-          <w:sz w:val="18"/>
-          <w:szCs w:val="18"/>
-        </w:rPr>
-        <w:t>EtherSVI</w:t>
-      </w:r>
-      <w:proofErr w:type="spellEnd"/>
-      <w:r>
-        <w:rPr>
-          <w:rFonts w:ascii="Courier New" w:eastAsia="Times New Roman" w:hAnsi="Courier New" w:cs="Courier New"/>
-          <w:color w:val="FFFFFF"/>
-          <w:sz w:val="18"/>
-          <w:szCs w:val="18"/>
-        </w:rPr>
-        <w:t>, address is 001b.0c6d.8f40 (</w:t>
-      </w:r>
-      <w:proofErr w:type="spellStart"/>
-      <w:r>
-        <w:rPr>
-          <w:rFonts w:ascii="Courier New" w:eastAsia="Times New Roman" w:hAnsi="Courier New" w:cs="Courier New"/>
-          <w:color w:val="FFFFFF"/>
-          <w:sz w:val="18"/>
-          <w:szCs w:val="18"/>
-        </w:rPr>
-        <w:t>bia</w:t>
-      </w:r>
-      <w:proofErr w:type="spellEnd"/>
-      <w:r>
-        <w:rPr>
-          <w:rFonts w:ascii="Courier New" w:eastAsia="Times New Roman" w:hAnsi="Courier New" w:cs="Courier New"/>
-          <w:color w:val="FFFFFF"/>
-          <w:sz w:val="18"/>
-          <w:szCs w:val="18"/>
-        </w:rPr>
-        <w:t xml:space="preserve"> 001b.0c6d.8f40)</w:t>
-      </w:r>
-    </w:p>
-    <w:p>
-      <w:pPr>
-        <w:shd w:val="clear" w:color="auto" w:fill="777777"/>
-        <w:tabs>
-          <w:tab w:val="left" w:pos="916"/>
-          <w:tab w:val="left" w:pos="1832"/>
-          <w:tab w:val="left" w:pos="2748"/>
-          <w:tab w:val="left" w:pos="3664"/>
-          <w:tab w:val="left" w:pos="4580"/>
-          <w:tab w:val="left" w:pos="5496"/>
-          <w:tab w:val="left" w:pos="6412"/>
-          <w:tab w:val="left" w:pos="7328"/>
-          <w:tab w:val="left" w:pos="8244"/>
-          <w:tab w:val="left" w:pos="9160"/>
-          <w:tab w:val="left" w:pos="10076"/>
-          <w:tab w:val="left" w:pos="10992"/>
-          <w:tab w:val="left" w:pos="11908"/>
-          <w:tab w:val="left" w:pos="12824"/>
-          <w:tab w:val="left" w:pos="13740"/>
-          <w:tab w:val="left" w:pos="14656"/>
-        </w:tabs>
-        <w:spacing w:before="225" w:after="225" w:line="312" w:lineRule="atLeast"/>
-        <w:textAlignment w:val="baseline"/>
-        <w:rPr>
-          <w:rFonts w:ascii="Courier New" w:eastAsia="Times New Roman" w:hAnsi="Courier New" w:cs="Courier New"/>
-          <w:color w:val="FFFFFF"/>
-          <w:sz w:val="18"/>
-          <w:szCs w:val="18"/>
-        </w:rPr>
-      </w:pPr>
-      <w:r>
-        <w:rPr>
-          <w:rFonts w:ascii="Courier New" w:eastAsia="Times New Roman" w:hAnsi="Courier New" w:cs="Courier New"/>
-          <w:color w:val="FFFFFF"/>
-          <w:sz w:val="18"/>
-          <w:szCs w:val="18"/>
-        </w:rPr>
-        <w:t xml:space="preserve">  Internet address is 192.168.1.2/24</w:t>
-      </w:r>
-    </w:p>
-    <w:p>
-      <w:pPr>
-        <w:shd w:val="clear" w:color="auto" w:fill="777777"/>
-        <w:tabs>
-          <w:tab w:val="left" w:pos="916"/>
-          <w:tab w:val="left" w:pos="1832"/>
-          <w:tab w:val="left" w:pos="2748"/>
-          <w:tab w:val="left" w:pos="3664"/>
-          <w:tab w:val="left" w:pos="4580"/>
-          <w:tab w:val="left" w:pos="5496"/>
-          <w:tab w:val="left" w:pos="6412"/>
-          <w:tab w:val="left" w:pos="7328"/>
-          <w:tab w:val="left" w:pos="8244"/>
-          <w:tab w:val="left" w:pos="9160"/>
-          <w:tab w:val="left" w:pos="10076"/>
-          <w:tab w:val="left" w:pos="10992"/>
-          <w:tab w:val="left" w:pos="11908"/>
-          <w:tab w:val="left" w:pos="12824"/>
-          <w:tab w:val="left" w:pos="13740"/>
-          <w:tab w:val="left" w:pos="14656"/>
-        </w:tabs>
-        <w:spacing w:before="225" w:after="225" w:line="312" w:lineRule="atLeast"/>
-        <w:textAlignment w:val="baseline"/>
-        <w:rPr>
-          <w:rFonts w:ascii="Courier New" w:eastAsia="Times New Roman" w:hAnsi="Courier New" w:cs="Courier New"/>
-          <w:color w:val="FFFFFF"/>
-          <w:sz w:val="18"/>
-          <w:szCs w:val="18"/>
-        </w:rPr>
-      </w:pPr>
-      <w:r>
-        <w:rPr>
-          <w:rFonts w:ascii="Courier New" w:eastAsia="Times New Roman" w:hAnsi="Courier New" w:cs="Courier New"/>
-          <w:color w:val="FFFFFF"/>
-          <w:sz w:val="18"/>
-          <w:szCs w:val="18"/>
-        </w:rPr>
-        <w:t xml:space="preserve">  MTU 1500 bytes, BW 1000000 Kbit/sec, DLY 10 </w:t>
-      </w:r>
-      <w:proofErr w:type="spellStart"/>
-      <w:r>
-        <w:rPr>
-          <w:rFonts w:ascii="Courier New" w:eastAsia="Times New Roman" w:hAnsi="Courier New" w:cs="Courier New"/>
-          <w:color w:val="FFFFFF"/>
-          <w:sz w:val="18"/>
-          <w:szCs w:val="18"/>
-        </w:rPr>
-        <w:t>usec</w:t>
-      </w:r>
-      <w:proofErr w:type="spellEnd"/>
-      <w:r>
-        <w:rPr>
-          <w:rFonts w:ascii="Courier New" w:eastAsia="Times New Roman" w:hAnsi="Courier New" w:cs="Courier New"/>
-          <w:color w:val="FFFFFF"/>
-          <w:sz w:val="18"/>
-          <w:szCs w:val="18"/>
-        </w:rPr>
-        <w:t xml:space="preserve">, </w:t>
-      </w:r>
-    </w:p>
-    <w:p>
-      <w:pPr>
-        <w:shd w:val="clear" w:color="auto" w:fill="777777"/>
-        <w:tabs>
-          <w:tab w:val="left" w:pos="916"/>
-          <w:tab w:val="left" w:pos="1832"/>
-          <w:tab w:val="left" w:pos="2748"/>
-          <w:tab w:val="left" w:pos="3664"/>
-          <w:tab w:val="left" w:pos="4580"/>
-          <w:tab w:val="left" w:pos="5496"/>
-          <w:tab w:val="left" w:pos="6412"/>
-          <w:tab w:val="left" w:pos="7328"/>
-          <w:tab w:val="left" w:pos="8244"/>
-          <w:tab w:val="left" w:pos="9160"/>
-          <w:tab w:val="left" w:pos="10076"/>
-          <w:tab w:val="left" w:pos="10992"/>
-          <w:tab w:val="left" w:pos="11908"/>
-          <w:tab w:val="left" w:pos="12824"/>
-          <w:tab w:val="left" w:pos="13740"/>
-          <w:tab w:val="left" w:pos="14656"/>
-        </w:tabs>
-        <w:spacing w:before="225" w:after="225" w:line="312" w:lineRule="atLeast"/>
-        <w:textAlignment w:val="baseline"/>
-        <w:rPr>
-          <w:rFonts w:ascii="Courier New" w:eastAsia="Times New Roman" w:hAnsi="Courier New" w:cs="Courier New"/>
-          <w:color w:val="FFFFFF"/>
-          <w:sz w:val="18"/>
-          <w:szCs w:val="18"/>
-        </w:rPr>
-      </w:pPr>
-      <w:r>
-        <w:rPr>
-          <w:rFonts w:ascii="Courier New" w:eastAsia="Times New Roman" w:hAnsi="Courier New" w:cs="Courier New"/>
-          <w:color w:val="FFFFFF"/>
-          <w:sz w:val="18"/>
-          <w:szCs w:val="18"/>
-        </w:rPr>
-        <w:t xml:space="preserve">     reliability 255/255, </w:t>
-      </w:r>
-      <w:proofErr w:type="spellStart"/>
-      <w:r>
-        <w:rPr>
-          <w:rFonts w:ascii="Courier New" w:eastAsia="Times New Roman" w:hAnsi="Courier New" w:cs="Courier New"/>
-          <w:color w:val="FFFFFF"/>
-          <w:sz w:val="18"/>
-          <w:szCs w:val="18"/>
-        </w:rPr>
-        <w:t>txload</w:t>
-      </w:r>
-      <w:proofErr w:type="spellEnd"/>
-      <w:r>
-        <w:rPr>
-          <w:rFonts w:ascii="Courier New" w:eastAsia="Times New Roman" w:hAnsi="Courier New" w:cs="Courier New"/>
-          <w:color w:val="FFFFFF"/>
-          <w:sz w:val="18"/>
-          <w:szCs w:val="18"/>
-        </w:rPr>
-        <w:t xml:space="preserve"> 1/255, </w:t>
-      </w:r>
-      <w:proofErr w:type="spellStart"/>
-      <w:r>
-        <w:rPr>
-          <w:rFonts w:ascii="Courier New" w:eastAsia="Times New Roman" w:hAnsi="Courier New" w:cs="Courier New"/>
-          <w:color w:val="FFFFFF"/>
-          <w:sz w:val="18"/>
-          <w:szCs w:val="18"/>
-        </w:rPr>
-        <w:t>rxload</w:t>
-      </w:r>
-      <w:proofErr w:type="spellEnd"/>
-      <w:r>
-        <w:rPr>
-          <w:rFonts w:ascii="Courier New" w:eastAsia="Times New Roman" w:hAnsi="Courier New" w:cs="Courier New"/>
-          <w:color w:val="FFFFFF"/>
-          <w:sz w:val="18"/>
-          <w:szCs w:val="18"/>
-        </w:rPr>
-        <w:t xml:space="preserve"> 1/255</w:t>
-      </w:r>
-    </w:p>
-    <w:p>
-      <w:pPr>
-        <w:shd w:val="clear" w:color="auto" w:fill="777777"/>
-        <w:tabs>
-          <w:tab w:val="left" w:pos="916"/>
-          <w:tab w:val="left" w:pos="1832"/>
-          <w:tab w:val="left" w:pos="2748"/>
-          <w:tab w:val="left" w:pos="3664"/>
-          <w:tab w:val="left" w:pos="4580"/>
-          <w:tab w:val="left" w:pos="5496"/>
-          <w:tab w:val="left" w:pos="6412"/>
-          <w:tab w:val="left" w:pos="7328"/>
-          <w:tab w:val="left" w:pos="8244"/>
-          <w:tab w:val="left" w:pos="9160"/>
-          <w:tab w:val="left" w:pos="10076"/>
-          <w:tab w:val="left" w:pos="10992"/>
-          <w:tab w:val="left" w:pos="11908"/>
-          <w:tab w:val="left" w:pos="12824"/>
-          <w:tab w:val="left" w:pos="13740"/>
-          <w:tab w:val="left" w:pos="14656"/>
-        </w:tabs>
-        <w:spacing w:before="225" w:after="225" w:line="312" w:lineRule="atLeast"/>
-        <w:textAlignment w:val="baseline"/>
-        <w:rPr>
-          <w:rFonts w:ascii="Courier New" w:eastAsia="Times New Roman" w:hAnsi="Courier New" w:cs="Courier New"/>
-          <w:color w:val="FFFFFF"/>
-          <w:sz w:val="18"/>
-          <w:szCs w:val="18"/>
-        </w:rPr>
-      </w:pPr>
-      <w:r>
-        <w:rPr>
-          <w:rFonts w:ascii="Courier New" w:eastAsia="Times New Roman" w:hAnsi="Courier New" w:cs="Courier New"/>
-          <w:color w:val="FFFFFF"/>
-          <w:sz w:val="18"/>
-          <w:szCs w:val="18"/>
-        </w:rPr>
-        <w:t xml:space="preserve">  Encapsulation ARPA, loopback not set</w:t>
-      </w:r>
-    </w:p>
-    <w:p>
-      <w:pPr>
-        <w:shd w:val="clear" w:color="auto" w:fill="777777"/>
-        <w:tabs>
-          <w:tab w:val="left" w:pos="916"/>
-          <w:tab w:val="left" w:pos="1832"/>
-          <w:tab w:val="left" w:pos="2748"/>
-          <w:tab w:val="left" w:pos="3664"/>
-          <w:tab w:val="left" w:pos="4580"/>
-          <w:tab w:val="left" w:pos="5496"/>
-          <w:tab w:val="left" w:pos="6412"/>
-          <w:tab w:val="left" w:pos="7328"/>
-          <w:tab w:val="left" w:pos="8244"/>
-          <w:tab w:val="left" w:pos="9160"/>
-          <w:tab w:val="left" w:pos="10076"/>
-          <w:tab w:val="left" w:pos="10992"/>
-          <w:tab w:val="left" w:pos="11908"/>
-          <w:tab w:val="left" w:pos="12824"/>
-          <w:tab w:val="left" w:pos="13740"/>
-          <w:tab w:val="left" w:pos="14656"/>
-        </w:tabs>
-        <w:spacing w:before="225" w:after="225" w:line="312" w:lineRule="atLeast"/>
-        <w:textAlignment w:val="baseline"/>
-        <w:rPr>
-          <w:rFonts w:ascii="Courier New" w:eastAsia="Times New Roman" w:hAnsi="Courier New" w:cs="Courier New"/>
-          <w:color w:val="FFFFFF"/>
-          <w:sz w:val="18"/>
-          <w:szCs w:val="18"/>
-        </w:rPr>
-      </w:pPr>
-      <w:r>
-        <w:rPr>
-          <w:rFonts w:ascii="Courier New" w:eastAsia="Times New Roman" w:hAnsi="Courier New" w:cs="Courier New"/>
-          <w:color w:val="FFFFFF"/>
-          <w:sz w:val="18"/>
-          <w:szCs w:val="18"/>
-        </w:rPr>
-        <w:t xml:space="preserve">  Keepalive not supported </w:t>
-      </w:r>
-    </w:p>
-    <w:p>
-      <w:pPr>
-        <w:shd w:val="clear" w:color="auto" w:fill="777777"/>
-        <w:tabs>
-          <w:tab w:val="left" w:pos="916"/>
-          <w:tab w:val="left" w:pos="1832"/>
-          <w:tab w:val="left" w:pos="2748"/>
-          <w:tab w:val="left" w:pos="3664"/>
-          <w:tab w:val="left" w:pos="4580"/>
-          <w:tab w:val="left" w:pos="5496"/>
-          <w:tab w:val="left" w:pos="6412"/>
-          <w:tab w:val="left" w:pos="7328"/>
-          <w:tab w:val="left" w:pos="8244"/>
-          <w:tab w:val="left" w:pos="9160"/>
-          <w:tab w:val="left" w:pos="10076"/>
-          <w:tab w:val="left" w:pos="10992"/>
-          <w:tab w:val="left" w:pos="11908"/>
-          <w:tab w:val="left" w:pos="12824"/>
-          <w:tab w:val="left" w:pos="13740"/>
-          <w:tab w:val="left" w:pos="14656"/>
-        </w:tabs>
-        <w:spacing w:before="225" w:after="225" w:line="312" w:lineRule="atLeast"/>
-        <w:textAlignment w:val="baseline"/>
-        <w:rPr>
-          <w:rFonts w:ascii="Courier New" w:eastAsia="Times New Roman" w:hAnsi="Courier New" w:cs="Courier New"/>
-          <w:color w:val="FFFFFF"/>
-          <w:sz w:val="18"/>
-          <w:szCs w:val="18"/>
-        </w:rPr>
-      </w:pPr>
-      <w:r>
-        <w:rPr>
-          <w:rFonts w:ascii="Courier New" w:eastAsia="Times New Roman" w:hAnsi="Courier New" w:cs="Courier New"/>
-          <w:color w:val="FFFFFF"/>
-          <w:sz w:val="18"/>
-          <w:szCs w:val="18"/>
-        </w:rPr>
-        <w:t xml:space="preserve">  ARP type: ARPA, ARP Timeout 04:00:00</w:t>
-      </w:r>
-    </w:p>
-    <w:p>
-      <w:pPr>
-        <w:shd w:val="clear" w:color="auto" w:fill="777777"/>
-        <w:tabs>
-          <w:tab w:val="left" w:pos="916"/>
-          <w:tab w:val="left" w:pos="1832"/>
-          <w:tab w:val="left" w:pos="2748"/>
-          <w:tab w:val="left" w:pos="3664"/>
-          <w:tab w:val="left" w:pos="4580"/>
-          <w:tab w:val="left" w:pos="5496"/>
-          <w:tab w:val="left" w:pos="6412"/>
-          <w:tab w:val="left" w:pos="7328"/>
-          <w:tab w:val="left" w:pos="8244"/>
-          <w:tab w:val="left" w:pos="9160"/>
-          <w:tab w:val="left" w:pos="10076"/>
-          <w:tab w:val="left" w:pos="10992"/>
-          <w:tab w:val="left" w:pos="11908"/>
-          <w:tab w:val="left" w:pos="12824"/>
-          <w:tab w:val="left" w:pos="13740"/>
-          <w:tab w:val="left" w:pos="14656"/>
-        </w:tabs>
-        <w:spacing w:before="225" w:after="225" w:line="312" w:lineRule="atLeast"/>
-        <w:textAlignment w:val="baseline"/>
-        <w:rPr>
-          <w:rFonts w:ascii="Courier New" w:eastAsia="Times New Roman" w:hAnsi="Courier New" w:cs="Courier New"/>
-          <w:color w:val="FFFFFF"/>
-          <w:sz w:val="18"/>
-          <w:szCs w:val="18"/>
-        </w:rPr>
-      </w:pPr>
-      <w:r>
-        <w:rPr>
-          <w:rFonts w:ascii="Courier New" w:eastAsia="Times New Roman" w:hAnsi="Courier New" w:cs="Courier New"/>
-          <w:color w:val="FFFFFF"/>
-          <w:sz w:val="18"/>
-          <w:szCs w:val="18"/>
-        </w:rPr>
-        <w:t xml:space="preserve">  Last input never, output 00:14:51, output hang never</w:t>
-      </w:r>
-    </w:p>
-    <w:p>
-      <w:pPr>
-        <w:shd w:val="clear" w:color="auto" w:fill="777777"/>
-        <w:tabs>
-          <w:tab w:val="left" w:pos="916"/>
-          <w:tab w:val="left" w:pos="1832"/>
-          <w:tab w:val="left" w:pos="2748"/>
-          <w:tab w:val="left" w:pos="3664"/>
-          <w:tab w:val="left" w:pos="4580"/>
-          <w:tab w:val="left" w:pos="5496"/>
-          <w:tab w:val="left" w:pos="6412"/>
-          <w:tab w:val="left" w:pos="7328"/>
-          <w:tab w:val="left" w:pos="8244"/>
-          <w:tab w:val="left" w:pos="9160"/>
-          <w:tab w:val="left" w:pos="10076"/>
-          <w:tab w:val="left" w:pos="10992"/>
-          <w:tab w:val="left" w:pos="11908"/>
-          <w:tab w:val="left" w:pos="12824"/>
-          <w:tab w:val="left" w:pos="13740"/>
-          <w:tab w:val="left" w:pos="14656"/>
-        </w:tabs>
-        <w:spacing w:before="225" w:after="225" w:line="312" w:lineRule="atLeast"/>
-        <w:textAlignment w:val="baseline"/>
-        <w:rPr>
-          <w:rFonts w:ascii="Courier New" w:eastAsia="Times New Roman" w:hAnsi="Courier New" w:cs="Courier New"/>
-          <w:color w:val="FFFFFF"/>
-          <w:sz w:val="18"/>
-          <w:szCs w:val="18"/>
-        </w:rPr>
-      </w:pPr>
-      <w:r>
-        <w:rPr>
-          <w:rFonts w:ascii="Courier New" w:eastAsia="Times New Roman" w:hAnsi="Courier New" w:cs="Courier New"/>
-          <w:color w:val="FFFFFF"/>
-          <w:sz w:val="18"/>
-          <w:szCs w:val="18"/>
-        </w:rPr>
-        <w:t xml:space="preserve">  Last clearing of "show interface" counters never</w:t>
-      </w:r>
-    </w:p>
-    <w:p>
-      <w:pPr>
-        <w:shd w:val="clear" w:color="auto" w:fill="777777"/>
-        <w:tabs>
-          <w:tab w:val="left" w:pos="916"/>
-          <w:tab w:val="left" w:pos="1832"/>
-          <w:tab w:val="left" w:pos="2748"/>
-          <w:tab w:val="left" w:pos="3664"/>
-          <w:tab w:val="left" w:pos="4580"/>
-          <w:tab w:val="left" w:pos="5496"/>
-          <w:tab w:val="left" w:pos="6412"/>
-          <w:tab w:val="left" w:pos="7328"/>
-          <w:tab w:val="left" w:pos="8244"/>
-          <w:tab w:val="left" w:pos="9160"/>
-          <w:tab w:val="left" w:pos="10076"/>
-          <w:tab w:val="left" w:pos="10992"/>
-          <w:tab w:val="left" w:pos="11908"/>
-          <w:tab w:val="left" w:pos="12824"/>
-          <w:tab w:val="left" w:pos="13740"/>
-          <w:tab w:val="left" w:pos="14656"/>
-        </w:tabs>
-        <w:spacing w:before="225" w:after="225" w:line="312" w:lineRule="atLeast"/>
-        <w:textAlignment w:val="baseline"/>
-        <w:rPr>
-          <w:rFonts w:ascii="Courier New" w:eastAsia="Times New Roman" w:hAnsi="Courier New" w:cs="Courier New"/>
-          <w:color w:val="FFFFFF"/>
-          <w:sz w:val="18"/>
-          <w:szCs w:val="18"/>
-        </w:rPr>
-      </w:pPr>
-      <w:r>
-        <w:rPr>
-          <w:rFonts w:ascii="Courier New" w:eastAsia="Times New Roman" w:hAnsi="Courier New" w:cs="Courier New"/>
-          <w:color w:val="FFFFFF"/>
-          <w:sz w:val="18"/>
-          <w:szCs w:val="18"/>
-        </w:rPr>
-        <w:t xml:space="preserve">  Input queue: 0/75/0/0 (size/max/drops/flushes); Total output drops: 0</w:t>
-      </w:r>
-    </w:p>
-    <w:p>
-      <w:pPr>
-        <w:shd w:val="clear" w:color="auto" w:fill="777777"/>
-        <w:tabs>
-          <w:tab w:val="left" w:pos="916"/>
-          <w:tab w:val="left" w:pos="1832"/>
-          <w:tab w:val="left" w:pos="2748"/>
-          <w:tab w:val="left" w:pos="3664"/>
-          <w:tab w:val="left" w:pos="4580"/>
-          <w:tab w:val="left" w:pos="5496"/>
-          <w:tab w:val="left" w:pos="6412"/>
-          <w:tab w:val="left" w:pos="7328"/>
-          <w:tab w:val="left" w:pos="8244"/>
-          <w:tab w:val="left" w:pos="9160"/>
-          <w:tab w:val="left" w:pos="10076"/>
-          <w:tab w:val="left" w:pos="10992"/>
-          <w:tab w:val="left" w:pos="11908"/>
-          <w:tab w:val="left" w:pos="12824"/>
-          <w:tab w:val="left" w:pos="13740"/>
-          <w:tab w:val="left" w:pos="14656"/>
-        </w:tabs>
-        <w:spacing w:before="225" w:after="225" w:line="312" w:lineRule="atLeast"/>
-        <w:textAlignment w:val="baseline"/>
-        <w:rPr>
-          <w:rFonts w:ascii="Courier New" w:eastAsia="Times New Roman" w:hAnsi="Courier New" w:cs="Courier New"/>
-          <w:color w:val="FFFFFF"/>
-          <w:sz w:val="18"/>
-          <w:szCs w:val="18"/>
-        </w:rPr>
-      </w:pPr>
-      <w:r>
-        <w:rPr>
-          <w:rFonts w:ascii="Courier New" w:eastAsia="Times New Roman" w:hAnsi="Courier New" w:cs="Courier New"/>
-          <w:color w:val="FFFFFF"/>
-          <w:sz w:val="18"/>
-          <w:szCs w:val="18"/>
-        </w:rPr>
-        <w:t xml:space="preserve">  Queueing strategy: </w:t>
-      </w:r>
-      <w:proofErr w:type="spellStart"/>
-      <w:r>
-        <w:rPr>
-          <w:rFonts w:ascii="Courier New" w:eastAsia="Times New Roman" w:hAnsi="Courier New" w:cs="Courier New"/>
-          <w:color w:val="FFFFFF"/>
-          <w:sz w:val="18"/>
-          <w:szCs w:val="18"/>
-        </w:rPr>
-        <w:t>fifo</w:t>
-      </w:r>
-      <w:proofErr w:type="spellEnd"/>
-    </w:p>
-    <w:p>
-      <w:pPr>
-        <w:shd w:val="clear" w:color="auto" w:fill="777777"/>
-        <w:tabs>
-          <w:tab w:val="left" w:pos="916"/>
-          <w:tab w:val="left" w:pos="1832"/>
-          <w:tab w:val="left" w:pos="2748"/>
-          <w:tab w:val="left" w:pos="3664"/>
-          <w:tab w:val="left" w:pos="4580"/>
-          <w:tab w:val="left" w:pos="5496"/>
-          <w:tab w:val="left" w:pos="6412"/>
-          <w:tab w:val="left" w:pos="7328"/>
-          <w:tab w:val="left" w:pos="8244"/>
-          <w:tab w:val="left" w:pos="9160"/>
-          <w:tab w:val="left" w:pos="10076"/>
-          <w:tab w:val="left" w:pos="10992"/>
-          <w:tab w:val="left" w:pos="11908"/>
-          <w:tab w:val="left" w:pos="12824"/>
-          <w:tab w:val="left" w:pos="13740"/>
-          <w:tab w:val="left" w:pos="14656"/>
-        </w:tabs>
-        <w:spacing w:before="225" w:after="225" w:line="312" w:lineRule="atLeast"/>
-        <w:textAlignment w:val="baseline"/>
-        <w:rPr>
-          <w:rFonts w:ascii="Courier New" w:eastAsia="Times New Roman" w:hAnsi="Courier New" w:cs="Courier New"/>
-          <w:color w:val="FFFFFF"/>
-          <w:sz w:val="18"/>
-          <w:szCs w:val="18"/>
-        </w:rPr>
-      </w:pPr>
-      <w:r>
-        <w:rPr>
-          <w:rFonts w:ascii="Courier New" w:eastAsia="Times New Roman" w:hAnsi="Courier New" w:cs="Courier New"/>
-          <w:color w:val="FFFFFF"/>
-          <w:sz w:val="18"/>
-          <w:szCs w:val="18"/>
-        </w:rPr>
-        <w:lastRenderedPageBreak/>
-        <w:t xml:space="preserve">  Output queue: 0/40 (size/max)</w:t>
-      </w:r>
-    </w:p>
-    <w:p>
-      <w:pPr>
-        <w:shd w:val="clear" w:color="auto" w:fill="777777"/>
-        <w:tabs>
-          <w:tab w:val="left" w:pos="916"/>
-          <w:tab w:val="left" w:pos="1832"/>
-          <w:tab w:val="left" w:pos="2748"/>
-          <w:tab w:val="left" w:pos="3664"/>
-          <w:tab w:val="left" w:pos="4580"/>
-          <w:tab w:val="left" w:pos="5496"/>
-          <w:tab w:val="left" w:pos="6412"/>
-          <w:tab w:val="left" w:pos="7328"/>
-          <w:tab w:val="left" w:pos="8244"/>
-          <w:tab w:val="left" w:pos="9160"/>
-          <w:tab w:val="left" w:pos="10076"/>
-          <w:tab w:val="left" w:pos="10992"/>
-          <w:tab w:val="left" w:pos="11908"/>
-          <w:tab w:val="left" w:pos="12824"/>
-          <w:tab w:val="left" w:pos="13740"/>
-          <w:tab w:val="left" w:pos="14656"/>
-        </w:tabs>
-        <w:spacing w:before="225" w:after="225" w:line="312" w:lineRule="atLeast"/>
-        <w:textAlignment w:val="baseline"/>
-        <w:rPr>
-          <w:rFonts w:ascii="Courier New" w:eastAsia="Times New Roman" w:hAnsi="Courier New" w:cs="Courier New"/>
-          <w:color w:val="FFFFFF"/>
-          <w:sz w:val="18"/>
-          <w:szCs w:val="18"/>
-        </w:rPr>
-      </w:pPr>
-      <w:r>
-        <w:rPr>
-          <w:rFonts w:ascii="Courier New" w:eastAsia="Times New Roman" w:hAnsi="Courier New" w:cs="Courier New"/>
-          <w:color w:val="FFFFFF"/>
-          <w:sz w:val="18"/>
-          <w:szCs w:val="18"/>
-        </w:rPr>
-        <w:t xml:space="preserve">  5 minute input rate 0 bits/sec, 0 packets/sec</w:t>
-      </w:r>
-    </w:p>
-    <w:p>
-      <w:pPr>
-        <w:shd w:val="clear" w:color="auto" w:fill="777777"/>
-        <w:tabs>
-          <w:tab w:val="left" w:pos="916"/>
-          <w:tab w:val="left" w:pos="1832"/>
-          <w:tab w:val="left" w:pos="2748"/>
-          <w:tab w:val="left" w:pos="3664"/>
-          <w:tab w:val="left" w:pos="4580"/>
-          <w:tab w:val="left" w:pos="5496"/>
-          <w:tab w:val="left" w:pos="6412"/>
-          <w:tab w:val="left" w:pos="7328"/>
-          <w:tab w:val="left" w:pos="8244"/>
-          <w:tab w:val="left" w:pos="9160"/>
-          <w:tab w:val="left" w:pos="10076"/>
-          <w:tab w:val="left" w:pos="10992"/>
-          <w:tab w:val="left" w:pos="11908"/>
-          <w:tab w:val="left" w:pos="12824"/>
-          <w:tab w:val="left" w:pos="13740"/>
-          <w:tab w:val="left" w:pos="14656"/>
-        </w:tabs>
-        <w:spacing w:before="225" w:after="225" w:line="312" w:lineRule="atLeast"/>
-        <w:textAlignment w:val="baseline"/>
-        <w:rPr>
-          <w:rFonts w:ascii="Courier New" w:eastAsia="Times New Roman" w:hAnsi="Courier New" w:cs="Courier New"/>
-          <w:color w:val="FFFFFF"/>
-          <w:sz w:val="18"/>
-          <w:szCs w:val="18"/>
-        </w:rPr>
-      </w:pPr>
-      <w:r>
-        <w:rPr>
-          <w:rFonts w:ascii="Courier New" w:eastAsia="Times New Roman" w:hAnsi="Courier New" w:cs="Courier New"/>
-          <w:color w:val="FFFFFF"/>
-          <w:sz w:val="18"/>
-          <w:szCs w:val="18"/>
-        </w:rPr>
-        <w:t xml:space="preserve">  5 minute output rate 0 bits/sec, 0 packets/sec</w:t>
-      </w:r>
-    </w:p>
-    <w:p>
-      <w:pPr>
-        <w:shd w:val="clear" w:color="auto" w:fill="777777"/>
-        <w:tabs>
-          <w:tab w:val="left" w:pos="916"/>
-          <w:tab w:val="left" w:pos="1832"/>
-          <w:tab w:val="left" w:pos="2748"/>
-          <w:tab w:val="left" w:pos="3664"/>
-          <w:tab w:val="left" w:pos="4580"/>
-          <w:tab w:val="left" w:pos="5496"/>
-          <w:tab w:val="left" w:pos="6412"/>
-          <w:tab w:val="left" w:pos="7328"/>
-          <w:tab w:val="left" w:pos="8244"/>
-          <w:tab w:val="left" w:pos="9160"/>
-          <w:tab w:val="left" w:pos="10076"/>
-          <w:tab w:val="left" w:pos="10992"/>
-          <w:tab w:val="left" w:pos="11908"/>
-          <w:tab w:val="left" w:pos="12824"/>
-          <w:tab w:val="left" w:pos="13740"/>
-          <w:tab w:val="left" w:pos="14656"/>
-        </w:tabs>
-        <w:spacing w:before="225" w:after="225" w:line="312" w:lineRule="atLeast"/>
-        <w:textAlignment w:val="baseline"/>
-        <w:rPr>
-          <w:rFonts w:ascii="Courier New" w:eastAsia="Times New Roman" w:hAnsi="Courier New" w:cs="Courier New"/>
-          <w:color w:val="FFFFFF"/>
-          <w:sz w:val="18"/>
-          <w:szCs w:val="18"/>
-        </w:rPr>
-      </w:pPr>
-      <w:r>
-        <w:rPr>
-          <w:rFonts w:ascii="Courier New" w:eastAsia="Times New Roman" w:hAnsi="Courier New" w:cs="Courier New"/>
-          <w:color w:val="FFFFFF"/>
-          <w:sz w:val="18"/>
-          <w:szCs w:val="18"/>
-        </w:rPr>
-        <w:t xml:space="preserve">     0 packets input, 0 bytes, 0 no buffer</w:t>
-      </w:r>
-    </w:p>
-    <w:p>
-      <w:pPr>
-        <w:shd w:val="clear" w:color="auto" w:fill="777777"/>
-        <w:tabs>
-          <w:tab w:val="left" w:pos="916"/>
-          <w:tab w:val="left" w:pos="1832"/>
-          <w:tab w:val="left" w:pos="2748"/>
-          <w:tab w:val="left" w:pos="3664"/>
-          <w:tab w:val="left" w:pos="4580"/>
-          <w:tab w:val="left" w:pos="5496"/>
-          <w:tab w:val="left" w:pos="6412"/>
-          <w:tab w:val="left" w:pos="7328"/>
-          <w:tab w:val="left" w:pos="8244"/>
-          <w:tab w:val="left" w:pos="9160"/>
-          <w:tab w:val="left" w:pos="10076"/>
-          <w:tab w:val="left" w:pos="10992"/>
-          <w:tab w:val="left" w:pos="11908"/>
-          <w:tab w:val="left" w:pos="12824"/>
-          <w:tab w:val="left" w:pos="13740"/>
-          <w:tab w:val="left" w:pos="14656"/>
-        </w:tabs>
-        <w:spacing w:before="225" w:after="225" w:line="312" w:lineRule="atLeast"/>
-        <w:textAlignment w:val="baseline"/>
-        <w:rPr>
-          <w:rFonts w:ascii="Courier New" w:eastAsia="Times New Roman" w:hAnsi="Courier New" w:cs="Courier New"/>
-          <w:color w:val="FFFFFF"/>
-          <w:sz w:val="18"/>
-          <w:szCs w:val="18"/>
-        </w:rPr>
-      </w:pPr>
-      <w:r>
-        <w:rPr>
-          <w:rFonts w:ascii="Courier New" w:eastAsia="Times New Roman" w:hAnsi="Courier New" w:cs="Courier New"/>
-          <w:color w:val="FFFFFF"/>
-          <w:sz w:val="18"/>
-          <w:szCs w:val="18"/>
-        </w:rPr>
-        <w:t xml:space="preserve">     Received 0 broadcasts (0 IP multicasts)</w:t>
-      </w:r>
-    </w:p>
-    <w:p>
-      <w:pPr>
-        <w:shd w:val="clear" w:color="auto" w:fill="777777"/>
-        <w:tabs>
-          <w:tab w:val="left" w:pos="916"/>
-          <w:tab w:val="left" w:pos="1832"/>
-          <w:tab w:val="left" w:pos="2748"/>
-          <w:tab w:val="left" w:pos="3664"/>
-          <w:tab w:val="left" w:pos="4580"/>
-          <w:tab w:val="left" w:pos="5496"/>
-          <w:tab w:val="left" w:pos="6412"/>
-          <w:tab w:val="left" w:pos="7328"/>
-          <w:tab w:val="left" w:pos="8244"/>
-          <w:tab w:val="left" w:pos="9160"/>
-          <w:tab w:val="left" w:pos="10076"/>
-          <w:tab w:val="left" w:pos="10992"/>
-          <w:tab w:val="left" w:pos="11908"/>
-          <w:tab w:val="left" w:pos="12824"/>
-          <w:tab w:val="left" w:pos="13740"/>
-          <w:tab w:val="left" w:pos="14656"/>
-        </w:tabs>
-        <w:spacing w:before="225" w:after="225" w:line="312" w:lineRule="atLeast"/>
-        <w:textAlignment w:val="baseline"/>
-        <w:rPr>
-          <w:rFonts w:ascii="Courier New" w:eastAsia="Times New Roman" w:hAnsi="Courier New" w:cs="Courier New"/>
-          <w:color w:val="FFFFFF"/>
-          <w:sz w:val="18"/>
-          <w:szCs w:val="18"/>
-        </w:rPr>
-      </w:pPr>
-      <w:r>
-        <w:rPr>
-          <w:rFonts w:ascii="Courier New" w:eastAsia="Times New Roman" w:hAnsi="Courier New" w:cs="Courier New"/>
-          <w:color w:val="FFFFFF"/>
-          <w:sz w:val="18"/>
-          <w:szCs w:val="18"/>
-        </w:rPr>
-        <w:t xml:space="preserve">     0 runts, 0 giants, 0 throttles</w:t>
-      </w:r>
-    </w:p>
-    <w:p>
-      <w:pPr>
-        <w:shd w:val="clear" w:color="auto" w:fill="777777"/>
-        <w:tabs>
-          <w:tab w:val="left" w:pos="916"/>
-          <w:tab w:val="left" w:pos="1832"/>
-          <w:tab w:val="left" w:pos="2748"/>
-          <w:tab w:val="left" w:pos="3664"/>
-          <w:tab w:val="left" w:pos="4580"/>
-          <w:tab w:val="left" w:pos="5496"/>
-          <w:tab w:val="left" w:pos="6412"/>
-          <w:tab w:val="left" w:pos="7328"/>
-          <w:tab w:val="left" w:pos="8244"/>
-          <w:tab w:val="left" w:pos="9160"/>
-          <w:tab w:val="left" w:pos="10076"/>
-          <w:tab w:val="left" w:pos="10992"/>
-          <w:tab w:val="left" w:pos="11908"/>
-          <w:tab w:val="left" w:pos="12824"/>
-          <w:tab w:val="left" w:pos="13740"/>
-          <w:tab w:val="left" w:pos="14656"/>
-        </w:tabs>
-        <w:spacing w:before="225" w:after="225" w:line="312" w:lineRule="atLeast"/>
-        <w:textAlignment w:val="baseline"/>
-        <w:rPr>
-          <w:rFonts w:ascii="Courier New" w:eastAsia="Times New Roman" w:hAnsi="Courier New" w:cs="Courier New"/>
-          <w:color w:val="FFFFFF"/>
-          <w:sz w:val="18"/>
-          <w:szCs w:val="18"/>
-        </w:rPr>
-      </w:pPr>
-      <w:r>
-        <w:rPr>
-          <w:rFonts w:ascii="Courier New" w:eastAsia="Times New Roman" w:hAnsi="Courier New" w:cs="Courier New"/>
-          <w:color w:val="FFFFFF"/>
-          <w:sz w:val="18"/>
-          <w:szCs w:val="18"/>
-        </w:rPr>
-        <w:t xml:space="preserve">     0 input errors, 0 CRC, 0 frame, 0 overrun, 0 ignored</w:t>
-      </w:r>
-    </w:p>
-    <w:p>
-      <w:pPr>
-        <w:shd w:val="clear" w:color="auto" w:fill="777777"/>
-        <w:tabs>
-          <w:tab w:val="left" w:pos="916"/>
-          <w:tab w:val="left" w:pos="1832"/>
-          <w:tab w:val="left" w:pos="2748"/>
-          <w:tab w:val="left" w:pos="3664"/>
-          <w:tab w:val="left" w:pos="4580"/>
-          <w:tab w:val="left" w:pos="5496"/>
-          <w:tab w:val="left" w:pos="6412"/>
-          <w:tab w:val="left" w:pos="7328"/>
-          <w:tab w:val="left" w:pos="8244"/>
-          <w:tab w:val="left" w:pos="9160"/>
-          <w:tab w:val="left" w:pos="10076"/>
-          <w:tab w:val="left" w:pos="10992"/>
-          <w:tab w:val="left" w:pos="11908"/>
-          <w:tab w:val="left" w:pos="12824"/>
-          <w:tab w:val="left" w:pos="13740"/>
-          <w:tab w:val="left" w:pos="14656"/>
-        </w:tabs>
-        <w:spacing w:before="225" w:after="225" w:line="312" w:lineRule="atLeast"/>
-        <w:textAlignment w:val="baseline"/>
-        <w:rPr>
-          <w:rFonts w:ascii="Courier New" w:eastAsia="Times New Roman" w:hAnsi="Courier New" w:cs="Courier New"/>
-          <w:color w:val="FFFFFF"/>
-          <w:sz w:val="18"/>
-          <w:szCs w:val="18"/>
-        </w:rPr>
-      </w:pPr>
-      <w:r>
-        <w:rPr>
-          <w:rFonts w:ascii="Courier New" w:eastAsia="Times New Roman" w:hAnsi="Courier New" w:cs="Courier New"/>
-          <w:color w:val="FFFFFF"/>
-          <w:sz w:val="18"/>
-          <w:szCs w:val="18"/>
-        </w:rPr>
-        <w:t xml:space="preserve">     34 packets output, 11119 bytes, 0 underruns</w:t>
-      </w:r>
-    </w:p>
-    <w:p>
-      <w:pPr>
-        <w:shd w:val="clear" w:color="auto" w:fill="777777"/>
-        <w:tabs>
-          <w:tab w:val="left" w:pos="916"/>
-          <w:tab w:val="left" w:pos="1832"/>
-          <w:tab w:val="left" w:pos="2748"/>
-          <w:tab w:val="left" w:pos="3664"/>
-          <w:tab w:val="left" w:pos="4580"/>
-          <w:tab w:val="left" w:pos="5496"/>
-          <w:tab w:val="left" w:pos="6412"/>
-          <w:tab w:val="left" w:pos="7328"/>
-          <w:tab w:val="left" w:pos="8244"/>
-          <w:tab w:val="left" w:pos="9160"/>
-          <w:tab w:val="left" w:pos="10076"/>
-          <w:tab w:val="left" w:pos="10992"/>
-          <w:tab w:val="left" w:pos="11908"/>
-          <w:tab w:val="left" w:pos="12824"/>
-          <w:tab w:val="left" w:pos="13740"/>
-          <w:tab w:val="left" w:pos="14656"/>
-        </w:tabs>
-        <w:spacing w:before="225" w:after="225" w:line="312" w:lineRule="atLeast"/>
-        <w:textAlignment w:val="baseline"/>
-        <w:rPr>
-          <w:rFonts w:ascii="Courier New" w:eastAsia="Times New Roman" w:hAnsi="Courier New" w:cs="Courier New"/>
-          <w:color w:val="FFFFFF"/>
-          <w:sz w:val="18"/>
-          <w:szCs w:val="18"/>
-        </w:rPr>
-      </w:pPr>
-      <w:r>
-        <w:rPr>
-          <w:rFonts w:ascii="Courier New" w:eastAsia="Times New Roman" w:hAnsi="Courier New" w:cs="Courier New"/>
-          <w:color w:val="FFFFFF"/>
-          <w:sz w:val="18"/>
-          <w:szCs w:val="18"/>
-        </w:rPr>
-        <w:t xml:space="preserve">     0 output errors, 2 interface resets</w:t>
-      </w:r>
-    </w:p>
-    <w:p>
-      <w:pPr>
-        <w:shd w:val="clear" w:color="auto" w:fill="777777"/>
-        <w:tabs>
-          <w:tab w:val="left" w:pos="916"/>
-          <w:tab w:val="left" w:pos="1832"/>
-          <w:tab w:val="left" w:pos="2748"/>
-          <w:tab w:val="left" w:pos="3664"/>
-          <w:tab w:val="left" w:pos="4580"/>
-          <w:tab w:val="left" w:pos="5496"/>
-          <w:tab w:val="left" w:pos="6412"/>
-          <w:tab w:val="left" w:pos="7328"/>
-          <w:tab w:val="left" w:pos="8244"/>
-          <w:tab w:val="left" w:pos="9160"/>
-          <w:tab w:val="left" w:pos="10076"/>
-          <w:tab w:val="left" w:pos="10992"/>
-          <w:tab w:val="left" w:pos="11908"/>
-          <w:tab w:val="left" w:pos="12824"/>
-          <w:tab w:val="left" w:pos="13740"/>
-          <w:tab w:val="left" w:pos="14656"/>
-        </w:tabs>
-        <w:spacing w:before="225" w:after="225" w:line="312" w:lineRule="atLeast"/>
-        <w:textAlignment w:val="baseline"/>
-        <w:rPr>
-          <w:rFonts w:ascii="Courier New" w:eastAsia="Times New Roman" w:hAnsi="Courier New" w:cs="Courier New"/>
-          <w:color w:val="FFFFFF"/>
-          <w:sz w:val="18"/>
-          <w:szCs w:val="18"/>
-        </w:rPr>
-      </w:pPr>
-      <w:r>
-        <w:rPr>
-          <w:rFonts w:ascii="Courier New" w:eastAsia="Times New Roman" w:hAnsi="Courier New" w:cs="Courier New"/>
-          <w:color w:val="FFFFFF"/>
-          <w:sz w:val="18"/>
-          <w:szCs w:val="18"/>
-        </w:rPr>
-        <w:t xml:space="preserve">     0 unknown protocol drops</w:t>
-      </w:r>
-    </w:p>
-    <w:p>
-      <w:pPr>
-        <w:shd w:val="clear" w:color="auto" w:fill="777777"/>
-        <w:tabs>
-          <w:tab w:val="left" w:pos="916"/>
-          <w:tab w:val="left" w:pos="1832"/>
-          <w:tab w:val="left" w:pos="2748"/>
-          <w:tab w:val="left" w:pos="3664"/>
-          <w:tab w:val="left" w:pos="4580"/>
-          <w:tab w:val="left" w:pos="5496"/>
-          <w:tab w:val="left" w:pos="6412"/>
-          <w:tab w:val="left" w:pos="7328"/>
-          <w:tab w:val="left" w:pos="8244"/>
-          <w:tab w:val="left" w:pos="9160"/>
-          <w:tab w:val="left" w:pos="10076"/>
-          <w:tab w:val="left" w:pos="10992"/>
-          <w:tab w:val="left" w:pos="11908"/>
-          <w:tab w:val="left" w:pos="12824"/>
-          <w:tab w:val="left" w:pos="13740"/>
-          <w:tab w:val="left" w:pos="14656"/>
-        </w:tabs>
-        <w:spacing w:before="225" w:after="225" w:line="312" w:lineRule="atLeast"/>
-        <w:textAlignment w:val="baseline"/>
-        <w:rPr>
-          <w:rFonts w:ascii="Courier New" w:eastAsia="Times New Roman" w:hAnsi="Courier New" w:cs="Courier New"/>
-          <w:color w:val="FFFFFF"/>
-          <w:sz w:val="18"/>
-          <w:szCs w:val="18"/>
-        </w:rPr>
-      </w:pPr>
-      <w:r>
-        <w:rPr>
-          <w:rFonts w:ascii="Courier New" w:eastAsia="Times New Roman" w:hAnsi="Courier New" w:cs="Courier New"/>
-          <w:color w:val="FFFFFF"/>
-          <w:sz w:val="18"/>
-          <w:szCs w:val="18"/>
-        </w:rPr>
-        <w:t xml:space="preserve">     0 output buffer failures, 0 output buffers swapped out</w:t>
-      </w:r>
-    </w:p>
-    <w:p>
-      <w:pPr>
-        <w:shd w:val="clear" w:color="auto" w:fill="FFFFFF"/>
-        <w:spacing w:after="0" w:line="240" w:lineRule="auto"/>
-        <w:textAlignment w:val="baseline"/>
-        <w:rPr>
-          <w:rFonts w:ascii="Helvetica" w:eastAsia="Times New Roman" w:hAnsi="Helvetica" w:cs="Times New Roman"/>
-          <w:color w:val="222222"/>
-          <w:sz w:val="26"/>
-          <w:szCs w:val="26"/>
-        </w:rPr>
-      </w:pPr>
-      <w:r>
-        <w:rPr>
-          <w:rFonts w:ascii="Helvetica" w:eastAsia="Times New Roman" w:hAnsi="Helvetica" w:cs="Times New Roman"/>
-          <w:color w:val="222222"/>
-          <w:sz w:val="26"/>
-          <w:szCs w:val="26"/>
-        </w:rPr>
-        <w:t>What is the MAC address for VLAN 1 on S1?</w:t>
-      </w:r>
-      <w:r>
-        <w:rPr>
-          <w:rFonts w:ascii="Helvetica" w:eastAsia="Times New Roman" w:hAnsi="Helvetica" w:cs="Times New Roman"/>
-          <w:color w:val="222222"/>
-          <w:sz w:val="26"/>
-          <w:szCs w:val="26"/>
-        </w:rPr>
-        <w:br/>
-      </w:r>
-      <w:r>
-        <w:rPr>
-          <w:rFonts w:ascii="Helvetica" w:eastAsia="Times New Roman" w:hAnsi="Helvetica" w:cs="Times New Roman"/>
-          <w:noProof/>
-          <w:color w:val="222222"/>
-          <w:sz w:val="26"/>
-          <w:szCs w:val="26"/>
-        </w:rPr>
-        <w:t>________________________________________________________________________</w:t>
-      </w:r>
-    </w:p>
-    <w:p>
-      <w:pPr>
-        <w:shd w:val="clear" w:color="auto" w:fill="FFFFFF"/>
-        <w:spacing w:after="0" w:line="240" w:lineRule="auto"/>
-        <w:textAlignment w:val="baseline"/>
-        <w:rPr>
-          <w:rFonts w:ascii="Helvetica" w:eastAsia="Times New Roman" w:hAnsi="Helvetica" w:cs="Times New Roman"/>
-          <w:color w:val="222222"/>
-          <w:sz w:val="26"/>
-          <w:szCs w:val="26"/>
-        </w:rPr>
-      </w:pPr>
-      <w:r>
-        <w:rPr>
-          <w:rFonts w:ascii="Helvetica" w:eastAsia="Times New Roman" w:hAnsi="Helvetica" w:cs="Times New Roman"/>
-          <w:color w:val="222222"/>
-          <w:sz w:val="26"/>
-          <w:szCs w:val="26"/>
-        </w:rPr>
-        <w:t>What is the MAC serial number for VLAN 1?</w:t>
-      </w:r>
-      <w:r>
-        <w:rPr>
-          <w:rFonts w:ascii="Helvetica" w:eastAsia="Times New Roman" w:hAnsi="Helvetica" w:cs="Times New Roman"/>
-          <w:color w:val="222222"/>
-          <w:sz w:val="26"/>
-          <w:szCs w:val="26"/>
-        </w:rPr>
-        <w:br/>
-      </w:r>
-      <w:r>
-        <w:rPr>
-          <w:rFonts w:ascii="Helvetica" w:eastAsia="Times New Roman" w:hAnsi="Helvetica" w:cs="Times New Roman"/>
-          <w:noProof/>
-          <w:color w:val="222222"/>
-          <w:sz w:val="26"/>
-          <w:szCs w:val="26"/>
-        </w:rPr>
-        <w:t>________________________________________________________________________</w:t>
-      </w:r>
-    </w:p>
-    <w:p>
-      <w:pPr>
-        <w:shd w:val="clear" w:color="auto" w:fill="FFFFFF"/>
-        <w:spacing w:after="0" w:line="240" w:lineRule="auto"/>
-        <w:textAlignment w:val="baseline"/>
-        <w:rPr>
-          <w:rFonts w:ascii="Helvetica" w:eastAsia="Times New Roman" w:hAnsi="Helvetica" w:cs="Times New Roman"/>
-          <w:color w:val="222222"/>
-          <w:sz w:val="26"/>
-          <w:szCs w:val="26"/>
-        </w:rPr>
-      </w:pPr>
-      <w:r>
-        <w:rPr>
-          <w:rFonts w:ascii="Helvetica" w:eastAsia="Times New Roman" w:hAnsi="Helvetica" w:cs="Times New Roman"/>
-          <w:color w:val="222222"/>
-          <w:sz w:val="26"/>
-          <w:szCs w:val="26"/>
-        </w:rPr>
-        <w:t>What is the OUI for VLAN 1?</w:t>
-      </w:r>
-      <w:r>
-        <w:rPr>
-          <w:rFonts w:ascii="Helvetica" w:eastAsia="Times New Roman" w:hAnsi="Helvetica" w:cs="Times New Roman"/>
-          <w:color w:val="222222"/>
-          <w:sz w:val="26"/>
-          <w:szCs w:val="26"/>
-        </w:rPr>
-        <w:br/>
-      </w:r>
-      <w:r>
-        <w:rPr>
-          <w:rFonts w:ascii="Helvetica" w:eastAsia="Times New Roman" w:hAnsi="Helvetica" w:cs="Times New Roman"/>
-          <w:noProof/>
-          <w:color w:val="222222"/>
-          <w:sz w:val="26"/>
-          <w:szCs w:val="26"/>
-        </w:rPr>
-        <w:t>________________________________________________________________________</w:t>
-      </w:r>
-    </w:p>
-    <w:p>
-      <w:pPr>
-        <w:shd w:val="clear" w:color="auto" w:fill="FFFFFF"/>
-        <w:spacing w:after="0" w:line="240" w:lineRule="auto"/>
-        <w:textAlignment w:val="baseline"/>
-        <w:rPr>
-          <w:rFonts w:ascii="Helvetica" w:eastAsia="Times New Roman" w:hAnsi="Helvetica" w:cs="Times New Roman"/>
-          <w:color w:val="222222"/>
-          <w:sz w:val="26"/>
-          <w:szCs w:val="26"/>
-        </w:rPr>
-      </w:pPr>
-      <w:r>
-        <w:rPr>
-          <w:rFonts w:ascii="Helvetica" w:eastAsia="Times New Roman" w:hAnsi="Helvetica" w:cs="Times New Roman"/>
-          <w:color w:val="222222"/>
-          <w:sz w:val="26"/>
-          <w:szCs w:val="26"/>
-        </w:rPr>
-        <w:t>Based on this OUI, what is the name of the vendor?</w:t>
-      </w:r>
-      <w:r>
-        <w:rPr>
-          <w:rFonts w:ascii="Helvetica" w:eastAsia="Times New Roman" w:hAnsi="Helvetica" w:cs="Times New Roman"/>
-          <w:color w:val="222222"/>
-          <w:sz w:val="26"/>
-          <w:szCs w:val="26"/>
-        </w:rPr>
-        <w:br/>
-      </w:r>
-      <w:r>
-        <w:rPr>
-          <w:rFonts w:ascii="Helvetica" w:eastAsia="Times New Roman" w:hAnsi="Helvetica" w:cs="Times New Roman"/>
-          <w:noProof/>
-          <w:color w:val="222222"/>
-          <w:sz w:val="26"/>
-          <w:szCs w:val="26"/>
-        </w:rPr>
-        <w:t>________________________________________________________________________</w:t>
-      </w:r>
-    </w:p>
-    <w:p>
-      <w:pPr>
-        <w:shd w:val="clear" w:color="auto" w:fill="FFFFFF"/>
-        <w:spacing w:after="0" w:line="240" w:lineRule="auto"/>
-        <w:textAlignment w:val="baseline"/>
-        <w:rPr>
-          <w:rFonts w:ascii="Helvetica" w:eastAsia="Times New Roman" w:hAnsi="Helvetica" w:cs="Times New Roman"/>
-          <w:color w:val="222222"/>
-          <w:sz w:val="26"/>
-          <w:szCs w:val="26"/>
-        </w:rPr>
-      </w:pPr>
-      <w:r>
-        <w:rPr>
-          <w:rFonts w:ascii="Helvetica" w:eastAsia="Times New Roman" w:hAnsi="Helvetica" w:cs="Times New Roman"/>
-          <w:color w:val="222222"/>
-          <w:sz w:val="26"/>
-          <w:szCs w:val="26"/>
-        </w:rPr>
-        <w:t xml:space="preserve">What does </w:t>
-      </w:r>
-      <w:proofErr w:type="spellStart"/>
-      <w:r>
-        <w:rPr>
-          <w:rFonts w:ascii="Helvetica" w:eastAsia="Times New Roman" w:hAnsi="Helvetica" w:cs="Times New Roman"/>
-          <w:color w:val="222222"/>
-          <w:sz w:val="26"/>
-          <w:szCs w:val="26"/>
-        </w:rPr>
-        <w:t>bia</w:t>
-      </w:r>
-      <w:proofErr w:type="spellEnd"/>
-      <w:r>
-        <w:rPr>
-          <w:rFonts w:ascii="Helvetica" w:eastAsia="Times New Roman" w:hAnsi="Helvetica" w:cs="Times New Roman"/>
-          <w:color w:val="222222"/>
-          <w:sz w:val="26"/>
-          <w:szCs w:val="26"/>
-        </w:rPr>
-        <w:t xml:space="preserve"> stand for?</w:t>
-      </w:r>
-      <w:r>
-        <w:rPr>
-          <w:rFonts w:ascii="Helvetica" w:eastAsia="Times New Roman" w:hAnsi="Helvetica" w:cs="Times New Roman"/>
-          <w:color w:val="222222"/>
-          <w:sz w:val="26"/>
-          <w:szCs w:val="26"/>
-        </w:rPr>
-        <w:br/>
-      </w:r>
-      <w:r>
-        <w:rPr>
-          <w:rFonts w:ascii="Helvetica" w:eastAsia="Times New Roman" w:hAnsi="Helvetica" w:cs="Times New Roman"/>
-          <w:noProof/>
-          <w:color w:val="222222"/>
-          <w:sz w:val="26"/>
-          <w:szCs w:val="26"/>
-        </w:rPr>
-        <w:t>________________________________________________________________________</w:t>
-      </w:r>
-    </w:p>
-    <w:p>
-      <w:pPr>
-        <w:shd w:val="clear" w:color="auto" w:fill="FFFFFF"/>
-        <w:spacing w:after="0" w:line="240" w:lineRule="auto"/>
-        <w:textAlignment w:val="baseline"/>
-        <w:rPr>
-          <w:rFonts w:ascii="Helvetica" w:eastAsia="Times New Roman" w:hAnsi="Helvetica" w:cs="Times New Roman"/>
-          <w:color w:val="222222"/>
-          <w:sz w:val="26"/>
-          <w:szCs w:val="26"/>
-        </w:rPr>
-      </w:pPr>
-      <w:r>
-        <w:rPr>
-          <w:rFonts w:ascii="Helvetica" w:eastAsia="Times New Roman" w:hAnsi="Helvetica" w:cs="Times New Roman"/>
-          <w:color w:val="222222"/>
-          <w:sz w:val="26"/>
-          <w:szCs w:val="26"/>
-        </w:rPr>
-        <w:t>Why does the output show the same MAC address twice?</w:t>
-      </w:r>
-      <w:r>
-        <w:rPr>
-          <w:rFonts w:ascii="Helvetica" w:eastAsia="Times New Roman" w:hAnsi="Helvetica" w:cs="Times New Roman"/>
-          <w:color w:val="222222"/>
-          <w:sz w:val="26"/>
-          <w:szCs w:val="26"/>
-        </w:rPr>
-        <w:br/>
-      </w:r>
-      <w:r>
-        <w:rPr>
-          <w:rFonts w:ascii="Helvetica" w:eastAsia="Times New Roman" w:hAnsi="Helvetica" w:cs="Times New Roman"/>
-          <w:noProof/>
-          <w:color w:val="222222"/>
-          <w:sz w:val="26"/>
-          <w:szCs w:val="26"/>
-        </w:rPr>
-        <w:t>________________________________________________________________________</w:t>
-      </w:r>
-    </w:p>
-    <w:p>
-      <w:pPr>
-        <w:shd w:val="clear" w:color="auto" w:fill="FFFFFF"/>
-        <w:spacing w:after="0" w:line="240" w:lineRule="auto"/>
-        <w:jc w:val="both"/>
-        <w:textAlignment w:val="baseline"/>
-        <w:rPr>
-          <w:rFonts w:ascii="Helvetica" w:eastAsia="Times New Roman" w:hAnsi="Helvetica" w:cs="Times New Roman"/>
-          <w:color w:val="222222"/>
-          <w:sz w:val="26"/>
-          <w:szCs w:val="26"/>
-        </w:rPr>
-      </w:pPr>
-      <w:r>
-        <w:rPr>
-          <w:rFonts w:ascii="Helvetica" w:eastAsia="Times New Roman" w:hAnsi="Helvetica" w:cs="Times New Roman"/>
-          <w:color w:val="222222"/>
-          <w:sz w:val="26"/>
-          <w:szCs w:val="26"/>
-        </w:rPr>
-        <w:t>b.</w:t>
-      </w:r>
-      <w:r>
-        <w:rPr>
-          <w:rFonts w:ascii="Helvetica" w:eastAsia="Times New Roman" w:hAnsi="Helvetica" w:cs="Times New Roman"/>
-          <w:color w:val="222222"/>
-          <w:sz w:val="26"/>
-          <w:szCs w:val="26"/>
-        </w:rPr>
-        <w:t> </w:t>
-      </w:r>
-      <w:r>
-        <w:rPr>
-          <w:rFonts w:ascii="Helvetica" w:eastAsia="Times New Roman" w:hAnsi="Helvetica" w:cs="Times New Roman"/>
-          <w:color w:val="222222"/>
-          <w:sz w:val="26"/>
-          <w:szCs w:val="26"/>
-        </w:rPr>
-        <w:t>Another way to display the MAC address on the switch is to use the </w:t>
-      </w:r>
-      <w:r>
-        <w:rPr>
-          <w:rFonts w:ascii="inherit" w:eastAsia="Times New Roman" w:hAnsi="inherit" w:cs="Times New Roman"/>
-          <w:b/>
-          <w:bCs/>
-          <w:color w:val="222222"/>
-          <w:sz w:val="26"/>
-          <w:szCs w:val="26"/>
-          <w:bdr w:val="none" w:sz="0" w:space="0" w:color="auto" w:frame="1"/>
-        </w:rPr>
-        <w:t xml:space="preserve">show </w:t>
-      </w:r>
-      <w:proofErr w:type="spellStart"/>
-      <w:r>
-        <w:rPr>
-          <w:rFonts w:ascii="inherit" w:eastAsia="Times New Roman" w:hAnsi="inherit" w:cs="Times New Roman"/>
-          <w:b/>
-          <w:bCs/>
-          <w:color w:val="222222"/>
-          <w:sz w:val="26"/>
-          <w:szCs w:val="26"/>
-          <w:bdr w:val="none" w:sz="0" w:space="0" w:color="auto" w:frame="1"/>
-        </w:rPr>
-        <w:t>arp</w:t>
-      </w:r>
-      <w:proofErr w:type="spellEnd"/>
-      <w:r>
-        <w:rPr>
-          <w:rFonts w:ascii="Helvetica" w:eastAsia="Times New Roman" w:hAnsi="Helvetica" w:cs="Times New Roman"/>
-          <w:color w:val="222222"/>
-          <w:sz w:val="26"/>
-          <w:szCs w:val="26"/>
-        </w:rPr>
-        <w:t> command. Use the </w:t>
-      </w:r>
-      <w:r>
-        <w:rPr>
-          <w:rFonts w:ascii="inherit" w:eastAsia="Times New Roman" w:hAnsi="inherit" w:cs="Times New Roman"/>
-          <w:b/>
-          <w:bCs/>
-          <w:color w:val="222222"/>
-          <w:sz w:val="26"/>
-          <w:szCs w:val="26"/>
-          <w:bdr w:val="none" w:sz="0" w:space="0" w:color="auto" w:frame="1"/>
-        </w:rPr>
-        <w:t xml:space="preserve">show </w:t>
-      </w:r>
-      <w:proofErr w:type="spellStart"/>
-      <w:r>
-        <w:rPr>
-          <w:rFonts w:ascii="inherit" w:eastAsia="Times New Roman" w:hAnsi="inherit" w:cs="Times New Roman"/>
-          <w:b/>
-          <w:bCs/>
-          <w:color w:val="222222"/>
-          <w:sz w:val="26"/>
-          <w:szCs w:val="26"/>
-          <w:bdr w:val="none" w:sz="0" w:space="0" w:color="auto" w:frame="1"/>
-        </w:rPr>
-        <w:t>arp</w:t>
-      </w:r>
-      <w:proofErr w:type="spellEnd"/>
-      <w:r>
-        <w:rPr>
-          <w:rFonts w:ascii="Helvetica" w:eastAsia="Times New Roman" w:hAnsi="Helvetica" w:cs="Times New Roman"/>
-          <w:color w:val="222222"/>
-          <w:sz w:val="26"/>
-          <w:szCs w:val="26"/>
-        </w:rPr>
-        <w:t xml:space="preserve"> command to display MAC address information. This command maps the Layer 2 address to its corresponding Layer 3 address. A sample is shown below. Use </w:t>
-      </w:r>
-      <w:r>
-        <w:rPr>
-          <w:rFonts w:ascii="Helvetica" w:eastAsia="Times New Roman" w:hAnsi="Helvetica" w:cs="Times New Roman"/>
-          <w:color w:val="222222"/>
-          <w:sz w:val="26"/>
-          <w:szCs w:val="26"/>
-        </w:rPr>
-        <w:t xml:space="preserve">the </w:t>
-      </w:r>
-      <w:r>
-        <w:rPr>
-          <w:rFonts w:ascii="Helvetica" w:eastAsia="Times New Roman" w:hAnsi="Helvetica" w:cs="Times New Roman"/>
-          <w:color w:val="222222"/>
-          <w:sz w:val="26"/>
-          <w:szCs w:val="26"/>
-        </w:rPr>
-        <w:t>output generated by your switch to answer the questions.</w:t>
-      </w:r>
-    </w:p>
-    <w:p>
-      <w:pPr>
-        <w:shd w:val="clear" w:color="auto" w:fill="777777"/>
-        <w:tabs>
-          <w:tab w:val="left" w:pos="916"/>
-          <w:tab w:val="left" w:pos="1832"/>
-          <w:tab w:val="left" w:pos="2748"/>
-          <w:tab w:val="left" w:pos="3664"/>
-          <w:tab w:val="left" w:pos="4580"/>
-          <w:tab w:val="left" w:pos="5496"/>
-          <w:tab w:val="left" w:pos="6412"/>
-          <w:tab w:val="left" w:pos="7328"/>
-          <w:tab w:val="left" w:pos="8244"/>
-          <w:tab w:val="left" w:pos="9160"/>
-          <w:tab w:val="left" w:pos="10076"/>
-          <w:tab w:val="left" w:pos="10992"/>
-          <w:tab w:val="left" w:pos="11908"/>
-          <w:tab w:val="left" w:pos="12824"/>
-          <w:tab w:val="left" w:pos="13740"/>
-          <w:tab w:val="left" w:pos="14656"/>
-        </w:tabs>
-        <w:spacing w:before="225" w:after="225" w:line="312" w:lineRule="atLeast"/>
-        <w:textAlignment w:val="baseline"/>
-        <w:rPr>
-          <w:rFonts w:ascii="Courier New" w:eastAsia="Times New Roman" w:hAnsi="Courier New" w:cs="Courier New"/>
-          <w:color w:val="FFFFFF"/>
-          <w:sz w:val="18"/>
-          <w:szCs w:val="18"/>
-        </w:rPr>
-      </w:pPr>
-      <w:r>
-        <w:rPr>
-          <w:rFonts w:ascii="Courier New" w:eastAsia="Times New Roman" w:hAnsi="Courier New" w:cs="Courier New"/>
-          <w:color w:val="FFFFFF"/>
-          <w:sz w:val="18"/>
-          <w:szCs w:val="18"/>
-        </w:rPr>
-        <w:t xml:space="preserve">S1# show </w:t>
-      </w:r>
-      <w:proofErr w:type="spellStart"/>
-      <w:r>
-        <w:rPr>
-          <w:rFonts w:ascii="Courier New" w:eastAsia="Times New Roman" w:hAnsi="Courier New" w:cs="Courier New"/>
-          <w:color w:val="FFFFFF"/>
-          <w:sz w:val="18"/>
-          <w:szCs w:val="18"/>
-        </w:rPr>
-        <w:t>arp</w:t>
-      </w:r>
-      <w:proofErr w:type="spellEnd"/>
-    </w:p>
-    <w:p>
-      <w:pPr>
-        <w:shd w:val="clear" w:color="auto" w:fill="777777"/>
-        <w:tabs>
-          <w:tab w:val="left" w:pos="916"/>
-          <w:tab w:val="left" w:pos="1832"/>
-          <w:tab w:val="left" w:pos="2748"/>
-          <w:tab w:val="left" w:pos="3664"/>
-          <w:tab w:val="left" w:pos="4580"/>
-          <w:tab w:val="left" w:pos="5496"/>
-          <w:tab w:val="left" w:pos="6412"/>
-          <w:tab w:val="left" w:pos="7328"/>
-          <w:tab w:val="left" w:pos="8244"/>
-          <w:tab w:val="left" w:pos="9160"/>
-          <w:tab w:val="left" w:pos="10076"/>
-          <w:tab w:val="left" w:pos="10992"/>
-          <w:tab w:val="left" w:pos="11908"/>
-          <w:tab w:val="left" w:pos="12824"/>
-          <w:tab w:val="left" w:pos="13740"/>
-          <w:tab w:val="left" w:pos="14656"/>
-        </w:tabs>
-        <w:spacing w:before="225" w:after="225" w:line="312" w:lineRule="atLeast"/>
-        <w:textAlignment w:val="baseline"/>
-        <w:rPr>
-          <w:rFonts w:ascii="Courier New" w:eastAsia="Times New Roman" w:hAnsi="Courier New" w:cs="Courier New"/>
-          <w:color w:val="FFFFFF"/>
-          <w:sz w:val="18"/>
-          <w:szCs w:val="18"/>
-        </w:rPr>
-      </w:pPr>
-      <w:r>
-        <w:rPr>
-          <w:rFonts w:ascii="Courier New" w:eastAsia="Times New Roman" w:hAnsi="Courier New" w:cs="Courier New"/>
-          <w:color w:val="FFFFFF"/>
-          <w:sz w:val="18"/>
-          <w:szCs w:val="18"/>
-        </w:rPr>
-        <w:t xml:space="preserve">Protocol  Address          Age (min)  Hardware </w:t>
-      </w:r>
-      <w:proofErr w:type="spellStart"/>
-      <w:r>
-        <w:rPr>
-          <w:rFonts w:ascii="Courier New" w:eastAsia="Times New Roman" w:hAnsi="Courier New" w:cs="Courier New"/>
-          <w:color w:val="FFFFFF"/>
-          <w:sz w:val="18"/>
-          <w:szCs w:val="18"/>
-        </w:rPr>
-        <w:t>Addr</w:t>
-      </w:r>
-      <w:proofErr w:type="spellEnd"/>
-      <w:r>
-        <w:rPr>
-          <w:rFonts w:ascii="Courier New" w:eastAsia="Times New Roman" w:hAnsi="Courier New" w:cs="Courier New"/>
-          <w:color w:val="FFFFFF"/>
-          <w:sz w:val="18"/>
-          <w:szCs w:val="18"/>
-        </w:rPr>
-        <w:t xml:space="preserve">   Type   Interface</w:t>
+        <w:t>S1# show arp</w:t>
+      </w:r>
+    </w:p>
+    <w:p>
+      <w:pPr>
+        <w:shd w:val="clear" w:color="auto" w:fill="777777"/>
+        <w:tabs>
+          <w:tab w:val="left" w:pos="916"/>
+          <w:tab w:val="left" w:pos="1832"/>
+          <w:tab w:val="left" w:pos="2748"/>
+          <w:tab w:val="left" w:pos="3664"/>
+          <w:tab w:val="left" w:pos="4580"/>
+          <w:tab w:val="left" w:pos="5496"/>
+          <w:tab w:val="left" w:pos="6412"/>
+          <w:tab w:val="left" w:pos="7328"/>
+          <w:tab w:val="left" w:pos="8244"/>
+          <w:tab w:val="left" w:pos="9160"/>
+          <w:tab w:val="left" w:pos="10076"/>
+          <w:tab w:val="left" w:pos="10992"/>
+          <w:tab w:val="left" w:pos="11908"/>
+          <w:tab w:val="left" w:pos="12824"/>
+          <w:tab w:val="left" w:pos="13740"/>
+          <w:tab w:val="left" w:pos="14656"/>
+        </w:tabs>
+        <w:spacing w:before="225" w:after="225" w:line="312" w:lineRule="atLeast"/>
+        <w:textAlignment w:val="baseline"/>
+        <w:rPr>
+          <w:rFonts w:ascii="Courier New" w:eastAsia="Times New Roman" w:hAnsi="Courier New" w:cs="Courier New"/>
+          <w:color w:val="FFFFFF"/>
+          <w:sz w:val="18"/>
+          <w:szCs w:val="18"/>
+        </w:rPr>
+      </w:pPr>
+      <w:r>
+        <w:rPr>
+          <w:rFonts w:ascii="Courier New" w:eastAsia="Times New Roman" w:hAnsi="Courier New" w:cs="Courier New"/>
+          <w:color w:val="FFFFFF"/>
+          <w:sz w:val="18"/>
+          <w:szCs w:val="18"/>
+        </w:rPr>
+        <w:t>Protocol  Address          Age (min)  Hardware Addr   Type   Interface</w:t>
       </w:r>
     </w:p>
     <w:p>
@@ -5753,25 +5460,14 @@
           <w:szCs w:val="18"/>
         </w:rPr>
       </w:pPr>
-      <w:proofErr w:type="spellStart"/>
-      <w:r>
-        <w:rPr>
-          <w:rFonts w:ascii="Courier New" w:eastAsia="Times New Roman" w:hAnsi="Courier New" w:cs="Courier New"/>
-          <w:color w:val="FFFFFF"/>
-          <w:sz w:val="18"/>
-          <w:szCs w:val="18"/>
-        </w:rPr>
-        <w:t>Vlan</w:t>
-      </w:r>
-      <w:proofErr w:type="spellEnd"/>
-      <w:r>
-        <w:rPr>
-          <w:rFonts w:ascii="Courier New" w:eastAsia="Times New Roman" w:hAnsi="Courier New" w:cs="Courier New"/>
-          <w:color w:val="FFFFFF"/>
-          <w:sz w:val="18"/>
-          <w:szCs w:val="18"/>
-        </w:rPr>
-        <w:t xml:space="preserve">    Mac Address       Type        Ports</w:t>
+      <w:r>
+        <w:rPr>
+          <w:rFonts w:ascii="Courier New" w:eastAsia="Times New Roman" w:hAnsi="Courier New" w:cs="Courier New"/>
+          <w:color w:val="FFFFFF"/>
+          <w:sz w:val="18"/>
+          <w:szCs w:val="18"/>
+        </w:rPr>
+        <w:t>Vlan    Mac Address       Type        Ports</w:t>
       </w:r>
     </w:p>
     <w:p>
@@ -6611,27 +6307,7 @@
           <w:sz w:val="18"/>
           <w:szCs w:val="18"/>
         </w:rPr>
-        <w:t xml:space="preserve"> All    </w:t>
-      </w:r>
-      <w:proofErr w:type="spellStart"/>
-      <w:r>
-        <w:rPr>
-          <w:rFonts w:ascii="Courier New" w:eastAsia="Times New Roman" w:hAnsi="Courier New" w:cs="Courier New"/>
-          <w:color w:val="FFFFFF"/>
-          <w:sz w:val="18"/>
-          <w:szCs w:val="18"/>
-        </w:rPr>
-        <w:t>ffff.ffff.ffff</w:t>
-      </w:r>
-      <w:proofErr w:type="spellEnd"/>
-      <w:r>
-        <w:rPr>
-          <w:rFonts w:ascii="Courier New" w:eastAsia="Times New Roman" w:hAnsi="Courier New" w:cs="Courier New"/>
-          <w:color w:val="FFFFFF"/>
-          <w:sz w:val="18"/>
-          <w:szCs w:val="18"/>
-        </w:rPr>
-        <w:t xml:space="preserve">    STATIC      CPU</w:t>
+        <w:t xml:space="preserve"> All    ffff.ffff.ffff    STATIC      CPU</w:t>
       </w:r>
     </w:p>
     <w:p>
@@ -6915,7 +6591,7 @@
 </file>
 
 <file path=word/numbering.xml><?xml version="1.0" encoding="utf-8"?>
-<w:numbering xmlns:wpc="http://schemas.microsoft.com/office/word/2010/wordprocessingCanvas" xmlns:cx="http://schemas.microsoft.com/office/drawing/2014/chartex" xmlns:cx1="http://schemas.microsoft.com/office/drawing/2015/9/8/chartex" xmlns:cx2="http://schemas.microsoft.com/office/drawing/2015/10/21/chartex" xmlns:cx3="http://schemas.microsoft.com/office/drawing/2016/5/9/chartex" xmlns:cx4="http://schemas.microsoft.com/office/drawing/2016/5/10/chartex" xmlns:cx5="http://schemas.microsoft.com/office/drawing/2016/5/11/chartex" xmlns:cx6="http://schemas.microsoft.com/office/drawing/2016/5/12/chartex" xmlns:cx7="http://schemas.microsoft.com/office/drawing/2016/5/13/chartex" xmlns:cx8="http://schemas.microsoft.com/office/drawing/2016/5/14/chartex" xmlns:mc="http://schemas.openxmlformats.org/markup-compatibility/2006" xmlns:aink="http://schemas.microsoft.com/office/drawing/2016/ink" xmlns:am3d="http://schemas.microsoft.com/office/drawing/2017/model3d" xmlns:o="urn:schemas-microsoft-com:office:office" xmlns:r="http://schemas.openxmlformats.org/officeDocument/2006/relationships" xmlns:m="http://schemas.openxmlformats.org/officeDocument/2006/math" xmlns:v="urn:schemas-microsoft-com:vml" xmlns:wp14="http://schemas.microsoft.com/office/word/2010/wordprocessingDrawing" xmlns:wp="http://schemas.openxmlformats.org/drawingml/2006/wordprocessingDrawing" xmlns:w10="urn:schemas-microsoft-com:office:word" xmlns:w="http://schemas.openxmlformats.org/wordprocessingml/2006/main" xmlns:w14="http://schemas.microsoft.com/office/word/2010/wordml" xmlns:w15="http://schemas.microsoft.com/office/word/2012/wordml" xmlns:w16cex="http://schemas.microsoft.com/office/word/2018/wordml/cex" xmlns:w16cid="http://schemas.microsoft.com/office/word/2016/wordml/cid" xmlns:w16="http://schemas.microsoft.com/office/word/2018/wordml" xmlns:w16sdtdh="http://schemas.microsoft.com/office/word/2020/wordml/sdtdatahash" xmlns:w16se="http://schemas.microsoft.com/office/word/2015/wordml/symex" xmlns:wpg="http://schemas.microsoft.com/office/word/2010/wordprocessingGroup" xmlns:wpi="http://schemas.microsoft.com/office/word/2010/wordprocessingInk" xmlns:wne="http://schemas.microsoft.com/office/word/2006/wordml" xmlns:wps="http://schemas.microsoft.com/office/word/2010/wordprocessingShape" mc:Ignorable="w14 w15 w16se w16cid w16 w16cex w16sdtdh wp14">
+<w:numbering xmlns:wpc="http://schemas.microsoft.com/office/word/2010/wordprocessingCanvas" xmlns:cx="http://schemas.microsoft.com/office/drawing/2014/chartex" xmlns:cx1="http://schemas.microsoft.com/office/drawing/2015/9/8/chartex" xmlns:cx2="http://schemas.microsoft.com/office/drawing/2015/10/21/chartex" xmlns:cx3="http://schemas.microsoft.com/office/drawing/2016/5/9/chartex" xmlns:cx4="http://schemas.microsoft.com/office/drawing/2016/5/10/chartex" xmlns:cx5="http://schemas.microsoft.com/office/drawing/2016/5/11/chartex" xmlns:cx6="http://schemas.microsoft.com/office/drawing/2016/5/12/chartex" xmlns:cx7="http://schemas.microsoft.com/office/drawing/2016/5/13/chartex" xmlns:cx8="http://schemas.microsoft.com/office/drawing/2016/5/14/chartex" xmlns:mc="http://schemas.openxmlformats.org/markup-compatibility/2006" xmlns:aink="http://schemas.microsoft.com/office/drawing/2016/ink" xmlns:am3d="http://schemas.microsoft.com/office/drawing/2017/model3d" xmlns:o="urn:schemas-microsoft-com:office:office" xmlns:oel="http://schemas.microsoft.com/office/2019/extlst" xmlns:r="http://schemas.openxmlformats.org/officeDocument/2006/relationships" xmlns:m="http://schemas.openxmlformats.org/officeDocument/2006/math" xmlns:v="urn:schemas-microsoft-com:vml" xmlns:wp14="http://schemas.microsoft.com/office/word/2010/wordprocessingDrawing" xmlns:wp="http://schemas.openxmlformats.org/drawingml/2006/wordprocessingDrawing" xmlns:w10="urn:schemas-microsoft-com:office:word" xmlns:w="http://schemas.openxmlformats.org/wordprocessingml/2006/main" xmlns:w14="http://schemas.microsoft.com/office/word/2010/wordml" xmlns:w15="http://schemas.microsoft.com/office/word/2012/wordml" xmlns:w16cex="http://schemas.microsoft.com/office/word/2018/wordml/cex" xmlns:w16cid="http://schemas.microsoft.com/office/word/2016/wordml/cid" xmlns:w16="http://schemas.microsoft.com/office/word/2018/wordml" xmlns:w16sdtdh="http://schemas.microsoft.com/office/word/2020/wordml/sdtdatahash" xmlns:w16se="http://schemas.microsoft.com/office/word/2015/wordml/symex" xmlns:wpg="http://schemas.microsoft.com/office/word/2010/wordprocessingGroup" xmlns:wpi="http://schemas.microsoft.com/office/word/2010/wordprocessingInk" xmlns:wne="http://schemas.microsoft.com/office/word/2006/wordml" xmlns:wps="http://schemas.microsoft.com/office/word/2010/wordprocessingShape" mc:Ignorable="w14 w15 w16se w16cid w16 w16cex w16sdtdh wp14">
   <w:abstractNum w:abstractNumId="0" w15:restartNumberingAfterBreak="0">
     <w:nsid w:val="03DE01E0"/>
     <w:multiLevelType w:val="multilevel"/>
@@ -7214,10 +6890,10 @@
       </w:rPr>
     </w:lvl>
   </w:abstractNum>
-  <w:num w:numId="1">
+  <w:num w:numId="1" w16cid:durableId="862747522">
     <w:abstractNumId w:val="1"/>
   </w:num>
-  <w:num w:numId="2">
+  <w:num w:numId="2" w16cid:durableId="1450005482">
     <w:abstractNumId w:val="0"/>
   </w:num>
 </w:numbering>

--- a/View Network Device MAC Addresses NoAnswers.docx
+++ b/View Network Device MAC Addresses NoAnswers.docx
@@ -2273,7 +2273,7 @@
           <w:sz w:val="26"/>
           <w:szCs w:val="26"/>
         </w:rPr>
-        <w:t>________________________________________________________________________</w:t>
+        <w:t>Ans: Yes</w:t>
       </w:r>
     </w:p>
     <w:p>

--- a/View Network Device MAC Addresses NoAnswers.docx
+++ b/View Network Device MAC Addresses NoAnswers.docx
@@ -1960,7 +1960,27 @@
           <w:sz w:val="26"/>
           <w:szCs w:val="26"/>
         </w:rPr>
-        <w:t>S1(config)# no ip domain-lookup</w:t>
+        <w:t xml:space="preserve">S1(config)# no </w:t>
+      </w:r>
+      <w:proofErr w:type="spellStart"/>
+      <w:r>
+        <w:rPr>
+          <w:rFonts w:ascii="Courier New" w:eastAsia="Times New Roman" w:hAnsi="Courier New" w:cs="Courier New"/>
+          <w:color w:val="FFFFFF"/>
+          <w:sz w:val="26"/>
+          <w:szCs w:val="26"/>
+        </w:rPr>
+        <w:t>ip</w:t>
+      </w:r>
+      <w:proofErr w:type="spellEnd"/>
+      <w:r>
+        <w:rPr>
+          <w:rFonts w:ascii="Courier New" w:eastAsia="Times New Roman" w:hAnsi="Courier New" w:cs="Courier New"/>
+          <w:color w:val="FFFFFF"/>
+          <w:sz w:val="26"/>
+          <w:szCs w:val="26"/>
+        </w:rPr>
+        <w:t xml:space="preserve"> domain-lookup</w:t>
       </w:r>
     </w:p>
     <w:p>
@@ -2022,7 +2042,27 @@
           <w:sz w:val="26"/>
           <w:szCs w:val="26"/>
         </w:rPr>
-        <w:t>S1(config)# interface vlan 1</w:t>
+        <w:t xml:space="preserve">S1(config)# interface </w:t>
+      </w:r>
+      <w:proofErr w:type="spellStart"/>
+      <w:r>
+        <w:rPr>
+          <w:rFonts w:ascii="Courier New" w:eastAsia="Times New Roman" w:hAnsi="Courier New" w:cs="Courier New"/>
+          <w:color w:val="FFFFFF"/>
+          <w:sz w:val="26"/>
+          <w:szCs w:val="26"/>
+        </w:rPr>
+        <w:t>vlan</w:t>
+      </w:r>
+      <w:proofErr w:type="spellEnd"/>
+      <w:r>
+        <w:rPr>
+          <w:rFonts w:ascii="Courier New" w:eastAsia="Times New Roman" w:hAnsi="Courier New" w:cs="Courier New"/>
+          <w:color w:val="FFFFFF"/>
+          <w:sz w:val="26"/>
+          <w:szCs w:val="26"/>
+        </w:rPr>
+        <w:t xml:space="preserve"> 1</w:t>
       </w:r>
     </w:p>
     <w:p>
@@ -2062,7 +2102,47 @@
           <w:sz w:val="26"/>
           <w:szCs w:val="26"/>
         </w:rPr>
-        <w:t>S1(config-if)# ip address 192.168.1.2 255.255.255.0</w:t>
+        <w:t>S1(config-</w:t>
+      </w:r>
+      <w:proofErr w:type="gramStart"/>
+      <w:r>
+        <w:rPr>
+          <w:rFonts w:ascii="Courier New" w:eastAsia="Times New Roman" w:hAnsi="Courier New" w:cs="Courier New"/>
+          <w:color w:val="FFFFFF"/>
+          <w:sz w:val="26"/>
+          <w:szCs w:val="26"/>
+        </w:rPr>
+        <w:t>if)#</w:t>
+      </w:r>
+      <w:proofErr w:type="gramEnd"/>
+      <w:r>
+        <w:rPr>
+          <w:rFonts w:ascii="Courier New" w:eastAsia="Times New Roman" w:hAnsi="Courier New" w:cs="Courier New"/>
+          <w:color w:val="FFFFFF"/>
+          <w:sz w:val="26"/>
+          <w:szCs w:val="26"/>
+        </w:rPr>
+        <w:t xml:space="preserve"> </w:t>
+      </w:r>
+      <w:proofErr w:type="spellStart"/>
+      <w:r>
+        <w:rPr>
+          <w:rFonts w:ascii="Courier New" w:eastAsia="Times New Roman" w:hAnsi="Courier New" w:cs="Courier New"/>
+          <w:color w:val="FFFFFF"/>
+          <w:sz w:val="26"/>
+          <w:szCs w:val="26"/>
+        </w:rPr>
+        <w:t>ip</w:t>
+      </w:r>
+      <w:proofErr w:type="spellEnd"/>
+      <w:r>
+        <w:rPr>
+          <w:rFonts w:ascii="Courier New" w:eastAsia="Times New Roman" w:hAnsi="Courier New" w:cs="Courier New"/>
+          <w:color w:val="FFFFFF"/>
+          <w:sz w:val="26"/>
+          <w:szCs w:val="26"/>
+        </w:rPr>
+        <w:t xml:space="preserve"> address 192.168.1.2 255.255.255.0</w:t>
       </w:r>
     </w:p>
     <w:p>
@@ -2102,7 +2182,27 @@
           <w:sz w:val="26"/>
           <w:szCs w:val="26"/>
         </w:rPr>
-        <w:t>S1(config-if)# no shutdown</w:t>
+        <w:t>S1(config-</w:t>
+      </w:r>
+      <w:proofErr w:type="gramStart"/>
+      <w:r>
+        <w:rPr>
+          <w:rFonts w:ascii="Courier New" w:eastAsia="Times New Roman" w:hAnsi="Courier New" w:cs="Courier New"/>
+          <w:color w:val="FFFFFF"/>
+          <w:sz w:val="26"/>
+          <w:szCs w:val="26"/>
+        </w:rPr>
+        <w:t>if)#</w:t>
+      </w:r>
+      <w:proofErr w:type="gramEnd"/>
+      <w:r>
+        <w:rPr>
+          <w:rFonts w:ascii="Courier New" w:eastAsia="Times New Roman" w:hAnsi="Courier New" w:cs="Courier New"/>
+          <w:color w:val="FFFFFF"/>
+          <w:sz w:val="26"/>
+          <w:szCs w:val="26"/>
+        </w:rPr>
+        <w:t xml:space="preserve"> no shutdown</w:t>
       </w:r>
     </w:p>
     <w:p>
@@ -2142,7 +2242,27 @@
           <w:sz w:val="26"/>
           <w:szCs w:val="26"/>
         </w:rPr>
-        <w:t>S1(config-if)# end</w:t>
+        <w:t>S1(config-</w:t>
+      </w:r>
+      <w:proofErr w:type="gramStart"/>
+      <w:r>
+        <w:rPr>
+          <w:rFonts w:ascii="Courier New" w:eastAsia="Times New Roman" w:hAnsi="Courier New" w:cs="Courier New"/>
+          <w:color w:val="FFFFFF"/>
+          <w:sz w:val="26"/>
+          <w:szCs w:val="26"/>
+        </w:rPr>
+        <w:t>if)#</w:t>
+      </w:r>
+      <w:proofErr w:type="gramEnd"/>
+      <w:r>
+        <w:rPr>
+          <w:rFonts w:ascii="Courier New" w:eastAsia="Times New Roman" w:hAnsi="Courier New" w:cs="Courier New"/>
+          <w:color w:val="FFFFFF"/>
+          <w:sz w:val="26"/>
+          <w:szCs w:val="26"/>
+        </w:rPr>
+        <w:t xml:space="preserve"> end</w:t>
       </w:r>
     </w:p>
     <w:p>
@@ -2358,7 +2478,33 @@
           <w:szCs w:val="26"/>
           <w:bdr w:val="none" w:sz="0" w:space="0" w:color="auto" w:frame="1"/>
         </w:rPr>
-        <w:t>00-05-9A-3C-78-00        00:05:9A:3C:78:00           0005.9A3C.7800</w:t>
+        <w:t>00-05-9A-3C-78-00        00:05:9A:3</w:t>
+      </w:r>
+      <w:proofErr w:type="gramStart"/>
+      <w:r>
+        <w:rPr>
+          <w:rFonts w:ascii="inherit" w:eastAsia="Times New Roman" w:hAnsi="inherit" w:cs="Times New Roman"/>
+          <w:b/>
+          <w:bCs/>
+          <w:color w:val="222222"/>
+          <w:sz w:val="26"/>
+          <w:szCs w:val="26"/>
+          <w:bdr w:val="none" w:sz="0" w:space="0" w:color="auto" w:frame="1"/>
+        </w:rPr>
+        <w:t>C:78:00</w:t>
+      </w:r>
+      <w:proofErr w:type="gramEnd"/>
+      <w:r>
+        <w:rPr>
+          <w:rFonts w:ascii="inherit" w:eastAsia="Times New Roman" w:hAnsi="inherit" w:cs="Times New Roman"/>
+          <w:b/>
+          <w:bCs/>
+          <w:color w:val="222222"/>
+          <w:sz w:val="26"/>
+          <w:szCs w:val="26"/>
+          <w:bdr w:val="none" w:sz="0" w:space="0" w:color="auto" w:frame="1"/>
+        </w:rPr>
+        <w:t>           0005.9A3C.7800</w:t>
       </w:r>
     </w:p>
     <w:p>
@@ -2416,7 +2562,27 @@
           <w:sz w:val="26"/>
           <w:szCs w:val="26"/>
         </w:rPr>
-        <w:t>You will issue commands to display the MAC addresses on a PC and a switch, and analyze the properties of each one.</w:t>
+        <w:t xml:space="preserve">You will issue commands to display the MAC addresses on a PC and a </w:t>
+      </w:r>
+      <w:proofErr w:type="gramStart"/>
+      <w:r>
+        <w:rPr>
+          <w:rFonts w:ascii="Helvetica" w:eastAsia="Times New Roman" w:hAnsi="Helvetica" w:cs="Times New Roman"/>
+          <w:color w:val="222222"/>
+          <w:sz w:val="26"/>
+          <w:szCs w:val="26"/>
+        </w:rPr>
+        <w:t>switch, and</w:t>
+      </w:r>
+      <w:proofErr w:type="gramEnd"/>
+      <w:r>
+        <w:rPr>
+          <w:rFonts w:ascii="Helvetica" w:eastAsia="Times New Roman" w:hAnsi="Helvetica" w:cs="Times New Roman"/>
+          <w:color w:val="222222"/>
+          <w:sz w:val="26"/>
+          <w:szCs w:val="26"/>
+        </w:rPr>
+        <w:t xml:space="preserve"> analyze the properties of each one.</w:t>
       </w:r>
     </w:p>
     <w:p>
@@ -2801,7 +2967,27 @@
           <w:sz w:val="18"/>
           <w:szCs w:val="18"/>
         </w:rPr>
-        <w:t xml:space="preserve">   Connection-specific DNS Suffix  . :</w:t>
+        <w:t xml:space="preserve">   Connection-specific DNS </w:t>
+      </w:r>
+      <w:proofErr w:type="gramStart"/>
+      <w:r>
+        <w:rPr>
+          <w:rFonts w:ascii="Courier New" w:eastAsia="Times New Roman" w:hAnsi="Courier New" w:cs="Courier New"/>
+          <w:color w:val="FFFFFF"/>
+          <w:sz w:val="18"/>
+          <w:szCs w:val="18"/>
+        </w:rPr>
+        <w:t>Suffix  .</w:t>
+      </w:r>
+      <w:proofErr w:type="gramEnd"/>
+      <w:r>
+        <w:rPr>
+          <w:rFonts w:ascii="Courier New" w:eastAsia="Times New Roman" w:hAnsi="Courier New" w:cs="Courier New"/>
+          <w:color w:val="FFFFFF"/>
+          <w:sz w:val="18"/>
+          <w:szCs w:val="18"/>
+        </w:rPr>
+        <w:t xml:space="preserve"> :</w:t>
       </w:r>
     </w:p>
     <w:p>
@@ -2841,7 +3027,27 @@
           <w:sz w:val="18"/>
           <w:szCs w:val="18"/>
         </w:rPr>
-        <w:t xml:space="preserve">   Description . . . . . . . . . . . : Intel(R) 82577LM Gigabit Network Connection</w:t>
+        <w:t xml:space="preserve">   Description . . . . . . </w:t>
+      </w:r>
+      <w:proofErr w:type="gramStart"/>
+      <w:r>
+        <w:rPr>
+          <w:rFonts w:ascii="Courier New" w:eastAsia="Times New Roman" w:hAnsi="Courier New" w:cs="Courier New"/>
+          <w:color w:val="FFFFFF"/>
+          <w:sz w:val="18"/>
+          <w:szCs w:val="18"/>
+        </w:rPr>
+        <w:t>. . . .</w:t>
+      </w:r>
+      <w:proofErr w:type="gramEnd"/>
+      <w:r>
+        <w:rPr>
+          <w:rFonts w:ascii="Courier New" w:eastAsia="Times New Roman" w:hAnsi="Courier New" w:cs="Courier New"/>
+          <w:color w:val="FFFFFF"/>
+          <w:sz w:val="18"/>
+          <w:szCs w:val="18"/>
+        </w:rPr>
+        <w:t xml:space="preserve"> . : Intel(R) 82577LM Gigabit Network Connection</w:t>
       </w:r>
     </w:p>
     <w:p>
@@ -2881,7 +3087,27 @@
           <w:sz w:val="18"/>
           <w:szCs w:val="18"/>
         </w:rPr>
-        <w:t xml:space="preserve">   Physical Address. . . . . . . . . : 5C-26-0A-24-2A-60</w:t>
+        <w:t xml:space="preserve">   Physical Address. . . . . . </w:t>
+      </w:r>
+      <w:proofErr w:type="gramStart"/>
+      <w:r>
+        <w:rPr>
+          <w:rFonts w:ascii="Courier New" w:eastAsia="Times New Roman" w:hAnsi="Courier New" w:cs="Courier New"/>
+          <w:color w:val="FFFFFF"/>
+          <w:sz w:val="18"/>
+          <w:szCs w:val="18"/>
+        </w:rPr>
+        <w:t>. . . :</w:t>
+      </w:r>
+      <w:proofErr w:type="gramEnd"/>
+      <w:r>
+        <w:rPr>
+          <w:rFonts w:ascii="Courier New" w:eastAsia="Times New Roman" w:hAnsi="Courier New" w:cs="Courier New"/>
+          <w:color w:val="FFFFFF"/>
+          <w:sz w:val="18"/>
+          <w:szCs w:val="18"/>
+        </w:rPr>
+        <w:t xml:space="preserve"> 5C-26-0A-24-2A-60</w:t>
       </w:r>
     </w:p>
     <w:p>
@@ -2921,7 +3147,27 @@
           <w:sz w:val="18"/>
           <w:szCs w:val="18"/>
         </w:rPr>
-        <w:t xml:space="preserve">   DHCP Enabled. . . . . . . . . . . : Yes</w:t>
+        <w:t xml:space="preserve">   DHCP Enabled. . . . . . </w:t>
+      </w:r>
+      <w:proofErr w:type="gramStart"/>
+      <w:r>
+        <w:rPr>
+          <w:rFonts w:ascii="Courier New" w:eastAsia="Times New Roman" w:hAnsi="Courier New" w:cs="Courier New"/>
+          <w:color w:val="FFFFFF"/>
+          <w:sz w:val="18"/>
+          <w:szCs w:val="18"/>
+        </w:rPr>
+        <w:t>. . . .</w:t>
+      </w:r>
+      <w:proofErr w:type="gramEnd"/>
+      <w:r>
+        <w:rPr>
+          <w:rFonts w:ascii="Courier New" w:eastAsia="Times New Roman" w:hAnsi="Courier New" w:cs="Courier New"/>
+          <w:color w:val="FFFFFF"/>
+          <w:sz w:val="18"/>
+          <w:szCs w:val="18"/>
+        </w:rPr>
+        <w:t xml:space="preserve"> . : Yes</w:t>
       </w:r>
     </w:p>
     <w:p>
@@ -2961,7 +3207,27 @@
           <w:sz w:val="18"/>
           <w:szCs w:val="18"/>
         </w:rPr>
-        <w:t xml:space="preserve">   Autoconfiguration Enabled . . . . : Yes</w:t>
+        <w:t xml:space="preserve">   Autoconfiguration Enabled </w:t>
+      </w:r>
+      <w:proofErr w:type="gramStart"/>
+      <w:r>
+        <w:rPr>
+          <w:rFonts w:ascii="Courier New" w:eastAsia="Times New Roman" w:hAnsi="Courier New" w:cs="Courier New"/>
+          <w:color w:val="FFFFFF"/>
+          <w:sz w:val="18"/>
+          <w:szCs w:val="18"/>
+        </w:rPr>
+        <w:t>. . . .</w:t>
+      </w:r>
+      <w:proofErr w:type="gramEnd"/>
+      <w:r>
+        <w:rPr>
+          <w:rFonts w:ascii="Courier New" w:eastAsia="Times New Roman" w:hAnsi="Courier New" w:cs="Courier New"/>
+          <w:color w:val="FFFFFF"/>
+          <w:sz w:val="18"/>
+          <w:szCs w:val="18"/>
+        </w:rPr>
+        <w:t xml:space="preserve"> : Yes</w:t>
       </w:r>
     </w:p>
     <w:p>
@@ -3001,7 +3267,27 @@
           <w:sz w:val="18"/>
           <w:szCs w:val="18"/>
         </w:rPr>
-        <w:t xml:space="preserve">   Link-local IPv6 Address . . . . . : fe80::b875:731b:3c7b:c0b1%10(Preferred)</w:t>
+        <w:t xml:space="preserve">   Link-local IPv6 Address </w:t>
+      </w:r>
+      <w:proofErr w:type="gramStart"/>
+      <w:r>
+        <w:rPr>
+          <w:rFonts w:ascii="Courier New" w:eastAsia="Times New Roman" w:hAnsi="Courier New" w:cs="Courier New"/>
+          <w:color w:val="FFFFFF"/>
+          <w:sz w:val="18"/>
+          <w:szCs w:val="18"/>
+        </w:rPr>
+        <w:t>. . . .</w:t>
+      </w:r>
+      <w:proofErr w:type="gramEnd"/>
+      <w:r>
+        <w:rPr>
+          <w:rFonts w:ascii="Courier New" w:eastAsia="Times New Roman" w:hAnsi="Courier New" w:cs="Courier New"/>
+          <w:color w:val="FFFFFF"/>
+          <w:sz w:val="18"/>
+          <w:szCs w:val="18"/>
+        </w:rPr>
+        <w:t xml:space="preserve"> . : fe80::b875:731b:3c7b:c0b1%10(Preferred)</w:t>
       </w:r>
     </w:p>
     <w:p>
@@ -3041,7 +3327,27 @@
           <w:sz w:val="18"/>
           <w:szCs w:val="18"/>
         </w:rPr>
-        <w:t xml:space="preserve">   IPv4 Address. . . . . . . . . . . : 192.168.1.147(Preferred)</w:t>
+        <w:t xml:space="preserve">   IPv4 Address. . . . . . </w:t>
+      </w:r>
+      <w:proofErr w:type="gramStart"/>
+      <w:r>
+        <w:rPr>
+          <w:rFonts w:ascii="Courier New" w:eastAsia="Times New Roman" w:hAnsi="Courier New" w:cs="Courier New"/>
+          <w:color w:val="FFFFFF"/>
+          <w:sz w:val="18"/>
+          <w:szCs w:val="18"/>
+        </w:rPr>
+        <w:t>. . . .</w:t>
+      </w:r>
+      <w:proofErr w:type="gramEnd"/>
+      <w:r>
+        <w:rPr>
+          <w:rFonts w:ascii="Courier New" w:eastAsia="Times New Roman" w:hAnsi="Courier New" w:cs="Courier New"/>
+          <w:color w:val="FFFFFF"/>
+          <w:sz w:val="18"/>
+          <w:szCs w:val="18"/>
+        </w:rPr>
+        <w:t xml:space="preserve"> . : 192.168.1.147(Preferred)</w:t>
       </w:r>
     </w:p>
     <w:p>
@@ -3082,7 +3388,27 @@
           <w:szCs w:val="18"/>
         </w:rPr>
         <w:lastRenderedPageBreak/>
-        <w:t xml:space="preserve">   Subnet Mask . . . . . . . . . . . : 255.255.255.0</w:t>
+        <w:t xml:space="preserve">   Subnet Mask . . . . . . </w:t>
+      </w:r>
+      <w:proofErr w:type="gramStart"/>
+      <w:r>
+        <w:rPr>
+          <w:rFonts w:ascii="Courier New" w:eastAsia="Times New Roman" w:hAnsi="Courier New" w:cs="Courier New"/>
+          <w:color w:val="FFFFFF"/>
+          <w:sz w:val="18"/>
+          <w:szCs w:val="18"/>
+        </w:rPr>
+        <w:t>. . . .</w:t>
+      </w:r>
+      <w:proofErr w:type="gramEnd"/>
+      <w:r>
+        <w:rPr>
+          <w:rFonts w:ascii="Courier New" w:eastAsia="Times New Roman" w:hAnsi="Courier New" w:cs="Courier New"/>
+          <w:color w:val="FFFFFF"/>
+          <w:sz w:val="18"/>
+          <w:szCs w:val="18"/>
+        </w:rPr>
+        <w:t xml:space="preserve"> . : 255.255.255.0</w:t>
       </w:r>
     </w:p>
     <w:p>
@@ -3122,7 +3448,27 @@
           <w:sz w:val="18"/>
           <w:szCs w:val="18"/>
         </w:rPr>
-        <w:t xml:space="preserve">   Lease Obtained. . . . . . . . . . : Friday, September 6, 2019 11:08:36 AM</w:t>
+        <w:t xml:space="preserve">   Lease Obtained. . . . . . </w:t>
+      </w:r>
+      <w:proofErr w:type="gramStart"/>
+      <w:r>
+        <w:rPr>
+          <w:rFonts w:ascii="Courier New" w:eastAsia="Times New Roman" w:hAnsi="Courier New" w:cs="Courier New"/>
+          <w:color w:val="FFFFFF"/>
+          <w:sz w:val="18"/>
+          <w:szCs w:val="18"/>
+        </w:rPr>
+        <w:t>. . . .</w:t>
+      </w:r>
+      <w:proofErr w:type="gramEnd"/>
+      <w:r>
+        <w:rPr>
+          <w:rFonts w:ascii="Courier New" w:eastAsia="Times New Roman" w:hAnsi="Courier New" w:cs="Courier New"/>
+          <w:color w:val="FFFFFF"/>
+          <w:sz w:val="18"/>
+          <w:szCs w:val="18"/>
+        </w:rPr>
+        <w:t xml:space="preserve"> : Friday, September 6, 2019 11:08:36 AM</w:t>
       </w:r>
     </w:p>
     <w:p>
@@ -3162,7 +3508,27 @@
           <w:sz w:val="18"/>
           <w:szCs w:val="18"/>
         </w:rPr>
-        <w:t xml:space="preserve">   Lease Expires . . . . . . . . . . : Saturday, September 7, 2019 11:08:36 AM</w:t>
+        <w:t xml:space="preserve">   Lease Expires . . . . . . </w:t>
+      </w:r>
+      <w:proofErr w:type="gramStart"/>
+      <w:r>
+        <w:rPr>
+          <w:rFonts w:ascii="Courier New" w:eastAsia="Times New Roman" w:hAnsi="Courier New" w:cs="Courier New"/>
+          <w:color w:val="FFFFFF"/>
+          <w:sz w:val="18"/>
+          <w:szCs w:val="18"/>
+        </w:rPr>
+        <w:t>. . . .</w:t>
+      </w:r>
+      <w:proofErr w:type="gramEnd"/>
+      <w:r>
+        <w:rPr>
+          <w:rFonts w:ascii="Courier New" w:eastAsia="Times New Roman" w:hAnsi="Courier New" w:cs="Courier New"/>
+          <w:color w:val="FFFFFF"/>
+          <w:sz w:val="18"/>
+          <w:szCs w:val="18"/>
+        </w:rPr>
+        <w:t xml:space="preserve"> : Saturday, September 7, 2019 11:08:36 AM</w:t>
       </w:r>
     </w:p>
     <w:p>
@@ -3202,7 +3568,27 @@
           <w:sz w:val="18"/>
           <w:szCs w:val="18"/>
         </w:rPr>
-        <w:t xml:space="preserve">   Default Gateway . . . . . . . . . : 192.168.1.1</w:t>
+        <w:t xml:space="preserve">   Default Gateway . . . . . . </w:t>
+      </w:r>
+      <w:proofErr w:type="gramStart"/>
+      <w:r>
+        <w:rPr>
+          <w:rFonts w:ascii="Courier New" w:eastAsia="Times New Roman" w:hAnsi="Courier New" w:cs="Courier New"/>
+          <w:color w:val="FFFFFF"/>
+          <w:sz w:val="18"/>
+          <w:szCs w:val="18"/>
+        </w:rPr>
+        <w:t>. . . :</w:t>
+      </w:r>
+      <w:proofErr w:type="gramEnd"/>
+      <w:r>
+        <w:rPr>
+          <w:rFonts w:ascii="Courier New" w:eastAsia="Times New Roman" w:hAnsi="Courier New" w:cs="Courier New"/>
+          <w:color w:val="FFFFFF"/>
+          <w:sz w:val="18"/>
+          <w:szCs w:val="18"/>
+        </w:rPr>
+        <w:t xml:space="preserve"> 192.168.1.1</w:t>
       </w:r>
     </w:p>
     <w:p>
@@ -3283,7 +3669,7 @@
           <w:sz w:val="26"/>
           <w:szCs w:val="26"/>
         </w:rPr>
-        <w:t>________________________________________________________________________</w:t>
+        <w:t>Ans: 5C-26-0A</w:t>
       </w:r>
     </w:p>
     <w:p>
@@ -3324,7 +3710,47 @@
           <w:sz w:val="26"/>
           <w:szCs w:val="26"/>
         </w:rPr>
-        <w:t>________________________________________________________________________</w:t>
+        <w:t>Ans: 24-2A-60</w:t>
+      </w:r>
+    </w:p>
+    <w:p>
+      <w:pPr>
+        <w:pStyle w:val="HTMLPreformatted"/>
+      </w:pPr>
+      <w:r>
+        <w:rPr>
+          <w:rFonts w:ascii="Helvetica" w:hAnsi="Helvetica" w:cs="Times New Roman"/>
+          <w:color w:val="222222"/>
+          <w:sz w:val="26"/>
+          <w:szCs w:val="26"/>
+        </w:rPr>
+        <w:t>Using the example above, find the name of the vendor that manufactured this NIC.</w:t>
+      </w:r>
+      <w:r>
+        <w:rPr>
+          <w:rFonts w:ascii="Helvetica" w:hAnsi="Helvetica" w:cs="Times New Roman"/>
+          <w:color w:val="222222"/>
+          <w:sz w:val="26"/>
+          <w:szCs w:val="26"/>
+        </w:rPr>
+        <w:br/>
+      </w:r>
+      <w:r>
+        <w:rPr>
+          <w:rFonts w:ascii="Helvetica" w:hAnsi="Helvetica" w:cs="Times New Roman"/>
+          <w:noProof/>
+          <w:color w:val="222222"/>
+          <w:sz w:val="26"/>
+          <w:szCs w:val="26"/>
+        </w:rPr>
+        <w:t xml:space="preserve">Ans: </w:t>
+      </w:r>
+      <w:r>
+        <w:rPr>
+          <w:sz w:val="24"/>
+          <w:szCs w:val="24"/>
+        </w:rPr>
+        <w:t>Dell Inc.</w:t>
       </w:r>
     </w:p>
     <w:p>
@@ -3346,7 +3772,7 @@
           <w:sz w:val="26"/>
           <w:szCs w:val="26"/>
         </w:rPr>
-        <w:t>Using the example above, find the name of the vendor that manufactured this NIC.</w:t>
+        <w:t>b. From the command prompt on PC-A, issue the ipconfig /all command and identify the OUI portion of the MAC address for the NIC of PC-A.</w:t>
       </w:r>
       <w:r>
         <w:rPr>
@@ -3365,48 +3791,7 @@
           <w:sz w:val="26"/>
           <w:szCs w:val="26"/>
         </w:rPr>
-        <w:t>________________________________________________________________________</w:t>
-      </w:r>
-    </w:p>
-    <w:p>
-      <w:pPr>
-        <w:shd w:val="clear" w:color="auto" w:fill="FFFFFF"/>
-        <w:spacing w:after="0" w:line="240" w:lineRule="auto"/>
-        <w:textAlignment w:val="baseline"/>
-        <w:rPr>
-          <w:rFonts w:ascii="Helvetica" w:eastAsia="Times New Roman" w:hAnsi="Helvetica" w:cs="Times New Roman"/>
-          <w:color w:val="222222"/>
-          <w:sz w:val="26"/>
-          <w:szCs w:val="26"/>
-        </w:rPr>
-      </w:pPr>
-      <w:r>
-        <w:rPr>
-          <w:rFonts w:ascii="Helvetica" w:eastAsia="Times New Roman" w:hAnsi="Helvetica" w:cs="Times New Roman"/>
-          <w:color w:val="222222"/>
-          <w:sz w:val="26"/>
-          <w:szCs w:val="26"/>
-        </w:rPr>
-        <w:t>b. From the command prompt on PC-A, issue the ipconfig /all command and identify the OUI portion of the MAC address for the NIC of PC-A.</w:t>
-      </w:r>
-      <w:r>
-        <w:rPr>
-          <w:rFonts w:ascii="Helvetica" w:eastAsia="Times New Roman" w:hAnsi="Helvetica" w:cs="Times New Roman"/>
-          <w:color w:val="222222"/>
-          <w:sz w:val="26"/>
-          <w:szCs w:val="26"/>
-        </w:rPr>
-        <w:br/>
-      </w:r>
-      <w:r>
-        <w:rPr>
-          <w:rFonts w:ascii="Helvetica" w:eastAsia="Times New Roman" w:hAnsi="Helvetica" w:cs="Times New Roman"/>
-          <w:noProof/>
-          <w:color w:val="222222"/>
-          <w:sz w:val="26"/>
-          <w:szCs w:val="26"/>
-        </w:rPr>
-        <w:t>________________________________________________________________________</w:t>
+        <w:t xml:space="preserve">Ans: </w:t>
       </w:r>
     </w:p>
     <w:p>
@@ -3571,7 +3956,33 @@
           <w:szCs w:val="26"/>
           <w:bdr w:val="none" w:sz="0" w:space="0" w:color="auto" w:frame="1"/>
         </w:rPr>
-        <w:t>show interfaces vlan 1</w:t>
+        <w:t xml:space="preserve">show interfaces </w:t>
+      </w:r>
+      <w:proofErr w:type="spellStart"/>
+      <w:r>
+        <w:rPr>
+          <w:rFonts w:ascii="inherit" w:eastAsia="Times New Roman" w:hAnsi="inherit" w:cs="Times New Roman"/>
+          <w:b/>
+          <w:bCs/>
+          <w:color w:val="222222"/>
+          <w:sz w:val="26"/>
+          <w:szCs w:val="26"/>
+          <w:bdr w:val="none" w:sz="0" w:space="0" w:color="auto" w:frame="1"/>
+        </w:rPr>
+        <w:t>vlan</w:t>
+      </w:r>
+      <w:proofErr w:type="spellEnd"/>
+      <w:r>
+        <w:rPr>
+          <w:rFonts w:ascii="inherit" w:eastAsia="Times New Roman" w:hAnsi="inherit" w:cs="Times New Roman"/>
+          <w:b/>
+          <w:bCs/>
+          <w:color w:val="222222"/>
+          <w:sz w:val="26"/>
+          <w:szCs w:val="26"/>
+          <w:bdr w:val="none" w:sz="0" w:space="0" w:color="auto" w:frame="1"/>
+        </w:rPr>
+        <w:t xml:space="preserve"> 1</w:t>
       </w:r>
       <w:r>
         <w:rPr>
@@ -3638,7 +4049,27 @@
           <w:sz w:val="18"/>
           <w:szCs w:val="18"/>
         </w:rPr>
-        <w:t>S1# show interfaces vlan 1</w:t>
+        <w:t xml:space="preserve">S1# show interfaces </w:t>
+      </w:r>
+      <w:proofErr w:type="spellStart"/>
+      <w:r>
+        <w:rPr>
+          <w:rFonts w:ascii="Courier New" w:eastAsia="Times New Roman" w:hAnsi="Courier New" w:cs="Courier New"/>
+          <w:color w:val="FFFFFF"/>
+          <w:sz w:val="18"/>
+          <w:szCs w:val="18"/>
+        </w:rPr>
+        <w:t>vlan</w:t>
+      </w:r>
+      <w:proofErr w:type="spellEnd"/>
+      <w:r>
+        <w:rPr>
+          <w:rFonts w:ascii="Courier New" w:eastAsia="Times New Roman" w:hAnsi="Courier New" w:cs="Courier New"/>
+          <w:color w:val="FFFFFF"/>
+          <w:sz w:val="18"/>
+          <w:szCs w:val="18"/>
+        </w:rPr>
+        <w:t xml:space="preserve"> 1</w:t>
       </w:r>
     </w:p>
     <w:p>
@@ -3718,7 +4149,47 @@
           <w:sz w:val="18"/>
           <w:szCs w:val="18"/>
         </w:rPr>
-        <w:t xml:space="preserve">  Hardware is EtherSVI, address is 001b.0c6d.8f40 (bia 001b.0c6d.8f40)</w:t>
+        <w:t xml:space="preserve">  Hardware is </w:t>
+      </w:r>
+      <w:proofErr w:type="spellStart"/>
+      <w:r>
+        <w:rPr>
+          <w:rFonts w:ascii="Courier New" w:eastAsia="Times New Roman" w:hAnsi="Courier New" w:cs="Courier New"/>
+          <w:color w:val="FFFFFF"/>
+          <w:sz w:val="18"/>
+          <w:szCs w:val="18"/>
+        </w:rPr>
+        <w:t>EtherSVI</w:t>
+      </w:r>
+      <w:proofErr w:type="spellEnd"/>
+      <w:r>
+        <w:rPr>
+          <w:rFonts w:ascii="Courier New" w:eastAsia="Times New Roman" w:hAnsi="Courier New" w:cs="Courier New"/>
+          <w:color w:val="FFFFFF"/>
+          <w:sz w:val="18"/>
+          <w:szCs w:val="18"/>
+        </w:rPr>
+        <w:t>, address is 001b.0c6d.8f40 (</w:t>
+      </w:r>
+      <w:proofErr w:type="spellStart"/>
+      <w:r>
+        <w:rPr>
+          <w:rFonts w:ascii="Courier New" w:eastAsia="Times New Roman" w:hAnsi="Courier New" w:cs="Courier New"/>
+          <w:color w:val="FFFFFF"/>
+          <w:sz w:val="18"/>
+          <w:szCs w:val="18"/>
+        </w:rPr>
+        <w:t>bia</w:t>
+      </w:r>
+      <w:proofErr w:type="spellEnd"/>
+      <w:r>
+        <w:rPr>
+          <w:rFonts w:ascii="Courier New" w:eastAsia="Times New Roman" w:hAnsi="Courier New" w:cs="Courier New"/>
+          <w:color w:val="FFFFFF"/>
+          <w:sz w:val="18"/>
+          <w:szCs w:val="18"/>
+        </w:rPr>
+        <w:t xml:space="preserve"> 001b.0c6d.8f40)</w:t>
       </w:r>
     </w:p>
     <w:p>
@@ -3798,7 +4269,27 @@
           <w:sz w:val="18"/>
           <w:szCs w:val="18"/>
         </w:rPr>
-        <w:t xml:space="preserve">  MTU 1500 bytes, BW 1000000 Kbit/sec, DLY 10 usec, </w:t>
+        <w:t xml:space="preserve">  MTU 1500 bytes, BW 1000000 Kbit/sec, DLY 10 </w:t>
+      </w:r>
+      <w:proofErr w:type="spellStart"/>
+      <w:r>
+        <w:rPr>
+          <w:rFonts w:ascii="Courier New" w:eastAsia="Times New Roman" w:hAnsi="Courier New" w:cs="Courier New"/>
+          <w:color w:val="FFFFFF"/>
+          <w:sz w:val="18"/>
+          <w:szCs w:val="18"/>
+        </w:rPr>
+        <w:t>usec</w:t>
+      </w:r>
+      <w:proofErr w:type="spellEnd"/>
+      <w:r>
+        <w:rPr>
+          <w:rFonts w:ascii="Courier New" w:eastAsia="Times New Roman" w:hAnsi="Courier New" w:cs="Courier New"/>
+          <w:color w:val="FFFFFF"/>
+          <w:sz w:val="18"/>
+          <w:szCs w:val="18"/>
+        </w:rPr>
+        <w:t xml:space="preserve">, </w:t>
       </w:r>
     </w:p>
     <w:p>
@@ -3838,7 +4329,47 @@
           <w:sz w:val="18"/>
           <w:szCs w:val="18"/>
         </w:rPr>
-        <w:t xml:space="preserve">     reliability 255/255, txload 1/255, rxload 1/255</w:t>
+        <w:t xml:space="preserve">     reliability 255/255, </w:t>
+      </w:r>
+      <w:proofErr w:type="spellStart"/>
+      <w:r>
+        <w:rPr>
+          <w:rFonts w:ascii="Courier New" w:eastAsia="Times New Roman" w:hAnsi="Courier New" w:cs="Courier New"/>
+          <w:color w:val="FFFFFF"/>
+          <w:sz w:val="18"/>
+          <w:szCs w:val="18"/>
+        </w:rPr>
+        <w:t>txload</w:t>
+      </w:r>
+      <w:proofErr w:type="spellEnd"/>
+      <w:r>
+        <w:rPr>
+          <w:rFonts w:ascii="Courier New" w:eastAsia="Times New Roman" w:hAnsi="Courier New" w:cs="Courier New"/>
+          <w:color w:val="FFFFFF"/>
+          <w:sz w:val="18"/>
+          <w:szCs w:val="18"/>
+        </w:rPr>
+        <w:t xml:space="preserve"> 1/255, </w:t>
+      </w:r>
+      <w:proofErr w:type="spellStart"/>
+      <w:r>
+        <w:rPr>
+          <w:rFonts w:ascii="Courier New" w:eastAsia="Times New Roman" w:hAnsi="Courier New" w:cs="Courier New"/>
+          <w:color w:val="FFFFFF"/>
+          <w:sz w:val="18"/>
+          <w:szCs w:val="18"/>
+        </w:rPr>
+        <w:t>rxload</w:t>
+      </w:r>
+      <w:proofErr w:type="spellEnd"/>
+      <w:r>
+        <w:rPr>
+          <w:rFonts w:ascii="Courier New" w:eastAsia="Times New Roman" w:hAnsi="Courier New" w:cs="Courier New"/>
+          <w:color w:val="FFFFFF"/>
+          <w:sz w:val="18"/>
+          <w:szCs w:val="18"/>
+        </w:rPr>
+        <w:t xml:space="preserve"> 1/255</w:t>
       </w:r>
     </w:p>
     <w:p>
@@ -4118,8 +4649,19 @@
           <w:sz w:val="18"/>
           <w:szCs w:val="18"/>
         </w:rPr>
-        <w:t xml:space="preserve">  Queueing strategy: fifo</w:t>
-      </w:r>
+        <w:t xml:space="preserve">  Queueing strategy: </w:t>
+      </w:r>
+      <w:proofErr w:type="spellStart"/>
+      <w:r>
+        <w:rPr>
+          <w:rFonts w:ascii="Courier New" w:eastAsia="Times New Roman" w:hAnsi="Courier New" w:cs="Courier New"/>
+          <w:color w:val="FFFFFF"/>
+          <w:sz w:val="18"/>
+          <w:szCs w:val="18"/>
+        </w:rPr>
+        <w:t>fifo</w:t>
+      </w:r>
+      <w:proofErr w:type="spellEnd"/>
     </w:p>
     <w:p>
       <w:pPr>
@@ -4199,7 +4741,27 @@
           <w:sz w:val="18"/>
           <w:szCs w:val="18"/>
         </w:rPr>
-        <w:t xml:space="preserve">  5 minute input rate 0 bits/sec, 0 packets/sec</w:t>
+        <w:t xml:space="preserve">  </w:t>
+      </w:r>
+      <w:proofErr w:type="gramStart"/>
+      <w:r>
+        <w:rPr>
+          <w:rFonts w:ascii="Courier New" w:eastAsia="Times New Roman" w:hAnsi="Courier New" w:cs="Courier New"/>
+          <w:color w:val="FFFFFF"/>
+          <w:sz w:val="18"/>
+          <w:szCs w:val="18"/>
+        </w:rPr>
+        <w:t>5 minute</w:t>
+      </w:r>
+      <w:proofErr w:type="gramEnd"/>
+      <w:r>
+        <w:rPr>
+          <w:rFonts w:ascii="Courier New" w:eastAsia="Times New Roman" w:hAnsi="Courier New" w:cs="Courier New"/>
+          <w:color w:val="FFFFFF"/>
+          <w:sz w:val="18"/>
+          <w:szCs w:val="18"/>
+        </w:rPr>
+        <w:t xml:space="preserve"> input rate 0 bits/sec, 0 packets/sec</w:t>
       </w:r>
     </w:p>
     <w:p>
@@ -4239,7 +4801,27 @@
           <w:sz w:val="18"/>
           <w:szCs w:val="18"/>
         </w:rPr>
-        <w:t xml:space="preserve">  5 minute output rate 0 bits/sec, 0 packets/sec</w:t>
+        <w:t xml:space="preserve">  </w:t>
+      </w:r>
+      <w:proofErr w:type="gramStart"/>
+      <w:r>
+        <w:rPr>
+          <w:rFonts w:ascii="Courier New" w:eastAsia="Times New Roman" w:hAnsi="Courier New" w:cs="Courier New"/>
+          <w:color w:val="FFFFFF"/>
+          <w:sz w:val="18"/>
+          <w:szCs w:val="18"/>
+        </w:rPr>
+        <w:t>5 minute</w:t>
+      </w:r>
+      <w:proofErr w:type="gramEnd"/>
+      <w:r>
+        <w:rPr>
+          <w:rFonts w:ascii="Courier New" w:eastAsia="Times New Roman" w:hAnsi="Courier New" w:cs="Courier New"/>
+          <w:color w:val="FFFFFF"/>
+          <w:sz w:val="18"/>
+          <w:szCs w:val="18"/>
+        </w:rPr>
+        <w:t xml:space="preserve"> output rate 0 bits/sec, 0 packets/sec</w:t>
       </w:r>
     </w:p>
     <w:p>
@@ -4745,7 +5327,27 @@
           <w:sz w:val="26"/>
           <w:szCs w:val="26"/>
         </w:rPr>
-        <w:t>What does bia stand for?</w:t>
+        <w:t xml:space="preserve">What does </w:t>
+      </w:r>
+      <w:proofErr w:type="spellStart"/>
+      <w:r>
+        <w:rPr>
+          <w:rFonts w:ascii="Helvetica" w:eastAsia="Times New Roman" w:hAnsi="Helvetica" w:cs="Times New Roman"/>
+          <w:color w:val="222222"/>
+          <w:sz w:val="26"/>
+          <w:szCs w:val="26"/>
+        </w:rPr>
+        <w:t>bia</w:t>
+      </w:r>
+      <w:proofErr w:type="spellEnd"/>
+      <w:r>
+        <w:rPr>
+          <w:rFonts w:ascii="Helvetica" w:eastAsia="Times New Roman" w:hAnsi="Helvetica" w:cs="Times New Roman"/>
+          <w:color w:val="222222"/>
+          <w:sz w:val="26"/>
+          <w:szCs w:val="26"/>
+        </w:rPr>
+        <w:t xml:space="preserve"> stand for?</w:t>
       </w:r>
       <w:r>
         <w:rPr>
@@ -4858,17 +5460,9 @@
           <w:szCs w:val="26"/>
           <w:bdr w:val="none" w:sz="0" w:space="0" w:color="auto" w:frame="1"/>
         </w:rPr>
-        <w:t>show arp</w:t>
-      </w:r>
-      <w:r>
-        <w:rPr>
-          <w:rFonts w:ascii="Helvetica" w:eastAsia="Times New Roman" w:hAnsi="Helvetica" w:cs="Times New Roman"/>
-          <w:color w:val="222222"/>
-          <w:sz w:val="26"/>
-          <w:szCs w:val="26"/>
-        </w:rPr>
-        <w:t> command. Use the </w:t>
-      </w:r>
+        <w:t xml:space="preserve">show </w:t>
+      </w:r>
+      <w:proofErr w:type="spellStart"/>
       <w:r>
         <w:rPr>
           <w:rFonts w:ascii="inherit" w:eastAsia="Times New Roman" w:hAnsi="inherit" w:cs="Times New Roman"/>
@@ -4879,8 +5473,44 @@
           <w:szCs w:val="26"/>
           <w:bdr w:val="none" w:sz="0" w:space="0" w:color="auto" w:frame="1"/>
         </w:rPr>
-        <w:t>show arp</w:t>
-      </w:r>
+        <w:t>arp</w:t>
+      </w:r>
+      <w:proofErr w:type="spellEnd"/>
+      <w:r>
+        <w:rPr>
+          <w:rFonts w:ascii="Helvetica" w:eastAsia="Times New Roman" w:hAnsi="Helvetica" w:cs="Times New Roman"/>
+          <w:color w:val="222222"/>
+          <w:sz w:val="26"/>
+          <w:szCs w:val="26"/>
+        </w:rPr>
+        <w:t> command. Use the </w:t>
+      </w:r>
+      <w:r>
+        <w:rPr>
+          <w:rFonts w:ascii="inherit" w:eastAsia="Times New Roman" w:hAnsi="inherit" w:cs="Times New Roman"/>
+          <w:b/>
+          <w:bCs/>
+          <w:color w:val="222222"/>
+          <w:sz w:val="26"/>
+          <w:szCs w:val="26"/>
+          <w:bdr w:val="none" w:sz="0" w:space="0" w:color="auto" w:frame="1"/>
+        </w:rPr>
+        <w:t xml:space="preserve">show </w:t>
+      </w:r>
+      <w:proofErr w:type="spellStart"/>
+      <w:r>
+        <w:rPr>
+          <w:rFonts w:ascii="inherit" w:eastAsia="Times New Roman" w:hAnsi="inherit" w:cs="Times New Roman"/>
+          <w:b/>
+          <w:bCs/>
+          <w:color w:val="222222"/>
+          <w:sz w:val="26"/>
+          <w:szCs w:val="26"/>
+          <w:bdr w:val="none" w:sz="0" w:space="0" w:color="auto" w:frame="1"/>
+        </w:rPr>
+        <w:t>arp</w:t>
+      </w:r>
+      <w:proofErr w:type="spellEnd"/>
       <w:r>
         <w:rPr>
           <w:rFonts w:ascii="Helvetica" w:eastAsia="Times New Roman" w:hAnsi="Helvetica" w:cs="Times New Roman"/>
@@ -4946,8 +5576,19 @@
           <w:sz w:val="18"/>
           <w:szCs w:val="18"/>
         </w:rPr>
-        <w:t>S1# show arp</w:t>
-      </w:r>
+        <w:t xml:space="preserve">S1# show </w:t>
+      </w:r>
+      <w:proofErr w:type="spellStart"/>
+      <w:r>
+        <w:rPr>
+          <w:rFonts w:ascii="Courier New" w:eastAsia="Times New Roman" w:hAnsi="Courier New" w:cs="Courier New"/>
+          <w:color w:val="FFFFFF"/>
+          <w:sz w:val="18"/>
+          <w:szCs w:val="18"/>
+        </w:rPr>
+        <w:t>arp</w:t>
+      </w:r>
+      <w:proofErr w:type="spellEnd"/>
     </w:p>
     <w:p>
       <w:pPr>
@@ -4979,14 +5620,45 @@
           <w:szCs w:val="18"/>
         </w:rPr>
       </w:pPr>
-      <w:r>
-        <w:rPr>
-          <w:rFonts w:ascii="Courier New" w:eastAsia="Times New Roman" w:hAnsi="Courier New" w:cs="Courier New"/>
-          <w:color w:val="FFFFFF"/>
-          <w:sz w:val="18"/>
-          <w:szCs w:val="18"/>
-        </w:rPr>
-        <w:t>Protocol  Address          Age (min)  Hardware Addr   Type   Interface</w:t>
+      <w:proofErr w:type="gramStart"/>
+      <w:r>
+        <w:rPr>
+          <w:rFonts w:ascii="Courier New" w:eastAsia="Times New Roman" w:hAnsi="Courier New" w:cs="Courier New"/>
+          <w:color w:val="FFFFFF"/>
+          <w:sz w:val="18"/>
+          <w:szCs w:val="18"/>
+        </w:rPr>
+        <w:t>Protocol  Address</w:t>
+      </w:r>
+      <w:proofErr w:type="gramEnd"/>
+      <w:r>
+        <w:rPr>
+          <w:rFonts w:ascii="Courier New" w:eastAsia="Times New Roman" w:hAnsi="Courier New" w:cs="Courier New"/>
+          <w:color w:val="FFFFFF"/>
+          <w:sz w:val="18"/>
+          <w:szCs w:val="18"/>
+        </w:rPr>
+        <w:t xml:space="preserve">          Age (min)  Hardware </w:t>
+      </w:r>
+      <w:proofErr w:type="spellStart"/>
+      <w:r>
+        <w:rPr>
+          <w:rFonts w:ascii="Courier New" w:eastAsia="Times New Roman" w:hAnsi="Courier New" w:cs="Courier New"/>
+          <w:color w:val="FFFFFF"/>
+          <w:sz w:val="18"/>
+          <w:szCs w:val="18"/>
+        </w:rPr>
+        <w:t>Addr</w:t>
+      </w:r>
+      <w:proofErr w:type="spellEnd"/>
+      <w:r>
+        <w:rPr>
+          <w:rFonts w:ascii="Courier New" w:eastAsia="Times New Roman" w:hAnsi="Courier New" w:cs="Courier New"/>
+          <w:color w:val="FFFFFF"/>
+          <w:sz w:val="18"/>
+          <w:szCs w:val="18"/>
+        </w:rPr>
+        <w:t xml:space="preserve">   Type   Interface</w:t>
       </w:r>
     </w:p>
     <w:p>
@@ -5019,14 +5691,25 @@
           <w:szCs w:val="18"/>
         </w:rPr>
       </w:pPr>
-      <w:r>
-        <w:rPr>
-          <w:rFonts w:ascii="Courier New" w:eastAsia="Times New Roman" w:hAnsi="Courier New" w:cs="Courier New"/>
-          <w:color w:val="FFFFFF"/>
-          <w:sz w:val="18"/>
-          <w:szCs w:val="18"/>
-        </w:rPr>
-        <w:t>Internet  192.168.1.2             -   001b.0c6d.8f40  ARPA   Vlan1</w:t>
+      <w:proofErr w:type="gramStart"/>
+      <w:r>
+        <w:rPr>
+          <w:rFonts w:ascii="Courier New" w:eastAsia="Times New Roman" w:hAnsi="Courier New" w:cs="Courier New"/>
+          <w:color w:val="FFFFFF"/>
+          <w:sz w:val="18"/>
+          <w:szCs w:val="18"/>
+        </w:rPr>
+        <w:t>Internet  192.168.1.2</w:t>
+      </w:r>
+      <w:proofErr w:type="gramEnd"/>
+      <w:r>
+        <w:rPr>
+          <w:rFonts w:ascii="Courier New" w:eastAsia="Times New Roman" w:hAnsi="Courier New" w:cs="Courier New"/>
+          <w:color w:val="FFFFFF"/>
+          <w:sz w:val="18"/>
+          <w:szCs w:val="18"/>
+        </w:rPr>
+        <w:t xml:space="preserve">             -   001b.0c6d.8f40  ARPA   Vlan1</w:t>
       </w:r>
     </w:p>
     <w:p>
@@ -5059,14 +5742,25 @@
           <w:szCs w:val="18"/>
         </w:rPr>
       </w:pPr>
-      <w:r>
-        <w:rPr>
-          <w:rFonts w:ascii="Courier New" w:eastAsia="Times New Roman" w:hAnsi="Courier New" w:cs="Courier New"/>
-          <w:color w:val="FFFFFF"/>
-          <w:sz w:val="18"/>
-          <w:szCs w:val="18"/>
-        </w:rPr>
-        <w:t>Internet  192.168.1.3             0   5c26.0a24.2a60  ARPA   Vlan1</w:t>
+      <w:proofErr w:type="gramStart"/>
+      <w:r>
+        <w:rPr>
+          <w:rFonts w:ascii="Courier New" w:eastAsia="Times New Roman" w:hAnsi="Courier New" w:cs="Courier New"/>
+          <w:color w:val="FFFFFF"/>
+          <w:sz w:val="18"/>
+          <w:szCs w:val="18"/>
+        </w:rPr>
+        <w:t>Internet  192.168.1.3</w:t>
+      </w:r>
+      <w:proofErr w:type="gramEnd"/>
+      <w:r>
+        <w:rPr>
+          <w:rFonts w:ascii="Courier New" w:eastAsia="Times New Roman" w:hAnsi="Courier New" w:cs="Courier New"/>
+          <w:color w:val="FFFFFF"/>
+          <w:sz w:val="18"/>
+          <w:szCs w:val="18"/>
+        </w:rPr>
+        <w:t xml:space="preserve">             0   5c26.0a24.2a60  ARPA   Vlan1</w:t>
       </w:r>
     </w:p>
     <w:p>
@@ -5460,14 +6154,25 @@
           <w:szCs w:val="18"/>
         </w:rPr>
       </w:pPr>
-      <w:r>
-        <w:rPr>
-          <w:rFonts w:ascii="Courier New" w:eastAsia="Times New Roman" w:hAnsi="Courier New" w:cs="Courier New"/>
-          <w:color w:val="FFFFFF"/>
-          <w:sz w:val="18"/>
-          <w:szCs w:val="18"/>
-        </w:rPr>
-        <w:t>Vlan    Mac Address       Type        Ports</w:t>
+      <w:proofErr w:type="spellStart"/>
+      <w:r>
+        <w:rPr>
+          <w:rFonts w:ascii="Courier New" w:eastAsia="Times New Roman" w:hAnsi="Courier New" w:cs="Courier New"/>
+          <w:color w:val="FFFFFF"/>
+          <w:sz w:val="18"/>
+          <w:szCs w:val="18"/>
+        </w:rPr>
+        <w:t>Vlan</w:t>
+      </w:r>
+      <w:proofErr w:type="spellEnd"/>
+      <w:r>
+        <w:rPr>
+          <w:rFonts w:ascii="Courier New" w:eastAsia="Times New Roman" w:hAnsi="Courier New" w:cs="Courier New"/>
+          <w:color w:val="FFFFFF"/>
+          <w:sz w:val="18"/>
+          <w:szCs w:val="18"/>
+        </w:rPr>
+        <w:t xml:space="preserve">    Mac Address       Type        Ports</w:t>
       </w:r>
     </w:p>
     <w:p>
@@ -5547,7 +6252,27 @@
           <w:sz w:val="18"/>
           <w:szCs w:val="18"/>
         </w:rPr>
-        <w:t xml:space="preserve"> All    0100.0ccc.cccc    STATIC      CPU</w:t>
+        <w:t xml:space="preserve"> All    </w:t>
+      </w:r>
+      <w:proofErr w:type="gramStart"/>
+      <w:r>
+        <w:rPr>
+          <w:rFonts w:ascii="Courier New" w:eastAsia="Times New Roman" w:hAnsi="Courier New" w:cs="Courier New"/>
+          <w:color w:val="FFFFFF"/>
+          <w:sz w:val="18"/>
+          <w:szCs w:val="18"/>
+        </w:rPr>
+        <w:t>0100.0ccc.cccc</w:t>
+      </w:r>
+      <w:proofErr w:type="gramEnd"/>
+      <w:r>
+        <w:rPr>
+          <w:rFonts w:ascii="Courier New" w:eastAsia="Times New Roman" w:hAnsi="Courier New" w:cs="Courier New"/>
+          <w:color w:val="FFFFFF"/>
+          <w:sz w:val="18"/>
+          <w:szCs w:val="18"/>
+        </w:rPr>
+        <w:t xml:space="preserve">    STATIC      CPU</w:t>
       </w:r>
     </w:p>
     <w:p>
@@ -5587,7 +6312,27 @@
           <w:sz w:val="18"/>
           <w:szCs w:val="18"/>
         </w:rPr>
-        <w:t xml:space="preserve"> All    0100.0ccc.cccd    STATIC      CPU</w:t>
+        <w:t xml:space="preserve"> All    </w:t>
+      </w:r>
+      <w:proofErr w:type="gramStart"/>
+      <w:r>
+        <w:rPr>
+          <w:rFonts w:ascii="Courier New" w:eastAsia="Times New Roman" w:hAnsi="Courier New" w:cs="Courier New"/>
+          <w:color w:val="FFFFFF"/>
+          <w:sz w:val="18"/>
+          <w:szCs w:val="18"/>
+        </w:rPr>
+        <w:t>0100.0ccc.cccd</w:t>
+      </w:r>
+      <w:proofErr w:type="gramEnd"/>
+      <w:r>
+        <w:rPr>
+          <w:rFonts w:ascii="Courier New" w:eastAsia="Times New Roman" w:hAnsi="Courier New" w:cs="Courier New"/>
+          <w:color w:val="FFFFFF"/>
+          <w:sz w:val="18"/>
+          <w:szCs w:val="18"/>
+        </w:rPr>
+        <w:t xml:space="preserve">    STATIC      CPU</w:t>
       </w:r>
     </w:p>
     <w:p>
@@ -6307,7 +7052,38 @@
           <w:sz w:val="18"/>
           <w:szCs w:val="18"/>
         </w:rPr>
-        <w:t xml:space="preserve"> All    ffff.ffff.ffff    STATIC      CPU</w:t>
+        <w:t xml:space="preserve"> All    </w:t>
+      </w:r>
+      <w:proofErr w:type="spellStart"/>
+      <w:proofErr w:type="gramStart"/>
+      <w:r>
+        <w:rPr>
+          <w:rFonts w:ascii="Courier New" w:eastAsia="Times New Roman" w:hAnsi="Courier New" w:cs="Courier New"/>
+          <w:color w:val="FFFFFF"/>
+          <w:sz w:val="18"/>
+          <w:szCs w:val="18"/>
+        </w:rPr>
+        <w:t>ffff.ffff</w:t>
+      </w:r>
+      <w:proofErr w:type="gramEnd"/>
+      <w:r>
+        <w:rPr>
+          <w:rFonts w:ascii="Courier New" w:eastAsia="Times New Roman" w:hAnsi="Courier New" w:cs="Courier New"/>
+          <w:color w:val="FFFFFF"/>
+          <w:sz w:val="18"/>
+          <w:szCs w:val="18"/>
+        </w:rPr>
+        <w:t>.ffff</w:t>
+      </w:r>
+      <w:proofErr w:type="spellEnd"/>
+      <w:r>
+        <w:rPr>
+          <w:rFonts w:ascii="Courier New" w:eastAsia="Times New Roman" w:hAnsi="Courier New" w:cs="Courier New"/>
+          <w:color w:val="FFFFFF"/>
+          <w:sz w:val="18"/>
+          <w:szCs w:val="18"/>
+        </w:rPr>
+        <w:t xml:space="preserve">    STATIC      CPU</w:t>
       </w:r>
     </w:p>
     <w:p>
@@ -7456,7 +8232,6 @@
     <w:basedOn w:val="Normal"/>
     <w:link w:val="HTMLPreformattedChar"/>
     <w:uiPriority w:val="99"/>
-    <w:semiHidden/>
     <w:unhideWhenUsed/>
     <w:rsid w:val="00A17994"/>
     <w:pPr>
@@ -7491,7 +8266,6 @@
     <w:basedOn w:val="DefaultParagraphFont"/>
     <w:link w:val="HTMLPreformatted"/>
     <w:uiPriority w:val="99"/>
-    <w:semiHidden/>
     <w:rsid w:val="00A17994"/>
     <w:rPr>
       <w:rFonts w:ascii="Courier New" w:eastAsia="Times New Roman" w:hAnsi="Courier New" w:cs="Courier New"/>

--- a/View Network Device MAC Addresses NoAnswers.docx
+++ b/View Network Device MAC Addresses NoAnswers.docx
@@ -2102,27 +2102,7 @@
           <w:sz w:val="26"/>
           <w:szCs w:val="26"/>
         </w:rPr>
-        <w:t>S1(config-</w:t>
-      </w:r>
-      <w:proofErr w:type="gramStart"/>
-      <w:r>
-        <w:rPr>
-          <w:rFonts w:ascii="Courier New" w:eastAsia="Times New Roman" w:hAnsi="Courier New" w:cs="Courier New"/>
-          <w:color w:val="FFFFFF"/>
-          <w:sz w:val="26"/>
-          <w:szCs w:val="26"/>
-        </w:rPr>
-        <w:t>if)#</w:t>
-      </w:r>
-      <w:proofErr w:type="gramEnd"/>
-      <w:r>
-        <w:rPr>
-          <w:rFonts w:ascii="Courier New" w:eastAsia="Times New Roman" w:hAnsi="Courier New" w:cs="Courier New"/>
-          <w:color w:val="FFFFFF"/>
-          <w:sz w:val="26"/>
-          <w:szCs w:val="26"/>
-        </w:rPr>
-        <w:t xml:space="preserve"> </w:t>
+        <w:t xml:space="preserve">S1(config-if)# </w:t>
       </w:r>
       <w:proofErr w:type="spellStart"/>
       <w:r>
@@ -2182,87 +2162,47 @@
           <w:sz w:val="26"/>
           <w:szCs w:val="26"/>
         </w:rPr>
-        <w:t>S1(config-</w:t>
-      </w:r>
-      <w:proofErr w:type="gramStart"/>
-      <w:r>
-        <w:rPr>
-          <w:rFonts w:ascii="Courier New" w:eastAsia="Times New Roman" w:hAnsi="Courier New" w:cs="Courier New"/>
-          <w:color w:val="FFFFFF"/>
-          <w:sz w:val="26"/>
-          <w:szCs w:val="26"/>
-        </w:rPr>
-        <w:t>if)#</w:t>
-      </w:r>
-      <w:proofErr w:type="gramEnd"/>
-      <w:r>
-        <w:rPr>
-          <w:rFonts w:ascii="Courier New" w:eastAsia="Times New Roman" w:hAnsi="Courier New" w:cs="Courier New"/>
-          <w:color w:val="FFFFFF"/>
-          <w:sz w:val="26"/>
-          <w:szCs w:val="26"/>
-        </w:rPr>
-        <w:t xml:space="preserve"> no shutdown</w:t>
-      </w:r>
-    </w:p>
-    <w:p>
-      <w:pPr>
-        <w:shd w:val="clear" w:color="auto" w:fill="777777"/>
-        <w:tabs>
-          <w:tab w:val="left" w:pos="916"/>
-          <w:tab w:val="left" w:pos="1832"/>
-          <w:tab w:val="left" w:pos="2748"/>
-          <w:tab w:val="left" w:pos="3664"/>
-          <w:tab w:val="left" w:pos="4580"/>
-          <w:tab w:val="left" w:pos="5496"/>
-          <w:tab w:val="left" w:pos="6412"/>
-          <w:tab w:val="left" w:pos="7328"/>
-          <w:tab w:val="left" w:pos="8244"/>
-          <w:tab w:val="left" w:pos="9160"/>
-          <w:tab w:val="left" w:pos="10076"/>
-          <w:tab w:val="left" w:pos="10992"/>
-          <w:tab w:val="left" w:pos="11908"/>
-          <w:tab w:val="left" w:pos="12824"/>
-          <w:tab w:val="left" w:pos="13740"/>
-          <w:tab w:val="left" w:pos="14656"/>
-        </w:tabs>
-        <w:spacing w:before="225" w:after="225" w:line="312" w:lineRule="atLeast"/>
-        <w:textAlignment w:val="baseline"/>
-        <w:rPr>
-          <w:rFonts w:ascii="Courier New" w:eastAsia="Times New Roman" w:hAnsi="Courier New" w:cs="Courier New"/>
-          <w:color w:val="FFFFFF"/>
-          <w:sz w:val="26"/>
-          <w:szCs w:val="26"/>
-        </w:rPr>
-      </w:pPr>
-      <w:r>
-        <w:rPr>
-          <w:rFonts w:ascii="Courier New" w:eastAsia="Times New Roman" w:hAnsi="Courier New" w:cs="Courier New"/>
-          <w:color w:val="FFFFFF"/>
-          <w:sz w:val="26"/>
-          <w:szCs w:val="26"/>
-        </w:rPr>
-        <w:t>S1(config-</w:t>
-      </w:r>
-      <w:proofErr w:type="gramStart"/>
-      <w:r>
-        <w:rPr>
-          <w:rFonts w:ascii="Courier New" w:eastAsia="Times New Roman" w:hAnsi="Courier New" w:cs="Courier New"/>
-          <w:color w:val="FFFFFF"/>
-          <w:sz w:val="26"/>
-          <w:szCs w:val="26"/>
-        </w:rPr>
-        <w:t>if)#</w:t>
-      </w:r>
-      <w:proofErr w:type="gramEnd"/>
-      <w:r>
-        <w:rPr>
-          <w:rFonts w:ascii="Courier New" w:eastAsia="Times New Roman" w:hAnsi="Courier New" w:cs="Courier New"/>
-          <w:color w:val="FFFFFF"/>
-          <w:sz w:val="26"/>
-          <w:szCs w:val="26"/>
-        </w:rPr>
-        <w:t xml:space="preserve"> end</w:t>
+        <w:t>S1(config-if)# no shutdown</w:t>
+      </w:r>
+    </w:p>
+    <w:p>
+      <w:pPr>
+        <w:shd w:val="clear" w:color="auto" w:fill="777777"/>
+        <w:tabs>
+          <w:tab w:val="left" w:pos="916"/>
+          <w:tab w:val="left" w:pos="1832"/>
+          <w:tab w:val="left" w:pos="2748"/>
+          <w:tab w:val="left" w:pos="3664"/>
+          <w:tab w:val="left" w:pos="4580"/>
+          <w:tab w:val="left" w:pos="5496"/>
+          <w:tab w:val="left" w:pos="6412"/>
+          <w:tab w:val="left" w:pos="7328"/>
+          <w:tab w:val="left" w:pos="8244"/>
+          <w:tab w:val="left" w:pos="9160"/>
+          <w:tab w:val="left" w:pos="10076"/>
+          <w:tab w:val="left" w:pos="10992"/>
+          <w:tab w:val="left" w:pos="11908"/>
+          <w:tab w:val="left" w:pos="12824"/>
+          <w:tab w:val="left" w:pos="13740"/>
+          <w:tab w:val="left" w:pos="14656"/>
+        </w:tabs>
+        <w:spacing w:before="225" w:after="225" w:line="312" w:lineRule="atLeast"/>
+        <w:textAlignment w:val="baseline"/>
+        <w:rPr>
+          <w:rFonts w:ascii="Courier New" w:eastAsia="Times New Roman" w:hAnsi="Courier New" w:cs="Courier New"/>
+          <w:color w:val="FFFFFF"/>
+          <w:sz w:val="26"/>
+          <w:szCs w:val="26"/>
+        </w:rPr>
+      </w:pPr>
+      <w:r>
+        <w:rPr>
+          <w:rFonts w:ascii="Courier New" w:eastAsia="Times New Roman" w:hAnsi="Courier New" w:cs="Courier New"/>
+          <w:color w:val="FFFFFF"/>
+          <w:sz w:val="26"/>
+          <w:szCs w:val="26"/>
+        </w:rPr>
+        <w:t>S1(config-if)# end</w:t>
       </w:r>
     </w:p>
     <w:p>
@@ -2478,9 +2418,22 @@
           <w:szCs w:val="26"/>
           <w:bdr w:val="none" w:sz="0" w:space="0" w:color="auto" w:frame="1"/>
         </w:rPr>
-        <w:t>00-05-9A-3C-78-00        00:05:9A:3</w:t>
-      </w:r>
-      <w:proofErr w:type="gramStart"/>
+        <w:t>00-05-9A-3C-78-00        00:05:9A:3C:78:00           0005.9A3C.7800</w:t>
+      </w:r>
+    </w:p>
+    <w:p>
+      <w:pPr>
+        <w:shd w:val="clear" w:color="auto" w:fill="FFFFFF"/>
+        <w:spacing w:before="180" w:after="0" w:line="240" w:lineRule="auto"/>
+        <w:jc w:val="both"/>
+        <w:textAlignment w:val="baseline"/>
+        <w:rPr>
+          <w:rFonts w:ascii="Helvetica" w:eastAsia="Times New Roman" w:hAnsi="Helvetica" w:cs="Times New Roman"/>
+          <w:color w:val="222222"/>
+          <w:sz w:val="26"/>
+          <w:szCs w:val="26"/>
+        </w:rPr>
+      </w:pPr>
       <w:r>
         <w:rPr>
           <w:rFonts w:ascii="inherit" w:eastAsia="Times New Roman" w:hAnsi="inherit" w:cs="Times New Roman"/>
@@ -2491,45 +2444,6 @@
           <w:szCs w:val="26"/>
           <w:bdr w:val="none" w:sz="0" w:space="0" w:color="auto" w:frame="1"/>
         </w:rPr>
-        <w:t>C:78:00</w:t>
-      </w:r>
-      <w:proofErr w:type="gramEnd"/>
-      <w:r>
-        <w:rPr>
-          <w:rFonts w:ascii="inherit" w:eastAsia="Times New Roman" w:hAnsi="inherit" w:cs="Times New Roman"/>
-          <w:b/>
-          <w:bCs/>
-          <w:color w:val="222222"/>
-          <w:sz w:val="26"/>
-          <w:szCs w:val="26"/>
-          <w:bdr w:val="none" w:sz="0" w:space="0" w:color="auto" w:frame="1"/>
-        </w:rPr>
-        <w:t>           0005.9A3C.7800</w:t>
-      </w:r>
-    </w:p>
-    <w:p>
-      <w:pPr>
-        <w:shd w:val="clear" w:color="auto" w:fill="FFFFFF"/>
-        <w:spacing w:before="180" w:after="0" w:line="240" w:lineRule="auto"/>
-        <w:jc w:val="both"/>
-        <w:textAlignment w:val="baseline"/>
-        <w:rPr>
-          <w:rFonts w:ascii="Helvetica" w:eastAsia="Times New Roman" w:hAnsi="Helvetica" w:cs="Times New Roman"/>
-          <w:color w:val="222222"/>
-          <w:sz w:val="26"/>
-          <w:szCs w:val="26"/>
-        </w:rPr>
-      </w:pPr>
-      <w:r>
-        <w:rPr>
-          <w:rFonts w:ascii="inherit" w:eastAsia="Times New Roman" w:hAnsi="inherit" w:cs="Times New Roman"/>
-          <w:b/>
-          <w:bCs/>
-          <w:color w:val="222222"/>
-          <w:sz w:val="26"/>
-          <w:szCs w:val="26"/>
-          <w:bdr w:val="none" w:sz="0" w:space="0" w:color="auto" w:frame="1"/>
-        </w:rPr>
         <w:t>Note:</w:t>
       </w:r>
       <w:r>
@@ -2562,27 +2476,7 @@
           <w:sz w:val="26"/>
           <w:szCs w:val="26"/>
         </w:rPr>
-        <w:t xml:space="preserve">You will issue commands to display the MAC addresses on a PC and a </w:t>
-      </w:r>
-      <w:proofErr w:type="gramStart"/>
-      <w:r>
-        <w:rPr>
-          <w:rFonts w:ascii="Helvetica" w:eastAsia="Times New Roman" w:hAnsi="Helvetica" w:cs="Times New Roman"/>
-          <w:color w:val="222222"/>
-          <w:sz w:val="26"/>
-          <w:szCs w:val="26"/>
-        </w:rPr>
-        <w:t>switch, and</w:t>
-      </w:r>
-      <w:proofErr w:type="gramEnd"/>
-      <w:r>
-        <w:rPr>
-          <w:rFonts w:ascii="Helvetica" w:eastAsia="Times New Roman" w:hAnsi="Helvetica" w:cs="Times New Roman"/>
-          <w:color w:val="222222"/>
-          <w:sz w:val="26"/>
-          <w:szCs w:val="26"/>
-        </w:rPr>
-        <w:t xml:space="preserve"> analyze the properties of each one.</w:t>
+        <w:t>You will issue commands to display the MAC addresses on a PC and a switch, and analyze the properties of each one.</w:t>
       </w:r>
     </w:p>
     <w:p>
@@ -2967,387 +2861,247 @@
           <w:sz w:val="18"/>
           <w:szCs w:val="18"/>
         </w:rPr>
-        <w:t xml:space="preserve">   Connection-specific DNS </w:t>
-      </w:r>
-      <w:proofErr w:type="gramStart"/>
-      <w:r>
-        <w:rPr>
-          <w:rFonts w:ascii="Courier New" w:eastAsia="Times New Roman" w:hAnsi="Courier New" w:cs="Courier New"/>
-          <w:color w:val="FFFFFF"/>
-          <w:sz w:val="18"/>
-          <w:szCs w:val="18"/>
-        </w:rPr>
-        <w:t>Suffix  .</w:t>
-      </w:r>
-      <w:proofErr w:type="gramEnd"/>
-      <w:r>
-        <w:rPr>
-          <w:rFonts w:ascii="Courier New" w:eastAsia="Times New Roman" w:hAnsi="Courier New" w:cs="Courier New"/>
-          <w:color w:val="FFFFFF"/>
-          <w:sz w:val="18"/>
-          <w:szCs w:val="18"/>
-        </w:rPr>
-        <w:t xml:space="preserve"> :</w:t>
-      </w:r>
-    </w:p>
-    <w:p>
-      <w:pPr>
-        <w:shd w:val="clear" w:color="auto" w:fill="777777"/>
-        <w:tabs>
-          <w:tab w:val="left" w:pos="916"/>
-          <w:tab w:val="left" w:pos="1832"/>
-          <w:tab w:val="left" w:pos="2748"/>
-          <w:tab w:val="left" w:pos="3664"/>
-          <w:tab w:val="left" w:pos="4580"/>
-          <w:tab w:val="left" w:pos="5496"/>
-          <w:tab w:val="left" w:pos="6412"/>
-          <w:tab w:val="left" w:pos="7328"/>
-          <w:tab w:val="left" w:pos="8244"/>
-          <w:tab w:val="left" w:pos="9160"/>
-          <w:tab w:val="left" w:pos="10076"/>
-          <w:tab w:val="left" w:pos="10992"/>
-          <w:tab w:val="left" w:pos="11908"/>
-          <w:tab w:val="left" w:pos="12824"/>
-          <w:tab w:val="left" w:pos="13740"/>
-          <w:tab w:val="left" w:pos="14656"/>
-        </w:tabs>
-        <w:spacing w:before="225" w:after="225" w:line="312" w:lineRule="atLeast"/>
-        <w:textAlignment w:val="baseline"/>
-        <w:rPr>
-          <w:rFonts w:ascii="Courier New" w:eastAsia="Times New Roman" w:hAnsi="Courier New" w:cs="Courier New"/>
-          <w:color w:val="FFFFFF"/>
-          <w:sz w:val="18"/>
-          <w:szCs w:val="18"/>
-        </w:rPr>
-      </w:pPr>
-      <w:r>
-        <w:rPr>
-          <w:rFonts w:ascii="Courier New" w:eastAsia="Times New Roman" w:hAnsi="Courier New" w:cs="Courier New"/>
-          <w:color w:val="FFFFFF"/>
-          <w:sz w:val="18"/>
-          <w:szCs w:val="18"/>
-        </w:rPr>
-        <w:t xml:space="preserve">   Description . . . . . . </w:t>
-      </w:r>
-      <w:proofErr w:type="gramStart"/>
-      <w:r>
-        <w:rPr>
-          <w:rFonts w:ascii="Courier New" w:eastAsia="Times New Roman" w:hAnsi="Courier New" w:cs="Courier New"/>
-          <w:color w:val="FFFFFF"/>
-          <w:sz w:val="18"/>
-          <w:szCs w:val="18"/>
-        </w:rPr>
-        <w:t>. . . .</w:t>
-      </w:r>
-      <w:proofErr w:type="gramEnd"/>
-      <w:r>
-        <w:rPr>
-          <w:rFonts w:ascii="Courier New" w:eastAsia="Times New Roman" w:hAnsi="Courier New" w:cs="Courier New"/>
-          <w:color w:val="FFFFFF"/>
-          <w:sz w:val="18"/>
-          <w:szCs w:val="18"/>
-        </w:rPr>
-        <w:t xml:space="preserve"> . : Intel(R) 82577LM Gigabit Network Connection</w:t>
-      </w:r>
-    </w:p>
-    <w:p>
-      <w:pPr>
-        <w:shd w:val="clear" w:color="auto" w:fill="777777"/>
-        <w:tabs>
-          <w:tab w:val="left" w:pos="916"/>
-          <w:tab w:val="left" w:pos="1832"/>
-          <w:tab w:val="left" w:pos="2748"/>
-          <w:tab w:val="left" w:pos="3664"/>
-          <w:tab w:val="left" w:pos="4580"/>
-          <w:tab w:val="left" w:pos="5496"/>
-          <w:tab w:val="left" w:pos="6412"/>
-          <w:tab w:val="left" w:pos="7328"/>
-          <w:tab w:val="left" w:pos="8244"/>
-          <w:tab w:val="left" w:pos="9160"/>
-          <w:tab w:val="left" w:pos="10076"/>
-          <w:tab w:val="left" w:pos="10992"/>
-          <w:tab w:val="left" w:pos="11908"/>
-          <w:tab w:val="left" w:pos="12824"/>
-          <w:tab w:val="left" w:pos="13740"/>
-          <w:tab w:val="left" w:pos="14656"/>
-        </w:tabs>
-        <w:spacing w:before="225" w:after="225" w:line="312" w:lineRule="atLeast"/>
-        <w:textAlignment w:val="baseline"/>
-        <w:rPr>
-          <w:rFonts w:ascii="Courier New" w:eastAsia="Times New Roman" w:hAnsi="Courier New" w:cs="Courier New"/>
-          <w:color w:val="FFFFFF"/>
-          <w:sz w:val="18"/>
-          <w:szCs w:val="18"/>
-        </w:rPr>
-      </w:pPr>
-      <w:r>
-        <w:rPr>
-          <w:rFonts w:ascii="Courier New" w:eastAsia="Times New Roman" w:hAnsi="Courier New" w:cs="Courier New"/>
-          <w:color w:val="FFFFFF"/>
-          <w:sz w:val="18"/>
-          <w:szCs w:val="18"/>
-        </w:rPr>
-        <w:t xml:space="preserve">   Physical Address. . . . . . </w:t>
-      </w:r>
-      <w:proofErr w:type="gramStart"/>
-      <w:r>
-        <w:rPr>
-          <w:rFonts w:ascii="Courier New" w:eastAsia="Times New Roman" w:hAnsi="Courier New" w:cs="Courier New"/>
-          <w:color w:val="FFFFFF"/>
-          <w:sz w:val="18"/>
-          <w:szCs w:val="18"/>
-        </w:rPr>
-        <w:t>. . . :</w:t>
-      </w:r>
-      <w:proofErr w:type="gramEnd"/>
-      <w:r>
-        <w:rPr>
-          <w:rFonts w:ascii="Courier New" w:eastAsia="Times New Roman" w:hAnsi="Courier New" w:cs="Courier New"/>
-          <w:color w:val="FFFFFF"/>
-          <w:sz w:val="18"/>
-          <w:szCs w:val="18"/>
-        </w:rPr>
-        <w:t xml:space="preserve"> 5C-26-0A-24-2A-60</w:t>
-      </w:r>
-    </w:p>
-    <w:p>
-      <w:pPr>
-        <w:shd w:val="clear" w:color="auto" w:fill="777777"/>
-        <w:tabs>
-          <w:tab w:val="left" w:pos="916"/>
-          <w:tab w:val="left" w:pos="1832"/>
-          <w:tab w:val="left" w:pos="2748"/>
-          <w:tab w:val="left" w:pos="3664"/>
-          <w:tab w:val="left" w:pos="4580"/>
-          <w:tab w:val="left" w:pos="5496"/>
-          <w:tab w:val="left" w:pos="6412"/>
-          <w:tab w:val="left" w:pos="7328"/>
-          <w:tab w:val="left" w:pos="8244"/>
-          <w:tab w:val="left" w:pos="9160"/>
-          <w:tab w:val="left" w:pos="10076"/>
-          <w:tab w:val="left" w:pos="10992"/>
-          <w:tab w:val="left" w:pos="11908"/>
-          <w:tab w:val="left" w:pos="12824"/>
-          <w:tab w:val="left" w:pos="13740"/>
-          <w:tab w:val="left" w:pos="14656"/>
-        </w:tabs>
-        <w:spacing w:before="225" w:after="225" w:line="312" w:lineRule="atLeast"/>
-        <w:textAlignment w:val="baseline"/>
-        <w:rPr>
-          <w:rFonts w:ascii="Courier New" w:eastAsia="Times New Roman" w:hAnsi="Courier New" w:cs="Courier New"/>
-          <w:color w:val="FFFFFF"/>
-          <w:sz w:val="18"/>
-          <w:szCs w:val="18"/>
-        </w:rPr>
-      </w:pPr>
-      <w:r>
-        <w:rPr>
-          <w:rFonts w:ascii="Courier New" w:eastAsia="Times New Roman" w:hAnsi="Courier New" w:cs="Courier New"/>
-          <w:color w:val="FFFFFF"/>
-          <w:sz w:val="18"/>
-          <w:szCs w:val="18"/>
-        </w:rPr>
-        <w:t xml:space="preserve">   DHCP Enabled. . . . . . </w:t>
-      </w:r>
-      <w:proofErr w:type="gramStart"/>
-      <w:r>
-        <w:rPr>
-          <w:rFonts w:ascii="Courier New" w:eastAsia="Times New Roman" w:hAnsi="Courier New" w:cs="Courier New"/>
-          <w:color w:val="FFFFFF"/>
-          <w:sz w:val="18"/>
-          <w:szCs w:val="18"/>
-        </w:rPr>
-        <w:t>. . . .</w:t>
-      </w:r>
-      <w:proofErr w:type="gramEnd"/>
-      <w:r>
-        <w:rPr>
-          <w:rFonts w:ascii="Courier New" w:eastAsia="Times New Roman" w:hAnsi="Courier New" w:cs="Courier New"/>
-          <w:color w:val="FFFFFF"/>
-          <w:sz w:val="18"/>
-          <w:szCs w:val="18"/>
-        </w:rPr>
-        <w:t xml:space="preserve"> . : Yes</w:t>
-      </w:r>
-    </w:p>
-    <w:p>
-      <w:pPr>
-        <w:shd w:val="clear" w:color="auto" w:fill="777777"/>
-        <w:tabs>
-          <w:tab w:val="left" w:pos="916"/>
-          <w:tab w:val="left" w:pos="1832"/>
-          <w:tab w:val="left" w:pos="2748"/>
-          <w:tab w:val="left" w:pos="3664"/>
-          <w:tab w:val="left" w:pos="4580"/>
-          <w:tab w:val="left" w:pos="5496"/>
-          <w:tab w:val="left" w:pos="6412"/>
-          <w:tab w:val="left" w:pos="7328"/>
-          <w:tab w:val="left" w:pos="8244"/>
-          <w:tab w:val="left" w:pos="9160"/>
-          <w:tab w:val="left" w:pos="10076"/>
-          <w:tab w:val="left" w:pos="10992"/>
-          <w:tab w:val="left" w:pos="11908"/>
-          <w:tab w:val="left" w:pos="12824"/>
-          <w:tab w:val="left" w:pos="13740"/>
-          <w:tab w:val="left" w:pos="14656"/>
-        </w:tabs>
-        <w:spacing w:before="225" w:after="225" w:line="312" w:lineRule="atLeast"/>
-        <w:textAlignment w:val="baseline"/>
-        <w:rPr>
-          <w:rFonts w:ascii="Courier New" w:eastAsia="Times New Roman" w:hAnsi="Courier New" w:cs="Courier New"/>
-          <w:color w:val="FFFFFF"/>
-          <w:sz w:val="18"/>
-          <w:szCs w:val="18"/>
-        </w:rPr>
-      </w:pPr>
-      <w:r>
-        <w:rPr>
-          <w:rFonts w:ascii="Courier New" w:eastAsia="Times New Roman" w:hAnsi="Courier New" w:cs="Courier New"/>
-          <w:color w:val="FFFFFF"/>
-          <w:sz w:val="18"/>
-          <w:szCs w:val="18"/>
-        </w:rPr>
-        <w:t xml:space="preserve">   Autoconfiguration Enabled </w:t>
-      </w:r>
-      <w:proofErr w:type="gramStart"/>
-      <w:r>
-        <w:rPr>
-          <w:rFonts w:ascii="Courier New" w:eastAsia="Times New Roman" w:hAnsi="Courier New" w:cs="Courier New"/>
-          <w:color w:val="FFFFFF"/>
-          <w:sz w:val="18"/>
-          <w:szCs w:val="18"/>
-        </w:rPr>
-        <w:t>. . . .</w:t>
-      </w:r>
-      <w:proofErr w:type="gramEnd"/>
-      <w:r>
-        <w:rPr>
-          <w:rFonts w:ascii="Courier New" w:eastAsia="Times New Roman" w:hAnsi="Courier New" w:cs="Courier New"/>
-          <w:color w:val="FFFFFF"/>
-          <w:sz w:val="18"/>
-          <w:szCs w:val="18"/>
-        </w:rPr>
-        <w:t xml:space="preserve"> : Yes</w:t>
-      </w:r>
-    </w:p>
-    <w:p>
-      <w:pPr>
-        <w:shd w:val="clear" w:color="auto" w:fill="777777"/>
-        <w:tabs>
-          <w:tab w:val="left" w:pos="916"/>
-          <w:tab w:val="left" w:pos="1832"/>
-          <w:tab w:val="left" w:pos="2748"/>
-          <w:tab w:val="left" w:pos="3664"/>
-          <w:tab w:val="left" w:pos="4580"/>
-          <w:tab w:val="left" w:pos="5496"/>
-          <w:tab w:val="left" w:pos="6412"/>
-          <w:tab w:val="left" w:pos="7328"/>
-          <w:tab w:val="left" w:pos="8244"/>
-          <w:tab w:val="left" w:pos="9160"/>
-          <w:tab w:val="left" w:pos="10076"/>
-          <w:tab w:val="left" w:pos="10992"/>
-          <w:tab w:val="left" w:pos="11908"/>
-          <w:tab w:val="left" w:pos="12824"/>
-          <w:tab w:val="left" w:pos="13740"/>
-          <w:tab w:val="left" w:pos="14656"/>
-        </w:tabs>
-        <w:spacing w:before="225" w:after="225" w:line="312" w:lineRule="atLeast"/>
-        <w:textAlignment w:val="baseline"/>
-        <w:rPr>
-          <w:rFonts w:ascii="Courier New" w:eastAsia="Times New Roman" w:hAnsi="Courier New" w:cs="Courier New"/>
-          <w:color w:val="FFFFFF"/>
-          <w:sz w:val="18"/>
-          <w:szCs w:val="18"/>
-        </w:rPr>
-      </w:pPr>
-      <w:r>
-        <w:rPr>
-          <w:rFonts w:ascii="Courier New" w:eastAsia="Times New Roman" w:hAnsi="Courier New" w:cs="Courier New"/>
-          <w:color w:val="FFFFFF"/>
-          <w:sz w:val="18"/>
-          <w:szCs w:val="18"/>
-        </w:rPr>
-        <w:t xml:space="preserve">   Link-local IPv6 Address </w:t>
-      </w:r>
-      <w:proofErr w:type="gramStart"/>
-      <w:r>
-        <w:rPr>
-          <w:rFonts w:ascii="Courier New" w:eastAsia="Times New Roman" w:hAnsi="Courier New" w:cs="Courier New"/>
-          <w:color w:val="FFFFFF"/>
-          <w:sz w:val="18"/>
-          <w:szCs w:val="18"/>
-        </w:rPr>
-        <w:t>. . . .</w:t>
-      </w:r>
-      <w:proofErr w:type="gramEnd"/>
-      <w:r>
-        <w:rPr>
-          <w:rFonts w:ascii="Courier New" w:eastAsia="Times New Roman" w:hAnsi="Courier New" w:cs="Courier New"/>
-          <w:color w:val="FFFFFF"/>
-          <w:sz w:val="18"/>
-          <w:szCs w:val="18"/>
-        </w:rPr>
-        <w:t xml:space="preserve"> . : fe80::b875:731b:3c7b:c0b1%10(Preferred)</w:t>
-      </w:r>
-    </w:p>
-    <w:p>
-      <w:pPr>
-        <w:shd w:val="clear" w:color="auto" w:fill="777777"/>
-        <w:tabs>
-          <w:tab w:val="left" w:pos="916"/>
-          <w:tab w:val="left" w:pos="1832"/>
-          <w:tab w:val="left" w:pos="2748"/>
-          <w:tab w:val="left" w:pos="3664"/>
-          <w:tab w:val="left" w:pos="4580"/>
-          <w:tab w:val="left" w:pos="5496"/>
-          <w:tab w:val="left" w:pos="6412"/>
-          <w:tab w:val="left" w:pos="7328"/>
-          <w:tab w:val="left" w:pos="8244"/>
-          <w:tab w:val="left" w:pos="9160"/>
-          <w:tab w:val="left" w:pos="10076"/>
-          <w:tab w:val="left" w:pos="10992"/>
-          <w:tab w:val="left" w:pos="11908"/>
-          <w:tab w:val="left" w:pos="12824"/>
-          <w:tab w:val="left" w:pos="13740"/>
-          <w:tab w:val="left" w:pos="14656"/>
-        </w:tabs>
-        <w:spacing w:before="225" w:after="225" w:line="312" w:lineRule="atLeast"/>
-        <w:textAlignment w:val="baseline"/>
-        <w:rPr>
-          <w:rFonts w:ascii="Courier New" w:eastAsia="Times New Roman" w:hAnsi="Courier New" w:cs="Courier New"/>
-          <w:color w:val="FFFFFF"/>
-          <w:sz w:val="18"/>
-          <w:szCs w:val="18"/>
-        </w:rPr>
-      </w:pPr>
-      <w:r>
-        <w:rPr>
-          <w:rFonts w:ascii="Courier New" w:eastAsia="Times New Roman" w:hAnsi="Courier New" w:cs="Courier New"/>
-          <w:color w:val="FFFFFF"/>
-          <w:sz w:val="18"/>
-          <w:szCs w:val="18"/>
-        </w:rPr>
-        <w:t xml:space="preserve">   IPv4 Address. . . . . . </w:t>
-      </w:r>
-      <w:proofErr w:type="gramStart"/>
-      <w:r>
-        <w:rPr>
-          <w:rFonts w:ascii="Courier New" w:eastAsia="Times New Roman" w:hAnsi="Courier New" w:cs="Courier New"/>
-          <w:color w:val="FFFFFF"/>
-          <w:sz w:val="18"/>
-          <w:szCs w:val="18"/>
-        </w:rPr>
-        <w:t>. . . .</w:t>
-      </w:r>
-      <w:proofErr w:type="gramEnd"/>
-      <w:r>
-        <w:rPr>
-          <w:rFonts w:ascii="Courier New" w:eastAsia="Times New Roman" w:hAnsi="Courier New" w:cs="Courier New"/>
-          <w:color w:val="FFFFFF"/>
-          <w:sz w:val="18"/>
-          <w:szCs w:val="18"/>
-        </w:rPr>
-        <w:t xml:space="preserve"> . : 192.168.1.147(Preferred)</w:t>
+        <w:t xml:space="preserve">   Connection-specific DNS Suffix  . :</w:t>
+      </w:r>
+    </w:p>
+    <w:p>
+      <w:pPr>
+        <w:shd w:val="clear" w:color="auto" w:fill="777777"/>
+        <w:tabs>
+          <w:tab w:val="left" w:pos="916"/>
+          <w:tab w:val="left" w:pos="1832"/>
+          <w:tab w:val="left" w:pos="2748"/>
+          <w:tab w:val="left" w:pos="3664"/>
+          <w:tab w:val="left" w:pos="4580"/>
+          <w:tab w:val="left" w:pos="5496"/>
+          <w:tab w:val="left" w:pos="6412"/>
+          <w:tab w:val="left" w:pos="7328"/>
+          <w:tab w:val="left" w:pos="8244"/>
+          <w:tab w:val="left" w:pos="9160"/>
+          <w:tab w:val="left" w:pos="10076"/>
+          <w:tab w:val="left" w:pos="10992"/>
+          <w:tab w:val="left" w:pos="11908"/>
+          <w:tab w:val="left" w:pos="12824"/>
+          <w:tab w:val="left" w:pos="13740"/>
+          <w:tab w:val="left" w:pos="14656"/>
+        </w:tabs>
+        <w:spacing w:before="225" w:after="225" w:line="312" w:lineRule="atLeast"/>
+        <w:textAlignment w:val="baseline"/>
+        <w:rPr>
+          <w:rFonts w:ascii="Courier New" w:eastAsia="Times New Roman" w:hAnsi="Courier New" w:cs="Courier New"/>
+          <w:color w:val="FFFFFF"/>
+          <w:sz w:val="18"/>
+          <w:szCs w:val="18"/>
+        </w:rPr>
+      </w:pPr>
+      <w:r>
+        <w:rPr>
+          <w:rFonts w:ascii="Courier New" w:eastAsia="Times New Roman" w:hAnsi="Courier New" w:cs="Courier New"/>
+          <w:color w:val="FFFFFF"/>
+          <w:sz w:val="18"/>
+          <w:szCs w:val="18"/>
+        </w:rPr>
+        <w:t xml:space="preserve">   Description . . . . . . . . . . . : Intel(R) 82577LM Gigabit Network Connection</w:t>
+      </w:r>
+    </w:p>
+    <w:p>
+      <w:pPr>
+        <w:shd w:val="clear" w:color="auto" w:fill="777777"/>
+        <w:tabs>
+          <w:tab w:val="left" w:pos="916"/>
+          <w:tab w:val="left" w:pos="1832"/>
+          <w:tab w:val="left" w:pos="2748"/>
+          <w:tab w:val="left" w:pos="3664"/>
+          <w:tab w:val="left" w:pos="4580"/>
+          <w:tab w:val="left" w:pos="5496"/>
+          <w:tab w:val="left" w:pos="6412"/>
+          <w:tab w:val="left" w:pos="7328"/>
+          <w:tab w:val="left" w:pos="8244"/>
+          <w:tab w:val="left" w:pos="9160"/>
+          <w:tab w:val="left" w:pos="10076"/>
+          <w:tab w:val="left" w:pos="10992"/>
+          <w:tab w:val="left" w:pos="11908"/>
+          <w:tab w:val="left" w:pos="12824"/>
+          <w:tab w:val="left" w:pos="13740"/>
+          <w:tab w:val="left" w:pos="14656"/>
+        </w:tabs>
+        <w:spacing w:before="225" w:after="225" w:line="312" w:lineRule="atLeast"/>
+        <w:textAlignment w:val="baseline"/>
+        <w:rPr>
+          <w:rFonts w:ascii="Courier New" w:eastAsia="Times New Roman" w:hAnsi="Courier New" w:cs="Courier New"/>
+          <w:color w:val="FFFFFF"/>
+          <w:sz w:val="18"/>
+          <w:szCs w:val="18"/>
+        </w:rPr>
+      </w:pPr>
+      <w:r>
+        <w:rPr>
+          <w:rFonts w:ascii="Courier New" w:eastAsia="Times New Roman" w:hAnsi="Courier New" w:cs="Courier New"/>
+          <w:color w:val="FFFFFF"/>
+          <w:sz w:val="18"/>
+          <w:szCs w:val="18"/>
+        </w:rPr>
+        <w:t xml:space="preserve">   Physical Address. . . . . . . . . : 5C-26-0A-24-2A-60</w:t>
+      </w:r>
+    </w:p>
+    <w:p>
+      <w:pPr>
+        <w:shd w:val="clear" w:color="auto" w:fill="777777"/>
+        <w:tabs>
+          <w:tab w:val="left" w:pos="916"/>
+          <w:tab w:val="left" w:pos="1832"/>
+          <w:tab w:val="left" w:pos="2748"/>
+          <w:tab w:val="left" w:pos="3664"/>
+          <w:tab w:val="left" w:pos="4580"/>
+          <w:tab w:val="left" w:pos="5496"/>
+          <w:tab w:val="left" w:pos="6412"/>
+          <w:tab w:val="left" w:pos="7328"/>
+          <w:tab w:val="left" w:pos="8244"/>
+          <w:tab w:val="left" w:pos="9160"/>
+          <w:tab w:val="left" w:pos="10076"/>
+          <w:tab w:val="left" w:pos="10992"/>
+          <w:tab w:val="left" w:pos="11908"/>
+          <w:tab w:val="left" w:pos="12824"/>
+          <w:tab w:val="left" w:pos="13740"/>
+          <w:tab w:val="left" w:pos="14656"/>
+        </w:tabs>
+        <w:spacing w:before="225" w:after="225" w:line="312" w:lineRule="atLeast"/>
+        <w:textAlignment w:val="baseline"/>
+        <w:rPr>
+          <w:rFonts w:ascii="Courier New" w:eastAsia="Times New Roman" w:hAnsi="Courier New" w:cs="Courier New"/>
+          <w:color w:val="FFFFFF"/>
+          <w:sz w:val="18"/>
+          <w:szCs w:val="18"/>
+        </w:rPr>
+      </w:pPr>
+      <w:r>
+        <w:rPr>
+          <w:rFonts w:ascii="Courier New" w:eastAsia="Times New Roman" w:hAnsi="Courier New" w:cs="Courier New"/>
+          <w:color w:val="FFFFFF"/>
+          <w:sz w:val="18"/>
+          <w:szCs w:val="18"/>
+        </w:rPr>
+        <w:t xml:space="preserve">   DHCP Enabled. . . . . . . . . . . : Yes</w:t>
+      </w:r>
+    </w:p>
+    <w:p>
+      <w:pPr>
+        <w:shd w:val="clear" w:color="auto" w:fill="777777"/>
+        <w:tabs>
+          <w:tab w:val="left" w:pos="916"/>
+          <w:tab w:val="left" w:pos="1832"/>
+          <w:tab w:val="left" w:pos="2748"/>
+          <w:tab w:val="left" w:pos="3664"/>
+          <w:tab w:val="left" w:pos="4580"/>
+          <w:tab w:val="left" w:pos="5496"/>
+          <w:tab w:val="left" w:pos="6412"/>
+          <w:tab w:val="left" w:pos="7328"/>
+          <w:tab w:val="left" w:pos="8244"/>
+          <w:tab w:val="left" w:pos="9160"/>
+          <w:tab w:val="left" w:pos="10076"/>
+          <w:tab w:val="left" w:pos="10992"/>
+          <w:tab w:val="left" w:pos="11908"/>
+          <w:tab w:val="left" w:pos="12824"/>
+          <w:tab w:val="left" w:pos="13740"/>
+          <w:tab w:val="left" w:pos="14656"/>
+        </w:tabs>
+        <w:spacing w:before="225" w:after="225" w:line="312" w:lineRule="atLeast"/>
+        <w:textAlignment w:val="baseline"/>
+        <w:rPr>
+          <w:rFonts w:ascii="Courier New" w:eastAsia="Times New Roman" w:hAnsi="Courier New" w:cs="Courier New"/>
+          <w:color w:val="FFFFFF"/>
+          <w:sz w:val="18"/>
+          <w:szCs w:val="18"/>
+        </w:rPr>
+      </w:pPr>
+      <w:r>
+        <w:rPr>
+          <w:rFonts w:ascii="Courier New" w:eastAsia="Times New Roman" w:hAnsi="Courier New" w:cs="Courier New"/>
+          <w:color w:val="FFFFFF"/>
+          <w:sz w:val="18"/>
+          <w:szCs w:val="18"/>
+        </w:rPr>
+        <w:t xml:space="preserve">   Autoconfiguration Enabled . . . . : Yes</w:t>
+      </w:r>
+    </w:p>
+    <w:p>
+      <w:pPr>
+        <w:shd w:val="clear" w:color="auto" w:fill="777777"/>
+        <w:tabs>
+          <w:tab w:val="left" w:pos="916"/>
+          <w:tab w:val="left" w:pos="1832"/>
+          <w:tab w:val="left" w:pos="2748"/>
+          <w:tab w:val="left" w:pos="3664"/>
+          <w:tab w:val="left" w:pos="4580"/>
+          <w:tab w:val="left" w:pos="5496"/>
+          <w:tab w:val="left" w:pos="6412"/>
+          <w:tab w:val="left" w:pos="7328"/>
+          <w:tab w:val="left" w:pos="8244"/>
+          <w:tab w:val="left" w:pos="9160"/>
+          <w:tab w:val="left" w:pos="10076"/>
+          <w:tab w:val="left" w:pos="10992"/>
+          <w:tab w:val="left" w:pos="11908"/>
+          <w:tab w:val="left" w:pos="12824"/>
+          <w:tab w:val="left" w:pos="13740"/>
+          <w:tab w:val="left" w:pos="14656"/>
+        </w:tabs>
+        <w:spacing w:before="225" w:after="225" w:line="312" w:lineRule="atLeast"/>
+        <w:textAlignment w:val="baseline"/>
+        <w:rPr>
+          <w:rFonts w:ascii="Courier New" w:eastAsia="Times New Roman" w:hAnsi="Courier New" w:cs="Courier New"/>
+          <w:color w:val="FFFFFF"/>
+          <w:sz w:val="18"/>
+          <w:szCs w:val="18"/>
+        </w:rPr>
+      </w:pPr>
+      <w:r>
+        <w:rPr>
+          <w:rFonts w:ascii="Courier New" w:eastAsia="Times New Roman" w:hAnsi="Courier New" w:cs="Courier New"/>
+          <w:color w:val="FFFFFF"/>
+          <w:sz w:val="18"/>
+          <w:szCs w:val="18"/>
+        </w:rPr>
+        <w:t xml:space="preserve">   Link-local IPv6 Address . . . . . : fe80::b875:731b:3c7b:c0b1%10(Preferred)</w:t>
+      </w:r>
+    </w:p>
+    <w:p>
+      <w:pPr>
+        <w:shd w:val="clear" w:color="auto" w:fill="777777"/>
+        <w:tabs>
+          <w:tab w:val="left" w:pos="916"/>
+          <w:tab w:val="left" w:pos="1832"/>
+          <w:tab w:val="left" w:pos="2748"/>
+          <w:tab w:val="left" w:pos="3664"/>
+          <w:tab w:val="left" w:pos="4580"/>
+          <w:tab w:val="left" w:pos="5496"/>
+          <w:tab w:val="left" w:pos="6412"/>
+          <w:tab w:val="left" w:pos="7328"/>
+          <w:tab w:val="left" w:pos="8244"/>
+          <w:tab w:val="left" w:pos="9160"/>
+          <w:tab w:val="left" w:pos="10076"/>
+          <w:tab w:val="left" w:pos="10992"/>
+          <w:tab w:val="left" w:pos="11908"/>
+          <w:tab w:val="left" w:pos="12824"/>
+          <w:tab w:val="left" w:pos="13740"/>
+          <w:tab w:val="left" w:pos="14656"/>
+        </w:tabs>
+        <w:spacing w:before="225" w:after="225" w:line="312" w:lineRule="atLeast"/>
+        <w:textAlignment w:val="baseline"/>
+        <w:rPr>
+          <w:rFonts w:ascii="Courier New" w:eastAsia="Times New Roman" w:hAnsi="Courier New" w:cs="Courier New"/>
+          <w:color w:val="FFFFFF"/>
+          <w:sz w:val="18"/>
+          <w:szCs w:val="18"/>
+        </w:rPr>
+      </w:pPr>
+      <w:r>
+        <w:rPr>
+          <w:rFonts w:ascii="Courier New" w:eastAsia="Times New Roman" w:hAnsi="Courier New" w:cs="Courier New"/>
+          <w:color w:val="FFFFFF"/>
+          <w:sz w:val="18"/>
+          <w:szCs w:val="18"/>
+        </w:rPr>
+        <w:t xml:space="preserve">   IPv4 Address. . . . . . . . . . . : 192.168.1.147(Preferred)</w:t>
       </w:r>
     </w:p>
     <w:p>
@@ -3388,207 +3142,127 @@
           <w:szCs w:val="18"/>
         </w:rPr>
         <w:lastRenderedPageBreak/>
-        <w:t xml:space="preserve">   Subnet Mask . . . . . . </w:t>
-      </w:r>
-      <w:proofErr w:type="gramStart"/>
-      <w:r>
-        <w:rPr>
-          <w:rFonts w:ascii="Courier New" w:eastAsia="Times New Roman" w:hAnsi="Courier New" w:cs="Courier New"/>
-          <w:color w:val="FFFFFF"/>
-          <w:sz w:val="18"/>
-          <w:szCs w:val="18"/>
-        </w:rPr>
-        <w:t>. . . .</w:t>
-      </w:r>
-      <w:proofErr w:type="gramEnd"/>
-      <w:r>
-        <w:rPr>
-          <w:rFonts w:ascii="Courier New" w:eastAsia="Times New Roman" w:hAnsi="Courier New" w:cs="Courier New"/>
-          <w:color w:val="FFFFFF"/>
-          <w:sz w:val="18"/>
-          <w:szCs w:val="18"/>
-        </w:rPr>
-        <w:t xml:space="preserve"> . : 255.255.255.0</w:t>
-      </w:r>
-    </w:p>
-    <w:p>
-      <w:pPr>
-        <w:shd w:val="clear" w:color="auto" w:fill="777777"/>
-        <w:tabs>
-          <w:tab w:val="left" w:pos="916"/>
-          <w:tab w:val="left" w:pos="1832"/>
-          <w:tab w:val="left" w:pos="2748"/>
-          <w:tab w:val="left" w:pos="3664"/>
-          <w:tab w:val="left" w:pos="4580"/>
-          <w:tab w:val="left" w:pos="5496"/>
-          <w:tab w:val="left" w:pos="6412"/>
-          <w:tab w:val="left" w:pos="7328"/>
-          <w:tab w:val="left" w:pos="8244"/>
-          <w:tab w:val="left" w:pos="9160"/>
-          <w:tab w:val="left" w:pos="10076"/>
-          <w:tab w:val="left" w:pos="10992"/>
-          <w:tab w:val="left" w:pos="11908"/>
-          <w:tab w:val="left" w:pos="12824"/>
-          <w:tab w:val="left" w:pos="13740"/>
-          <w:tab w:val="left" w:pos="14656"/>
-        </w:tabs>
-        <w:spacing w:before="225" w:after="225" w:line="312" w:lineRule="atLeast"/>
-        <w:textAlignment w:val="baseline"/>
-        <w:rPr>
-          <w:rFonts w:ascii="Courier New" w:eastAsia="Times New Roman" w:hAnsi="Courier New" w:cs="Courier New"/>
-          <w:color w:val="FFFFFF"/>
-          <w:sz w:val="18"/>
-          <w:szCs w:val="18"/>
-        </w:rPr>
-      </w:pPr>
-      <w:r>
-        <w:rPr>
-          <w:rFonts w:ascii="Courier New" w:eastAsia="Times New Roman" w:hAnsi="Courier New" w:cs="Courier New"/>
-          <w:color w:val="FFFFFF"/>
-          <w:sz w:val="18"/>
-          <w:szCs w:val="18"/>
-        </w:rPr>
-        <w:t xml:space="preserve">   Lease Obtained. . . . . . </w:t>
-      </w:r>
-      <w:proofErr w:type="gramStart"/>
-      <w:r>
-        <w:rPr>
-          <w:rFonts w:ascii="Courier New" w:eastAsia="Times New Roman" w:hAnsi="Courier New" w:cs="Courier New"/>
-          <w:color w:val="FFFFFF"/>
-          <w:sz w:val="18"/>
-          <w:szCs w:val="18"/>
-        </w:rPr>
-        <w:t>. . . .</w:t>
-      </w:r>
-      <w:proofErr w:type="gramEnd"/>
-      <w:r>
-        <w:rPr>
-          <w:rFonts w:ascii="Courier New" w:eastAsia="Times New Roman" w:hAnsi="Courier New" w:cs="Courier New"/>
-          <w:color w:val="FFFFFF"/>
-          <w:sz w:val="18"/>
-          <w:szCs w:val="18"/>
-        </w:rPr>
-        <w:t xml:space="preserve"> : Friday, September 6, 2019 11:08:36 AM</w:t>
-      </w:r>
-    </w:p>
-    <w:p>
-      <w:pPr>
-        <w:shd w:val="clear" w:color="auto" w:fill="777777"/>
-        <w:tabs>
-          <w:tab w:val="left" w:pos="916"/>
-          <w:tab w:val="left" w:pos="1832"/>
-          <w:tab w:val="left" w:pos="2748"/>
-          <w:tab w:val="left" w:pos="3664"/>
-          <w:tab w:val="left" w:pos="4580"/>
-          <w:tab w:val="left" w:pos="5496"/>
-          <w:tab w:val="left" w:pos="6412"/>
-          <w:tab w:val="left" w:pos="7328"/>
-          <w:tab w:val="left" w:pos="8244"/>
-          <w:tab w:val="left" w:pos="9160"/>
-          <w:tab w:val="left" w:pos="10076"/>
-          <w:tab w:val="left" w:pos="10992"/>
-          <w:tab w:val="left" w:pos="11908"/>
-          <w:tab w:val="left" w:pos="12824"/>
-          <w:tab w:val="left" w:pos="13740"/>
-          <w:tab w:val="left" w:pos="14656"/>
-        </w:tabs>
-        <w:spacing w:before="225" w:after="225" w:line="312" w:lineRule="atLeast"/>
-        <w:textAlignment w:val="baseline"/>
-        <w:rPr>
-          <w:rFonts w:ascii="Courier New" w:eastAsia="Times New Roman" w:hAnsi="Courier New" w:cs="Courier New"/>
-          <w:color w:val="FFFFFF"/>
-          <w:sz w:val="18"/>
-          <w:szCs w:val="18"/>
-        </w:rPr>
-      </w:pPr>
-      <w:r>
-        <w:rPr>
-          <w:rFonts w:ascii="Courier New" w:eastAsia="Times New Roman" w:hAnsi="Courier New" w:cs="Courier New"/>
-          <w:color w:val="FFFFFF"/>
-          <w:sz w:val="18"/>
-          <w:szCs w:val="18"/>
-        </w:rPr>
-        <w:t xml:space="preserve">   Lease Expires . . . . . . </w:t>
-      </w:r>
-      <w:proofErr w:type="gramStart"/>
-      <w:r>
-        <w:rPr>
-          <w:rFonts w:ascii="Courier New" w:eastAsia="Times New Roman" w:hAnsi="Courier New" w:cs="Courier New"/>
-          <w:color w:val="FFFFFF"/>
-          <w:sz w:val="18"/>
-          <w:szCs w:val="18"/>
-        </w:rPr>
-        <w:t>. . . .</w:t>
-      </w:r>
-      <w:proofErr w:type="gramEnd"/>
-      <w:r>
-        <w:rPr>
-          <w:rFonts w:ascii="Courier New" w:eastAsia="Times New Roman" w:hAnsi="Courier New" w:cs="Courier New"/>
-          <w:color w:val="FFFFFF"/>
-          <w:sz w:val="18"/>
-          <w:szCs w:val="18"/>
-        </w:rPr>
-        <w:t xml:space="preserve"> : Saturday, September 7, 2019 11:08:36 AM</w:t>
-      </w:r>
-    </w:p>
-    <w:p>
-      <w:pPr>
-        <w:shd w:val="clear" w:color="auto" w:fill="777777"/>
-        <w:tabs>
-          <w:tab w:val="left" w:pos="916"/>
-          <w:tab w:val="left" w:pos="1832"/>
-          <w:tab w:val="left" w:pos="2748"/>
-          <w:tab w:val="left" w:pos="3664"/>
-          <w:tab w:val="left" w:pos="4580"/>
-          <w:tab w:val="left" w:pos="5496"/>
-          <w:tab w:val="left" w:pos="6412"/>
-          <w:tab w:val="left" w:pos="7328"/>
-          <w:tab w:val="left" w:pos="8244"/>
-          <w:tab w:val="left" w:pos="9160"/>
-          <w:tab w:val="left" w:pos="10076"/>
-          <w:tab w:val="left" w:pos="10992"/>
-          <w:tab w:val="left" w:pos="11908"/>
-          <w:tab w:val="left" w:pos="12824"/>
-          <w:tab w:val="left" w:pos="13740"/>
-          <w:tab w:val="left" w:pos="14656"/>
-        </w:tabs>
-        <w:spacing w:before="225" w:after="225" w:line="312" w:lineRule="atLeast"/>
-        <w:textAlignment w:val="baseline"/>
-        <w:rPr>
-          <w:rFonts w:ascii="Courier New" w:eastAsia="Times New Roman" w:hAnsi="Courier New" w:cs="Courier New"/>
-          <w:color w:val="FFFFFF"/>
-          <w:sz w:val="18"/>
-          <w:szCs w:val="18"/>
-        </w:rPr>
-      </w:pPr>
-      <w:r>
-        <w:rPr>
-          <w:rFonts w:ascii="Courier New" w:eastAsia="Times New Roman" w:hAnsi="Courier New" w:cs="Courier New"/>
-          <w:color w:val="FFFFFF"/>
-          <w:sz w:val="18"/>
-          <w:szCs w:val="18"/>
-        </w:rPr>
-        <w:t xml:space="preserve">   Default Gateway . . . . . . </w:t>
-      </w:r>
-      <w:proofErr w:type="gramStart"/>
-      <w:r>
-        <w:rPr>
-          <w:rFonts w:ascii="Courier New" w:eastAsia="Times New Roman" w:hAnsi="Courier New" w:cs="Courier New"/>
-          <w:color w:val="FFFFFF"/>
-          <w:sz w:val="18"/>
-          <w:szCs w:val="18"/>
-        </w:rPr>
-        <w:t>. . . :</w:t>
-      </w:r>
-      <w:proofErr w:type="gramEnd"/>
-      <w:r>
-        <w:rPr>
-          <w:rFonts w:ascii="Courier New" w:eastAsia="Times New Roman" w:hAnsi="Courier New" w:cs="Courier New"/>
-          <w:color w:val="FFFFFF"/>
-          <w:sz w:val="18"/>
-          <w:szCs w:val="18"/>
-        </w:rPr>
-        <w:t xml:space="preserve"> 192.168.1.1</w:t>
+        <w:t xml:space="preserve">   Subnet Mask . . . . . . . . . . . : 255.255.255.0</w:t>
+      </w:r>
+    </w:p>
+    <w:p>
+      <w:pPr>
+        <w:shd w:val="clear" w:color="auto" w:fill="777777"/>
+        <w:tabs>
+          <w:tab w:val="left" w:pos="916"/>
+          <w:tab w:val="left" w:pos="1832"/>
+          <w:tab w:val="left" w:pos="2748"/>
+          <w:tab w:val="left" w:pos="3664"/>
+          <w:tab w:val="left" w:pos="4580"/>
+          <w:tab w:val="left" w:pos="5496"/>
+          <w:tab w:val="left" w:pos="6412"/>
+          <w:tab w:val="left" w:pos="7328"/>
+          <w:tab w:val="left" w:pos="8244"/>
+          <w:tab w:val="left" w:pos="9160"/>
+          <w:tab w:val="left" w:pos="10076"/>
+          <w:tab w:val="left" w:pos="10992"/>
+          <w:tab w:val="left" w:pos="11908"/>
+          <w:tab w:val="left" w:pos="12824"/>
+          <w:tab w:val="left" w:pos="13740"/>
+          <w:tab w:val="left" w:pos="14656"/>
+        </w:tabs>
+        <w:spacing w:before="225" w:after="225" w:line="312" w:lineRule="atLeast"/>
+        <w:textAlignment w:val="baseline"/>
+        <w:rPr>
+          <w:rFonts w:ascii="Courier New" w:eastAsia="Times New Roman" w:hAnsi="Courier New" w:cs="Courier New"/>
+          <w:color w:val="FFFFFF"/>
+          <w:sz w:val="18"/>
+          <w:szCs w:val="18"/>
+        </w:rPr>
+      </w:pPr>
+      <w:r>
+        <w:rPr>
+          <w:rFonts w:ascii="Courier New" w:eastAsia="Times New Roman" w:hAnsi="Courier New" w:cs="Courier New"/>
+          <w:color w:val="FFFFFF"/>
+          <w:sz w:val="18"/>
+          <w:szCs w:val="18"/>
+        </w:rPr>
+        <w:t xml:space="preserve">   Lease Obtained. . . . . . . . . . : Friday, September 6, 2019 11:08:36 AM</w:t>
+      </w:r>
+    </w:p>
+    <w:p>
+      <w:pPr>
+        <w:shd w:val="clear" w:color="auto" w:fill="777777"/>
+        <w:tabs>
+          <w:tab w:val="left" w:pos="916"/>
+          <w:tab w:val="left" w:pos="1832"/>
+          <w:tab w:val="left" w:pos="2748"/>
+          <w:tab w:val="left" w:pos="3664"/>
+          <w:tab w:val="left" w:pos="4580"/>
+          <w:tab w:val="left" w:pos="5496"/>
+          <w:tab w:val="left" w:pos="6412"/>
+          <w:tab w:val="left" w:pos="7328"/>
+          <w:tab w:val="left" w:pos="8244"/>
+          <w:tab w:val="left" w:pos="9160"/>
+          <w:tab w:val="left" w:pos="10076"/>
+          <w:tab w:val="left" w:pos="10992"/>
+          <w:tab w:val="left" w:pos="11908"/>
+          <w:tab w:val="left" w:pos="12824"/>
+          <w:tab w:val="left" w:pos="13740"/>
+          <w:tab w:val="left" w:pos="14656"/>
+        </w:tabs>
+        <w:spacing w:before="225" w:after="225" w:line="312" w:lineRule="atLeast"/>
+        <w:textAlignment w:val="baseline"/>
+        <w:rPr>
+          <w:rFonts w:ascii="Courier New" w:eastAsia="Times New Roman" w:hAnsi="Courier New" w:cs="Courier New"/>
+          <w:color w:val="FFFFFF"/>
+          <w:sz w:val="18"/>
+          <w:szCs w:val="18"/>
+        </w:rPr>
+      </w:pPr>
+      <w:r>
+        <w:rPr>
+          <w:rFonts w:ascii="Courier New" w:eastAsia="Times New Roman" w:hAnsi="Courier New" w:cs="Courier New"/>
+          <w:color w:val="FFFFFF"/>
+          <w:sz w:val="18"/>
+          <w:szCs w:val="18"/>
+        </w:rPr>
+        <w:t xml:space="preserve">   Lease Expires . . . . . . . . . . : Saturday, September 7, 2019 11:08:36 AM</w:t>
+      </w:r>
+    </w:p>
+    <w:p>
+      <w:pPr>
+        <w:shd w:val="clear" w:color="auto" w:fill="777777"/>
+        <w:tabs>
+          <w:tab w:val="left" w:pos="916"/>
+          <w:tab w:val="left" w:pos="1832"/>
+          <w:tab w:val="left" w:pos="2748"/>
+          <w:tab w:val="left" w:pos="3664"/>
+          <w:tab w:val="left" w:pos="4580"/>
+          <w:tab w:val="left" w:pos="5496"/>
+          <w:tab w:val="left" w:pos="6412"/>
+          <w:tab w:val="left" w:pos="7328"/>
+          <w:tab w:val="left" w:pos="8244"/>
+          <w:tab w:val="left" w:pos="9160"/>
+          <w:tab w:val="left" w:pos="10076"/>
+          <w:tab w:val="left" w:pos="10992"/>
+          <w:tab w:val="left" w:pos="11908"/>
+          <w:tab w:val="left" w:pos="12824"/>
+          <w:tab w:val="left" w:pos="13740"/>
+          <w:tab w:val="left" w:pos="14656"/>
+        </w:tabs>
+        <w:spacing w:before="225" w:after="225" w:line="312" w:lineRule="atLeast"/>
+        <w:textAlignment w:val="baseline"/>
+        <w:rPr>
+          <w:rFonts w:ascii="Courier New" w:eastAsia="Times New Roman" w:hAnsi="Courier New" w:cs="Courier New"/>
+          <w:color w:val="FFFFFF"/>
+          <w:sz w:val="18"/>
+          <w:szCs w:val="18"/>
+        </w:rPr>
+      </w:pPr>
+      <w:r>
+        <w:rPr>
+          <w:rFonts w:ascii="Courier New" w:eastAsia="Times New Roman" w:hAnsi="Courier New" w:cs="Courier New"/>
+          <w:color w:val="FFFFFF"/>
+          <w:sz w:val="18"/>
+          <w:szCs w:val="18"/>
+        </w:rPr>
+        <w:t xml:space="preserve">   Default Gateway . . . . . . . . . : 192.168.1.1</w:t>
       </w:r>
     </w:p>
     <w:p>
@@ -3793,6 +3467,35 @@
         </w:rPr>
         <w:t xml:space="preserve">Ans: </w:t>
       </w:r>
+      <w:r>
+        <w:rPr>
+          <w:rFonts w:ascii="Helvetica" w:eastAsia="Times New Roman" w:hAnsi="Helvetica" w:cs="Times New Roman"/>
+          <w:noProof/>
+          <w:color w:val="222222"/>
+          <w:sz w:val="26"/>
+          <w:szCs w:val="26"/>
+        </w:rPr>
+        <w:t xml:space="preserve">physical address: </w:t>
+      </w:r>
+      <w:r>
+        <w:t>0001.4221.0479</w:t>
+      </w:r>
+      <w:r>
+        <w:rPr>
+          <w:rFonts w:ascii="Helvetica" w:eastAsia="Times New Roman" w:hAnsi="Helvetica" w:cs="Times New Roman"/>
+          <w:noProof/>
+          <w:color w:val="222222"/>
+          <w:sz w:val="26"/>
+          <w:szCs w:val="26"/>
+        </w:rPr>
+        <w:t xml:space="preserve">  OUI portion: </w:t>
+      </w:r>
+      <w:r>
+        <w:t>0001.4221</w:t>
+      </w:r>
+      <w:r>
+        <w:t xml:space="preserve"> </w:t>
+      </w:r>
     </w:p>
     <w:p>
       <w:pPr>
@@ -3832,7 +3535,10 @@
           <w:sz w:val="26"/>
           <w:szCs w:val="26"/>
         </w:rPr>
-        <w:t>________________________________________________________________________</w:t>
+        <w:t xml:space="preserve">Ans: </w:t>
+      </w:r>
+      <w:r>
+        <w:t>21.0479</w:t>
       </w:r>
     </w:p>
     <w:p>
@@ -3873,7 +3579,7 @@
           <w:sz w:val="26"/>
           <w:szCs w:val="26"/>
         </w:rPr>
-        <w:t>________________________________________________________________________</w:t>
+        <w:t xml:space="preserve">Ans: </w:t>
       </w:r>
     </w:p>
     <w:p>
@@ -4741,87 +4447,47 @@
           <w:sz w:val="18"/>
           <w:szCs w:val="18"/>
         </w:rPr>
-        <w:t xml:space="preserve">  </w:t>
-      </w:r>
-      <w:proofErr w:type="gramStart"/>
-      <w:r>
-        <w:rPr>
-          <w:rFonts w:ascii="Courier New" w:eastAsia="Times New Roman" w:hAnsi="Courier New" w:cs="Courier New"/>
-          <w:color w:val="FFFFFF"/>
-          <w:sz w:val="18"/>
-          <w:szCs w:val="18"/>
-        </w:rPr>
-        <w:t>5 minute</w:t>
-      </w:r>
-      <w:proofErr w:type="gramEnd"/>
-      <w:r>
-        <w:rPr>
-          <w:rFonts w:ascii="Courier New" w:eastAsia="Times New Roman" w:hAnsi="Courier New" w:cs="Courier New"/>
-          <w:color w:val="FFFFFF"/>
-          <w:sz w:val="18"/>
-          <w:szCs w:val="18"/>
-        </w:rPr>
-        <w:t xml:space="preserve"> input rate 0 bits/sec, 0 packets/sec</w:t>
-      </w:r>
-    </w:p>
-    <w:p>
-      <w:pPr>
-        <w:shd w:val="clear" w:color="auto" w:fill="777777"/>
-        <w:tabs>
-          <w:tab w:val="left" w:pos="916"/>
-          <w:tab w:val="left" w:pos="1832"/>
-          <w:tab w:val="left" w:pos="2748"/>
-          <w:tab w:val="left" w:pos="3664"/>
-          <w:tab w:val="left" w:pos="4580"/>
-          <w:tab w:val="left" w:pos="5496"/>
-          <w:tab w:val="left" w:pos="6412"/>
-          <w:tab w:val="left" w:pos="7328"/>
-          <w:tab w:val="left" w:pos="8244"/>
-          <w:tab w:val="left" w:pos="9160"/>
-          <w:tab w:val="left" w:pos="10076"/>
-          <w:tab w:val="left" w:pos="10992"/>
-          <w:tab w:val="left" w:pos="11908"/>
-          <w:tab w:val="left" w:pos="12824"/>
-          <w:tab w:val="left" w:pos="13740"/>
-          <w:tab w:val="left" w:pos="14656"/>
-        </w:tabs>
-        <w:spacing w:before="225" w:after="225" w:line="312" w:lineRule="atLeast"/>
-        <w:textAlignment w:val="baseline"/>
-        <w:rPr>
-          <w:rFonts w:ascii="Courier New" w:eastAsia="Times New Roman" w:hAnsi="Courier New" w:cs="Courier New"/>
-          <w:color w:val="FFFFFF"/>
-          <w:sz w:val="18"/>
-          <w:szCs w:val="18"/>
-        </w:rPr>
-      </w:pPr>
-      <w:r>
-        <w:rPr>
-          <w:rFonts w:ascii="Courier New" w:eastAsia="Times New Roman" w:hAnsi="Courier New" w:cs="Courier New"/>
-          <w:color w:val="FFFFFF"/>
-          <w:sz w:val="18"/>
-          <w:szCs w:val="18"/>
-        </w:rPr>
-        <w:t xml:space="preserve">  </w:t>
-      </w:r>
-      <w:proofErr w:type="gramStart"/>
-      <w:r>
-        <w:rPr>
-          <w:rFonts w:ascii="Courier New" w:eastAsia="Times New Roman" w:hAnsi="Courier New" w:cs="Courier New"/>
-          <w:color w:val="FFFFFF"/>
-          <w:sz w:val="18"/>
-          <w:szCs w:val="18"/>
-        </w:rPr>
-        <w:t>5 minute</w:t>
-      </w:r>
-      <w:proofErr w:type="gramEnd"/>
-      <w:r>
-        <w:rPr>
-          <w:rFonts w:ascii="Courier New" w:eastAsia="Times New Roman" w:hAnsi="Courier New" w:cs="Courier New"/>
-          <w:color w:val="FFFFFF"/>
-          <w:sz w:val="18"/>
-          <w:szCs w:val="18"/>
-        </w:rPr>
-        <w:t xml:space="preserve"> output rate 0 bits/sec, 0 packets/sec</w:t>
+        <w:t xml:space="preserve">  5 minute input rate 0 bits/sec, 0 packets/sec</w:t>
+      </w:r>
+    </w:p>
+    <w:p>
+      <w:pPr>
+        <w:shd w:val="clear" w:color="auto" w:fill="777777"/>
+        <w:tabs>
+          <w:tab w:val="left" w:pos="916"/>
+          <w:tab w:val="left" w:pos="1832"/>
+          <w:tab w:val="left" w:pos="2748"/>
+          <w:tab w:val="left" w:pos="3664"/>
+          <w:tab w:val="left" w:pos="4580"/>
+          <w:tab w:val="left" w:pos="5496"/>
+          <w:tab w:val="left" w:pos="6412"/>
+          <w:tab w:val="left" w:pos="7328"/>
+          <w:tab w:val="left" w:pos="8244"/>
+          <w:tab w:val="left" w:pos="9160"/>
+          <w:tab w:val="left" w:pos="10076"/>
+          <w:tab w:val="left" w:pos="10992"/>
+          <w:tab w:val="left" w:pos="11908"/>
+          <w:tab w:val="left" w:pos="12824"/>
+          <w:tab w:val="left" w:pos="13740"/>
+          <w:tab w:val="left" w:pos="14656"/>
+        </w:tabs>
+        <w:spacing w:before="225" w:after="225" w:line="312" w:lineRule="atLeast"/>
+        <w:textAlignment w:val="baseline"/>
+        <w:rPr>
+          <w:rFonts w:ascii="Courier New" w:eastAsia="Times New Roman" w:hAnsi="Courier New" w:cs="Courier New"/>
+          <w:color w:val="FFFFFF"/>
+          <w:sz w:val="18"/>
+          <w:szCs w:val="18"/>
+        </w:rPr>
+      </w:pPr>
+      <w:r>
+        <w:rPr>
+          <w:rFonts w:ascii="Courier New" w:eastAsia="Times New Roman" w:hAnsi="Courier New" w:cs="Courier New"/>
+          <w:color w:val="FFFFFF"/>
+          <w:sz w:val="18"/>
+          <w:szCs w:val="18"/>
+        </w:rPr>
+        <w:t xml:space="preserve">  5 minute output rate 0 bits/sec, 0 packets/sec</w:t>
       </w:r>
     </w:p>
     <w:p>
@@ -5620,25 +5286,14 @@
           <w:szCs w:val="18"/>
         </w:rPr>
       </w:pPr>
-      <w:proofErr w:type="gramStart"/>
-      <w:r>
-        <w:rPr>
-          <w:rFonts w:ascii="Courier New" w:eastAsia="Times New Roman" w:hAnsi="Courier New" w:cs="Courier New"/>
-          <w:color w:val="FFFFFF"/>
-          <w:sz w:val="18"/>
-          <w:szCs w:val="18"/>
-        </w:rPr>
-        <w:t>Protocol  Address</w:t>
-      </w:r>
-      <w:proofErr w:type="gramEnd"/>
-      <w:r>
-        <w:rPr>
-          <w:rFonts w:ascii="Courier New" w:eastAsia="Times New Roman" w:hAnsi="Courier New" w:cs="Courier New"/>
-          <w:color w:val="FFFFFF"/>
-          <w:sz w:val="18"/>
-          <w:szCs w:val="18"/>
-        </w:rPr>
-        <w:t xml:space="preserve">          Age (min)  Hardware </w:t>
+      <w:r>
+        <w:rPr>
+          <w:rFonts w:ascii="Courier New" w:eastAsia="Times New Roman" w:hAnsi="Courier New" w:cs="Courier New"/>
+          <w:color w:val="FFFFFF"/>
+          <w:sz w:val="18"/>
+          <w:szCs w:val="18"/>
+        </w:rPr>
+        <w:t xml:space="preserve">Protocol  Address          Age (min)  Hardware </w:t>
       </w:r>
       <w:proofErr w:type="spellStart"/>
       <w:r>
@@ -5691,76 +5346,54 @@
           <w:szCs w:val="18"/>
         </w:rPr>
       </w:pPr>
-      <w:proofErr w:type="gramStart"/>
-      <w:r>
-        <w:rPr>
-          <w:rFonts w:ascii="Courier New" w:eastAsia="Times New Roman" w:hAnsi="Courier New" w:cs="Courier New"/>
-          <w:color w:val="FFFFFF"/>
-          <w:sz w:val="18"/>
-          <w:szCs w:val="18"/>
-        </w:rPr>
-        <w:t>Internet  192.168.1.2</w:t>
-      </w:r>
-      <w:proofErr w:type="gramEnd"/>
-      <w:r>
-        <w:rPr>
-          <w:rFonts w:ascii="Courier New" w:eastAsia="Times New Roman" w:hAnsi="Courier New" w:cs="Courier New"/>
-          <w:color w:val="FFFFFF"/>
-          <w:sz w:val="18"/>
-          <w:szCs w:val="18"/>
-        </w:rPr>
-        <w:t xml:space="preserve">             -   001b.0c6d.8f40  ARPA   Vlan1</w:t>
-      </w:r>
-    </w:p>
-    <w:p>
-      <w:pPr>
-        <w:shd w:val="clear" w:color="auto" w:fill="777777"/>
-        <w:tabs>
-          <w:tab w:val="left" w:pos="916"/>
-          <w:tab w:val="left" w:pos="1832"/>
-          <w:tab w:val="left" w:pos="2748"/>
-          <w:tab w:val="left" w:pos="3664"/>
-          <w:tab w:val="left" w:pos="4580"/>
-          <w:tab w:val="left" w:pos="5496"/>
-          <w:tab w:val="left" w:pos="6412"/>
-          <w:tab w:val="left" w:pos="7328"/>
-          <w:tab w:val="left" w:pos="8244"/>
-          <w:tab w:val="left" w:pos="9160"/>
-          <w:tab w:val="left" w:pos="10076"/>
-          <w:tab w:val="left" w:pos="10992"/>
-          <w:tab w:val="left" w:pos="11908"/>
-          <w:tab w:val="left" w:pos="12824"/>
-          <w:tab w:val="left" w:pos="13740"/>
-          <w:tab w:val="left" w:pos="14656"/>
-        </w:tabs>
-        <w:spacing w:before="225" w:after="225" w:line="312" w:lineRule="atLeast"/>
-        <w:textAlignment w:val="baseline"/>
-        <w:rPr>
-          <w:rFonts w:ascii="Courier New" w:eastAsia="Times New Roman" w:hAnsi="Courier New" w:cs="Courier New"/>
-          <w:color w:val="FFFFFF"/>
-          <w:sz w:val="18"/>
-          <w:szCs w:val="18"/>
-        </w:rPr>
-      </w:pPr>
-      <w:proofErr w:type="gramStart"/>
-      <w:r>
-        <w:rPr>
-          <w:rFonts w:ascii="Courier New" w:eastAsia="Times New Roman" w:hAnsi="Courier New" w:cs="Courier New"/>
-          <w:color w:val="FFFFFF"/>
-          <w:sz w:val="18"/>
-          <w:szCs w:val="18"/>
-        </w:rPr>
-        <w:t>Internet  192.168.1.3</w:t>
-      </w:r>
-      <w:proofErr w:type="gramEnd"/>
-      <w:r>
-        <w:rPr>
-          <w:rFonts w:ascii="Courier New" w:eastAsia="Times New Roman" w:hAnsi="Courier New" w:cs="Courier New"/>
-          <w:color w:val="FFFFFF"/>
-          <w:sz w:val="18"/>
-          <w:szCs w:val="18"/>
-        </w:rPr>
-        <w:t xml:space="preserve">             0   5c26.0a24.2a60  ARPA   Vlan1</w:t>
+      <w:r>
+        <w:rPr>
+          <w:rFonts w:ascii="Courier New" w:eastAsia="Times New Roman" w:hAnsi="Courier New" w:cs="Courier New"/>
+          <w:color w:val="FFFFFF"/>
+          <w:sz w:val="18"/>
+          <w:szCs w:val="18"/>
+        </w:rPr>
+        <w:t>Internet  192.168.1.2             -   001b.0c6d.8f40  ARPA   Vlan1</w:t>
+      </w:r>
+    </w:p>
+    <w:p>
+      <w:pPr>
+        <w:shd w:val="clear" w:color="auto" w:fill="777777"/>
+        <w:tabs>
+          <w:tab w:val="left" w:pos="916"/>
+          <w:tab w:val="left" w:pos="1832"/>
+          <w:tab w:val="left" w:pos="2748"/>
+          <w:tab w:val="left" w:pos="3664"/>
+          <w:tab w:val="left" w:pos="4580"/>
+          <w:tab w:val="left" w:pos="5496"/>
+          <w:tab w:val="left" w:pos="6412"/>
+          <w:tab w:val="left" w:pos="7328"/>
+          <w:tab w:val="left" w:pos="8244"/>
+          <w:tab w:val="left" w:pos="9160"/>
+          <w:tab w:val="left" w:pos="10076"/>
+          <w:tab w:val="left" w:pos="10992"/>
+          <w:tab w:val="left" w:pos="11908"/>
+          <w:tab w:val="left" w:pos="12824"/>
+          <w:tab w:val="left" w:pos="13740"/>
+          <w:tab w:val="left" w:pos="14656"/>
+        </w:tabs>
+        <w:spacing w:before="225" w:after="225" w:line="312" w:lineRule="atLeast"/>
+        <w:textAlignment w:val="baseline"/>
+        <w:rPr>
+          <w:rFonts w:ascii="Courier New" w:eastAsia="Times New Roman" w:hAnsi="Courier New" w:cs="Courier New"/>
+          <w:color w:val="FFFFFF"/>
+          <w:sz w:val="18"/>
+          <w:szCs w:val="18"/>
+        </w:rPr>
+      </w:pPr>
+      <w:r>
+        <w:rPr>
+          <w:rFonts w:ascii="Courier New" w:eastAsia="Times New Roman" w:hAnsi="Courier New" w:cs="Courier New"/>
+          <w:color w:val="FFFFFF"/>
+          <w:sz w:val="18"/>
+          <w:szCs w:val="18"/>
+        </w:rPr>
+        <w:t>Internet  192.168.1.3             0   5c26.0a24.2a60  ARPA   Vlan1</w:t>
       </w:r>
     </w:p>
     <w:p>
@@ -6252,828 +5885,777 @@
           <w:sz w:val="18"/>
           <w:szCs w:val="18"/>
         </w:rPr>
+        <w:t xml:space="preserve"> All    0100.0ccc.cccc    STATIC      CPU</w:t>
+      </w:r>
+    </w:p>
+    <w:p>
+      <w:pPr>
+        <w:shd w:val="clear" w:color="auto" w:fill="777777"/>
+        <w:tabs>
+          <w:tab w:val="left" w:pos="916"/>
+          <w:tab w:val="left" w:pos="1832"/>
+          <w:tab w:val="left" w:pos="2748"/>
+          <w:tab w:val="left" w:pos="3664"/>
+          <w:tab w:val="left" w:pos="4580"/>
+          <w:tab w:val="left" w:pos="5496"/>
+          <w:tab w:val="left" w:pos="6412"/>
+          <w:tab w:val="left" w:pos="7328"/>
+          <w:tab w:val="left" w:pos="8244"/>
+          <w:tab w:val="left" w:pos="9160"/>
+          <w:tab w:val="left" w:pos="10076"/>
+          <w:tab w:val="left" w:pos="10992"/>
+          <w:tab w:val="left" w:pos="11908"/>
+          <w:tab w:val="left" w:pos="12824"/>
+          <w:tab w:val="left" w:pos="13740"/>
+          <w:tab w:val="left" w:pos="14656"/>
+        </w:tabs>
+        <w:spacing w:before="225" w:after="225" w:line="312" w:lineRule="atLeast"/>
+        <w:textAlignment w:val="baseline"/>
+        <w:rPr>
+          <w:rFonts w:ascii="Courier New" w:eastAsia="Times New Roman" w:hAnsi="Courier New" w:cs="Courier New"/>
+          <w:color w:val="FFFFFF"/>
+          <w:sz w:val="18"/>
+          <w:szCs w:val="18"/>
+        </w:rPr>
+      </w:pPr>
+      <w:r>
+        <w:rPr>
+          <w:rFonts w:ascii="Courier New" w:eastAsia="Times New Roman" w:hAnsi="Courier New" w:cs="Courier New"/>
+          <w:color w:val="FFFFFF"/>
+          <w:sz w:val="18"/>
+          <w:szCs w:val="18"/>
+        </w:rPr>
+        <w:t xml:space="preserve"> All    0100.0ccc.cccd    STATIC      CPU</w:t>
+      </w:r>
+    </w:p>
+    <w:p>
+      <w:pPr>
+        <w:shd w:val="clear" w:color="auto" w:fill="777777"/>
+        <w:tabs>
+          <w:tab w:val="left" w:pos="916"/>
+          <w:tab w:val="left" w:pos="1832"/>
+          <w:tab w:val="left" w:pos="2748"/>
+          <w:tab w:val="left" w:pos="3664"/>
+          <w:tab w:val="left" w:pos="4580"/>
+          <w:tab w:val="left" w:pos="5496"/>
+          <w:tab w:val="left" w:pos="6412"/>
+          <w:tab w:val="left" w:pos="7328"/>
+          <w:tab w:val="left" w:pos="8244"/>
+          <w:tab w:val="left" w:pos="9160"/>
+          <w:tab w:val="left" w:pos="10076"/>
+          <w:tab w:val="left" w:pos="10992"/>
+          <w:tab w:val="left" w:pos="11908"/>
+          <w:tab w:val="left" w:pos="12824"/>
+          <w:tab w:val="left" w:pos="13740"/>
+          <w:tab w:val="left" w:pos="14656"/>
+        </w:tabs>
+        <w:spacing w:before="225" w:after="225" w:line="312" w:lineRule="atLeast"/>
+        <w:textAlignment w:val="baseline"/>
+        <w:rPr>
+          <w:rFonts w:ascii="Courier New" w:eastAsia="Times New Roman" w:hAnsi="Courier New" w:cs="Courier New"/>
+          <w:color w:val="FFFFFF"/>
+          <w:sz w:val="18"/>
+          <w:szCs w:val="18"/>
+        </w:rPr>
+      </w:pPr>
+      <w:r>
+        <w:rPr>
+          <w:rFonts w:ascii="Courier New" w:eastAsia="Times New Roman" w:hAnsi="Courier New" w:cs="Courier New"/>
+          <w:color w:val="FFFFFF"/>
+          <w:sz w:val="18"/>
+          <w:szCs w:val="18"/>
+        </w:rPr>
+        <w:t xml:space="preserve"> All    0180.c200.0000    STATIC      CPU</w:t>
+      </w:r>
+    </w:p>
+    <w:p>
+      <w:pPr>
+        <w:shd w:val="clear" w:color="auto" w:fill="777777"/>
+        <w:tabs>
+          <w:tab w:val="left" w:pos="916"/>
+          <w:tab w:val="left" w:pos="1832"/>
+          <w:tab w:val="left" w:pos="2748"/>
+          <w:tab w:val="left" w:pos="3664"/>
+          <w:tab w:val="left" w:pos="4580"/>
+          <w:tab w:val="left" w:pos="5496"/>
+          <w:tab w:val="left" w:pos="6412"/>
+          <w:tab w:val="left" w:pos="7328"/>
+          <w:tab w:val="left" w:pos="8244"/>
+          <w:tab w:val="left" w:pos="9160"/>
+          <w:tab w:val="left" w:pos="10076"/>
+          <w:tab w:val="left" w:pos="10992"/>
+          <w:tab w:val="left" w:pos="11908"/>
+          <w:tab w:val="left" w:pos="12824"/>
+          <w:tab w:val="left" w:pos="13740"/>
+          <w:tab w:val="left" w:pos="14656"/>
+        </w:tabs>
+        <w:spacing w:before="225" w:after="225" w:line="312" w:lineRule="atLeast"/>
+        <w:textAlignment w:val="baseline"/>
+        <w:rPr>
+          <w:rFonts w:ascii="Courier New" w:eastAsia="Times New Roman" w:hAnsi="Courier New" w:cs="Courier New"/>
+          <w:color w:val="FFFFFF"/>
+          <w:sz w:val="18"/>
+          <w:szCs w:val="18"/>
+        </w:rPr>
+      </w:pPr>
+      <w:r>
+        <w:rPr>
+          <w:rFonts w:ascii="Courier New" w:eastAsia="Times New Roman" w:hAnsi="Courier New" w:cs="Courier New"/>
+          <w:color w:val="FFFFFF"/>
+          <w:sz w:val="18"/>
+          <w:szCs w:val="18"/>
+        </w:rPr>
+        <w:t xml:space="preserve"> All    0180.c200.0001    STATIC      CPU</w:t>
+      </w:r>
+    </w:p>
+    <w:p>
+      <w:pPr>
+        <w:shd w:val="clear" w:color="auto" w:fill="777777"/>
+        <w:tabs>
+          <w:tab w:val="left" w:pos="916"/>
+          <w:tab w:val="left" w:pos="1832"/>
+          <w:tab w:val="left" w:pos="2748"/>
+          <w:tab w:val="left" w:pos="3664"/>
+          <w:tab w:val="left" w:pos="4580"/>
+          <w:tab w:val="left" w:pos="5496"/>
+          <w:tab w:val="left" w:pos="6412"/>
+          <w:tab w:val="left" w:pos="7328"/>
+          <w:tab w:val="left" w:pos="8244"/>
+          <w:tab w:val="left" w:pos="9160"/>
+          <w:tab w:val="left" w:pos="10076"/>
+          <w:tab w:val="left" w:pos="10992"/>
+          <w:tab w:val="left" w:pos="11908"/>
+          <w:tab w:val="left" w:pos="12824"/>
+          <w:tab w:val="left" w:pos="13740"/>
+          <w:tab w:val="left" w:pos="14656"/>
+        </w:tabs>
+        <w:spacing w:before="225" w:after="225" w:line="312" w:lineRule="atLeast"/>
+        <w:textAlignment w:val="baseline"/>
+        <w:rPr>
+          <w:rFonts w:ascii="Courier New" w:eastAsia="Times New Roman" w:hAnsi="Courier New" w:cs="Courier New"/>
+          <w:color w:val="FFFFFF"/>
+          <w:sz w:val="18"/>
+          <w:szCs w:val="18"/>
+        </w:rPr>
+      </w:pPr>
+      <w:r>
+        <w:rPr>
+          <w:rFonts w:ascii="Courier New" w:eastAsia="Times New Roman" w:hAnsi="Courier New" w:cs="Courier New"/>
+          <w:color w:val="FFFFFF"/>
+          <w:sz w:val="18"/>
+          <w:szCs w:val="18"/>
+        </w:rPr>
+        <w:t xml:space="preserve"> All    0180.c200.0002    STATIC      CPU</w:t>
+      </w:r>
+    </w:p>
+    <w:p>
+      <w:pPr>
+        <w:shd w:val="clear" w:color="auto" w:fill="777777"/>
+        <w:tabs>
+          <w:tab w:val="left" w:pos="916"/>
+          <w:tab w:val="left" w:pos="1832"/>
+          <w:tab w:val="left" w:pos="2748"/>
+          <w:tab w:val="left" w:pos="3664"/>
+          <w:tab w:val="left" w:pos="4580"/>
+          <w:tab w:val="left" w:pos="5496"/>
+          <w:tab w:val="left" w:pos="6412"/>
+          <w:tab w:val="left" w:pos="7328"/>
+          <w:tab w:val="left" w:pos="8244"/>
+          <w:tab w:val="left" w:pos="9160"/>
+          <w:tab w:val="left" w:pos="10076"/>
+          <w:tab w:val="left" w:pos="10992"/>
+          <w:tab w:val="left" w:pos="11908"/>
+          <w:tab w:val="left" w:pos="12824"/>
+          <w:tab w:val="left" w:pos="13740"/>
+          <w:tab w:val="left" w:pos="14656"/>
+        </w:tabs>
+        <w:spacing w:before="225" w:after="225" w:line="312" w:lineRule="atLeast"/>
+        <w:textAlignment w:val="baseline"/>
+        <w:rPr>
+          <w:rFonts w:ascii="Courier New" w:eastAsia="Times New Roman" w:hAnsi="Courier New" w:cs="Courier New"/>
+          <w:color w:val="FFFFFF"/>
+          <w:sz w:val="18"/>
+          <w:szCs w:val="18"/>
+        </w:rPr>
+      </w:pPr>
+      <w:r>
+        <w:rPr>
+          <w:rFonts w:ascii="Courier New" w:eastAsia="Times New Roman" w:hAnsi="Courier New" w:cs="Courier New"/>
+          <w:color w:val="FFFFFF"/>
+          <w:sz w:val="18"/>
+          <w:szCs w:val="18"/>
+        </w:rPr>
+        <w:t xml:space="preserve"> All    0180.c200.0003    STATIC      CPU</w:t>
+      </w:r>
+    </w:p>
+    <w:p>
+      <w:pPr>
+        <w:shd w:val="clear" w:color="auto" w:fill="777777"/>
+        <w:tabs>
+          <w:tab w:val="left" w:pos="916"/>
+          <w:tab w:val="left" w:pos="1832"/>
+          <w:tab w:val="left" w:pos="2748"/>
+          <w:tab w:val="left" w:pos="3664"/>
+          <w:tab w:val="left" w:pos="4580"/>
+          <w:tab w:val="left" w:pos="5496"/>
+          <w:tab w:val="left" w:pos="6412"/>
+          <w:tab w:val="left" w:pos="7328"/>
+          <w:tab w:val="left" w:pos="8244"/>
+          <w:tab w:val="left" w:pos="9160"/>
+          <w:tab w:val="left" w:pos="10076"/>
+          <w:tab w:val="left" w:pos="10992"/>
+          <w:tab w:val="left" w:pos="11908"/>
+          <w:tab w:val="left" w:pos="12824"/>
+          <w:tab w:val="left" w:pos="13740"/>
+          <w:tab w:val="left" w:pos="14656"/>
+        </w:tabs>
+        <w:spacing w:before="225" w:after="225" w:line="312" w:lineRule="atLeast"/>
+        <w:textAlignment w:val="baseline"/>
+        <w:rPr>
+          <w:rFonts w:ascii="Courier New" w:eastAsia="Times New Roman" w:hAnsi="Courier New" w:cs="Courier New"/>
+          <w:color w:val="FFFFFF"/>
+          <w:sz w:val="18"/>
+          <w:szCs w:val="18"/>
+        </w:rPr>
+      </w:pPr>
+      <w:r>
+        <w:rPr>
+          <w:rFonts w:ascii="Courier New" w:eastAsia="Times New Roman" w:hAnsi="Courier New" w:cs="Courier New"/>
+          <w:color w:val="FFFFFF"/>
+          <w:sz w:val="18"/>
+          <w:szCs w:val="18"/>
+        </w:rPr>
+        <w:t xml:space="preserve"> All    0180.c200.0004    STATIC      CPU</w:t>
+      </w:r>
+    </w:p>
+    <w:p>
+      <w:pPr>
+        <w:shd w:val="clear" w:color="auto" w:fill="777777"/>
+        <w:tabs>
+          <w:tab w:val="left" w:pos="916"/>
+          <w:tab w:val="left" w:pos="1832"/>
+          <w:tab w:val="left" w:pos="2748"/>
+          <w:tab w:val="left" w:pos="3664"/>
+          <w:tab w:val="left" w:pos="4580"/>
+          <w:tab w:val="left" w:pos="5496"/>
+          <w:tab w:val="left" w:pos="6412"/>
+          <w:tab w:val="left" w:pos="7328"/>
+          <w:tab w:val="left" w:pos="8244"/>
+          <w:tab w:val="left" w:pos="9160"/>
+          <w:tab w:val="left" w:pos="10076"/>
+          <w:tab w:val="left" w:pos="10992"/>
+          <w:tab w:val="left" w:pos="11908"/>
+          <w:tab w:val="left" w:pos="12824"/>
+          <w:tab w:val="left" w:pos="13740"/>
+          <w:tab w:val="left" w:pos="14656"/>
+        </w:tabs>
+        <w:spacing w:before="225" w:after="225" w:line="312" w:lineRule="atLeast"/>
+        <w:textAlignment w:val="baseline"/>
+        <w:rPr>
+          <w:rFonts w:ascii="Courier New" w:eastAsia="Times New Roman" w:hAnsi="Courier New" w:cs="Courier New"/>
+          <w:color w:val="FFFFFF"/>
+          <w:sz w:val="18"/>
+          <w:szCs w:val="18"/>
+        </w:rPr>
+      </w:pPr>
+      <w:r>
+        <w:rPr>
+          <w:rFonts w:ascii="Courier New" w:eastAsia="Times New Roman" w:hAnsi="Courier New" w:cs="Courier New"/>
+          <w:color w:val="FFFFFF"/>
+          <w:sz w:val="18"/>
+          <w:szCs w:val="18"/>
+        </w:rPr>
+        <w:t xml:space="preserve"> All    0180.c200.0005    STATIC      CPU</w:t>
+      </w:r>
+    </w:p>
+    <w:p>
+      <w:pPr>
+        <w:shd w:val="clear" w:color="auto" w:fill="777777"/>
+        <w:tabs>
+          <w:tab w:val="left" w:pos="916"/>
+          <w:tab w:val="left" w:pos="1832"/>
+          <w:tab w:val="left" w:pos="2748"/>
+          <w:tab w:val="left" w:pos="3664"/>
+          <w:tab w:val="left" w:pos="4580"/>
+          <w:tab w:val="left" w:pos="5496"/>
+          <w:tab w:val="left" w:pos="6412"/>
+          <w:tab w:val="left" w:pos="7328"/>
+          <w:tab w:val="left" w:pos="8244"/>
+          <w:tab w:val="left" w:pos="9160"/>
+          <w:tab w:val="left" w:pos="10076"/>
+          <w:tab w:val="left" w:pos="10992"/>
+          <w:tab w:val="left" w:pos="11908"/>
+          <w:tab w:val="left" w:pos="12824"/>
+          <w:tab w:val="left" w:pos="13740"/>
+          <w:tab w:val="left" w:pos="14656"/>
+        </w:tabs>
+        <w:spacing w:before="225" w:after="225" w:line="312" w:lineRule="atLeast"/>
+        <w:textAlignment w:val="baseline"/>
+        <w:rPr>
+          <w:rFonts w:ascii="Courier New" w:eastAsia="Times New Roman" w:hAnsi="Courier New" w:cs="Courier New"/>
+          <w:color w:val="FFFFFF"/>
+          <w:sz w:val="18"/>
+          <w:szCs w:val="18"/>
+        </w:rPr>
+      </w:pPr>
+      <w:r>
+        <w:rPr>
+          <w:rFonts w:ascii="Courier New" w:eastAsia="Times New Roman" w:hAnsi="Courier New" w:cs="Courier New"/>
+          <w:color w:val="FFFFFF"/>
+          <w:sz w:val="18"/>
+          <w:szCs w:val="18"/>
+        </w:rPr>
+        <w:t xml:space="preserve"> All    0180.c200.0006    STATIC      CPU</w:t>
+      </w:r>
+    </w:p>
+    <w:p>
+      <w:pPr>
+        <w:shd w:val="clear" w:color="auto" w:fill="777777"/>
+        <w:tabs>
+          <w:tab w:val="left" w:pos="916"/>
+          <w:tab w:val="left" w:pos="1832"/>
+          <w:tab w:val="left" w:pos="2748"/>
+          <w:tab w:val="left" w:pos="3664"/>
+          <w:tab w:val="left" w:pos="4580"/>
+          <w:tab w:val="left" w:pos="5496"/>
+          <w:tab w:val="left" w:pos="6412"/>
+          <w:tab w:val="left" w:pos="7328"/>
+          <w:tab w:val="left" w:pos="8244"/>
+          <w:tab w:val="left" w:pos="9160"/>
+          <w:tab w:val="left" w:pos="10076"/>
+          <w:tab w:val="left" w:pos="10992"/>
+          <w:tab w:val="left" w:pos="11908"/>
+          <w:tab w:val="left" w:pos="12824"/>
+          <w:tab w:val="left" w:pos="13740"/>
+          <w:tab w:val="left" w:pos="14656"/>
+        </w:tabs>
+        <w:spacing w:before="225" w:after="225" w:line="312" w:lineRule="atLeast"/>
+        <w:textAlignment w:val="baseline"/>
+        <w:rPr>
+          <w:rFonts w:ascii="Courier New" w:eastAsia="Times New Roman" w:hAnsi="Courier New" w:cs="Courier New"/>
+          <w:color w:val="FFFFFF"/>
+          <w:sz w:val="18"/>
+          <w:szCs w:val="18"/>
+        </w:rPr>
+      </w:pPr>
+      <w:r>
+        <w:rPr>
+          <w:rFonts w:ascii="Courier New" w:eastAsia="Times New Roman" w:hAnsi="Courier New" w:cs="Courier New"/>
+          <w:color w:val="FFFFFF"/>
+          <w:sz w:val="18"/>
+          <w:szCs w:val="18"/>
+        </w:rPr>
+        <w:t xml:space="preserve"> All    0180.c200.0007    STATIC      CPU</w:t>
+      </w:r>
+    </w:p>
+    <w:p>
+      <w:pPr>
+        <w:shd w:val="clear" w:color="auto" w:fill="777777"/>
+        <w:tabs>
+          <w:tab w:val="left" w:pos="916"/>
+          <w:tab w:val="left" w:pos="1832"/>
+          <w:tab w:val="left" w:pos="2748"/>
+          <w:tab w:val="left" w:pos="3664"/>
+          <w:tab w:val="left" w:pos="4580"/>
+          <w:tab w:val="left" w:pos="5496"/>
+          <w:tab w:val="left" w:pos="6412"/>
+          <w:tab w:val="left" w:pos="7328"/>
+          <w:tab w:val="left" w:pos="8244"/>
+          <w:tab w:val="left" w:pos="9160"/>
+          <w:tab w:val="left" w:pos="10076"/>
+          <w:tab w:val="left" w:pos="10992"/>
+          <w:tab w:val="left" w:pos="11908"/>
+          <w:tab w:val="left" w:pos="12824"/>
+          <w:tab w:val="left" w:pos="13740"/>
+          <w:tab w:val="left" w:pos="14656"/>
+        </w:tabs>
+        <w:spacing w:before="225" w:after="225" w:line="312" w:lineRule="atLeast"/>
+        <w:textAlignment w:val="baseline"/>
+        <w:rPr>
+          <w:rFonts w:ascii="Courier New" w:eastAsia="Times New Roman" w:hAnsi="Courier New" w:cs="Courier New"/>
+          <w:color w:val="FFFFFF"/>
+          <w:sz w:val="18"/>
+          <w:szCs w:val="18"/>
+        </w:rPr>
+      </w:pPr>
+      <w:r>
+        <w:rPr>
+          <w:rFonts w:ascii="Courier New" w:eastAsia="Times New Roman" w:hAnsi="Courier New" w:cs="Courier New"/>
+          <w:color w:val="FFFFFF"/>
+          <w:sz w:val="18"/>
+          <w:szCs w:val="18"/>
+        </w:rPr>
+        <w:t xml:space="preserve"> All    0180.c200.0008    STATIC      CPU</w:t>
+      </w:r>
+    </w:p>
+    <w:p>
+      <w:pPr>
+        <w:shd w:val="clear" w:color="auto" w:fill="777777"/>
+        <w:tabs>
+          <w:tab w:val="left" w:pos="916"/>
+          <w:tab w:val="left" w:pos="1832"/>
+          <w:tab w:val="left" w:pos="2748"/>
+          <w:tab w:val="left" w:pos="3664"/>
+          <w:tab w:val="left" w:pos="4580"/>
+          <w:tab w:val="left" w:pos="5496"/>
+          <w:tab w:val="left" w:pos="6412"/>
+          <w:tab w:val="left" w:pos="7328"/>
+          <w:tab w:val="left" w:pos="8244"/>
+          <w:tab w:val="left" w:pos="9160"/>
+          <w:tab w:val="left" w:pos="10076"/>
+          <w:tab w:val="left" w:pos="10992"/>
+          <w:tab w:val="left" w:pos="11908"/>
+          <w:tab w:val="left" w:pos="12824"/>
+          <w:tab w:val="left" w:pos="13740"/>
+          <w:tab w:val="left" w:pos="14656"/>
+        </w:tabs>
+        <w:spacing w:before="225" w:after="225" w:line="312" w:lineRule="atLeast"/>
+        <w:textAlignment w:val="baseline"/>
+        <w:rPr>
+          <w:rFonts w:ascii="Courier New" w:eastAsia="Times New Roman" w:hAnsi="Courier New" w:cs="Courier New"/>
+          <w:color w:val="FFFFFF"/>
+          <w:sz w:val="18"/>
+          <w:szCs w:val="18"/>
+        </w:rPr>
+      </w:pPr>
+      <w:r>
+        <w:rPr>
+          <w:rFonts w:ascii="Courier New" w:eastAsia="Times New Roman" w:hAnsi="Courier New" w:cs="Courier New"/>
+          <w:color w:val="FFFFFF"/>
+          <w:sz w:val="18"/>
+          <w:szCs w:val="18"/>
+        </w:rPr>
+        <w:t xml:space="preserve"> All    0180.c200.0009    STATIC      CPU</w:t>
+      </w:r>
+    </w:p>
+    <w:p>
+      <w:pPr>
+        <w:shd w:val="clear" w:color="auto" w:fill="777777"/>
+        <w:tabs>
+          <w:tab w:val="left" w:pos="916"/>
+          <w:tab w:val="left" w:pos="1832"/>
+          <w:tab w:val="left" w:pos="2748"/>
+          <w:tab w:val="left" w:pos="3664"/>
+          <w:tab w:val="left" w:pos="4580"/>
+          <w:tab w:val="left" w:pos="5496"/>
+          <w:tab w:val="left" w:pos="6412"/>
+          <w:tab w:val="left" w:pos="7328"/>
+          <w:tab w:val="left" w:pos="8244"/>
+          <w:tab w:val="left" w:pos="9160"/>
+          <w:tab w:val="left" w:pos="10076"/>
+          <w:tab w:val="left" w:pos="10992"/>
+          <w:tab w:val="left" w:pos="11908"/>
+          <w:tab w:val="left" w:pos="12824"/>
+          <w:tab w:val="left" w:pos="13740"/>
+          <w:tab w:val="left" w:pos="14656"/>
+        </w:tabs>
+        <w:spacing w:before="225" w:after="225" w:line="312" w:lineRule="atLeast"/>
+        <w:textAlignment w:val="baseline"/>
+        <w:rPr>
+          <w:rFonts w:ascii="Courier New" w:eastAsia="Times New Roman" w:hAnsi="Courier New" w:cs="Courier New"/>
+          <w:color w:val="FFFFFF"/>
+          <w:sz w:val="18"/>
+          <w:szCs w:val="18"/>
+        </w:rPr>
+      </w:pPr>
+      <w:r>
+        <w:rPr>
+          <w:rFonts w:ascii="Courier New" w:eastAsia="Times New Roman" w:hAnsi="Courier New" w:cs="Courier New"/>
+          <w:color w:val="FFFFFF"/>
+          <w:sz w:val="18"/>
+          <w:szCs w:val="18"/>
+        </w:rPr>
+        <w:t xml:space="preserve"> All    0180.c200.000a    STATIC      CPU</w:t>
+      </w:r>
+    </w:p>
+    <w:p>
+      <w:pPr>
+        <w:shd w:val="clear" w:color="auto" w:fill="777777"/>
+        <w:tabs>
+          <w:tab w:val="left" w:pos="916"/>
+          <w:tab w:val="left" w:pos="1832"/>
+          <w:tab w:val="left" w:pos="2748"/>
+          <w:tab w:val="left" w:pos="3664"/>
+          <w:tab w:val="left" w:pos="4580"/>
+          <w:tab w:val="left" w:pos="5496"/>
+          <w:tab w:val="left" w:pos="6412"/>
+          <w:tab w:val="left" w:pos="7328"/>
+          <w:tab w:val="left" w:pos="8244"/>
+          <w:tab w:val="left" w:pos="9160"/>
+          <w:tab w:val="left" w:pos="10076"/>
+          <w:tab w:val="left" w:pos="10992"/>
+          <w:tab w:val="left" w:pos="11908"/>
+          <w:tab w:val="left" w:pos="12824"/>
+          <w:tab w:val="left" w:pos="13740"/>
+          <w:tab w:val="left" w:pos="14656"/>
+        </w:tabs>
+        <w:spacing w:before="225" w:after="225" w:line="312" w:lineRule="atLeast"/>
+        <w:textAlignment w:val="baseline"/>
+        <w:rPr>
+          <w:rFonts w:ascii="Courier New" w:eastAsia="Times New Roman" w:hAnsi="Courier New" w:cs="Courier New"/>
+          <w:color w:val="FFFFFF"/>
+          <w:sz w:val="18"/>
+          <w:szCs w:val="18"/>
+        </w:rPr>
+      </w:pPr>
+      <w:r>
+        <w:rPr>
+          <w:rFonts w:ascii="Courier New" w:eastAsia="Times New Roman" w:hAnsi="Courier New" w:cs="Courier New"/>
+          <w:color w:val="FFFFFF"/>
+          <w:sz w:val="18"/>
+          <w:szCs w:val="18"/>
+        </w:rPr>
+        <w:t xml:space="preserve"> All    0180.c200.000b    STATIC      CPU</w:t>
+      </w:r>
+    </w:p>
+    <w:p>
+      <w:pPr>
+        <w:shd w:val="clear" w:color="auto" w:fill="777777"/>
+        <w:tabs>
+          <w:tab w:val="left" w:pos="916"/>
+          <w:tab w:val="left" w:pos="1832"/>
+          <w:tab w:val="left" w:pos="2748"/>
+          <w:tab w:val="left" w:pos="3664"/>
+          <w:tab w:val="left" w:pos="4580"/>
+          <w:tab w:val="left" w:pos="5496"/>
+          <w:tab w:val="left" w:pos="6412"/>
+          <w:tab w:val="left" w:pos="7328"/>
+          <w:tab w:val="left" w:pos="8244"/>
+          <w:tab w:val="left" w:pos="9160"/>
+          <w:tab w:val="left" w:pos="10076"/>
+          <w:tab w:val="left" w:pos="10992"/>
+          <w:tab w:val="left" w:pos="11908"/>
+          <w:tab w:val="left" w:pos="12824"/>
+          <w:tab w:val="left" w:pos="13740"/>
+          <w:tab w:val="left" w:pos="14656"/>
+        </w:tabs>
+        <w:spacing w:before="225" w:after="225" w:line="312" w:lineRule="atLeast"/>
+        <w:textAlignment w:val="baseline"/>
+        <w:rPr>
+          <w:rFonts w:ascii="Courier New" w:eastAsia="Times New Roman" w:hAnsi="Courier New" w:cs="Courier New"/>
+          <w:color w:val="FFFFFF"/>
+          <w:sz w:val="18"/>
+          <w:szCs w:val="18"/>
+        </w:rPr>
+      </w:pPr>
+      <w:r>
+        <w:rPr>
+          <w:rFonts w:ascii="Courier New" w:eastAsia="Times New Roman" w:hAnsi="Courier New" w:cs="Courier New"/>
+          <w:color w:val="FFFFFF"/>
+          <w:sz w:val="18"/>
+          <w:szCs w:val="18"/>
+        </w:rPr>
+        <w:t xml:space="preserve"> All    0180.c200.000c    STATIC      CPU</w:t>
+      </w:r>
+    </w:p>
+    <w:p>
+      <w:pPr>
+        <w:shd w:val="clear" w:color="auto" w:fill="777777"/>
+        <w:tabs>
+          <w:tab w:val="left" w:pos="916"/>
+          <w:tab w:val="left" w:pos="1832"/>
+          <w:tab w:val="left" w:pos="2748"/>
+          <w:tab w:val="left" w:pos="3664"/>
+          <w:tab w:val="left" w:pos="4580"/>
+          <w:tab w:val="left" w:pos="5496"/>
+          <w:tab w:val="left" w:pos="6412"/>
+          <w:tab w:val="left" w:pos="7328"/>
+          <w:tab w:val="left" w:pos="8244"/>
+          <w:tab w:val="left" w:pos="9160"/>
+          <w:tab w:val="left" w:pos="10076"/>
+          <w:tab w:val="left" w:pos="10992"/>
+          <w:tab w:val="left" w:pos="11908"/>
+          <w:tab w:val="left" w:pos="12824"/>
+          <w:tab w:val="left" w:pos="13740"/>
+          <w:tab w:val="left" w:pos="14656"/>
+        </w:tabs>
+        <w:spacing w:before="225" w:after="225" w:line="312" w:lineRule="atLeast"/>
+        <w:textAlignment w:val="baseline"/>
+        <w:rPr>
+          <w:rFonts w:ascii="Courier New" w:eastAsia="Times New Roman" w:hAnsi="Courier New" w:cs="Courier New"/>
+          <w:color w:val="FFFFFF"/>
+          <w:sz w:val="18"/>
+          <w:szCs w:val="18"/>
+        </w:rPr>
+      </w:pPr>
+      <w:r>
+        <w:rPr>
+          <w:rFonts w:ascii="Courier New" w:eastAsia="Times New Roman" w:hAnsi="Courier New" w:cs="Courier New"/>
+          <w:color w:val="FFFFFF"/>
+          <w:sz w:val="18"/>
+          <w:szCs w:val="18"/>
+        </w:rPr>
+        <w:t xml:space="preserve"> All    0180.c200.000d    STATIC      CPU</w:t>
+      </w:r>
+    </w:p>
+    <w:p>
+      <w:pPr>
+        <w:shd w:val="clear" w:color="auto" w:fill="777777"/>
+        <w:tabs>
+          <w:tab w:val="left" w:pos="916"/>
+          <w:tab w:val="left" w:pos="1832"/>
+          <w:tab w:val="left" w:pos="2748"/>
+          <w:tab w:val="left" w:pos="3664"/>
+          <w:tab w:val="left" w:pos="4580"/>
+          <w:tab w:val="left" w:pos="5496"/>
+          <w:tab w:val="left" w:pos="6412"/>
+          <w:tab w:val="left" w:pos="7328"/>
+          <w:tab w:val="left" w:pos="8244"/>
+          <w:tab w:val="left" w:pos="9160"/>
+          <w:tab w:val="left" w:pos="10076"/>
+          <w:tab w:val="left" w:pos="10992"/>
+          <w:tab w:val="left" w:pos="11908"/>
+          <w:tab w:val="left" w:pos="12824"/>
+          <w:tab w:val="left" w:pos="13740"/>
+          <w:tab w:val="left" w:pos="14656"/>
+        </w:tabs>
+        <w:spacing w:before="225" w:after="225" w:line="312" w:lineRule="atLeast"/>
+        <w:textAlignment w:val="baseline"/>
+        <w:rPr>
+          <w:rFonts w:ascii="Courier New" w:eastAsia="Times New Roman" w:hAnsi="Courier New" w:cs="Courier New"/>
+          <w:color w:val="FFFFFF"/>
+          <w:sz w:val="18"/>
+          <w:szCs w:val="18"/>
+        </w:rPr>
+      </w:pPr>
+      <w:r>
+        <w:rPr>
+          <w:rFonts w:ascii="Courier New" w:eastAsia="Times New Roman" w:hAnsi="Courier New" w:cs="Courier New"/>
+          <w:color w:val="FFFFFF"/>
+          <w:sz w:val="18"/>
+          <w:szCs w:val="18"/>
+        </w:rPr>
+        <w:t xml:space="preserve"> All    0180.c200.000e    STATIC      CPU</w:t>
+      </w:r>
+    </w:p>
+    <w:p>
+      <w:pPr>
+        <w:shd w:val="clear" w:color="auto" w:fill="777777"/>
+        <w:tabs>
+          <w:tab w:val="left" w:pos="916"/>
+          <w:tab w:val="left" w:pos="1832"/>
+          <w:tab w:val="left" w:pos="2748"/>
+          <w:tab w:val="left" w:pos="3664"/>
+          <w:tab w:val="left" w:pos="4580"/>
+          <w:tab w:val="left" w:pos="5496"/>
+          <w:tab w:val="left" w:pos="6412"/>
+          <w:tab w:val="left" w:pos="7328"/>
+          <w:tab w:val="left" w:pos="8244"/>
+          <w:tab w:val="left" w:pos="9160"/>
+          <w:tab w:val="left" w:pos="10076"/>
+          <w:tab w:val="left" w:pos="10992"/>
+          <w:tab w:val="left" w:pos="11908"/>
+          <w:tab w:val="left" w:pos="12824"/>
+          <w:tab w:val="left" w:pos="13740"/>
+          <w:tab w:val="left" w:pos="14656"/>
+        </w:tabs>
+        <w:spacing w:before="225" w:after="225" w:line="312" w:lineRule="atLeast"/>
+        <w:textAlignment w:val="baseline"/>
+        <w:rPr>
+          <w:rFonts w:ascii="Courier New" w:eastAsia="Times New Roman" w:hAnsi="Courier New" w:cs="Courier New"/>
+          <w:color w:val="FFFFFF"/>
+          <w:sz w:val="18"/>
+          <w:szCs w:val="18"/>
+        </w:rPr>
+      </w:pPr>
+      <w:r>
+        <w:rPr>
+          <w:rFonts w:ascii="Courier New" w:eastAsia="Times New Roman" w:hAnsi="Courier New" w:cs="Courier New"/>
+          <w:color w:val="FFFFFF"/>
+          <w:sz w:val="18"/>
+          <w:szCs w:val="18"/>
+        </w:rPr>
+        <w:t xml:space="preserve"> All    0180.c200.000f    STATIC      CPU</w:t>
+      </w:r>
+    </w:p>
+    <w:p>
+      <w:pPr>
+        <w:shd w:val="clear" w:color="auto" w:fill="777777"/>
+        <w:tabs>
+          <w:tab w:val="left" w:pos="916"/>
+          <w:tab w:val="left" w:pos="1832"/>
+          <w:tab w:val="left" w:pos="2748"/>
+          <w:tab w:val="left" w:pos="3664"/>
+          <w:tab w:val="left" w:pos="4580"/>
+          <w:tab w:val="left" w:pos="5496"/>
+          <w:tab w:val="left" w:pos="6412"/>
+          <w:tab w:val="left" w:pos="7328"/>
+          <w:tab w:val="left" w:pos="8244"/>
+          <w:tab w:val="left" w:pos="9160"/>
+          <w:tab w:val="left" w:pos="10076"/>
+          <w:tab w:val="left" w:pos="10992"/>
+          <w:tab w:val="left" w:pos="11908"/>
+          <w:tab w:val="left" w:pos="12824"/>
+          <w:tab w:val="left" w:pos="13740"/>
+          <w:tab w:val="left" w:pos="14656"/>
+        </w:tabs>
+        <w:spacing w:before="225" w:after="225" w:line="312" w:lineRule="atLeast"/>
+        <w:textAlignment w:val="baseline"/>
+        <w:rPr>
+          <w:rFonts w:ascii="Courier New" w:eastAsia="Times New Roman" w:hAnsi="Courier New" w:cs="Courier New"/>
+          <w:color w:val="FFFFFF"/>
+          <w:sz w:val="18"/>
+          <w:szCs w:val="18"/>
+        </w:rPr>
+      </w:pPr>
+      <w:r>
+        <w:rPr>
+          <w:rFonts w:ascii="Courier New" w:eastAsia="Times New Roman" w:hAnsi="Courier New" w:cs="Courier New"/>
+          <w:color w:val="FFFFFF"/>
+          <w:sz w:val="18"/>
+          <w:szCs w:val="18"/>
+        </w:rPr>
+        <w:t xml:space="preserve"> All    0180.c200.0010    STATIC      CPU</w:t>
+      </w:r>
+    </w:p>
+    <w:p>
+      <w:pPr>
+        <w:shd w:val="clear" w:color="auto" w:fill="777777"/>
+        <w:tabs>
+          <w:tab w:val="left" w:pos="916"/>
+          <w:tab w:val="left" w:pos="1832"/>
+          <w:tab w:val="left" w:pos="2748"/>
+          <w:tab w:val="left" w:pos="3664"/>
+          <w:tab w:val="left" w:pos="4580"/>
+          <w:tab w:val="left" w:pos="5496"/>
+          <w:tab w:val="left" w:pos="6412"/>
+          <w:tab w:val="left" w:pos="7328"/>
+          <w:tab w:val="left" w:pos="8244"/>
+          <w:tab w:val="left" w:pos="9160"/>
+          <w:tab w:val="left" w:pos="10076"/>
+          <w:tab w:val="left" w:pos="10992"/>
+          <w:tab w:val="left" w:pos="11908"/>
+          <w:tab w:val="left" w:pos="12824"/>
+          <w:tab w:val="left" w:pos="13740"/>
+          <w:tab w:val="left" w:pos="14656"/>
+        </w:tabs>
+        <w:spacing w:before="225" w:after="225" w:line="312" w:lineRule="atLeast"/>
+        <w:textAlignment w:val="baseline"/>
+        <w:rPr>
+          <w:rFonts w:ascii="Courier New" w:eastAsia="Times New Roman" w:hAnsi="Courier New" w:cs="Courier New"/>
+          <w:color w:val="FFFFFF"/>
+          <w:sz w:val="18"/>
+          <w:szCs w:val="18"/>
+        </w:rPr>
+      </w:pPr>
+      <w:r>
+        <w:rPr>
+          <w:rFonts w:ascii="Courier New" w:eastAsia="Times New Roman" w:hAnsi="Courier New" w:cs="Courier New"/>
+          <w:color w:val="FFFFFF"/>
+          <w:sz w:val="18"/>
+          <w:szCs w:val="18"/>
+        </w:rPr>
         <w:t xml:space="preserve"> All    </w:t>
       </w:r>
-      <w:proofErr w:type="gramStart"/>
-      <w:r>
-        <w:rPr>
-          <w:rFonts w:ascii="Courier New" w:eastAsia="Times New Roman" w:hAnsi="Courier New" w:cs="Courier New"/>
-          <w:color w:val="FFFFFF"/>
-          <w:sz w:val="18"/>
-          <w:szCs w:val="18"/>
-        </w:rPr>
-        <w:t>0100.0ccc.cccc</w:t>
-      </w:r>
-      <w:proofErr w:type="gramEnd"/>
-      <w:r>
-        <w:rPr>
-          <w:rFonts w:ascii="Courier New" w:eastAsia="Times New Roman" w:hAnsi="Courier New" w:cs="Courier New"/>
-          <w:color w:val="FFFFFF"/>
-          <w:sz w:val="18"/>
-          <w:szCs w:val="18"/>
-        </w:rPr>
-        <w:t xml:space="preserve">    STATIC      CPU</w:t>
-      </w:r>
-    </w:p>
-    <w:p>
-      <w:pPr>
-        <w:shd w:val="clear" w:color="auto" w:fill="777777"/>
-        <w:tabs>
-          <w:tab w:val="left" w:pos="916"/>
-          <w:tab w:val="left" w:pos="1832"/>
-          <w:tab w:val="left" w:pos="2748"/>
-          <w:tab w:val="left" w:pos="3664"/>
-          <w:tab w:val="left" w:pos="4580"/>
-          <w:tab w:val="left" w:pos="5496"/>
-          <w:tab w:val="left" w:pos="6412"/>
-          <w:tab w:val="left" w:pos="7328"/>
-          <w:tab w:val="left" w:pos="8244"/>
-          <w:tab w:val="left" w:pos="9160"/>
-          <w:tab w:val="left" w:pos="10076"/>
-          <w:tab w:val="left" w:pos="10992"/>
-          <w:tab w:val="left" w:pos="11908"/>
-          <w:tab w:val="left" w:pos="12824"/>
-          <w:tab w:val="left" w:pos="13740"/>
-          <w:tab w:val="left" w:pos="14656"/>
-        </w:tabs>
-        <w:spacing w:before="225" w:after="225" w:line="312" w:lineRule="atLeast"/>
-        <w:textAlignment w:val="baseline"/>
-        <w:rPr>
-          <w:rFonts w:ascii="Courier New" w:eastAsia="Times New Roman" w:hAnsi="Courier New" w:cs="Courier New"/>
-          <w:color w:val="FFFFFF"/>
-          <w:sz w:val="18"/>
-          <w:szCs w:val="18"/>
-        </w:rPr>
-      </w:pPr>
-      <w:r>
-        <w:rPr>
-          <w:rFonts w:ascii="Courier New" w:eastAsia="Times New Roman" w:hAnsi="Courier New" w:cs="Courier New"/>
-          <w:color w:val="FFFFFF"/>
-          <w:sz w:val="18"/>
-          <w:szCs w:val="18"/>
-        </w:rPr>
-        <w:t xml:space="preserve"> All    </w:t>
-      </w:r>
-      <w:proofErr w:type="gramStart"/>
-      <w:r>
-        <w:rPr>
-          <w:rFonts w:ascii="Courier New" w:eastAsia="Times New Roman" w:hAnsi="Courier New" w:cs="Courier New"/>
-          <w:color w:val="FFFFFF"/>
-          <w:sz w:val="18"/>
-          <w:szCs w:val="18"/>
-        </w:rPr>
-        <w:t>0100.0ccc.cccd</w:t>
-      </w:r>
-      <w:proofErr w:type="gramEnd"/>
-      <w:r>
-        <w:rPr>
-          <w:rFonts w:ascii="Courier New" w:eastAsia="Times New Roman" w:hAnsi="Courier New" w:cs="Courier New"/>
-          <w:color w:val="FFFFFF"/>
-          <w:sz w:val="18"/>
-          <w:szCs w:val="18"/>
-        </w:rPr>
-        <w:t xml:space="preserve">    STATIC      CPU</w:t>
-      </w:r>
-    </w:p>
-    <w:p>
-      <w:pPr>
-        <w:shd w:val="clear" w:color="auto" w:fill="777777"/>
-        <w:tabs>
-          <w:tab w:val="left" w:pos="916"/>
-          <w:tab w:val="left" w:pos="1832"/>
-          <w:tab w:val="left" w:pos="2748"/>
-          <w:tab w:val="left" w:pos="3664"/>
-          <w:tab w:val="left" w:pos="4580"/>
-          <w:tab w:val="left" w:pos="5496"/>
-          <w:tab w:val="left" w:pos="6412"/>
-          <w:tab w:val="left" w:pos="7328"/>
-          <w:tab w:val="left" w:pos="8244"/>
-          <w:tab w:val="left" w:pos="9160"/>
-          <w:tab w:val="left" w:pos="10076"/>
-          <w:tab w:val="left" w:pos="10992"/>
-          <w:tab w:val="left" w:pos="11908"/>
-          <w:tab w:val="left" w:pos="12824"/>
-          <w:tab w:val="left" w:pos="13740"/>
-          <w:tab w:val="left" w:pos="14656"/>
-        </w:tabs>
-        <w:spacing w:before="225" w:after="225" w:line="312" w:lineRule="atLeast"/>
-        <w:textAlignment w:val="baseline"/>
-        <w:rPr>
-          <w:rFonts w:ascii="Courier New" w:eastAsia="Times New Roman" w:hAnsi="Courier New" w:cs="Courier New"/>
-          <w:color w:val="FFFFFF"/>
-          <w:sz w:val="18"/>
-          <w:szCs w:val="18"/>
-        </w:rPr>
-      </w:pPr>
-      <w:r>
-        <w:rPr>
-          <w:rFonts w:ascii="Courier New" w:eastAsia="Times New Roman" w:hAnsi="Courier New" w:cs="Courier New"/>
-          <w:color w:val="FFFFFF"/>
-          <w:sz w:val="18"/>
-          <w:szCs w:val="18"/>
-        </w:rPr>
-        <w:t xml:space="preserve"> All    0180.c200.0000    STATIC      CPU</w:t>
-      </w:r>
-    </w:p>
-    <w:p>
-      <w:pPr>
-        <w:shd w:val="clear" w:color="auto" w:fill="777777"/>
-        <w:tabs>
-          <w:tab w:val="left" w:pos="916"/>
-          <w:tab w:val="left" w:pos="1832"/>
-          <w:tab w:val="left" w:pos="2748"/>
-          <w:tab w:val="left" w:pos="3664"/>
-          <w:tab w:val="left" w:pos="4580"/>
-          <w:tab w:val="left" w:pos="5496"/>
-          <w:tab w:val="left" w:pos="6412"/>
-          <w:tab w:val="left" w:pos="7328"/>
-          <w:tab w:val="left" w:pos="8244"/>
-          <w:tab w:val="left" w:pos="9160"/>
-          <w:tab w:val="left" w:pos="10076"/>
-          <w:tab w:val="left" w:pos="10992"/>
-          <w:tab w:val="left" w:pos="11908"/>
-          <w:tab w:val="left" w:pos="12824"/>
-          <w:tab w:val="left" w:pos="13740"/>
-          <w:tab w:val="left" w:pos="14656"/>
-        </w:tabs>
-        <w:spacing w:before="225" w:after="225" w:line="312" w:lineRule="atLeast"/>
-        <w:textAlignment w:val="baseline"/>
-        <w:rPr>
-          <w:rFonts w:ascii="Courier New" w:eastAsia="Times New Roman" w:hAnsi="Courier New" w:cs="Courier New"/>
-          <w:color w:val="FFFFFF"/>
-          <w:sz w:val="18"/>
-          <w:szCs w:val="18"/>
-        </w:rPr>
-      </w:pPr>
-      <w:r>
-        <w:rPr>
-          <w:rFonts w:ascii="Courier New" w:eastAsia="Times New Roman" w:hAnsi="Courier New" w:cs="Courier New"/>
-          <w:color w:val="FFFFFF"/>
-          <w:sz w:val="18"/>
-          <w:szCs w:val="18"/>
-        </w:rPr>
-        <w:t xml:space="preserve"> All    0180.c200.0001    STATIC      CPU</w:t>
-      </w:r>
-    </w:p>
-    <w:p>
-      <w:pPr>
-        <w:shd w:val="clear" w:color="auto" w:fill="777777"/>
-        <w:tabs>
-          <w:tab w:val="left" w:pos="916"/>
-          <w:tab w:val="left" w:pos="1832"/>
-          <w:tab w:val="left" w:pos="2748"/>
-          <w:tab w:val="left" w:pos="3664"/>
-          <w:tab w:val="left" w:pos="4580"/>
-          <w:tab w:val="left" w:pos="5496"/>
-          <w:tab w:val="left" w:pos="6412"/>
-          <w:tab w:val="left" w:pos="7328"/>
-          <w:tab w:val="left" w:pos="8244"/>
-          <w:tab w:val="left" w:pos="9160"/>
-          <w:tab w:val="left" w:pos="10076"/>
-          <w:tab w:val="left" w:pos="10992"/>
-          <w:tab w:val="left" w:pos="11908"/>
-          <w:tab w:val="left" w:pos="12824"/>
-          <w:tab w:val="left" w:pos="13740"/>
-          <w:tab w:val="left" w:pos="14656"/>
-        </w:tabs>
-        <w:spacing w:before="225" w:after="225" w:line="312" w:lineRule="atLeast"/>
-        <w:textAlignment w:val="baseline"/>
-        <w:rPr>
-          <w:rFonts w:ascii="Courier New" w:eastAsia="Times New Roman" w:hAnsi="Courier New" w:cs="Courier New"/>
-          <w:color w:val="FFFFFF"/>
-          <w:sz w:val="18"/>
-          <w:szCs w:val="18"/>
-        </w:rPr>
-      </w:pPr>
-      <w:r>
-        <w:rPr>
-          <w:rFonts w:ascii="Courier New" w:eastAsia="Times New Roman" w:hAnsi="Courier New" w:cs="Courier New"/>
-          <w:color w:val="FFFFFF"/>
-          <w:sz w:val="18"/>
-          <w:szCs w:val="18"/>
-        </w:rPr>
-        <w:t xml:space="preserve"> All    0180.c200.0002    STATIC      CPU</w:t>
-      </w:r>
-    </w:p>
-    <w:p>
-      <w:pPr>
-        <w:shd w:val="clear" w:color="auto" w:fill="777777"/>
-        <w:tabs>
-          <w:tab w:val="left" w:pos="916"/>
-          <w:tab w:val="left" w:pos="1832"/>
-          <w:tab w:val="left" w:pos="2748"/>
-          <w:tab w:val="left" w:pos="3664"/>
-          <w:tab w:val="left" w:pos="4580"/>
-          <w:tab w:val="left" w:pos="5496"/>
-          <w:tab w:val="left" w:pos="6412"/>
-          <w:tab w:val="left" w:pos="7328"/>
-          <w:tab w:val="left" w:pos="8244"/>
-          <w:tab w:val="left" w:pos="9160"/>
-          <w:tab w:val="left" w:pos="10076"/>
-          <w:tab w:val="left" w:pos="10992"/>
-          <w:tab w:val="left" w:pos="11908"/>
-          <w:tab w:val="left" w:pos="12824"/>
-          <w:tab w:val="left" w:pos="13740"/>
-          <w:tab w:val="left" w:pos="14656"/>
-        </w:tabs>
-        <w:spacing w:before="225" w:after="225" w:line="312" w:lineRule="atLeast"/>
-        <w:textAlignment w:val="baseline"/>
-        <w:rPr>
-          <w:rFonts w:ascii="Courier New" w:eastAsia="Times New Roman" w:hAnsi="Courier New" w:cs="Courier New"/>
-          <w:color w:val="FFFFFF"/>
-          <w:sz w:val="18"/>
-          <w:szCs w:val="18"/>
-        </w:rPr>
-      </w:pPr>
-      <w:r>
-        <w:rPr>
-          <w:rFonts w:ascii="Courier New" w:eastAsia="Times New Roman" w:hAnsi="Courier New" w:cs="Courier New"/>
-          <w:color w:val="FFFFFF"/>
-          <w:sz w:val="18"/>
-          <w:szCs w:val="18"/>
-        </w:rPr>
-        <w:t xml:space="preserve"> All    0180.c200.0003    STATIC      CPU</w:t>
-      </w:r>
-    </w:p>
-    <w:p>
-      <w:pPr>
-        <w:shd w:val="clear" w:color="auto" w:fill="777777"/>
-        <w:tabs>
-          <w:tab w:val="left" w:pos="916"/>
-          <w:tab w:val="left" w:pos="1832"/>
-          <w:tab w:val="left" w:pos="2748"/>
-          <w:tab w:val="left" w:pos="3664"/>
-          <w:tab w:val="left" w:pos="4580"/>
-          <w:tab w:val="left" w:pos="5496"/>
-          <w:tab w:val="left" w:pos="6412"/>
-          <w:tab w:val="left" w:pos="7328"/>
-          <w:tab w:val="left" w:pos="8244"/>
-          <w:tab w:val="left" w:pos="9160"/>
-          <w:tab w:val="left" w:pos="10076"/>
-          <w:tab w:val="left" w:pos="10992"/>
-          <w:tab w:val="left" w:pos="11908"/>
-          <w:tab w:val="left" w:pos="12824"/>
-          <w:tab w:val="left" w:pos="13740"/>
-          <w:tab w:val="left" w:pos="14656"/>
-        </w:tabs>
-        <w:spacing w:before="225" w:after="225" w:line="312" w:lineRule="atLeast"/>
-        <w:textAlignment w:val="baseline"/>
-        <w:rPr>
-          <w:rFonts w:ascii="Courier New" w:eastAsia="Times New Roman" w:hAnsi="Courier New" w:cs="Courier New"/>
-          <w:color w:val="FFFFFF"/>
-          <w:sz w:val="18"/>
-          <w:szCs w:val="18"/>
-        </w:rPr>
-      </w:pPr>
-      <w:r>
-        <w:rPr>
-          <w:rFonts w:ascii="Courier New" w:eastAsia="Times New Roman" w:hAnsi="Courier New" w:cs="Courier New"/>
-          <w:color w:val="FFFFFF"/>
-          <w:sz w:val="18"/>
-          <w:szCs w:val="18"/>
-        </w:rPr>
-        <w:t xml:space="preserve"> All    0180.c200.0004    STATIC      CPU</w:t>
-      </w:r>
-    </w:p>
-    <w:p>
-      <w:pPr>
-        <w:shd w:val="clear" w:color="auto" w:fill="777777"/>
-        <w:tabs>
-          <w:tab w:val="left" w:pos="916"/>
-          <w:tab w:val="left" w:pos="1832"/>
-          <w:tab w:val="left" w:pos="2748"/>
-          <w:tab w:val="left" w:pos="3664"/>
-          <w:tab w:val="left" w:pos="4580"/>
-          <w:tab w:val="left" w:pos="5496"/>
-          <w:tab w:val="left" w:pos="6412"/>
-          <w:tab w:val="left" w:pos="7328"/>
-          <w:tab w:val="left" w:pos="8244"/>
-          <w:tab w:val="left" w:pos="9160"/>
-          <w:tab w:val="left" w:pos="10076"/>
-          <w:tab w:val="left" w:pos="10992"/>
-          <w:tab w:val="left" w:pos="11908"/>
-          <w:tab w:val="left" w:pos="12824"/>
-          <w:tab w:val="left" w:pos="13740"/>
-          <w:tab w:val="left" w:pos="14656"/>
-        </w:tabs>
-        <w:spacing w:before="225" w:after="225" w:line="312" w:lineRule="atLeast"/>
-        <w:textAlignment w:val="baseline"/>
-        <w:rPr>
-          <w:rFonts w:ascii="Courier New" w:eastAsia="Times New Roman" w:hAnsi="Courier New" w:cs="Courier New"/>
-          <w:color w:val="FFFFFF"/>
-          <w:sz w:val="18"/>
-          <w:szCs w:val="18"/>
-        </w:rPr>
-      </w:pPr>
-      <w:r>
-        <w:rPr>
-          <w:rFonts w:ascii="Courier New" w:eastAsia="Times New Roman" w:hAnsi="Courier New" w:cs="Courier New"/>
-          <w:color w:val="FFFFFF"/>
-          <w:sz w:val="18"/>
-          <w:szCs w:val="18"/>
-        </w:rPr>
-        <w:t xml:space="preserve"> All    0180.c200.0005    STATIC      CPU</w:t>
-      </w:r>
-    </w:p>
-    <w:p>
-      <w:pPr>
-        <w:shd w:val="clear" w:color="auto" w:fill="777777"/>
-        <w:tabs>
-          <w:tab w:val="left" w:pos="916"/>
-          <w:tab w:val="left" w:pos="1832"/>
-          <w:tab w:val="left" w:pos="2748"/>
-          <w:tab w:val="left" w:pos="3664"/>
-          <w:tab w:val="left" w:pos="4580"/>
-          <w:tab w:val="left" w:pos="5496"/>
-          <w:tab w:val="left" w:pos="6412"/>
-          <w:tab w:val="left" w:pos="7328"/>
-          <w:tab w:val="left" w:pos="8244"/>
-          <w:tab w:val="left" w:pos="9160"/>
-          <w:tab w:val="left" w:pos="10076"/>
-          <w:tab w:val="left" w:pos="10992"/>
-          <w:tab w:val="left" w:pos="11908"/>
-          <w:tab w:val="left" w:pos="12824"/>
-          <w:tab w:val="left" w:pos="13740"/>
-          <w:tab w:val="left" w:pos="14656"/>
-        </w:tabs>
-        <w:spacing w:before="225" w:after="225" w:line="312" w:lineRule="atLeast"/>
-        <w:textAlignment w:val="baseline"/>
-        <w:rPr>
-          <w:rFonts w:ascii="Courier New" w:eastAsia="Times New Roman" w:hAnsi="Courier New" w:cs="Courier New"/>
-          <w:color w:val="FFFFFF"/>
-          <w:sz w:val="18"/>
-          <w:szCs w:val="18"/>
-        </w:rPr>
-      </w:pPr>
-      <w:r>
-        <w:rPr>
-          <w:rFonts w:ascii="Courier New" w:eastAsia="Times New Roman" w:hAnsi="Courier New" w:cs="Courier New"/>
-          <w:color w:val="FFFFFF"/>
-          <w:sz w:val="18"/>
-          <w:szCs w:val="18"/>
-        </w:rPr>
-        <w:t xml:space="preserve"> All    0180.c200.0006    STATIC      CPU</w:t>
-      </w:r>
-    </w:p>
-    <w:p>
-      <w:pPr>
-        <w:shd w:val="clear" w:color="auto" w:fill="777777"/>
-        <w:tabs>
-          <w:tab w:val="left" w:pos="916"/>
-          <w:tab w:val="left" w:pos="1832"/>
-          <w:tab w:val="left" w:pos="2748"/>
-          <w:tab w:val="left" w:pos="3664"/>
-          <w:tab w:val="left" w:pos="4580"/>
-          <w:tab w:val="left" w:pos="5496"/>
-          <w:tab w:val="left" w:pos="6412"/>
-          <w:tab w:val="left" w:pos="7328"/>
-          <w:tab w:val="left" w:pos="8244"/>
-          <w:tab w:val="left" w:pos="9160"/>
-          <w:tab w:val="left" w:pos="10076"/>
-          <w:tab w:val="left" w:pos="10992"/>
-          <w:tab w:val="left" w:pos="11908"/>
-          <w:tab w:val="left" w:pos="12824"/>
-          <w:tab w:val="left" w:pos="13740"/>
-          <w:tab w:val="left" w:pos="14656"/>
-        </w:tabs>
-        <w:spacing w:before="225" w:after="225" w:line="312" w:lineRule="atLeast"/>
-        <w:textAlignment w:val="baseline"/>
-        <w:rPr>
-          <w:rFonts w:ascii="Courier New" w:eastAsia="Times New Roman" w:hAnsi="Courier New" w:cs="Courier New"/>
-          <w:color w:val="FFFFFF"/>
-          <w:sz w:val="18"/>
-          <w:szCs w:val="18"/>
-        </w:rPr>
-      </w:pPr>
-      <w:r>
-        <w:rPr>
-          <w:rFonts w:ascii="Courier New" w:eastAsia="Times New Roman" w:hAnsi="Courier New" w:cs="Courier New"/>
-          <w:color w:val="FFFFFF"/>
-          <w:sz w:val="18"/>
-          <w:szCs w:val="18"/>
-        </w:rPr>
-        <w:t xml:space="preserve"> All    0180.c200.0007    STATIC      CPU</w:t>
-      </w:r>
-    </w:p>
-    <w:p>
-      <w:pPr>
-        <w:shd w:val="clear" w:color="auto" w:fill="777777"/>
-        <w:tabs>
-          <w:tab w:val="left" w:pos="916"/>
-          <w:tab w:val="left" w:pos="1832"/>
-          <w:tab w:val="left" w:pos="2748"/>
-          <w:tab w:val="left" w:pos="3664"/>
-          <w:tab w:val="left" w:pos="4580"/>
-          <w:tab w:val="left" w:pos="5496"/>
-          <w:tab w:val="left" w:pos="6412"/>
-          <w:tab w:val="left" w:pos="7328"/>
-          <w:tab w:val="left" w:pos="8244"/>
-          <w:tab w:val="left" w:pos="9160"/>
-          <w:tab w:val="left" w:pos="10076"/>
-          <w:tab w:val="left" w:pos="10992"/>
-          <w:tab w:val="left" w:pos="11908"/>
-          <w:tab w:val="left" w:pos="12824"/>
-          <w:tab w:val="left" w:pos="13740"/>
-          <w:tab w:val="left" w:pos="14656"/>
-        </w:tabs>
-        <w:spacing w:before="225" w:after="225" w:line="312" w:lineRule="atLeast"/>
-        <w:textAlignment w:val="baseline"/>
-        <w:rPr>
-          <w:rFonts w:ascii="Courier New" w:eastAsia="Times New Roman" w:hAnsi="Courier New" w:cs="Courier New"/>
-          <w:color w:val="FFFFFF"/>
-          <w:sz w:val="18"/>
-          <w:szCs w:val="18"/>
-        </w:rPr>
-      </w:pPr>
-      <w:r>
-        <w:rPr>
-          <w:rFonts w:ascii="Courier New" w:eastAsia="Times New Roman" w:hAnsi="Courier New" w:cs="Courier New"/>
-          <w:color w:val="FFFFFF"/>
-          <w:sz w:val="18"/>
-          <w:szCs w:val="18"/>
-        </w:rPr>
-        <w:t xml:space="preserve"> All    0180.c200.0008    STATIC      CPU</w:t>
-      </w:r>
-    </w:p>
-    <w:p>
-      <w:pPr>
-        <w:shd w:val="clear" w:color="auto" w:fill="777777"/>
-        <w:tabs>
-          <w:tab w:val="left" w:pos="916"/>
-          <w:tab w:val="left" w:pos="1832"/>
-          <w:tab w:val="left" w:pos="2748"/>
-          <w:tab w:val="left" w:pos="3664"/>
-          <w:tab w:val="left" w:pos="4580"/>
-          <w:tab w:val="left" w:pos="5496"/>
-          <w:tab w:val="left" w:pos="6412"/>
-          <w:tab w:val="left" w:pos="7328"/>
-          <w:tab w:val="left" w:pos="8244"/>
-          <w:tab w:val="left" w:pos="9160"/>
-          <w:tab w:val="left" w:pos="10076"/>
-          <w:tab w:val="left" w:pos="10992"/>
-          <w:tab w:val="left" w:pos="11908"/>
-          <w:tab w:val="left" w:pos="12824"/>
-          <w:tab w:val="left" w:pos="13740"/>
-          <w:tab w:val="left" w:pos="14656"/>
-        </w:tabs>
-        <w:spacing w:before="225" w:after="225" w:line="312" w:lineRule="atLeast"/>
-        <w:textAlignment w:val="baseline"/>
-        <w:rPr>
-          <w:rFonts w:ascii="Courier New" w:eastAsia="Times New Roman" w:hAnsi="Courier New" w:cs="Courier New"/>
-          <w:color w:val="FFFFFF"/>
-          <w:sz w:val="18"/>
-          <w:szCs w:val="18"/>
-        </w:rPr>
-      </w:pPr>
-      <w:r>
-        <w:rPr>
-          <w:rFonts w:ascii="Courier New" w:eastAsia="Times New Roman" w:hAnsi="Courier New" w:cs="Courier New"/>
-          <w:color w:val="FFFFFF"/>
-          <w:sz w:val="18"/>
-          <w:szCs w:val="18"/>
-        </w:rPr>
-        <w:t xml:space="preserve"> All    0180.c200.0009    STATIC      CPU</w:t>
-      </w:r>
-    </w:p>
-    <w:p>
-      <w:pPr>
-        <w:shd w:val="clear" w:color="auto" w:fill="777777"/>
-        <w:tabs>
-          <w:tab w:val="left" w:pos="916"/>
-          <w:tab w:val="left" w:pos="1832"/>
-          <w:tab w:val="left" w:pos="2748"/>
-          <w:tab w:val="left" w:pos="3664"/>
-          <w:tab w:val="left" w:pos="4580"/>
-          <w:tab w:val="left" w:pos="5496"/>
-          <w:tab w:val="left" w:pos="6412"/>
-          <w:tab w:val="left" w:pos="7328"/>
-          <w:tab w:val="left" w:pos="8244"/>
-          <w:tab w:val="left" w:pos="9160"/>
-          <w:tab w:val="left" w:pos="10076"/>
-          <w:tab w:val="left" w:pos="10992"/>
-          <w:tab w:val="left" w:pos="11908"/>
-          <w:tab w:val="left" w:pos="12824"/>
-          <w:tab w:val="left" w:pos="13740"/>
-          <w:tab w:val="left" w:pos="14656"/>
-        </w:tabs>
-        <w:spacing w:before="225" w:after="225" w:line="312" w:lineRule="atLeast"/>
-        <w:textAlignment w:val="baseline"/>
-        <w:rPr>
-          <w:rFonts w:ascii="Courier New" w:eastAsia="Times New Roman" w:hAnsi="Courier New" w:cs="Courier New"/>
-          <w:color w:val="FFFFFF"/>
-          <w:sz w:val="18"/>
-          <w:szCs w:val="18"/>
-        </w:rPr>
-      </w:pPr>
-      <w:r>
-        <w:rPr>
-          <w:rFonts w:ascii="Courier New" w:eastAsia="Times New Roman" w:hAnsi="Courier New" w:cs="Courier New"/>
-          <w:color w:val="FFFFFF"/>
-          <w:sz w:val="18"/>
-          <w:szCs w:val="18"/>
-        </w:rPr>
-        <w:t xml:space="preserve"> All    0180.c200.000a    STATIC      CPU</w:t>
-      </w:r>
-    </w:p>
-    <w:p>
-      <w:pPr>
-        <w:shd w:val="clear" w:color="auto" w:fill="777777"/>
-        <w:tabs>
-          <w:tab w:val="left" w:pos="916"/>
-          <w:tab w:val="left" w:pos="1832"/>
-          <w:tab w:val="left" w:pos="2748"/>
-          <w:tab w:val="left" w:pos="3664"/>
-          <w:tab w:val="left" w:pos="4580"/>
-          <w:tab w:val="left" w:pos="5496"/>
-          <w:tab w:val="left" w:pos="6412"/>
-          <w:tab w:val="left" w:pos="7328"/>
-          <w:tab w:val="left" w:pos="8244"/>
-          <w:tab w:val="left" w:pos="9160"/>
-          <w:tab w:val="left" w:pos="10076"/>
-          <w:tab w:val="left" w:pos="10992"/>
-          <w:tab w:val="left" w:pos="11908"/>
-          <w:tab w:val="left" w:pos="12824"/>
-          <w:tab w:val="left" w:pos="13740"/>
-          <w:tab w:val="left" w:pos="14656"/>
-        </w:tabs>
-        <w:spacing w:before="225" w:after="225" w:line="312" w:lineRule="atLeast"/>
-        <w:textAlignment w:val="baseline"/>
-        <w:rPr>
-          <w:rFonts w:ascii="Courier New" w:eastAsia="Times New Roman" w:hAnsi="Courier New" w:cs="Courier New"/>
-          <w:color w:val="FFFFFF"/>
-          <w:sz w:val="18"/>
-          <w:szCs w:val="18"/>
-        </w:rPr>
-      </w:pPr>
-      <w:r>
-        <w:rPr>
-          <w:rFonts w:ascii="Courier New" w:eastAsia="Times New Roman" w:hAnsi="Courier New" w:cs="Courier New"/>
-          <w:color w:val="FFFFFF"/>
-          <w:sz w:val="18"/>
-          <w:szCs w:val="18"/>
-        </w:rPr>
-        <w:t xml:space="preserve"> All    0180.c200.000b    STATIC      CPU</w:t>
-      </w:r>
-    </w:p>
-    <w:p>
-      <w:pPr>
-        <w:shd w:val="clear" w:color="auto" w:fill="777777"/>
-        <w:tabs>
-          <w:tab w:val="left" w:pos="916"/>
-          <w:tab w:val="left" w:pos="1832"/>
-          <w:tab w:val="left" w:pos="2748"/>
-          <w:tab w:val="left" w:pos="3664"/>
-          <w:tab w:val="left" w:pos="4580"/>
-          <w:tab w:val="left" w:pos="5496"/>
-          <w:tab w:val="left" w:pos="6412"/>
-          <w:tab w:val="left" w:pos="7328"/>
-          <w:tab w:val="left" w:pos="8244"/>
-          <w:tab w:val="left" w:pos="9160"/>
-          <w:tab w:val="left" w:pos="10076"/>
-          <w:tab w:val="left" w:pos="10992"/>
-          <w:tab w:val="left" w:pos="11908"/>
-          <w:tab w:val="left" w:pos="12824"/>
-          <w:tab w:val="left" w:pos="13740"/>
-          <w:tab w:val="left" w:pos="14656"/>
-        </w:tabs>
-        <w:spacing w:before="225" w:after="225" w:line="312" w:lineRule="atLeast"/>
-        <w:textAlignment w:val="baseline"/>
-        <w:rPr>
-          <w:rFonts w:ascii="Courier New" w:eastAsia="Times New Roman" w:hAnsi="Courier New" w:cs="Courier New"/>
-          <w:color w:val="FFFFFF"/>
-          <w:sz w:val="18"/>
-          <w:szCs w:val="18"/>
-        </w:rPr>
-      </w:pPr>
-      <w:r>
-        <w:rPr>
-          <w:rFonts w:ascii="Courier New" w:eastAsia="Times New Roman" w:hAnsi="Courier New" w:cs="Courier New"/>
-          <w:color w:val="FFFFFF"/>
-          <w:sz w:val="18"/>
-          <w:szCs w:val="18"/>
-        </w:rPr>
-        <w:t xml:space="preserve"> All    0180.c200.000c    STATIC      CPU</w:t>
-      </w:r>
-    </w:p>
-    <w:p>
-      <w:pPr>
-        <w:shd w:val="clear" w:color="auto" w:fill="777777"/>
-        <w:tabs>
-          <w:tab w:val="left" w:pos="916"/>
-          <w:tab w:val="left" w:pos="1832"/>
-          <w:tab w:val="left" w:pos="2748"/>
-          <w:tab w:val="left" w:pos="3664"/>
-          <w:tab w:val="left" w:pos="4580"/>
-          <w:tab w:val="left" w:pos="5496"/>
-          <w:tab w:val="left" w:pos="6412"/>
-          <w:tab w:val="left" w:pos="7328"/>
-          <w:tab w:val="left" w:pos="8244"/>
-          <w:tab w:val="left" w:pos="9160"/>
-          <w:tab w:val="left" w:pos="10076"/>
-          <w:tab w:val="left" w:pos="10992"/>
-          <w:tab w:val="left" w:pos="11908"/>
-          <w:tab w:val="left" w:pos="12824"/>
-          <w:tab w:val="left" w:pos="13740"/>
-          <w:tab w:val="left" w:pos="14656"/>
-        </w:tabs>
-        <w:spacing w:before="225" w:after="225" w:line="312" w:lineRule="atLeast"/>
-        <w:textAlignment w:val="baseline"/>
-        <w:rPr>
-          <w:rFonts w:ascii="Courier New" w:eastAsia="Times New Roman" w:hAnsi="Courier New" w:cs="Courier New"/>
-          <w:color w:val="FFFFFF"/>
-          <w:sz w:val="18"/>
-          <w:szCs w:val="18"/>
-        </w:rPr>
-      </w:pPr>
-      <w:r>
-        <w:rPr>
-          <w:rFonts w:ascii="Courier New" w:eastAsia="Times New Roman" w:hAnsi="Courier New" w:cs="Courier New"/>
-          <w:color w:val="FFFFFF"/>
-          <w:sz w:val="18"/>
-          <w:szCs w:val="18"/>
-        </w:rPr>
-        <w:t xml:space="preserve"> All    0180.c200.000d    STATIC      CPU</w:t>
-      </w:r>
-    </w:p>
-    <w:p>
-      <w:pPr>
-        <w:shd w:val="clear" w:color="auto" w:fill="777777"/>
-        <w:tabs>
-          <w:tab w:val="left" w:pos="916"/>
-          <w:tab w:val="left" w:pos="1832"/>
-          <w:tab w:val="left" w:pos="2748"/>
-          <w:tab w:val="left" w:pos="3664"/>
-          <w:tab w:val="left" w:pos="4580"/>
-          <w:tab w:val="left" w:pos="5496"/>
-          <w:tab w:val="left" w:pos="6412"/>
-          <w:tab w:val="left" w:pos="7328"/>
-          <w:tab w:val="left" w:pos="8244"/>
-          <w:tab w:val="left" w:pos="9160"/>
-          <w:tab w:val="left" w:pos="10076"/>
-          <w:tab w:val="left" w:pos="10992"/>
-          <w:tab w:val="left" w:pos="11908"/>
-          <w:tab w:val="left" w:pos="12824"/>
-          <w:tab w:val="left" w:pos="13740"/>
-          <w:tab w:val="left" w:pos="14656"/>
-        </w:tabs>
-        <w:spacing w:before="225" w:after="225" w:line="312" w:lineRule="atLeast"/>
-        <w:textAlignment w:val="baseline"/>
-        <w:rPr>
-          <w:rFonts w:ascii="Courier New" w:eastAsia="Times New Roman" w:hAnsi="Courier New" w:cs="Courier New"/>
-          <w:color w:val="FFFFFF"/>
-          <w:sz w:val="18"/>
-          <w:szCs w:val="18"/>
-        </w:rPr>
-      </w:pPr>
-      <w:r>
-        <w:rPr>
-          <w:rFonts w:ascii="Courier New" w:eastAsia="Times New Roman" w:hAnsi="Courier New" w:cs="Courier New"/>
-          <w:color w:val="FFFFFF"/>
-          <w:sz w:val="18"/>
-          <w:szCs w:val="18"/>
-        </w:rPr>
-        <w:t xml:space="preserve"> All    0180.c200.000e    STATIC      CPU</w:t>
-      </w:r>
-    </w:p>
-    <w:p>
-      <w:pPr>
-        <w:shd w:val="clear" w:color="auto" w:fill="777777"/>
-        <w:tabs>
-          <w:tab w:val="left" w:pos="916"/>
-          <w:tab w:val="left" w:pos="1832"/>
-          <w:tab w:val="left" w:pos="2748"/>
-          <w:tab w:val="left" w:pos="3664"/>
-          <w:tab w:val="left" w:pos="4580"/>
-          <w:tab w:val="left" w:pos="5496"/>
-          <w:tab w:val="left" w:pos="6412"/>
-          <w:tab w:val="left" w:pos="7328"/>
-          <w:tab w:val="left" w:pos="8244"/>
-          <w:tab w:val="left" w:pos="9160"/>
-          <w:tab w:val="left" w:pos="10076"/>
-          <w:tab w:val="left" w:pos="10992"/>
-          <w:tab w:val="left" w:pos="11908"/>
-          <w:tab w:val="left" w:pos="12824"/>
-          <w:tab w:val="left" w:pos="13740"/>
-          <w:tab w:val="left" w:pos="14656"/>
-        </w:tabs>
-        <w:spacing w:before="225" w:after="225" w:line="312" w:lineRule="atLeast"/>
-        <w:textAlignment w:val="baseline"/>
-        <w:rPr>
-          <w:rFonts w:ascii="Courier New" w:eastAsia="Times New Roman" w:hAnsi="Courier New" w:cs="Courier New"/>
-          <w:color w:val="FFFFFF"/>
-          <w:sz w:val="18"/>
-          <w:szCs w:val="18"/>
-        </w:rPr>
-      </w:pPr>
-      <w:r>
-        <w:rPr>
-          <w:rFonts w:ascii="Courier New" w:eastAsia="Times New Roman" w:hAnsi="Courier New" w:cs="Courier New"/>
-          <w:color w:val="FFFFFF"/>
-          <w:sz w:val="18"/>
-          <w:szCs w:val="18"/>
-        </w:rPr>
-        <w:t xml:space="preserve"> All    0180.c200.000f    STATIC      CPU</w:t>
-      </w:r>
-    </w:p>
-    <w:p>
-      <w:pPr>
-        <w:shd w:val="clear" w:color="auto" w:fill="777777"/>
-        <w:tabs>
-          <w:tab w:val="left" w:pos="916"/>
-          <w:tab w:val="left" w:pos="1832"/>
-          <w:tab w:val="left" w:pos="2748"/>
-          <w:tab w:val="left" w:pos="3664"/>
-          <w:tab w:val="left" w:pos="4580"/>
-          <w:tab w:val="left" w:pos="5496"/>
-          <w:tab w:val="left" w:pos="6412"/>
-          <w:tab w:val="left" w:pos="7328"/>
-          <w:tab w:val="left" w:pos="8244"/>
-          <w:tab w:val="left" w:pos="9160"/>
-          <w:tab w:val="left" w:pos="10076"/>
-          <w:tab w:val="left" w:pos="10992"/>
-          <w:tab w:val="left" w:pos="11908"/>
-          <w:tab w:val="left" w:pos="12824"/>
-          <w:tab w:val="left" w:pos="13740"/>
-          <w:tab w:val="left" w:pos="14656"/>
-        </w:tabs>
-        <w:spacing w:before="225" w:after="225" w:line="312" w:lineRule="atLeast"/>
-        <w:textAlignment w:val="baseline"/>
-        <w:rPr>
-          <w:rFonts w:ascii="Courier New" w:eastAsia="Times New Roman" w:hAnsi="Courier New" w:cs="Courier New"/>
-          <w:color w:val="FFFFFF"/>
-          <w:sz w:val="18"/>
-          <w:szCs w:val="18"/>
-        </w:rPr>
-      </w:pPr>
-      <w:r>
-        <w:rPr>
-          <w:rFonts w:ascii="Courier New" w:eastAsia="Times New Roman" w:hAnsi="Courier New" w:cs="Courier New"/>
-          <w:color w:val="FFFFFF"/>
-          <w:sz w:val="18"/>
-          <w:szCs w:val="18"/>
-        </w:rPr>
-        <w:t xml:space="preserve"> All    0180.c200.0010    STATIC      CPU</w:t>
-      </w:r>
-    </w:p>
-    <w:p>
-      <w:pPr>
-        <w:shd w:val="clear" w:color="auto" w:fill="777777"/>
-        <w:tabs>
-          <w:tab w:val="left" w:pos="916"/>
-          <w:tab w:val="left" w:pos="1832"/>
-          <w:tab w:val="left" w:pos="2748"/>
-          <w:tab w:val="left" w:pos="3664"/>
-          <w:tab w:val="left" w:pos="4580"/>
-          <w:tab w:val="left" w:pos="5496"/>
-          <w:tab w:val="left" w:pos="6412"/>
-          <w:tab w:val="left" w:pos="7328"/>
-          <w:tab w:val="left" w:pos="8244"/>
-          <w:tab w:val="left" w:pos="9160"/>
-          <w:tab w:val="left" w:pos="10076"/>
-          <w:tab w:val="left" w:pos="10992"/>
-          <w:tab w:val="left" w:pos="11908"/>
-          <w:tab w:val="left" w:pos="12824"/>
-          <w:tab w:val="left" w:pos="13740"/>
-          <w:tab w:val="left" w:pos="14656"/>
-        </w:tabs>
-        <w:spacing w:before="225" w:after="225" w:line="312" w:lineRule="atLeast"/>
-        <w:textAlignment w:val="baseline"/>
-        <w:rPr>
-          <w:rFonts w:ascii="Courier New" w:eastAsia="Times New Roman" w:hAnsi="Courier New" w:cs="Courier New"/>
-          <w:color w:val="FFFFFF"/>
-          <w:sz w:val="18"/>
-          <w:szCs w:val="18"/>
-        </w:rPr>
-      </w:pPr>
-      <w:r>
-        <w:rPr>
-          <w:rFonts w:ascii="Courier New" w:eastAsia="Times New Roman" w:hAnsi="Courier New" w:cs="Courier New"/>
-          <w:color w:val="FFFFFF"/>
-          <w:sz w:val="18"/>
-          <w:szCs w:val="18"/>
-        </w:rPr>
-        <w:t xml:space="preserve"> All    </w:t>
-      </w:r>
       <w:proofErr w:type="spellStart"/>
-      <w:proofErr w:type="gramStart"/>
-      <w:r>
-        <w:rPr>
-          <w:rFonts w:ascii="Courier New" w:eastAsia="Times New Roman" w:hAnsi="Courier New" w:cs="Courier New"/>
-          <w:color w:val="FFFFFF"/>
-          <w:sz w:val="18"/>
-          <w:szCs w:val="18"/>
-        </w:rPr>
-        <w:t>ffff.ffff</w:t>
-      </w:r>
-      <w:proofErr w:type="gramEnd"/>
-      <w:r>
-        <w:rPr>
-          <w:rFonts w:ascii="Courier New" w:eastAsia="Times New Roman" w:hAnsi="Courier New" w:cs="Courier New"/>
-          <w:color w:val="FFFFFF"/>
-          <w:sz w:val="18"/>
-          <w:szCs w:val="18"/>
-        </w:rPr>
-        <w:t>.ffff</w:t>
+      <w:r>
+        <w:rPr>
+          <w:rFonts w:ascii="Courier New" w:eastAsia="Times New Roman" w:hAnsi="Courier New" w:cs="Courier New"/>
+          <w:color w:val="FFFFFF"/>
+          <w:sz w:val="18"/>
+          <w:szCs w:val="18"/>
+        </w:rPr>
+        <w:t>ffff.ffff.ffff</w:t>
       </w:r>
       <w:proofErr w:type="spellEnd"/>
       <w:r>

--- a/View Network Device MAC Addresses NoAnswers.docx
+++ b/View Network Device MAC Addresses NoAnswers.docx
@@ -1960,27 +1960,7 @@
           <w:sz w:val="26"/>
           <w:szCs w:val="26"/>
         </w:rPr>
-        <w:t xml:space="preserve">S1(config)# no </w:t>
-      </w:r>
-      <w:proofErr w:type="spellStart"/>
-      <w:r>
-        <w:rPr>
-          <w:rFonts w:ascii="Courier New" w:eastAsia="Times New Roman" w:hAnsi="Courier New" w:cs="Courier New"/>
-          <w:color w:val="FFFFFF"/>
-          <w:sz w:val="26"/>
-          <w:szCs w:val="26"/>
-        </w:rPr>
-        <w:t>ip</w:t>
-      </w:r>
-      <w:proofErr w:type="spellEnd"/>
-      <w:r>
-        <w:rPr>
-          <w:rFonts w:ascii="Courier New" w:eastAsia="Times New Roman" w:hAnsi="Courier New" w:cs="Courier New"/>
-          <w:color w:val="FFFFFF"/>
-          <w:sz w:val="26"/>
-          <w:szCs w:val="26"/>
-        </w:rPr>
-        <w:t xml:space="preserve"> domain-lookup</w:t>
+        <w:t>S1(config)# no ip domain-lookup</w:t>
       </w:r>
     </w:p>
     <w:p>
@@ -2042,87 +2022,47 @@
           <w:sz w:val="26"/>
           <w:szCs w:val="26"/>
         </w:rPr>
-        <w:t xml:space="preserve">S1(config)# interface </w:t>
-      </w:r>
-      <w:proofErr w:type="spellStart"/>
-      <w:r>
-        <w:rPr>
-          <w:rFonts w:ascii="Courier New" w:eastAsia="Times New Roman" w:hAnsi="Courier New" w:cs="Courier New"/>
-          <w:color w:val="FFFFFF"/>
-          <w:sz w:val="26"/>
-          <w:szCs w:val="26"/>
-        </w:rPr>
-        <w:t>vlan</w:t>
-      </w:r>
-      <w:proofErr w:type="spellEnd"/>
-      <w:r>
-        <w:rPr>
-          <w:rFonts w:ascii="Courier New" w:eastAsia="Times New Roman" w:hAnsi="Courier New" w:cs="Courier New"/>
-          <w:color w:val="FFFFFF"/>
-          <w:sz w:val="26"/>
-          <w:szCs w:val="26"/>
-        </w:rPr>
-        <w:t xml:space="preserve"> 1</w:t>
-      </w:r>
-    </w:p>
-    <w:p>
-      <w:pPr>
-        <w:shd w:val="clear" w:color="auto" w:fill="777777"/>
-        <w:tabs>
-          <w:tab w:val="left" w:pos="916"/>
-          <w:tab w:val="left" w:pos="1832"/>
-          <w:tab w:val="left" w:pos="2748"/>
-          <w:tab w:val="left" w:pos="3664"/>
-          <w:tab w:val="left" w:pos="4580"/>
-          <w:tab w:val="left" w:pos="5496"/>
-          <w:tab w:val="left" w:pos="6412"/>
-          <w:tab w:val="left" w:pos="7328"/>
-          <w:tab w:val="left" w:pos="8244"/>
-          <w:tab w:val="left" w:pos="9160"/>
-          <w:tab w:val="left" w:pos="10076"/>
-          <w:tab w:val="left" w:pos="10992"/>
-          <w:tab w:val="left" w:pos="11908"/>
-          <w:tab w:val="left" w:pos="12824"/>
-          <w:tab w:val="left" w:pos="13740"/>
-          <w:tab w:val="left" w:pos="14656"/>
-        </w:tabs>
-        <w:spacing w:before="225" w:after="225" w:line="312" w:lineRule="atLeast"/>
-        <w:textAlignment w:val="baseline"/>
-        <w:rPr>
-          <w:rFonts w:ascii="Courier New" w:eastAsia="Times New Roman" w:hAnsi="Courier New" w:cs="Courier New"/>
-          <w:color w:val="FFFFFF"/>
-          <w:sz w:val="26"/>
-          <w:szCs w:val="26"/>
-        </w:rPr>
-      </w:pPr>
-      <w:r>
-        <w:rPr>
-          <w:rFonts w:ascii="Courier New" w:eastAsia="Times New Roman" w:hAnsi="Courier New" w:cs="Courier New"/>
-          <w:color w:val="FFFFFF"/>
-          <w:sz w:val="26"/>
-          <w:szCs w:val="26"/>
-        </w:rPr>
-        <w:t xml:space="preserve">S1(config-if)# </w:t>
-      </w:r>
-      <w:proofErr w:type="spellStart"/>
-      <w:r>
-        <w:rPr>
-          <w:rFonts w:ascii="Courier New" w:eastAsia="Times New Roman" w:hAnsi="Courier New" w:cs="Courier New"/>
-          <w:color w:val="FFFFFF"/>
-          <w:sz w:val="26"/>
-          <w:szCs w:val="26"/>
-        </w:rPr>
-        <w:t>ip</w:t>
-      </w:r>
-      <w:proofErr w:type="spellEnd"/>
-      <w:r>
-        <w:rPr>
-          <w:rFonts w:ascii="Courier New" w:eastAsia="Times New Roman" w:hAnsi="Courier New" w:cs="Courier New"/>
-          <w:color w:val="FFFFFF"/>
-          <w:sz w:val="26"/>
-          <w:szCs w:val="26"/>
-        </w:rPr>
-        <w:t xml:space="preserve"> address 192.168.1.2 255.255.255.0</w:t>
+        <w:t>S1(config)# interface vlan 1</w:t>
+      </w:r>
+    </w:p>
+    <w:p>
+      <w:pPr>
+        <w:shd w:val="clear" w:color="auto" w:fill="777777"/>
+        <w:tabs>
+          <w:tab w:val="left" w:pos="916"/>
+          <w:tab w:val="left" w:pos="1832"/>
+          <w:tab w:val="left" w:pos="2748"/>
+          <w:tab w:val="left" w:pos="3664"/>
+          <w:tab w:val="left" w:pos="4580"/>
+          <w:tab w:val="left" w:pos="5496"/>
+          <w:tab w:val="left" w:pos="6412"/>
+          <w:tab w:val="left" w:pos="7328"/>
+          <w:tab w:val="left" w:pos="8244"/>
+          <w:tab w:val="left" w:pos="9160"/>
+          <w:tab w:val="left" w:pos="10076"/>
+          <w:tab w:val="left" w:pos="10992"/>
+          <w:tab w:val="left" w:pos="11908"/>
+          <w:tab w:val="left" w:pos="12824"/>
+          <w:tab w:val="left" w:pos="13740"/>
+          <w:tab w:val="left" w:pos="14656"/>
+        </w:tabs>
+        <w:spacing w:before="225" w:after="225" w:line="312" w:lineRule="atLeast"/>
+        <w:textAlignment w:val="baseline"/>
+        <w:rPr>
+          <w:rFonts w:ascii="Courier New" w:eastAsia="Times New Roman" w:hAnsi="Courier New" w:cs="Courier New"/>
+          <w:color w:val="FFFFFF"/>
+          <w:sz w:val="26"/>
+          <w:szCs w:val="26"/>
+        </w:rPr>
+      </w:pPr>
+      <w:r>
+        <w:rPr>
+          <w:rFonts w:ascii="Courier New" w:eastAsia="Times New Roman" w:hAnsi="Courier New" w:cs="Courier New"/>
+          <w:color w:val="FFFFFF"/>
+          <w:sz w:val="26"/>
+          <w:szCs w:val="26"/>
+        </w:rPr>
+        <w:t>S1(config-if)# ip address 192.168.1.2 255.255.255.0</w:t>
       </w:r>
     </w:p>
     <w:p>
@@ -3543,19 +3483,11 @@
     </w:p>
     <w:p>
       <w:pPr>
-        <w:shd w:val="clear" w:color="auto" w:fill="FFFFFF"/>
-        <w:spacing w:after="0" w:line="240" w:lineRule="auto"/>
-        <w:textAlignment w:val="baseline"/>
-        <w:rPr>
-          <w:rFonts w:ascii="Helvetica" w:eastAsia="Times New Roman" w:hAnsi="Helvetica" w:cs="Times New Roman"/>
-          <w:color w:val="222222"/>
-          <w:sz w:val="26"/>
-          <w:szCs w:val="26"/>
-        </w:rPr>
-      </w:pPr>
-      <w:r>
-        <w:rPr>
-          <w:rFonts w:ascii="Helvetica" w:eastAsia="Times New Roman" w:hAnsi="Helvetica" w:cs="Times New Roman"/>
+        <w:pStyle w:val="HTMLPreformatted"/>
+      </w:pPr>
+      <w:r>
+        <w:rPr>
+          <w:rFonts w:ascii="Helvetica" w:hAnsi="Helvetica" w:cs="Times New Roman"/>
           <w:color w:val="222222"/>
           <w:sz w:val="26"/>
           <w:szCs w:val="26"/>
@@ -3564,7 +3496,7 @@
       </w:r>
       <w:r>
         <w:rPr>
-          <w:rFonts w:ascii="Helvetica" w:eastAsia="Times New Roman" w:hAnsi="Helvetica" w:cs="Times New Roman"/>
+          <w:rFonts w:ascii="Helvetica" w:hAnsi="Helvetica" w:cs="Times New Roman"/>
           <w:color w:val="222222"/>
           <w:sz w:val="26"/>
           <w:szCs w:val="26"/>
@@ -3573,13 +3505,26 @@
       </w:r>
       <w:r>
         <w:rPr>
-          <w:rFonts w:ascii="Helvetica" w:eastAsia="Times New Roman" w:hAnsi="Helvetica" w:cs="Times New Roman"/>
+          <w:rFonts w:ascii="Helvetica" w:hAnsi="Helvetica" w:cs="Times New Roman"/>
           <w:noProof/>
           <w:color w:val="222222"/>
           <w:sz w:val="26"/>
           <w:szCs w:val="26"/>
         </w:rPr>
         <w:t xml:space="preserve">Ans: </w:t>
+      </w:r>
+      <w:r>
+        <w:rPr>
+          <w:rFonts w:ascii="Helvetica" w:hAnsi="Helvetica" w:cs="Times New Roman"/>
+          <w:noProof/>
+          <w:color w:val="222222"/>
+          <w:sz w:val="26"/>
+          <w:szCs w:val="26"/>
+        </w:rPr>
+        <w:t xml:space="preserve"> </w:t>
+      </w:r>
+      <w:r>
+        <w:t>Cisco Systems, Inc</w:t>
       </w:r>
     </w:p>
     <w:p>
@@ -3662,9 +3607,1283 @@
           <w:szCs w:val="26"/>
           <w:bdr w:val="none" w:sz="0" w:space="0" w:color="auto" w:frame="1"/>
         </w:rPr>
-        <w:t xml:space="preserve">show interfaces </w:t>
-      </w:r>
-      <w:proofErr w:type="spellStart"/>
+        <w:t>show interfaces vlan 1</w:t>
+      </w:r>
+      <w:r>
+        <w:rPr>
+          <w:rFonts w:ascii="Helvetica" w:eastAsia="Times New Roman" w:hAnsi="Helvetica" w:cs="Times New Roman"/>
+          <w:color w:val="222222"/>
+          <w:sz w:val="26"/>
+          <w:szCs w:val="26"/>
+        </w:rPr>
+        <w:t xml:space="preserve"> command to find the MAC address information. A sample is shown below. Use </w:t>
+      </w:r>
+      <w:r>
+        <w:rPr>
+          <w:rFonts w:ascii="Helvetica" w:eastAsia="Times New Roman" w:hAnsi="Helvetica" w:cs="Times New Roman"/>
+          <w:color w:val="222222"/>
+          <w:sz w:val="26"/>
+          <w:szCs w:val="26"/>
+        </w:rPr>
+        <w:t xml:space="preserve">the </w:t>
+      </w:r>
+      <w:r>
+        <w:rPr>
+          <w:rFonts w:ascii="Helvetica" w:eastAsia="Times New Roman" w:hAnsi="Helvetica" w:cs="Times New Roman"/>
+          <w:color w:val="222222"/>
+          <w:sz w:val="26"/>
+          <w:szCs w:val="26"/>
+        </w:rPr>
+        <w:t>output generated by your switch to answer the questions.</w:t>
+      </w:r>
+    </w:p>
+    <w:p>
+      <w:pPr>
+        <w:shd w:val="clear" w:color="auto" w:fill="777777"/>
+        <w:tabs>
+          <w:tab w:val="left" w:pos="916"/>
+          <w:tab w:val="left" w:pos="1832"/>
+          <w:tab w:val="left" w:pos="2748"/>
+          <w:tab w:val="left" w:pos="3664"/>
+          <w:tab w:val="left" w:pos="4580"/>
+          <w:tab w:val="left" w:pos="5496"/>
+          <w:tab w:val="left" w:pos="6412"/>
+          <w:tab w:val="left" w:pos="7328"/>
+          <w:tab w:val="left" w:pos="8244"/>
+          <w:tab w:val="left" w:pos="9160"/>
+          <w:tab w:val="left" w:pos="10076"/>
+          <w:tab w:val="left" w:pos="10992"/>
+          <w:tab w:val="left" w:pos="11908"/>
+          <w:tab w:val="left" w:pos="12824"/>
+          <w:tab w:val="left" w:pos="13740"/>
+          <w:tab w:val="left" w:pos="14656"/>
+        </w:tabs>
+        <w:spacing w:before="225" w:after="225" w:line="312" w:lineRule="atLeast"/>
+        <w:textAlignment w:val="baseline"/>
+        <w:rPr>
+          <w:rFonts w:ascii="Courier New" w:eastAsia="Times New Roman" w:hAnsi="Courier New" w:cs="Courier New"/>
+          <w:color w:val="FFFFFF"/>
+          <w:sz w:val="18"/>
+          <w:szCs w:val="18"/>
+        </w:rPr>
+      </w:pPr>
+      <w:r>
+        <w:rPr>
+          <w:rFonts w:ascii="Courier New" w:eastAsia="Times New Roman" w:hAnsi="Courier New" w:cs="Courier New"/>
+          <w:color w:val="FFFFFF"/>
+          <w:sz w:val="18"/>
+          <w:szCs w:val="18"/>
+        </w:rPr>
+        <w:t>S1# show interfaces vlan 1</w:t>
+      </w:r>
+    </w:p>
+    <w:p>
+      <w:pPr>
+        <w:shd w:val="clear" w:color="auto" w:fill="777777"/>
+        <w:tabs>
+          <w:tab w:val="left" w:pos="916"/>
+          <w:tab w:val="left" w:pos="1832"/>
+          <w:tab w:val="left" w:pos="2748"/>
+          <w:tab w:val="left" w:pos="3664"/>
+          <w:tab w:val="left" w:pos="4580"/>
+          <w:tab w:val="left" w:pos="5496"/>
+          <w:tab w:val="left" w:pos="6412"/>
+          <w:tab w:val="left" w:pos="7328"/>
+          <w:tab w:val="left" w:pos="8244"/>
+          <w:tab w:val="left" w:pos="9160"/>
+          <w:tab w:val="left" w:pos="10076"/>
+          <w:tab w:val="left" w:pos="10992"/>
+          <w:tab w:val="left" w:pos="11908"/>
+          <w:tab w:val="left" w:pos="12824"/>
+          <w:tab w:val="left" w:pos="13740"/>
+          <w:tab w:val="left" w:pos="14656"/>
+        </w:tabs>
+        <w:spacing w:before="225" w:after="225" w:line="312" w:lineRule="atLeast"/>
+        <w:textAlignment w:val="baseline"/>
+        <w:rPr>
+          <w:rFonts w:ascii="Courier New" w:eastAsia="Times New Roman" w:hAnsi="Courier New" w:cs="Courier New"/>
+          <w:color w:val="FFFFFF"/>
+          <w:sz w:val="18"/>
+          <w:szCs w:val="18"/>
+        </w:rPr>
+      </w:pPr>
+      <w:r>
+        <w:rPr>
+          <w:rFonts w:ascii="Courier New" w:eastAsia="Times New Roman" w:hAnsi="Courier New" w:cs="Courier New"/>
+          <w:color w:val="FFFFFF"/>
+          <w:sz w:val="18"/>
+          <w:szCs w:val="18"/>
+        </w:rPr>
+        <w:t xml:space="preserve">Vlan1 is up, line protocol is up </w:t>
+      </w:r>
+    </w:p>
+    <w:p>
+      <w:pPr>
+        <w:shd w:val="clear" w:color="auto" w:fill="777777"/>
+        <w:tabs>
+          <w:tab w:val="left" w:pos="916"/>
+          <w:tab w:val="left" w:pos="1832"/>
+          <w:tab w:val="left" w:pos="2748"/>
+          <w:tab w:val="left" w:pos="3664"/>
+          <w:tab w:val="left" w:pos="4580"/>
+          <w:tab w:val="left" w:pos="5496"/>
+          <w:tab w:val="left" w:pos="6412"/>
+          <w:tab w:val="left" w:pos="7328"/>
+          <w:tab w:val="left" w:pos="8244"/>
+          <w:tab w:val="left" w:pos="9160"/>
+          <w:tab w:val="left" w:pos="10076"/>
+          <w:tab w:val="left" w:pos="10992"/>
+          <w:tab w:val="left" w:pos="11908"/>
+          <w:tab w:val="left" w:pos="12824"/>
+          <w:tab w:val="left" w:pos="13740"/>
+          <w:tab w:val="left" w:pos="14656"/>
+        </w:tabs>
+        <w:spacing w:before="225" w:after="225" w:line="312" w:lineRule="atLeast"/>
+        <w:textAlignment w:val="baseline"/>
+        <w:rPr>
+          <w:rFonts w:ascii="Courier New" w:eastAsia="Times New Roman" w:hAnsi="Courier New" w:cs="Courier New"/>
+          <w:color w:val="FFFFFF"/>
+          <w:sz w:val="18"/>
+          <w:szCs w:val="18"/>
+        </w:rPr>
+      </w:pPr>
+      <w:r>
+        <w:rPr>
+          <w:rFonts w:ascii="Courier New" w:eastAsia="Times New Roman" w:hAnsi="Courier New" w:cs="Courier New"/>
+          <w:color w:val="FFFFFF"/>
+          <w:sz w:val="18"/>
+          <w:szCs w:val="18"/>
+        </w:rPr>
+        <w:t xml:space="preserve">  Hardware is EtherSVI, address is 001b.0c6d.8f40 (bia 001b.0c6d.8f40)</w:t>
+      </w:r>
+    </w:p>
+    <w:p>
+      <w:pPr>
+        <w:shd w:val="clear" w:color="auto" w:fill="777777"/>
+        <w:tabs>
+          <w:tab w:val="left" w:pos="916"/>
+          <w:tab w:val="left" w:pos="1832"/>
+          <w:tab w:val="left" w:pos="2748"/>
+          <w:tab w:val="left" w:pos="3664"/>
+          <w:tab w:val="left" w:pos="4580"/>
+          <w:tab w:val="left" w:pos="5496"/>
+          <w:tab w:val="left" w:pos="6412"/>
+          <w:tab w:val="left" w:pos="7328"/>
+          <w:tab w:val="left" w:pos="8244"/>
+          <w:tab w:val="left" w:pos="9160"/>
+          <w:tab w:val="left" w:pos="10076"/>
+          <w:tab w:val="left" w:pos="10992"/>
+          <w:tab w:val="left" w:pos="11908"/>
+          <w:tab w:val="left" w:pos="12824"/>
+          <w:tab w:val="left" w:pos="13740"/>
+          <w:tab w:val="left" w:pos="14656"/>
+        </w:tabs>
+        <w:spacing w:before="225" w:after="225" w:line="312" w:lineRule="atLeast"/>
+        <w:textAlignment w:val="baseline"/>
+        <w:rPr>
+          <w:rFonts w:ascii="Courier New" w:eastAsia="Times New Roman" w:hAnsi="Courier New" w:cs="Courier New"/>
+          <w:color w:val="FFFFFF"/>
+          <w:sz w:val="18"/>
+          <w:szCs w:val="18"/>
+        </w:rPr>
+      </w:pPr>
+      <w:r>
+        <w:rPr>
+          <w:rFonts w:ascii="Courier New" w:eastAsia="Times New Roman" w:hAnsi="Courier New" w:cs="Courier New"/>
+          <w:color w:val="FFFFFF"/>
+          <w:sz w:val="18"/>
+          <w:szCs w:val="18"/>
+        </w:rPr>
+        <w:t xml:space="preserve">  Internet address is 192.168.1.2/24</w:t>
+      </w:r>
+    </w:p>
+    <w:p>
+      <w:pPr>
+        <w:shd w:val="clear" w:color="auto" w:fill="777777"/>
+        <w:tabs>
+          <w:tab w:val="left" w:pos="916"/>
+          <w:tab w:val="left" w:pos="1832"/>
+          <w:tab w:val="left" w:pos="2748"/>
+          <w:tab w:val="left" w:pos="3664"/>
+          <w:tab w:val="left" w:pos="4580"/>
+          <w:tab w:val="left" w:pos="5496"/>
+          <w:tab w:val="left" w:pos="6412"/>
+          <w:tab w:val="left" w:pos="7328"/>
+          <w:tab w:val="left" w:pos="8244"/>
+          <w:tab w:val="left" w:pos="9160"/>
+          <w:tab w:val="left" w:pos="10076"/>
+          <w:tab w:val="left" w:pos="10992"/>
+          <w:tab w:val="left" w:pos="11908"/>
+          <w:tab w:val="left" w:pos="12824"/>
+          <w:tab w:val="left" w:pos="13740"/>
+          <w:tab w:val="left" w:pos="14656"/>
+        </w:tabs>
+        <w:spacing w:before="225" w:after="225" w:line="312" w:lineRule="atLeast"/>
+        <w:textAlignment w:val="baseline"/>
+        <w:rPr>
+          <w:rFonts w:ascii="Courier New" w:eastAsia="Times New Roman" w:hAnsi="Courier New" w:cs="Courier New"/>
+          <w:color w:val="FFFFFF"/>
+          <w:sz w:val="18"/>
+          <w:szCs w:val="18"/>
+        </w:rPr>
+      </w:pPr>
+      <w:r>
+        <w:rPr>
+          <w:rFonts w:ascii="Courier New" w:eastAsia="Times New Roman" w:hAnsi="Courier New" w:cs="Courier New"/>
+          <w:color w:val="FFFFFF"/>
+          <w:sz w:val="18"/>
+          <w:szCs w:val="18"/>
+        </w:rPr>
+        <w:t xml:space="preserve">  MTU 1500 bytes, BW 1000000 Kbit/sec, DLY 10 usec, </w:t>
+      </w:r>
+    </w:p>
+    <w:p>
+      <w:pPr>
+        <w:shd w:val="clear" w:color="auto" w:fill="777777"/>
+        <w:tabs>
+          <w:tab w:val="left" w:pos="916"/>
+          <w:tab w:val="left" w:pos="1832"/>
+          <w:tab w:val="left" w:pos="2748"/>
+          <w:tab w:val="left" w:pos="3664"/>
+          <w:tab w:val="left" w:pos="4580"/>
+          <w:tab w:val="left" w:pos="5496"/>
+          <w:tab w:val="left" w:pos="6412"/>
+          <w:tab w:val="left" w:pos="7328"/>
+          <w:tab w:val="left" w:pos="8244"/>
+          <w:tab w:val="left" w:pos="9160"/>
+          <w:tab w:val="left" w:pos="10076"/>
+          <w:tab w:val="left" w:pos="10992"/>
+          <w:tab w:val="left" w:pos="11908"/>
+          <w:tab w:val="left" w:pos="12824"/>
+          <w:tab w:val="left" w:pos="13740"/>
+          <w:tab w:val="left" w:pos="14656"/>
+        </w:tabs>
+        <w:spacing w:before="225" w:after="225" w:line="312" w:lineRule="atLeast"/>
+        <w:textAlignment w:val="baseline"/>
+        <w:rPr>
+          <w:rFonts w:ascii="Courier New" w:eastAsia="Times New Roman" w:hAnsi="Courier New" w:cs="Courier New"/>
+          <w:color w:val="FFFFFF"/>
+          <w:sz w:val="18"/>
+          <w:szCs w:val="18"/>
+        </w:rPr>
+      </w:pPr>
+      <w:r>
+        <w:rPr>
+          <w:rFonts w:ascii="Courier New" w:eastAsia="Times New Roman" w:hAnsi="Courier New" w:cs="Courier New"/>
+          <w:color w:val="FFFFFF"/>
+          <w:sz w:val="18"/>
+          <w:szCs w:val="18"/>
+        </w:rPr>
+        <w:t xml:space="preserve">     reliability 255/255, txload 1/255, rxload 1/255</w:t>
+      </w:r>
+    </w:p>
+    <w:p>
+      <w:pPr>
+        <w:shd w:val="clear" w:color="auto" w:fill="777777"/>
+        <w:tabs>
+          <w:tab w:val="left" w:pos="916"/>
+          <w:tab w:val="left" w:pos="1832"/>
+          <w:tab w:val="left" w:pos="2748"/>
+          <w:tab w:val="left" w:pos="3664"/>
+          <w:tab w:val="left" w:pos="4580"/>
+          <w:tab w:val="left" w:pos="5496"/>
+          <w:tab w:val="left" w:pos="6412"/>
+          <w:tab w:val="left" w:pos="7328"/>
+          <w:tab w:val="left" w:pos="8244"/>
+          <w:tab w:val="left" w:pos="9160"/>
+          <w:tab w:val="left" w:pos="10076"/>
+          <w:tab w:val="left" w:pos="10992"/>
+          <w:tab w:val="left" w:pos="11908"/>
+          <w:tab w:val="left" w:pos="12824"/>
+          <w:tab w:val="left" w:pos="13740"/>
+          <w:tab w:val="left" w:pos="14656"/>
+        </w:tabs>
+        <w:spacing w:before="225" w:after="225" w:line="312" w:lineRule="atLeast"/>
+        <w:textAlignment w:val="baseline"/>
+        <w:rPr>
+          <w:rFonts w:ascii="Courier New" w:eastAsia="Times New Roman" w:hAnsi="Courier New" w:cs="Courier New"/>
+          <w:color w:val="FFFFFF"/>
+          <w:sz w:val="18"/>
+          <w:szCs w:val="18"/>
+        </w:rPr>
+      </w:pPr>
+      <w:r>
+        <w:rPr>
+          <w:rFonts w:ascii="Courier New" w:eastAsia="Times New Roman" w:hAnsi="Courier New" w:cs="Courier New"/>
+          <w:color w:val="FFFFFF"/>
+          <w:sz w:val="18"/>
+          <w:szCs w:val="18"/>
+        </w:rPr>
+        <w:t xml:space="preserve">  Encapsulation ARPA, loopback not set</w:t>
+      </w:r>
+    </w:p>
+    <w:p>
+      <w:pPr>
+        <w:shd w:val="clear" w:color="auto" w:fill="777777"/>
+        <w:tabs>
+          <w:tab w:val="left" w:pos="916"/>
+          <w:tab w:val="left" w:pos="1832"/>
+          <w:tab w:val="left" w:pos="2748"/>
+          <w:tab w:val="left" w:pos="3664"/>
+          <w:tab w:val="left" w:pos="4580"/>
+          <w:tab w:val="left" w:pos="5496"/>
+          <w:tab w:val="left" w:pos="6412"/>
+          <w:tab w:val="left" w:pos="7328"/>
+          <w:tab w:val="left" w:pos="8244"/>
+          <w:tab w:val="left" w:pos="9160"/>
+          <w:tab w:val="left" w:pos="10076"/>
+          <w:tab w:val="left" w:pos="10992"/>
+          <w:tab w:val="left" w:pos="11908"/>
+          <w:tab w:val="left" w:pos="12824"/>
+          <w:tab w:val="left" w:pos="13740"/>
+          <w:tab w:val="left" w:pos="14656"/>
+        </w:tabs>
+        <w:spacing w:before="225" w:after="225" w:line="312" w:lineRule="atLeast"/>
+        <w:textAlignment w:val="baseline"/>
+        <w:rPr>
+          <w:rFonts w:ascii="Courier New" w:eastAsia="Times New Roman" w:hAnsi="Courier New" w:cs="Courier New"/>
+          <w:color w:val="FFFFFF"/>
+          <w:sz w:val="18"/>
+          <w:szCs w:val="18"/>
+        </w:rPr>
+      </w:pPr>
+      <w:r>
+        <w:rPr>
+          <w:rFonts w:ascii="Courier New" w:eastAsia="Times New Roman" w:hAnsi="Courier New" w:cs="Courier New"/>
+          <w:color w:val="FFFFFF"/>
+          <w:sz w:val="18"/>
+          <w:szCs w:val="18"/>
+        </w:rPr>
+        <w:t xml:space="preserve">  Keepalive not supported </w:t>
+      </w:r>
+    </w:p>
+    <w:p>
+      <w:pPr>
+        <w:shd w:val="clear" w:color="auto" w:fill="777777"/>
+        <w:tabs>
+          <w:tab w:val="left" w:pos="916"/>
+          <w:tab w:val="left" w:pos="1832"/>
+          <w:tab w:val="left" w:pos="2748"/>
+          <w:tab w:val="left" w:pos="3664"/>
+          <w:tab w:val="left" w:pos="4580"/>
+          <w:tab w:val="left" w:pos="5496"/>
+          <w:tab w:val="left" w:pos="6412"/>
+          <w:tab w:val="left" w:pos="7328"/>
+          <w:tab w:val="left" w:pos="8244"/>
+          <w:tab w:val="left" w:pos="9160"/>
+          <w:tab w:val="left" w:pos="10076"/>
+          <w:tab w:val="left" w:pos="10992"/>
+          <w:tab w:val="left" w:pos="11908"/>
+          <w:tab w:val="left" w:pos="12824"/>
+          <w:tab w:val="left" w:pos="13740"/>
+          <w:tab w:val="left" w:pos="14656"/>
+        </w:tabs>
+        <w:spacing w:before="225" w:after="225" w:line="312" w:lineRule="atLeast"/>
+        <w:textAlignment w:val="baseline"/>
+        <w:rPr>
+          <w:rFonts w:ascii="Courier New" w:eastAsia="Times New Roman" w:hAnsi="Courier New" w:cs="Courier New"/>
+          <w:color w:val="FFFFFF"/>
+          <w:sz w:val="18"/>
+          <w:szCs w:val="18"/>
+        </w:rPr>
+      </w:pPr>
+      <w:r>
+        <w:rPr>
+          <w:rFonts w:ascii="Courier New" w:eastAsia="Times New Roman" w:hAnsi="Courier New" w:cs="Courier New"/>
+          <w:color w:val="FFFFFF"/>
+          <w:sz w:val="18"/>
+          <w:szCs w:val="18"/>
+        </w:rPr>
+        <w:t xml:space="preserve">  ARP type: ARPA, ARP Timeout 04:00:00</w:t>
+      </w:r>
+    </w:p>
+    <w:p>
+      <w:pPr>
+        <w:shd w:val="clear" w:color="auto" w:fill="777777"/>
+        <w:tabs>
+          <w:tab w:val="left" w:pos="916"/>
+          <w:tab w:val="left" w:pos="1832"/>
+          <w:tab w:val="left" w:pos="2748"/>
+          <w:tab w:val="left" w:pos="3664"/>
+          <w:tab w:val="left" w:pos="4580"/>
+          <w:tab w:val="left" w:pos="5496"/>
+          <w:tab w:val="left" w:pos="6412"/>
+          <w:tab w:val="left" w:pos="7328"/>
+          <w:tab w:val="left" w:pos="8244"/>
+          <w:tab w:val="left" w:pos="9160"/>
+          <w:tab w:val="left" w:pos="10076"/>
+          <w:tab w:val="left" w:pos="10992"/>
+          <w:tab w:val="left" w:pos="11908"/>
+          <w:tab w:val="left" w:pos="12824"/>
+          <w:tab w:val="left" w:pos="13740"/>
+          <w:tab w:val="left" w:pos="14656"/>
+        </w:tabs>
+        <w:spacing w:before="225" w:after="225" w:line="312" w:lineRule="atLeast"/>
+        <w:textAlignment w:val="baseline"/>
+        <w:rPr>
+          <w:rFonts w:ascii="Courier New" w:eastAsia="Times New Roman" w:hAnsi="Courier New" w:cs="Courier New"/>
+          <w:color w:val="FFFFFF"/>
+          <w:sz w:val="18"/>
+          <w:szCs w:val="18"/>
+        </w:rPr>
+      </w:pPr>
+      <w:r>
+        <w:rPr>
+          <w:rFonts w:ascii="Courier New" w:eastAsia="Times New Roman" w:hAnsi="Courier New" w:cs="Courier New"/>
+          <w:color w:val="FFFFFF"/>
+          <w:sz w:val="18"/>
+          <w:szCs w:val="18"/>
+        </w:rPr>
+        <w:t xml:space="preserve">  Last input never, output 00:14:51, output hang never</w:t>
+      </w:r>
+    </w:p>
+    <w:p>
+      <w:pPr>
+        <w:shd w:val="clear" w:color="auto" w:fill="777777"/>
+        <w:tabs>
+          <w:tab w:val="left" w:pos="916"/>
+          <w:tab w:val="left" w:pos="1832"/>
+          <w:tab w:val="left" w:pos="2748"/>
+          <w:tab w:val="left" w:pos="3664"/>
+          <w:tab w:val="left" w:pos="4580"/>
+          <w:tab w:val="left" w:pos="5496"/>
+          <w:tab w:val="left" w:pos="6412"/>
+          <w:tab w:val="left" w:pos="7328"/>
+          <w:tab w:val="left" w:pos="8244"/>
+          <w:tab w:val="left" w:pos="9160"/>
+          <w:tab w:val="left" w:pos="10076"/>
+          <w:tab w:val="left" w:pos="10992"/>
+          <w:tab w:val="left" w:pos="11908"/>
+          <w:tab w:val="left" w:pos="12824"/>
+          <w:tab w:val="left" w:pos="13740"/>
+          <w:tab w:val="left" w:pos="14656"/>
+        </w:tabs>
+        <w:spacing w:before="225" w:after="225" w:line="312" w:lineRule="atLeast"/>
+        <w:textAlignment w:val="baseline"/>
+        <w:rPr>
+          <w:rFonts w:ascii="Courier New" w:eastAsia="Times New Roman" w:hAnsi="Courier New" w:cs="Courier New"/>
+          <w:color w:val="FFFFFF"/>
+          <w:sz w:val="18"/>
+          <w:szCs w:val="18"/>
+        </w:rPr>
+      </w:pPr>
+      <w:r>
+        <w:rPr>
+          <w:rFonts w:ascii="Courier New" w:eastAsia="Times New Roman" w:hAnsi="Courier New" w:cs="Courier New"/>
+          <w:color w:val="FFFFFF"/>
+          <w:sz w:val="18"/>
+          <w:szCs w:val="18"/>
+        </w:rPr>
+        <w:t xml:space="preserve">  Last clearing of "show interface" counters never</w:t>
+      </w:r>
+    </w:p>
+    <w:p>
+      <w:pPr>
+        <w:shd w:val="clear" w:color="auto" w:fill="777777"/>
+        <w:tabs>
+          <w:tab w:val="left" w:pos="916"/>
+          <w:tab w:val="left" w:pos="1832"/>
+          <w:tab w:val="left" w:pos="2748"/>
+          <w:tab w:val="left" w:pos="3664"/>
+          <w:tab w:val="left" w:pos="4580"/>
+          <w:tab w:val="left" w:pos="5496"/>
+          <w:tab w:val="left" w:pos="6412"/>
+          <w:tab w:val="left" w:pos="7328"/>
+          <w:tab w:val="left" w:pos="8244"/>
+          <w:tab w:val="left" w:pos="9160"/>
+          <w:tab w:val="left" w:pos="10076"/>
+          <w:tab w:val="left" w:pos="10992"/>
+          <w:tab w:val="left" w:pos="11908"/>
+          <w:tab w:val="left" w:pos="12824"/>
+          <w:tab w:val="left" w:pos="13740"/>
+          <w:tab w:val="left" w:pos="14656"/>
+        </w:tabs>
+        <w:spacing w:before="225" w:after="225" w:line="312" w:lineRule="atLeast"/>
+        <w:textAlignment w:val="baseline"/>
+        <w:rPr>
+          <w:rFonts w:ascii="Courier New" w:eastAsia="Times New Roman" w:hAnsi="Courier New" w:cs="Courier New"/>
+          <w:color w:val="FFFFFF"/>
+          <w:sz w:val="18"/>
+          <w:szCs w:val="18"/>
+        </w:rPr>
+      </w:pPr>
+      <w:r>
+        <w:rPr>
+          <w:rFonts w:ascii="Courier New" w:eastAsia="Times New Roman" w:hAnsi="Courier New" w:cs="Courier New"/>
+          <w:color w:val="FFFFFF"/>
+          <w:sz w:val="18"/>
+          <w:szCs w:val="18"/>
+        </w:rPr>
+        <w:t xml:space="preserve">  Input queue: 0/75/0/0 (size/max/drops/flushes); Total output drops: 0</w:t>
+      </w:r>
+    </w:p>
+    <w:p>
+      <w:pPr>
+        <w:shd w:val="clear" w:color="auto" w:fill="777777"/>
+        <w:tabs>
+          <w:tab w:val="left" w:pos="916"/>
+          <w:tab w:val="left" w:pos="1832"/>
+          <w:tab w:val="left" w:pos="2748"/>
+          <w:tab w:val="left" w:pos="3664"/>
+          <w:tab w:val="left" w:pos="4580"/>
+          <w:tab w:val="left" w:pos="5496"/>
+          <w:tab w:val="left" w:pos="6412"/>
+          <w:tab w:val="left" w:pos="7328"/>
+          <w:tab w:val="left" w:pos="8244"/>
+          <w:tab w:val="left" w:pos="9160"/>
+          <w:tab w:val="left" w:pos="10076"/>
+          <w:tab w:val="left" w:pos="10992"/>
+          <w:tab w:val="left" w:pos="11908"/>
+          <w:tab w:val="left" w:pos="12824"/>
+          <w:tab w:val="left" w:pos="13740"/>
+          <w:tab w:val="left" w:pos="14656"/>
+        </w:tabs>
+        <w:spacing w:before="225" w:after="225" w:line="312" w:lineRule="atLeast"/>
+        <w:textAlignment w:val="baseline"/>
+        <w:rPr>
+          <w:rFonts w:ascii="Courier New" w:eastAsia="Times New Roman" w:hAnsi="Courier New" w:cs="Courier New"/>
+          <w:color w:val="FFFFFF"/>
+          <w:sz w:val="18"/>
+          <w:szCs w:val="18"/>
+        </w:rPr>
+      </w:pPr>
+      <w:r>
+        <w:rPr>
+          <w:rFonts w:ascii="Courier New" w:eastAsia="Times New Roman" w:hAnsi="Courier New" w:cs="Courier New"/>
+          <w:color w:val="FFFFFF"/>
+          <w:sz w:val="18"/>
+          <w:szCs w:val="18"/>
+        </w:rPr>
+        <w:t xml:space="preserve">  Queueing strategy: fifo</w:t>
+      </w:r>
+    </w:p>
+    <w:p>
+      <w:pPr>
+        <w:shd w:val="clear" w:color="auto" w:fill="777777"/>
+        <w:tabs>
+          <w:tab w:val="left" w:pos="916"/>
+          <w:tab w:val="left" w:pos="1832"/>
+          <w:tab w:val="left" w:pos="2748"/>
+          <w:tab w:val="left" w:pos="3664"/>
+          <w:tab w:val="left" w:pos="4580"/>
+          <w:tab w:val="left" w:pos="5496"/>
+          <w:tab w:val="left" w:pos="6412"/>
+          <w:tab w:val="left" w:pos="7328"/>
+          <w:tab w:val="left" w:pos="8244"/>
+          <w:tab w:val="left" w:pos="9160"/>
+          <w:tab w:val="left" w:pos="10076"/>
+          <w:tab w:val="left" w:pos="10992"/>
+          <w:tab w:val="left" w:pos="11908"/>
+          <w:tab w:val="left" w:pos="12824"/>
+          <w:tab w:val="left" w:pos="13740"/>
+          <w:tab w:val="left" w:pos="14656"/>
+        </w:tabs>
+        <w:spacing w:before="225" w:after="225" w:line="312" w:lineRule="atLeast"/>
+        <w:textAlignment w:val="baseline"/>
+        <w:rPr>
+          <w:rFonts w:ascii="Courier New" w:eastAsia="Times New Roman" w:hAnsi="Courier New" w:cs="Courier New"/>
+          <w:color w:val="FFFFFF"/>
+          <w:sz w:val="18"/>
+          <w:szCs w:val="18"/>
+        </w:rPr>
+      </w:pPr>
+      <w:r>
+        <w:rPr>
+          <w:rFonts w:ascii="Courier New" w:eastAsia="Times New Roman" w:hAnsi="Courier New" w:cs="Courier New"/>
+          <w:color w:val="FFFFFF"/>
+          <w:sz w:val="18"/>
+          <w:szCs w:val="18"/>
+        </w:rPr>
+        <w:lastRenderedPageBreak/>
+        <w:t xml:space="preserve">  Output queue: 0/40 (size/max)</w:t>
+      </w:r>
+    </w:p>
+    <w:p>
+      <w:pPr>
+        <w:shd w:val="clear" w:color="auto" w:fill="777777"/>
+        <w:tabs>
+          <w:tab w:val="left" w:pos="916"/>
+          <w:tab w:val="left" w:pos="1832"/>
+          <w:tab w:val="left" w:pos="2748"/>
+          <w:tab w:val="left" w:pos="3664"/>
+          <w:tab w:val="left" w:pos="4580"/>
+          <w:tab w:val="left" w:pos="5496"/>
+          <w:tab w:val="left" w:pos="6412"/>
+          <w:tab w:val="left" w:pos="7328"/>
+          <w:tab w:val="left" w:pos="8244"/>
+          <w:tab w:val="left" w:pos="9160"/>
+          <w:tab w:val="left" w:pos="10076"/>
+          <w:tab w:val="left" w:pos="10992"/>
+          <w:tab w:val="left" w:pos="11908"/>
+          <w:tab w:val="left" w:pos="12824"/>
+          <w:tab w:val="left" w:pos="13740"/>
+          <w:tab w:val="left" w:pos="14656"/>
+        </w:tabs>
+        <w:spacing w:before="225" w:after="225" w:line="312" w:lineRule="atLeast"/>
+        <w:textAlignment w:val="baseline"/>
+        <w:rPr>
+          <w:rFonts w:ascii="Courier New" w:eastAsia="Times New Roman" w:hAnsi="Courier New" w:cs="Courier New"/>
+          <w:color w:val="FFFFFF"/>
+          <w:sz w:val="18"/>
+          <w:szCs w:val="18"/>
+        </w:rPr>
+      </w:pPr>
+      <w:r>
+        <w:rPr>
+          <w:rFonts w:ascii="Courier New" w:eastAsia="Times New Roman" w:hAnsi="Courier New" w:cs="Courier New"/>
+          <w:color w:val="FFFFFF"/>
+          <w:sz w:val="18"/>
+          <w:szCs w:val="18"/>
+        </w:rPr>
+        <w:t xml:space="preserve">  5 minute input rate 0 bits/sec, 0 packets/sec</w:t>
+      </w:r>
+    </w:p>
+    <w:p>
+      <w:pPr>
+        <w:shd w:val="clear" w:color="auto" w:fill="777777"/>
+        <w:tabs>
+          <w:tab w:val="left" w:pos="916"/>
+          <w:tab w:val="left" w:pos="1832"/>
+          <w:tab w:val="left" w:pos="2748"/>
+          <w:tab w:val="left" w:pos="3664"/>
+          <w:tab w:val="left" w:pos="4580"/>
+          <w:tab w:val="left" w:pos="5496"/>
+          <w:tab w:val="left" w:pos="6412"/>
+          <w:tab w:val="left" w:pos="7328"/>
+          <w:tab w:val="left" w:pos="8244"/>
+          <w:tab w:val="left" w:pos="9160"/>
+          <w:tab w:val="left" w:pos="10076"/>
+          <w:tab w:val="left" w:pos="10992"/>
+          <w:tab w:val="left" w:pos="11908"/>
+          <w:tab w:val="left" w:pos="12824"/>
+          <w:tab w:val="left" w:pos="13740"/>
+          <w:tab w:val="left" w:pos="14656"/>
+        </w:tabs>
+        <w:spacing w:before="225" w:after="225" w:line="312" w:lineRule="atLeast"/>
+        <w:textAlignment w:val="baseline"/>
+        <w:rPr>
+          <w:rFonts w:ascii="Courier New" w:eastAsia="Times New Roman" w:hAnsi="Courier New" w:cs="Courier New"/>
+          <w:color w:val="FFFFFF"/>
+          <w:sz w:val="18"/>
+          <w:szCs w:val="18"/>
+        </w:rPr>
+      </w:pPr>
+      <w:r>
+        <w:rPr>
+          <w:rFonts w:ascii="Courier New" w:eastAsia="Times New Roman" w:hAnsi="Courier New" w:cs="Courier New"/>
+          <w:color w:val="FFFFFF"/>
+          <w:sz w:val="18"/>
+          <w:szCs w:val="18"/>
+        </w:rPr>
+        <w:t xml:space="preserve">  5 minute output rate 0 bits/sec, 0 packets/sec</w:t>
+      </w:r>
+    </w:p>
+    <w:p>
+      <w:pPr>
+        <w:shd w:val="clear" w:color="auto" w:fill="777777"/>
+        <w:tabs>
+          <w:tab w:val="left" w:pos="916"/>
+          <w:tab w:val="left" w:pos="1832"/>
+          <w:tab w:val="left" w:pos="2748"/>
+          <w:tab w:val="left" w:pos="3664"/>
+          <w:tab w:val="left" w:pos="4580"/>
+          <w:tab w:val="left" w:pos="5496"/>
+          <w:tab w:val="left" w:pos="6412"/>
+          <w:tab w:val="left" w:pos="7328"/>
+          <w:tab w:val="left" w:pos="8244"/>
+          <w:tab w:val="left" w:pos="9160"/>
+          <w:tab w:val="left" w:pos="10076"/>
+          <w:tab w:val="left" w:pos="10992"/>
+          <w:tab w:val="left" w:pos="11908"/>
+          <w:tab w:val="left" w:pos="12824"/>
+          <w:tab w:val="left" w:pos="13740"/>
+          <w:tab w:val="left" w:pos="14656"/>
+        </w:tabs>
+        <w:spacing w:before="225" w:after="225" w:line="312" w:lineRule="atLeast"/>
+        <w:textAlignment w:val="baseline"/>
+        <w:rPr>
+          <w:rFonts w:ascii="Courier New" w:eastAsia="Times New Roman" w:hAnsi="Courier New" w:cs="Courier New"/>
+          <w:color w:val="FFFFFF"/>
+          <w:sz w:val="18"/>
+          <w:szCs w:val="18"/>
+        </w:rPr>
+      </w:pPr>
+      <w:r>
+        <w:rPr>
+          <w:rFonts w:ascii="Courier New" w:eastAsia="Times New Roman" w:hAnsi="Courier New" w:cs="Courier New"/>
+          <w:color w:val="FFFFFF"/>
+          <w:sz w:val="18"/>
+          <w:szCs w:val="18"/>
+        </w:rPr>
+        <w:t xml:space="preserve">     0 packets input, 0 bytes, 0 no buffer</w:t>
+      </w:r>
+    </w:p>
+    <w:p>
+      <w:pPr>
+        <w:shd w:val="clear" w:color="auto" w:fill="777777"/>
+        <w:tabs>
+          <w:tab w:val="left" w:pos="916"/>
+          <w:tab w:val="left" w:pos="1832"/>
+          <w:tab w:val="left" w:pos="2748"/>
+          <w:tab w:val="left" w:pos="3664"/>
+          <w:tab w:val="left" w:pos="4580"/>
+          <w:tab w:val="left" w:pos="5496"/>
+          <w:tab w:val="left" w:pos="6412"/>
+          <w:tab w:val="left" w:pos="7328"/>
+          <w:tab w:val="left" w:pos="8244"/>
+          <w:tab w:val="left" w:pos="9160"/>
+          <w:tab w:val="left" w:pos="10076"/>
+          <w:tab w:val="left" w:pos="10992"/>
+          <w:tab w:val="left" w:pos="11908"/>
+          <w:tab w:val="left" w:pos="12824"/>
+          <w:tab w:val="left" w:pos="13740"/>
+          <w:tab w:val="left" w:pos="14656"/>
+        </w:tabs>
+        <w:spacing w:before="225" w:after="225" w:line="312" w:lineRule="atLeast"/>
+        <w:textAlignment w:val="baseline"/>
+        <w:rPr>
+          <w:rFonts w:ascii="Courier New" w:eastAsia="Times New Roman" w:hAnsi="Courier New" w:cs="Courier New"/>
+          <w:color w:val="FFFFFF"/>
+          <w:sz w:val="18"/>
+          <w:szCs w:val="18"/>
+        </w:rPr>
+      </w:pPr>
+      <w:r>
+        <w:rPr>
+          <w:rFonts w:ascii="Courier New" w:eastAsia="Times New Roman" w:hAnsi="Courier New" w:cs="Courier New"/>
+          <w:color w:val="FFFFFF"/>
+          <w:sz w:val="18"/>
+          <w:szCs w:val="18"/>
+        </w:rPr>
+        <w:t xml:space="preserve">     Received 0 broadcasts (0 IP multicasts)</w:t>
+      </w:r>
+    </w:p>
+    <w:p>
+      <w:pPr>
+        <w:shd w:val="clear" w:color="auto" w:fill="777777"/>
+        <w:tabs>
+          <w:tab w:val="left" w:pos="916"/>
+          <w:tab w:val="left" w:pos="1832"/>
+          <w:tab w:val="left" w:pos="2748"/>
+          <w:tab w:val="left" w:pos="3664"/>
+          <w:tab w:val="left" w:pos="4580"/>
+          <w:tab w:val="left" w:pos="5496"/>
+          <w:tab w:val="left" w:pos="6412"/>
+          <w:tab w:val="left" w:pos="7328"/>
+          <w:tab w:val="left" w:pos="8244"/>
+          <w:tab w:val="left" w:pos="9160"/>
+          <w:tab w:val="left" w:pos="10076"/>
+          <w:tab w:val="left" w:pos="10992"/>
+          <w:tab w:val="left" w:pos="11908"/>
+          <w:tab w:val="left" w:pos="12824"/>
+          <w:tab w:val="left" w:pos="13740"/>
+          <w:tab w:val="left" w:pos="14656"/>
+        </w:tabs>
+        <w:spacing w:before="225" w:after="225" w:line="312" w:lineRule="atLeast"/>
+        <w:textAlignment w:val="baseline"/>
+        <w:rPr>
+          <w:rFonts w:ascii="Courier New" w:eastAsia="Times New Roman" w:hAnsi="Courier New" w:cs="Courier New"/>
+          <w:color w:val="FFFFFF"/>
+          <w:sz w:val="18"/>
+          <w:szCs w:val="18"/>
+        </w:rPr>
+      </w:pPr>
+      <w:r>
+        <w:rPr>
+          <w:rFonts w:ascii="Courier New" w:eastAsia="Times New Roman" w:hAnsi="Courier New" w:cs="Courier New"/>
+          <w:color w:val="FFFFFF"/>
+          <w:sz w:val="18"/>
+          <w:szCs w:val="18"/>
+        </w:rPr>
+        <w:t xml:space="preserve">     0 runts, 0 giants, 0 throttles</w:t>
+      </w:r>
+    </w:p>
+    <w:p>
+      <w:pPr>
+        <w:shd w:val="clear" w:color="auto" w:fill="777777"/>
+        <w:tabs>
+          <w:tab w:val="left" w:pos="916"/>
+          <w:tab w:val="left" w:pos="1832"/>
+          <w:tab w:val="left" w:pos="2748"/>
+          <w:tab w:val="left" w:pos="3664"/>
+          <w:tab w:val="left" w:pos="4580"/>
+          <w:tab w:val="left" w:pos="5496"/>
+          <w:tab w:val="left" w:pos="6412"/>
+          <w:tab w:val="left" w:pos="7328"/>
+          <w:tab w:val="left" w:pos="8244"/>
+          <w:tab w:val="left" w:pos="9160"/>
+          <w:tab w:val="left" w:pos="10076"/>
+          <w:tab w:val="left" w:pos="10992"/>
+          <w:tab w:val="left" w:pos="11908"/>
+          <w:tab w:val="left" w:pos="12824"/>
+          <w:tab w:val="left" w:pos="13740"/>
+          <w:tab w:val="left" w:pos="14656"/>
+        </w:tabs>
+        <w:spacing w:before="225" w:after="225" w:line="312" w:lineRule="atLeast"/>
+        <w:textAlignment w:val="baseline"/>
+        <w:rPr>
+          <w:rFonts w:ascii="Courier New" w:eastAsia="Times New Roman" w:hAnsi="Courier New" w:cs="Courier New"/>
+          <w:color w:val="FFFFFF"/>
+          <w:sz w:val="18"/>
+          <w:szCs w:val="18"/>
+        </w:rPr>
+      </w:pPr>
+      <w:r>
+        <w:rPr>
+          <w:rFonts w:ascii="Courier New" w:eastAsia="Times New Roman" w:hAnsi="Courier New" w:cs="Courier New"/>
+          <w:color w:val="FFFFFF"/>
+          <w:sz w:val="18"/>
+          <w:szCs w:val="18"/>
+        </w:rPr>
+        <w:t xml:space="preserve">     0 input errors, 0 CRC, 0 frame, 0 overrun, 0 ignored</w:t>
+      </w:r>
+    </w:p>
+    <w:p>
+      <w:pPr>
+        <w:shd w:val="clear" w:color="auto" w:fill="777777"/>
+        <w:tabs>
+          <w:tab w:val="left" w:pos="916"/>
+          <w:tab w:val="left" w:pos="1832"/>
+          <w:tab w:val="left" w:pos="2748"/>
+          <w:tab w:val="left" w:pos="3664"/>
+          <w:tab w:val="left" w:pos="4580"/>
+          <w:tab w:val="left" w:pos="5496"/>
+          <w:tab w:val="left" w:pos="6412"/>
+          <w:tab w:val="left" w:pos="7328"/>
+          <w:tab w:val="left" w:pos="8244"/>
+          <w:tab w:val="left" w:pos="9160"/>
+          <w:tab w:val="left" w:pos="10076"/>
+          <w:tab w:val="left" w:pos="10992"/>
+          <w:tab w:val="left" w:pos="11908"/>
+          <w:tab w:val="left" w:pos="12824"/>
+          <w:tab w:val="left" w:pos="13740"/>
+          <w:tab w:val="left" w:pos="14656"/>
+        </w:tabs>
+        <w:spacing w:before="225" w:after="225" w:line="312" w:lineRule="atLeast"/>
+        <w:textAlignment w:val="baseline"/>
+        <w:rPr>
+          <w:rFonts w:ascii="Courier New" w:eastAsia="Times New Roman" w:hAnsi="Courier New" w:cs="Courier New"/>
+          <w:color w:val="FFFFFF"/>
+          <w:sz w:val="18"/>
+          <w:szCs w:val="18"/>
+        </w:rPr>
+      </w:pPr>
+      <w:r>
+        <w:rPr>
+          <w:rFonts w:ascii="Courier New" w:eastAsia="Times New Roman" w:hAnsi="Courier New" w:cs="Courier New"/>
+          <w:color w:val="FFFFFF"/>
+          <w:sz w:val="18"/>
+          <w:szCs w:val="18"/>
+        </w:rPr>
+        <w:t xml:space="preserve">     34 packets output, 11119 bytes, 0 underruns</w:t>
+      </w:r>
+    </w:p>
+    <w:p>
+      <w:pPr>
+        <w:shd w:val="clear" w:color="auto" w:fill="777777"/>
+        <w:tabs>
+          <w:tab w:val="left" w:pos="916"/>
+          <w:tab w:val="left" w:pos="1832"/>
+          <w:tab w:val="left" w:pos="2748"/>
+          <w:tab w:val="left" w:pos="3664"/>
+          <w:tab w:val="left" w:pos="4580"/>
+          <w:tab w:val="left" w:pos="5496"/>
+          <w:tab w:val="left" w:pos="6412"/>
+          <w:tab w:val="left" w:pos="7328"/>
+          <w:tab w:val="left" w:pos="8244"/>
+          <w:tab w:val="left" w:pos="9160"/>
+          <w:tab w:val="left" w:pos="10076"/>
+          <w:tab w:val="left" w:pos="10992"/>
+          <w:tab w:val="left" w:pos="11908"/>
+          <w:tab w:val="left" w:pos="12824"/>
+          <w:tab w:val="left" w:pos="13740"/>
+          <w:tab w:val="left" w:pos="14656"/>
+        </w:tabs>
+        <w:spacing w:before="225" w:after="225" w:line="312" w:lineRule="atLeast"/>
+        <w:textAlignment w:val="baseline"/>
+        <w:rPr>
+          <w:rFonts w:ascii="Courier New" w:eastAsia="Times New Roman" w:hAnsi="Courier New" w:cs="Courier New"/>
+          <w:color w:val="FFFFFF"/>
+          <w:sz w:val="18"/>
+          <w:szCs w:val="18"/>
+        </w:rPr>
+      </w:pPr>
+      <w:r>
+        <w:rPr>
+          <w:rFonts w:ascii="Courier New" w:eastAsia="Times New Roman" w:hAnsi="Courier New" w:cs="Courier New"/>
+          <w:color w:val="FFFFFF"/>
+          <w:sz w:val="18"/>
+          <w:szCs w:val="18"/>
+        </w:rPr>
+        <w:t xml:space="preserve">     0 output errors, 2 interface resets</w:t>
+      </w:r>
+    </w:p>
+    <w:p>
+      <w:pPr>
+        <w:shd w:val="clear" w:color="auto" w:fill="777777"/>
+        <w:tabs>
+          <w:tab w:val="left" w:pos="916"/>
+          <w:tab w:val="left" w:pos="1832"/>
+          <w:tab w:val="left" w:pos="2748"/>
+          <w:tab w:val="left" w:pos="3664"/>
+          <w:tab w:val="left" w:pos="4580"/>
+          <w:tab w:val="left" w:pos="5496"/>
+          <w:tab w:val="left" w:pos="6412"/>
+          <w:tab w:val="left" w:pos="7328"/>
+          <w:tab w:val="left" w:pos="8244"/>
+          <w:tab w:val="left" w:pos="9160"/>
+          <w:tab w:val="left" w:pos="10076"/>
+          <w:tab w:val="left" w:pos="10992"/>
+          <w:tab w:val="left" w:pos="11908"/>
+          <w:tab w:val="left" w:pos="12824"/>
+          <w:tab w:val="left" w:pos="13740"/>
+          <w:tab w:val="left" w:pos="14656"/>
+        </w:tabs>
+        <w:spacing w:before="225" w:after="225" w:line="312" w:lineRule="atLeast"/>
+        <w:textAlignment w:val="baseline"/>
+        <w:rPr>
+          <w:rFonts w:ascii="Courier New" w:eastAsia="Times New Roman" w:hAnsi="Courier New" w:cs="Courier New"/>
+          <w:color w:val="FFFFFF"/>
+          <w:sz w:val="18"/>
+          <w:szCs w:val="18"/>
+        </w:rPr>
+      </w:pPr>
+      <w:r>
+        <w:rPr>
+          <w:rFonts w:ascii="Courier New" w:eastAsia="Times New Roman" w:hAnsi="Courier New" w:cs="Courier New"/>
+          <w:color w:val="FFFFFF"/>
+          <w:sz w:val="18"/>
+          <w:szCs w:val="18"/>
+        </w:rPr>
+        <w:t xml:space="preserve">     0 unknown protocol drops</w:t>
+      </w:r>
+    </w:p>
+    <w:p>
+      <w:pPr>
+        <w:shd w:val="clear" w:color="auto" w:fill="777777"/>
+        <w:tabs>
+          <w:tab w:val="left" w:pos="916"/>
+          <w:tab w:val="left" w:pos="1832"/>
+          <w:tab w:val="left" w:pos="2748"/>
+          <w:tab w:val="left" w:pos="3664"/>
+          <w:tab w:val="left" w:pos="4580"/>
+          <w:tab w:val="left" w:pos="5496"/>
+          <w:tab w:val="left" w:pos="6412"/>
+          <w:tab w:val="left" w:pos="7328"/>
+          <w:tab w:val="left" w:pos="8244"/>
+          <w:tab w:val="left" w:pos="9160"/>
+          <w:tab w:val="left" w:pos="10076"/>
+          <w:tab w:val="left" w:pos="10992"/>
+          <w:tab w:val="left" w:pos="11908"/>
+          <w:tab w:val="left" w:pos="12824"/>
+          <w:tab w:val="left" w:pos="13740"/>
+          <w:tab w:val="left" w:pos="14656"/>
+        </w:tabs>
+        <w:spacing w:before="225" w:after="225" w:line="312" w:lineRule="atLeast"/>
+        <w:textAlignment w:val="baseline"/>
+        <w:rPr>
+          <w:rFonts w:ascii="Courier New" w:eastAsia="Times New Roman" w:hAnsi="Courier New" w:cs="Courier New"/>
+          <w:color w:val="FFFFFF"/>
+          <w:sz w:val="18"/>
+          <w:szCs w:val="18"/>
+        </w:rPr>
+      </w:pPr>
+      <w:r>
+        <w:rPr>
+          <w:rFonts w:ascii="Courier New" w:eastAsia="Times New Roman" w:hAnsi="Courier New" w:cs="Courier New"/>
+          <w:color w:val="FFFFFF"/>
+          <w:sz w:val="18"/>
+          <w:szCs w:val="18"/>
+        </w:rPr>
+        <w:t xml:space="preserve">     0 output buffer failures, 0 output buffers swapped out</w:t>
+      </w:r>
+    </w:p>
+    <w:p>
+      <w:pPr>
+        <w:shd w:val="clear" w:color="auto" w:fill="FFFFFF"/>
+        <w:spacing w:after="0" w:line="240" w:lineRule="auto"/>
+        <w:textAlignment w:val="baseline"/>
+        <w:rPr>
+          <w:rFonts w:ascii="Helvetica" w:eastAsia="Times New Roman" w:hAnsi="Helvetica" w:cs="Times New Roman"/>
+          <w:color w:val="222222"/>
+          <w:sz w:val="26"/>
+          <w:szCs w:val="26"/>
+        </w:rPr>
+      </w:pPr>
+      <w:r>
+        <w:rPr>
+          <w:rFonts w:ascii="Helvetica" w:eastAsia="Times New Roman" w:hAnsi="Helvetica" w:cs="Times New Roman"/>
+          <w:color w:val="222222"/>
+          <w:sz w:val="26"/>
+          <w:szCs w:val="26"/>
+        </w:rPr>
+        <w:t>What is the MAC address for VLAN 1 on S1?</w:t>
+      </w:r>
+      <w:r>
+        <w:rPr>
+          <w:rFonts w:ascii="Helvetica" w:eastAsia="Times New Roman" w:hAnsi="Helvetica" w:cs="Times New Roman"/>
+          <w:color w:val="222222"/>
+          <w:sz w:val="26"/>
+          <w:szCs w:val="26"/>
+        </w:rPr>
+        <w:br/>
+      </w:r>
+      <w:r>
+        <w:rPr>
+          <w:rFonts w:ascii="Helvetica" w:eastAsia="Times New Roman" w:hAnsi="Helvetica" w:cs="Times New Roman"/>
+          <w:noProof/>
+          <w:color w:val="222222"/>
+          <w:sz w:val="26"/>
+          <w:szCs w:val="26"/>
+        </w:rPr>
+        <w:t>________________________________________________________________________</w:t>
+      </w:r>
+    </w:p>
+    <w:p>
+      <w:pPr>
+        <w:shd w:val="clear" w:color="auto" w:fill="FFFFFF"/>
+        <w:spacing w:after="0" w:line="240" w:lineRule="auto"/>
+        <w:textAlignment w:val="baseline"/>
+        <w:rPr>
+          <w:rFonts w:ascii="Helvetica" w:eastAsia="Times New Roman" w:hAnsi="Helvetica" w:cs="Times New Roman"/>
+          <w:color w:val="222222"/>
+          <w:sz w:val="26"/>
+          <w:szCs w:val="26"/>
+        </w:rPr>
+      </w:pPr>
+      <w:r>
+        <w:rPr>
+          <w:rFonts w:ascii="Helvetica" w:eastAsia="Times New Roman" w:hAnsi="Helvetica" w:cs="Times New Roman"/>
+          <w:color w:val="222222"/>
+          <w:sz w:val="26"/>
+          <w:szCs w:val="26"/>
+        </w:rPr>
+        <w:t>What is the MAC serial number for VLAN 1?</w:t>
+      </w:r>
+      <w:r>
+        <w:rPr>
+          <w:rFonts w:ascii="Helvetica" w:eastAsia="Times New Roman" w:hAnsi="Helvetica" w:cs="Times New Roman"/>
+          <w:color w:val="222222"/>
+          <w:sz w:val="26"/>
+          <w:szCs w:val="26"/>
+        </w:rPr>
+        <w:br/>
+      </w:r>
+      <w:r>
+        <w:rPr>
+          <w:rFonts w:ascii="Helvetica" w:eastAsia="Times New Roman" w:hAnsi="Helvetica" w:cs="Times New Roman"/>
+          <w:noProof/>
+          <w:color w:val="222222"/>
+          <w:sz w:val="26"/>
+          <w:szCs w:val="26"/>
+        </w:rPr>
+        <w:t>________________________________________________________________________</w:t>
+      </w:r>
+    </w:p>
+    <w:p>
+      <w:pPr>
+        <w:shd w:val="clear" w:color="auto" w:fill="FFFFFF"/>
+        <w:spacing w:after="0" w:line="240" w:lineRule="auto"/>
+        <w:textAlignment w:val="baseline"/>
+        <w:rPr>
+          <w:rFonts w:ascii="Helvetica" w:eastAsia="Times New Roman" w:hAnsi="Helvetica" w:cs="Times New Roman"/>
+          <w:color w:val="222222"/>
+          <w:sz w:val="26"/>
+          <w:szCs w:val="26"/>
+        </w:rPr>
+      </w:pPr>
+      <w:r>
+        <w:rPr>
+          <w:rFonts w:ascii="Helvetica" w:eastAsia="Times New Roman" w:hAnsi="Helvetica" w:cs="Times New Roman"/>
+          <w:color w:val="222222"/>
+          <w:sz w:val="26"/>
+          <w:szCs w:val="26"/>
+        </w:rPr>
+        <w:t>What is the OUI for VLAN 1?</w:t>
+      </w:r>
+      <w:r>
+        <w:rPr>
+          <w:rFonts w:ascii="Helvetica" w:eastAsia="Times New Roman" w:hAnsi="Helvetica" w:cs="Times New Roman"/>
+          <w:color w:val="222222"/>
+          <w:sz w:val="26"/>
+          <w:szCs w:val="26"/>
+        </w:rPr>
+        <w:br/>
+      </w:r>
+      <w:r>
+        <w:rPr>
+          <w:rFonts w:ascii="Helvetica" w:eastAsia="Times New Roman" w:hAnsi="Helvetica" w:cs="Times New Roman"/>
+          <w:noProof/>
+          <w:color w:val="222222"/>
+          <w:sz w:val="26"/>
+          <w:szCs w:val="26"/>
+        </w:rPr>
+        <w:t>________________________________________________________________________</w:t>
+      </w:r>
+    </w:p>
+    <w:p>
+      <w:pPr>
+        <w:shd w:val="clear" w:color="auto" w:fill="FFFFFF"/>
+        <w:spacing w:after="0" w:line="240" w:lineRule="auto"/>
+        <w:textAlignment w:val="baseline"/>
+        <w:rPr>
+          <w:rFonts w:ascii="Helvetica" w:eastAsia="Times New Roman" w:hAnsi="Helvetica" w:cs="Times New Roman"/>
+          <w:color w:val="222222"/>
+          <w:sz w:val="26"/>
+          <w:szCs w:val="26"/>
+        </w:rPr>
+      </w:pPr>
+      <w:r>
+        <w:rPr>
+          <w:rFonts w:ascii="Helvetica" w:eastAsia="Times New Roman" w:hAnsi="Helvetica" w:cs="Times New Roman"/>
+          <w:color w:val="222222"/>
+          <w:sz w:val="26"/>
+          <w:szCs w:val="26"/>
+        </w:rPr>
+        <w:t>Based on this OUI, what is the name of the vendor?</w:t>
+      </w:r>
+      <w:r>
+        <w:rPr>
+          <w:rFonts w:ascii="Helvetica" w:eastAsia="Times New Roman" w:hAnsi="Helvetica" w:cs="Times New Roman"/>
+          <w:color w:val="222222"/>
+          <w:sz w:val="26"/>
+          <w:szCs w:val="26"/>
+        </w:rPr>
+        <w:br/>
+      </w:r>
+      <w:r>
+        <w:rPr>
+          <w:rFonts w:ascii="Helvetica" w:eastAsia="Times New Roman" w:hAnsi="Helvetica" w:cs="Times New Roman"/>
+          <w:noProof/>
+          <w:color w:val="222222"/>
+          <w:sz w:val="26"/>
+          <w:szCs w:val="26"/>
+        </w:rPr>
+        <w:t>________________________________________________________________________</w:t>
+      </w:r>
+    </w:p>
+    <w:p>
+      <w:pPr>
+        <w:shd w:val="clear" w:color="auto" w:fill="FFFFFF"/>
+        <w:spacing w:after="0" w:line="240" w:lineRule="auto"/>
+        <w:textAlignment w:val="baseline"/>
+        <w:rPr>
+          <w:rFonts w:ascii="Helvetica" w:eastAsia="Times New Roman" w:hAnsi="Helvetica" w:cs="Times New Roman"/>
+          <w:color w:val="222222"/>
+          <w:sz w:val="26"/>
+          <w:szCs w:val="26"/>
+        </w:rPr>
+      </w:pPr>
+      <w:r>
+        <w:rPr>
+          <w:rFonts w:ascii="Helvetica" w:eastAsia="Times New Roman" w:hAnsi="Helvetica" w:cs="Times New Roman"/>
+          <w:color w:val="222222"/>
+          <w:sz w:val="26"/>
+          <w:szCs w:val="26"/>
+        </w:rPr>
+        <w:t>What does bia stand for?</w:t>
+      </w:r>
+      <w:r>
+        <w:rPr>
+          <w:rFonts w:ascii="Helvetica" w:eastAsia="Times New Roman" w:hAnsi="Helvetica" w:cs="Times New Roman"/>
+          <w:color w:val="222222"/>
+          <w:sz w:val="26"/>
+          <w:szCs w:val="26"/>
+        </w:rPr>
+        <w:br/>
+      </w:r>
+      <w:r>
+        <w:rPr>
+          <w:rFonts w:ascii="Helvetica" w:eastAsia="Times New Roman" w:hAnsi="Helvetica" w:cs="Times New Roman"/>
+          <w:noProof/>
+          <w:color w:val="222222"/>
+          <w:sz w:val="26"/>
+          <w:szCs w:val="26"/>
+        </w:rPr>
+        <w:t>________________________________________________________________________</w:t>
+      </w:r>
+    </w:p>
+    <w:p>
+      <w:pPr>
+        <w:shd w:val="clear" w:color="auto" w:fill="FFFFFF"/>
+        <w:spacing w:after="0" w:line="240" w:lineRule="auto"/>
+        <w:textAlignment w:val="baseline"/>
+        <w:rPr>
+          <w:rFonts w:ascii="Helvetica" w:eastAsia="Times New Roman" w:hAnsi="Helvetica" w:cs="Times New Roman"/>
+          <w:color w:val="222222"/>
+          <w:sz w:val="26"/>
+          <w:szCs w:val="26"/>
+        </w:rPr>
+      </w:pPr>
+      <w:r>
+        <w:rPr>
+          <w:rFonts w:ascii="Helvetica" w:eastAsia="Times New Roman" w:hAnsi="Helvetica" w:cs="Times New Roman"/>
+          <w:color w:val="222222"/>
+          <w:sz w:val="26"/>
+          <w:szCs w:val="26"/>
+        </w:rPr>
+        <w:t>Why does the output show the same MAC address twice?</w:t>
+      </w:r>
+      <w:r>
+        <w:rPr>
+          <w:rFonts w:ascii="Helvetica" w:eastAsia="Times New Roman" w:hAnsi="Helvetica" w:cs="Times New Roman"/>
+          <w:color w:val="222222"/>
+          <w:sz w:val="26"/>
+          <w:szCs w:val="26"/>
+        </w:rPr>
+        <w:br/>
+      </w:r>
+      <w:r>
+        <w:rPr>
+          <w:rFonts w:ascii="Helvetica" w:eastAsia="Times New Roman" w:hAnsi="Helvetica" w:cs="Times New Roman"/>
+          <w:noProof/>
+          <w:color w:val="222222"/>
+          <w:sz w:val="26"/>
+          <w:szCs w:val="26"/>
+        </w:rPr>
+        <w:t>________________________________________________________________________</w:t>
+      </w:r>
+    </w:p>
+    <w:p>
+      <w:pPr>
+        <w:shd w:val="clear" w:color="auto" w:fill="FFFFFF"/>
+        <w:spacing w:after="0" w:line="240" w:lineRule="auto"/>
+        <w:jc w:val="both"/>
+        <w:textAlignment w:val="baseline"/>
+        <w:rPr>
+          <w:rFonts w:ascii="Helvetica" w:eastAsia="Times New Roman" w:hAnsi="Helvetica" w:cs="Times New Roman"/>
+          <w:color w:val="222222"/>
+          <w:sz w:val="26"/>
+          <w:szCs w:val="26"/>
+        </w:rPr>
+      </w:pPr>
+      <w:r>
+        <w:rPr>
+          <w:rFonts w:ascii="Helvetica" w:eastAsia="Times New Roman" w:hAnsi="Helvetica" w:cs="Times New Roman"/>
+          <w:color w:val="222222"/>
+          <w:sz w:val="26"/>
+          <w:szCs w:val="26"/>
+        </w:rPr>
+        <w:t>b.</w:t>
+      </w:r>
+      <w:r>
+        <w:rPr>
+          <w:rFonts w:ascii="Helvetica" w:eastAsia="Times New Roman" w:hAnsi="Helvetica" w:cs="Times New Roman"/>
+          <w:color w:val="222222"/>
+          <w:sz w:val="26"/>
+          <w:szCs w:val="26"/>
+        </w:rPr>
+        <w:t> </w:t>
+      </w:r>
+      <w:r>
+        <w:rPr>
+          <w:rFonts w:ascii="Helvetica" w:eastAsia="Times New Roman" w:hAnsi="Helvetica" w:cs="Times New Roman"/>
+          <w:color w:val="222222"/>
+          <w:sz w:val="26"/>
+          <w:szCs w:val="26"/>
+        </w:rPr>
+        <w:t>Another way to display the MAC address on the switch is to use the </w:t>
+      </w:r>
       <w:r>
         <w:rPr>
           <w:rFonts w:ascii="inherit" w:eastAsia="Times New Roman" w:hAnsi="inherit" w:cs="Times New Roman"/>
@@ -3675,9 +4894,17 @@
           <w:szCs w:val="26"/>
           <w:bdr w:val="none" w:sz="0" w:space="0" w:color="auto" w:frame="1"/>
         </w:rPr>
-        <w:t>vlan</w:t>
-      </w:r>
-      <w:proofErr w:type="spellEnd"/>
+        <w:t>show arp</w:t>
+      </w:r>
+      <w:r>
+        <w:rPr>
+          <w:rFonts w:ascii="Helvetica" w:eastAsia="Times New Roman" w:hAnsi="Helvetica" w:cs="Times New Roman"/>
+          <w:color w:val="222222"/>
+          <w:sz w:val="26"/>
+          <w:szCs w:val="26"/>
+        </w:rPr>
+        <w:t> command. Use the </w:t>
+      </w:r>
       <w:r>
         <w:rPr>
           <w:rFonts w:ascii="inherit" w:eastAsia="Times New Roman" w:hAnsi="inherit" w:cs="Times New Roman"/>
@@ -3688,16 +4915,16 @@
           <w:szCs w:val="26"/>
           <w:bdr w:val="none" w:sz="0" w:space="0" w:color="auto" w:frame="1"/>
         </w:rPr>
-        <w:t xml:space="preserve"> 1</w:t>
-      </w:r>
-      <w:r>
-        <w:rPr>
-          <w:rFonts w:ascii="Helvetica" w:eastAsia="Times New Roman" w:hAnsi="Helvetica" w:cs="Times New Roman"/>
-          <w:color w:val="222222"/>
-          <w:sz w:val="26"/>
-          <w:szCs w:val="26"/>
-        </w:rPr>
-        <w:t xml:space="preserve"> command to find the MAC address information. A sample is shown below. Use </w:t>
+        <w:t>show arp</w:t>
+      </w:r>
+      <w:r>
+        <w:rPr>
+          <w:rFonts w:ascii="Helvetica" w:eastAsia="Times New Roman" w:hAnsi="Helvetica" w:cs="Times New Roman"/>
+          <w:color w:val="222222"/>
+          <w:sz w:val="26"/>
+          <w:szCs w:val="26"/>
+        </w:rPr>
+        <w:t xml:space="preserve"> command to display MAC address information. This command maps the Layer 2 address to its corresponding Layer 3 address. A sample is shown below. Use </w:t>
       </w:r>
       <w:r>
         <w:rPr>
@@ -3755,1565 +4982,47 @@
           <w:sz w:val="18"/>
           <w:szCs w:val="18"/>
         </w:rPr>
-        <w:t xml:space="preserve">S1# show interfaces </w:t>
-      </w:r>
-      <w:proofErr w:type="spellStart"/>
-      <w:r>
-        <w:rPr>
-          <w:rFonts w:ascii="Courier New" w:eastAsia="Times New Roman" w:hAnsi="Courier New" w:cs="Courier New"/>
-          <w:color w:val="FFFFFF"/>
-          <w:sz w:val="18"/>
-          <w:szCs w:val="18"/>
-        </w:rPr>
-        <w:t>vlan</w:t>
-      </w:r>
-      <w:proofErr w:type="spellEnd"/>
-      <w:r>
-        <w:rPr>
-          <w:rFonts w:ascii="Courier New" w:eastAsia="Times New Roman" w:hAnsi="Courier New" w:cs="Courier New"/>
-          <w:color w:val="FFFFFF"/>
-          <w:sz w:val="18"/>
-          <w:szCs w:val="18"/>
-        </w:rPr>
-        <w:t xml:space="preserve"> 1</w:t>
-      </w:r>
-    </w:p>
-    <w:p>
-      <w:pPr>
-        <w:shd w:val="clear" w:color="auto" w:fill="777777"/>
-        <w:tabs>
-          <w:tab w:val="left" w:pos="916"/>
-          <w:tab w:val="left" w:pos="1832"/>
-          <w:tab w:val="left" w:pos="2748"/>
-          <w:tab w:val="left" w:pos="3664"/>
-          <w:tab w:val="left" w:pos="4580"/>
-          <w:tab w:val="left" w:pos="5496"/>
-          <w:tab w:val="left" w:pos="6412"/>
-          <w:tab w:val="left" w:pos="7328"/>
-          <w:tab w:val="left" w:pos="8244"/>
-          <w:tab w:val="left" w:pos="9160"/>
-          <w:tab w:val="left" w:pos="10076"/>
-          <w:tab w:val="left" w:pos="10992"/>
-          <w:tab w:val="left" w:pos="11908"/>
-          <w:tab w:val="left" w:pos="12824"/>
-          <w:tab w:val="left" w:pos="13740"/>
-          <w:tab w:val="left" w:pos="14656"/>
-        </w:tabs>
-        <w:spacing w:before="225" w:after="225" w:line="312" w:lineRule="atLeast"/>
-        <w:textAlignment w:val="baseline"/>
-        <w:rPr>
-          <w:rFonts w:ascii="Courier New" w:eastAsia="Times New Roman" w:hAnsi="Courier New" w:cs="Courier New"/>
-          <w:color w:val="FFFFFF"/>
-          <w:sz w:val="18"/>
-          <w:szCs w:val="18"/>
-        </w:rPr>
-      </w:pPr>
-      <w:r>
-        <w:rPr>
-          <w:rFonts w:ascii="Courier New" w:eastAsia="Times New Roman" w:hAnsi="Courier New" w:cs="Courier New"/>
-          <w:color w:val="FFFFFF"/>
-          <w:sz w:val="18"/>
-          <w:szCs w:val="18"/>
-        </w:rPr>
-        <w:t xml:space="preserve">Vlan1 is up, line protocol is up </w:t>
-      </w:r>
-    </w:p>
-    <w:p>
-      <w:pPr>
-        <w:shd w:val="clear" w:color="auto" w:fill="777777"/>
-        <w:tabs>
-          <w:tab w:val="left" w:pos="916"/>
-          <w:tab w:val="left" w:pos="1832"/>
-          <w:tab w:val="left" w:pos="2748"/>
-          <w:tab w:val="left" w:pos="3664"/>
-          <w:tab w:val="left" w:pos="4580"/>
-          <w:tab w:val="left" w:pos="5496"/>
-          <w:tab w:val="left" w:pos="6412"/>
-          <w:tab w:val="left" w:pos="7328"/>
-          <w:tab w:val="left" w:pos="8244"/>
-          <w:tab w:val="left" w:pos="9160"/>
-          <w:tab w:val="left" w:pos="10076"/>
-          <w:tab w:val="left" w:pos="10992"/>
-          <w:tab w:val="left" w:pos="11908"/>
-          <w:tab w:val="left" w:pos="12824"/>
-          <w:tab w:val="left" w:pos="13740"/>
-          <w:tab w:val="left" w:pos="14656"/>
-        </w:tabs>
-        <w:spacing w:before="225" w:after="225" w:line="312" w:lineRule="atLeast"/>
-        <w:textAlignment w:val="baseline"/>
-        <w:rPr>
-          <w:rFonts w:ascii="Courier New" w:eastAsia="Times New Roman" w:hAnsi="Courier New" w:cs="Courier New"/>
-          <w:color w:val="FFFFFF"/>
-          <w:sz w:val="18"/>
-          <w:szCs w:val="18"/>
-        </w:rPr>
-      </w:pPr>
-      <w:r>
-        <w:rPr>
-          <w:rFonts w:ascii="Courier New" w:eastAsia="Times New Roman" w:hAnsi="Courier New" w:cs="Courier New"/>
-          <w:color w:val="FFFFFF"/>
-          <w:sz w:val="18"/>
-          <w:szCs w:val="18"/>
-        </w:rPr>
-        <w:t xml:space="preserve">  Hardware is </w:t>
-      </w:r>
-      <w:proofErr w:type="spellStart"/>
-      <w:r>
-        <w:rPr>
-          <w:rFonts w:ascii="Courier New" w:eastAsia="Times New Roman" w:hAnsi="Courier New" w:cs="Courier New"/>
-          <w:color w:val="FFFFFF"/>
-          <w:sz w:val="18"/>
-          <w:szCs w:val="18"/>
-        </w:rPr>
-        <w:t>EtherSVI</w:t>
-      </w:r>
-      <w:proofErr w:type="spellEnd"/>
-      <w:r>
-        <w:rPr>
-          <w:rFonts w:ascii="Courier New" w:eastAsia="Times New Roman" w:hAnsi="Courier New" w:cs="Courier New"/>
-          <w:color w:val="FFFFFF"/>
-          <w:sz w:val="18"/>
-          <w:szCs w:val="18"/>
-        </w:rPr>
-        <w:t>, address is 001b.0c6d.8f40 (</w:t>
-      </w:r>
-      <w:proofErr w:type="spellStart"/>
-      <w:r>
-        <w:rPr>
-          <w:rFonts w:ascii="Courier New" w:eastAsia="Times New Roman" w:hAnsi="Courier New" w:cs="Courier New"/>
-          <w:color w:val="FFFFFF"/>
-          <w:sz w:val="18"/>
-          <w:szCs w:val="18"/>
-        </w:rPr>
-        <w:t>bia</w:t>
-      </w:r>
-      <w:proofErr w:type="spellEnd"/>
-      <w:r>
-        <w:rPr>
-          <w:rFonts w:ascii="Courier New" w:eastAsia="Times New Roman" w:hAnsi="Courier New" w:cs="Courier New"/>
-          <w:color w:val="FFFFFF"/>
-          <w:sz w:val="18"/>
-          <w:szCs w:val="18"/>
-        </w:rPr>
-        <w:t xml:space="preserve"> 001b.0c6d.8f40)</w:t>
-      </w:r>
-    </w:p>
-    <w:p>
-      <w:pPr>
-        <w:shd w:val="clear" w:color="auto" w:fill="777777"/>
-        <w:tabs>
-          <w:tab w:val="left" w:pos="916"/>
-          <w:tab w:val="left" w:pos="1832"/>
-          <w:tab w:val="left" w:pos="2748"/>
-          <w:tab w:val="left" w:pos="3664"/>
-          <w:tab w:val="left" w:pos="4580"/>
-          <w:tab w:val="left" w:pos="5496"/>
-          <w:tab w:val="left" w:pos="6412"/>
-          <w:tab w:val="left" w:pos="7328"/>
-          <w:tab w:val="left" w:pos="8244"/>
-          <w:tab w:val="left" w:pos="9160"/>
-          <w:tab w:val="left" w:pos="10076"/>
-          <w:tab w:val="left" w:pos="10992"/>
-          <w:tab w:val="left" w:pos="11908"/>
-          <w:tab w:val="left" w:pos="12824"/>
-          <w:tab w:val="left" w:pos="13740"/>
-          <w:tab w:val="left" w:pos="14656"/>
-        </w:tabs>
-        <w:spacing w:before="225" w:after="225" w:line="312" w:lineRule="atLeast"/>
-        <w:textAlignment w:val="baseline"/>
-        <w:rPr>
-          <w:rFonts w:ascii="Courier New" w:eastAsia="Times New Roman" w:hAnsi="Courier New" w:cs="Courier New"/>
-          <w:color w:val="FFFFFF"/>
-          <w:sz w:val="18"/>
-          <w:szCs w:val="18"/>
-        </w:rPr>
-      </w:pPr>
-      <w:r>
-        <w:rPr>
-          <w:rFonts w:ascii="Courier New" w:eastAsia="Times New Roman" w:hAnsi="Courier New" w:cs="Courier New"/>
-          <w:color w:val="FFFFFF"/>
-          <w:sz w:val="18"/>
-          <w:szCs w:val="18"/>
-        </w:rPr>
-        <w:t xml:space="preserve">  Internet address is 192.168.1.2/24</w:t>
-      </w:r>
-    </w:p>
-    <w:p>
-      <w:pPr>
-        <w:shd w:val="clear" w:color="auto" w:fill="777777"/>
-        <w:tabs>
-          <w:tab w:val="left" w:pos="916"/>
-          <w:tab w:val="left" w:pos="1832"/>
-          <w:tab w:val="left" w:pos="2748"/>
-          <w:tab w:val="left" w:pos="3664"/>
-          <w:tab w:val="left" w:pos="4580"/>
-          <w:tab w:val="left" w:pos="5496"/>
-          <w:tab w:val="left" w:pos="6412"/>
-          <w:tab w:val="left" w:pos="7328"/>
-          <w:tab w:val="left" w:pos="8244"/>
-          <w:tab w:val="left" w:pos="9160"/>
-          <w:tab w:val="left" w:pos="10076"/>
-          <w:tab w:val="left" w:pos="10992"/>
-          <w:tab w:val="left" w:pos="11908"/>
-          <w:tab w:val="left" w:pos="12824"/>
-          <w:tab w:val="left" w:pos="13740"/>
-          <w:tab w:val="left" w:pos="14656"/>
-        </w:tabs>
-        <w:spacing w:before="225" w:after="225" w:line="312" w:lineRule="atLeast"/>
-        <w:textAlignment w:val="baseline"/>
-        <w:rPr>
-          <w:rFonts w:ascii="Courier New" w:eastAsia="Times New Roman" w:hAnsi="Courier New" w:cs="Courier New"/>
-          <w:color w:val="FFFFFF"/>
-          <w:sz w:val="18"/>
-          <w:szCs w:val="18"/>
-        </w:rPr>
-      </w:pPr>
-      <w:r>
-        <w:rPr>
-          <w:rFonts w:ascii="Courier New" w:eastAsia="Times New Roman" w:hAnsi="Courier New" w:cs="Courier New"/>
-          <w:color w:val="FFFFFF"/>
-          <w:sz w:val="18"/>
-          <w:szCs w:val="18"/>
-        </w:rPr>
-        <w:t xml:space="preserve">  MTU 1500 bytes, BW 1000000 Kbit/sec, DLY 10 </w:t>
-      </w:r>
-      <w:proofErr w:type="spellStart"/>
-      <w:r>
-        <w:rPr>
-          <w:rFonts w:ascii="Courier New" w:eastAsia="Times New Roman" w:hAnsi="Courier New" w:cs="Courier New"/>
-          <w:color w:val="FFFFFF"/>
-          <w:sz w:val="18"/>
-          <w:szCs w:val="18"/>
-        </w:rPr>
-        <w:t>usec</w:t>
-      </w:r>
-      <w:proofErr w:type="spellEnd"/>
-      <w:r>
-        <w:rPr>
-          <w:rFonts w:ascii="Courier New" w:eastAsia="Times New Roman" w:hAnsi="Courier New" w:cs="Courier New"/>
-          <w:color w:val="FFFFFF"/>
-          <w:sz w:val="18"/>
-          <w:szCs w:val="18"/>
-        </w:rPr>
-        <w:t xml:space="preserve">, </w:t>
-      </w:r>
-    </w:p>
-    <w:p>
-      <w:pPr>
-        <w:shd w:val="clear" w:color="auto" w:fill="777777"/>
-        <w:tabs>
-          <w:tab w:val="left" w:pos="916"/>
-          <w:tab w:val="left" w:pos="1832"/>
-          <w:tab w:val="left" w:pos="2748"/>
-          <w:tab w:val="left" w:pos="3664"/>
-          <w:tab w:val="left" w:pos="4580"/>
-          <w:tab w:val="left" w:pos="5496"/>
-          <w:tab w:val="left" w:pos="6412"/>
-          <w:tab w:val="left" w:pos="7328"/>
-          <w:tab w:val="left" w:pos="8244"/>
-          <w:tab w:val="left" w:pos="9160"/>
-          <w:tab w:val="left" w:pos="10076"/>
-          <w:tab w:val="left" w:pos="10992"/>
-          <w:tab w:val="left" w:pos="11908"/>
-          <w:tab w:val="left" w:pos="12824"/>
-          <w:tab w:val="left" w:pos="13740"/>
-          <w:tab w:val="left" w:pos="14656"/>
-        </w:tabs>
-        <w:spacing w:before="225" w:after="225" w:line="312" w:lineRule="atLeast"/>
-        <w:textAlignment w:val="baseline"/>
-        <w:rPr>
-          <w:rFonts w:ascii="Courier New" w:eastAsia="Times New Roman" w:hAnsi="Courier New" w:cs="Courier New"/>
-          <w:color w:val="FFFFFF"/>
-          <w:sz w:val="18"/>
-          <w:szCs w:val="18"/>
-        </w:rPr>
-      </w:pPr>
-      <w:r>
-        <w:rPr>
-          <w:rFonts w:ascii="Courier New" w:eastAsia="Times New Roman" w:hAnsi="Courier New" w:cs="Courier New"/>
-          <w:color w:val="FFFFFF"/>
-          <w:sz w:val="18"/>
-          <w:szCs w:val="18"/>
-        </w:rPr>
-        <w:t xml:space="preserve">     reliability 255/255, </w:t>
-      </w:r>
-      <w:proofErr w:type="spellStart"/>
-      <w:r>
-        <w:rPr>
-          <w:rFonts w:ascii="Courier New" w:eastAsia="Times New Roman" w:hAnsi="Courier New" w:cs="Courier New"/>
-          <w:color w:val="FFFFFF"/>
-          <w:sz w:val="18"/>
-          <w:szCs w:val="18"/>
-        </w:rPr>
-        <w:t>txload</w:t>
-      </w:r>
-      <w:proofErr w:type="spellEnd"/>
-      <w:r>
-        <w:rPr>
-          <w:rFonts w:ascii="Courier New" w:eastAsia="Times New Roman" w:hAnsi="Courier New" w:cs="Courier New"/>
-          <w:color w:val="FFFFFF"/>
-          <w:sz w:val="18"/>
-          <w:szCs w:val="18"/>
-        </w:rPr>
-        <w:t xml:space="preserve"> 1/255, </w:t>
-      </w:r>
-      <w:proofErr w:type="spellStart"/>
-      <w:r>
-        <w:rPr>
-          <w:rFonts w:ascii="Courier New" w:eastAsia="Times New Roman" w:hAnsi="Courier New" w:cs="Courier New"/>
-          <w:color w:val="FFFFFF"/>
-          <w:sz w:val="18"/>
-          <w:szCs w:val="18"/>
-        </w:rPr>
-        <w:t>rxload</w:t>
-      </w:r>
-      <w:proofErr w:type="spellEnd"/>
-      <w:r>
-        <w:rPr>
-          <w:rFonts w:ascii="Courier New" w:eastAsia="Times New Roman" w:hAnsi="Courier New" w:cs="Courier New"/>
-          <w:color w:val="FFFFFF"/>
-          <w:sz w:val="18"/>
-          <w:szCs w:val="18"/>
-        </w:rPr>
-        <w:t xml:space="preserve"> 1/255</w:t>
-      </w:r>
-    </w:p>
-    <w:p>
-      <w:pPr>
-        <w:shd w:val="clear" w:color="auto" w:fill="777777"/>
-        <w:tabs>
-          <w:tab w:val="left" w:pos="916"/>
-          <w:tab w:val="left" w:pos="1832"/>
-          <w:tab w:val="left" w:pos="2748"/>
-          <w:tab w:val="left" w:pos="3664"/>
-          <w:tab w:val="left" w:pos="4580"/>
-          <w:tab w:val="left" w:pos="5496"/>
-          <w:tab w:val="left" w:pos="6412"/>
-          <w:tab w:val="left" w:pos="7328"/>
-          <w:tab w:val="left" w:pos="8244"/>
-          <w:tab w:val="left" w:pos="9160"/>
-          <w:tab w:val="left" w:pos="10076"/>
-          <w:tab w:val="left" w:pos="10992"/>
-          <w:tab w:val="left" w:pos="11908"/>
-          <w:tab w:val="left" w:pos="12824"/>
-          <w:tab w:val="left" w:pos="13740"/>
-          <w:tab w:val="left" w:pos="14656"/>
-        </w:tabs>
-        <w:spacing w:before="225" w:after="225" w:line="312" w:lineRule="atLeast"/>
-        <w:textAlignment w:val="baseline"/>
-        <w:rPr>
-          <w:rFonts w:ascii="Courier New" w:eastAsia="Times New Roman" w:hAnsi="Courier New" w:cs="Courier New"/>
-          <w:color w:val="FFFFFF"/>
-          <w:sz w:val="18"/>
-          <w:szCs w:val="18"/>
-        </w:rPr>
-      </w:pPr>
-      <w:r>
-        <w:rPr>
-          <w:rFonts w:ascii="Courier New" w:eastAsia="Times New Roman" w:hAnsi="Courier New" w:cs="Courier New"/>
-          <w:color w:val="FFFFFF"/>
-          <w:sz w:val="18"/>
-          <w:szCs w:val="18"/>
-        </w:rPr>
-        <w:t xml:space="preserve">  Encapsulation ARPA, loopback not set</w:t>
-      </w:r>
-    </w:p>
-    <w:p>
-      <w:pPr>
-        <w:shd w:val="clear" w:color="auto" w:fill="777777"/>
-        <w:tabs>
-          <w:tab w:val="left" w:pos="916"/>
-          <w:tab w:val="left" w:pos="1832"/>
-          <w:tab w:val="left" w:pos="2748"/>
-          <w:tab w:val="left" w:pos="3664"/>
-          <w:tab w:val="left" w:pos="4580"/>
-          <w:tab w:val="left" w:pos="5496"/>
-          <w:tab w:val="left" w:pos="6412"/>
-          <w:tab w:val="left" w:pos="7328"/>
-          <w:tab w:val="left" w:pos="8244"/>
-          <w:tab w:val="left" w:pos="9160"/>
-          <w:tab w:val="left" w:pos="10076"/>
-          <w:tab w:val="left" w:pos="10992"/>
-          <w:tab w:val="left" w:pos="11908"/>
-          <w:tab w:val="left" w:pos="12824"/>
-          <w:tab w:val="left" w:pos="13740"/>
-          <w:tab w:val="left" w:pos="14656"/>
-        </w:tabs>
-        <w:spacing w:before="225" w:after="225" w:line="312" w:lineRule="atLeast"/>
-        <w:textAlignment w:val="baseline"/>
-        <w:rPr>
-          <w:rFonts w:ascii="Courier New" w:eastAsia="Times New Roman" w:hAnsi="Courier New" w:cs="Courier New"/>
-          <w:color w:val="FFFFFF"/>
-          <w:sz w:val="18"/>
-          <w:szCs w:val="18"/>
-        </w:rPr>
-      </w:pPr>
-      <w:r>
-        <w:rPr>
-          <w:rFonts w:ascii="Courier New" w:eastAsia="Times New Roman" w:hAnsi="Courier New" w:cs="Courier New"/>
-          <w:color w:val="FFFFFF"/>
-          <w:sz w:val="18"/>
-          <w:szCs w:val="18"/>
-        </w:rPr>
-        <w:t xml:space="preserve">  Keepalive not supported </w:t>
-      </w:r>
-    </w:p>
-    <w:p>
-      <w:pPr>
-        <w:shd w:val="clear" w:color="auto" w:fill="777777"/>
-        <w:tabs>
-          <w:tab w:val="left" w:pos="916"/>
-          <w:tab w:val="left" w:pos="1832"/>
-          <w:tab w:val="left" w:pos="2748"/>
-          <w:tab w:val="left" w:pos="3664"/>
-          <w:tab w:val="left" w:pos="4580"/>
-          <w:tab w:val="left" w:pos="5496"/>
-          <w:tab w:val="left" w:pos="6412"/>
-          <w:tab w:val="left" w:pos="7328"/>
-          <w:tab w:val="left" w:pos="8244"/>
-          <w:tab w:val="left" w:pos="9160"/>
-          <w:tab w:val="left" w:pos="10076"/>
-          <w:tab w:val="left" w:pos="10992"/>
-          <w:tab w:val="left" w:pos="11908"/>
-          <w:tab w:val="left" w:pos="12824"/>
-          <w:tab w:val="left" w:pos="13740"/>
-          <w:tab w:val="left" w:pos="14656"/>
-        </w:tabs>
-        <w:spacing w:before="225" w:after="225" w:line="312" w:lineRule="atLeast"/>
-        <w:textAlignment w:val="baseline"/>
-        <w:rPr>
-          <w:rFonts w:ascii="Courier New" w:eastAsia="Times New Roman" w:hAnsi="Courier New" w:cs="Courier New"/>
-          <w:color w:val="FFFFFF"/>
-          <w:sz w:val="18"/>
-          <w:szCs w:val="18"/>
-        </w:rPr>
-      </w:pPr>
-      <w:r>
-        <w:rPr>
-          <w:rFonts w:ascii="Courier New" w:eastAsia="Times New Roman" w:hAnsi="Courier New" w:cs="Courier New"/>
-          <w:color w:val="FFFFFF"/>
-          <w:sz w:val="18"/>
-          <w:szCs w:val="18"/>
-        </w:rPr>
-        <w:t xml:space="preserve">  ARP type: ARPA, ARP Timeout 04:00:00</w:t>
-      </w:r>
-    </w:p>
-    <w:p>
-      <w:pPr>
-        <w:shd w:val="clear" w:color="auto" w:fill="777777"/>
-        <w:tabs>
-          <w:tab w:val="left" w:pos="916"/>
-          <w:tab w:val="left" w:pos="1832"/>
-          <w:tab w:val="left" w:pos="2748"/>
-          <w:tab w:val="left" w:pos="3664"/>
-          <w:tab w:val="left" w:pos="4580"/>
-          <w:tab w:val="left" w:pos="5496"/>
-          <w:tab w:val="left" w:pos="6412"/>
-          <w:tab w:val="left" w:pos="7328"/>
-          <w:tab w:val="left" w:pos="8244"/>
-          <w:tab w:val="left" w:pos="9160"/>
-          <w:tab w:val="left" w:pos="10076"/>
-          <w:tab w:val="left" w:pos="10992"/>
-          <w:tab w:val="left" w:pos="11908"/>
-          <w:tab w:val="left" w:pos="12824"/>
-          <w:tab w:val="left" w:pos="13740"/>
-          <w:tab w:val="left" w:pos="14656"/>
-        </w:tabs>
-        <w:spacing w:before="225" w:after="225" w:line="312" w:lineRule="atLeast"/>
-        <w:textAlignment w:val="baseline"/>
-        <w:rPr>
-          <w:rFonts w:ascii="Courier New" w:eastAsia="Times New Roman" w:hAnsi="Courier New" w:cs="Courier New"/>
-          <w:color w:val="FFFFFF"/>
-          <w:sz w:val="18"/>
-          <w:szCs w:val="18"/>
-        </w:rPr>
-      </w:pPr>
-      <w:r>
-        <w:rPr>
-          <w:rFonts w:ascii="Courier New" w:eastAsia="Times New Roman" w:hAnsi="Courier New" w:cs="Courier New"/>
-          <w:color w:val="FFFFFF"/>
-          <w:sz w:val="18"/>
-          <w:szCs w:val="18"/>
-        </w:rPr>
-        <w:t xml:space="preserve">  Last input never, output 00:14:51, output hang never</w:t>
-      </w:r>
-    </w:p>
-    <w:p>
-      <w:pPr>
-        <w:shd w:val="clear" w:color="auto" w:fill="777777"/>
-        <w:tabs>
-          <w:tab w:val="left" w:pos="916"/>
-          <w:tab w:val="left" w:pos="1832"/>
-          <w:tab w:val="left" w:pos="2748"/>
-          <w:tab w:val="left" w:pos="3664"/>
-          <w:tab w:val="left" w:pos="4580"/>
-          <w:tab w:val="left" w:pos="5496"/>
-          <w:tab w:val="left" w:pos="6412"/>
-          <w:tab w:val="left" w:pos="7328"/>
-          <w:tab w:val="left" w:pos="8244"/>
-          <w:tab w:val="left" w:pos="9160"/>
-          <w:tab w:val="left" w:pos="10076"/>
-          <w:tab w:val="left" w:pos="10992"/>
-          <w:tab w:val="left" w:pos="11908"/>
-          <w:tab w:val="left" w:pos="12824"/>
-          <w:tab w:val="left" w:pos="13740"/>
-          <w:tab w:val="left" w:pos="14656"/>
-        </w:tabs>
-        <w:spacing w:before="225" w:after="225" w:line="312" w:lineRule="atLeast"/>
-        <w:textAlignment w:val="baseline"/>
-        <w:rPr>
-          <w:rFonts w:ascii="Courier New" w:eastAsia="Times New Roman" w:hAnsi="Courier New" w:cs="Courier New"/>
-          <w:color w:val="FFFFFF"/>
-          <w:sz w:val="18"/>
-          <w:szCs w:val="18"/>
-        </w:rPr>
-      </w:pPr>
-      <w:r>
-        <w:rPr>
-          <w:rFonts w:ascii="Courier New" w:eastAsia="Times New Roman" w:hAnsi="Courier New" w:cs="Courier New"/>
-          <w:color w:val="FFFFFF"/>
-          <w:sz w:val="18"/>
-          <w:szCs w:val="18"/>
-        </w:rPr>
-        <w:t xml:space="preserve">  Last clearing of "show interface" counters never</w:t>
-      </w:r>
-    </w:p>
-    <w:p>
-      <w:pPr>
-        <w:shd w:val="clear" w:color="auto" w:fill="777777"/>
-        <w:tabs>
-          <w:tab w:val="left" w:pos="916"/>
-          <w:tab w:val="left" w:pos="1832"/>
-          <w:tab w:val="left" w:pos="2748"/>
-          <w:tab w:val="left" w:pos="3664"/>
-          <w:tab w:val="left" w:pos="4580"/>
-          <w:tab w:val="left" w:pos="5496"/>
-          <w:tab w:val="left" w:pos="6412"/>
-          <w:tab w:val="left" w:pos="7328"/>
-          <w:tab w:val="left" w:pos="8244"/>
-          <w:tab w:val="left" w:pos="9160"/>
-          <w:tab w:val="left" w:pos="10076"/>
-          <w:tab w:val="left" w:pos="10992"/>
-          <w:tab w:val="left" w:pos="11908"/>
-          <w:tab w:val="left" w:pos="12824"/>
-          <w:tab w:val="left" w:pos="13740"/>
-          <w:tab w:val="left" w:pos="14656"/>
-        </w:tabs>
-        <w:spacing w:before="225" w:after="225" w:line="312" w:lineRule="atLeast"/>
-        <w:textAlignment w:val="baseline"/>
-        <w:rPr>
-          <w:rFonts w:ascii="Courier New" w:eastAsia="Times New Roman" w:hAnsi="Courier New" w:cs="Courier New"/>
-          <w:color w:val="FFFFFF"/>
-          <w:sz w:val="18"/>
-          <w:szCs w:val="18"/>
-        </w:rPr>
-      </w:pPr>
-      <w:r>
-        <w:rPr>
-          <w:rFonts w:ascii="Courier New" w:eastAsia="Times New Roman" w:hAnsi="Courier New" w:cs="Courier New"/>
-          <w:color w:val="FFFFFF"/>
-          <w:sz w:val="18"/>
-          <w:szCs w:val="18"/>
-        </w:rPr>
-        <w:t xml:space="preserve">  Input queue: 0/75/0/0 (size/max/drops/flushes); Total output drops: 0</w:t>
-      </w:r>
-    </w:p>
-    <w:p>
-      <w:pPr>
-        <w:shd w:val="clear" w:color="auto" w:fill="777777"/>
-        <w:tabs>
-          <w:tab w:val="left" w:pos="916"/>
-          <w:tab w:val="left" w:pos="1832"/>
-          <w:tab w:val="left" w:pos="2748"/>
-          <w:tab w:val="left" w:pos="3664"/>
-          <w:tab w:val="left" w:pos="4580"/>
-          <w:tab w:val="left" w:pos="5496"/>
-          <w:tab w:val="left" w:pos="6412"/>
-          <w:tab w:val="left" w:pos="7328"/>
-          <w:tab w:val="left" w:pos="8244"/>
-          <w:tab w:val="left" w:pos="9160"/>
-          <w:tab w:val="left" w:pos="10076"/>
-          <w:tab w:val="left" w:pos="10992"/>
-          <w:tab w:val="left" w:pos="11908"/>
-          <w:tab w:val="left" w:pos="12824"/>
-          <w:tab w:val="left" w:pos="13740"/>
-          <w:tab w:val="left" w:pos="14656"/>
-        </w:tabs>
-        <w:spacing w:before="225" w:after="225" w:line="312" w:lineRule="atLeast"/>
-        <w:textAlignment w:val="baseline"/>
-        <w:rPr>
-          <w:rFonts w:ascii="Courier New" w:eastAsia="Times New Roman" w:hAnsi="Courier New" w:cs="Courier New"/>
-          <w:color w:val="FFFFFF"/>
-          <w:sz w:val="18"/>
-          <w:szCs w:val="18"/>
-        </w:rPr>
-      </w:pPr>
-      <w:r>
-        <w:rPr>
-          <w:rFonts w:ascii="Courier New" w:eastAsia="Times New Roman" w:hAnsi="Courier New" w:cs="Courier New"/>
-          <w:color w:val="FFFFFF"/>
-          <w:sz w:val="18"/>
-          <w:szCs w:val="18"/>
-        </w:rPr>
-        <w:t xml:space="preserve">  Queueing strategy: </w:t>
-      </w:r>
-      <w:proofErr w:type="spellStart"/>
-      <w:r>
-        <w:rPr>
-          <w:rFonts w:ascii="Courier New" w:eastAsia="Times New Roman" w:hAnsi="Courier New" w:cs="Courier New"/>
-          <w:color w:val="FFFFFF"/>
-          <w:sz w:val="18"/>
-          <w:szCs w:val="18"/>
-        </w:rPr>
-        <w:t>fifo</w:t>
-      </w:r>
-      <w:proofErr w:type="spellEnd"/>
-    </w:p>
-    <w:p>
-      <w:pPr>
-        <w:shd w:val="clear" w:color="auto" w:fill="777777"/>
-        <w:tabs>
-          <w:tab w:val="left" w:pos="916"/>
-          <w:tab w:val="left" w:pos="1832"/>
-          <w:tab w:val="left" w:pos="2748"/>
-          <w:tab w:val="left" w:pos="3664"/>
-          <w:tab w:val="left" w:pos="4580"/>
-          <w:tab w:val="left" w:pos="5496"/>
-          <w:tab w:val="left" w:pos="6412"/>
-          <w:tab w:val="left" w:pos="7328"/>
-          <w:tab w:val="left" w:pos="8244"/>
-          <w:tab w:val="left" w:pos="9160"/>
-          <w:tab w:val="left" w:pos="10076"/>
-          <w:tab w:val="left" w:pos="10992"/>
-          <w:tab w:val="left" w:pos="11908"/>
-          <w:tab w:val="left" w:pos="12824"/>
-          <w:tab w:val="left" w:pos="13740"/>
-          <w:tab w:val="left" w:pos="14656"/>
-        </w:tabs>
-        <w:spacing w:before="225" w:after="225" w:line="312" w:lineRule="atLeast"/>
-        <w:textAlignment w:val="baseline"/>
-        <w:rPr>
-          <w:rFonts w:ascii="Courier New" w:eastAsia="Times New Roman" w:hAnsi="Courier New" w:cs="Courier New"/>
-          <w:color w:val="FFFFFF"/>
-          <w:sz w:val="18"/>
-          <w:szCs w:val="18"/>
-        </w:rPr>
-      </w:pPr>
-      <w:r>
-        <w:rPr>
-          <w:rFonts w:ascii="Courier New" w:eastAsia="Times New Roman" w:hAnsi="Courier New" w:cs="Courier New"/>
-          <w:color w:val="FFFFFF"/>
-          <w:sz w:val="18"/>
-          <w:szCs w:val="18"/>
-        </w:rPr>
-        <w:lastRenderedPageBreak/>
-        <w:t xml:space="preserve">  Output queue: 0/40 (size/max)</w:t>
-      </w:r>
-    </w:p>
-    <w:p>
-      <w:pPr>
-        <w:shd w:val="clear" w:color="auto" w:fill="777777"/>
-        <w:tabs>
-          <w:tab w:val="left" w:pos="916"/>
-          <w:tab w:val="left" w:pos="1832"/>
-          <w:tab w:val="left" w:pos="2748"/>
-          <w:tab w:val="left" w:pos="3664"/>
-          <w:tab w:val="left" w:pos="4580"/>
-          <w:tab w:val="left" w:pos="5496"/>
-          <w:tab w:val="left" w:pos="6412"/>
-          <w:tab w:val="left" w:pos="7328"/>
-          <w:tab w:val="left" w:pos="8244"/>
-          <w:tab w:val="left" w:pos="9160"/>
-          <w:tab w:val="left" w:pos="10076"/>
-          <w:tab w:val="left" w:pos="10992"/>
-          <w:tab w:val="left" w:pos="11908"/>
-          <w:tab w:val="left" w:pos="12824"/>
-          <w:tab w:val="left" w:pos="13740"/>
-          <w:tab w:val="left" w:pos="14656"/>
-        </w:tabs>
-        <w:spacing w:before="225" w:after="225" w:line="312" w:lineRule="atLeast"/>
-        <w:textAlignment w:val="baseline"/>
-        <w:rPr>
-          <w:rFonts w:ascii="Courier New" w:eastAsia="Times New Roman" w:hAnsi="Courier New" w:cs="Courier New"/>
-          <w:color w:val="FFFFFF"/>
-          <w:sz w:val="18"/>
-          <w:szCs w:val="18"/>
-        </w:rPr>
-      </w:pPr>
-      <w:r>
-        <w:rPr>
-          <w:rFonts w:ascii="Courier New" w:eastAsia="Times New Roman" w:hAnsi="Courier New" w:cs="Courier New"/>
-          <w:color w:val="FFFFFF"/>
-          <w:sz w:val="18"/>
-          <w:szCs w:val="18"/>
-        </w:rPr>
-        <w:t xml:space="preserve">  5 minute input rate 0 bits/sec, 0 packets/sec</w:t>
-      </w:r>
-    </w:p>
-    <w:p>
-      <w:pPr>
-        <w:shd w:val="clear" w:color="auto" w:fill="777777"/>
-        <w:tabs>
-          <w:tab w:val="left" w:pos="916"/>
-          <w:tab w:val="left" w:pos="1832"/>
-          <w:tab w:val="left" w:pos="2748"/>
-          <w:tab w:val="left" w:pos="3664"/>
-          <w:tab w:val="left" w:pos="4580"/>
-          <w:tab w:val="left" w:pos="5496"/>
-          <w:tab w:val="left" w:pos="6412"/>
-          <w:tab w:val="left" w:pos="7328"/>
-          <w:tab w:val="left" w:pos="8244"/>
-          <w:tab w:val="left" w:pos="9160"/>
-          <w:tab w:val="left" w:pos="10076"/>
-          <w:tab w:val="left" w:pos="10992"/>
-          <w:tab w:val="left" w:pos="11908"/>
-          <w:tab w:val="left" w:pos="12824"/>
-          <w:tab w:val="left" w:pos="13740"/>
-          <w:tab w:val="left" w:pos="14656"/>
-        </w:tabs>
-        <w:spacing w:before="225" w:after="225" w:line="312" w:lineRule="atLeast"/>
-        <w:textAlignment w:val="baseline"/>
-        <w:rPr>
-          <w:rFonts w:ascii="Courier New" w:eastAsia="Times New Roman" w:hAnsi="Courier New" w:cs="Courier New"/>
-          <w:color w:val="FFFFFF"/>
-          <w:sz w:val="18"/>
-          <w:szCs w:val="18"/>
-        </w:rPr>
-      </w:pPr>
-      <w:r>
-        <w:rPr>
-          <w:rFonts w:ascii="Courier New" w:eastAsia="Times New Roman" w:hAnsi="Courier New" w:cs="Courier New"/>
-          <w:color w:val="FFFFFF"/>
-          <w:sz w:val="18"/>
-          <w:szCs w:val="18"/>
-        </w:rPr>
-        <w:t xml:space="preserve">  5 minute output rate 0 bits/sec, 0 packets/sec</w:t>
-      </w:r>
-    </w:p>
-    <w:p>
-      <w:pPr>
-        <w:shd w:val="clear" w:color="auto" w:fill="777777"/>
-        <w:tabs>
-          <w:tab w:val="left" w:pos="916"/>
-          <w:tab w:val="left" w:pos="1832"/>
-          <w:tab w:val="left" w:pos="2748"/>
-          <w:tab w:val="left" w:pos="3664"/>
-          <w:tab w:val="left" w:pos="4580"/>
-          <w:tab w:val="left" w:pos="5496"/>
-          <w:tab w:val="left" w:pos="6412"/>
-          <w:tab w:val="left" w:pos="7328"/>
-          <w:tab w:val="left" w:pos="8244"/>
-          <w:tab w:val="left" w:pos="9160"/>
-          <w:tab w:val="left" w:pos="10076"/>
-          <w:tab w:val="left" w:pos="10992"/>
-          <w:tab w:val="left" w:pos="11908"/>
-          <w:tab w:val="left" w:pos="12824"/>
-          <w:tab w:val="left" w:pos="13740"/>
-          <w:tab w:val="left" w:pos="14656"/>
-        </w:tabs>
-        <w:spacing w:before="225" w:after="225" w:line="312" w:lineRule="atLeast"/>
-        <w:textAlignment w:val="baseline"/>
-        <w:rPr>
-          <w:rFonts w:ascii="Courier New" w:eastAsia="Times New Roman" w:hAnsi="Courier New" w:cs="Courier New"/>
-          <w:color w:val="FFFFFF"/>
-          <w:sz w:val="18"/>
-          <w:szCs w:val="18"/>
-        </w:rPr>
-      </w:pPr>
-      <w:r>
-        <w:rPr>
-          <w:rFonts w:ascii="Courier New" w:eastAsia="Times New Roman" w:hAnsi="Courier New" w:cs="Courier New"/>
-          <w:color w:val="FFFFFF"/>
-          <w:sz w:val="18"/>
-          <w:szCs w:val="18"/>
-        </w:rPr>
-        <w:t xml:space="preserve">     0 packets input, 0 bytes, 0 no buffer</w:t>
-      </w:r>
-    </w:p>
-    <w:p>
-      <w:pPr>
-        <w:shd w:val="clear" w:color="auto" w:fill="777777"/>
-        <w:tabs>
-          <w:tab w:val="left" w:pos="916"/>
-          <w:tab w:val="left" w:pos="1832"/>
-          <w:tab w:val="left" w:pos="2748"/>
-          <w:tab w:val="left" w:pos="3664"/>
-          <w:tab w:val="left" w:pos="4580"/>
-          <w:tab w:val="left" w:pos="5496"/>
-          <w:tab w:val="left" w:pos="6412"/>
-          <w:tab w:val="left" w:pos="7328"/>
-          <w:tab w:val="left" w:pos="8244"/>
-          <w:tab w:val="left" w:pos="9160"/>
-          <w:tab w:val="left" w:pos="10076"/>
-          <w:tab w:val="left" w:pos="10992"/>
-          <w:tab w:val="left" w:pos="11908"/>
-          <w:tab w:val="left" w:pos="12824"/>
-          <w:tab w:val="left" w:pos="13740"/>
-          <w:tab w:val="left" w:pos="14656"/>
-        </w:tabs>
-        <w:spacing w:before="225" w:after="225" w:line="312" w:lineRule="atLeast"/>
-        <w:textAlignment w:val="baseline"/>
-        <w:rPr>
-          <w:rFonts w:ascii="Courier New" w:eastAsia="Times New Roman" w:hAnsi="Courier New" w:cs="Courier New"/>
-          <w:color w:val="FFFFFF"/>
-          <w:sz w:val="18"/>
-          <w:szCs w:val="18"/>
-        </w:rPr>
-      </w:pPr>
-      <w:r>
-        <w:rPr>
-          <w:rFonts w:ascii="Courier New" w:eastAsia="Times New Roman" w:hAnsi="Courier New" w:cs="Courier New"/>
-          <w:color w:val="FFFFFF"/>
-          <w:sz w:val="18"/>
-          <w:szCs w:val="18"/>
-        </w:rPr>
-        <w:t xml:space="preserve">     Received 0 broadcasts (0 IP multicasts)</w:t>
-      </w:r>
-    </w:p>
-    <w:p>
-      <w:pPr>
-        <w:shd w:val="clear" w:color="auto" w:fill="777777"/>
-        <w:tabs>
-          <w:tab w:val="left" w:pos="916"/>
-          <w:tab w:val="left" w:pos="1832"/>
-          <w:tab w:val="left" w:pos="2748"/>
-          <w:tab w:val="left" w:pos="3664"/>
-          <w:tab w:val="left" w:pos="4580"/>
-          <w:tab w:val="left" w:pos="5496"/>
-          <w:tab w:val="left" w:pos="6412"/>
-          <w:tab w:val="left" w:pos="7328"/>
-          <w:tab w:val="left" w:pos="8244"/>
-          <w:tab w:val="left" w:pos="9160"/>
-          <w:tab w:val="left" w:pos="10076"/>
-          <w:tab w:val="left" w:pos="10992"/>
-          <w:tab w:val="left" w:pos="11908"/>
-          <w:tab w:val="left" w:pos="12824"/>
-          <w:tab w:val="left" w:pos="13740"/>
-          <w:tab w:val="left" w:pos="14656"/>
-        </w:tabs>
-        <w:spacing w:before="225" w:after="225" w:line="312" w:lineRule="atLeast"/>
-        <w:textAlignment w:val="baseline"/>
-        <w:rPr>
-          <w:rFonts w:ascii="Courier New" w:eastAsia="Times New Roman" w:hAnsi="Courier New" w:cs="Courier New"/>
-          <w:color w:val="FFFFFF"/>
-          <w:sz w:val="18"/>
-          <w:szCs w:val="18"/>
-        </w:rPr>
-      </w:pPr>
-      <w:r>
-        <w:rPr>
-          <w:rFonts w:ascii="Courier New" w:eastAsia="Times New Roman" w:hAnsi="Courier New" w:cs="Courier New"/>
-          <w:color w:val="FFFFFF"/>
-          <w:sz w:val="18"/>
-          <w:szCs w:val="18"/>
-        </w:rPr>
-        <w:t xml:space="preserve">     0 runts, 0 giants, 0 throttles</w:t>
-      </w:r>
-    </w:p>
-    <w:p>
-      <w:pPr>
-        <w:shd w:val="clear" w:color="auto" w:fill="777777"/>
-        <w:tabs>
-          <w:tab w:val="left" w:pos="916"/>
-          <w:tab w:val="left" w:pos="1832"/>
-          <w:tab w:val="left" w:pos="2748"/>
-          <w:tab w:val="left" w:pos="3664"/>
-          <w:tab w:val="left" w:pos="4580"/>
-          <w:tab w:val="left" w:pos="5496"/>
-          <w:tab w:val="left" w:pos="6412"/>
-          <w:tab w:val="left" w:pos="7328"/>
-          <w:tab w:val="left" w:pos="8244"/>
-          <w:tab w:val="left" w:pos="9160"/>
-          <w:tab w:val="left" w:pos="10076"/>
-          <w:tab w:val="left" w:pos="10992"/>
-          <w:tab w:val="left" w:pos="11908"/>
-          <w:tab w:val="left" w:pos="12824"/>
-          <w:tab w:val="left" w:pos="13740"/>
-          <w:tab w:val="left" w:pos="14656"/>
-        </w:tabs>
-        <w:spacing w:before="225" w:after="225" w:line="312" w:lineRule="atLeast"/>
-        <w:textAlignment w:val="baseline"/>
-        <w:rPr>
-          <w:rFonts w:ascii="Courier New" w:eastAsia="Times New Roman" w:hAnsi="Courier New" w:cs="Courier New"/>
-          <w:color w:val="FFFFFF"/>
-          <w:sz w:val="18"/>
-          <w:szCs w:val="18"/>
-        </w:rPr>
-      </w:pPr>
-      <w:r>
-        <w:rPr>
-          <w:rFonts w:ascii="Courier New" w:eastAsia="Times New Roman" w:hAnsi="Courier New" w:cs="Courier New"/>
-          <w:color w:val="FFFFFF"/>
-          <w:sz w:val="18"/>
-          <w:szCs w:val="18"/>
-        </w:rPr>
-        <w:t xml:space="preserve">     0 input errors, 0 CRC, 0 frame, 0 overrun, 0 ignored</w:t>
-      </w:r>
-    </w:p>
-    <w:p>
-      <w:pPr>
-        <w:shd w:val="clear" w:color="auto" w:fill="777777"/>
-        <w:tabs>
-          <w:tab w:val="left" w:pos="916"/>
-          <w:tab w:val="left" w:pos="1832"/>
-          <w:tab w:val="left" w:pos="2748"/>
-          <w:tab w:val="left" w:pos="3664"/>
-          <w:tab w:val="left" w:pos="4580"/>
-          <w:tab w:val="left" w:pos="5496"/>
-          <w:tab w:val="left" w:pos="6412"/>
-          <w:tab w:val="left" w:pos="7328"/>
-          <w:tab w:val="left" w:pos="8244"/>
-          <w:tab w:val="left" w:pos="9160"/>
-          <w:tab w:val="left" w:pos="10076"/>
-          <w:tab w:val="left" w:pos="10992"/>
-          <w:tab w:val="left" w:pos="11908"/>
-          <w:tab w:val="left" w:pos="12824"/>
-          <w:tab w:val="left" w:pos="13740"/>
-          <w:tab w:val="left" w:pos="14656"/>
-        </w:tabs>
-        <w:spacing w:before="225" w:after="225" w:line="312" w:lineRule="atLeast"/>
-        <w:textAlignment w:val="baseline"/>
-        <w:rPr>
-          <w:rFonts w:ascii="Courier New" w:eastAsia="Times New Roman" w:hAnsi="Courier New" w:cs="Courier New"/>
-          <w:color w:val="FFFFFF"/>
-          <w:sz w:val="18"/>
-          <w:szCs w:val="18"/>
-        </w:rPr>
-      </w:pPr>
-      <w:r>
-        <w:rPr>
-          <w:rFonts w:ascii="Courier New" w:eastAsia="Times New Roman" w:hAnsi="Courier New" w:cs="Courier New"/>
-          <w:color w:val="FFFFFF"/>
-          <w:sz w:val="18"/>
-          <w:szCs w:val="18"/>
-        </w:rPr>
-        <w:t xml:space="preserve">     34 packets output, 11119 bytes, 0 underruns</w:t>
-      </w:r>
-    </w:p>
-    <w:p>
-      <w:pPr>
-        <w:shd w:val="clear" w:color="auto" w:fill="777777"/>
-        <w:tabs>
-          <w:tab w:val="left" w:pos="916"/>
-          <w:tab w:val="left" w:pos="1832"/>
-          <w:tab w:val="left" w:pos="2748"/>
-          <w:tab w:val="left" w:pos="3664"/>
-          <w:tab w:val="left" w:pos="4580"/>
-          <w:tab w:val="left" w:pos="5496"/>
-          <w:tab w:val="left" w:pos="6412"/>
-          <w:tab w:val="left" w:pos="7328"/>
-          <w:tab w:val="left" w:pos="8244"/>
-          <w:tab w:val="left" w:pos="9160"/>
-          <w:tab w:val="left" w:pos="10076"/>
-          <w:tab w:val="left" w:pos="10992"/>
-          <w:tab w:val="left" w:pos="11908"/>
-          <w:tab w:val="left" w:pos="12824"/>
-          <w:tab w:val="left" w:pos="13740"/>
-          <w:tab w:val="left" w:pos="14656"/>
-        </w:tabs>
-        <w:spacing w:before="225" w:after="225" w:line="312" w:lineRule="atLeast"/>
-        <w:textAlignment w:val="baseline"/>
-        <w:rPr>
-          <w:rFonts w:ascii="Courier New" w:eastAsia="Times New Roman" w:hAnsi="Courier New" w:cs="Courier New"/>
-          <w:color w:val="FFFFFF"/>
-          <w:sz w:val="18"/>
-          <w:szCs w:val="18"/>
-        </w:rPr>
-      </w:pPr>
-      <w:r>
-        <w:rPr>
-          <w:rFonts w:ascii="Courier New" w:eastAsia="Times New Roman" w:hAnsi="Courier New" w:cs="Courier New"/>
-          <w:color w:val="FFFFFF"/>
-          <w:sz w:val="18"/>
-          <w:szCs w:val="18"/>
-        </w:rPr>
-        <w:t xml:space="preserve">     0 output errors, 2 interface resets</w:t>
-      </w:r>
-    </w:p>
-    <w:p>
-      <w:pPr>
-        <w:shd w:val="clear" w:color="auto" w:fill="777777"/>
-        <w:tabs>
-          <w:tab w:val="left" w:pos="916"/>
-          <w:tab w:val="left" w:pos="1832"/>
-          <w:tab w:val="left" w:pos="2748"/>
-          <w:tab w:val="left" w:pos="3664"/>
-          <w:tab w:val="left" w:pos="4580"/>
-          <w:tab w:val="left" w:pos="5496"/>
-          <w:tab w:val="left" w:pos="6412"/>
-          <w:tab w:val="left" w:pos="7328"/>
-          <w:tab w:val="left" w:pos="8244"/>
-          <w:tab w:val="left" w:pos="9160"/>
-          <w:tab w:val="left" w:pos="10076"/>
-          <w:tab w:val="left" w:pos="10992"/>
-          <w:tab w:val="left" w:pos="11908"/>
-          <w:tab w:val="left" w:pos="12824"/>
-          <w:tab w:val="left" w:pos="13740"/>
-          <w:tab w:val="left" w:pos="14656"/>
-        </w:tabs>
-        <w:spacing w:before="225" w:after="225" w:line="312" w:lineRule="atLeast"/>
-        <w:textAlignment w:val="baseline"/>
-        <w:rPr>
-          <w:rFonts w:ascii="Courier New" w:eastAsia="Times New Roman" w:hAnsi="Courier New" w:cs="Courier New"/>
-          <w:color w:val="FFFFFF"/>
-          <w:sz w:val="18"/>
-          <w:szCs w:val="18"/>
-        </w:rPr>
-      </w:pPr>
-      <w:r>
-        <w:rPr>
-          <w:rFonts w:ascii="Courier New" w:eastAsia="Times New Roman" w:hAnsi="Courier New" w:cs="Courier New"/>
-          <w:color w:val="FFFFFF"/>
-          <w:sz w:val="18"/>
-          <w:szCs w:val="18"/>
-        </w:rPr>
-        <w:t xml:space="preserve">     0 unknown protocol drops</w:t>
-      </w:r>
-    </w:p>
-    <w:p>
-      <w:pPr>
-        <w:shd w:val="clear" w:color="auto" w:fill="777777"/>
-        <w:tabs>
-          <w:tab w:val="left" w:pos="916"/>
-          <w:tab w:val="left" w:pos="1832"/>
-          <w:tab w:val="left" w:pos="2748"/>
-          <w:tab w:val="left" w:pos="3664"/>
-          <w:tab w:val="left" w:pos="4580"/>
-          <w:tab w:val="left" w:pos="5496"/>
-          <w:tab w:val="left" w:pos="6412"/>
-          <w:tab w:val="left" w:pos="7328"/>
-          <w:tab w:val="left" w:pos="8244"/>
-          <w:tab w:val="left" w:pos="9160"/>
-          <w:tab w:val="left" w:pos="10076"/>
-          <w:tab w:val="left" w:pos="10992"/>
-          <w:tab w:val="left" w:pos="11908"/>
-          <w:tab w:val="left" w:pos="12824"/>
-          <w:tab w:val="left" w:pos="13740"/>
-          <w:tab w:val="left" w:pos="14656"/>
-        </w:tabs>
-        <w:spacing w:before="225" w:after="225" w:line="312" w:lineRule="atLeast"/>
-        <w:textAlignment w:val="baseline"/>
-        <w:rPr>
-          <w:rFonts w:ascii="Courier New" w:eastAsia="Times New Roman" w:hAnsi="Courier New" w:cs="Courier New"/>
-          <w:color w:val="FFFFFF"/>
-          <w:sz w:val="18"/>
-          <w:szCs w:val="18"/>
-        </w:rPr>
-      </w:pPr>
-      <w:r>
-        <w:rPr>
-          <w:rFonts w:ascii="Courier New" w:eastAsia="Times New Roman" w:hAnsi="Courier New" w:cs="Courier New"/>
-          <w:color w:val="FFFFFF"/>
-          <w:sz w:val="18"/>
-          <w:szCs w:val="18"/>
-        </w:rPr>
-        <w:t xml:space="preserve">     0 output buffer failures, 0 output buffers swapped out</w:t>
-      </w:r>
-    </w:p>
-    <w:p>
-      <w:pPr>
-        <w:shd w:val="clear" w:color="auto" w:fill="FFFFFF"/>
-        <w:spacing w:after="0" w:line="240" w:lineRule="auto"/>
-        <w:textAlignment w:val="baseline"/>
-        <w:rPr>
-          <w:rFonts w:ascii="Helvetica" w:eastAsia="Times New Roman" w:hAnsi="Helvetica" w:cs="Times New Roman"/>
-          <w:color w:val="222222"/>
-          <w:sz w:val="26"/>
-          <w:szCs w:val="26"/>
-        </w:rPr>
-      </w:pPr>
-      <w:r>
-        <w:rPr>
-          <w:rFonts w:ascii="Helvetica" w:eastAsia="Times New Roman" w:hAnsi="Helvetica" w:cs="Times New Roman"/>
-          <w:color w:val="222222"/>
-          <w:sz w:val="26"/>
-          <w:szCs w:val="26"/>
-        </w:rPr>
-        <w:t>What is the MAC address for VLAN 1 on S1?</w:t>
-      </w:r>
-      <w:r>
-        <w:rPr>
-          <w:rFonts w:ascii="Helvetica" w:eastAsia="Times New Roman" w:hAnsi="Helvetica" w:cs="Times New Roman"/>
-          <w:color w:val="222222"/>
-          <w:sz w:val="26"/>
-          <w:szCs w:val="26"/>
-        </w:rPr>
-        <w:br/>
-      </w:r>
-      <w:r>
-        <w:rPr>
-          <w:rFonts w:ascii="Helvetica" w:eastAsia="Times New Roman" w:hAnsi="Helvetica" w:cs="Times New Roman"/>
-          <w:noProof/>
-          <w:color w:val="222222"/>
-          <w:sz w:val="26"/>
-          <w:szCs w:val="26"/>
-        </w:rPr>
-        <w:t>________________________________________________________________________</w:t>
-      </w:r>
-    </w:p>
-    <w:p>
-      <w:pPr>
-        <w:shd w:val="clear" w:color="auto" w:fill="FFFFFF"/>
-        <w:spacing w:after="0" w:line="240" w:lineRule="auto"/>
-        <w:textAlignment w:val="baseline"/>
-        <w:rPr>
-          <w:rFonts w:ascii="Helvetica" w:eastAsia="Times New Roman" w:hAnsi="Helvetica" w:cs="Times New Roman"/>
-          <w:color w:val="222222"/>
-          <w:sz w:val="26"/>
-          <w:szCs w:val="26"/>
-        </w:rPr>
-      </w:pPr>
-      <w:r>
-        <w:rPr>
-          <w:rFonts w:ascii="Helvetica" w:eastAsia="Times New Roman" w:hAnsi="Helvetica" w:cs="Times New Roman"/>
-          <w:color w:val="222222"/>
-          <w:sz w:val="26"/>
-          <w:szCs w:val="26"/>
-        </w:rPr>
-        <w:t>What is the MAC serial number for VLAN 1?</w:t>
-      </w:r>
-      <w:r>
-        <w:rPr>
-          <w:rFonts w:ascii="Helvetica" w:eastAsia="Times New Roman" w:hAnsi="Helvetica" w:cs="Times New Roman"/>
-          <w:color w:val="222222"/>
-          <w:sz w:val="26"/>
-          <w:szCs w:val="26"/>
-        </w:rPr>
-        <w:br/>
-      </w:r>
-      <w:r>
-        <w:rPr>
-          <w:rFonts w:ascii="Helvetica" w:eastAsia="Times New Roman" w:hAnsi="Helvetica" w:cs="Times New Roman"/>
-          <w:noProof/>
-          <w:color w:val="222222"/>
-          <w:sz w:val="26"/>
-          <w:szCs w:val="26"/>
-        </w:rPr>
-        <w:t>________________________________________________________________________</w:t>
-      </w:r>
-    </w:p>
-    <w:p>
-      <w:pPr>
-        <w:shd w:val="clear" w:color="auto" w:fill="FFFFFF"/>
-        <w:spacing w:after="0" w:line="240" w:lineRule="auto"/>
-        <w:textAlignment w:val="baseline"/>
-        <w:rPr>
-          <w:rFonts w:ascii="Helvetica" w:eastAsia="Times New Roman" w:hAnsi="Helvetica" w:cs="Times New Roman"/>
-          <w:color w:val="222222"/>
-          <w:sz w:val="26"/>
-          <w:szCs w:val="26"/>
-        </w:rPr>
-      </w:pPr>
-      <w:r>
-        <w:rPr>
-          <w:rFonts w:ascii="Helvetica" w:eastAsia="Times New Roman" w:hAnsi="Helvetica" w:cs="Times New Roman"/>
-          <w:color w:val="222222"/>
-          <w:sz w:val="26"/>
-          <w:szCs w:val="26"/>
-        </w:rPr>
-        <w:t>What is the OUI for VLAN 1?</w:t>
-      </w:r>
-      <w:r>
-        <w:rPr>
-          <w:rFonts w:ascii="Helvetica" w:eastAsia="Times New Roman" w:hAnsi="Helvetica" w:cs="Times New Roman"/>
-          <w:color w:val="222222"/>
-          <w:sz w:val="26"/>
-          <w:szCs w:val="26"/>
-        </w:rPr>
-        <w:br/>
-      </w:r>
-      <w:r>
-        <w:rPr>
-          <w:rFonts w:ascii="Helvetica" w:eastAsia="Times New Roman" w:hAnsi="Helvetica" w:cs="Times New Roman"/>
-          <w:noProof/>
-          <w:color w:val="222222"/>
-          <w:sz w:val="26"/>
-          <w:szCs w:val="26"/>
-        </w:rPr>
-        <w:t>________________________________________________________________________</w:t>
-      </w:r>
-    </w:p>
-    <w:p>
-      <w:pPr>
-        <w:shd w:val="clear" w:color="auto" w:fill="FFFFFF"/>
-        <w:spacing w:after="0" w:line="240" w:lineRule="auto"/>
-        <w:textAlignment w:val="baseline"/>
-        <w:rPr>
-          <w:rFonts w:ascii="Helvetica" w:eastAsia="Times New Roman" w:hAnsi="Helvetica" w:cs="Times New Roman"/>
-          <w:color w:val="222222"/>
-          <w:sz w:val="26"/>
-          <w:szCs w:val="26"/>
-        </w:rPr>
-      </w:pPr>
-      <w:r>
-        <w:rPr>
-          <w:rFonts w:ascii="Helvetica" w:eastAsia="Times New Roman" w:hAnsi="Helvetica" w:cs="Times New Roman"/>
-          <w:color w:val="222222"/>
-          <w:sz w:val="26"/>
-          <w:szCs w:val="26"/>
-        </w:rPr>
-        <w:t>Based on this OUI, what is the name of the vendor?</w:t>
-      </w:r>
-      <w:r>
-        <w:rPr>
-          <w:rFonts w:ascii="Helvetica" w:eastAsia="Times New Roman" w:hAnsi="Helvetica" w:cs="Times New Roman"/>
-          <w:color w:val="222222"/>
-          <w:sz w:val="26"/>
-          <w:szCs w:val="26"/>
-        </w:rPr>
-        <w:br/>
-      </w:r>
-      <w:r>
-        <w:rPr>
-          <w:rFonts w:ascii="Helvetica" w:eastAsia="Times New Roman" w:hAnsi="Helvetica" w:cs="Times New Roman"/>
-          <w:noProof/>
-          <w:color w:val="222222"/>
-          <w:sz w:val="26"/>
-          <w:szCs w:val="26"/>
-        </w:rPr>
-        <w:t>________________________________________________________________________</w:t>
-      </w:r>
-    </w:p>
-    <w:p>
-      <w:pPr>
-        <w:shd w:val="clear" w:color="auto" w:fill="FFFFFF"/>
-        <w:spacing w:after="0" w:line="240" w:lineRule="auto"/>
-        <w:textAlignment w:val="baseline"/>
-        <w:rPr>
-          <w:rFonts w:ascii="Helvetica" w:eastAsia="Times New Roman" w:hAnsi="Helvetica" w:cs="Times New Roman"/>
-          <w:color w:val="222222"/>
-          <w:sz w:val="26"/>
-          <w:szCs w:val="26"/>
-        </w:rPr>
-      </w:pPr>
-      <w:r>
-        <w:rPr>
-          <w:rFonts w:ascii="Helvetica" w:eastAsia="Times New Roman" w:hAnsi="Helvetica" w:cs="Times New Roman"/>
-          <w:color w:val="222222"/>
-          <w:sz w:val="26"/>
-          <w:szCs w:val="26"/>
-        </w:rPr>
-        <w:t xml:space="preserve">What does </w:t>
-      </w:r>
-      <w:proofErr w:type="spellStart"/>
-      <w:r>
-        <w:rPr>
-          <w:rFonts w:ascii="Helvetica" w:eastAsia="Times New Roman" w:hAnsi="Helvetica" w:cs="Times New Roman"/>
-          <w:color w:val="222222"/>
-          <w:sz w:val="26"/>
-          <w:szCs w:val="26"/>
-        </w:rPr>
-        <w:t>bia</w:t>
-      </w:r>
-      <w:proofErr w:type="spellEnd"/>
-      <w:r>
-        <w:rPr>
-          <w:rFonts w:ascii="Helvetica" w:eastAsia="Times New Roman" w:hAnsi="Helvetica" w:cs="Times New Roman"/>
-          <w:color w:val="222222"/>
-          <w:sz w:val="26"/>
-          <w:szCs w:val="26"/>
-        </w:rPr>
-        <w:t xml:space="preserve"> stand for?</w:t>
-      </w:r>
-      <w:r>
-        <w:rPr>
-          <w:rFonts w:ascii="Helvetica" w:eastAsia="Times New Roman" w:hAnsi="Helvetica" w:cs="Times New Roman"/>
-          <w:color w:val="222222"/>
-          <w:sz w:val="26"/>
-          <w:szCs w:val="26"/>
-        </w:rPr>
-        <w:br/>
-      </w:r>
-      <w:r>
-        <w:rPr>
-          <w:rFonts w:ascii="Helvetica" w:eastAsia="Times New Roman" w:hAnsi="Helvetica" w:cs="Times New Roman"/>
-          <w:noProof/>
-          <w:color w:val="222222"/>
-          <w:sz w:val="26"/>
-          <w:szCs w:val="26"/>
-        </w:rPr>
-        <w:t>________________________________________________________________________</w:t>
-      </w:r>
-    </w:p>
-    <w:p>
-      <w:pPr>
-        <w:shd w:val="clear" w:color="auto" w:fill="FFFFFF"/>
-        <w:spacing w:after="0" w:line="240" w:lineRule="auto"/>
-        <w:textAlignment w:val="baseline"/>
-        <w:rPr>
-          <w:rFonts w:ascii="Helvetica" w:eastAsia="Times New Roman" w:hAnsi="Helvetica" w:cs="Times New Roman"/>
-          <w:color w:val="222222"/>
-          <w:sz w:val="26"/>
-          <w:szCs w:val="26"/>
-        </w:rPr>
-      </w:pPr>
-      <w:r>
-        <w:rPr>
-          <w:rFonts w:ascii="Helvetica" w:eastAsia="Times New Roman" w:hAnsi="Helvetica" w:cs="Times New Roman"/>
-          <w:color w:val="222222"/>
-          <w:sz w:val="26"/>
-          <w:szCs w:val="26"/>
-        </w:rPr>
-        <w:t>Why does the output show the same MAC address twice?</w:t>
-      </w:r>
-      <w:r>
-        <w:rPr>
-          <w:rFonts w:ascii="Helvetica" w:eastAsia="Times New Roman" w:hAnsi="Helvetica" w:cs="Times New Roman"/>
-          <w:color w:val="222222"/>
-          <w:sz w:val="26"/>
-          <w:szCs w:val="26"/>
-        </w:rPr>
-        <w:br/>
-      </w:r>
-      <w:r>
-        <w:rPr>
-          <w:rFonts w:ascii="Helvetica" w:eastAsia="Times New Roman" w:hAnsi="Helvetica" w:cs="Times New Roman"/>
-          <w:noProof/>
-          <w:color w:val="222222"/>
-          <w:sz w:val="26"/>
-          <w:szCs w:val="26"/>
-        </w:rPr>
-        <w:t>________________________________________________________________________</w:t>
-      </w:r>
-    </w:p>
-    <w:p>
-      <w:pPr>
-        <w:shd w:val="clear" w:color="auto" w:fill="FFFFFF"/>
-        <w:spacing w:after="0" w:line="240" w:lineRule="auto"/>
-        <w:jc w:val="both"/>
-        <w:textAlignment w:val="baseline"/>
-        <w:rPr>
-          <w:rFonts w:ascii="Helvetica" w:eastAsia="Times New Roman" w:hAnsi="Helvetica" w:cs="Times New Roman"/>
-          <w:color w:val="222222"/>
-          <w:sz w:val="26"/>
-          <w:szCs w:val="26"/>
-        </w:rPr>
-      </w:pPr>
-      <w:r>
-        <w:rPr>
-          <w:rFonts w:ascii="Helvetica" w:eastAsia="Times New Roman" w:hAnsi="Helvetica" w:cs="Times New Roman"/>
-          <w:color w:val="222222"/>
-          <w:sz w:val="26"/>
-          <w:szCs w:val="26"/>
-        </w:rPr>
-        <w:t>b.</w:t>
-      </w:r>
-      <w:r>
-        <w:rPr>
-          <w:rFonts w:ascii="Helvetica" w:eastAsia="Times New Roman" w:hAnsi="Helvetica" w:cs="Times New Roman"/>
-          <w:color w:val="222222"/>
-          <w:sz w:val="26"/>
-          <w:szCs w:val="26"/>
-        </w:rPr>
-        <w:t> </w:t>
-      </w:r>
-      <w:r>
-        <w:rPr>
-          <w:rFonts w:ascii="Helvetica" w:eastAsia="Times New Roman" w:hAnsi="Helvetica" w:cs="Times New Roman"/>
-          <w:color w:val="222222"/>
-          <w:sz w:val="26"/>
-          <w:szCs w:val="26"/>
-        </w:rPr>
-        <w:t>Another way to display the MAC address on the switch is to use the </w:t>
-      </w:r>
-      <w:r>
-        <w:rPr>
-          <w:rFonts w:ascii="inherit" w:eastAsia="Times New Roman" w:hAnsi="inherit" w:cs="Times New Roman"/>
-          <w:b/>
-          <w:bCs/>
-          <w:color w:val="222222"/>
-          <w:sz w:val="26"/>
-          <w:szCs w:val="26"/>
-          <w:bdr w:val="none" w:sz="0" w:space="0" w:color="auto" w:frame="1"/>
-        </w:rPr>
-        <w:t xml:space="preserve">show </w:t>
-      </w:r>
-      <w:proofErr w:type="spellStart"/>
-      <w:r>
-        <w:rPr>
-          <w:rFonts w:ascii="inherit" w:eastAsia="Times New Roman" w:hAnsi="inherit" w:cs="Times New Roman"/>
-          <w:b/>
-          <w:bCs/>
-          <w:color w:val="222222"/>
-          <w:sz w:val="26"/>
-          <w:szCs w:val="26"/>
-          <w:bdr w:val="none" w:sz="0" w:space="0" w:color="auto" w:frame="1"/>
-        </w:rPr>
-        <w:t>arp</w:t>
-      </w:r>
-      <w:proofErr w:type="spellEnd"/>
-      <w:r>
-        <w:rPr>
-          <w:rFonts w:ascii="Helvetica" w:eastAsia="Times New Roman" w:hAnsi="Helvetica" w:cs="Times New Roman"/>
-          <w:color w:val="222222"/>
-          <w:sz w:val="26"/>
-          <w:szCs w:val="26"/>
-        </w:rPr>
-        <w:t> command. Use the </w:t>
-      </w:r>
-      <w:r>
-        <w:rPr>
-          <w:rFonts w:ascii="inherit" w:eastAsia="Times New Roman" w:hAnsi="inherit" w:cs="Times New Roman"/>
-          <w:b/>
-          <w:bCs/>
-          <w:color w:val="222222"/>
-          <w:sz w:val="26"/>
-          <w:szCs w:val="26"/>
-          <w:bdr w:val="none" w:sz="0" w:space="0" w:color="auto" w:frame="1"/>
-        </w:rPr>
-        <w:t xml:space="preserve">show </w:t>
-      </w:r>
-      <w:proofErr w:type="spellStart"/>
-      <w:r>
-        <w:rPr>
-          <w:rFonts w:ascii="inherit" w:eastAsia="Times New Roman" w:hAnsi="inherit" w:cs="Times New Roman"/>
-          <w:b/>
-          <w:bCs/>
-          <w:color w:val="222222"/>
-          <w:sz w:val="26"/>
-          <w:szCs w:val="26"/>
-          <w:bdr w:val="none" w:sz="0" w:space="0" w:color="auto" w:frame="1"/>
-        </w:rPr>
-        <w:t>arp</w:t>
-      </w:r>
-      <w:proofErr w:type="spellEnd"/>
-      <w:r>
-        <w:rPr>
-          <w:rFonts w:ascii="Helvetica" w:eastAsia="Times New Roman" w:hAnsi="Helvetica" w:cs="Times New Roman"/>
-          <w:color w:val="222222"/>
-          <w:sz w:val="26"/>
-          <w:szCs w:val="26"/>
-        </w:rPr>
-        <w:t xml:space="preserve"> command to display MAC address information. This command maps the Layer 2 address to its corresponding Layer 3 address. A sample is shown below. Use </w:t>
-      </w:r>
-      <w:r>
-        <w:rPr>
-          <w:rFonts w:ascii="Helvetica" w:eastAsia="Times New Roman" w:hAnsi="Helvetica" w:cs="Times New Roman"/>
-          <w:color w:val="222222"/>
-          <w:sz w:val="26"/>
-          <w:szCs w:val="26"/>
-        </w:rPr>
-        <w:t xml:space="preserve">the </w:t>
-      </w:r>
-      <w:r>
-        <w:rPr>
-          <w:rFonts w:ascii="Helvetica" w:eastAsia="Times New Roman" w:hAnsi="Helvetica" w:cs="Times New Roman"/>
-          <w:color w:val="222222"/>
-          <w:sz w:val="26"/>
-          <w:szCs w:val="26"/>
-        </w:rPr>
-        <w:t>output generated by your switch to answer the questions.</w:t>
-      </w:r>
-    </w:p>
-    <w:p>
-      <w:pPr>
-        <w:shd w:val="clear" w:color="auto" w:fill="777777"/>
-        <w:tabs>
-          <w:tab w:val="left" w:pos="916"/>
-          <w:tab w:val="left" w:pos="1832"/>
-          <w:tab w:val="left" w:pos="2748"/>
-          <w:tab w:val="left" w:pos="3664"/>
-          <w:tab w:val="left" w:pos="4580"/>
-          <w:tab w:val="left" w:pos="5496"/>
-          <w:tab w:val="left" w:pos="6412"/>
-          <w:tab w:val="left" w:pos="7328"/>
-          <w:tab w:val="left" w:pos="8244"/>
-          <w:tab w:val="left" w:pos="9160"/>
-          <w:tab w:val="left" w:pos="10076"/>
-          <w:tab w:val="left" w:pos="10992"/>
-          <w:tab w:val="left" w:pos="11908"/>
-          <w:tab w:val="left" w:pos="12824"/>
-          <w:tab w:val="left" w:pos="13740"/>
-          <w:tab w:val="left" w:pos="14656"/>
-        </w:tabs>
-        <w:spacing w:before="225" w:after="225" w:line="312" w:lineRule="atLeast"/>
-        <w:textAlignment w:val="baseline"/>
-        <w:rPr>
-          <w:rFonts w:ascii="Courier New" w:eastAsia="Times New Roman" w:hAnsi="Courier New" w:cs="Courier New"/>
-          <w:color w:val="FFFFFF"/>
-          <w:sz w:val="18"/>
-          <w:szCs w:val="18"/>
-        </w:rPr>
-      </w:pPr>
-      <w:r>
-        <w:rPr>
-          <w:rFonts w:ascii="Courier New" w:eastAsia="Times New Roman" w:hAnsi="Courier New" w:cs="Courier New"/>
-          <w:color w:val="FFFFFF"/>
-          <w:sz w:val="18"/>
-          <w:szCs w:val="18"/>
-        </w:rPr>
-        <w:t xml:space="preserve">S1# show </w:t>
-      </w:r>
-      <w:proofErr w:type="spellStart"/>
-      <w:r>
-        <w:rPr>
-          <w:rFonts w:ascii="Courier New" w:eastAsia="Times New Roman" w:hAnsi="Courier New" w:cs="Courier New"/>
-          <w:color w:val="FFFFFF"/>
-          <w:sz w:val="18"/>
-          <w:szCs w:val="18"/>
-        </w:rPr>
-        <w:t>arp</w:t>
-      </w:r>
-      <w:proofErr w:type="spellEnd"/>
-    </w:p>
-    <w:p>
-      <w:pPr>
-        <w:shd w:val="clear" w:color="auto" w:fill="777777"/>
-        <w:tabs>
-          <w:tab w:val="left" w:pos="916"/>
-          <w:tab w:val="left" w:pos="1832"/>
-          <w:tab w:val="left" w:pos="2748"/>
-          <w:tab w:val="left" w:pos="3664"/>
-          <w:tab w:val="left" w:pos="4580"/>
-          <w:tab w:val="left" w:pos="5496"/>
-          <w:tab w:val="left" w:pos="6412"/>
-          <w:tab w:val="left" w:pos="7328"/>
-          <w:tab w:val="left" w:pos="8244"/>
-          <w:tab w:val="left" w:pos="9160"/>
-          <w:tab w:val="left" w:pos="10076"/>
-          <w:tab w:val="left" w:pos="10992"/>
-          <w:tab w:val="left" w:pos="11908"/>
-          <w:tab w:val="left" w:pos="12824"/>
-          <w:tab w:val="left" w:pos="13740"/>
-          <w:tab w:val="left" w:pos="14656"/>
-        </w:tabs>
-        <w:spacing w:before="225" w:after="225" w:line="312" w:lineRule="atLeast"/>
-        <w:textAlignment w:val="baseline"/>
-        <w:rPr>
-          <w:rFonts w:ascii="Courier New" w:eastAsia="Times New Roman" w:hAnsi="Courier New" w:cs="Courier New"/>
-          <w:color w:val="FFFFFF"/>
-          <w:sz w:val="18"/>
-          <w:szCs w:val="18"/>
-        </w:rPr>
-      </w:pPr>
-      <w:r>
-        <w:rPr>
-          <w:rFonts w:ascii="Courier New" w:eastAsia="Times New Roman" w:hAnsi="Courier New" w:cs="Courier New"/>
-          <w:color w:val="FFFFFF"/>
-          <w:sz w:val="18"/>
-          <w:szCs w:val="18"/>
-        </w:rPr>
-        <w:t xml:space="preserve">Protocol  Address          Age (min)  Hardware </w:t>
-      </w:r>
-      <w:proofErr w:type="spellStart"/>
-      <w:r>
-        <w:rPr>
-          <w:rFonts w:ascii="Courier New" w:eastAsia="Times New Roman" w:hAnsi="Courier New" w:cs="Courier New"/>
-          <w:color w:val="FFFFFF"/>
-          <w:sz w:val="18"/>
-          <w:szCs w:val="18"/>
-        </w:rPr>
-        <w:t>Addr</w:t>
-      </w:r>
-      <w:proofErr w:type="spellEnd"/>
-      <w:r>
-        <w:rPr>
-          <w:rFonts w:ascii="Courier New" w:eastAsia="Times New Roman" w:hAnsi="Courier New" w:cs="Courier New"/>
-          <w:color w:val="FFFFFF"/>
-          <w:sz w:val="18"/>
-          <w:szCs w:val="18"/>
-        </w:rPr>
-        <w:t xml:space="preserve">   Type   Interface</w:t>
+        <w:t>S1# show arp</w:t>
+      </w:r>
+    </w:p>
+    <w:p>
+      <w:pPr>
+        <w:shd w:val="clear" w:color="auto" w:fill="777777"/>
+        <w:tabs>
+          <w:tab w:val="left" w:pos="916"/>
+          <w:tab w:val="left" w:pos="1832"/>
+          <w:tab w:val="left" w:pos="2748"/>
+          <w:tab w:val="left" w:pos="3664"/>
+          <w:tab w:val="left" w:pos="4580"/>
+          <w:tab w:val="left" w:pos="5496"/>
+          <w:tab w:val="left" w:pos="6412"/>
+          <w:tab w:val="left" w:pos="7328"/>
+          <w:tab w:val="left" w:pos="8244"/>
+          <w:tab w:val="left" w:pos="9160"/>
+          <w:tab w:val="left" w:pos="10076"/>
+          <w:tab w:val="left" w:pos="10992"/>
+          <w:tab w:val="left" w:pos="11908"/>
+          <w:tab w:val="left" w:pos="12824"/>
+          <w:tab w:val="left" w:pos="13740"/>
+          <w:tab w:val="left" w:pos="14656"/>
+        </w:tabs>
+        <w:spacing w:before="225" w:after="225" w:line="312" w:lineRule="atLeast"/>
+        <w:textAlignment w:val="baseline"/>
+        <w:rPr>
+          <w:rFonts w:ascii="Courier New" w:eastAsia="Times New Roman" w:hAnsi="Courier New" w:cs="Courier New"/>
+          <w:color w:val="FFFFFF"/>
+          <w:sz w:val="18"/>
+          <w:szCs w:val="18"/>
+        </w:rPr>
+      </w:pPr>
+      <w:r>
+        <w:rPr>
+          <w:rFonts w:ascii="Courier New" w:eastAsia="Times New Roman" w:hAnsi="Courier New" w:cs="Courier New"/>
+          <w:color w:val="FFFFFF"/>
+          <w:sz w:val="18"/>
+          <w:szCs w:val="18"/>
+        </w:rPr>
+        <w:t>Protocol  Address          Age (min)  Hardware Addr   Type   Interface</w:t>
       </w:r>
     </w:p>
     <w:p>
@@ -5787,25 +5496,14 @@
           <w:szCs w:val="18"/>
         </w:rPr>
       </w:pPr>
-      <w:proofErr w:type="spellStart"/>
-      <w:r>
-        <w:rPr>
-          <w:rFonts w:ascii="Courier New" w:eastAsia="Times New Roman" w:hAnsi="Courier New" w:cs="Courier New"/>
-          <w:color w:val="FFFFFF"/>
-          <w:sz w:val="18"/>
-          <w:szCs w:val="18"/>
-        </w:rPr>
-        <w:t>Vlan</w:t>
-      </w:r>
-      <w:proofErr w:type="spellEnd"/>
-      <w:r>
-        <w:rPr>
-          <w:rFonts w:ascii="Courier New" w:eastAsia="Times New Roman" w:hAnsi="Courier New" w:cs="Courier New"/>
-          <w:color w:val="FFFFFF"/>
-          <w:sz w:val="18"/>
-          <w:szCs w:val="18"/>
-        </w:rPr>
-        <w:t xml:space="preserve">    Mac Address       Type        Ports</w:t>
+      <w:r>
+        <w:rPr>
+          <w:rFonts w:ascii="Courier New" w:eastAsia="Times New Roman" w:hAnsi="Courier New" w:cs="Courier New"/>
+          <w:color w:val="FFFFFF"/>
+          <w:sz w:val="18"/>
+          <w:szCs w:val="18"/>
+        </w:rPr>
+        <w:t>Vlan    Mac Address       Type        Ports</w:t>
       </w:r>
     </w:p>
     <w:p>
@@ -6645,27 +6343,7 @@
           <w:sz w:val="18"/>
           <w:szCs w:val="18"/>
         </w:rPr>
-        <w:t xml:space="preserve"> All    </w:t>
-      </w:r>
-      <w:proofErr w:type="spellStart"/>
-      <w:r>
-        <w:rPr>
-          <w:rFonts w:ascii="Courier New" w:eastAsia="Times New Roman" w:hAnsi="Courier New" w:cs="Courier New"/>
-          <w:color w:val="FFFFFF"/>
-          <w:sz w:val="18"/>
-          <w:szCs w:val="18"/>
-        </w:rPr>
-        <w:t>ffff.ffff.ffff</w:t>
-      </w:r>
-      <w:proofErr w:type="spellEnd"/>
-      <w:r>
-        <w:rPr>
-          <w:rFonts w:ascii="Courier New" w:eastAsia="Times New Roman" w:hAnsi="Courier New" w:cs="Courier New"/>
-          <w:color w:val="FFFFFF"/>
-          <w:sz w:val="18"/>
-          <w:szCs w:val="18"/>
-        </w:rPr>
-        <w:t xml:space="preserve">    STATIC      CPU</w:t>
+        <w:t xml:space="preserve"> All    ffff.ffff.ffff    STATIC      CPU</w:t>
       </w:r>
     </w:p>
     <w:p>

--- a/View Network Device MAC Addresses NoAnswers.docx
+++ b/View Network Device MAC Addresses NoAnswers.docx
@@ -1960,7 +1960,27 @@
           <w:sz w:val="26"/>
           <w:szCs w:val="26"/>
         </w:rPr>
-        <w:t>S1(config)# no ip domain-lookup</w:t>
+        <w:t xml:space="preserve">S1(config)# no </w:t>
+      </w:r>
+      <w:proofErr w:type="spellStart"/>
+      <w:r>
+        <w:rPr>
+          <w:rFonts w:ascii="Courier New" w:eastAsia="Times New Roman" w:hAnsi="Courier New" w:cs="Courier New"/>
+          <w:color w:val="FFFFFF"/>
+          <w:sz w:val="26"/>
+          <w:szCs w:val="26"/>
+        </w:rPr>
+        <w:t>ip</w:t>
+      </w:r>
+      <w:proofErr w:type="spellEnd"/>
+      <w:r>
+        <w:rPr>
+          <w:rFonts w:ascii="Courier New" w:eastAsia="Times New Roman" w:hAnsi="Courier New" w:cs="Courier New"/>
+          <w:color w:val="FFFFFF"/>
+          <w:sz w:val="26"/>
+          <w:szCs w:val="26"/>
+        </w:rPr>
+        <w:t xml:space="preserve"> domain-lookup</w:t>
       </w:r>
     </w:p>
     <w:p>
@@ -2022,47 +2042,87 @@
           <w:sz w:val="26"/>
           <w:szCs w:val="26"/>
         </w:rPr>
-        <w:t>S1(config)# interface vlan 1</w:t>
-      </w:r>
-    </w:p>
-    <w:p>
-      <w:pPr>
-        <w:shd w:val="clear" w:color="auto" w:fill="777777"/>
-        <w:tabs>
-          <w:tab w:val="left" w:pos="916"/>
-          <w:tab w:val="left" w:pos="1832"/>
-          <w:tab w:val="left" w:pos="2748"/>
-          <w:tab w:val="left" w:pos="3664"/>
-          <w:tab w:val="left" w:pos="4580"/>
-          <w:tab w:val="left" w:pos="5496"/>
-          <w:tab w:val="left" w:pos="6412"/>
-          <w:tab w:val="left" w:pos="7328"/>
-          <w:tab w:val="left" w:pos="8244"/>
-          <w:tab w:val="left" w:pos="9160"/>
-          <w:tab w:val="left" w:pos="10076"/>
-          <w:tab w:val="left" w:pos="10992"/>
-          <w:tab w:val="left" w:pos="11908"/>
-          <w:tab w:val="left" w:pos="12824"/>
-          <w:tab w:val="left" w:pos="13740"/>
-          <w:tab w:val="left" w:pos="14656"/>
-        </w:tabs>
-        <w:spacing w:before="225" w:after="225" w:line="312" w:lineRule="atLeast"/>
-        <w:textAlignment w:val="baseline"/>
-        <w:rPr>
-          <w:rFonts w:ascii="Courier New" w:eastAsia="Times New Roman" w:hAnsi="Courier New" w:cs="Courier New"/>
-          <w:color w:val="FFFFFF"/>
-          <w:sz w:val="26"/>
-          <w:szCs w:val="26"/>
-        </w:rPr>
-      </w:pPr>
-      <w:r>
-        <w:rPr>
-          <w:rFonts w:ascii="Courier New" w:eastAsia="Times New Roman" w:hAnsi="Courier New" w:cs="Courier New"/>
-          <w:color w:val="FFFFFF"/>
-          <w:sz w:val="26"/>
-          <w:szCs w:val="26"/>
-        </w:rPr>
-        <w:t>S1(config-if)# ip address 192.168.1.2 255.255.255.0</w:t>
+        <w:t xml:space="preserve">S1(config)# interface </w:t>
+      </w:r>
+      <w:proofErr w:type="spellStart"/>
+      <w:r>
+        <w:rPr>
+          <w:rFonts w:ascii="Courier New" w:eastAsia="Times New Roman" w:hAnsi="Courier New" w:cs="Courier New"/>
+          <w:color w:val="FFFFFF"/>
+          <w:sz w:val="26"/>
+          <w:szCs w:val="26"/>
+        </w:rPr>
+        <w:t>vlan</w:t>
+      </w:r>
+      <w:proofErr w:type="spellEnd"/>
+      <w:r>
+        <w:rPr>
+          <w:rFonts w:ascii="Courier New" w:eastAsia="Times New Roman" w:hAnsi="Courier New" w:cs="Courier New"/>
+          <w:color w:val="FFFFFF"/>
+          <w:sz w:val="26"/>
+          <w:szCs w:val="26"/>
+        </w:rPr>
+        <w:t xml:space="preserve"> 1</w:t>
+      </w:r>
+    </w:p>
+    <w:p>
+      <w:pPr>
+        <w:shd w:val="clear" w:color="auto" w:fill="777777"/>
+        <w:tabs>
+          <w:tab w:val="left" w:pos="916"/>
+          <w:tab w:val="left" w:pos="1832"/>
+          <w:tab w:val="left" w:pos="2748"/>
+          <w:tab w:val="left" w:pos="3664"/>
+          <w:tab w:val="left" w:pos="4580"/>
+          <w:tab w:val="left" w:pos="5496"/>
+          <w:tab w:val="left" w:pos="6412"/>
+          <w:tab w:val="left" w:pos="7328"/>
+          <w:tab w:val="left" w:pos="8244"/>
+          <w:tab w:val="left" w:pos="9160"/>
+          <w:tab w:val="left" w:pos="10076"/>
+          <w:tab w:val="left" w:pos="10992"/>
+          <w:tab w:val="left" w:pos="11908"/>
+          <w:tab w:val="left" w:pos="12824"/>
+          <w:tab w:val="left" w:pos="13740"/>
+          <w:tab w:val="left" w:pos="14656"/>
+        </w:tabs>
+        <w:spacing w:before="225" w:after="225" w:line="312" w:lineRule="atLeast"/>
+        <w:textAlignment w:val="baseline"/>
+        <w:rPr>
+          <w:rFonts w:ascii="Courier New" w:eastAsia="Times New Roman" w:hAnsi="Courier New" w:cs="Courier New"/>
+          <w:color w:val="FFFFFF"/>
+          <w:sz w:val="26"/>
+          <w:szCs w:val="26"/>
+        </w:rPr>
+      </w:pPr>
+      <w:r>
+        <w:rPr>
+          <w:rFonts w:ascii="Courier New" w:eastAsia="Times New Roman" w:hAnsi="Courier New" w:cs="Courier New"/>
+          <w:color w:val="FFFFFF"/>
+          <w:sz w:val="26"/>
+          <w:szCs w:val="26"/>
+        </w:rPr>
+        <w:t xml:space="preserve">S1(config-if)# </w:t>
+      </w:r>
+      <w:proofErr w:type="spellStart"/>
+      <w:r>
+        <w:rPr>
+          <w:rFonts w:ascii="Courier New" w:eastAsia="Times New Roman" w:hAnsi="Courier New" w:cs="Courier New"/>
+          <w:color w:val="FFFFFF"/>
+          <w:sz w:val="26"/>
+          <w:szCs w:val="26"/>
+        </w:rPr>
+        <w:t>ip</w:t>
+      </w:r>
+      <w:proofErr w:type="spellEnd"/>
+      <w:r>
+        <w:rPr>
+          <w:rFonts w:ascii="Courier New" w:eastAsia="Times New Roman" w:hAnsi="Courier New" w:cs="Courier New"/>
+          <w:color w:val="FFFFFF"/>
+          <w:sz w:val="26"/>
+          <w:szCs w:val="26"/>
+        </w:rPr>
+        <w:t xml:space="preserve"> address 192.168.1.2 255.255.255.0</w:t>
       </w:r>
     </w:p>
     <w:p>
@@ -3607,7 +3667,33 @@
           <w:szCs w:val="26"/>
           <w:bdr w:val="none" w:sz="0" w:space="0" w:color="auto" w:frame="1"/>
         </w:rPr>
-        <w:t>show interfaces vlan 1</w:t>
+        <w:t xml:space="preserve">show interfaces </w:t>
+      </w:r>
+      <w:proofErr w:type="spellStart"/>
+      <w:r>
+        <w:rPr>
+          <w:rFonts w:ascii="inherit" w:eastAsia="Times New Roman" w:hAnsi="inherit" w:cs="Times New Roman"/>
+          <w:b/>
+          <w:bCs/>
+          <w:color w:val="222222"/>
+          <w:sz w:val="26"/>
+          <w:szCs w:val="26"/>
+          <w:bdr w:val="none" w:sz="0" w:space="0" w:color="auto" w:frame="1"/>
+        </w:rPr>
+        <w:t>vlan</w:t>
+      </w:r>
+      <w:proofErr w:type="spellEnd"/>
+      <w:r>
+        <w:rPr>
+          <w:rFonts w:ascii="inherit" w:eastAsia="Times New Roman" w:hAnsi="inherit" w:cs="Times New Roman"/>
+          <w:b/>
+          <w:bCs/>
+          <w:color w:val="222222"/>
+          <w:sz w:val="26"/>
+          <w:szCs w:val="26"/>
+          <w:bdr w:val="none" w:sz="0" w:space="0" w:color="auto" w:frame="1"/>
+        </w:rPr>
+        <w:t xml:space="preserve"> 1</w:t>
       </w:r>
       <w:r>
         <w:rPr>
@@ -3674,7 +3760,27 @@
           <w:sz w:val="18"/>
           <w:szCs w:val="18"/>
         </w:rPr>
-        <w:t>S1# show interfaces vlan 1</w:t>
+        <w:t xml:space="preserve">S1# show interfaces </w:t>
+      </w:r>
+      <w:proofErr w:type="spellStart"/>
+      <w:r>
+        <w:rPr>
+          <w:rFonts w:ascii="Courier New" w:eastAsia="Times New Roman" w:hAnsi="Courier New" w:cs="Courier New"/>
+          <w:color w:val="FFFFFF"/>
+          <w:sz w:val="18"/>
+          <w:szCs w:val="18"/>
+        </w:rPr>
+        <w:t>vlan</w:t>
+      </w:r>
+      <w:proofErr w:type="spellEnd"/>
+      <w:r>
+        <w:rPr>
+          <w:rFonts w:ascii="Courier New" w:eastAsia="Times New Roman" w:hAnsi="Courier New" w:cs="Courier New"/>
+          <w:color w:val="FFFFFF"/>
+          <w:sz w:val="18"/>
+          <w:szCs w:val="18"/>
+        </w:rPr>
+        <w:t xml:space="preserve"> 1</w:t>
       </w:r>
     </w:p>
     <w:p>
@@ -3754,7 +3860,47 @@
           <w:sz w:val="18"/>
           <w:szCs w:val="18"/>
         </w:rPr>
-        <w:t xml:space="preserve">  Hardware is EtherSVI, address is 001b.0c6d.8f40 (bia 001b.0c6d.8f40)</w:t>
+        <w:t xml:space="preserve">  Hardware is </w:t>
+      </w:r>
+      <w:proofErr w:type="spellStart"/>
+      <w:r>
+        <w:rPr>
+          <w:rFonts w:ascii="Courier New" w:eastAsia="Times New Roman" w:hAnsi="Courier New" w:cs="Courier New"/>
+          <w:color w:val="FFFFFF"/>
+          <w:sz w:val="18"/>
+          <w:szCs w:val="18"/>
+        </w:rPr>
+        <w:t>EtherSVI</w:t>
+      </w:r>
+      <w:proofErr w:type="spellEnd"/>
+      <w:r>
+        <w:rPr>
+          <w:rFonts w:ascii="Courier New" w:eastAsia="Times New Roman" w:hAnsi="Courier New" w:cs="Courier New"/>
+          <w:color w:val="FFFFFF"/>
+          <w:sz w:val="18"/>
+          <w:szCs w:val="18"/>
+        </w:rPr>
+        <w:t>, address is 001b.0c6d.8f40 (</w:t>
+      </w:r>
+      <w:proofErr w:type="spellStart"/>
+      <w:r>
+        <w:rPr>
+          <w:rFonts w:ascii="Courier New" w:eastAsia="Times New Roman" w:hAnsi="Courier New" w:cs="Courier New"/>
+          <w:color w:val="FFFFFF"/>
+          <w:sz w:val="18"/>
+          <w:szCs w:val="18"/>
+        </w:rPr>
+        <w:t>bia</w:t>
+      </w:r>
+      <w:proofErr w:type="spellEnd"/>
+      <w:r>
+        <w:rPr>
+          <w:rFonts w:ascii="Courier New" w:eastAsia="Times New Roman" w:hAnsi="Courier New" w:cs="Courier New"/>
+          <w:color w:val="FFFFFF"/>
+          <w:sz w:val="18"/>
+          <w:szCs w:val="18"/>
+        </w:rPr>
+        <w:t xml:space="preserve"> 001b.0c6d.8f40)</w:t>
       </w:r>
     </w:p>
     <w:p>
@@ -3834,47 +3980,107 @@
           <w:sz w:val="18"/>
           <w:szCs w:val="18"/>
         </w:rPr>
-        <w:t xml:space="preserve">  MTU 1500 bytes, BW 1000000 Kbit/sec, DLY 10 usec, </w:t>
-      </w:r>
-    </w:p>
-    <w:p>
-      <w:pPr>
-        <w:shd w:val="clear" w:color="auto" w:fill="777777"/>
-        <w:tabs>
-          <w:tab w:val="left" w:pos="916"/>
-          <w:tab w:val="left" w:pos="1832"/>
-          <w:tab w:val="left" w:pos="2748"/>
-          <w:tab w:val="left" w:pos="3664"/>
-          <w:tab w:val="left" w:pos="4580"/>
-          <w:tab w:val="left" w:pos="5496"/>
-          <w:tab w:val="left" w:pos="6412"/>
-          <w:tab w:val="left" w:pos="7328"/>
-          <w:tab w:val="left" w:pos="8244"/>
-          <w:tab w:val="left" w:pos="9160"/>
-          <w:tab w:val="left" w:pos="10076"/>
-          <w:tab w:val="left" w:pos="10992"/>
-          <w:tab w:val="left" w:pos="11908"/>
-          <w:tab w:val="left" w:pos="12824"/>
-          <w:tab w:val="left" w:pos="13740"/>
-          <w:tab w:val="left" w:pos="14656"/>
-        </w:tabs>
-        <w:spacing w:before="225" w:after="225" w:line="312" w:lineRule="atLeast"/>
-        <w:textAlignment w:val="baseline"/>
-        <w:rPr>
-          <w:rFonts w:ascii="Courier New" w:eastAsia="Times New Roman" w:hAnsi="Courier New" w:cs="Courier New"/>
-          <w:color w:val="FFFFFF"/>
-          <w:sz w:val="18"/>
-          <w:szCs w:val="18"/>
-        </w:rPr>
-      </w:pPr>
-      <w:r>
-        <w:rPr>
-          <w:rFonts w:ascii="Courier New" w:eastAsia="Times New Roman" w:hAnsi="Courier New" w:cs="Courier New"/>
-          <w:color w:val="FFFFFF"/>
-          <w:sz w:val="18"/>
-          <w:szCs w:val="18"/>
-        </w:rPr>
-        <w:t xml:space="preserve">     reliability 255/255, txload 1/255, rxload 1/255</w:t>
+        <w:t xml:space="preserve">  MTU 1500 bytes, BW 1000000 Kbit/sec, DLY 10 </w:t>
+      </w:r>
+      <w:proofErr w:type="spellStart"/>
+      <w:r>
+        <w:rPr>
+          <w:rFonts w:ascii="Courier New" w:eastAsia="Times New Roman" w:hAnsi="Courier New" w:cs="Courier New"/>
+          <w:color w:val="FFFFFF"/>
+          <w:sz w:val="18"/>
+          <w:szCs w:val="18"/>
+        </w:rPr>
+        <w:t>usec</w:t>
+      </w:r>
+      <w:proofErr w:type="spellEnd"/>
+      <w:r>
+        <w:rPr>
+          <w:rFonts w:ascii="Courier New" w:eastAsia="Times New Roman" w:hAnsi="Courier New" w:cs="Courier New"/>
+          <w:color w:val="FFFFFF"/>
+          <w:sz w:val="18"/>
+          <w:szCs w:val="18"/>
+        </w:rPr>
+        <w:t xml:space="preserve">, </w:t>
+      </w:r>
+    </w:p>
+    <w:p>
+      <w:pPr>
+        <w:shd w:val="clear" w:color="auto" w:fill="777777"/>
+        <w:tabs>
+          <w:tab w:val="left" w:pos="916"/>
+          <w:tab w:val="left" w:pos="1832"/>
+          <w:tab w:val="left" w:pos="2748"/>
+          <w:tab w:val="left" w:pos="3664"/>
+          <w:tab w:val="left" w:pos="4580"/>
+          <w:tab w:val="left" w:pos="5496"/>
+          <w:tab w:val="left" w:pos="6412"/>
+          <w:tab w:val="left" w:pos="7328"/>
+          <w:tab w:val="left" w:pos="8244"/>
+          <w:tab w:val="left" w:pos="9160"/>
+          <w:tab w:val="left" w:pos="10076"/>
+          <w:tab w:val="left" w:pos="10992"/>
+          <w:tab w:val="left" w:pos="11908"/>
+          <w:tab w:val="left" w:pos="12824"/>
+          <w:tab w:val="left" w:pos="13740"/>
+          <w:tab w:val="left" w:pos="14656"/>
+        </w:tabs>
+        <w:spacing w:before="225" w:after="225" w:line="312" w:lineRule="atLeast"/>
+        <w:textAlignment w:val="baseline"/>
+        <w:rPr>
+          <w:rFonts w:ascii="Courier New" w:eastAsia="Times New Roman" w:hAnsi="Courier New" w:cs="Courier New"/>
+          <w:color w:val="FFFFFF"/>
+          <w:sz w:val="18"/>
+          <w:szCs w:val="18"/>
+        </w:rPr>
+      </w:pPr>
+      <w:r>
+        <w:rPr>
+          <w:rFonts w:ascii="Courier New" w:eastAsia="Times New Roman" w:hAnsi="Courier New" w:cs="Courier New"/>
+          <w:color w:val="FFFFFF"/>
+          <w:sz w:val="18"/>
+          <w:szCs w:val="18"/>
+        </w:rPr>
+        <w:t xml:space="preserve">     reliability 255/255, </w:t>
+      </w:r>
+      <w:proofErr w:type="spellStart"/>
+      <w:r>
+        <w:rPr>
+          <w:rFonts w:ascii="Courier New" w:eastAsia="Times New Roman" w:hAnsi="Courier New" w:cs="Courier New"/>
+          <w:color w:val="FFFFFF"/>
+          <w:sz w:val="18"/>
+          <w:szCs w:val="18"/>
+        </w:rPr>
+        <w:t>txload</w:t>
+      </w:r>
+      <w:proofErr w:type="spellEnd"/>
+      <w:r>
+        <w:rPr>
+          <w:rFonts w:ascii="Courier New" w:eastAsia="Times New Roman" w:hAnsi="Courier New" w:cs="Courier New"/>
+          <w:color w:val="FFFFFF"/>
+          <w:sz w:val="18"/>
+          <w:szCs w:val="18"/>
+        </w:rPr>
+        <w:t xml:space="preserve"> 1/255, </w:t>
+      </w:r>
+      <w:proofErr w:type="spellStart"/>
+      <w:r>
+        <w:rPr>
+          <w:rFonts w:ascii="Courier New" w:eastAsia="Times New Roman" w:hAnsi="Courier New" w:cs="Courier New"/>
+          <w:color w:val="FFFFFF"/>
+          <w:sz w:val="18"/>
+          <w:szCs w:val="18"/>
+        </w:rPr>
+        <w:t>rxload</w:t>
+      </w:r>
+      <w:proofErr w:type="spellEnd"/>
+      <w:r>
+        <w:rPr>
+          <w:rFonts w:ascii="Courier New" w:eastAsia="Times New Roman" w:hAnsi="Courier New" w:cs="Courier New"/>
+          <w:color w:val="FFFFFF"/>
+          <w:sz w:val="18"/>
+          <w:szCs w:val="18"/>
+        </w:rPr>
+        <w:t xml:space="preserve"> 1/255</w:t>
       </w:r>
     </w:p>
     <w:p>
@@ -4154,8 +4360,19 @@
           <w:sz w:val="18"/>
           <w:szCs w:val="18"/>
         </w:rPr>
-        <w:t xml:space="preserve">  Queueing strategy: fifo</w:t>
-      </w:r>
+        <w:t xml:space="preserve">  Queueing strategy: </w:t>
+      </w:r>
+      <w:proofErr w:type="spellStart"/>
+      <w:r>
+        <w:rPr>
+          <w:rFonts w:ascii="Courier New" w:eastAsia="Times New Roman" w:hAnsi="Courier New" w:cs="Courier New"/>
+          <w:color w:val="FFFFFF"/>
+          <w:sz w:val="18"/>
+          <w:szCs w:val="18"/>
+        </w:rPr>
+        <w:t>fifo</w:t>
+      </w:r>
+      <w:proofErr w:type="spellEnd"/>
     </w:p>
     <w:p>
       <w:pPr>
@@ -4636,7 +4853,10 @@
           <w:sz w:val="26"/>
           <w:szCs w:val="26"/>
         </w:rPr>
-        <w:t>________________________________________________________________________</w:t>
+        <w:t xml:space="preserve">Ans: </w:t>
+      </w:r>
+      <w:r>
+        <w:t>000c.8530.668c</w:t>
       </w:r>
     </w:p>
     <w:p>
@@ -4677,7 +4897,10 @@
           <w:sz w:val="26"/>
           <w:szCs w:val="26"/>
         </w:rPr>
-        <w:t>________________________________________________________________________</w:t>
+        <w:t xml:space="preserve">Ans: </w:t>
+      </w:r>
+      <w:r>
+        <w:t>30.668c</w:t>
       </w:r>
     </w:p>
     <w:p>
@@ -4713,12 +4936,50 @@
       <w:r>
         <w:rPr>
           <w:rFonts w:ascii="Helvetica" w:eastAsia="Times New Roman" w:hAnsi="Helvetica" w:cs="Times New Roman"/>
+          <w:color w:val="222222"/>
+          <w:sz w:val="26"/>
+          <w:szCs w:val="26"/>
+        </w:rPr>
+        <w:t xml:space="preserve">Ans: </w:t>
+      </w:r>
+      <w:r>
+        <w:t>000c.85</w:t>
+      </w:r>
+    </w:p>
+    <w:p>
+      <w:pPr>
+        <w:pStyle w:val="HTMLPreformatted"/>
+      </w:pPr>
+      <w:r>
+        <w:rPr>
+          <w:rFonts w:ascii="Helvetica" w:hAnsi="Helvetica" w:cs="Times New Roman"/>
+          <w:color w:val="222222"/>
+          <w:sz w:val="26"/>
+          <w:szCs w:val="26"/>
+        </w:rPr>
+        <w:t>Based on this OUI, what is the name of the vendor?</w:t>
+      </w:r>
+      <w:r>
+        <w:rPr>
+          <w:rFonts w:ascii="Helvetica" w:hAnsi="Helvetica" w:cs="Times New Roman"/>
+          <w:color w:val="222222"/>
+          <w:sz w:val="26"/>
+          <w:szCs w:val="26"/>
+        </w:rPr>
+        <w:br/>
+      </w:r>
+      <w:r>
+        <w:rPr>
+          <w:rFonts w:ascii="Helvetica" w:hAnsi="Helvetica" w:cs="Times New Roman"/>
           <w:noProof/>
           <w:color w:val="222222"/>
           <w:sz w:val="26"/>
           <w:szCs w:val="26"/>
         </w:rPr>
-        <w:t>________________________________________________________________________</w:t>
+        <w:t xml:space="preserve">Ans: </w:t>
+      </w:r>
+      <w:r>
+        <w:t>Cisco Systems, Inc</w:t>
       </w:r>
     </w:p>
     <w:p>
@@ -4740,7 +5001,27 @@
           <w:sz w:val="26"/>
           <w:szCs w:val="26"/>
         </w:rPr>
-        <w:t>Based on this OUI, what is the name of the vendor?</w:t>
+        <w:t xml:space="preserve">What does </w:t>
+      </w:r>
+      <w:proofErr w:type="spellStart"/>
+      <w:r>
+        <w:rPr>
+          <w:rFonts w:ascii="Helvetica" w:eastAsia="Times New Roman" w:hAnsi="Helvetica" w:cs="Times New Roman"/>
+          <w:color w:val="222222"/>
+          <w:sz w:val="26"/>
+          <w:szCs w:val="26"/>
+        </w:rPr>
+        <w:t>bia</w:t>
+      </w:r>
+      <w:proofErr w:type="spellEnd"/>
+      <w:r>
+        <w:rPr>
+          <w:rFonts w:ascii="Helvetica" w:eastAsia="Times New Roman" w:hAnsi="Helvetica" w:cs="Times New Roman"/>
+          <w:color w:val="222222"/>
+          <w:sz w:val="26"/>
+          <w:szCs w:val="26"/>
+        </w:rPr>
+        <w:t xml:space="preserve"> stand for?</w:t>
       </w:r>
       <w:r>
         <w:rPr>
@@ -4759,48 +5040,7 @@
           <w:sz w:val="26"/>
           <w:szCs w:val="26"/>
         </w:rPr>
-        <w:t>________________________________________________________________________</w:t>
-      </w:r>
-    </w:p>
-    <w:p>
-      <w:pPr>
-        <w:shd w:val="clear" w:color="auto" w:fill="FFFFFF"/>
-        <w:spacing w:after="0" w:line="240" w:lineRule="auto"/>
-        <w:textAlignment w:val="baseline"/>
-        <w:rPr>
-          <w:rFonts w:ascii="Helvetica" w:eastAsia="Times New Roman" w:hAnsi="Helvetica" w:cs="Times New Roman"/>
-          <w:color w:val="222222"/>
-          <w:sz w:val="26"/>
-          <w:szCs w:val="26"/>
-        </w:rPr>
-      </w:pPr>
-      <w:r>
-        <w:rPr>
-          <w:rFonts w:ascii="Helvetica" w:eastAsia="Times New Roman" w:hAnsi="Helvetica" w:cs="Times New Roman"/>
-          <w:color w:val="222222"/>
-          <w:sz w:val="26"/>
-          <w:szCs w:val="26"/>
-        </w:rPr>
-        <w:t>What does bia stand for?</w:t>
-      </w:r>
-      <w:r>
-        <w:rPr>
-          <w:rFonts w:ascii="Helvetica" w:eastAsia="Times New Roman" w:hAnsi="Helvetica" w:cs="Times New Roman"/>
-          <w:color w:val="222222"/>
-          <w:sz w:val="26"/>
-          <w:szCs w:val="26"/>
-        </w:rPr>
-        <w:br/>
-      </w:r>
-      <w:r>
-        <w:rPr>
-          <w:rFonts w:ascii="Helvetica" w:eastAsia="Times New Roman" w:hAnsi="Helvetica" w:cs="Times New Roman"/>
-          <w:noProof/>
-          <w:color w:val="222222"/>
-          <w:sz w:val="26"/>
-          <w:szCs w:val="26"/>
-        </w:rPr>
-        <w:t>________________________________________________________________________</w:t>
+        <w:t xml:space="preserve">Ans: </w:t>
       </w:r>
     </w:p>
     <w:p>
@@ -4894,17 +5134,9 @@
           <w:szCs w:val="26"/>
           <w:bdr w:val="none" w:sz="0" w:space="0" w:color="auto" w:frame="1"/>
         </w:rPr>
-        <w:t>show arp</w:t>
-      </w:r>
-      <w:r>
-        <w:rPr>
-          <w:rFonts w:ascii="Helvetica" w:eastAsia="Times New Roman" w:hAnsi="Helvetica" w:cs="Times New Roman"/>
-          <w:color w:val="222222"/>
-          <w:sz w:val="26"/>
-          <w:szCs w:val="26"/>
-        </w:rPr>
-        <w:t> command. Use the </w:t>
-      </w:r>
+        <w:t xml:space="preserve">show </w:t>
+      </w:r>
+      <w:proofErr w:type="spellStart"/>
       <w:r>
         <w:rPr>
           <w:rFonts w:ascii="inherit" w:eastAsia="Times New Roman" w:hAnsi="inherit" w:cs="Times New Roman"/>
@@ -4915,8 +5147,44 @@
           <w:szCs w:val="26"/>
           <w:bdr w:val="none" w:sz="0" w:space="0" w:color="auto" w:frame="1"/>
         </w:rPr>
-        <w:t>show arp</w:t>
-      </w:r>
+        <w:t>arp</w:t>
+      </w:r>
+      <w:proofErr w:type="spellEnd"/>
+      <w:r>
+        <w:rPr>
+          <w:rFonts w:ascii="Helvetica" w:eastAsia="Times New Roman" w:hAnsi="Helvetica" w:cs="Times New Roman"/>
+          <w:color w:val="222222"/>
+          <w:sz w:val="26"/>
+          <w:szCs w:val="26"/>
+        </w:rPr>
+        <w:t> command. Use the </w:t>
+      </w:r>
+      <w:r>
+        <w:rPr>
+          <w:rFonts w:ascii="inherit" w:eastAsia="Times New Roman" w:hAnsi="inherit" w:cs="Times New Roman"/>
+          <w:b/>
+          <w:bCs/>
+          <w:color w:val="222222"/>
+          <w:sz w:val="26"/>
+          <w:szCs w:val="26"/>
+          <w:bdr w:val="none" w:sz="0" w:space="0" w:color="auto" w:frame="1"/>
+        </w:rPr>
+        <w:t xml:space="preserve">show </w:t>
+      </w:r>
+      <w:proofErr w:type="spellStart"/>
+      <w:r>
+        <w:rPr>
+          <w:rFonts w:ascii="inherit" w:eastAsia="Times New Roman" w:hAnsi="inherit" w:cs="Times New Roman"/>
+          <w:b/>
+          <w:bCs/>
+          <w:color w:val="222222"/>
+          <w:sz w:val="26"/>
+          <w:szCs w:val="26"/>
+          <w:bdr w:val="none" w:sz="0" w:space="0" w:color="auto" w:frame="1"/>
+        </w:rPr>
+        <w:t>arp</w:t>
+      </w:r>
+      <w:proofErr w:type="spellEnd"/>
       <w:r>
         <w:rPr>
           <w:rFonts w:ascii="Helvetica" w:eastAsia="Times New Roman" w:hAnsi="Helvetica" w:cs="Times New Roman"/>
@@ -4982,47 +5250,78 @@
           <w:sz w:val="18"/>
           <w:szCs w:val="18"/>
         </w:rPr>
-        <w:t>S1# show arp</w:t>
-      </w:r>
-    </w:p>
-    <w:p>
-      <w:pPr>
-        <w:shd w:val="clear" w:color="auto" w:fill="777777"/>
-        <w:tabs>
-          <w:tab w:val="left" w:pos="916"/>
-          <w:tab w:val="left" w:pos="1832"/>
-          <w:tab w:val="left" w:pos="2748"/>
-          <w:tab w:val="left" w:pos="3664"/>
-          <w:tab w:val="left" w:pos="4580"/>
-          <w:tab w:val="left" w:pos="5496"/>
-          <w:tab w:val="left" w:pos="6412"/>
-          <w:tab w:val="left" w:pos="7328"/>
-          <w:tab w:val="left" w:pos="8244"/>
-          <w:tab w:val="left" w:pos="9160"/>
-          <w:tab w:val="left" w:pos="10076"/>
-          <w:tab w:val="left" w:pos="10992"/>
-          <w:tab w:val="left" w:pos="11908"/>
-          <w:tab w:val="left" w:pos="12824"/>
-          <w:tab w:val="left" w:pos="13740"/>
-          <w:tab w:val="left" w:pos="14656"/>
-        </w:tabs>
-        <w:spacing w:before="225" w:after="225" w:line="312" w:lineRule="atLeast"/>
-        <w:textAlignment w:val="baseline"/>
-        <w:rPr>
-          <w:rFonts w:ascii="Courier New" w:eastAsia="Times New Roman" w:hAnsi="Courier New" w:cs="Courier New"/>
-          <w:color w:val="FFFFFF"/>
-          <w:sz w:val="18"/>
-          <w:szCs w:val="18"/>
-        </w:rPr>
-      </w:pPr>
-      <w:r>
-        <w:rPr>
-          <w:rFonts w:ascii="Courier New" w:eastAsia="Times New Roman" w:hAnsi="Courier New" w:cs="Courier New"/>
-          <w:color w:val="FFFFFF"/>
-          <w:sz w:val="18"/>
-          <w:szCs w:val="18"/>
-        </w:rPr>
-        <w:t>Protocol  Address          Age (min)  Hardware Addr   Type   Interface</w:t>
+        <w:t xml:space="preserve">S1# show </w:t>
+      </w:r>
+      <w:proofErr w:type="spellStart"/>
+      <w:r>
+        <w:rPr>
+          <w:rFonts w:ascii="Courier New" w:eastAsia="Times New Roman" w:hAnsi="Courier New" w:cs="Courier New"/>
+          <w:color w:val="FFFFFF"/>
+          <w:sz w:val="18"/>
+          <w:szCs w:val="18"/>
+        </w:rPr>
+        <w:t>arp</w:t>
+      </w:r>
+      <w:proofErr w:type="spellEnd"/>
+    </w:p>
+    <w:p>
+      <w:pPr>
+        <w:shd w:val="clear" w:color="auto" w:fill="777777"/>
+        <w:tabs>
+          <w:tab w:val="left" w:pos="916"/>
+          <w:tab w:val="left" w:pos="1832"/>
+          <w:tab w:val="left" w:pos="2748"/>
+          <w:tab w:val="left" w:pos="3664"/>
+          <w:tab w:val="left" w:pos="4580"/>
+          <w:tab w:val="left" w:pos="5496"/>
+          <w:tab w:val="left" w:pos="6412"/>
+          <w:tab w:val="left" w:pos="7328"/>
+          <w:tab w:val="left" w:pos="8244"/>
+          <w:tab w:val="left" w:pos="9160"/>
+          <w:tab w:val="left" w:pos="10076"/>
+          <w:tab w:val="left" w:pos="10992"/>
+          <w:tab w:val="left" w:pos="11908"/>
+          <w:tab w:val="left" w:pos="12824"/>
+          <w:tab w:val="left" w:pos="13740"/>
+          <w:tab w:val="left" w:pos="14656"/>
+        </w:tabs>
+        <w:spacing w:before="225" w:after="225" w:line="312" w:lineRule="atLeast"/>
+        <w:textAlignment w:val="baseline"/>
+        <w:rPr>
+          <w:rFonts w:ascii="Courier New" w:eastAsia="Times New Roman" w:hAnsi="Courier New" w:cs="Courier New"/>
+          <w:color w:val="FFFFFF"/>
+          <w:sz w:val="18"/>
+          <w:szCs w:val="18"/>
+        </w:rPr>
+      </w:pPr>
+      <w:r>
+        <w:rPr>
+          <w:rFonts w:ascii="Courier New" w:eastAsia="Times New Roman" w:hAnsi="Courier New" w:cs="Courier New"/>
+          <w:color w:val="FFFFFF"/>
+          <w:sz w:val="18"/>
+          <w:szCs w:val="18"/>
+        </w:rPr>
+        <w:t xml:space="preserve">Protocol  Address          Age (min)  Hardware </w:t>
+      </w:r>
+      <w:proofErr w:type="spellStart"/>
+      <w:r>
+        <w:rPr>
+          <w:rFonts w:ascii="Courier New" w:eastAsia="Times New Roman" w:hAnsi="Courier New" w:cs="Courier New"/>
+          <w:color w:val="FFFFFF"/>
+          <w:sz w:val="18"/>
+          <w:szCs w:val="18"/>
+        </w:rPr>
+        <w:t>Addr</w:t>
+      </w:r>
+      <w:proofErr w:type="spellEnd"/>
+      <w:r>
+        <w:rPr>
+          <w:rFonts w:ascii="Courier New" w:eastAsia="Times New Roman" w:hAnsi="Courier New" w:cs="Courier New"/>
+          <w:color w:val="FFFFFF"/>
+          <w:sz w:val="18"/>
+          <w:szCs w:val="18"/>
+        </w:rPr>
+        <w:t xml:space="preserve">   Type   Interface</w:t>
       </w:r>
     </w:p>
     <w:p>
@@ -5496,14 +5795,25 @@
           <w:szCs w:val="18"/>
         </w:rPr>
       </w:pPr>
-      <w:r>
-        <w:rPr>
-          <w:rFonts w:ascii="Courier New" w:eastAsia="Times New Roman" w:hAnsi="Courier New" w:cs="Courier New"/>
-          <w:color w:val="FFFFFF"/>
-          <w:sz w:val="18"/>
-          <w:szCs w:val="18"/>
-        </w:rPr>
-        <w:t>Vlan    Mac Address       Type        Ports</w:t>
+      <w:proofErr w:type="spellStart"/>
+      <w:r>
+        <w:rPr>
+          <w:rFonts w:ascii="Courier New" w:eastAsia="Times New Roman" w:hAnsi="Courier New" w:cs="Courier New"/>
+          <w:color w:val="FFFFFF"/>
+          <w:sz w:val="18"/>
+          <w:szCs w:val="18"/>
+        </w:rPr>
+        <w:t>Vlan</w:t>
+      </w:r>
+      <w:proofErr w:type="spellEnd"/>
+      <w:r>
+        <w:rPr>
+          <w:rFonts w:ascii="Courier New" w:eastAsia="Times New Roman" w:hAnsi="Courier New" w:cs="Courier New"/>
+          <w:color w:val="FFFFFF"/>
+          <w:sz w:val="18"/>
+          <w:szCs w:val="18"/>
+        </w:rPr>
+        <w:t xml:space="preserve">    Mac Address       Type        Ports</w:t>
       </w:r>
     </w:p>
     <w:p>
@@ -6343,7 +6653,27 @@
           <w:sz w:val="18"/>
           <w:szCs w:val="18"/>
         </w:rPr>
-        <w:t xml:space="preserve"> All    ffff.ffff.ffff    STATIC      CPU</w:t>
+        <w:t xml:space="preserve"> All    </w:t>
+      </w:r>
+      <w:proofErr w:type="spellStart"/>
+      <w:r>
+        <w:rPr>
+          <w:rFonts w:ascii="Courier New" w:eastAsia="Times New Roman" w:hAnsi="Courier New" w:cs="Courier New"/>
+          <w:color w:val="FFFFFF"/>
+          <w:sz w:val="18"/>
+          <w:szCs w:val="18"/>
+        </w:rPr>
+        <w:t>ffff.ffff.ffff</w:t>
+      </w:r>
+      <w:proofErr w:type="spellEnd"/>
+      <w:r>
+        <w:rPr>
+          <w:rFonts w:ascii="Courier New" w:eastAsia="Times New Roman" w:hAnsi="Courier New" w:cs="Courier New"/>
+          <w:color w:val="FFFFFF"/>
+          <w:sz w:val="18"/>
+          <w:szCs w:val="18"/>
+        </w:rPr>
+        <w:t xml:space="preserve">    STATIC      CPU</w:t>
       </w:r>
     </w:p>
     <w:p>

--- a/View Network Device MAC Addresses NoAnswers.docx
+++ b/View Network Device MAC Addresses NoAnswers.docx
@@ -2102,7 +2102,27 @@
           <w:sz w:val="26"/>
           <w:szCs w:val="26"/>
         </w:rPr>
-        <w:t xml:space="preserve">S1(config-if)# </w:t>
+        <w:t>S1(config-</w:t>
+      </w:r>
+      <w:proofErr w:type="gramStart"/>
+      <w:r>
+        <w:rPr>
+          <w:rFonts w:ascii="Courier New" w:eastAsia="Times New Roman" w:hAnsi="Courier New" w:cs="Courier New"/>
+          <w:color w:val="FFFFFF"/>
+          <w:sz w:val="26"/>
+          <w:szCs w:val="26"/>
+        </w:rPr>
+        <w:t>if)#</w:t>
+      </w:r>
+      <w:proofErr w:type="gramEnd"/>
+      <w:r>
+        <w:rPr>
+          <w:rFonts w:ascii="Courier New" w:eastAsia="Times New Roman" w:hAnsi="Courier New" w:cs="Courier New"/>
+          <w:color w:val="FFFFFF"/>
+          <w:sz w:val="26"/>
+          <w:szCs w:val="26"/>
+        </w:rPr>
+        <w:t xml:space="preserve"> </w:t>
       </w:r>
       <w:proofErr w:type="spellStart"/>
       <w:r>
@@ -2162,7 +2182,27 @@
           <w:sz w:val="26"/>
           <w:szCs w:val="26"/>
         </w:rPr>
-        <w:t>S1(config-if)# no shutdown</w:t>
+        <w:t>S1(config-</w:t>
+      </w:r>
+      <w:proofErr w:type="gramStart"/>
+      <w:r>
+        <w:rPr>
+          <w:rFonts w:ascii="Courier New" w:eastAsia="Times New Roman" w:hAnsi="Courier New" w:cs="Courier New"/>
+          <w:color w:val="FFFFFF"/>
+          <w:sz w:val="26"/>
+          <w:szCs w:val="26"/>
+        </w:rPr>
+        <w:t>if)#</w:t>
+      </w:r>
+      <w:proofErr w:type="gramEnd"/>
+      <w:r>
+        <w:rPr>
+          <w:rFonts w:ascii="Courier New" w:eastAsia="Times New Roman" w:hAnsi="Courier New" w:cs="Courier New"/>
+          <w:color w:val="FFFFFF"/>
+          <w:sz w:val="26"/>
+          <w:szCs w:val="26"/>
+        </w:rPr>
+        <w:t xml:space="preserve"> no shutdown</w:t>
       </w:r>
     </w:p>
     <w:p>
@@ -2202,7 +2242,27 @@
           <w:sz w:val="26"/>
           <w:szCs w:val="26"/>
         </w:rPr>
-        <w:t>S1(config-if)# end</w:t>
+        <w:t>S1(config-</w:t>
+      </w:r>
+      <w:proofErr w:type="gramStart"/>
+      <w:r>
+        <w:rPr>
+          <w:rFonts w:ascii="Courier New" w:eastAsia="Times New Roman" w:hAnsi="Courier New" w:cs="Courier New"/>
+          <w:color w:val="FFFFFF"/>
+          <w:sz w:val="26"/>
+          <w:szCs w:val="26"/>
+        </w:rPr>
+        <w:t>if)#</w:t>
+      </w:r>
+      <w:proofErr w:type="gramEnd"/>
+      <w:r>
+        <w:rPr>
+          <w:rFonts w:ascii="Courier New" w:eastAsia="Times New Roman" w:hAnsi="Courier New" w:cs="Courier New"/>
+          <w:color w:val="FFFFFF"/>
+          <w:sz w:val="26"/>
+          <w:szCs w:val="26"/>
+        </w:rPr>
+        <w:t xml:space="preserve"> end</w:t>
       </w:r>
     </w:p>
     <w:p>
@@ -2418,7 +2478,33 @@
           <w:szCs w:val="26"/>
           <w:bdr w:val="none" w:sz="0" w:space="0" w:color="auto" w:frame="1"/>
         </w:rPr>
-        <w:t>00-05-9A-3C-78-00        00:05:9A:3C:78:00           0005.9A3C.7800</w:t>
+        <w:t>00-05-9A-3C-78-00        00:05:9A:3</w:t>
+      </w:r>
+      <w:proofErr w:type="gramStart"/>
+      <w:r>
+        <w:rPr>
+          <w:rFonts w:ascii="inherit" w:eastAsia="Times New Roman" w:hAnsi="inherit" w:cs="Times New Roman"/>
+          <w:b/>
+          <w:bCs/>
+          <w:color w:val="222222"/>
+          <w:sz w:val="26"/>
+          <w:szCs w:val="26"/>
+          <w:bdr w:val="none" w:sz="0" w:space="0" w:color="auto" w:frame="1"/>
+        </w:rPr>
+        <w:t>C:78:00</w:t>
+      </w:r>
+      <w:proofErr w:type="gramEnd"/>
+      <w:r>
+        <w:rPr>
+          <w:rFonts w:ascii="inherit" w:eastAsia="Times New Roman" w:hAnsi="inherit" w:cs="Times New Roman"/>
+          <w:b/>
+          <w:bCs/>
+          <w:color w:val="222222"/>
+          <w:sz w:val="26"/>
+          <w:szCs w:val="26"/>
+          <w:bdr w:val="none" w:sz="0" w:space="0" w:color="auto" w:frame="1"/>
+        </w:rPr>
+        <w:t>           0005.9A3C.7800</w:t>
       </w:r>
     </w:p>
     <w:p>
@@ -2476,7 +2562,27 @@
           <w:sz w:val="26"/>
           <w:szCs w:val="26"/>
         </w:rPr>
-        <w:t>You will issue commands to display the MAC addresses on a PC and a switch, and analyze the properties of each one.</w:t>
+        <w:t xml:space="preserve">You will issue commands to display the MAC addresses on a PC and a </w:t>
+      </w:r>
+      <w:proofErr w:type="gramStart"/>
+      <w:r>
+        <w:rPr>
+          <w:rFonts w:ascii="Helvetica" w:eastAsia="Times New Roman" w:hAnsi="Helvetica" w:cs="Times New Roman"/>
+          <w:color w:val="222222"/>
+          <w:sz w:val="26"/>
+          <w:szCs w:val="26"/>
+        </w:rPr>
+        <w:t>switch, and</w:t>
+      </w:r>
+      <w:proofErr w:type="gramEnd"/>
+      <w:r>
+        <w:rPr>
+          <w:rFonts w:ascii="Helvetica" w:eastAsia="Times New Roman" w:hAnsi="Helvetica" w:cs="Times New Roman"/>
+          <w:color w:val="222222"/>
+          <w:sz w:val="26"/>
+          <w:szCs w:val="26"/>
+        </w:rPr>
+        <w:t xml:space="preserve"> analyze the properties of each one.</w:t>
       </w:r>
     </w:p>
     <w:p>
@@ -2861,7 +2967,27 @@
           <w:sz w:val="18"/>
           <w:szCs w:val="18"/>
         </w:rPr>
-        <w:t xml:space="preserve">   Connection-specific DNS Suffix  . :</w:t>
+        <w:t xml:space="preserve">   Connection-specific DNS </w:t>
+      </w:r>
+      <w:proofErr w:type="gramStart"/>
+      <w:r>
+        <w:rPr>
+          <w:rFonts w:ascii="Courier New" w:eastAsia="Times New Roman" w:hAnsi="Courier New" w:cs="Courier New"/>
+          <w:color w:val="FFFFFF"/>
+          <w:sz w:val="18"/>
+          <w:szCs w:val="18"/>
+        </w:rPr>
+        <w:t>Suffix  .</w:t>
+      </w:r>
+      <w:proofErr w:type="gramEnd"/>
+      <w:r>
+        <w:rPr>
+          <w:rFonts w:ascii="Courier New" w:eastAsia="Times New Roman" w:hAnsi="Courier New" w:cs="Courier New"/>
+          <w:color w:val="FFFFFF"/>
+          <w:sz w:val="18"/>
+          <w:szCs w:val="18"/>
+        </w:rPr>
+        <w:t xml:space="preserve"> :</w:t>
       </w:r>
     </w:p>
     <w:p>
@@ -2901,7 +3027,27 @@
           <w:sz w:val="18"/>
           <w:szCs w:val="18"/>
         </w:rPr>
-        <w:t xml:space="preserve">   Description . . . . . . . . . . . : Intel(R) 82577LM Gigabit Network Connection</w:t>
+        <w:t xml:space="preserve">   Description . . . . . . </w:t>
+      </w:r>
+      <w:proofErr w:type="gramStart"/>
+      <w:r>
+        <w:rPr>
+          <w:rFonts w:ascii="Courier New" w:eastAsia="Times New Roman" w:hAnsi="Courier New" w:cs="Courier New"/>
+          <w:color w:val="FFFFFF"/>
+          <w:sz w:val="18"/>
+          <w:szCs w:val="18"/>
+        </w:rPr>
+        <w:t>. . . .</w:t>
+      </w:r>
+      <w:proofErr w:type="gramEnd"/>
+      <w:r>
+        <w:rPr>
+          <w:rFonts w:ascii="Courier New" w:eastAsia="Times New Roman" w:hAnsi="Courier New" w:cs="Courier New"/>
+          <w:color w:val="FFFFFF"/>
+          <w:sz w:val="18"/>
+          <w:szCs w:val="18"/>
+        </w:rPr>
+        <w:t xml:space="preserve"> . : Intel(R) 82577LM Gigabit Network Connection</w:t>
       </w:r>
     </w:p>
     <w:p>
@@ -2941,7 +3087,27 @@
           <w:sz w:val="18"/>
           <w:szCs w:val="18"/>
         </w:rPr>
-        <w:t xml:space="preserve">   Physical Address. . . . . . . . . : 5C-26-0A-24-2A-60</w:t>
+        <w:t xml:space="preserve">   Physical Address. . . . . . </w:t>
+      </w:r>
+      <w:proofErr w:type="gramStart"/>
+      <w:r>
+        <w:rPr>
+          <w:rFonts w:ascii="Courier New" w:eastAsia="Times New Roman" w:hAnsi="Courier New" w:cs="Courier New"/>
+          <w:color w:val="FFFFFF"/>
+          <w:sz w:val="18"/>
+          <w:szCs w:val="18"/>
+        </w:rPr>
+        <w:t>. . . :</w:t>
+      </w:r>
+      <w:proofErr w:type="gramEnd"/>
+      <w:r>
+        <w:rPr>
+          <w:rFonts w:ascii="Courier New" w:eastAsia="Times New Roman" w:hAnsi="Courier New" w:cs="Courier New"/>
+          <w:color w:val="FFFFFF"/>
+          <w:sz w:val="18"/>
+          <w:szCs w:val="18"/>
+        </w:rPr>
+        <w:t xml:space="preserve"> 5C-26-0A-24-2A-60</w:t>
       </w:r>
     </w:p>
     <w:p>
@@ -2981,7 +3147,27 @@
           <w:sz w:val="18"/>
           <w:szCs w:val="18"/>
         </w:rPr>
-        <w:t xml:space="preserve">   DHCP Enabled. . . . . . . . . . . : Yes</w:t>
+        <w:t xml:space="preserve">   DHCP Enabled. . . . . . </w:t>
+      </w:r>
+      <w:proofErr w:type="gramStart"/>
+      <w:r>
+        <w:rPr>
+          <w:rFonts w:ascii="Courier New" w:eastAsia="Times New Roman" w:hAnsi="Courier New" w:cs="Courier New"/>
+          <w:color w:val="FFFFFF"/>
+          <w:sz w:val="18"/>
+          <w:szCs w:val="18"/>
+        </w:rPr>
+        <w:t>. . . .</w:t>
+      </w:r>
+      <w:proofErr w:type="gramEnd"/>
+      <w:r>
+        <w:rPr>
+          <w:rFonts w:ascii="Courier New" w:eastAsia="Times New Roman" w:hAnsi="Courier New" w:cs="Courier New"/>
+          <w:color w:val="FFFFFF"/>
+          <w:sz w:val="18"/>
+          <w:szCs w:val="18"/>
+        </w:rPr>
+        <w:t xml:space="preserve"> . : Yes</w:t>
       </w:r>
     </w:p>
     <w:p>
@@ -3021,7 +3207,27 @@
           <w:sz w:val="18"/>
           <w:szCs w:val="18"/>
         </w:rPr>
-        <w:t xml:space="preserve">   Autoconfiguration Enabled . . . . : Yes</w:t>
+        <w:t xml:space="preserve">   Autoconfiguration Enabled </w:t>
+      </w:r>
+      <w:proofErr w:type="gramStart"/>
+      <w:r>
+        <w:rPr>
+          <w:rFonts w:ascii="Courier New" w:eastAsia="Times New Roman" w:hAnsi="Courier New" w:cs="Courier New"/>
+          <w:color w:val="FFFFFF"/>
+          <w:sz w:val="18"/>
+          <w:szCs w:val="18"/>
+        </w:rPr>
+        <w:t>. . . .</w:t>
+      </w:r>
+      <w:proofErr w:type="gramEnd"/>
+      <w:r>
+        <w:rPr>
+          <w:rFonts w:ascii="Courier New" w:eastAsia="Times New Roman" w:hAnsi="Courier New" w:cs="Courier New"/>
+          <w:color w:val="FFFFFF"/>
+          <w:sz w:val="18"/>
+          <w:szCs w:val="18"/>
+        </w:rPr>
+        <w:t xml:space="preserve"> : Yes</w:t>
       </w:r>
     </w:p>
     <w:p>
@@ -3061,7 +3267,27 @@
           <w:sz w:val="18"/>
           <w:szCs w:val="18"/>
         </w:rPr>
-        <w:t xml:space="preserve">   Link-local IPv6 Address . . . . . : fe80::b875:731b:3c7b:c0b1%10(Preferred)</w:t>
+        <w:t xml:space="preserve">   Link-local IPv6 Address </w:t>
+      </w:r>
+      <w:proofErr w:type="gramStart"/>
+      <w:r>
+        <w:rPr>
+          <w:rFonts w:ascii="Courier New" w:eastAsia="Times New Roman" w:hAnsi="Courier New" w:cs="Courier New"/>
+          <w:color w:val="FFFFFF"/>
+          <w:sz w:val="18"/>
+          <w:szCs w:val="18"/>
+        </w:rPr>
+        <w:t>. . . .</w:t>
+      </w:r>
+      <w:proofErr w:type="gramEnd"/>
+      <w:r>
+        <w:rPr>
+          <w:rFonts w:ascii="Courier New" w:eastAsia="Times New Roman" w:hAnsi="Courier New" w:cs="Courier New"/>
+          <w:color w:val="FFFFFF"/>
+          <w:sz w:val="18"/>
+          <w:szCs w:val="18"/>
+        </w:rPr>
+        <w:t xml:space="preserve"> . : fe80::b875:731b:3c7b:c0b1%10(Preferred)</w:t>
       </w:r>
     </w:p>
     <w:p>
@@ -3101,7 +3327,27 @@
           <w:sz w:val="18"/>
           <w:szCs w:val="18"/>
         </w:rPr>
-        <w:t xml:space="preserve">   IPv4 Address. . . . . . . . . . . : 192.168.1.147(Preferred)</w:t>
+        <w:t xml:space="preserve">   IPv4 Address. . . . . . </w:t>
+      </w:r>
+      <w:proofErr w:type="gramStart"/>
+      <w:r>
+        <w:rPr>
+          <w:rFonts w:ascii="Courier New" w:eastAsia="Times New Roman" w:hAnsi="Courier New" w:cs="Courier New"/>
+          <w:color w:val="FFFFFF"/>
+          <w:sz w:val="18"/>
+          <w:szCs w:val="18"/>
+        </w:rPr>
+        <w:t>. . . .</w:t>
+      </w:r>
+      <w:proofErr w:type="gramEnd"/>
+      <w:r>
+        <w:rPr>
+          <w:rFonts w:ascii="Courier New" w:eastAsia="Times New Roman" w:hAnsi="Courier New" w:cs="Courier New"/>
+          <w:color w:val="FFFFFF"/>
+          <w:sz w:val="18"/>
+          <w:szCs w:val="18"/>
+        </w:rPr>
+        <w:t xml:space="preserve"> . : 192.168.1.147(Preferred)</w:t>
       </w:r>
     </w:p>
     <w:p>
@@ -3142,7 +3388,27 @@
           <w:szCs w:val="18"/>
         </w:rPr>
         <w:lastRenderedPageBreak/>
-        <w:t xml:space="preserve">   Subnet Mask . . . . . . . . . . . : 255.255.255.0</w:t>
+        <w:t xml:space="preserve">   Subnet Mask . . . . . . </w:t>
+      </w:r>
+      <w:proofErr w:type="gramStart"/>
+      <w:r>
+        <w:rPr>
+          <w:rFonts w:ascii="Courier New" w:eastAsia="Times New Roman" w:hAnsi="Courier New" w:cs="Courier New"/>
+          <w:color w:val="FFFFFF"/>
+          <w:sz w:val="18"/>
+          <w:szCs w:val="18"/>
+        </w:rPr>
+        <w:t>. . . .</w:t>
+      </w:r>
+      <w:proofErr w:type="gramEnd"/>
+      <w:r>
+        <w:rPr>
+          <w:rFonts w:ascii="Courier New" w:eastAsia="Times New Roman" w:hAnsi="Courier New" w:cs="Courier New"/>
+          <w:color w:val="FFFFFF"/>
+          <w:sz w:val="18"/>
+          <w:szCs w:val="18"/>
+        </w:rPr>
+        <w:t xml:space="preserve"> . : 255.255.255.0</w:t>
       </w:r>
     </w:p>
     <w:p>
@@ -3182,7 +3448,27 @@
           <w:sz w:val="18"/>
           <w:szCs w:val="18"/>
         </w:rPr>
-        <w:t xml:space="preserve">   Lease Obtained. . . . . . . . . . : Friday, September 6, 2019 11:08:36 AM</w:t>
+        <w:t xml:space="preserve">   Lease Obtained. . . . . . </w:t>
+      </w:r>
+      <w:proofErr w:type="gramStart"/>
+      <w:r>
+        <w:rPr>
+          <w:rFonts w:ascii="Courier New" w:eastAsia="Times New Roman" w:hAnsi="Courier New" w:cs="Courier New"/>
+          <w:color w:val="FFFFFF"/>
+          <w:sz w:val="18"/>
+          <w:szCs w:val="18"/>
+        </w:rPr>
+        <w:t>. . . .</w:t>
+      </w:r>
+      <w:proofErr w:type="gramEnd"/>
+      <w:r>
+        <w:rPr>
+          <w:rFonts w:ascii="Courier New" w:eastAsia="Times New Roman" w:hAnsi="Courier New" w:cs="Courier New"/>
+          <w:color w:val="FFFFFF"/>
+          <w:sz w:val="18"/>
+          <w:szCs w:val="18"/>
+        </w:rPr>
+        <w:t xml:space="preserve"> : Friday, September 6, 2019 11:08:36 AM</w:t>
       </w:r>
     </w:p>
     <w:p>
@@ -3222,7 +3508,27 @@
           <w:sz w:val="18"/>
           <w:szCs w:val="18"/>
         </w:rPr>
-        <w:t xml:space="preserve">   Lease Expires . . . . . . . . . . : Saturday, September 7, 2019 11:08:36 AM</w:t>
+        <w:t xml:space="preserve">   Lease Expires . . . . . . </w:t>
+      </w:r>
+      <w:proofErr w:type="gramStart"/>
+      <w:r>
+        <w:rPr>
+          <w:rFonts w:ascii="Courier New" w:eastAsia="Times New Roman" w:hAnsi="Courier New" w:cs="Courier New"/>
+          <w:color w:val="FFFFFF"/>
+          <w:sz w:val="18"/>
+          <w:szCs w:val="18"/>
+        </w:rPr>
+        <w:t>. . . .</w:t>
+      </w:r>
+      <w:proofErr w:type="gramEnd"/>
+      <w:r>
+        <w:rPr>
+          <w:rFonts w:ascii="Courier New" w:eastAsia="Times New Roman" w:hAnsi="Courier New" w:cs="Courier New"/>
+          <w:color w:val="FFFFFF"/>
+          <w:sz w:val="18"/>
+          <w:szCs w:val="18"/>
+        </w:rPr>
+        <w:t xml:space="preserve"> : Saturday, September 7, 2019 11:08:36 AM</w:t>
       </w:r>
     </w:p>
     <w:p>
@@ -3262,7 +3568,27 @@
           <w:sz w:val="18"/>
           <w:szCs w:val="18"/>
         </w:rPr>
-        <w:t xml:space="preserve">   Default Gateway . . . . . . . . . : 192.168.1.1</w:t>
+        <w:t xml:space="preserve">   Default Gateway . . . . . . </w:t>
+      </w:r>
+      <w:proofErr w:type="gramStart"/>
+      <w:r>
+        <w:rPr>
+          <w:rFonts w:ascii="Courier New" w:eastAsia="Times New Roman" w:hAnsi="Courier New" w:cs="Courier New"/>
+          <w:color w:val="FFFFFF"/>
+          <w:sz w:val="18"/>
+          <w:szCs w:val="18"/>
+        </w:rPr>
+        <w:t>. . . :</w:t>
+      </w:r>
+      <w:proofErr w:type="gramEnd"/>
+      <w:r>
+        <w:rPr>
+          <w:rFonts w:ascii="Courier New" w:eastAsia="Times New Roman" w:hAnsi="Courier New" w:cs="Courier New"/>
+          <w:color w:val="FFFFFF"/>
+          <w:sz w:val="18"/>
+          <w:szCs w:val="18"/>
+        </w:rPr>
+        <w:t xml:space="preserve"> 192.168.1.1</w:t>
       </w:r>
     </w:p>
     <w:p>
@@ -3477,6 +3803,7 @@
         </w:rPr>
         <w:t xml:space="preserve">physical address: </w:t>
       </w:r>
+      <w:proofErr w:type="gramStart"/>
       <w:r>
         <w:t>0001.4221.0479</w:t>
       </w:r>
@@ -3488,7 +3815,18 @@
           <w:sz w:val="26"/>
           <w:szCs w:val="26"/>
         </w:rPr>
-        <w:t xml:space="preserve">  OUI portion: </w:t>
+        <w:t xml:space="preserve">  OUI</w:t>
+      </w:r>
+      <w:proofErr w:type="gramEnd"/>
+      <w:r>
+        <w:rPr>
+          <w:rFonts w:ascii="Helvetica" w:eastAsia="Times New Roman" w:hAnsi="Helvetica" w:cs="Times New Roman"/>
+          <w:noProof/>
+          <w:color w:val="222222"/>
+          <w:sz w:val="26"/>
+          <w:szCs w:val="26"/>
+        </w:rPr>
+        <w:t xml:space="preserve"> portion: </w:t>
       </w:r>
       <w:r>
         <w:t>0001.4221</w:t>
@@ -4452,7 +4790,27 @@
           <w:sz w:val="18"/>
           <w:szCs w:val="18"/>
         </w:rPr>
-        <w:t xml:space="preserve">  5 minute input rate 0 bits/sec, 0 packets/sec</w:t>
+        <w:t xml:space="preserve">  </w:t>
+      </w:r>
+      <w:proofErr w:type="gramStart"/>
+      <w:r>
+        <w:rPr>
+          <w:rFonts w:ascii="Courier New" w:eastAsia="Times New Roman" w:hAnsi="Courier New" w:cs="Courier New"/>
+          <w:color w:val="FFFFFF"/>
+          <w:sz w:val="18"/>
+          <w:szCs w:val="18"/>
+        </w:rPr>
+        <w:t>5 minute</w:t>
+      </w:r>
+      <w:proofErr w:type="gramEnd"/>
+      <w:r>
+        <w:rPr>
+          <w:rFonts w:ascii="Courier New" w:eastAsia="Times New Roman" w:hAnsi="Courier New" w:cs="Courier New"/>
+          <w:color w:val="FFFFFF"/>
+          <w:sz w:val="18"/>
+          <w:szCs w:val="18"/>
+        </w:rPr>
+        <w:t xml:space="preserve"> input rate 0 bits/sec, 0 packets/sec</w:t>
       </w:r>
     </w:p>
     <w:p>
@@ -4492,7 +4850,27 @@
           <w:sz w:val="18"/>
           <w:szCs w:val="18"/>
         </w:rPr>
-        <w:t xml:space="preserve">  5 minute output rate 0 bits/sec, 0 packets/sec</w:t>
+        <w:t xml:space="preserve">  </w:t>
+      </w:r>
+      <w:proofErr w:type="gramStart"/>
+      <w:r>
+        <w:rPr>
+          <w:rFonts w:ascii="Courier New" w:eastAsia="Times New Roman" w:hAnsi="Courier New" w:cs="Courier New"/>
+          <w:color w:val="FFFFFF"/>
+          <w:sz w:val="18"/>
+          <w:szCs w:val="18"/>
+        </w:rPr>
+        <w:t>5 minute</w:t>
+      </w:r>
+      <w:proofErr w:type="gramEnd"/>
+      <w:r>
+        <w:rPr>
+          <w:rFonts w:ascii="Courier New" w:eastAsia="Times New Roman" w:hAnsi="Courier New" w:cs="Courier New"/>
+          <w:color w:val="FFFFFF"/>
+          <w:sz w:val="18"/>
+          <w:szCs w:val="18"/>
+        </w:rPr>
+        <w:t xml:space="preserve"> output rate 0 bits/sec, 0 packets/sec</w:t>
       </w:r>
     </w:p>
     <w:p>
@@ -5042,6 +5420,16 @@
         </w:rPr>
         <w:t xml:space="preserve">Ans: </w:t>
       </w:r>
+      <w:r>
+        <w:rPr>
+          <w:rFonts w:ascii="Helvetica" w:eastAsia="Times New Roman" w:hAnsi="Helvetica" w:cs="Times New Roman"/>
+          <w:noProof/>
+          <w:color w:val="222222"/>
+          <w:sz w:val="26"/>
+          <w:szCs w:val="26"/>
+        </w:rPr>
+        <w:t>Burned in address</w:t>
+      </w:r>
     </w:p>
     <w:p>
       <w:pPr>
@@ -5081,7 +5469,27 @@
           <w:sz w:val="26"/>
           <w:szCs w:val="26"/>
         </w:rPr>
-        <w:t>________________________________________________________________________</w:t>
+        <w:t xml:space="preserve">Ans: </w:t>
+      </w:r>
+      <w:r>
+        <w:rPr>
+          <w:color w:val="000000" w:themeColor="text1"/>
+        </w:rPr>
+        <w:t>The MAC address can be changed via a software command. The actual address (</w:t>
+      </w:r>
+      <w:proofErr w:type="spellStart"/>
+      <w:r>
+        <w:rPr>
+          <w:color w:val="000000" w:themeColor="text1"/>
+        </w:rPr>
+        <w:t>bia</w:t>
+      </w:r>
+      <w:proofErr w:type="spellEnd"/>
+      <w:r>
+        <w:rPr>
+          <w:color w:val="000000" w:themeColor="text1"/>
+        </w:rPr>
+        <w:t>) will still be there. It is shown in the parenthesis.</w:t>
       </w:r>
     </w:p>
     <w:p>
@@ -5294,14 +5702,25 @@
           <w:szCs w:val="18"/>
         </w:rPr>
       </w:pPr>
-      <w:r>
-        <w:rPr>
-          <w:rFonts w:ascii="Courier New" w:eastAsia="Times New Roman" w:hAnsi="Courier New" w:cs="Courier New"/>
-          <w:color w:val="FFFFFF"/>
-          <w:sz w:val="18"/>
-          <w:szCs w:val="18"/>
-        </w:rPr>
-        <w:t xml:space="preserve">Protocol  Address          Age (min)  Hardware </w:t>
+      <w:proofErr w:type="gramStart"/>
+      <w:r>
+        <w:rPr>
+          <w:rFonts w:ascii="Courier New" w:eastAsia="Times New Roman" w:hAnsi="Courier New" w:cs="Courier New"/>
+          <w:color w:val="FFFFFF"/>
+          <w:sz w:val="18"/>
+          <w:szCs w:val="18"/>
+        </w:rPr>
+        <w:t>Protocol  Address</w:t>
+      </w:r>
+      <w:proofErr w:type="gramEnd"/>
+      <w:r>
+        <w:rPr>
+          <w:rFonts w:ascii="Courier New" w:eastAsia="Times New Roman" w:hAnsi="Courier New" w:cs="Courier New"/>
+          <w:color w:val="FFFFFF"/>
+          <w:sz w:val="18"/>
+          <w:szCs w:val="18"/>
+        </w:rPr>
+        <w:t xml:space="preserve">          Age (min)  Hardware </w:t>
       </w:r>
       <w:proofErr w:type="spellStart"/>
       <w:r>
@@ -5354,14 +5773,25 @@
           <w:szCs w:val="18"/>
         </w:rPr>
       </w:pPr>
-      <w:r>
-        <w:rPr>
-          <w:rFonts w:ascii="Courier New" w:eastAsia="Times New Roman" w:hAnsi="Courier New" w:cs="Courier New"/>
-          <w:color w:val="FFFFFF"/>
-          <w:sz w:val="18"/>
-          <w:szCs w:val="18"/>
-        </w:rPr>
-        <w:t>Internet  192.168.1.2             -   001b.0c6d.8f40  ARPA   Vlan1</w:t>
+      <w:proofErr w:type="gramStart"/>
+      <w:r>
+        <w:rPr>
+          <w:rFonts w:ascii="Courier New" w:eastAsia="Times New Roman" w:hAnsi="Courier New" w:cs="Courier New"/>
+          <w:color w:val="FFFFFF"/>
+          <w:sz w:val="18"/>
+          <w:szCs w:val="18"/>
+        </w:rPr>
+        <w:t>Internet  192.168.1.2</w:t>
+      </w:r>
+      <w:proofErr w:type="gramEnd"/>
+      <w:r>
+        <w:rPr>
+          <w:rFonts w:ascii="Courier New" w:eastAsia="Times New Roman" w:hAnsi="Courier New" w:cs="Courier New"/>
+          <w:color w:val="FFFFFF"/>
+          <w:sz w:val="18"/>
+          <w:szCs w:val="18"/>
+        </w:rPr>
+        <w:t xml:space="preserve">             -   001b.0c6d.8f40  ARPA   Vlan1</w:t>
       </w:r>
     </w:p>
     <w:p>
@@ -5394,14 +5824,25 @@
           <w:szCs w:val="18"/>
         </w:rPr>
       </w:pPr>
-      <w:r>
-        <w:rPr>
-          <w:rFonts w:ascii="Courier New" w:eastAsia="Times New Roman" w:hAnsi="Courier New" w:cs="Courier New"/>
-          <w:color w:val="FFFFFF"/>
-          <w:sz w:val="18"/>
-          <w:szCs w:val="18"/>
-        </w:rPr>
-        <w:t>Internet  192.168.1.3             0   5c26.0a24.2a60  ARPA   Vlan1</w:t>
+      <w:proofErr w:type="gramStart"/>
+      <w:r>
+        <w:rPr>
+          <w:rFonts w:ascii="Courier New" w:eastAsia="Times New Roman" w:hAnsi="Courier New" w:cs="Courier New"/>
+          <w:color w:val="FFFFFF"/>
+          <w:sz w:val="18"/>
+          <w:szCs w:val="18"/>
+        </w:rPr>
+        <w:t>Internet  192.168.1.3</w:t>
+      </w:r>
+      <w:proofErr w:type="gramEnd"/>
+      <w:r>
+        <w:rPr>
+          <w:rFonts w:ascii="Courier New" w:eastAsia="Times New Roman" w:hAnsi="Courier New" w:cs="Courier New"/>
+          <w:color w:val="FFFFFF"/>
+          <w:sz w:val="18"/>
+          <w:szCs w:val="18"/>
+        </w:rPr>
+        <w:t xml:space="preserve">             0   5c26.0a24.2a60  ARPA   Vlan1</w:t>
       </w:r>
     </w:p>
     <w:p>
@@ -5532,6 +5973,7 @@
           <w:sz w:val="26"/>
           <w:szCs w:val="26"/>
         </w:rPr>
+        <w:lastRenderedPageBreak/>
         <w:t>Issue the </w:t>
       </w:r>
       <w:r>
@@ -5650,7 +6092,6 @@
           <w:sz w:val="18"/>
           <w:szCs w:val="18"/>
         </w:rPr>
-        <w:lastRenderedPageBreak/>
         <w:t>S1# show mac address-table</w:t>
       </w:r>
     </w:p>
@@ -5893,7 +6334,27 @@
           <w:sz w:val="18"/>
           <w:szCs w:val="18"/>
         </w:rPr>
-        <w:t xml:space="preserve"> All    0100.0ccc.cccc    STATIC      CPU</w:t>
+        <w:t xml:space="preserve"> All    </w:t>
+      </w:r>
+      <w:proofErr w:type="gramStart"/>
+      <w:r>
+        <w:rPr>
+          <w:rFonts w:ascii="Courier New" w:eastAsia="Times New Roman" w:hAnsi="Courier New" w:cs="Courier New"/>
+          <w:color w:val="FFFFFF"/>
+          <w:sz w:val="18"/>
+          <w:szCs w:val="18"/>
+        </w:rPr>
+        <w:t>0100.0ccc.cccc</w:t>
+      </w:r>
+      <w:proofErr w:type="gramEnd"/>
+      <w:r>
+        <w:rPr>
+          <w:rFonts w:ascii="Courier New" w:eastAsia="Times New Roman" w:hAnsi="Courier New" w:cs="Courier New"/>
+          <w:color w:val="FFFFFF"/>
+          <w:sz w:val="18"/>
+          <w:szCs w:val="18"/>
+        </w:rPr>
+        <w:t xml:space="preserve">    STATIC      CPU</w:t>
       </w:r>
     </w:p>
     <w:p>
@@ -5933,7 +6394,27 @@
           <w:sz w:val="18"/>
           <w:szCs w:val="18"/>
         </w:rPr>
-        <w:t xml:space="preserve"> All    0100.0ccc.cccd    STATIC      CPU</w:t>
+        <w:t xml:space="preserve"> All    </w:t>
+      </w:r>
+      <w:proofErr w:type="gramStart"/>
+      <w:r>
+        <w:rPr>
+          <w:rFonts w:ascii="Courier New" w:eastAsia="Times New Roman" w:hAnsi="Courier New" w:cs="Courier New"/>
+          <w:color w:val="FFFFFF"/>
+          <w:sz w:val="18"/>
+          <w:szCs w:val="18"/>
+        </w:rPr>
+        <w:t>0100.0ccc.cccd</w:t>
+      </w:r>
+      <w:proofErr w:type="gramEnd"/>
+      <w:r>
+        <w:rPr>
+          <w:rFonts w:ascii="Courier New" w:eastAsia="Times New Roman" w:hAnsi="Courier New" w:cs="Courier New"/>
+          <w:color w:val="FFFFFF"/>
+          <w:sz w:val="18"/>
+          <w:szCs w:val="18"/>
+        </w:rPr>
+        <w:t xml:space="preserve">    STATIC      CPU</w:t>
       </w:r>
     </w:p>
     <w:p>
@@ -6656,14 +7137,25 @@
         <w:t xml:space="preserve"> All    </w:t>
       </w:r>
       <w:proofErr w:type="spellStart"/>
-      <w:r>
-        <w:rPr>
-          <w:rFonts w:ascii="Courier New" w:eastAsia="Times New Roman" w:hAnsi="Courier New" w:cs="Courier New"/>
-          <w:color w:val="FFFFFF"/>
-          <w:sz w:val="18"/>
-          <w:szCs w:val="18"/>
-        </w:rPr>
-        <w:t>ffff.ffff.ffff</w:t>
+      <w:proofErr w:type="gramStart"/>
+      <w:r>
+        <w:rPr>
+          <w:rFonts w:ascii="Courier New" w:eastAsia="Times New Roman" w:hAnsi="Courier New" w:cs="Courier New"/>
+          <w:color w:val="FFFFFF"/>
+          <w:sz w:val="18"/>
+          <w:szCs w:val="18"/>
+        </w:rPr>
+        <w:t>ffff.ffff</w:t>
+      </w:r>
+      <w:proofErr w:type="gramEnd"/>
+      <w:r>
+        <w:rPr>
+          <w:rFonts w:ascii="Courier New" w:eastAsia="Times New Roman" w:hAnsi="Courier New" w:cs="Courier New"/>
+          <w:color w:val="FFFFFF"/>
+          <w:sz w:val="18"/>
+          <w:szCs w:val="18"/>
+        </w:rPr>
+        <w:t>.ffff</w:t>
       </w:r>
       <w:proofErr w:type="spellEnd"/>
       <w:r>
@@ -6753,6 +7245,7 @@
           <w:sz w:val="18"/>
           <w:szCs w:val="18"/>
         </w:rPr>
+        <w:lastRenderedPageBreak/>
         <w:t>Total Mac Addresses for this criterion: 21</w:t>
       </w:r>
     </w:p>
@@ -6788,7 +7281,6 @@
           <w:sz w:val="26"/>
           <w:szCs w:val="26"/>
         </w:rPr>
-        <w:lastRenderedPageBreak/>
         <w:t>Did the switch display the MAC address of PC-A? If you answered yes, what port was it on?</w:t>
       </w:r>
     </w:p>

--- a/View Network Device MAC Addresses NoAnswers.docx
+++ b/View Network Device MAC Addresses NoAnswers.docx
@@ -1960,27 +1960,7 @@
           <w:sz w:val="26"/>
           <w:szCs w:val="26"/>
         </w:rPr>
-        <w:t xml:space="preserve">S1(config)# no </w:t>
-      </w:r>
-      <w:proofErr w:type="spellStart"/>
-      <w:r>
-        <w:rPr>
-          <w:rFonts w:ascii="Courier New" w:eastAsia="Times New Roman" w:hAnsi="Courier New" w:cs="Courier New"/>
-          <w:color w:val="FFFFFF"/>
-          <w:sz w:val="26"/>
-          <w:szCs w:val="26"/>
-        </w:rPr>
-        <w:t>ip</w:t>
-      </w:r>
-      <w:proofErr w:type="spellEnd"/>
-      <w:r>
-        <w:rPr>
-          <w:rFonts w:ascii="Courier New" w:eastAsia="Times New Roman" w:hAnsi="Courier New" w:cs="Courier New"/>
-          <w:color w:val="FFFFFF"/>
-          <w:sz w:val="26"/>
-          <w:szCs w:val="26"/>
-        </w:rPr>
-        <w:t xml:space="preserve"> domain-lookup</w:t>
+        <w:t>S1(config)# no ip domain-lookup</w:t>
       </w:r>
     </w:p>
     <w:p>
@@ -2042,227 +2022,127 @@
           <w:sz w:val="26"/>
           <w:szCs w:val="26"/>
         </w:rPr>
-        <w:t xml:space="preserve">S1(config)# interface </w:t>
-      </w:r>
-      <w:proofErr w:type="spellStart"/>
-      <w:r>
-        <w:rPr>
-          <w:rFonts w:ascii="Courier New" w:eastAsia="Times New Roman" w:hAnsi="Courier New" w:cs="Courier New"/>
-          <w:color w:val="FFFFFF"/>
-          <w:sz w:val="26"/>
-          <w:szCs w:val="26"/>
-        </w:rPr>
-        <w:t>vlan</w:t>
-      </w:r>
-      <w:proofErr w:type="spellEnd"/>
-      <w:r>
-        <w:rPr>
-          <w:rFonts w:ascii="Courier New" w:eastAsia="Times New Roman" w:hAnsi="Courier New" w:cs="Courier New"/>
-          <w:color w:val="FFFFFF"/>
-          <w:sz w:val="26"/>
-          <w:szCs w:val="26"/>
-        </w:rPr>
-        <w:t xml:space="preserve"> 1</w:t>
-      </w:r>
-    </w:p>
-    <w:p>
-      <w:pPr>
-        <w:shd w:val="clear" w:color="auto" w:fill="777777"/>
-        <w:tabs>
-          <w:tab w:val="left" w:pos="916"/>
-          <w:tab w:val="left" w:pos="1832"/>
-          <w:tab w:val="left" w:pos="2748"/>
-          <w:tab w:val="left" w:pos="3664"/>
-          <w:tab w:val="left" w:pos="4580"/>
-          <w:tab w:val="left" w:pos="5496"/>
-          <w:tab w:val="left" w:pos="6412"/>
-          <w:tab w:val="left" w:pos="7328"/>
-          <w:tab w:val="left" w:pos="8244"/>
-          <w:tab w:val="left" w:pos="9160"/>
-          <w:tab w:val="left" w:pos="10076"/>
-          <w:tab w:val="left" w:pos="10992"/>
-          <w:tab w:val="left" w:pos="11908"/>
-          <w:tab w:val="left" w:pos="12824"/>
-          <w:tab w:val="left" w:pos="13740"/>
-          <w:tab w:val="left" w:pos="14656"/>
-        </w:tabs>
-        <w:spacing w:before="225" w:after="225" w:line="312" w:lineRule="atLeast"/>
-        <w:textAlignment w:val="baseline"/>
-        <w:rPr>
-          <w:rFonts w:ascii="Courier New" w:eastAsia="Times New Roman" w:hAnsi="Courier New" w:cs="Courier New"/>
-          <w:color w:val="FFFFFF"/>
-          <w:sz w:val="26"/>
-          <w:szCs w:val="26"/>
-        </w:rPr>
-      </w:pPr>
-      <w:r>
-        <w:rPr>
-          <w:rFonts w:ascii="Courier New" w:eastAsia="Times New Roman" w:hAnsi="Courier New" w:cs="Courier New"/>
-          <w:color w:val="FFFFFF"/>
-          <w:sz w:val="26"/>
-          <w:szCs w:val="26"/>
-        </w:rPr>
-        <w:t>S1(config-</w:t>
-      </w:r>
-      <w:proofErr w:type="gramStart"/>
-      <w:r>
-        <w:rPr>
-          <w:rFonts w:ascii="Courier New" w:eastAsia="Times New Roman" w:hAnsi="Courier New" w:cs="Courier New"/>
-          <w:color w:val="FFFFFF"/>
-          <w:sz w:val="26"/>
-          <w:szCs w:val="26"/>
-        </w:rPr>
-        <w:t>if)#</w:t>
-      </w:r>
-      <w:proofErr w:type="gramEnd"/>
-      <w:r>
-        <w:rPr>
-          <w:rFonts w:ascii="Courier New" w:eastAsia="Times New Roman" w:hAnsi="Courier New" w:cs="Courier New"/>
-          <w:color w:val="FFFFFF"/>
-          <w:sz w:val="26"/>
-          <w:szCs w:val="26"/>
-        </w:rPr>
-        <w:t xml:space="preserve"> </w:t>
-      </w:r>
-      <w:proofErr w:type="spellStart"/>
-      <w:r>
-        <w:rPr>
-          <w:rFonts w:ascii="Courier New" w:eastAsia="Times New Roman" w:hAnsi="Courier New" w:cs="Courier New"/>
-          <w:color w:val="FFFFFF"/>
-          <w:sz w:val="26"/>
-          <w:szCs w:val="26"/>
-        </w:rPr>
-        <w:t>ip</w:t>
-      </w:r>
-      <w:proofErr w:type="spellEnd"/>
-      <w:r>
-        <w:rPr>
-          <w:rFonts w:ascii="Courier New" w:eastAsia="Times New Roman" w:hAnsi="Courier New" w:cs="Courier New"/>
-          <w:color w:val="FFFFFF"/>
-          <w:sz w:val="26"/>
-          <w:szCs w:val="26"/>
-        </w:rPr>
-        <w:t xml:space="preserve"> address 192.168.1.2 255.255.255.0</w:t>
-      </w:r>
-    </w:p>
-    <w:p>
-      <w:pPr>
-        <w:shd w:val="clear" w:color="auto" w:fill="777777"/>
-        <w:tabs>
-          <w:tab w:val="left" w:pos="916"/>
-          <w:tab w:val="left" w:pos="1832"/>
-          <w:tab w:val="left" w:pos="2748"/>
-          <w:tab w:val="left" w:pos="3664"/>
-          <w:tab w:val="left" w:pos="4580"/>
-          <w:tab w:val="left" w:pos="5496"/>
-          <w:tab w:val="left" w:pos="6412"/>
-          <w:tab w:val="left" w:pos="7328"/>
-          <w:tab w:val="left" w:pos="8244"/>
-          <w:tab w:val="left" w:pos="9160"/>
-          <w:tab w:val="left" w:pos="10076"/>
-          <w:tab w:val="left" w:pos="10992"/>
-          <w:tab w:val="left" w:pos="11908"/>
-          <w:tab w:val="left" w:pos="12824"/>
-          <w:tab w:val="left" w:pos="13740"/>
-          <w:tab w:val="left" w:pos="14656"/>
-        </w:tabs>
-        <w:spacing w:before="225" w:after="225" w:line="312" w:lineRule="atLeast"/>
-        <w:textAlignment w:val="baseline"/>
-        <w:rPr>
-          <w:rFonts w:ascii="Courier New" w:eastAsia="Times New Roman" w:hAnsi="Courier New" w:cs="Courier New"/>
-          <w:color w:val="FFFFFF"/>
-          <w:sz w:val="26"/>
-          <w:szCs w:val="26"/>
-        </w:rPr>
-      </w:pPr>
-      <w:r>
-        <w:rPr>
-          <w:rFonts w:ascii="Courier New" w:eastAsia="Times New Roman" w:hAnsi="Courier New" w:cs="Courier New"/>
-          <w:color w:val="FFFFFF"/>
-          <w:sz w:val="26"/>
-          <w:szCs w:val="26"/>
-        </w:rPr>
-        <w:t>S1(config-</w:t>
-      </w:r>
-      <w:proofErr w:type="gramStart"/>
-      <w:r>
-        <w:rPr>
-          <w:rFonts w:ascii="Courier New" w:eastAsia="Times New Roman" w:hAnsi="Courier New" w:cs="Courier New"/>
-          <w:color w:val="FFFFFF"/>
-          <w:sz w:val="26"/>
-          <w:szCs w:val="26"/>
-        </w:rPr>
-        <w:t>if)#</w:t>
-      </w:r>
-      <w:proofErr w:type="gramEnd"/>
-      <w:r>
-        <w:rPr>
-          <w:rFonts w:ascii="Courier New" w:eastAsia="Times New Roman" w:hAnsi="Courier New" w:cs="Courier New"/>
-          <w:color w:val="FFFFFF"/>
-          <w:sz w:val="26"/>
-          <w:szCs w:val="26"/>
-        </w:rPr>
-        <w:t xml:space="preserve"> no shutdown</w:t>
-      </w:r>
-    </w:p>
-    <w:p>
-      <w:pPr>
-        <w:shd w:val="clear" w:color="auto" w:fill="777777"/>
-        <w:tabs>
-          <w:tab w:val="left" w:pos="916"/>
-          <w:tab w:val="left" w:pos="1832"/>
-          <w:tab w:val="left" w:pos="2748"/>
-          <w:tab w:val="left" w:pos="3664"/>
-          <w:tab w:val="left" w:pos="4580"/>
-          <w:tab w:val="left" w:pos="5496"/>
-          <w:tab w:val="left" w:pos="6412"/>
-          <w:tab w:val="left" w:pos="7328"/>
-          <w:tab w:val="left" w:pos="8244"/>
-          <w:tab w:val="left" w:pos="9160"/>
-          <w:tab w:val="left" w:pos="10076"/>
-          <w:tab w:val="left" w:pos="10992"/>
-          <w:tab w:val="left" w:pos="11908"/>
-          <w:tab w:val="left" w:pos="12824"/>
-          <w:tab w:val="left" w:pos="13740"/>
-          <w:tab w:val="left" w:pos="14656"/>
-        </w:tabs>
-        <w:spacing w:before="225" w:after="225" w:line="312" w:lineRule="atLeast"/>
-        <w:textAlignment w:val="baseline"/>
-        <w:rPr>
-          <w:rFonts w:ascii="Courier New" w:eastAsia="Times New Roman" w:hAnsi="Courier New" w:cs="Courier New"/>
-          <w:color w:val="FFFFFF"/>
-          <w:sz w:val="26"/>
-          <w:szCs w:val="26"/>
-        </w:rPr>
-      </w:pPr>
-      <w:r>
-        <w:rPr>
-          <w:rFonts w:ascii="Courier New" w:eastAsia="Times New Roman" w:hAnsi="Courier New" w:cs="Courier New"/>
-          <w:color w:val="FFFFFF"/>
-          <w:sz w:val="26"/>
-          <w:szCs w:val="26"/>
-        </w:rPr>
-        <w:t>S1(config-</w:t>
-      </w:r>
-      <w:proofErr w:type="gramStart"/>
-      <w:r>
-        <w:rPr>
-          <w:rFonts w:ascii="Courier New" w:eastAsia="Times New Roman" w:hAnsi="Courier New" w:cs="Courier New"/>
-          <w:color w:val="FFFFFF"/>
-          <w:sz w:val="26"/>
-          <w:szCs w:val="26"/>
-        </w:rPr>
-        <w:t>if)#</w:t>
-      </w:r>
-      <w:proofErr w:type="gramEnd"/>
-      <w:r>
-        <w:rPr>
-          <w:rFonts w:ascii="Courier New" w:eastAsia="Times New Roman" w:hAnsi="Courier New" w:cs="Courier New"/>
-          <w:color w:val="FFFFFF"/>
-          <w:sz w:val="26"/>
-          <w:szCs w:val="26"/>
-        </w:rPr>
-        <w:t xml:space="preserve"> end</w:t>
+        <w:t>S1(config)# interface vlan 1</w:t>
+      </w:r>
+    </w:p>
+    <w:p>
+      <w:pPr>
+        <w:shd w:val="clear" w:color="auto" w:fill="777777"/>
+        <w:tabs>
+          <w:tab w:val="left" w:pos="916"/>
+          <w:tab w:val="left" w:pos="1832"/>
+          <w:tab w:val="left" w:pos="2748"/>
+          <w:tab w:val="left" w:pos="3664"/>
+          <w:tab w:val="left" w:pos="4580"/>
+          <w:tab w:val="left" w:pos="5496"/>
+          <w:tab w:val="left" w:pos="6412"/>
+          <w:tab w:val="left" w:pos="7328"/>
+          <w:tab w:val="left" w:pos="8244"/>
+          <w:tab w:val="left" w:pos="9160"/>
+          <w:tab w:val="left" w:pos="10076"/>
+          <w:tab w:val="left" w:pos="10992"/>
+          <w:tab w:val="left" w:pos="11908"/>
+          <w:tab w:val="left" w:pos="12824"/>
+          <w:tab w:val="left" w:pos="13740"/>
+          <w:tab w:val="left" w:pos="14656"/>
+        </w:tabs>
+        <w:spacing w:before="225" w:after="225" w:line="312" w:lineRule="atLeast"/>
+        <w:textAlignment w:val="baseline"/>
+        <w:rPr>
+          <w:rFonts w:ascii="Courier New" w:eastAsia="Times New Roman" w:hAnsi="Courier New" w:cs="Courier New"/>
+          <w:color w:val="FFFFFF"/>
+          <w:sz w:val="26"/>
+          <w:szCs w:val="26"/>
+        </w:rPr>
+      </w:pPr>
+      <w:r>
+        <w:rPr>
+          <w:rFonts w:ascii="Courier New" w:eastAsia="Times New Roman" w:hAnsi="Courier New" w:cs="Courier New"/>
+          <w:color w:val="FFFFFF"/>
+          <w:sz w:val="26"/>
+          <w:szCs w:val="26"/>
+        </w:rPr>
+        <w:t>S1(config-if)# ip address 192.168.1.2 255.255.255.0</w:t>
+      </w:r>
+    </w:p>
+    <w:p>
+      <w:pPr>
+        <w:shd w:val="clear" w:color="auto" w:fill="777777"/>
+        <w:tabs>
+          <w:tab w:val="left" w:pos="916"/>
+          <w:tab w:val="left" w:pos="1832"/>
+          <w:tab w:val="left" w:pos="2748"/>
+          <w:tab w:val="left" w:pos="3664"/>
+          <w:tab w:val="left" w:pos="4580"/>
+          <w:tab w:val="left" w:pos="5496"/>
+          <w:tab w:val="left" w:pos="6412"/>
+          <w:tab w:val="left" w:pos="7328"/>
+          <w:tab w:val="left" w:pos="8244"/>
+          <w:tab w:val="left" w:pos="9160"/>
+          <w:tab w:val="left" w:pos="10076"/>
+          <w:tab w:val="left" w:pos="10992"/>
+          <w:tab w:val="left" w:pos="11908"/>
+          <w:tab w:val="left" w:pos="12824"/>
+          <w:tab w:val="left" w:pos="13740"/>
+          <w:tab w:val="left" w:pos="14656"/>
+        </w:tabs>
+        <w:spacing w:before="225" w:after="225" w:line="312" w:lineRule="atLeast"/>
+        <w:textAlignment w:val="baseline"/>
+        <w:rPr>
+          <w:rFonts w:ascii="Courier New" w:eastAsia="Times New Roman" w:hAnsi="Courier New" w:cs="Courier New"/>
+          <w:color w:val="FFFFFF"/>
+          <w:sz w:val="26"/>
+          <w:szCs w:val="26"/>
+        </w:rPr>
+      </w:pPr>
+      <w:r>
+        <w:rPr>
+          <w:rFonts w:ascii="Courier New" w:eastAsia="Times New Roman" w:hAnsi="Courier New" w:cs="Courier New"/>
+          <w:color w:val="FFFFFF"/>
+          <w:sz w:val="26"/>
+          <w:szCs w:val="26"/>
+        </w:rPr>
+        <w:t>S1(config-if)# no shutdown</w:t>
+      </w:r>
+    </w:p>
+    <w:p>
+      <w:pPr>
+        <w:shd w:val="clear" w:color="auto" w:fill="777777"/>
+        <w:tabs>
+          <w:tab w:val="left" w:pos="916"/>
+          <w:tab w:val="left" w:pos="1832"/>
+          <w:tab w:val="left" w:pos="2748"/>
+          <w:tab w:val="left" w:pos="3664"/>
+          <w:tab w:val="left" w:pos="4580"/>
+          <w:tab w:val="left" w:pos="5496"/>
+          <w:tab w:val="left" w:pos="6412"/>
+          <w:tab w:val="left" w:pos="7328"/>
+          <w:tab w:val="left" w:pos="8244"/>
+          <w:tab w:val="left" w:pos="9160"/>
+          <w:tab w:val="left" w:pos="10076"/>
+          <w:tab w:val="left" w:pos="10992"/>
+          <w:tab w:val="left" w:pos="11908"/>
+          <w:tab w:val="left" w:pos="12824"/>
+          <w:tab w:val="left" w:pos="13740"/>
+          <w:tab w:val="left" w:pos="14656"/>
+        </w:tabs>
+        <w:spacing w:before="225" w:after="225" w:line="312" w:lineRule="atLeast"/>
+        <w:textAlignment w:val="baseline"/>
+        <w:rPr>
+          <w:rFonts w:ascii="Courier New" w:eastAsia="Times New Roman" w:hAnsi="Courier New" w:cs="Courier New"/>
+          <w:color w:val="FFFFFF"/>
+          <w:sz w:val="26"/>
+          <w:szCs w:val="26"/>
+        </w:rPr>
+      </w:pPr>
+      <w:r>
+        <w:rPr>
+          <w:rFonts w:ascii="Courier New" w:eastAsia="Times New Roman" w:hAnsi="Courier New" w:cs="Courier New"/>
+          <w:color w:val="FFFFFF"/>
+          <w:sz w:val="26"/>
+          <w:szCs w:val="26"/>
+        </w:rPr>
+        <w:t>S1(config-if)# end</w:t>
       </w:r>
     </w:p>
     <w:p>
@@ -2478,9 +2358,22 @@
           <w:szCs w:val="26"/>
           <w:bdr w:val="none" w:sz="0" w:space="0" w:color="auto" w:frame="1"/>
         </w:rPr>
-        <w:t>00-05-9A-3C-78-00        00:05:9A:3</w:t>
-      </w:r>
-      <w:proofErr w:type="gramStart"/>
+        <w:t>00-05-9A-3C-78-00        00:05:9A:3C:78:00           0005.9A3C.7800</w:t>
+      </w:r>
+    </w:p>
+    <w:p>
+      <w:pPr>
+        <w:shd w:val="clear" w:color="auto" w:fill="FFFFFF"/>
+        <w:spacing w:before="180" w:after="0" w:line="240" w:lineRule="auto"/>
+        <w:jc w:val="both"/>
+        <w:textAlignment w:val="baseline"/>
+        <w:rPr>
+          <w:rFonts w:ascii="Helvetica" w:eastAsia="Times New Roman" w:hAnsi="Helvetica" w:cs="Times New Roman"/>
+          <w:color w:val="222222"/>
+          <w:sz w:val="26"/>
+          <w:szCs w:val="26"/>
+        </w:rPr>
+      </w:pPr>
       <w:r>
         <w:rPr>
           <w:rFonts w:ascii="inherit" w:eastAsia="Times New Roman" w:hAnsi="inherit" w:cs="Times New Roman"/>
@@ -2491,45 +2384,6 @@
           <w:szCs w:val="26"/>
           <w:bdr w:val="none" w:sz="0" w:space="0" w:color="auto" w:frame="1"/>
         </w:rPr>
-        <w:t>C:78:00</w:t>
-      </w:r>
-      <w:proofErr w:type="gramEnd"/>
-      <w:r>
-        <w:rPr>
-          <w:rFonts w:ascii="inherit" w:eastAsia="Times New Roman" w:hAnsi="inherit" w:cs="Times New Roman"/>
-          <w:b/>
-          <w:bCs/>
-          <w:color w:val="222222"/>
-          <w:sz w:val="26"/>
-          <w:szCs w:val="26"/>
-          <w:bdr w:val="none" w:sz="0" w:space="0" w:color="auto" w:frame="1"/>
-        </w:rPr>
-        <w:t>           0005.9A3C.7800</w:t>
-      </w:r>
-    </w:p>
-    <w:p>
-      <w:pPr>
-        <w:shd w:val="clear" w:color="auto" w:fill="FFFFFF"/>
-        <w:spacing w:before="180" w:after="0" w:line="240" w:lineRule="auto"/>
-        <w:jc w:val="both"/>
-        <w:textAlignment w:val="baseline"/>
-        <w:rPr>
-          <w:rFonts w:ascii="Helvetica" w:eastAsia="Times New Roman" w:hAnsi="Helvetica" w:cs="Times New Roman"/>
-          <w:color w:val="222222"/>
-          <w:sz w:val="26"/>
-          <w:szCs w:val="26"/>
-        </w:rPr>
-      </w:pPr>
-      <w:r>
-        <w:rPr>
-          <w:rFonts w:ascii="inherit" w:eastAsia="Times New Roman" w:hAnsi="inherit" w:cs="Times New Roman"/>
-          <w:b/>
-          <w:bCs/>
-          <w:color w:val="222222"/>
-          <w:sz w:val="26"/>
-          <w:szCs w:val="26"/>
-          <w:bdr w:val="none" w:sz="0" w:space="0" w:color="auto" w:frame="1"/>
-        </w:rPr>
         <w:t>Note:</w:t>
       </w:r>
       <w:r>
@@ -2562,27 +2416,7 @@
           <w:sz w:val="26"/>
           <w:szCs w:val="26"/>
         </w:rPr>
-        <w:t xml:space="preserve">You will issue commands to display the MAC addresses on a PC and a </w:t>
-      </w:r>
-      <w:proofErr w:type="gramStart"/>
-      <w:r>
-        <w:rPr>
-          <w:rFonts w:ascii="Helvetica" w:eastAsia="Times New Roman" w:hAnsi="Helvetica" w:cs="Times New Roman"/>
-          <w:color w:val="222222"/>
-          <w:sz w:val="26"/>
-          <w:szCs w:val="26"/>
-        </w:rPr>
-        <w:t>switch, and</w:t>
-      </w:r>
-      <w:proofErr w:type="gramEnd"/>
-      <w:r>
-        <w:rPr>
-          <w:rFonts w:ascii="Helvetica" w:eastAsia="Times New Roman" w:hAnsi="Helvetica" w:cs="Times New Roman"/>
-          <w:color w:val="222222"/>
-          <w:sz w:val="26"/>
-          <w:szCs w:val="26"/>
-        </w:rPr>
-        <w:t xml:space="preserve"> analyze the properties of each one.</w:t>
+        <w:t>You will issue commands to display the MAC addresses on a PC and a switch, and analyze the properties of each one.</w:t>
       </w:r>
     </w:p>
     <w:p>
@@ -2967,387 +2801,247 @@
           <w:sz w:val="18"/>
           <w:szCs w:val="18"/>
         </w:rPr>
-        <w:t xml:space="preserve">   Connection-specific DNS </w:t>
-      </w:r>
-      <w:proofErr w:type="gramStart"/>
-      <w:r>
-        <w:rPr>
-          <w:rFonts w:ascii="Courier New" w:eastAsia="Times New Roman" w:hAnsi="Courier New" w:cs="Courier New"/>
-          <w:color w:val="FFFFFF"/>
-          <w:sz w:val="18"/>
-          <w:szCs w:val="18"/>
-        </w:rPr>
-        <w:t>Suffix  .</w:t>
-      </w:r>
-      <w:proofErr w:type="gramEnd"/>
-      <w:r>
-        <w:rPr>
-          <w:rFonts w:ascii="Courier New" w:eastAsia="Times New Roman" w:hAnsi="Courier New" w:cs="Courier New"/>
-          <w:color w:val="FFFFFF"/>
-          <w:sz w:val="18"/>
-          <w:szCs w:val="18"/>
-        </w:rPr>
-        <w:t xml:space="preserve"> :</w:t>
-      </w:r>
-    </w:p>
-    <w:p>
-      <w:pPr>
-        <w:shd w:val="clear" w:color="auto" w:fill="777777"/>
-        <w:tabs>
-          <w:tab w:val="left" w:pos="916"/>
-          <w:tab w:val="left" w:pos="1832"/>
-          <w:tab w:val="left" w:pos="2748"/>
-          <w:tab w:val="left" w:pos="3664"/>
-          <w:tab w:val="left" w:pos="4580"/>
-          <w:tab w:val="left" w:pos="5496"/>
-          <w:tab w:val="left" w:pos="6412"/>
-          <w:tab w:val="left" w:pos="7328"/>
-          <w:tab w:val="left" w:pos="8244"/>
-          <w:tab w:val="left" w:pos="9160"/>
-          <w:tab w:val="left" w:pos="10076"/>
-          <w:tab w:val="left" w:pos="10992"/>
-          <w:tab w:val="left" w:pos="11908"/>
-          <w:tab w:val="left" w:pos="12824"/>
-          <w:tab w:val="left" w:pos="13740"/>
-          <w:tab w:val="left" w:pos="14656"/>
-        </w:tabs>
-        <w:spacing w:before="225" w:after="225" w:line="312" w:lineRule="atLeast"/>
-        <w:textAlignment w:val="baseline"/>
-        <w:rPr>
-          <w:rFonts w:ascii="Courier New" w:eastAsia="Times New Roman" w:hAnsi="Courier New" w:cs="Courier New"/>
-          <w:color w:val="FFFFFF"/>
-          <w:sz w:val="18"/>
-          <w:szCs w:val="18"/>
-        </w:rPr>
-      </w:pPr>
-      <w:r>
-        <w:rPr>
-          <w:rFonts w:ascii="Courier New" w:eastAsia="Times New Roman" w:hAnsi="Courier New" w:cs="Courier New"/>
-          <w:color w:val="FFFFFF"/>
-          <w:sz w:val="18"/>
-          <w:szCs w:val="18"/>
-        </w:rPr>
-        <w:t xml:space="preserve">   Description . . . . . . </w:t>
-      </w:r>
-      <w:proofErr w:type="gramStart"/>
-      <w:r>
-        <w:rPr>
-          <w:rFonts w:ascii="Courier New" w:eastAsia="Times New Roman" w:hAnsi="Courier New" w:cs="Courier New"/>
-          <w:color w:val="FFFFFF"/>
-          <w:sz w:val="18"/>
-          <w:szCs w:val="18"/>
-        </w:rPr>
-        <w:t>. . . .</w:t>
-      </w:r>
-      <w:proofErr w:type="gramEnd"/>
-      <w:r>
-        <w:rPr>
-          <w:rFonts w:ascii="Courier New" w:eastAsia="Times New Roman" w:hAnsi="Courier New" w:cs="Courier New"/>
-          <w:color w:val="FFFFFF"/>
-          <w:sz w:val="18"/>
-          <w:szCs w:val="18"/>
-        </w:rPr>
-        <w:t xml:space="preserve"> . : Intel(R) 82577LM Gigabit Network Connection</w:t>
-      </w:r>
-    </w:p>
-    <w:p>
-      <w:pPr>
-        <w:shd w:val="clear" w:color="auto" w:fill="777777"/>
-        <w:tabs>
-          <w:tab w:val="left" w:pos="916"/>
-          <w:tab w:val="left" w:pos="1832"/>
-          <w:tab w:val="left" w:pos="2748"/>
-          <w:tab w:val="left" w:pos="3664"/>
-          <w:tab w:val="left" w:pos="4580"/>
-          <w:tab w:val="left" w:pos="5496"/>
-          <w:tab w:val="left" w:pos="6412"/>
-          <w:tab w:val="left" w:pos="7328"/>
-          <w:tab w:val="left" w:pos="8244"/>
-          <w:tab w:val="left" w:pos="9160"/>
-          <w:tab w:val="left" w:pos="10076"/>
-          <w:tab w:val="left" w:pos="10992"/>
-          <w:tab w:val="left" w:pos="11908"/>
-          <w:tab w:val="left" w:pos="12824"/>
-          <w:tab w:val="left" w:pos="13740"/>
-          <w:tab w:val="left" w:pos="14656"/>
-        </w:tabs>
-        <w:spacing w:before="225" w:after="225" w:line="312" w:lineRule="atLeast"/>
-        <w:textAlignment w:val="baseline"/>
-        <w:rPr>
-          <w:rFonts w:ascii="Courier New" w:eastAsia="Times New Roman" w:hAnsi="Courier New" w:cs="Courier New"/>
-          <w:color w:val="FFFFFF"/>
-          <w:sz w:val="18"/>
-          <w:szCs w:val="18"/>
-        </w:rPr>
-      </w:pPr>
-      <w:r>
-        <w:rPr>
-          <w:rFonts w:ascii="Courier New" w:eastAsia="Times New Roman" w:hAnsi="Courier New" w:cs="Courier New"/>
-          <w:color w:val="FFFFFF"/>
-          <w:sz w:val="18"/>
-          <w:szCs w:val="18"/>
-        </w:rPr>
-        <w:t xml:space="preserve">   Physical Address. . . . . . </w:t>
-      </w:r>
-      <w:proofErr w:type="gramStart"/>
-      <w:r>
-        <w:rPr>
-          <w:rFonts w:ascii="Courier New" w:eastAsia="Times New Roman" w:hAnsi="Courier New" w:cs="Courier New"/>
-          <w:color w:val="FFFFFF"/>
-          <w:sz w:val="18"/>
-          <w:szCs w:val="18"/>
-        </w:rPr>
-        <w:t>. . . :</w:t>
-      </w:r>
-      <w:proofErr w:type="gramEnd"/>
-      <w:r>
-        <w:rPr>
-          <w:rFonts w:ascii="Courier New" w:eastAsia="Times New Roman" w:hAnsi="Courier New" w:cs="Courier New"/>
-          <w:color w:val="FFFFFF"/>
-          <w:sz w:val="18"/>
-          <w:szCs w:val="18"/>
-        </w:rPr>
-        <w:t xml:space="preserve"> 5C-26-0A-24-2A-60</w:t>
-      </w:r>
-    </w:p>
-    <w:p>
-      <w:pPr>
-        <w:shd w:val="clear" w:color="auto" w:fill="777777"/>
-        <w:tabs>
-          <w:tab w:val="left" w:pos="916"/>
-          <w:tab w:val="left" w:pos="1832"/>
-          <w:tab w:val="left" w:pos="2748"/>
-          <w:tab w:val="left" w:pos="3664"/>
-          <w:tab w:val="left" w:pos="4580"/>
-          <w:tab w:val="left" w:pos="5496"/>
-          <w:tab w:val="left" w:pos="6412"/>
-          <w:tab w:val="left" w:pos="7328"/>
-          <w:tab w:val="left" w:pos="8244"/>
-          <w:tab w:val="left" w:pos="9160"/>
-          <w:tab w:val="left" w:pos="10076"/>
-          <w:tab w:val="left" w:pos="10992"/>
-          <w:tab w:val="left" w:pos="11908"/>
-          <w:tab w:val="left" w:pos="12824"/>
-          <w:tab w:val="left" w:pos="13740"/>
-          <w:tab w:val="left" w:pos="14656"/>
-        </w:tabs>
-        <w:spacing w:before="225" w:after="225" w:line="312" w:lineRule="atLeast"/>
-        <w:textAlignment w:val="baseline"/>
-        <w:rPr>
-          <w:rFonts w:ascii="Courier New" w:eastAsia="Times New Roman" w:hAnsi="Courier New" w:cs="Courier New"/>
-          <w:color w:val="FFFFFF"/>
-          <w:sz w:val="18"/>
-          <w:szCs w:val="18"/>
-        </w:rPr>
-      </w:pPr>
-      <w:r>
-        <w:rPr>
-          <w:rFonts w:ascii="Courier New" w:eastAsia="Times New Roman" w:hAnsi="Courier New" w:cs="Courier New"/>
-          <w:color w:val="FFFFFF"/>
-          <w:sz w:val="18"/>
-          <w:szCs w:val="18"/>
-        </w:rPr>
-        <w:t xml:space="preserve">   DHCP Enabled. . . . . . </w:t>
-      </w:r>
-      <w:proofErr w:type="gramStart"/>
-      <w:r>
-        <w:rPr>
-          <w:rFonts w:ascii="Courier New" w:eastAsia="Times New Roman" w:hAnsi="Courier New" w:cs="Courier New"/>
-          <w:color w:val="FFFFFF"/>
-          <w:sz w:val="18"/>
-          <w:szCs w:val="18"/>
-        </w:rPr>
-        <w:t>. . . .</w:t>
-      </w:r>
-      <w:proofErr w:type="gramEnd"/>
-      <w:r>
-        <w:rPr>
-          <w:rFonts w:ascii="Courier New" w:eastAsia="Times New Roman" w:hAnsi="Courier New" w:cs="Courier New"/>
-          <w:color w:val="FFFFFF"/>
-          <w:sz w:val="18"/>
-          <w:szCs w:val="18"/>
-        </w:rPr>
-        <w:t xml:space="preserve"> . : Yes</w:t>
-      </w:r>
-    </w:p>
-    <w:p>
-      <w:pPr>
-        <w:shd w:val="clear" w:color="auto" w:fill="777777"/>
-        <w:tabs>
-          <w:tab w:val="left" w:pos="916"/>
-          <w:tab w:val="left" w:pos="1832"/>
-          <w:tab w:val="left" w:pos="2748"/>
-          <w:tab w:val="left" w:pos="3664"/>
-          <w:tab w:val="left" w:pos="4580"/>
-          <w:tab w:val="left" w:pos="5496"/>
-          <w:tab w:val="left" w:pos="6412"/>
-          <w:tab w:val="left" w:pos="7328"/>
-          <w:tab w:val="left" w:pos="8244"/>
-          <w:tab w:val="left" w:pos="9160"/>
-          <w:tab w:val="left" w:pos="10076"/>
-          <w:tab w:val="left" w:pos="10992"/>
-          <w:tab w:val="left" w:pos="11908"/>
-          <w:tab w:val="left" w:pos="12824"/>
-          <w:tab w:val="left" w:pos="13740"/>
-          <w:tab w:val="left" w:pos="14656"/>
-        </w:tabs>
-        <w:spacing w:before="225" w:after="225" w:line="312" w:lineRule="atLeast"/>
-        <w:textAlignment w:val="baseline"/>
-        <w:rPr>
-          <w:rFonts w:ascii="Courier New" w:eastAsia="Times New Roman" w:hAnsi="Courier New" w:cs="Courier New"/>
-          <w:color w:val="FFFFFF"/>
-          <w:sz w:val="18"/>
-          <w:szCs w:val="18"/>
-        </w:rPr>
-      </w:pPr>
-      <w:r>
-        <w:rPr>
-          <w:rFonts w:ascii="Courier New" w:eastAsia="Times New Roman" w:hAnsi="Courier New" w:cs="Courier New"/>
-          <w:color w:val="FFFFFF"/>
-          <w:sz w:val="18"/>
-          <w:szCs w:val="18"/>
-        </w:rPr>
-        <w:t xml:space="preserve">   Autoconfiguration Enabled </w:t>
-      </w:r>
-      <w:proofErr w:type="gramStart"/>
-      <w:r>
-        <w:rPr>
-          <w:rFonts w:ascii="Courier New" w:eastAsia="Times New Roman" w:hAnsi="Courier New" w:cs="Courier New"/>
-          <w:color w:val="FFFFFF"/>
-          <w:sz w:val="18"/>
-          <w:szCs w:val="18"/>
-        </w:rPr>
-        <w:t>. . . .</w:t>
-      </w:r>
-      <w:proofErr w:type="gramEnd"/>
-      <w:r>
-        <w:rPr>
-          <w:rFonts w:ascii="Courier New" w:eastAsia="Times New Roman" w:hAnsi="Courier New" w:cs="Courier New"/>
-          <w:color w:val="FFFFFF"/>
-          <w:sz w:val="18"/>
-          <w:szCs w:val="18"/>
-        </w:rPr>
-        <w:t xml:space="preserve"> : Yes</w:t>
-      </w:r>
-    </w:p>
-    <w:p>
-      <w:pPr>
-        <w:shd w:val="clear" w:color="auto" w:fill="777777"/>
-        <w:tabs>
-          <w:tab w:val="left" w:pos="916"/>
-          <w:tab w:val="left" w:pos="1832"/>
-          <w:tab w:val="left" w:pos="2748"/>
-          <w:tab w:val="left" w:pos="3664"/>
-          <w:tab w:val="left" w:pos="4580"/>
-          <w:tab w:val="left" w:pos="5496"/>
-          <w:tab w:val="left" w:pos="6412"/>
-          <w:tab w:val="left" w:pos="7328"/>
-          <w:tab w:val="left" w:pos="8244"/>
-          <w:tab w:val="left" w:pos="9160"/>
-          <w:tab w:val="left" w:pos="10076"/>
-          <w:tab w:val="left" w:pos="10992"/>
-          <w:tab w:val="left" w:pos="11908"/>
-          <w:tab w:val="left" w:pos="12824"/>
-          <w:tab w:val="left" w:pos="13740"/>
-          <w:tab w:val="left" w:pos="14656"/>
-        </w:tabs>
-        <w:spacing w:before="225" w:after="225" w:line="312" w:lineRule="atLeast"/>
-        <w:textAlignment w:val="baseline"/>
-        <w:rPr>
-          <w:rFonts w:ascii="Courier New" w:eastAsia="Times New Roman" w:hAnsi="Courier New" w:cs="Courier New"/>
-          <w:color w:val="FFFFFF"/>
-          <w:sz w:val="18"/>
-          <w:szCs w:val="18"/>
-        </w:rPr>
-      </w:pPr>
-      <w:r>
-        <w:rPr>
-          <w:rFonts w:ascii="Courier New" w:eastAsia="Times New Roman" w:hAnsi="Courier New" w:cs="Courier New"/>
-          <w:color w:val="FFFFFF"/>
-          <w:sz w:val="18"/>
-          <w:szCs w:val="18"/>
-        </w:rPr>
-        <w:t xml:space="preserve">   Link-local IPv6 Address </w:t>
-      </w:r>
-      <w:proofErr w:type="gramStart"/>
-      <w:r>
-        <w:rPr>
-          <w:rFonts w:ascii="Courier New" w:eastAsia="Times New Roman" w:hAnsi="Courier New" w:cs="Courier New"/>
-          <w:color w:val="FFFFFF"/>
-          <w:sz w:val="18"/>
-          <w:szCs w:val="18"/>
-        </w:rPr>
-        <w:t>. . . .</w:t>
-      </w:r>
-      <w:proofErr w:type="gramEnd"/>
-      <w:r>
-        <w:rPr>
-          <w:rFonts w:ascii="Courier New" w:eastAsia="Times New Roman" w:hAnsi="Courier New" w:cs="Courier New"/>
-          <w:color w:val="FFFFFF"/>
-          <w:sz w:val="18"/>
-          <w:szCs w:val="18"/>
-        </w:rPr>
-        <w:t xml:space="preserve"> . : fe80::b875:731b:3c7b:c0b1%10(Preferred)</w:t>
-      </w:r>
-    </w:p>
-    <w:p>
-      <w:pPr>
-        <w:shd w:val="clear" w:color="auto" w:fill="777777"/>
-        <w:tabs>
-          <w:tab w:val="left" w:pos="916"/>
-          <w:tab w:val="left" w:pos="1832"/>
-          <w:tab w:val="left" w:pos="2748"/>
-          <w:tab w:val="left" w:pos="3664"/>
-          <w:tab w:val="left" w:pos="4580"/>
-          <w:tab w:val="left" w:pos="5496"/>
-          <w:tab w:val="left" w:pos="6412"/>
-          <w:tab w:val="left" w:pos="7328"/>
-          <w:tab w:val="left" w:pos="8244"/>
-          <w:tab w:val="left" w:pos="9160"/>
-          <w:tab w:val="left" w:pos="10076"/>
-          <w:tab w:val="left" w:pos="10992"/>
-          <w:tab w:val="left" w:pos="11908"/>
-          <w:tab w:val="left" w:pos="12824"/>
-          <w:tab w:val="left" w:pos="13740"/>
-          <w:tab w:val="left" w:pos="14656"/>
-        </w:tabs>
-        <w:spacing w:before="225" w:after="225" w:line="312" w:lineRule="atLeast"/>
-        <w:textAlignment w:val="baseline"/>
-        <w:rPr>
-          <w:rFonts w:ascii="Courier New" w:eastAsia="Times New Roman" w:hAnsi="Courier New" w:cs="Courier New"/>
-          <w:color w:val="FFFFFF"/>
-          <w:sz w:val="18"/>
-          <w:szCs w:val="18"/>
-        </w:rPr>
-      </w:pPr>
-      <w:r>
-        <w:rPr>
-          <w:rFonts w:ascii="Courier New" w:eastAsia="Times New Roman" w:hAnsi="Courier New" w:cs="Courier New"/>
-          <w:color w:val="FFFFFF"/>
-          <w:sz w:val="18"/>
-          <w:szCs w:val="18"/>
-        </w:rPr>
-        <w:t xml:space="preserve">   IPv4 Address. . . . . . </w:t>
-      </w:r>
-      <w:proofErr w:type="gramStart"/>
-      <w:r>
-        <w:rPr>
-          <w:rFonts w:ascii="Courier New" w:eastAsia="Times New Roman" w:hAnsi="Courier New" w:cs="Courier New"/>
-          <w:color w:val="FFFFFF"/>
-          <w:sz w:val="18"/>
-          <w:szCs w:val="18"/>
-        </w:rPr>
-        <w:t>. . . .</w:t>
-      </w:r>
-      <w:proofErr w:type="gramEnd"/>
-      <w:r>
-        <w:rPr>
-          <w:rFonts w:ascii="Courier New" w:eastAsia="Times New Roman" w:hAnsi="Courier New" w:cs="Courier New"/>
-          <w:color w:val="FFFFFF"/>
-          <w:sz w:val="18"/>
-          <w:szCs w:val="18"/>
-        </w:rPr>
-        <w:t xml:space="preserve"> . : 192.168.1.147(Preferred)</w:t>
+        <w:t xml:space="preserve">   Connection-specific DNS Suffix  . :</w:t>
+      </w:r>
+    </w:p>
+    <w:p>
+      <w:pPr>
+        <w:shd w:val="clear" w:color="auto" w:fill="777777"/>
+        <w:tabs>
+          <w:tab w:val="left" w:pos="916"/>
+          <w:tab w:val="left" w:pos="1832"/>
+          <w:tab w:val="left" w:pos="2748"/>
+          <w:tab w:val="left" w:pos="3664"/>
+          <w:tab w:val="left" w:pos="4580"/>
+          <w:tab w:val="left" w:pos="5496"/>
+          <w:tab w:val="left" w:pos="6412"/>
+          <w:tab w:val="left" w:pos="7328"/>
+          <w:tab w:val="left" w:pos="8244"/>
+          <w:tab w:val="left" w:pos="9160"/>
+          <w:tab w:val="left" w:pos="10076"/>
+          <w:tab w:val="left" w:pos="10992"/>
+          <w:tab w:val="left" w:pos="11908"/>
+          <w:tab w:val="left" w:pos="12824"/>
+          <w:tab w:val="left" w:pos="13740"/>
+          <w:tab w:val="left" w:pos="14656"/>
+        </w:tabs>
+        <w:spacing w:before="225" w:after="225" w:line="312" w:lineRule="atLeast"/>
+        <w:textAlignment w:val="baseline"/>
+        <w:rPr>
+          <w:rFonts w:ascii="Courier New" w:eastAsia="Times New Roman" w:hAnsi="Courier New" w:cs="Courier New"/>
+          <w:color w:val="FFFFFF"/>
+          <w:sz w:val="18"/>
+          <w:szCs w:val="18"/>
+        </w:rPr>
+      </w:pPr>
+      <w:r>
+        <w:rPr>
+          <w:rFonts w:ascii="Courier New" w:eastAsia="Times New Roman" w:hAnsi="Courier New" w:cs="Courier New"/>
+          <w:color w:val="FFFFFF"/>
+          <w:sz w:val="18"/>
+          <w:szCs w:val="18"/>
+        </w:rPr>
+        <w:t xml:space="preserve">   Description . . . . . . . . . . . : Intel(R) 82577LM Gigabit Network Connection</w:t>
+      </w:r>
+    </w:p>
+    <w:p>
+      <w:pPr>
+        <w:shd w:val="clear" w:color="auto" w:fill="777777"/>
+        <w:tabs>
+          <w:tab w:val="left" w:pos="916"/>
+          <w:tab w:val="left" w:pos="1832"/>
+          <w:tab w:val="left" w:pos="2748"/>
+          <w:tab w:val="left" w:pos="3664"/>
+          <w:tab w:val="left" w:pos="4580"/>
+          <w:tab w:val="left" w:pos="5496"/>
+          <w:tab w:val="left" w:pos="6412"/>
+          <w:tab w:val="left" w:pos="7328"/>
+          <w:tab w:val="left" w:pos="8244"/>
+          <w:tab w:val="left" w:pos="9160"/>
+          <w:tab w:val="left" w:pos="10076"/>
+          <w:tab w:val="left" w:pos="10992"/>
+          <w:tab w:val="left" w:pos="11908"/>
+          <w:tab w:val="left" w:pos="12824"/>
+          <w:tab w:val="left" w:pos="13740"/>
+          <w:tab w:val="left" w:pos="14656"/>
+        </w:tabs>
+        <w:spacing w:before="225" w:after="225" w:line="312" w:lineRule="atLeast"/>
+        <w:textAlignment w:val="baseline"/>
+        <w:rPr>
+          <w:rFonts w:ascii="Courier New" w:eastAsia="Times New Roman" w:hAnsi="Courier New" w:cs="Courier New"/>
+          <w:color w:val="FFFFFF"/>
+          <w:sz w:val="18"/>
+          <w:szCs w:val="18"/>
+        </w:rPr>
+      </w:pPr>
+      <w:r>
+        <w:rPr>
+          <w:rFonts w:ascii="Courier New" w:eastAsia="Times New Roman" w:hAnsi="Courier New" w:cs="Courier New"/>
+          <w:color w:val="FFFFFF"/>
+          <w:sz w:val="18"/>
+          <w:szCs w:val="18"/>
+        </w:rPr>
+        <w:t xml:space="preserve">   Physical Address. . . . . . . . . : 5C-26-0A-24-2A-60</w:t>
+      </w:r>
+    </w:p>
+    <w:p>
+      <w:pPr>
+        <w:shd w:val="clear" w:color="auto" w:fill="777777"/>
+        <w:tabs>
+          <w:tab w:val="left" w:pos="916"/>
+          <w:tab w:val="left" w:pos="1832"/>
+          <w:tab w:val="left" w:pos="2748"/>
+          <w:tab w:val="left" w:pos="3664"/>
+          <w:tab w:val="left" w:pos="4580"/>
+          <w:tab w:val="left" w:pos="5496"/>
+          <w:tab w:val="left" w:pos="6412"/>
+          <w:tab w:val="left" w:pos="7328"/>
+          <w:tab w:val="left" w:pos="8244"/>
+          <w:tab w:val="left" w:pos="9160"/>
+          <w:tab w:val="left" w:pos="10076"/>
+          <w:tab w:val="left" w:pos="10992"/>
+          <w:tab w:val="left" w:pos="11908"/>
+          <w:tab w:val="left" w:pos="12824"/>
+          <w:tab w:val="left" w:pos="13740"/>
+          <w:tab w:val="left" w:pos="14656"/>
+        </w:tabs>
+        <w:spacing w:before="225" w:after="225" w:line="312" w:lineRule="atLeast"/>
+        <w:textAlignment w:val="baseline"/>
+        <w:rPr>
+          <w:rFonts w:ascii="Courier New" w:eastAsia="Times New Roman" w:hAnsi="Courier New" w:cs="Courier New"/>
+          <w:color w:val="FFFFFF"/>
+          <w:sz w:val="18"/>
+          <w:szCs w:val="18"/>
+        </w:rPr>
+      </w:pPr>
+      <w:r>
+        <w:rPr>
+          <w:rFonts w:ascii="Courier New" w:eastAsia="Times New Roman" w:hAnsi="Courier New" w:cs="Courier New"/>
+          <w:color w:val="FFFFFF"/>
+          <w:sz w:val="18"/>
+          <w:szCs w:val="18"/>
+        </w:rPr>
+        <w:t xml:space="preserve">   DHCP Enabled. . . . . . . . . . . : Yes</w:t>
+      </w:r>
+    </w:p>
+    <w:p>
+      <w:pPr>
+        <w:shd w:val="clear" w:color="auto" w:fill="777777"/>
+        <w:tabs>
+          <w:tab w:val="left" w:pos="916"/>
+          <w:tab w:val="left" w:pos="1832"/>
+          <w:tab w:val="left" w:pos="2748"/>
+          <w:tab w:val="left" w:pos="3664"/>
+          <w:tab w:val="left" w:pos="4580"/>
+          <w:tab w:val="left" w:pos="5496"/>
+          <w:tab w:val="left" w:pos="6412"/>
+          <w:tab w:val="left" w:pos="7328"/>
+          <w:tab w:val="left" w:pos="8244"/>
+          <w:tab w:val="left" w:pos="9160"/>
+          <w:tab w:val="left" w:pos="10076"/>
+          <w:tab w:val="left" w:pos="10992"/>
+          <w:tab w:val="left" w:pos="11908"/>
+          <w:tab w:val="left" w:pos="12824"/>
+          <w:tab w:val="left" w:pos="13740"/>
+          <w:tab w:val="left" w:pos="14656"/>
+        </w:tabs>
+        <w:spacing w:before="225" w:after="225" w:line="312" w:lineRule="atLeast"/>
+        <w:textAlignment w:val="baseline"/>
+        <w:rPr>
+          <w:rFonts w:ascii="Courier New" w:eastAsia="Times New Roman" w:hAnsi="Courier New" w:cs="Courier New"/>
+          <w:color w:val="FFFFFF"/>
+          <w:sz w:val="18"/>
+          <w:szCs w:val="18"/>
+        </w:rPr>
+      </w:pPr>
+      <w:r>
+        <w:rPr>
+          <w:rFonts w:ascii="Courier New" w:eastAsia="Times New Roman" w:hAnsi="Courier New" w:cs="Courier New"/>
+          <w:color w:val="FFFFFF"/>
+          <w:sz w:val="18"/>
+          <w:szCs w:val="18"/>
+        </w:rPr>
+        <w:t xml:space="preserve">   Autoconfiguration Enabled . . . . : Yes</w:t>
+      </w:r>
+    </w:p>
+    <w:p>
+      <w:pPr>
+        <w:shd w:val="clear" w:color="auto" w:fill="777777"/>
+        <w:tabs>
+          <w:tab w:val="left" w:pos="916"/>
+          <w:tab w:val="left" w:pos="1832"/>
+          <w:tab w:val="left" w:pos="2748"/>
+          <w:tab w:val="left" w:pos="3664"/>
+          <w:tab w:val="left" w:pos="4580"/>
+          <w:tab w:val="left" w:pos="5496"/>
+          <w:tab w:val="left" w:pos="6412"/>
+          <w:tab w:val="left" w:pos="7328"/>
+          <w:tab w:val="left" w:pos="8244"/>
+          <w:tab w:val="left" w:pos="9160"/>
+          <w:tab w:val="left" w:pos="10076"/>
+          <w:tab w:val="left" w:pos="10992"/>
+          <w:tab w:val="left" w:pos="11908"/>
+          <w:tab w:val="left" w:pos="12824"/>
+          <w:tab w:val="left" w:pos="13740"/>
+          <w:tab w:val="left" w:pos="14656"/>
+        </w:tabs>
+        <w:spacing w:before="225" w:after="225" w:line="312" w:lineRule="atLeast"/>
+        <w:textAlignment w:val="baseline"/>
+        <w:rPr>
+          <w:rFonts w:ascii="Courier New" w:eastAsia="Times New Roman" w:hAnsi="Courier New" w:cs="Courier New"/>
+          <w:color w:val="FFFFFF"/>
+          <w:sz w:val="18"/>
+          <w:szCs w:val="18"/>
+        </w:rPr>
+      </w:pPr>
+      <w:r>
+        <w:rPr>
+          <w:rFonts w:ascii="Courier New" w:eastAsia="Times New Roman" w:hAnsi="Courier New" w:cs="Courier New"/>
+          <w:color w:val="FFFFFF"/>
+          <w:sz w:val="18"/>
+          <w:szCs w:val="18"/>
+        </w:rPr>
+        <w:t xml:space="preserve">   Link-local IPv6 Address . . . . . : fe80::b875:731b:3c7b:c0b1%10(Preferred)</w:t>
+      </w:r>
+    </w:p>
+    <w:p>
+      <w:pPr>
+        <w:shd w:val="clear" w:color="auto" w:fill="777777"/>
+        <w:tabs>
+          <w:tab w:val="left" w:pos="916"/>
+          <w:tab w:val="left" w:pos="1832"/>
+          <w:tab w:val="left" w:pos="2748"/>
+          <w:tab w:val="left" w:pos="3664"/>
+          <w:tab w:val="left" w:pos="4580"/>
+          <w:tab w:val="left" w:pos="5496"/>
+          <w:tab w:val="left" w:pos="6412"/>
+          <w:tab w:val="left" w:pos="7328"/>
+          <w:tab w:val="left" w:pos="8244"/>
+          <w:tab w:val="left" w:pos="9160"/>
+          <w:tab w:val="left" w:pos="10076"/>
+          <w:tab w:val="left" w:pos="10992"/>
+          <w:tab w:val="left" w:pos="11908"/>
+          <w:tab w:val="left" w:pos="12824"/>
+          <w:tab w:val="left" w:pos="13740"/>
+          <w:tab w:val="left" w:pos="14656"/>
+        </w:tabs>
+        <w:spacing w:before="225" w:after="225" w:line="312" w:lineRule="atLeast"/>
+        <w:textAlignment w:val="baseline"/>
+        <w:rPr>
+          <w:rFonts w:ascii="Courier New" w:eastAsia="Times New Roman" w:hAnsi="Courier New" w:cs="Courier New"/>
+          <w:color w:val="FFFFFF"/>
+          <w:sz w:val="18"/>
+          <w:szCs w:val="18"/>
+        </w:rPr>
+      </w:pPr>
+      <w:r>
+        <w:rPr>
+          <w:rFonts w:ascii="Courier New" w:eastAsia="Times New Roman" w:hAnsi="Courier New" w:cs="Courier New"/>
+          <w:color w:val="FFFFFF"/>
+          <w:sz w:val="18"/>
+          <w:szCs w:val="18"/>
+        </w:rPr>
+        <w:t xml:space="preserve">   IPv4 Address. . . . . . . . . . . : 192.168.1.147(Preferred)</w:t>
       </w:r>
     </w:p>
     <w:p>
@@ -3388,207 +3082,127 @@
           <w:szCs w:val="18"/>
         </w:rPr>
         <w:lastRenderedPageBreak/>
-        <w:t xml:space="preserve">   Subnet Mask . . . . . . </w:t>
-      </w:r>
-      <w:proofErr w:type="gramStart"/>
-      <w:r>
-        <w:rPr>
-          <w:rFonts w:ascii="Courier New" w:eastAsia="Times New Roman" w:hAnsi="Courier New" w:cs="Courier New"/>
-          <w:color w:val="FFFFFF"/>
-          <w:sz w:val="18"/>
-          <w:szCs w:val="18"/>
-        </w:rPr>
-        <w:t>. . . .</w:t>
-      </w:r>
-      <w:proofErr w:type="gramEnd"/>
-      <w:r>
-        <w:rPr>
-          <w:rFonts w:ascii="Courier New" w:eastAsia="Times New Roman" w:hAnsi="Courier New" w:cs="Courier New"/>
-          <w:color w:val="FFFFFF"/>
-          <w:sz w:val="18"/>
-          <w:szCs w:val="18"/>
-        </w:rPr>
-        <w:t xml:space="preserve"> . : 255.255.255.0</w:t>
-      </w:r>
-    </w:p>
-    <w:p>
-      <w:pPr>
-        <w:shd w:val="clear" w:color="auto" w:fill="777777"/>
-        <w:tabs>
-          <w:tab w:val="left" w:pos="916"/>
-          <w:tab w:val="left" w:pos="1832"/>
-          <w:tab w:val="left" w:pos="2748"/>
-          <w:tab w:val="left" w:pos="3664"/>
-          <w:tab w:val="left" w:pos="4580"/>
-          <w:tab w:val="left" w:pos="5496"/>
-          <w:tab w:val="left" w:pos="6412"/>
-          <w:tab w:val="left" w:pos="7328"/>
-          <w:tab w:val="left" w:pos="8244"/>
-          <w:tab w:val="left" w:pos="9160"/>
-          <w:tab w:val="left" w:pos="10076"/>
-          <w:tab w:val="left" w:pos="10992"/>
-          <w:tab w:val="left" w:pos="11908"/>
-          <w:tab w:val="left" w:pos="12824"/>
-          <w:tab w:val="left" w:pos="13740"/>
-          <w:tab w:val="left" w:pos="14656"/>
-        </w:tabs>
-        <w:spacing w:before="225" w:after="225" w:line="312" w:lineRule="atLeast"/>
-        <w:textAlignment w:val="baseline"/>
-        <w:rPr>
-          <w:rFonts w:ascii="Courier New" w:eastAsia="Times New Roman" w:hAnsi="Courier New" w:cs="Courier New"/>
-          <w:color w:val="FFFFFF"/>
-          <w:sz w:val="18"/>
-          <w:szCs w:val="18"/>
-        </w:rPr>
-      </w:pPr>
-      <w:r>
-        <w:rPr>
-          <w:rFonts w:ascii="Courier New" w:eastAsia="Times New Roman" w:hAnsi="Courier New" w:cs="Courier New"/>
-          <w:color w:val="FFFFFF"/>
-          <w:sz w:val="18"/>
-          <w:szCs w:val="18"/>
-        </w:rPr>
-        <w:t xml:space="preserve">   Lease Obtained. . . . . . </w:t>
-      </w:r>
-      <w:proofErr w:type="gramStart"/>
-      <w:r>
-        <w:rPr>
-          <w:rFonts w:ascii="Courier New" w:eastAsia="Times New Roman" w:hAnsi="Courier New" w:cs="Courier New"/>
-          <w:color w:val="FFFFFF"/>
-          <w:sz w:val="18"/>
-          <w:szCs w:val="18"/>
-        </w:rPr>
-        <w:t>. . . .</w:t>
-      </w:r>
-      <w:proofErr w:type="gramEnd"/>
-      <w:r>
-        <w:rPr>
-          <w:rFonts w:ascii="Courier New" w:eastAsia="Times New Roman" w:hAnsi="Courier New" w:cs="Courier New"/>
-          <w:color w:val="FFFFFF"/>
-          <w:sz w:val="18"/>
-          <w:szCs w:val="18"/>
-        </w:rPr>
-        <w:t xml:space="preserve"> : Friday, September 6, 2019 11:08:36 AM</w:t>
-      </w:r>
-    </w:p>
-    <w:p>
-      <w:pPr>
-        <w:shd w:val="clear" w:color="auto" w:fill="777777"/>
-        <w:tabs>
-          <w:tab w:val="left" w:pos="916"/>
-          <w:tab w:val="left" w:pos="1832"/>
-          <w:tab w:val="left" w:pos="2748"/>
-          <w:tab w:val="left" w:pos="3664"/>
-          <w:tab w:val="left" w:pos="4580"/>
-          <w:tab w:val="left" w:pos="5496"/>
-          <w:tab w:val="left" w:pos="6412"/>
-          <w:tab w:val="left" w:pos="7328"/>
-          <w:tab w:val="left" w:pos="8244"/>
-          <w:tab w:val="left" w:pos="9160"/>
-          <w:tab w:val="left" w:pos="10076"/>
-          <w:tab w:val="left" w:pos="10992"/>
-          <w:tab w:val="left" w:pos="11908"/>
-          <w:tab w:val="left" w:pos="12824"/>
-          <w:tab w:val="left" w:pos="13740"/>
-          <w:tab w:val="left" w:pos="14656"/>
-        </w:tabs>
-        <w:spacing w:before="225" w:after="225" w:line="312" w:lineRule="atLeast"/>
-        <w:textAlignment w:val="baseline"/>
-        <w:rPr>
-          <w:rFonts w:ascii="Courier New" w:eastAsia="Times New Roman" w:hAnsi="Courier New" w:cs="Courier New"/>
-          <w:color w:val="FFFFFF"/>
-          <w:sz w:val="18"/>
-          <w:szCs w:val="18"/>
-        </w:rPr>
-      </w:pPr>
-      <w:r>
-        <w:rPr>
-          <w:rFonts w:ascii="Courier New" w:eastAsia="Times New Roman" w:hAnsi="Courier New" w:cs="Courier New"/>
-          <w:color w:val="FFFFFF"/>
-          <w:sz w:val="18"/>
-          <w:szCs w:val="18"/>
-        </w:rPr>
-        <w:t xml:space="preserve">   Lease Expires . . . . . . </w:t>
-      </w:r>
-      <w:proofErr w:type="gramStart"/>
-      <w:r>
-        <w:rPr>
-          <w:rFonts w:ascii="Courier New" w:eastAsia="Times New Roman" w:hAnsi="Courier New" w:cs="Courier New"/>
-          <w:color w:val="FFFFFF"/>
-          <w:sz w:val="18"/>
-          <w:szCs w:val="18"/>
-        </w:rPr>
-        <w:t>. . . .</w:t>
-      </w:r>
-      <w:proofErr w:type="gramEnd"/>
-      <w:r>
-        <w:rPr>
-          <w:rFonts w:ascii="Courier New" w:eastAsia="Times New Roman" w:hAnsi="Courier New" w:cs="Courier New"/>
-          <w:color w:val="FFFFFF"/>
-          <w:sz w:val="18"/>
-          <w:szCs w:val="18"/>
-        </w:rPr>
-        <w:t xml:space="preserve"> : Saturday, September 7, 2019 11:08:36 AM</w:t>
-      </w:r>
-    </w:p>
-    <w:p>
-      <w:pPr>
-        <w:shd w:val="clear" w:color="auto" w:fill="777777"/>
-        <w:tabs>
-          <w:tab w:val="left" w:pos="916"/>
-          <w:tab w:val="left" w:pos="1832"/>
-          <w:tab w:val="left" w:pos="2748"/>
-          <w:tab w:val="left" w:pos="3664"/>
-          <w:tab w:val="left" w:pos="4580"/>
-          <w:tab w:val="left" w:pos="5496"/>
-          <w:tab w:val="left" w:pos="6412"/>
-          <w:tab w:val="left" w:pos="7328"/>
-          <w:tab w:val="left" w:pos="8244"/>
-          <w:tab w:val="left" w:pos="9160"/>
-          <w:tab w:val="left" w:pos="10076"/>
-          <w:tab w:val="left" w:pos="10992"/>
-          <w:tab w:val="left" w:pos="11908"/>
-          <w:tab w:val="left" w:pos="12824"/>
-          <w:tab w:val="left" w:pos="13740"/>
-          <w:tab w:val="left" w:pos="14656"/>
-        </w:tabs>
-        <w:spacing w:before="225" w:after="225" w:line="312" w:lineRule="atLeast"/>
-        <w:textAlignment w:val="baseline"/>
-        <w:rPr>
-          <w:rFonts w:ascii="Courier New" w:eastAsia="Times New Roman" w:hAnsi="Courier New" w:cs="Courier New"/>
-          <w:color w:val="FFFFFF"/>
-          <w:sz w:val="18"/>
-          <w:szCs w:val="18"/>
-        </w:rPr>
-      </w:pPr>
-      <w:r>
-        <w:rPr>
-          <w:rFonts w:ascii="Courier New" w:eastAsia="Times New Roman" w:hAnsi="Courier New" w:cs="Courier New"/>
-          <w:color w:val="FFFFFF"/>
-          <w:sz w:val="18"/>
-          <w:szCs w:val="18"/>
-        </w:rPr>
-        <w:t xml:space="preserve">   Default Gateway . . . . . . </w:t>
-      </w:r>
-      <w:proofErr w:type="gramStart"/>
-      <w:r>
-        <w:rPr>
-          <w:rFonts w:ascii="Courier New" w:eastAsia="Times New Roman" w:hAnsi="Courier New" w:cs="Courier New"/>
-          <w:color w:val="FFFFFF"/>
-          <w:sz w:val="18"/>
-          <w:szCs w:val="18"/>
-        </w:rPr>
-        <w:t>. . . :</w:t>
-      </w:r>
-      <w:proofErr w:type="gramEnd"/>
-      <w:r>
-        <w:rPr>
-          <w:rFonts w:ascii="Courier New" w:eastAsia="Times New Roman" w:hAnsi="Courier New" w:cs="Courier New"/>
-          <w:color w:val="FFFFFF"/>
-          <w:sz w:val="18"/>
-          <w:szCs w:val="18"/>
-        </w:rPr>
-        <w:t xml:space="preserve"> 192.168.1.1</w:t>
+        <w:t xml:space="preserve">   Subnet Mask . . . . . . . . . . . : 255.255.255.0</w:t>
+      </w:r>
+    </w:p>
+    <w:p>
+      <w:pPr>
+        <w:shd w:val="clear" w:color="auto" w:fill="777777"/>
+        <w:tabs>
+          <w:tab w:val="left" w:pos="916"/>
+          <w:tab w:val="left" w:pos="1832"/>
+          <w:tab w:val="left" w:pos="2748"/>
+          <w:tab w:val="left" w:pos="3664"/>
+          <w:tab w:val="left" w:pos="4580"/>
+          <w:tab w:val="left" w:pos="5496"/>
+          <w:tab w:val="left" w:pos="6412"/>
+          <w:tab w:val="left" w:pos="7328"/>
+          <w:tab w:val="left" w:pos="8244"/>
+          <w:tab w:val="left" w:pos="9160"/>
+          <w:tab w:val="left" w:pos="10076"/>
+          <w:tab w:val="left" w:pos="10992"/>
+          <w:tab w:val="left" w:pos="11908"/>
+          <w:tab w:val="left" w:pos="12824"/>
+          <w:tab w:val="left" w:pos="13740"/>
+          <w:tab w:val="left" w:pos="14656"/>
+        </w:tabs>
+        <w:spacing w:before="225" w:after="225" w:line="312" w:lineRule="atLeast"/>
+        <w:textAlignment w:val="baseline"/>
+        <w:rPr>
+          <w:rFonts w:ascii="Courier New" w:eastAsia="Times New Roman" w:hAnsi="Courier New" w:cs="Courier New"/>
+          <w:color w:val="FFFFFF"/>
+          <w:sz w:val="18"/>
+          <w:szCs w:val="18"/>
+        </w:rPr>
+      </w:pPr>
+      <w:r>
+        <w:rPr>
+          <w:rFonts w:ascii="Courier New" w:eastAsia="Times New Roman" w:hAnsi="Courier New" w:cs="Courier New"/>
+          <w:color w:val="FFFFFF"/>
+          <w:sz w:val="18"/>
+          <w:szCs w:val="18"/>
+        </w:rPr>
+        <w:t xml:space="preserve">   Lease Obtained. . . . . . . . . . : Friday, September 6, 2019 11:08:36 AM</w:t>
+      </w:r>
+    </w:p>
+    <w:p>
+      <w:pPr>
+        <w:shd w:val="clear" w:color="auto" w:fill="777777"/>
+        <w:tabs>
+          <w:tab w:val="left" w:pos="916"/>
+          <w:tab w:val="left" w:pos="1832"/>
+          <w:tab w:val="left" w:pos="2748"/>
+          <w:tab w:val="left" w:pos="3664"/>
+          <w:tab w:val="left" w:pos="4580"/>
+          <w:tab w:val="left" w:pos="5496"/>
+          <w:tab w:val="left" w:pos="6412"/>
+          <w:tab w:val="left" w:pos="7328"/>
+          <w:tab w:val="left" w:pos="8244"/>
+          <w:tab w:val="left" w:pos="9160"/>
+          <w:tab w:val="left" w:pos="10076"/>
+          <w:tab w:val="left" w:pos="10992"/>
+          <w:tab w:val="left" w:pos="11908"/>
+          <w:tab w:val="left" w:pos="12824"/>
+          <w:tab w:val="left" w:pos="13740"/>
+          <w:tab w:val="left" w:pos="14656"/>
+        </w:tabs>
+        <w:spacing w:before="225" w:after="225" w:line="312" w:lineRule="atLeast"/>
+        <w:textAlignment w:val="baseline"/>
+        <w:rPr>
+          <w:rFonts w:ascii="Courier New" w:eastAsia="Times New Roman" w:hAnsi="Courier New" w:cs="Courier New"/>
+          <w:color w:val="FFFFFF"/>
+          <w:sz w:val="18"/>
+          <w:szCs w:val="18"/>
+        </w:rPr>
+      </w:pPr>
+      <w:r>
+        <w:rPr>
+          <w:rFonts w:ascii="Courier New" w:eastAsia="Times New Roman" w:hAnsi="Courier New" w:cs="Courier New"/>
+          <w:color w:val="FFFFFF"/>
+          <w:sz w:val="18"/>
+          <w:szCs w:val="18"/>
+        </w:rPr>
+        <w:t xml:space="preserve">   Lease Expires . . . . . . . . . . : Saturday, September 7, 2019 11:08:36 AM</w:t>
+      </w:r>
+    </w:p>
+    <w:p>
+      <w:pPr>
+        <w:shd w:val="clear" w:color="auto" w:fill="777777"/>
+        <w:tabs>
+          <w:tab w:val="left" w:pos="916"/>
+          <w:tab w:val="left" w:pos="1832"/>
+          <w:tab w:val="left" w:pos="2748"/>
+          <w:tab w:val="left" w:pos="3664"/>
+          <w:tab w:val="left" w:pos="4580"/>
+          <w:tab w:val="left" w:pos="5496"/>
+          <w:tab w:val="left" w:pos="6412"/>
+          <w:tab w:val="left" w:pos="7328"/>
+          <w:tab w:val="left" w:pos="8244"/>
+          <w:tab w:val="left" w:pos="9160"/>
+          <w:tab w:val="left" w:pos="10076"/>
+          <w:tab w:val="left" w:pos="10992"/>
+          <w:tab w:val="left" w:pos="11908"/>
+          <w:tab w:val="left" w:pos="12824"/>
+          <w:tab w:val="left" w:pos="13740"/>
+          <w:tab w:val="left" w:pos="14656"/>
+        </w:tabs>
+        <w:spacing w:before="225" w:after="225" w:line="312" w:lineRule="atLeast"/>
+        <w:textAlignment w:val="baseline"/>
+        <w:rPr>
+          <w:rFonts w:ascii="Courier New" w:eastAsia="Times New Roman" w:hAnsi="Courier New" w:cs="Courier New"/>
+          <w:color w:val="FFFFFF"/>
+          <w:sz w:val="18"/>
+          <w:szCs w:val="18"/>
+        </w:rPr>
+      </w:pPr>
+      <w:r>
+        <w:rPr>
+          <w:rFonts w:ascii="Courier New" w:eastAsia="Times New Roman" w:hAnsi="Courier New" w:cs="Courier New"/>
+          <w:color w:val="FFFFFF"/>
+          <w:sz w:val="18"/>
+          <w:szCs w:val="18"/>
+        </w:rPr>
+        <w:t xml:space="preserve">   Default Gateway . . . . . . . . . : 192.168.1.1</w:t>
       </w:r>
     </w:p>
     <w:p>
@@ -3803,7 +3417,6 @@
         </w:rPr>
         <w:t xml:space="preserve">physical address: </w:t>
       </w:r>
-      <w:proofErr w:type="gramStart"/>
       <w:r>
         <w:t>0001.4221.0479</w:t>
       </w:r>
@@ -3815,18 +3428,7 @@
           <w:sz w:val="26"/>
           <w:szCs w:val="26"/>
         </w:rPr>
-        <w:t xml:space="preserve">  OUI</w:t>
-      </w:r>
-      <w:proofErr w:type="gramEnd"/>
-      <w:r>
-        <w:rPr>
-          <w:rFonts w:ascii="Helvetica" w:eastAsia="Times New Roman" w:hAnsi="Helvetica" w:cs="Times New Roman"/>
-          <w:noProof/>
-          <w:color w:val="222222"/>
-          <w:sz w:val="26"/>
-          <w:szCs w:val="26"/>
-        </w:rPr>
-        <w:t xml:space="preserve"> portion: </w:t>
+        <w:t xml:space="preserve">  OUI portion: </w:t>
       </w:r>
       <w:r>
         <w:t>0001.4221</w:t>
@@ -4005,9 +3607,1302 @@
           <w:szCs w:val="26"/>
           <w:bdr w:val="none" w:sz="0" w:space="0" w:color="auto" w:frame="1"/>
         </w:rPr>
-        <w:t xml:space="preserve">show interfaces </w:t>
-      </w:r>
-      <w:proofErr w:type="spellStart"/>
+        <w:t>show interfaces vlan 1</w:t>
+      </w:r>
+      <w:r>
+        <w:rPr>
+          <w:rFonts w:ascii="Helvetica" w:eastAsia="Times New Roman" w:hAnsi="Helvetica" w:cs="Times New Roman"/>
+          <w:color w:val="222222"/>
+          <w:sz w:val="26"/>
+          <w:szCs w:val="26"/>
+        </w:rPr>
+        <w:t xml:space="preserve"> command to find the MAC address information. A sample is shown below. Use </w:t>
+      </w:r>
+      <w:r>
+        <w:rPr>
+          <w:rFonts w:ascii="Helvetica" w:eastAsia="Times New Roman" w:hAnsi="Helvetica" w:cs="Times New Roman"/>
+          <w:color w:val="222222"/>
+          <w:sz w:val="26"/>
+          <w:szCs w:val="26"/>
+        </w:rPr>
+        <w:t xml:space="preserve">the </w:t>
+      </w:r>
+      <w:r>
+        <w:rPr>
+          <w:rFonts w:ascii="Helvetica" w:eastAsia="Times New Roman" w:hAnsi="Helvetica" w:cs="Times New Roman"/>
+          <w:color w:val="222222"/>
+          <w:sz w:val="26"/>
+          <w:szCs w:val="26"/>
+        </w:rPr>
+        <w:t>output generated by your switch to answer the questions.</w:t>
+      </w:r>
+    </w:p>
+    <w:p>
+      <w:pPr>
+        <w:shd w:val="clear" w:color="auto" w:fill="777777"/>
+        <w:tabs>
+          <w:tab w:val="left" w:pos="916"/>
+          <w:tab w:val="left" w:pos="1832"/>
+          <w:tab w:val="left" w:pos="2748"/>
+          <w:tab w:val="left" w:pos="3664"/>
+          <w:tab w:val="left" w:pos="4580"/>
+          <w:tab w:val="left" w:pos="5496"/>
+          <w:tab w:val="left" w:pos="6412"/>
+          <w:tab w:val="left" w:pos="7328"/>
+          <w:tab w:val="left" w:pos="8244"/>
+          <w:tab w:val="left" w:pos="9160"/>
+          <w:tab w:val="left" w:pos="10076"/>
+          <w:tab w:val="left" w:pos="10992"/>
+          <w:tab w:val="left" w:pos="11908"/>
+          <w:tab w:val="left" w:pos="12824"/>
+          <w:tab w:val="left" w:pos="13740"/>
+          <w:tab w:val="left" w:pos="14656"/>
+        </w:tabs>
+        <w:spacing w:before="225" w:after="225" w:line="312" w:lineRule="atLeast"/>
+        <w:textAlignment w:val="baseline"/>
+        <w:rPr>
+          <w:rFonts w:ascii="Courier New" w:eastAsia="Times New Roman" w:hAnsi="Courier New" w:cs="Courier New"/>
+          <w:color w:val="FFFFFF"/>
+          <w:sz w:val="18"/>
+          <w:szCs w:val="18"/>
+        </w:rPr>
+      </w:pPr>
+      <w:r>
+        <w:rPr>
+          <w:rFonts w:ascii="Courier New" w:eastAsia="Times New Roman" w:hAnsi="Courier New" w:cs="Courier New"/>
+          <w:color w:val="FFFFFF"/>
+          <w:sz w:val="18"/>
+          <w:szCs w:val="18"/>
+        </w:rPr>
+        <w:t>S1# show interfaces vlan 1</w:t>
+      </w:r>
+    </w:p>
+    <w:p>
+      <w:pPr>
+        <w:shd w:val="clear" w:color="auto" w:fill="777777"/>
+        <w:tabs>
+          <w:tab w:val="left" w:pos="916"/>
+          <w:tab w:val="left" w:pos="1832"/>
+          <w:tab w:val="left" w:pos="2748"/>
+          <w:tab w:val="left" w:pos="3664"/>
+          <w:tab w:val="left" w:pos="4580"/>
+          <w:tab w:val="left" w:pos="5496"/>
+          <w:tab w:val="left" w:pos="6412"/>
+          <w:tab w:val="left" w:pos="7328"/>
+          <w:tab w:val="left" w:pos="8244"/>
+          <w:tab w:val="left" w:pos="9160"/>
+          <w:tab w:val="left" w:pos="10076"/>
+          <w:tab w:val="left" w:pos="10992"/>
+          <w:tab w:val="left" w:pos="11908"/>
+          <w:tab w:val="left" w:pos="12824"/>
+          <w:tab w:val="left" w:pos="13740"/>
+          <w:tab w:val="left" w:pos="14656"/>
+        </w:tabs>
+        <w:spacing w:before="225" w:after="225" w:line="312" w:lineRule="atLeast"/>
+        <w:textAlignment w:val="baseline"/>
+        <w:rPr>
+          <w:rFonts w:ascii="Courier New" w:eastAsia="Times New Roman" w:hAnsi="Courier New" w:cs="Courier New"/>
+          <w:color w:val="FFFFFF"/>
+          <w:sz w:val="18"/>
+          <w:szCs w:val="18"/>
+        </w:rPr>
+      </w:pPr>
+      <w:r>
+        <w:rPr>
+          <w:rFonts w:ascii="Courier New" w:eastAsia="Times New Roman" w:hAnsi="Courier New" w:cs="Courier New"/>
+          <w:color w:val="FFFFFF"/>
+          <w:sz w:val="18"/>
+          <w:szCs w:val="18"/>
+        </w:rPr>
+        <w:t xml:space="preserve">Vlan1 is up, line protocol is up </w:t>
+      </w:r>
+    </w:p>
+    <w:p>
+      <w:pPr>
+        <w:shd w:val="clear" w:color="auto" w:fill="777777"/>
+        <w:tabs>
+          <w:tab w:val="left" w:pos="916"/>
+          <w:tab w:val="left" w:pos="1832"/>
+          <w:tab w:val="left" w:pos="2748"/>
+          <w:tab w:val="left" w:pos="3664"/>
+          <w:tab w:val="left" w:pos="4580"/>
+          <w:tab w:val="left" w:pos="5496"/>
+          <w:tab w:val="left" w:pos="6412"/>
+          <w:tab w:val="left" w:pos="7328"/>
+          <w:tab w:val="left" w:pos="8244"/>
+          <w:tab w:val="left" w:pos="9160"/>
+          <w:tab w:val="left" w:pos="10076"/>
+          <w:tab w:val="left" w:pos="10992"/>
+          <w:tab w:val="left" w:pos="11908"/>
+          <w:tab w:val="left" w:pos="12824"/>
+          <w:tab w:val="left" w:pos="13740"/>
+          <w:tab w:val="left" w:pos="14656"/>
+        </w:tabs>
+        <w:spacing w:before="225" w:after="225" w:line="312" w:lineRule="atLeast"/>
+        <w:textAlignment w:val="baseline"/>
+        <w:rPr>
+          <w:rFonts w:ascii="Courier New" w:eastAsia="Times New Roman" w:hAnsi="Courier New" w:cs="Courier New"/>
+          <w:color w:val="FFFFFF"/>
+          <w:sz w:val="18"/>
+          <w:szCs w:val="18"/>
+        </w:rPr>
+      </w:pPr>
+      <w:r>
+        <w:rPr>
+          <w:rFonts w:ascii="Courier New" w:eastAsia="Times New Roman" w:hAnsi="Courier New" w:cs="Courier New"/>
+          <w:color w:val="FFFFFF"/>
+          <w:sz w:val="18"/>
+          <w:szCs w:val="18"/>
+        </w:rPr>
+        <w:t xml:space="preserve">  Hardware is EtherSVI, address is 001b.0c6d.8f40 (bia 001b.0c6d.8f40)</w:t>
+      </w:r>
+    </w:p>
+    <w:p>
+      <w:pPr>
+        <w:shd w:val="clear" w:color="auto" w:fill="777777"/>
+        <w:tabs>
+          <w:tab w:val="left" w:pos="916"/>
+          <w:tab w:val="left" w:pos="1832"/>
+          <w:tab w:val="left" w:pos="2748"/>
+          <w:tab w:val="left" w:pos="3664"/>
+          <w:tab w:val="left" w:pos="4580"/>
+          <w:tab w:val="left" w:pos="5496"/>
+          <w:tab w:val="left" w:pos="6412"/>
+          <w:tab w:val="left" w:pos="7328"/>
+          <w:tab w:val="left" w:pos="8244"/>
+          <w:tab w:val="left" w:pos="9160"/>
+          <w:tab w:val="left" w:pos="10076"/>
+          <w:tab w:val="left" w:pos="10992"/>
+          <w:tab w:val="left" w:pos="11908"/>
+          <w:tab w:val="left" w:pos="12824"/>
+          <w:tab w:val="left" w:pos="13740"/>
+          <w:tab w:val="left" w:pos="14656"/>
+        </w:tabs>
+        <w:spacing w:before="225" w:after="225" w:line="312" w:lineRule="atLeast"/>
+        <w:textAlignment w:val="baseline"/>
+        <w:rPr>
+          <w:rFonts w:ascii="Courier New" w:eastAsia="Times New Roman" w:hAnsi="Courier New" w:cs="Courier New"/>
+          <w:color w:val="FFFFFF"/>
+          <w:sz w:val="18"/>
+          <w:szCs w:val="18"/>
+        </w:rPr>
+      </w:pPr>
+      <w:r>
+        <w:rPr>
+          <w:rFonts w:ascii="Courier New" w:eastAsia="Times New Roman" w:hAnsi="Courier New" w:cs="Courier New"/>
+          <w:color w:val="FFFFFF"/>
+          <w:sz w:val="18"/>
+          <w:szCs w:val="18"/>
+        </w:rPr>
+        <w:t xml:space="preserve">  Internet address is 192.168.1.2/24</w:t>
+      </w:r>
+    </w:p>
+    <w:p>
+      <w:pPr>
+        <w:shd w:val="clear" w:color="auto" w:fill="777777"/>
+        <w:tabs>
+          <w:tab w:val="left" w:pos="916"/>
+          <w:tab w:val="left" w:pos="1832"/>
+          <w:tab w:val="left" w:pos="2748"/>
+          <w:tab w:val="left" w:pos="3664"/>
+          <w:tab w:val="left" w:pos="4580"/>
+          <w:tab w:val="left" w:pos="5496"/>
+          <w:tab w:val="left" w:pos="6412"/>
+          <w:tab w:val="left" w:pos="7328"/>
+          <w:tab w:val="left" w:pos="8244"/>
+          <w:tab w:val="left" w:pos="9160"/>
+          <w:tab w:val="left" w:pos="10076"/>
+          <w:tab w:val="left" w:pos="10992"/>
+          <w:tab w:val="left" w:pos="11908"/>
+          <w:tab w:val="left" w:pos="12824"/>
+          <w:tab w:val="left" w:pos="13740"/>
+          <w:tab w:val="left" w:pos="14656"/>
+        </w:tabs>
+        <w:spacing w:before="225" w:after="225" w:line="312" w:lineRule="atLeast"/>
+        <w:textAlignment w:val="baseline"/>
+        <w:rPr>
+          <w:rFonts w:ascii="Courier New" w:eastAsia="Times New Roman" w:hAnsi="Courier New" w:cs="Courier New"/>
+          <w:color w:val="FFFFFF"/>
+          <w:sz w:val="18"/>
+          <w:szCs w:val="18"/>
+        </w:rPr>
+      </w:pPr>
+      <w:r>
+        <w:rPr>
+          <w:rFonts w:ascii="Courier New" w:eastAsia="Times New Roman" w:hAnsi="Courier New" w:cs="Courier New"/>
+          <w:color w:val="FFFFFF"/>
+          <w:sz w:val="18"/>
+          <w:szCs w:val="18"/>
+        </w:rPr>
+        <w:t xml:space="preserve">  MTU 1500 bytes, BW 1000000 Kbit/sec, DLY 10 usec, </w:t>
+      </w:r>
+    </w:p>
+    <w:p>
+      <w:pPr>
+        <w:shd w:val="clear" w:color="auto" w:fill="777777"/>
+        <w:tabs>
+          <w:tab w:val="left" w:pos="916"/>
+          <w:tab w:val="left" w:pos="1832"/>
+          <w:tab w:val="left" w:pos="2748"/>
+          <w:tab w:val="left" w:pos="3664"/>
+          <w:tab w:val="left" w:pos="4580"/>
+          <w:tab w:val="left" w:pos="5496"/>
+          <w:tab w:val="left" w:pos="6412"/>
+          <w:tab w:val="left" w:pos="7328"/>
+          <w:tab w:val="left" w:pos="8244"/>
+          <w:tab w:val="left" w:pos="9160"/>
+          <w:tab w:val="left" w:pos="10076"/>
+          <w:tab w:val="left" w:pos="10992"/>
+          <w:tab w:val="left" w:pos="11908"/>
+          <w:tab w:val="left" w:pos="12824"/>
+          <w:tab w:val="left" w:pos="13740"/>
+          <w:tab w:val="left" w:pos="14656"/>
+        </w:tabs>
+        <w:spacing w:before="225" w:after="225" w:line="312" w:lineRule="atLeast"/>
+        <w:textAlignment w:val="baseline"/>
+        <w:rPr>
+          <w:rFonts w:ascii="Courier New" w:eastAsia="Times New Roman" w:hAnsi="Courier New" w:cs="Courier New"/>
+          <w:color w:val="FFFFFF"/>
+          <w:sz w:val="18"/>
+          <w:szCs w:val="18"/>
+        </w:rPr>
+      </w:pPr>
+      <w:r>
+        <w:rPr>
+          <w:rFonts w:ascii="Courier New" w:eastAsia="Times New Roman" w:hAnsi="Courier New" w:cs="Courier New"/>
+          <w:color w:val="FFFFFF"/>
+          <w:sz w:val="18"/>
+          <w:szCs w:val="18"/>
+        </w:rPr>
+        <w:t xml:space="preserve">     reliability 255/255, txload 1/255, rxload 1/255</w:t>
+      </w:r>
+    </w:p>
+    <w:p>
+      <w:pPr>
+        <w:shd w:val="clear" w:color="auto" w:fill="777777"/>
+        <w:tabs>
+          <w:tab w:val="left" w:pos="916"/>
+          <w:tab w:val="left" w:pos="1832"/>
+          <w:tab w:val="left" w:pos="2748"/>
+          <w:tab w:val="left" w:pos="3664"/>
+          <w:tab w:val="left" w:pos="4580"/>
+          <w:tab w:val="left" w:pos="5496"/>
+          <w:tab w:val="left" w:pos="6412"/>
+          <w:tab w:val="left" w:pos="7328"/>
+          <w:tab w:val="left" w:pos="8244"/>
+          <w:tab w:val="left" w:pos="9160"/>
+          <w:tab w:val="left" w:pos="10076"/>
+          <w:tab w:val="left" w:pos="10992"/>
+          <w:tab w:val="left" w:pos="11908"/>
+          <w:tab w:val="left" w:pos="12824"/>
+          <w:tab w:val="left" w:pos="13740"/>
+          <w:tab w:val="left" w:pos="14656"/>
+        </w:tabs>
+        <w:spacing w:before="225" w:after="225" w:line="312" w:lineRule="atLeast"/>
+        <w:textAlignment w:val="baseline"/>
+        <w:rPr>
+          <w:rFonts w:ascii="Courier New" w:eastAsia="Times New Roman" w:hAnsi="Courier New" w:cs="Courier New"/>
+          <w:color w:val="FFFFFF"/>
+          <w:sz w:val="18"/>
+          <w:szCs w:val="18"/>
+        </w:rPr>
+      </w:pPr>
+      <w:r>
+        <w:rPr>
+          <w:rFonts w:ascii="Courier New" w:eastAsia="Times New Roman" w:hAnsi="Courier New" w:cs="Courier New"/>
+          <w:color w:val="FFFFFF"/>
+          <w:sz w:val="18"/>
+          <w:szCs w:val="18"/>
+        </w:rPr>
+        <w:t xml:space="preserve">  Encapsulation ARPA, loopback not set</w:t>
+      </w:r>
+    </w:p>
+    <w:p>
+      <w:pPr>
+        <w:shd w:val="clear" w:color="auto" w:fill="777777"/>
+        <w:tabs>
+          <w:tab w:val="left" w:pos="916"/>
+          <w:tab w:val="left" w:pos="1832"/>
+          <w:tab w:val="left" w:pos="2748"/>
+          <w:tab w:val="left" w:pos="3664"/>
+          <w:tab w:val="left" w:pos="4580"/>
+          <w:tab w:val="left" w:pos="5496"/>
+          <w:tab w:val="left" w:pos="6412"/>
+          <w:tab w:val="left" w:pos="7328"/>
+          <w:tab w:val="left" w:pos="8244"/>
+          <w:tab w:val="left" w:pos="9160"/>
+          <w:tab w:val="left" w:pos="10076"/>
+          <w:tab w:val="left" w:pos="10992"/>
+          <w:tab w:val="left" w:pos="11908"/>
+          <w:tab w:val="left" w:pos="12824"/>
+          <w:tab w:val="left" w:pos="13740"/>
+          <w:tab w:val="left" w:pos="14656"/>
+        </w:tabs>
+        <w:spacing w:before="225" w:after="225" w:line="312" w:lineRule="atLeast"/>
+        <w:textAlignment w:val="baseline"/>
+        <w:rPr>
+          <w:rFonts w:ascii="Courier New" w:eastAsia="Times New Roman" w:hAnsi="Courier New" w:cs="Courier New"/>
+          <w:color w:val="FFFFFF"/>
+          <w:sz w:val="18"/>
+          <w:szCs w:val="18"/>
+        </w:rPr>
+      </w:pPr>
+      <w:r>
+        <w:rPr>
+          <w:rFonts w:ascii="Courier New" w:eastAsia="Times New Roman" w:hAnsi="Courier New" w:cs="Courier New"/>
+          <w:color w:val="FFFFFF"/>
+          <w:sz w:val="18"/>
+          <w:szCs w:val="18"/>
+        </w:rPr>
+        <w:t xml:space="preserve">  Keepalive not supported </w:t>
+      </w:r>
+    </w:p>
+    <w:p>
+      <w:pPr>
+        <w:shd w:val="clear" w:color="auto" w:fill="777777"/>
+        <w:tabs>
+          <w:tab w:val="left" w:pos="916"/>
+          <w:tab w:val="left" w:pos="1832"/>
+          <w:tab w:val="left" w:pos="2748"/>
+          <w:tab w:val="left" w:pos="3664"/>
+          <w:tab w:val="left" w:pos="4580"/>
+          <w:tab w:val="left" w:pos="5496"/>
+          <w:tab w:val="left" w:pos="6412"/>
+          <w:tab w:val="left" w:pos="7328"/>
+          <w:tab w:val="left" w:pos="8244"/>
+          <w:tab w:val="left" w:pos="9160"/>
+          <w:tab w:val="left" w:pos="10076"/>
+          <w:tab w:val="left" w:pos="10992"/>
+          <w:tab w:val="left" w:pos="11908"/>
+          <w:tab w:val="left" w:pos="12824"/>
+          <w:tab w:val="left" w:pos="13740"/>
+          <w:tab w:val="left" w:pos="14656"/>
+        </w:tabs>
+        <w:spacing w:before="225" w:after="225" w:line="312" w:lineRule="atLeast"/>
+        <w:textAlignment w:val="baseline"/>
+        <w:rPr>
+          <w:rFonts w:ascii="Courier New" w:eastAsia="Times New Roman" w:hAnsi="Courier New" w:cs="Courier New"/>
+          <w:color w:val="FFFFFF"/>
+          <w:sz w:val="18"/>
+          <w:szCs w:val="18"/>
+        </w:rPr>
+      </w:pPr>
+      <w:r>
+        <w:rPr>
+          <w:rFonts w:ascii="Courier New" w:eastAsia="Times New Roman" w:hAnsi="Courier New" w:cs="Courier New"/>
+          <w:color w:val="FFFFFF"/>
+          <w:sz w:val="18"/>
+          <w:szCs w:val="18"/>
+        </w:rPr>
+        <w:t xml:space="preserve">  ARP type: ARPA, ARP Timeout 04:00:00</w:t>
+      </w:r>
+    </w:p>
+    <w:p>
+      <w:pPr>
+        <w:shd w:val="clear" w:color="auto" w:fill="777777"/>
+        <w:tabs>
+          <w:tab w:val="left" w:pos="916"/>
+          <w:tab w:val="left" w:pos="1832"/>
+          <w:tab w:val="left" w:pos="2748"/>
+          <w:tab w:val="left" w:pos="3664"/>
+          <w:tab w:val="left" w:pos="4580"/>
+          <w:tab w:val="left" w:pos="5496"/>
+          <w:tab w:val="left" w:pos="6412"/>
+          <w:tab w:val="left" w:pos="7328"/>
+          <w:tab w:val="left" w:pos="8244"/>
+          <w:tab w:val="left" w:pos="9160"/>
+          <w:tab w:val="left" w:pos="10076"/>
+          <w:tab w:val="left" w:pos="10992"/>
+          <w:tab w:val="left" w:pos="11908"/>
+          <w:tab w:val="left" w:pos="12824"/>
+          <w:tab w:val="left" w:pos="13740"/>
+          <w:tab w:val="left" w:pos="14656"/>
+        </w:tabs>
+        <w:spacing w:before="225" w:after="225" w:line="312" w:lineRule="atLeast"/>
+        <w:textAlignment w:val="baseline"/>
+        <w:rPr>
+          <w:rFonts w:ascii="Courier New" w:eastAsia="Times New Roman" w:hAnsi="Courier New" w:cs="Courier New"/>
+          <w:color w:val="FFFFFF"/>
+          <w:sz w:val="18"/>
+          <w:szCs w:val="18"/>
+        </w:rPr>
+      </w:pPr>
+      <w:r>
+        <w:rPr>
+          <w:rFonts w:ascii="Courier New" w:eastAsia="Times New Roman" w:hAnsi="Courier New" w:cs="Courier New"/>
+          <w:color w:val="FFFFFF"/>
+          <w:sz w:val="18"/>
+          <w:szCs w:val="18"/>
+        </w:rPr>
+        <w:t xml:space="preserve">  Last input never, output 00:14:51, output hang never</w:t>
+      </w:r>
+    </w:p>
+    <w:p>
+      <w:pPr>
+        <w:shd w:val="clear" w:color="auto" w:fill="777777"/>
+        <w:tabs>
+          <w:tab w:val="left" w:pos="916"/>
+          <w:tab w:val="left" w:pos="1832"/>
+          <w:tab w:val="left" w:pos="2748"/>
+          <w:tab w:val="left" w:pos="3664"/>
+          <w:tab w:val="left" w:pos="4580"/>
+          <w:tab w:val="left" w:pos="5496"/>
+          <w:tab w:val="left" w:pos="6412"/>
+          <w:tab w:val="left" w:pos="7328"/>
+          <w:tab w:val="left" w:pos="8244"/>
+          <w:tab w:val="left" w:pos="9160"/>
+          <w:tab w:val="left" w:pos="10076"/>
+          <w:tab w:val="left" w:pos="10992"/>
+          <w:tab w:val="left" w:pos="11908"/>
+          <w:tab w:val="left" w:pos="12824"/>
+          <w:tab w:val="left" w:pos="13740"/>
+          <w:tab w:val="left" w:pos="14656"/>
+        </w:tabs>
+        <w:spacing w:before="225" w:after="225" w:line="312" w:lineRule="atLeast"/>
+        <w:textAlignment w:val="baseline"/>
+        <w:rPr>
+          <w:rFonts w:ascii="Courier New" w:eastAsia="Times New Roman" w:hAnsi="Courier New" w:cs="Courier New"/>
+          <w:color w:val="FFFFFF"/>
+          <w:sz w:val="18"/>
+          <w:szCs w:val="18"/>
+        </w:rPr>
+      </w:pPr>
+      <w:r>
+        <w:rPr>
+          <w:rFonts w:ascii="Courier New" w:eastAsia="Times New Roman" w:hAnsi="Courier New" w:cs="Courier New"/>
+          <w:color w:val="FFFFFF"/>
+          <w:sz w:val="18"/>
+          <w:szCs w:val="18"/>
+        </w:rPr>
+        <w:t xml:space="preserve">  Last clearing of "show interface" counters never</w:t>
+      </w:r>
+    </w:p>
+    <w:p>
+      <w:pPr>
+        <w:shd w:val="clear" w:color="auto" w:fill="777777"/>
+        <w:tabs>
+          <w:tab w:val="left" w:pos="916"/>
+          <w:tab w:val="left" w:pos="1832"/>
+          <w:tab w:val="left" w:pos="2748"/>
+          <w:tab w:val="left" w:pos="3664"/>
+          <w:tab w:val="left" w:pos="4580"/>
+          <w:tab w:val="left" w:pos="5496"/>
+          <w:tab w:val="left" w:pos="6412"/>
+          <w:tab w:val="left" w:pos="7328"/>
+          <w:tab w:val="left" w:pos="8244"/>
+          <w:tab w:val="left" w:pos="9160"/>
+          <w:tab w:val="left" w:pos="10076"/>
+          <w:tab w:val="left" w:pos="10992"/>
+          <w:tab w:val="left" w:pos="11908"/>
+          <w:tab w:val="left" w:pos="12824"/>
+          <w:tab w:val="left" w:pos="13740"/>
+          <w:tab w:val="left" w:pos="14656"/>
+        </w:tabs>
+        <w:spacing w:before="225" w:after="225" w:line="312" w:lineRule="atLeast"/>
+        <w:textAlignment w:val="baseline"/>
+        <w:rPr>
+          <w:rFonts w:ascii="Courier New" w:eastAsia="Times New Roman" w:hAnsi="Courier New" w:cs="Courier New"/>
+          <w:color w:val="FFFFFF"/>
+          <w:sz w:val="18"/>
+          <w:szCs w:val="18"/>
+        </w:rPr>
+      </w:pPr>
+      <w:r>
+        <w:rPr>
+          <w:rFonts w:ascii="Courier New" w:eastAsia="Times New Roman" w:hAnsi="Courier New" w:cs="Courier New"/>
+          <w:color w:val="FFFFFF"/>
+          <w:sz w:val="18"/>
+          <w:szCs w:val="18"/>
+        </w:rPr>
+        <w:t xml:space="preserve">  Input queue: 0/75/0/0 (size/max/drops/flushes); Total output drops: 0</w:t>
+      </w:r>
+    </w:p>
+    <w:p>
+      <w:pPr>
+        <w:shd w:val="clear" w:color="auto" w:fill="777777"/>
+        <w:tabs>
+          <w:tab w:val="left" w:pos="916"/>
+          <w:tab w:val="left" w:pos="1832"/>
+          <w:tab w:val="left" w:pos="2748"/>
+          <w:tab w:val="left" w:pos="3664"/>
+          <w:tab w:val="left" w:pos="4580"/>
+          <w:tab w:val="left" w:pos="5496"/>
+          <w:tab w:val="left" w:pos="6412"/>
+          <w:tab w:val="left" w:pos="7328"/>
+          <w:tab w:val="left" w:pos="8244"/>
+          <w:tab w:val="left" w:pos="9160"/>
+          <w:tab w:val="left" w:pos="10076"/>
+          <w:tab w:val="left" w:pos="10992"/>
+          <w:tab w:val="left" w:pos="11908"/>
+          <w:tab w:val="left" w:pos="12824"/>
+          <w:tab w:val="left" w:pos="13740"/>
+          <w:tab w:val="left" w:pos="14656"/>
+        </w:tabs>
+        <w:spacing w:before="225" w:after="225" w:line="312" w:lineRule="atLeast"/>
+        <w:textAlignment w:val="baseline"/>
+        <w:rPr>
+          <w:rFonts w:ascii="Courier New" w:eastAsia="Times New Roman" w:hAnsi="Courier New" w:cs="Courier New"/>
+          <w:color w:val="FFFFFF"/>
+          <w:sz w:val="18"/>
+          <w:szCs w:val="18"/>
+        </w:rPr>
+      </w:pPr>
+      <w:r>
+        <w:rPr>
+          <w:rFonts w:ascii="Courier New" w:eastAsia="Times New Roman" w:hAnsi="Courier New" w:cs="Courier New"/>
+          <w:color w:val="FFFFFF"/>
+          <w:sz w:val="18"/>
+          <w:szCs w:val="18"/>
+        </w:rPr>
+        <w:t xml:space="preserve">  Queueing strategy: fifo</w:t>
+      </w:r>
+    </w:p>
+    <w:p>
+      <w:pPr>
+        <w:shd w:val="clear" w:color="auto" w:fill="777777"/>
+        <w:tabs>
+          <w:tab w:val="left" w:pos="916"/>
+          <w:tab w:val="left" w:pos="1832"/>
+          <w:tab w:val="left" w:pos="2748"/>
+          <w:tab w:val="left" w:pos="3664"/>
+          <w:tab w:val="left" w:pos="4580"/>
+          <w:tab w:val="left" w:pos="5496"/>
+          <w:tab w:val="left" w:pos="6412"/>
+          <w:tab w:val="left" w:pos="7328"/>
+          <w:tab w:val="left" w:pos="8244"/>
+          <w:tab w:val="left" w:pos="9160"/>
+          <w:tab w:val="left" w:pos="10076"/>
+          <w:tab w:val="left" w:pos="10992"/>
+          <w:tab w:val="left" w:pos="11908"/>
+          <w:tab w:val="left" w:pos="12824"/>
+          <w:tab w:val="left" w:pos="13740"/>
+          <w:tab w:val="left" w:pos="14656"/>
+        </w:tabs>
+        <w:spacing w:before="225" w:after="225" w:line="312" w:lineRule="atLeast"/>
+        <w:textAlignment w:val="baseline"/>
+        <w:rPr>
+          <w:rFonts w:ascii="Courier New" w:eastAsia="Times New Roman" w:hAnsi="Courier New" w:cs="Courier New"/>
+          <w:color w:val="FFFFFF"/>
+          <w:sz w:val="18"/>
+          <w:szCs w:val="18"/>
+        </w:rPr>
+      </w:pPr>
+      <w:r>
+        <w:rPr>
+          <w:rFonts w:ascii="Courier New" w:eastAsia="Times New Roman" w:hAnsi="Courier New" w:cs="Courier New"/>
+          <w:color w:val="FFFFFF"/>
+          <w:sz w:val="18"/>
+          <w:szCs w:val="18"/>
+        </w:rPr>
+        <w:lastRenderedPageBreak/>
+        <w:t xml:space="preserve">  Output queue: 0/40 (size/max)</w:t>
+      </w:r>
+    </w:p>
+    <w:p>
+      <w:pPr>
+        <w:shd w:val="clear" w:color="auto" w:fill="777777"/>
+        <w:tabs>
+          <w:tab w:val="left" w:pos="916"/>
+          <w:tab w:val="left" w:pos="1832"/>
+          <w:tab w:val="left" w:pos="2748"/>
+          <w:tab w:val="left" w:pos="3664"/>
+          <w:tab w:val="left" w:pos="4580"/>
+          <w:tab w:val="left" w:pos="5496"/>
+          <w:tab w:val="left" w:pos="6412"/>
+          <w:tab w:val="left" w:pos="7328"/>
+          <w:tab w:val="left" w:pos="8244"/>
+          <w:tab w:val="left" w:pos="9160"/>
+          <w:tab w:val="left" w:pos="10076"/>
+          <w:tab w:val="left" w:pos="10992"/>
+          <w:tab w:val="left" w:pos="11908"/>
+          <w:tab w:val="left" w:pos="12824"/>
+          <w:tab w:val="left" w:pos="13740"/>
+          <w:tab w:val="left" w:pos="14656"/>
+        </w:tabs>
+        <w:spacing w:before="225" w:after="225" w:line="312" w:lineRule="atLeast"/>
+        <w:textAlignment w:val="baseline"/>
+        <w:rPr>
+          <w:rFonts w:ascii="Courier New" w:eastAsia="Times New Roman" w:hAnsi="Courier New" w:cs="Courier New"/>
+          <w:color w:val="FFFFFF"/>
+          <w:sz w:val="18"/>
+          <w:szCs w:val="18"/>
+        </w:rPr>
+      </w:pPr>
+      <w:r>
+        <w:rPr>
+          <w:rFonts w:ascii="Courier New" w:eastAsia="Times New Roman" w:hAnsi="Courier New" w:cs="Courier New"/>
+          <w:color w:val="FFFFFF"/>
+          <w:sz w:val="18"/>
+          <w:szCs w:val="18"/>
+        </w:rPr>
+        <w:t xml:space="preserve">  5 minute input rate 0 bits/sec, 0 packets/sec</w:t>
+      </w:r>
+    </w:p>
+    <w:p>
+      <w:pPr>
+        <w:shd w:val="clear" w:color="auto" w:fill="777777"/>
+        <w:tabs>
+          <w:tab w:val="left" w:pos="916"/>
+          <w:tab w:val="left" w:pos="1832"/>
+          <w:tab w:val="left" w:pos="2748"/>
+          <w:tab w:val="left" w:pos="3664"/>
+          <w:tab w:val="left" w:pos="4580"/>
+          <w:tab w:val="left" w:pos="5496"/>
+          <w:tab w:val="left" w:pos="6412"/>
+          <w:tab w:val="left" w:pos="7328"/>
+          <w:tab w:val="left" w:pos="8244"/>
+          <w:tab w:val="left" w:pos="9160"/>
+          <w:tab w:val="left" w:pos="10076"/>
+          <w:tab w:val="left" w:pos="10992"/>
+          <w:tab w:val="left" w:pos="11908"/>
+          <w:tab w:val="left" w:pos="12824"/>
+          <w:tab w:val="left" w:pos="13740"/>
+          <w:tab w:val="left" w:pos="14656"/>
+        </w:tabs>
+        <w:spacing w:before="225" w:after="225" w:line="312" w:lineRule="atLeast"/>
+        <w:textAlignment w:val="baseline"/>
+        <w:rPr>
+          <w:rFonts w:ascii="Courier New" w:eastAsia="Times New Roman" w:hAnsi="Courier New" w:cs="Courier New"/>
+          <w:color w:val="FFFFFF"/>
+          <w:sz w:val="18"/>
+          <w:szCs w:val="18"/>
+        </w:rPr>
+      </w:pPr>
+      <w:r>
+        <w:rPr>
+          <w:rFonts w:ascii="Courier New" w:eastAsia="Times New Roman" w:hAnsi="Courier New" w:cs="Courier New"/>
+          <w:color w:val="FFFFFF"/>
+          <w:sz w:val="18"/>
+          <w:szCs w:val="18"/>
+        </w:rPr>
+        <w:t xml:space="preserve">  5 minute output rate 0 bits/sec, 0 packets/sec</w:t>
+      </w:r>
+    </w:p>
+    <w:p>
+      <w:pPr>
+        <w:shd w:val="clear" w:color="auto" w:fill="777777"/>
+        <w:tabs>
+          <w:tab w:val="left" w:pos="916"/>
+          <w:tab w:val="left" w:pos="1832"/>
+          <w:tab w:val="left" w:pos="2748"/>
+          <w:tab w:val="left" w:pos="3664"/>
+          <w:tab w:val="left" w:pos="4580"/>
+          <w:tab w:val="left" w:pos="5496"/>
+          <w:tab w:val="left" w:pos="6412"/>
+          <w:tab w:val="left" w:pos="7328"/>
+          <w:tab w:val="left" w:pos="8244"/>
+          <w:tab w:val="left" w:pos="9160"/>
+          <w:tab w:val="left" w:pos="10076"/>
+          <w:tab w:val="left" w:pos="10992"/>
+          <w:tab w:val="left" w:pos="11908"/>
+          <w:tab w:val="left" w:pos="12824"/>
+          <w:tab w:val="left" w:pos="13740"/>
+          <w:tab w:val="left" w:pos="14656"/>
+        </w:tabs>
+        <w:spacing w:before="225" w:after="225" w:line="312" w:lineRule="atLeast"/>
+        <w:textAlignment w:val="baseline"/>
+        <w:rPr>
+          <w:rFonts w:ascii="Courier New" w:eastAsia="Times New Roman" w:hAnsi="Courier New" w:cs="Courier New"/>
+          <w:color w:val="FFFFFF"/>
+          <w:sz w:val="18"/>
+          <w:szCs w:val="18"/>
+        </w:rPr>
+      </w:pPr>
+      <w:r>
+        <w:rPr>
+          <w:rFonts w:ascii="Courier New" w:eastAsia="Times New Roman" w:hAnsi="Courier New" w:cs="Courier New"/>
+          <w:color w:val="FFFFFF"/>
+          <w:sz w:val="18"/>
+          <w:szCs w:val="18"/>
+        </w:rPr>
+        <w:t xml:space="preserve">     0 packets input, 0 bytes, 0 no buffer</w:t>
+      </w:r>
+    </w:p>
+    <w:p>
+      <w:pPr>
+        <w:shd w:val="clear" w:color="auto" w:fill="777777"/>
+        <w:tabs>
+          <w:tab w:val="left" w:pos="916"/>
+          <w:tab w:val="left" w:pos="1832"/>
+          <w:tab w:val="left" w:pos="2748"/>
+          <w:tab w:val="left" w:pos="3664"/>
+          <w:tab w:val="left" w:pos="4580"/>
+          <w:tab w:val="left" w:pos="5496"/>
+          <w:tab w:val="left" w:pos="6412"/>
+          <w:tab w:val="left" w:pos="7328"/>
+          <w:tab w:val="left" w:pos="8244"/>
+          <w:tab w:val="left" w:pos="9160"/>
+          <w:tab w:val="left" w:pos="10076"/>
+          <w:tab w:val="left" w:pos="10992"/>
+          <w:tab w:val="left" w:pos="11908"/>
+          <w:tab w:val="left" w:pos="12824"/>
+          <w:tab w:val="left" w:pos="13740"/>
+          <w:tab w:val="left" w:pos="14656"/>
+        </w:tabs>
+        <w:spacing w:before="225" w:after="225" w:line="312" w:lineRule="atLeast"/>
+        <w:textAlignment w:val="baseline"/>
+        <w:rPr>
+          <w:rFonts w:ascii="Courier New" w:eastAsia="Times New Roman" w:hAnsi="Courier New" w:cs="Courier New"/>
+          <w:color w:val="FFFFFF"/>
+          <w:sz w:val="18"/>
+          <w:szCs w:val="18"/>
+        </w:rPr>
+      </w:pPr>
+      <w:r>
+        <w:rPr>
+          <w:rFonts w:ascii="Courier New" w:eastAsia="Times New Roman" w:hAnsi="Courier New" w:cs="Courier New"/>
+          <w:color w:val="FFFFFF"/>
+          <w:sz w:val="18"/>
+          <w:szCs w:val="18"/>
+        </w:rPr>
+        <w:t xml:space="preserve">     Received 0 broadcasts (0 IP multicasts)</w:t>
+      </w:r>
+    </w:p>
+    <w:p>
+      <w:pPr>
+        <w:shd w:val="clear" w:color="auto" w:fill="777777"/>
+        <w:tabs>
+          <w:tab w:val="left" w:pos="916"/>
+          <w:tab w:val="left" w:pos="1832"/>
+          <w:tab w:val="left" w:pos="2748"/>
+          <w:tab w:val="left" w:pos="3664"/>
+          <w:tab w:val="left" w:pos="4580"/>
+          <w:tab w:val="left" w:pos="5496"/>
+          <w:tab w:val="left" w:pos="6412"/>
+          <w:tab w:val="left" w:pos="7328"/>
+          <w:tab w:val="left" w:pos="8244"/>
+          <w:tab w:val="left" w:pos="9160"/>
+          <w:tab w:val="left" w:pos="10076"/>
+          <w:tab w:val="left" w:pos="10992"/>
+          <w:tab w:val="left" w:pos="11908"/>
+          <w:tab w:val="left" w:pos="12824"/>
+          <w:tab w:val="left" w:pos="13740"/>
+          <w:tab w:val="left" w:pos="14656"/>
+        </w:tabs>
+        <w:spacing w:before="225" w:after="225" w:line="312" w:lineRule="atLeast"/>
+        <w:textAlignment w:val="baseline"/>
+        <w:rPr>
+          <w:rFonts w:ascii="Courier New" w:eastAsia="Times New Roman" w:hAnsi="Courier New" w:cs="Courier New"/>
+          <w:color w:val="FFFFFF"/>
+          <w:sz w:val="18"/>
+          <w:szCs w:val="18"/>
+        </w:rPr>
+      </w:pPr>
+      <w:r>
+        <w:rPr>
+          <w:rFonts w:ascii="Courier New" w:eastAsia="Times New Roman" w:hAnsi="Courier New" w:cs="Courier New"/>
+          <w:color w:val="FFFFFF"/>
+          <w:sz w:val="18"/>
+          <w:szCs w:val="18"/>
+        </w:rPr>
+        <w:t xml:space="preserve">     0 runts, 0 giants, 0 throttles</w:t>
+      </w:r>
+    </w:p>
+    <w:p>
+      <w:pPr>
+        <w:shd w:val="clear" w:color="auto" w:fill="777777"/>
+        <w:tabs>
+          <w:tab w:val="left" w:pos="916"/>
+          <w:tab w:val="left" w:pos="1832"/>
+          <w:tab w:val="left" w:pos="2748"/>
+          <w:tab w:val="left" w:pos="3664"/>
+          <w:tab w:val="left" w:pos="4580"/>
+          <w:tab w:val="left" w:pos="5496"/>
+          <w:tab w:val="left" w:pos="6412"/>
+          <w:tab w:val="left" w:pos="7328"/>
+          <w:tab w:val="left" w:pos="8244"/>
+          <w:tab w:val="left" w:pos="9160"/>
+          <w:tab w:val="left" w:pos="10076"/>
+          <w:tab w:val="left" w:pos="10992"/>
+          <w:tab w:val="left" w:pos="11908"/>
+          <w:tab w:val="left" w:pos="12824"/>
+          <w:tab w:val="left" w:pos="13740"/>
+          <w:tab w:val="left" w:pos="14656"/>
+        </w:tabs>
+        <w:spacing w:before="225" w:after="225" w:line="312" w:lineRule="atLeast"/>
+        <w:textAlignment w:val="baseline"/>
+        <w:rPr>
+          <w:rFonts w:ascii="Courier New" w:eastAsia="Times New Roman" w:hAnsi="Courier New" w:cs="Courier New"/>
+          <w:color w:val="FFFFFF"/>
+          <w:sz w:val="18"/>
+          <w:szCs w:val="18"/>
+        </w:rPr>
+      </w:pPr>
+      <w:r>
+        <w:rPr>
+          <w:rFonts w:ascii="Courier New" w:eastAsia="Times New Roman" w:hAnsi="Courier New" w:cs="Courier New"/>
+          <w:color w:val="FFFFFF"/>
+          <w:sz w:val="18"/>
+          <w:szCs w:val="18"/>
+        </w:rPr>
+        <w:t xml:space="preserve">     0 input errors, 0 CRC, 0 frame, 0 overrun, 0 ignored</w:t>
+      </w:r>
+    </w:p>
+    <w:p>
+      <w:pPr>
+        <w:shd w:val="clear" w:color="auto" w:fill="777777"/>
+        <w:tabs>
+          <w:tab w:val="left" w:pos="916"/>
+          <w:tab w:val="left" w:pos="1832"/>
+          <w:tab w:val="left" w:pos="2748"/>
+          <w:tab w:val="left" w:pos="3664"/>
+          <w:tab w:val="left" w:pos="4580"/>
+          <w:tab w:val="left" w:pos="5496"/>
+          <w:tab w:val="left" w:pos="6412"/>
+          <w:tab w:val="left" w:pos="7328"/>
+          <w:tab w:val="left" w:pos="8244"/>
+          <w:tab w:val="left" w:pos="9160"/>
+          <w:tab w:val="left" w:pos="10076"/>
+          <w:tab w:val="left" w:pos="10992"/>
+          <w:tab w:val="left" w:pos="11908"/>
+          <w:tab w:val="left" w:pos="12824"/>
+          <w:tab w:val="left" w:pos="13740"/>
+          <w:tab w:val="left" w:pos="14656"/>
+        </w:tabs>
+        <w:spacing w:before="225" w:after="225" w:line="312" w:lineRule="atLeast"/>
+        <w:textAlignment w:val="baseline"/>
+        <w:rPr>
+          <w:rFonts w:ascii="Courier New" w:eastAsia="Times New Roman" w:hAnsi="Courier New" w:cs="Courier New"/>
+          <w:color w:val="FFFFFF"/>
+          <w:sz w:val="18"/>
+          <w:szCs w:val="18"/>
+        </w:rPr>
+      </w:pPr>
+      <w:r>
+        <w:rPr>
+          <w:rFonts w:ascii="Courier New" w:eastAsia="Times New Roman" w:hAnsi="Courier New" w:cs="Courier New"/>
+          <w:color w:val="FFFFFF"/>
+          <w:sz w:val="18"/>
+          <w:szCs w:val="18"/>
+        </w:rPr>
+        <w:t xml:space="preserve">     34 packets output, 11119 bytes, 0 underruns</w:t>
+      </w:r>
+    </w:p>
+    <w:p>
+      <w:pPr>
+        <w:shd w:val="clear" w:color="auto" w:fill="777777"/>
+        <w:tabs>
+          <w:tab w:val="left" w:pos="916"/>
+          <w:tab w:val="left" w:pos="1832"/>
+          <w:tab w:val="left" w:pos="2748"/>
+          <w:tab w:val="left" w:pos="3664"/>
+          <w:tab w:val="left" w:pos="4580"/>
+          <w:tab w:val="left" w:pos="5496"/>
+          <w:tab w:val="left" w:pos="6412"/>
+          <w:tab w:val="left" w:pos="7328"/>
+          <w:tab w:val="left" w:pos="8244"/>
+          <w:tab w:val="left" w:pos="9160"/>
+          <w:tab w:val="left" w:pos="10076"/>
+          <w:tab w:val="left" w:pos="10992"/>
+          <w:tab w:val="left" w:pos="11908"/>
+          <w:tab w:val="left" w:pos="12824"/>
+          <w:tab w:val="left" w:pos="13740"/>
+          <w:tab w:val="left" w:pos="14656"/>
+        </w:tabs>
+        <w:spacing w:before="225" w:after="225" w:line="312" w:lineRule="atLeast"/>
+        <w:textAlignment w:val="baseline"/>
+        <w:rPr>
+          <w:rFonts w:ascii="Courier New" w:eastAsia="Times New Roman" w:hAnsi="Courier New" w:cs="Courier New"/>
+          <w:color w:val="FFFFFF"/>
+          <w:sz w:val="18"/>
+          <w:szCs w:val="18"/>
+        </w:rPr>
+      </w:pPr>
+      <w:r>
+        <w:rPr>
+          <w:rFonts w:ascii="Courier New" w:eastAsia="Times New Roman" w:hAnsi="Courier New" w:cs="Courier New"/>
+          <w:color w:val="FFFFFF"/>
+          <w:sz w:val="18"/>
+          <w:szCs w:val="18"/>
+        </w:rPr>
+        <w:t xml:space="preserve">     0 output errors, 2 interface resets</w:t>
+      </w:r>
+    </w:p>
+    <w:p>
+      <w:pPr>
+        <w:shd w:val="clear" w:color="auto" w:fill="777777"/>
+        <w:tabs>
+          <w:tab w:val="left" w:pos="916"/>
+          <w:tab w:val="left" w:pos="1832"/>
+          <w:tab w:val="left" w:pos="2748"/>
+          <w:tab w:val="left" w:pos="3664"/>
+          <w:tab w:val="left" w:pos="4580"/>
+          <w:tab w:val="left" w:pos="5496"/>
+          <w:tab w:val="left" w:pos="6412"/>
+          <w:tab w:val="left" w:pos="7328"/>
+          <w:tab w:val="left" w:pos="8244"/>
+          <w:tab w:val="left" w:pos="9160"/>
+          <w:tab w:val="left" w:pos="10076"/>
+          <w:tab w:val="left" w:pos="10992"/>
+          <w:tab w:val="left" w:pos="11908"/>
+          <w:tab w:val="left" w:pos="12824"/>
+          <w:tab w:val="left" w:pos="13740"/>
+          <w:tab w:val="left" w:pos="14656"/>
+        </w:tabs>
+        <w:spacing w:before="225" w:after="225" w:line="312" w:lineRule="atLeast"/>
+        <w:textAlignment w:val="baseline"/>
+        <w:rPr>
+          <w:rFonts w:ascii="Courier New" w:eastAsia="Times New Roman" w:hAnsi="Courier New" w:cs="Courier New"/>
+          <w:color w:val="FFFFFF"/>
+          <w:sz w:val="18"/>
+          <w:szCs w:val="18"/>
+        </w:rPr>
+      </w:pPr>
+      <w:r>
+        <w:rPr>
+          <w:rFonts w:ascii="Courier New" w:eastAsia="Times New Roman" w:hAnsi="Courier New" w:cs="Courier New"/>
+          <w:color w:val="FFFFFF"/>
+          <w:sz w:val="18"/>
+          <w:szCs w:val="18"/>
+        </w:rPr>
+        <w:t xml:space="preserve">     0 unknown protocol drops</w:t>
+      </w:r>
+    </w:p>
+    <w:p>
+      <w:pPr>
+        <w:shd w:val="clear" w:color="auto" w:fill="777777"/>
+        <w:tabs>
+          <w:tab w:val="left" w:pos="916"/>
+          <w:tab w:val="left" w:pos="1832"/>
+          <w:tab w:val="left" w:pos="2748"/>
+          <w:tab w:val="left" w:pos="3664"/>
+          <w:tab w:val="left" w:pos="4580"/>
+          <w:tab w:val="left" w:pos="5496"/>
+          <w:tab w:val="left" w:pos="6412"/>
+          <w:tab w:val="left" w:pos="7328"/>
+          <w:tab w:val="left" w:pos="8244"/>
+          <w:tab w:val="left" w:pos="9160"/>
+          <w:tab w:val="left" w:pos="10076"/>
+          <w:tab w:val="left" w:pos="10992"/>
+          <w:tab w:val="left" w:pos="11908"/>
+          <w:tab w:val="left" w:pos="12824"/>
+          <w:tab w:val="left" w:pos="13740"/>
+          <w:tab w:val="left" w:pos="14656"/>
+        </w:tabs>
+        <w:spacing w:before="225" w:after="225" w:line="312" w:lineRule="atLeast"/>
+        <w:textAlignment w:val="baseline"/>
+        <w:rPr>
+          <w:rFonts w:ascii="Courier New" w:eastAsia="Times New Roman" w:hAnsi="Courier New" w:cs="Courier New"/>
+          <w:color w:val="FFFFFF"/>
+          <w:sz w:val="18"/>
+          <w:szCs w:val="18"/>
+        </w:rPr>
+      </w:pPr>
+      <w:r>
+        <w:rPr>
+          <w:rFonts w:ascii="Courier New" w:eastAsia="Times New Roman" w:hAnsi="Courier New" w:cs="Courier New"/>
+          <w:color w:val="FFFFFF"/>
+          <w:sz w:val="18"/>
+          <w:szCs w:val="18"/>
+        </w:rPr>
+        <w:t xml:space="preserve">     0 output buffer failures, 0 output buffers swapped out</w:t>
+      </w:r>
+    </w:p>
+    <w:p>
+      <w:pPr>
+        <w:shd w:val="clear" w:color="auto" w:fill="FFFFFF"/>
+        <w:spacing w:after="0" w:line="240" w:lineRule="auto"/>
+        <w:textAlignment w:val="baseline"/>
+        <w:rPr>
+          <w:rFonts w:ascii="Helvetica" w:eastAsia="Times New Roman" w:hAnsi="Helvetica" w:cs="Times New Roman"/>
+          <w:color w:val="222222"/>
+          <w:sz w:val="26"/>
+          <w:szCs w:val="26"/>
+        </w:rPr>
+      </w:pPr>
+      <w:r>
+        <w:rPr>
+          <w:rFonts w:ascii="Helvetica" w:eastAsia="Times New Roman" w:hAnsi="Helvetica" w:cs="Times New Roman"/>
+          <w:color w:val="222222"/>
+          <w:sz w:val="26"/>
+          <w:szCs w:val="26"/>
+        </w:rPr>
+        <w:t>What is the MAC address for VLAN 1 on S1?</w:t>
+      </w:r>
+      <w:r>
+        <w:rPr>
+          <w:rFonts w:ascii="Helvetica" w:eastAsia="Times New Roman" w:hAnsi="Helvetica" w:cs="Times New Roman"/>
+          <w:color w:val="222222"/>
+          <w:sz w:val="26"/>
+          <w:szCs w:val="26"/>
+        </w:rPr>
+        <w:br/>
+      </w:r>
+      <w:r>
+        <w:rPr>
+          <w:rFonts w:ascii="Helvetica" w:eastAsia="Times New Roman" w:hAnsi="Helvetica" w:cs="Times New Roman"/>
+          <w:noProof/>
+          <w:color w:val="222222"/>
+          <w:sz w:val="26"/>
+          <w:szCs w:val="26"/>
+        </w:rPr>
+        <w:t xml:space="preserve">Ans: </w:t>
+      </w:r>
+      <w:r>
+        <w:t>000c.8530.668c</w:t>
+      </w:r>
+    </w:p>
+    <w:p>
+      <w:pPr>
+        <w:shd w:val="clear" w:color="auto" w:fill="FFFFFF"/>
+        <w:spacing w:after="0" w:line="240" w:lineRule="auto"/>
+        <w:textAlignment w:val="baseline"/>
+        <w:rPr>
+          <w:rFonts w:ascii="Helvetica" w:eastAsia="Times New Roman" w:hAnsi="Helvetica" w:cs="Times New Roman"/>
+          <w:color w:val="222222"/>
+          <w:sz w:val="26"/>
+          <w:szCs w:val="26"/>
+        </w:rPr>
+      </w:pPr>
+      <w:r>
+        <w:rPr>
+          <w:rFonts w:ascii="Helvetica" w:eastAsia="Times New Roman" w:hAnsi="Helvetica" w:cs="Times New Roman"/>
+          <w:color w:val="222222"/>
+          <w:sz w:val="26"/>
+          <w:szCs w:val="26"/>
+        </w:rPr>
+        <w:t>What is the MAC serial number for VLAN 1?</w:t>
+      </w:r>
+      <w:r>
+        <w:rPr>
+          <w:rFonts w:ascii="Helvetica" w:eastAsia="Times New Roman" w:hAnsi="Helvetica" w:cs="Times New Roman"/>
+          <w:color w:val="222222"/>
+          <w:sz w:val="26"/>
+          <w:szCs w:val="26"/>
+        </w:rPr>
+        <w:br/>
+      </w:r>
+      <w:r>
+        <w:rPr>
+          <w:rFonts w:ascii="Helvetica" w:eastAsia="Times New Roman" w:hAnsi="Helvetica" w:cs="Times New Roman"/>
+          <w:noProof/>
+          <w:color w:val="222222"/>
+          <w:sz w:val="26"/>
+          <w:szCs w:val="26"/>
+        </w:rPr>
+        <w:t xml:space="preserve">Ans: </w:t>
+      </w:r>
+      <w:r>
+        <w:t>30.668c</w:t>
+      </w:r>
+    </w:p>
+    <w:p>
+      <w:pPr>
+        <w:shd w:val="clear" w:color="auto" w:fill="FFFFFF"/>
+        <w:spacing w:after="0" w:line="240" w:lineRule="auto"/>
+        <w:textAlignment w:val="baseline"/>
+        <w:rPr>
+          <w:rFonts w:ascii="Helvetica" w:eastAsia="Times New Roman" w:hAnsi="Helvetica" w:cs="Times New Roman"/>
+          <w:color w:val="222222"/>
+          <w:sz w:val="26"/>
+          <w:szCs w:val="26"/>
+        </w:rPr>
+      </w:pPr>
+      <w:r>
+        <w:rPr>
+          <w:rFonts w:ascii="Helvetica" w:eastAsia="Times New Roman" w:hAnsi="Helvetica" w:cs="Times New Roman"/>
+          <w:color w:val="222222"/>
+          <w:sz w:val="26"/>
+          <w:szCs w:val="26"/>
+        </w:rPr>
+        <w:t>What is the OUI for VLAN 1?</w:t>
+      </w:r>
+      <w:r>
+        <w:rPr>
+          <w:rFonts w:ascii="Helvetica" w:eastAsia="Times New Roman" w:hAnsi="Helvetica" w:cs="Times New Roman"/>
+          <w:color w:val="222222"/>
+          <w:sz w:val="26"/>
+          <w:szCs w:val="26"/>
+        </w:rPr>
+        <w:br/>
+      </w:r>
+      <w:r>
+        <w:rPr>
+          <w:rFonts w:ascii="Helvetica" w:eastAsia="Times New Roman" w:hAnsi="Helvetica" w:cs="Times New Roman"/>
+          <w:color w:val="222222"/>
+          <w:sz w:val="26"/>
+          <w:szCs w:val="26"/>
+        </w:rPr>
+        <w:t xml:space="preserve">Ans: </w:t>
+      </w:r>
+      <w:r>
+        <w:t>000c.85</w:t>
+      </w:r>
+    </w:p>
+    <w:p>
+      <w:pPr>
+        <w:pStyle w:val="HTMLPreformatted"/>
+      </w:pPr>
+      <w:r>
+        <w:rPr>
+          <w:rFonts w:ascii="Helvetica" w:hAnsi="Helvetica" w:cs="Times New Roman"/>
+          <w:color w:val="222222"/>
+          <w:sz w:val="26"/>
+          <w:szCs w:val="26"/>
+        </w:rPr>
+        <w:t>Based on this OUI, what is the name of the vendor?</w:t>
+      </w:r>
+      <w:r>
+        <w:rPr>
+          <w:rFonts w:ascii="Helvetica" w:hAnsi="Helvetica" w:cs="Times New Roman"/>
+          <w:color w:val="222222"/>
+          <w:sz w:val="26"/>
+          <w:szCs w:val="26"/>
+        </w:rPr>
+        <w:br/>
+      </w:r>
+      <w:r>
+        <w:rPr>
+          <w:rFonts w:ascii="Helvetica" w:hAnsi="Helvetica" w:cs="Times New Roman"/>
+          <w:noProof/>
+          <w:color w:val="222222"/>
+          <w:sz w:val="26"/>
+          <w:szCs w:val="26"/>
+        </w:rPr>
+        <w:t xml:space="preserve">Ans: </w:t>
+      </w:r>
+      <w:r>
+        <w:t>Cisco Systems, Inc</w:t>
+      </w:r>
+    </w:p>
+    <w:p>
+      <w:pPr>
+        <w:shd w:val="clear" w:color="auto" w:fill="FFFFFF"/>
+        <w:spacing w:after="0" w:line="240" w:lineRule="auto"/>
+        <w:textAlignment w:val="baseline"/>
+        <w:rPr>
+          <w:rFonts w:ascii="Helvetica" w:eastAsia="Times New Roman" w:hAnsi="Helvetica" w:cs="Times New Roman"/>
+          <w:color w:val="222222"/>
+          <w:sz w:val="26"/>
+          <w:szCs w:val="26"/>
+        </w:rPr>
+      </w:pPr>
+      <w:r>
+        <w:rPr>
+          <w:rFonts w:ascii="Helvetica" w:eastAsia="Times New Roman" w:hAnsi="Helvetica" w:cs="Times New Roman"/>
+          <w:color w:val="222222"/>
+          <w:sz w:val="26"/>
+          <w:szCs w:val="26"/>
+        </w:rPr>
+        <w:t>What does bia stand for?</w:t>
+      </w:r>
+      <w:r>
+        <w:rPr>
+          <w:rFonts w:ascii="Helvetica" w:eastAsia="Times New Roman" w:hAnsi="Helvetica" w:cs="Times New Roman"/>
+          <w:color w:val="222222"/>
+          <w:sz w:val="26"/>
+          <w:szCs w:val="26"/>
+        </w:rPr>
+        <w:br/>
+      </w:r>
+      <w:r>
+        <w:rPr>
+          <w:rFonts w:ascii="Helvetica" w:eastAsia="Times New Roman" w:hAnsi="Helvetica" w:cs="Times New Roman"/>
+          <w:noProof/>
+          <w:color w:val="222222"/>
+          <w:sz w:val="26"/>
+          <w:szCs w:val="26"/>
+        </w:rPr>
+        <w:t xml:space="preserve">Ans: </w:t>
+      </w:r>
+      <w:r>
+        <w:rPr>
+          <w:rFonts w:ascii="Helvetica" w:eastAsia="Times New Roman" w:hAnsi="Helvetica" w:cs="Times New Roman"/>
+          <w:noProof/>
+          <w:color w:val="222222"/>
+          <w:sz w:val="26"/>
+          <w:szCs w:val="26"/>
+        </w:rPr>
+        <w:t>Burned in address</w:t>
+      </w:r>
+    </w:p>
+    <w:p>
+      <w:pPr>
+        <w:shd w:val="clear" w:color="auto" w:fill="FFFFFF"/>
+        <w:spacing w:after="0" w:line="240" w:lineRule="auto"/>
+        <w:textAlignment w:val="baseline"/>
+        <w:rPr>
+          <w:rFonts w:ascii="Helvetica" w:eastAsia="Times New Roman" w:hAnsi="Helvetica" w:cs="Times New Roman"/>
+          <w:color w:val="222222"/>
+          <w:sz w:val="26"/>
+          <w:szCs w:val="26"/>
+        </w:rPr>
+      </w:pPr>
+      <w:r>
+        <w:rPr>
+          <w:rFonts w:ascii="Helvetica" w:eastAsia="Times New Roman" w:hAnsi="Helvetica" w:cs="Times New Roman"/>
+          <w:color w:val="222222"/>
+          <w:sz w:val="26"/>
+          <w:szCs w:val="26"/>
+        </w:rPr>
+        <w:t>Why does the output show the same MAC address twice?</w:t>
+      </w:r>
+      <w:r>
+        <w:rPr>
+          <w:rFonts w:ascii="Helvetica" w:eastAsia="Times New Roman" w:hAnsi="Helvetica" w:cs="Times New Roman"/>
+          <w:color w:val="222222"/>
+          <w:sz w:val="26"/>
+          <w:szCs w:val="26"/>
+        </w:rPr>
+        <w:br/>
+      </w:r>
+      <w:r>
+        <w:rPr>
+          <w:rFonts w:ascii="Helvetica" w:eastAsia="Times New Roman" w:hAnsi="Helvetica" w:cs="Times New Roman"/>
+          <w:noProof/>
+          <w:color w:val="222222"/>
+          <w:sz w:val="26"/>
+          <w:szCs w:val="26"/>
+        </w:rPr>
+        <w:t xml:space="preserve">Ans: </w:t>
+      </w:r>
+      <w:r>
+        <w:rPr>
+          <w:color w:val="000000" w:themeColor="text1"/>
+        </w:rPr>
+        <w:t>The MAC address can be changed via a software command. The actual address (bia) will still be there. It is shown in the parenthesis.</w:t>
+      </w:r>
+    </w:p>
+    <w:p>
+      <w:pPr>
+        <w:shd w:val="clear" w:color="auto" w:fill="FFFFFF"/>
+        <w:spacing w:after="0" w:line="240" w:lineRule="auto"/>
+        <w:jc w:val="both"/>
+        <w:textAlignment w:val="baseline"/>
+        <w:rPr>
+          <w:rFonts w:ascii="Helvetica" w:eastAsia="Times New Roman" w:hAnsi="Helvetica" w:cs="Times New Roman"/>
+          <w:color w:val="222222"/>
+          <w:sz w:val="26"/>
+          <w:szCs w:val="26"/>
+        </w:rPr>
+      </w:pPr>
+      <w:r>
+        <w:rPr>
+          <w:rFonts w:ascii="Helvetica" w:eastAsia="Times New Roman" w:hAnsi="Helvetica" w:cs="Times New Roman"/>
+          <w:color w:val="222222"/>
+          <w:sz w:val="26"/>
+          <w:szCs w:val="26"/>
+        </w:rPr>
+        <w:t>b.</w:t>
+      </w:r>
+      <w:r>
+        <w:rPr>
+          <w:rFonts w:ascii="Helvetica" w:eastAsia="Times New Roman" w:hAnsi="Helvetica" w:cs="Times New Roman"/>
+          <w:color w:val="222222"/>
+          <w:sz w:val="26"/>
+          <w:szCs w:val="26"/>
+        </w:rPr>
+        <w:t> </w:t>
+      </w:r>
+      <w:r>
+        <w:rPr>
+          <w:rFonts w:ascii="Helvetica" w:eastAsia="Times New Roman" w:hAnsi="Helvetica" w:cs="Times New Roman"/>
+          <w:color w:val="222222"/>
+          <w:sz w:val="26"/>
+          <w:szCs w:val="26"/>
+        </w:rPr>
+        <w:t>Another way to display the MAC address on the switch is to use the </w:t>
+      </w:r>
       <w:r>
         <w:rPr>
           <w:rFonts w:ascii="inherit" w:eastAsia="Times New Roman" w:hAnsi="inherit" w:cs="Times New Roman"/>
@@ -4018,9 +4913,17 @@
           <w:szCs w:val="26"/>
           <w:bdr w:val="none" w:sz="0" w:space="0" w:color="auto" w:frame="1"/>
         </w:rPr>
-        <w:t>vlan</w:t>
-      </w:r>
-      <w:proofErr w:type="spellEnd"/>
+        <w:t>show arp</w:t>
+      </w:r>
+      <w:r>
+        <w:rPr>
+          <w:rFonts w:ascii="Helvetica" w:eastAsia="Times New Roman" w:hAnsi="Helvetica" w:cs="Times New Roman"/>
+          <w:color w:val="222222"/>
+          <w:sz w:val="26"/>
+          <w:szCs w:val="26"/>
+        </w:rPr>
+        <w:t> command. Use the </w:t>
+      </w:r>
       <w:r>
         <w:rPr>
           <w:rFonts w:ascii="inherit" w:eastAsia="Times New Roman" w:hAnsi="inherit" w:cs="Times New Roman"/>
@@ -4031,16 +4934,16 @@
           <w:szCs w:val="26"/>
           <w:bdr w:val="none" w:sz="0" w:space="0" w:color="auto" w:frame="1"/>
         </w:rPr>
-        <w:t xml:space="preserve"> 1</w:t>
-      </w:r>
-      <w:r>
-        <w:rPr>
-          <w:rFonts w:ascii="Helvetica" w:eastAsia="Times New Roman" w:hAnsi="Helvetica" w:cs="Times New Roman"/>
-          <w:color w:val="222222"/>
-          <w:sz w:val="26"/>
-          <w:szCs w:val="26"/>
-        </w:rPr>
-        <w:t xml:space="preserve"> command to find the MAC address information. A sample is shown below. Use </w:t>
+        <w:t>show arp</w:t>
+      </w:r>
+      <w:r>
+        <w:rPr>
+          <w:rFonts w:ascii="Helvetica" w:eastAsia="Times New Roman" w:hAnsi="Helvetica" w:cs="Times New Roman"/>
+          <w:color w:val="222222"/>
+          <w:sz w:val="26"/>
+          <w:szCs w:val="26"/>
+        </w:rPr>
+        <w:t xml:space="preserve"> command to display MAC address information. This command maps the Layer 2 address to its corresponding Layer 3 address. A sample is shown below. Use </w:t>
       </w:r>
       <w:r>
         <w:rPr>
@@ -4098,1099 +5001,177 @@
           <w:sz w:val="18"/>
           <w:szCs w:val="18"/>
         </w:rPr>
-        <w:t xml:space="preserve">S1# show interfaces </w:t>
-      </w:r>
-      <w:proofErr w:type="spellStart"/>
-      <w:r>
-        <w:rPr>
-          <w:rFonts w:ascii="Courier New" w:eastAsia="Times New Roman" w:hAnsi="Courier New" w:cs="Courier New"/>
-          <w:color w:val="FFFFFF"/>
-          <w:sz w:val="18"/>
-          <w:szCs w:val="18"/>
-        </w:rPr>
-        <w:t>vlan</w:t>
-      </w:r>
-      <w:proofErr w:type="spellEnd"/>
-      <w:r>
-        <w:rPr>
-          <w:rFonts w:ascii="Courier New" w:eastAsia="Times New Roman" w:hAnsi="Courier New" w:cs="Courier New"/>
-          <w:color w:val="FFFFFF"/>
-          <w:sz w:val="18"/>
-          <w:szCs w:val="18"/>
-        </w:rPr>
-        <w:t xml:space="preserve"> 1</w:t>
-      </w:r>
-    </w:p>
-    <w:p>
-      <w:pPr>
-        <w:shd w:val="clear" w:color="auto" w:fill="777777"/>
-        <w:tabs>
-          <w:tab w:val="left" w:pos="916"/>
-          <w:tab w:val="left" w:pos="1832"/>
-          <w:tab w:val="left" w:pos="2748"/>
-          <w:tab w:val="left" w:pos="3664"/>
-          <w:tab w:val="left" w:pos="4580"/>
-          <w:tab w:val="left" w:pos="5496"/>
-          <w:tab w:val="left" w:pos="6412"/>
-          <w:tab w:val="left" w:pos="7328"/>
-          <w:tab w:val="left" w:pos="8244"/>
-          <w:tab w:val="left" w:pos="9160"/>
-          <w:tab w:val="left" w:pos="10076"/>
-          <w:tab w:val="left" w:pos="10992"/>
-          <w:tab w:val="left" w:pos="11908"/>
-          <w:tab w:val="left" w:pos="12824"/>
-          <w:tab w:val="left" w:pos="13740"/>
-          <w:tab w:val="left" w:pos="14656"/>
-        </w:tabs>
-        <w:spacing w:before="225" w:after="225" w:line="312" w:lineRule="atLeast"/>
-        <w:textAlignment w:val="baseline"/>
-        <w:rPr>
-          <w:rFonts w:ascii="Courier New" w:eastAsia="Times New Roman" w:hAnsi="Courier New" w:cs="Courier New"/>
-          <w:color w:val="FFFFFF"/>
-          <w:sz w:val="18"/>
-          <w:szCs w:val="18"/>
-        </w:rPr>
-      </w:pPr>
-      <w:r>
-        <w:rPr>
-          <w:rFonts w:ascii="Courier New" w:eastAsia="Times New Roman" w:hAnsi="Courier New" w:cs="Courier New"/>
-          <w:color w:val="FFFFFF"/>
-          <w:sz w:val="18"/>
-          <w:szCs w:val="18"/>
-        </w:rPr>
-        <w:t xml:space="preserve">Vlan1 is up, line protocol is up </w:t>
-      </w:r>
-    </w:p>
-    <w:p>
-      <w:pPr>
-        <w:shd w:val="clear" w:color="auto" w:fill="777777"/>
-        <w:tabs>
-          <w:tab w:val="left" w:pos="916"/>
-          <w:tab w:val="left" w:pos="1832"/>
-          <w:tab w:val="left" w:pos="2748"/>
-          <w:tab w:val="left" w:pos="3664"/>
-          <w:tab w:val="left" w:pos="4580"/>
-          <w:tab w:val="left" w:pos="5496"/>
-          <w:tab w:val="left" w:pos="6412"/>
-          <w:tab w:val="left" w:pos="7328"/>
-          <w:tab w:val="left" w:pos="8244"/>
-          <w:tab w:val="left" w:pos="9160"/>
-          <w:tab w:val="left" w:pos="10076"/>
-          <w:tab w:val="left" w:pos="10992"/>
-          <w:tab w:val="left" w:pos="11908"/>
-          <w:tab w:val="left" w:pos="12824"/>
-          <w:tab w:val="left" w:pos="13740"/>
-          <w:tab w:val="left" w:pos="14656"/>
-        </w:tabs>
-        <w:spacing w:before="225" w:after="225" w:line="312" w:lineRule="atLeast"/>
-        <w:textAlignment w:val="baseline"/>
-        <w:rPr>
-          <w:rFonts w:ascii="Courier New" w:eastAsia="Times New Roman" w:hAnsi="Courier New" w:cs="Courier New"/>
-          <w:color w:val="FFFFFF"/>
-          <w:sz w:val="18"/>
-          <w:szCs w:val="18"/>
-        </w:rPr>
-      </w:pPr>
-      <w:r>
-        <w:rPr>
-          <w:rFonts w:ascii="Courier New" w:eastAsia="Times New Roman" w:hAnsi="Courier New" w:cs="Courier New"/>
-          <w:color w:val="FFFFFF"/>
-          <w:sz w:val="18"/>
-          <w:szCs w:val="18"/>
-        </w:rPr>
-        <w:t xml:space="preserve">  Hardware is </w:t>
-      </w:r>
-      <w:proofErr w:type="spellStart"/>
-      <w:r>
-        <w:rPr>
-          <w:rFonts w:ascii="Courier New" w:eastAsia="Times New Roman" w:hAnsi="Courier New" w:cs="Courier New"/>
-          <w:color w:val="FFFFFF"/>
-          <w:sz w:val="18"/>
-          <w:szCs w:val="18"/>
-        </w:rPr>
-        <w:t>EtherSVI</w:t>
-      </w:r>
-      <w:proofErr w:type="spellEnd"/>
-      <w:r>
-        <w:rPr>
-          <w:rFonts w:ascii="Courier New" w:eastAsia="Times New Roman" w:hAnsi="Courier New" w:cs="Courier New"/>
-          <w:color w:val="FFFFFF"/>
-          <w:sz w:val="18"/>
-          <w:szCs w:val="18"/>
-        </w:rPr>
-        <w:t>, address is 001b.0c6d.8f40 (</w:t>
-      </w:r>
-      <w:proofErr w:type="spellStart"/>
-      <w:r>
-        <w:rPr>
-          <w:rFonts w:ascii="Courier New" w:eastAsia="Times New Roman" w:hAnsi="Courier New" w:cs="Courier New"/>
-          <w:color w:val="FFFFFF"/>
-          <w:sz w:val="18"/>
-          <w:szCs w:val="18"/>
-        </w:rPr>
-        <w:t>bia</w:t>
-      </w:r>
-      <w:proofErr w:type="spellEnd"/>
-      <w:r>
-        <w:rPr>
-          <w:rFonts w:ascii="Courier New" w:eastAsia="Times New Roman" w:hAnsi="Courier New" w:cs="Courier New"/>
-          <w:color w:val="FFFFFF"/>
-          <w:sz w:val="18"/>
-          <w:szCs w:val="18"/>
-        </w:rPr>
-        <w:t xml:space="preserve"> 001b.0c6d.8f40)</w:t>
-      </w:r>
-    </w:p>
-    <w:p>
-      <w:pPr>
-        <w:shd w:val="clear" w:color="auto" w:fill="777777"/>
-        <w:tabs>
-          <w:tab w:val="left" w:pos="916"/>
-          <w:tab w:val="left" w:pos="1832"/>
-          <w:tab w:val="left" w:pos="2748"/>
-          <w:tab w:val="left" w:pos="3664"/>
-          <w:tab w:val="left" w:pos="4580"/>
-          <w:tab w:val="left" w:pos="5496"/>
-          <w:tab w:val="left" w:pos="6412"/>
-          <w:tab w:val="left" w:pos="7328"/>
-          <w:tab w:val="left" w:pos="8244"/>
-          <w:tab w:val="left" w:pos="9160"/>
-          <w:tab w:val="left" w:pos="10076"/>
-          <w:tab w:val="left" w:pos="10992"/>
-          <w:tab w:val="left" w:pos="11908"/>
-          <w:tab w:val="left" w:pos="12824"/>
-          <w:tab w:val="left" w:pos="13740"/>
-          <w:tab w:val="left" w:pos="14656"/>
-        </w:tabs>
-        <w:spacing w:before="225" w:after="225" w:line="312" w:lineRule="atLeast"/>
-        <w:textAlignment w:val="baseline"/>
-        <w:rPr>
-          <w:rFonts w:ascii="Courier New" w:eastAsia="Times New Roman" w:hAnsi="Courier New" w:cs="Courier New"/>
-          <w:color w:val="FFFFFF"/>
-          <w:sz w:val="18"/>
-          <w:szCs w:val="18"/>
-        </w:rPr>
-      </w:pPr>
-      <w:r>
-        <w:rPr>
-          <w:rFonts w:ascii="Courier New" w:eastAsia="Times New Roman" w:hAnsi="Courier New" w:cs="Courier New"/>
-          <w:color w:val="FFFFFF"/>
-          <w:sz w:val="18"/>
-          <w:szCs w:val="18"/>
-        </w:rPr>
-        <w:t xml:space="preserve">  Internet address is 192.168.1.2/24</w:t>
-      </w:r>
-    </w:p>
-    <w:p>
-      <w:pPr>
-        <w:shd w:val="clear" w:color="auto" w:fill="777777"/>
-        <w:tabs>
-          <w:tab w:val="left" w:pos="916"/>
-          <w:tab w:val="left" w:pos="1832"/>
-          <w:tab w:val="left" w:pos="2748"/>
-          <w:tab w:val="left" w:pos="3664"/>
-          <w:tab w:val="left" w:pos="4580"/>
-          <w:tab w:val="left" w:pos="5496"/>
-          <w:tab w:val="left" w:pos="6412"/>
-          <w:tab w:val="left" w:pos="7328"/>
-          <w:tab w:val="left" w:pos="8244"/>
-          <w:tab w:val="left" w:pos="9160"/>
-          <w:tab w:val="left" w:pos="10076"/>
-          <w:tab w:val="left" w:pos="10992"/>
-          <w:tab w:val="left" w:pos="11908"/>
-          <w:tab w:val="left" w:pos="12824"/>
-          <w:tab w:val="left" w:pos="13740"/>
-          <w:tab w:val="left" w:pos="14656"/>
-        </w:tabs>
-        <w:spacing w:before="225" w:after="225" w:line="312" w:lineRule="atLeast"/>
-        <w:textAlignment w:val="baseline"/>
-        <w:rPr>
-          <w:rFonts w:ascii="Courier New" w:eastAsia="Times New Roman" w:hAnsi="Courier New" w:cs="Courier New"/>
-          <w:color w:val="FFFFFF"/>
-          <w:sz w:val="18"/>
-          <w:szCs w:val="18"/>
-        </w:rPr>
-      </w:pPr>
-      <w:r>
-        <w:rPr>
-          <w:rFonts w:ascii="Courier New" w:eastAsia="Times New Roman" w:hAnsi="Courier New" w:cs="Courier New"/>
-          <w:color w:val="FFFFFF"/>
-          <w:sz w:val="18"/>
-          <w:szCs w:val="18"/>
-        </w:rPr>
-        <w:t xml:space="preserve">  MTU 1500 bytes, BW 1000000 Kbit/sec, DLY 10 </w:t>
-      </w:r>
-      <w:proofErr w:type="spellStart"/>
-      <w:r>
-        <w:rPr>
-          <w:rFonts w:ascii="Courier New" w:eastAsia="Times New Roman" w:hAnsi="Courier New" w:cs="Courier New"/>
-          <w:color w:val="FFFFFF"/>
-          <w:sz w:val="18"/>
-          <w:szCs w:val="18"/>
-        </w:rPr>
-        <w:t>usec</w:t>
-      </w:r>
-      <w:proofErr w:type="spellEnd"/>
-      <w:r>
-        <w:rPr>
-          <w:rFonts w:ascii="Courier New" w:eastAsia="Times New Roman" w:hAnsi="Courier New" w:cs="Courier New"/>
-          <w:color w:val="FFFFFF"/>
-          <w:sz w:val="18"/>
-          <w:szCs w:val="18"/>
-        </w:rPr>
-        <w:t xml:space="preserve">, </w:t>
-      </w:r>
-    </w:p>
-    <w:p>
-      <w:pPr>
-        <w:shd w:val="clear" w:color="auto" w:fill="777777"/>
-        <w:tabs>
-          <w:tab w:val="left" w:pos="916"/>
-          <w:tab w:val="left" w:pos="1832"/>
-          <w:tab w:val="left" w:pos="2748"/>
-          <w:tab w:val="left" w:pos="3664"/>
-          <w:tab w:val="left" w:pos="4580"/>
-          <w:tab w:val="left" w:pos="5496"/>
-          <w:tab w:val="left" w:pos="6412"/>
-          <w:tab w:val="left" w:pos="7328"/>
-          <w:tab w:val="left" w:pos="8244"/>
-          <w:tab w:val="left" w:pos="9160"/>
-          <w:tab w:val="left" w:pos="10076"/>
-          <w:tab w:val="left" w:pos="10992"/>
-          <w:tab w:val="left" w:pos="11908"/>
-          <w:tab w:val="left" w:pos="12824"/>
-          <w:tab w:val="left" w:pos="13740"/>
-          <w:tab w:val="left" w:pos="14656"/>
-        </w:tabs>
-        <w:spacing w:before="225" w:after="225" w:line="312" w:lineRule="atLeast"/>
-        <w:textAlignment w:val="baseline"/>
-        <w:rPr>
-          <w:rFonts w:ascii="Courier New" w:eastAsia="Times New Roman" w:hAnsi="Courier New" w:cs="Courier New"/>
-          <w:color w:val="FFFFFF"/>
-          <w:sz w:val="18"/>
-          <w:szCs w:val="18"/>
-        </w:rPr>
-      </w:pPr>
-      <w:r>
-        <w:rPr>
-          <w:rFonts w:ascii="Courier New" w:eastAsia="Times New Roman" w:hAnsi="Courier New" w:cs="Courier New"/>
-          <w:color w:val="FFFFFF"/>
-          <w:sz w:val="18"/>
-          <w:szCs w:val="18"/>
-        </w:rPr>
-        <w:t xml:space="preserve">     reliability 255/255, </w:t>
-      </w:r>
-      <w:proofErr w:type="spellStart"/>
-      <w:r>
-        <w:rPr>
-          <w:rFonts w:ascii="Courier New" w:eastAsia="Times New Roman" w:hAnsi="Courier New" w:cs="Courier New"/>
-          <w:color w:val="FFFFFF"/>
-          <w:sz w:val="18"/>
-          <w:szCs w:val="18"/>
-        </w:rPr>
-        <w:t>txload</w:t>
-      </w:r>
-      <w:proofErr w:type="spellEnd"/>
-      <w:r>
-        <w:rPr>
-          <w:rFonts w:ascii="Courier New" w:eastAsia="Times New Roman" w:hAnsi="Courier New" w:cs="Courier New"/>
-          <w:color w:val="FFFFFF"/>
-          <w:sz w:val="18"/>
-          <w:szCs w:val="18"/>
-        </w:rPr>
-        <w:t xml:space="preserve"> 1/255, </w:t>
-      </w:r>
-      <w:proofErr w:type="spellStart"/>
-      <w:r>
-        <w:rPr>
-          <w:rFonts w:ascii="Courier New" w:eastAsia="Times New Roman" w:hAnsi="Courier New" w:cs="Courier New"/>
-          <w:color w:val="FFFFFF"/>
-          <w:sz w:val="18"/>
-          <w:szCs w:val="18"/>
-        </w:rPr>
-        <w:t>rxload</w:t>
-      </w:r>
-      <w:proofErr w:type="spellEnd"/>
-      <w:r>
-        <w:rPr>
-          <w:rFonts w:ascii="Courier New" w:eastAsia="Times New Roman" w:hAnsi="Courier New" w:cs="Courier New"/>
-          <w:color w:val="FFFFFF"/>
-          <w:sz w:val="18"/>
-          <w:szCs w:val="18"/>
-        </w:rPr>
-        <w:t xml:space="preserve"> 1/255</w:t>
-      </w:r>
-    </w:p>
-    <w:p>
-      <w:pPr>
-        <w:shd w:val="clear" w:color="auto" w:fill="777777"/>
-        <w:tabs>
-          <w:tab w:val="left" w:pos="916"/>
-          <w:tab w:val="left" w:pos="1832"/>
-          <w:tab w:val="left" w:pos="2748"/>
-          <w:tab w:val="left" w:pos="3664"/>
-          <w:tab w:val="left" w:pos="4580"/>
-          <w:tab w:val="left" w:pos="5496"/>
-          <w:tab w:val="left" w:pos="6412"/>
-          <w:tab w:val="left" w:pos="7328"/>
-          <w:tab w:val="left" w:pos="8244"/>
-          <w:tab w:val="left" w:pos="9160"/>
-          <w:tab w:val="left" w:pos="10076"/>
-          <w:tab w:val="left" w:pos="10992"/>
-          <w:tab w:val="left" w:pos="11908"/>
-          <w:tab w:val="left" w:pos="12824"/>
-          <w:tab w:val="left" w:pos="13740"/>
-          <w:tab w:val="left" w:pos="14656"/>
-        </w:tabs>
-        <w:spacing w:before="225" w:after="225" w:line="312" w:lineRule="atLeast"/>
-        <w:textAlignment w:val="baseline"/>
-        <w:rPr>
-          <w:rFonts w:ascii="Courier New" w:eastAsia="Times New Roman" w:hAnsi="Courier New" w:cs="Courier New"/>
-          <w:color w:val="FFFFFF"/>
-          <w:sz w:val="18"/>
-          <w:szCs w:val="18"/>
-        </w:rPr>
-      </w:pPr>
-      <w:r>
-        <w:rPr>
-          <w:rFonts w:ascii="Courier New" w:eastAsia="Times New Roman" w:hAnsi="Courier New" w:cs="Courier New"/>
-          <w:color w:val="FFFFFF"/>
-          <w:sz w:val="18"/>
-          <w:szCs w:val="18"/>
-        </w:rPr>
-        <w:t xml:space="preserve">  Encapsulation ARPA, loopback not set</w:t>
-      </w:r>
-    </w:p>
-    <w:p>
-      <w:pPr>
-        <w:shd w:val="clear" w:color="auto" w:fill="777777"/>
-        <w:tabs>
-          <w:tab w:val="left" w:pos="916"/>
-          <w:tab w:val="left" w:pos="1832"/>
-          <w:tab w:val="left" w:pos="2748"/>
-          <w:tab w:val="left" w:pos="3664"/>
-          <w:tab w:val="left" w:pos="4580"/>
-          <w:tab w:val="left" w:pos="5496"/>
-          <w:tab w:val="left" w:pos="6412"/>
-          <w:tab w:val="left" w:pos="7328"/>
-          <w:tab w:val="left" w:pos="8244"/>
-          <w:tab w:val="left" w:pos="9160"/>
-          <w:tab w:val="left" w:pos="10076"/>
-          <w:tab w:val="left" w:pos="10992"/>
-          <w:tab w:val="left" w:pos="11908"/>
-          <w:tab w:val="left" w:pos="12824"/>
-          <w:tab w:val="left" w:pos="13740"/>
-          <w:tab w:val="left" w:pos="14656"/>
-        </w:tabs>
-        <w:spacing w:before="225" w:after="225" w:line="312" w:lineRule="atLeast"/>
-        <w:textAlignment w:val="baseline"/>
-        <w:rPr>
-          <w:rFonts w:ascii="Courier New" w:eastAsia="Times New Roman" w:hAnsi="Courier New" w:cs="Courier New"/>
-          <w:color w:val="FFFFFF"/>
-          <w:sz w:val="18"/>
-          <w:szCs w:val="18"/>
-        </w:rPr>
-      </w:pPr>
-      <w:r>
-        <w:rPr>
-          <w:rFonts w:ascii="Courier New" w:eastAsia="Times New Roman" w:hAnsi="Courier New" w:cs="Courier New"/>
-          <w:color w:val="FFFFFF"/>
-          <w:sz w:val="18"/>
-          <w:szCs w:val="18"/>
-        </w:rPr>
-        <w:t xml:space="preserve">  Keepalive not supported </w:t>
-      </w:r>
-    </w:p>
-    <w:p>
-      <w:pPr>
-        <w:shd w:val="clear" w:color="auto" w:fill="777777"/>
-        <w:tabs>
-          <w:tab w:val="left" w:pos="916"/>
-          <w:tab w:val="left" w:pos="1832"/>
-          <w:tab w:val="left" w:pos="2748"/>
-          <w:tab w:val="left" w:pos="3664"/>
-          <w:tab w:val="left" w:pos="4580"/>
-          <w:tab w:val="left" w:pos="5496"/>
-          <w:tab w:val="left" w:pos="6412"/>
-          <w:tab w:val="left" w:pos="7328"/>
-          <w:tab w:val="left" w:pos="8244"/>
-          <w:tab w:val="left" w:pos="9160"/>
-          <w:tab w:val="left" w:pos="10076"/>
-          <w:tab w:val="left" w:pos="10992"/>
-          <w:tab w:val="left" w:pos="11908"/>
-          <w:tab w:val="left" w:pos="12824"/>
-          <w:tab w:val="left" w:pos="13740"/>
-          <w:tab w:val="left" w:pos="14656"/>
-        </w:tabs>
-        <w:spacing w:before="225" w:after="225" w:line="312" w:lineRule="atLeast"/>
-        <w:textAlignment w:val="baseline"/>
-        <w:rPr>
-          <w:rFonts w:ascii="Courier New" w:eastAsia="Times New Roman" w:hAnsi="Courier New" w:cs="Courier New"/>
-          <w:color w:val="FFFFFF"/>
-          <w:sz w:val="18"/>
-          <w:szCs w:val="18"/>
-        </w:rPr>
-      </w:pPr>
-      <w:r>
-        <w:rPr>
-          <w:rFonts w:ascii="Courier New" w:eastAsia="Times New Roman" w:hAnsi="Courier New" w:cs="Courier New"/>
-          <w:color w:val="FFFFFF"/>
-          <w:sz w:val="18"/>
-          <w:szCs w:val="18"/>
-        </w:rPr>
-        <w:t xml:space="preserve">  ARP type: ARPA, ARP Timeout 04:00:00</w:t>
-      </w:r>
-    </w:p>
-    <w:p>
-      <w:pPr>
-        <w:shd w:val="clear" w:color="auto" w:fill="777777"/>
-        <w:tabs>
-          <w:tab w:val="left" w:pos="916"/>
-          <w:tab w:val="left" w:pos="1832"/>
-          <w:tab w:val="left" w:pos="2748"/>
-          <w:tab w:val="left" w:pos="3664"/>
-          <w:tab w:val="left" w:pos="4580"/>
-          <w:tab w:val="left" w:pos="5496"/>
-          <w:tab w:val="left" w:pos="6412"/>
-          <w:tab w:val="left" w:pos="7328"/>
-          <w:tab w:val="left" w:pos="8244"/>
-          <w:tab w:val="left" w:pos="9160"/>
-          <w:tab w:val="left" w:pos="10076"/>
-          <w:tab w:val="left" w:pos="10992"/>
-          <w:tab w:val="left" w:pos="11908"/>
-          <w:tab w:val="left" w:pos="12824"/>
-          <w:tab w:val="left" w:pos="13740"/>
-          <w:tab w:val="left" w:pos="14656"/>
-        </w:tabs>
-        <w:spacing w:before="225" w:after="225" w:line="312" w:lineRule="atLeast"/>
-        <w:textAlignment w:val="baseline"/>
-        <w:rPr>
-          <w:rFonts w:ascii="Courier New" w:eastAsia="Times New Roman" w:hAnsi="Courier New" w:cs="Courier New"/>
-          <w:color w:val="FFFFFF"/>
-          <w:sz w:val="18"/>
-          <w:szCs w:val="18"/>
-        </w:rPr>
-      </w:pPr>
-      <w:r>
-        <w:rPr>
-          <w:rFonts w:ascii="Courier New" w:eastAsia="Times New Roman" w:hAnsi="Courier New" w:cs="Courier New"/>
-          <w:color w:val="FFFFFF"/>
-          <w:sz w:val="18"/>
-          <w:szCs w:val="18"/>
-        </w:rPr>
-        <w:t xml:space="preserve">  Last input never, output 00:14:51, output hang never</w:t>
-      </w:r>
-    </w:p>
-    <w:p>
-      <w:pPr>
-        <w:shd w:val="clear" w:color="auto" w:fill="777777"/>
-        <w:tabs>
-          <w:tab w:val="left" w:pos="916"/>
-          <w:tab w:val="left" w:pos="1832"/>
-          <w:tab w:val="left" w:pos="2748"/>
-          <w:tab w:val="left" w:pos="3664"/>
-          <w:tab w:val="left" w:pos="4580"/>
-          <w:tab w:val="left" w:pos="5496"/>
-          <w:tab w:val="left" w:pos="6412"/>
-          <w:tab w:val="left" w:pos="7328"/>
-          <w:tab w:val="left" w:pos="8244"/>
-          <w:tab w:val="left" w:pos="9160"/>
-          <w:tab w:val="left" w:pos="10076"/>
-          <w:tab w:val="left" w:pos="10992"/>
-          <w:tab w:val="left" w:pos="11908"/>
-          <w:tab w:val="left" w:pos="12824"/>
-          <w:tab w:val="left" w:pos="13740"/>
-          <w:tab w:val="left" w:pos="14656"/>
-        </w:tabs>
-        <w:spacing w:before="225" w:after="225" w:line="312" w:lineRule="atLeast"/>
-        <w:textAlignment w:val="baseline"/>
-        <w:rPr>
-          <w:rFonts w:ascii="Courier New" w:eastAsia="Times New Roman" w:hAnsi="Courier New" w:cs="Courier New"/>
-          <w:color w:val="FFFFFF"/>
-          <w:sz w:val="18"/>
-          <w:szCs w:val="18"/>
-        </w:rPr>
-      </w:pPr>
-      <w:r>
-        <w:rPr>
-          <w:rFonts w:ascii="Courier New" w:eastAsia="Times New Roman" w:hAnsi="Courier New" w:cs="Courier New"/>
-          <w:color w:val="FFFFFF"/>
-          <w:sz w:val="18"/>
-          <w:szCs w:val="18"/>
-        </w:rPr>
-        <w:t xml:space="preserve">  Last clearing of "show interface" counters never</w:t>
-      </w:r>
-    </w:p>
-    <w:p>
-      <w:pPr>
-        <w:shd w:val="clear" w:color="auto" w:fill="777777"/>
-        <w:tabs>
-          <w:tab w:val="left" w:pos="916"/>
-          <w:tab w:val="left" w:pos="1832"/>
-          <w:tab w:val="left" w:pos="2748"/>
-          <w:tab w:val="left" w:pos="3664"/>
-          <w:tab w:val="left" w:pos="4580"/>
-          <w:tab w:val="left" w:pos="5496"/>
-          <w:tab w:val="left" w:pos="6412"/>
-          <w:tab w:val="left" w:pos="7328"/>
-          <w:tab w:val="left" w:pos="8244"/>
-          <w:tab w:val="left" w:pos="9160"/>
-          <w:tab w:val="left" w:pos="10076"/>
-          <w:tab w:val="left" w:pos="10992"/>
-          <w:tab w:val="left" w:pos="11908"/>
-          <w:tab w:val="left" w:pos="12824"/>
-          <w:tab w:val="left" w:pos="13740"/>
-          <w:tab w:val="left" w:pos="14656"/>
-        </w:tabs>
-        <w:spacing w:before="225" w:after="225" w:line="312" w:lineRule="atLeast"/>
-        <w:textAlignment w:val="baseline"/>
-        <w:rPr>
-          <w:rFonts w:ascii="Courier New" w:eastAsia="Times New Roman" w:hAnsi="Courier New" w:cs="Courier New"/>
-          <w:color w:val="FFFFFF"/>
-          <w:sz w:val="18"/>
-          <w:szCs w:val="18"/>
-        </w:rPr>
-      </w:pPr>
-      <w:r>
-        <w:rPr>
-          <w:rFonts w:ascii="Courier New" w:eastAsia="Times New Roman" w:hAnsi="Courier New" w:cs="Courier New"/>
-          <w:color w:val="FFFFFF"/>
-          <w:sz w:val="18"/>
-          <w:szCs w:val="18"/>
-        </w:rPr>
-        <w:t xml:space="preserve">  Input queue: 0/75/0/0 (size/max/drops/flushes); Total output drops: 0</w:t>
-      </w:r>
-    </w:p>
-    <w:p>
-      <w:pPr>
-        <w:shd w:val="clear" w:color="auto" w:fill="777777"/>
-        <w:tabs>
-          <w:tab w:val="left" w:pos="916"/>
-          <w:tab w:val="left" w:pos="1832"/>
-          <w:tab w:val="left" w:pos="2748"/>
-          <w:tab w:val="left" w:pos="3664"/>
-          <w:tab w:val="left" w:pos="4580"/>
-          <w:tab w:val="left" w:pos="5496"/>
-          <w:tab w:val="left" w:pos="6412"/>
-          <w:tab w:val="left" w:pos="7328"/>
-          <w:tab w:val="left" w:pos="8244"/>
-          <w:tab w:val="left" w:pos="9160"/>
-          <w:tab w:val="left" w:pos="10076"/>
-          <w:tab w:val="left" w:pos="10992"/>
-          <w:tab w:val="left" w:pos="11908"/>
-          <w:tab w:val="left" w:pos="12824"/>
-          <w:tab w:val="left" w:pos="13740"/>
-          <w:tab w:val="left" w:pos="14656"/>
-        </w:tabs>
-        <w:spacing w:before="225" w:after="225" w:line="312" w:lineRule="atLeast"/>
-        <w:textAlignment w:val="baseline"/>
-        <w:rPr>
-          <w:rFonts w:ascii="Courier New" w:eastAsia="Times New Roman" w:hAnsi="Courier New" w:cs="Courier New"/>
-          <w:color w:val="FFFFFF"/>
-          <w:sz w:val="18"/>
-          <w:szCs w:val="18"/>
-        </w:rPr>
-      </w:pPr>
-      <w:r>
-        <w:rPr>
-          <w:rFonts w:ascii="Courier New" w:eastAsia="Times New Roman" w:hAnsi="Courier New" w:cs="Courier New"/>
-          <w:color w:val="FFFFFF"/>
-          <w:sz w:val="18"/>
-          <w:szCs w:val="18"/>
-        </w:rPr>
-        <w:t xml:space="preserve">  Queueing strategy: </w:t>
-      </w:r>
-      <w:proofErr w:type="spellStart"/>
-      <w:r>
-        <w:rPr>
-          <w:rFonts w:ascii="Courier New" w:eastAsia="Times New Roman" w:hAnsi="Courier New" w:cs="Courier New"/>
-          <w:color w:val="FFFFFF"/>
-          <w:sz w:val="18"/>
-          <w:szCs w:val="18"/>
-        </w:rPr>
-        <w:t>fifo</w:t>
-      </w:r>
-      <w:proofErr w:type="spellEnd"/>
-    </w:p>
-    <w:p>
-      <w:pPr>
-        <w:shd w:val="clear" w:color="auto" w:fill="777777"/>
-        <w:tabs>
-          <w:tab w:val="left" w:pos="916"/>
-          <w:tab w:val="left" w:pos="1832"/>
-          <w:tab w:val="left" w:pos="2748"/>
-          <w:tab w:val="left" w:pos="3664"/>
-          <w:tab w:val="left" w:pos="4580"/>
-          <w:tab w:val="left" w:pos="5496"/>
-          <w:tab w:val="left" w:pos="6412"/>
-          <w:tab w:val="left" w:pos="7328"/>
-          <w:tab w:val="left" w:pos="8244"/>
-          <w:tab w:val="left" w:pos="9160"/>
-          <w:tab w:val="left" w:pos="10076"/>
-          <w:tab w:val="left" w:pos="10992"/>
-          <w:tab w:val="left" w:pos="11908"/>
-          <w:tab w:val="left" w:pos="12824"/>
-          <w:tab w:val="left" w:pos="13740"/>
-          <w:tab w:val="left" w:pos="14656"/>
-        </w:tabs>
-        <w:spacing w:before="225" w:after="225" w:line="312" w:lineRule="atLeast"/>
-        <w:textAlignment w:val="baseline"/>
-        <w:rPr>
-          <w:rFonts w:ascii="Courier New" w:eastAsia="Times New Roman" w:hAnsi="Courier New" w:cs="Courier New"/>
-          <w:color w:val="FFFFFF"/>
-          <w:sz w:val="18"/>
-          <w:szCs w:val="18"/>
-        </w:rPr>
-      </w:pPr>
-      <w:r>
-        <w:rPr>
-          <w:rFonts w:ascii="Courier New" w:eastAsia="Times New Roman" w:hAnsi="Courier New" w:cs="Courier New"/>
-          <w:color w:val="FFFFFF"/>
-          <w:sz w:val="18"/>
-          <w:szCs w:val="18"/>
-        </w:rPr>
-        <w:lastRenderedPageBreak/>
-        <w:t xml:space="preserve">  Output queue: 0/40 (size/max)</w:t>
-      </w:r>
-    </w:p>
-    <w:p>
-      <w:pPr>
-        <w:shd w:val="clear" w:color="auto" w:fill="777777"/>
-        <w:tabs>
-          <w:tab w:val="left" w:pos="916"/>
-          <w:tab w:val="left" w:pos="1832"/>
-          <w:tab w:val="left" w:pos="2748"/>
-          <w:tab w:val="left" w:pos="3664"/>
-          <w:tab w:val="left" w:pos="4580"/>
-          <w:tab w:val="left" w:pos="5496"/>
-          <w:tab w:val="left" w:pos="6412"/>
-          <w:tab w:val="left" w:pos="7328"/>
-          <w:tab w:val="left" w:pos="8244"/>
-          <w:tab w:val="left" w:pos="9160"/>
-          <w:tab w:val="left" w:pos="10076"/>
-          <w:tab w:val="left" w:pos="10992"/>
-          <w:tab w:val="left" w:pos="11908"/>
-          <w:tab w:val="left" w:pos="12824"/>
-          <w:tab w:val="left" w:pos="13740"/>
-          <w:tab w:val="left" w:pos="14656"/>
-        </w:tabs>
-        <w:spacing w:before="225" w:after="225" w:line="312" w:lineRule="atLeast"/>
-        <w:textAlignment w:val="baseline"/>
-        <w:rPr>
-          <w:rFonts w:ascii="Courier New" w:eastAsia="Times New Roman" w:hAnsi="Courier New" w:cs="Courier New"/>
-          <w:color w:val="FFFFFF"/>
-          <w:sz w:val="18"/>
-          <w:szCs w:val="18"/>
-        </w:rPr>
-      </w:pPr>
-      <w:r>
-        <w:rPr>
-          <w:rFonts w:ascii="Courier New" w:eastAsia="Times New Roman" w:hAnsi="Courier New" w:cs="Courier New"/>
-          <w:color w:val="FFFFFF"/>
-          <w:sz w:val="18"/>
-          <w:szCs w:val="18"/>
-        </w:rPr>
-        <w:t xml:space="preserve">  </w:t>
-      </w:r>
-      <w:proofErr w:type="gramStart"/>
-      <w:r>
-        <w:rPr>
-          <w:rFonts w:ascii="Courier New" w:eastAsia="Times New Roman" w:hAnsi="Courier New" w:cs="Courier New"/>
-          <w:color w:val="FFFFFF"/>
-          <w:sz w:val="18"/>
-          <w:szCs w:val="18"/>
-        </w:rPr>
-        <w:t>5 minute</w:t>
-      </w:r>
-      <w:proofErr w:type="gramEnd"/>
-      <w:r>
-        <w:rPr>
-          <w:rFonts w:ascii="Courier New" w:eastAsia="Times New Roman" w:hAnsi="Courier New" w:cs="Courier New"/>
-          <w:color w:val="FFFFFF"/>
-          <w:sz w:val="18"/>
-          <w:szCs w:val="18"/>
-        </w:rPr>
-        <w:t xml:space="preserve"> input rate 0 bits/sec, 0 packets/sec</w:t>
-      </w:r>
-    </w:p>
-    <w:p>
-      <w:pPr>
-        <w:shd w:val="clear" w:color="auto" w:fill="777777"/>
-        <w:tabs>
-          <w:tab w:val="left" w:pos="916"/>
-          <w:tab w:val="left" w:pos="1832"/>
-          <w:tab w:val="left" w:pos="2748"/>
-          <w:tab w:val="left" w:pos="3664"/>
-          <w:tab w:val="left" w:pos="4580"/>
-          <w:tab w:val="left" w:pos="5496"/>
-          <w:tab w:val="left" w:pos="6412"/>
-          <w:tab w:val="left" w:pos="7328"/>
-          <w:tab w:val="left" w:pos="8244"/>
-          <w:tab w:val="left" w:pos="9160"/>
-          <w:tab w:val="left" w:pos="10076"/>
-          <w:tab w:val="left" w:pos="10992"/>
-          <w:tab w:val="left" w:pos="11908"/>
-          <w:tab w:val="left" w:pos="12824"/>
-          <w:tab w:val="left" w:pos="13740"/>
-          <w:tab w:val="left" w:pos="14656"/>
-        </w:tabs>
-        <w:spacing w:before="225" w:after="225" w:line="312" w:lineRule="atLeast"/>
-        <w:textAlignment w:val="baseline"/>
-        <w:rPr>
-          <w:rFonts w:ascii="Courier New" w:eastAsia="Times New Roman" w:hAnsi="Courier New" w:cs="Courier New"/>
-          <w:color w:val="FFFFFF"/>
-          <w:sz w:val="18"/>
-          <w:szCs w:val="18"/>
-        </w:rPr>
-      </w:pPr>
-      <w:r>
-        <w:rPr>
-          <w:rFonts w:ascii="Courier New" w:eastAsia="Times New Roman" w:hAnsi="Courier New" w:cs="Courier New"/>
-          <w:color w:val="FFFFFF"/>
-          <w:sz w:val="18"/>
-          <w:szCs w:val="18"/>
-        </w:rPr>
-        <w:t xml:space="preserve">  </w:t>
-      </w:r>
-      <w:proofErr w:type="gramStart"/>
-      <w:r>
-        <w:rPr>
-          <w:rFonts w:ascii="Courier New" w:eastAsia="Times New Roman" w:hAnsi="Courier New" w:cs="Courier New"/>
-          <w:color w:val="FFFFFF"/>
-          <w:sz w:val="18"/>
-          <w:szCs w:val="18"/>
-        </w:rPr>
-        <w:t>5 minute</w:t>
-      </w:r>
-      <w:proofErr w:type="gramEnd"/>
-      <w:r>
-        <w:rPr>
-          <w:rFonts w:ascii="Courier New" w:eastAsia="Times New Roman" w:hAnsi="Courier New" w:cs="Courier New"/>
-          <w:color w:val="FFFFFF"/>
-          <w:sz w:val="18"/>
-          <w:szCs w:val="18"/>
-        </w:rPr>
-        <w:t xml:space="preserve"> output rate 0 bits/sec, 0 packets/sec</w:t>
-      </w:r>
-    </w:p>
-    <w:p>
-      <w:pPr>
-        <w:shd w:val="clear" w:color="auto" w:fill="777777"/>
-        <w:tabs>
-          <w:tab w:val="left" w:pos="916"/>
-          <w:tab w:val="left" w:pos="1832"/>
-          <w:tab w:val="left" w:pos="2748"/>
-          <w:tab w:val="left" w:pos="3664"/>
-          <w:tab w:val="left" w:pos="4580"/>
-          <w:tab w:val="left" w:pos="5496"/>
-          <w:tab w:val="left" w:pos="6412"/>
-          <w:tab w:val="left" w:pos="7328"/>
-          <w:tab w:val="left" w:pos="8244"/>
-          <w:tab w:val="left" w:pos="9160"/>
-          <w:tab w:val="left" w:pos="10076"/>
-          <w:tab w:val="left" w:pos="10992"/>
-          <w:tab w:val="left" w:pos="11908"/>
-          <w:tab w:val="left" w:pos="12824"/>
-          <w:tab w:val="left" w:pos="13740"/>
-          <w:tab w:val="left" w:pos="14656"/>
-        </w:tabs>
-        <w:spacing w:before="225" w:after="225" w:line="312" w:lineRule="atLeast"/>
-        <w:textAlignment w:val="baseline"/>
-        <w:rPr>
-          <w:rFonts w:ascii="Courier New" w:eastAsia="Times New Roman" w:hAnsi="Courier New" w:cs="Courier New"/>
-          <w:color w:val="FFFFFF"/>
-          <w:sz w:val="18"/>
-          <w:szCs w:val="18"/>
-        </w:rPr>
-      </w:pPr>
-      <w:r>
-        <w:rPr>
-          <w:rFonts w:ascii="Courier New" w:eastAsia="Times New Roman" w:hAnsi="Courier New" w:cs="Courier New"/>
-          <w:color w:val="FFFFFF"/>
-          <w:sz w:val="18"/>
-          <w:szCs w:val="18"/>
-        </w:rPr>
-        <w:t xml:space="preserve">     0 packets input, 0 bytes, 0 no buffer</w:t>
-      </w:r>
-    </w:p>
-    <w:p>
-      <w:pPr>
-        <w:shd w:val="clear" w:color="auto" w:fill="777777"/>
-        <w:tabs>
-          <w:tab w:val="left" w:pos="916"/>
-          <w:tab w:val="left" w:pos="1832"/>
-          <w:tab w:val="left" w:pos="2748"/>
-          <w:tab w:val="left" w:pos="3664"/>
-          <w:tab w:val="left" w:pos="4580"/>
-          <w:tab w:val="left" w:pos="5496"/>
-          <w:tab w:val="left" w:pos="6412"/>
-          <w:tab w:val="left" w:pos="7328"/>
-          <w:tab w:val="left" w:pos="8244"/>
-          <w:tab w:val="left" w:pos="9160"/>
-          <w:tab w:val="left" w:pos="10076"/>
-          <w:tab w:val="left" w:pos="10992"/>
-          <w:tab w:val="left" w:pos="11908"/>
-          <w:tab w:val="left" w:pos="12824"/>
-          <w:tab w:val="left" w:pos="13740"/>
-          <w:tab w:val="left" w:pos="14656"/>
-        </w:tabs>
-        <w:spacing w:before="225" w:after="225" w:line="312" w:lineRule="atLeast"/>
-        <w:textAlignment w:val="baseline"/>
-        <w:rPr>
-          <w:rFonts w:ascii="Courier New" w:eastAsia="Times New Roman" w:hAnsi="Courier New" w:cs="Courier New"/>
-          <w:color w:val="FFFFFF"/>
-          <w:sz w:val="18"/>
-          <w:szCs w:val="18"/>
-        </w:rPr>
-      </w:pPr>
-      <w:r>
-        <w:rPr>
-          <w:rFonts w:ascii="Courier New" w:eastAsia="Times New Roman" w:hAnsi="Courier New" w:cs="Courier New"/>
-          <w:color w:val="FFFFFF"/>
-          <w:sz w:val="18"/>
-          <w:szCs w:val="18"/>
-        </w:rPr>
-        <w:t xml:space="preserve">     Received 0 broadcasts (0 IP multicasts)</w:t>
-      </w:r>
-    </w:p>
-    <w:p>
-      <w:pPr>
-        <w:shd w:val="clear" w:color="auto" w:fill="777777"/>
-        <w:tabs>
-          <w:tab w:val="left" w:pos="916"/>
-          <w:tab w:val="left" w:pos="1832"/>
-          <w:tab w:val="left" w:pos="2748"/>
-          <w:tab w:val="left" w:pos="3664"/>
-          <w:tab w:val="left" w:pos="4580"/>
-          <w:tab w:val="left" w:pos="5496"/>
-          <w:tab w:val="left" w:pos="6412"/>
-          <w:tab w:val="left" w:pos="7328"/>
-          <w:tab w:val="left" w:pos="8244"/>
-          <w:tab w:val="left" w:pos="9160"/>
-          <w:tab w:val="left" w:pos="10076"/>
-          <w:tab w:val="left" w:pos="10992"/>
-          <w:tab w:val="left" w:pos="11908"/>
-          <w:tab w:val="left" w:pos="12824"/>
-          <w:tab w:val="left" w:pos="13740"/>
-          <w:tab w:val="left" w:pos="14656"/>
-        </w:tabs>
-        <w:spacing w:before="225" w:after="225" w:line="312" w:lineRule="atLeast"/>
-        <w:textAlignment w:val="baseline"/>
-        <w:rPr>
-          <w:rFonts w:ascii="Courier New" w:eastAsia="Times New Roman" w:hAnsi="Courier New" w:cs="Courier New"/>
-          <w:color w:val="FFFFFF"/>
-          <w:sz w:val="18"/>
-          <w:szCs w:val="18"/>
-        </w:rPr>
-      </w:pPr>
-      <w:r>
-        <w:rPr>
-          <w:rFonts w:ascii="Courier New" w:eastAsia="Times New Roman" w:hAnsi="Courier New" w:cs="Courier New"/>
-          <w:color w:val="FFFFFF"/>
-          <w:sz w:val="18"/>
-          <w:szCs w:val="18"/>
-        </w:rPr>
-        <w:t xml:space="preserve">     0 runts, 0 giants, 0 throttles</w:t>
-      </w:r>
-    </w:p>
-    <w:p>
-      <w:pPr>
-        <w:shd w:val="clear" w:color="auto" w:fill="777777"/>
-        <w:tabs>
-          <w:tab w:val="left" w:pos="916"/>
-          <w:tab w:val="left" w:pos="1832"/>
-          <w:tab w:val="left" w:pos="2748"/>
-          <w:tab w:val="left" w:pos="3664"/>
-          <w:tab w:val="left" w:pos="4580"/>
-          <w:tab w:val="left" w:pos="5496"/>
-          <w:tab w:val="left" w:pos="6412"/>
-          <w:tab w:val="left" w:pos="7328"/>
-          <w:tab w:val="left" w:pos="8244"/>
-          <w:tab w:val="left" w:pos="9160"/>
-          <w:tab w:val="left" w:pos="10076"/>
-          <w:tab w:val="left" w:pos="10992"/>
-          <w:tab w:val="left" w:pos="11908"/>
-          <w:tab w:val="left" w:pos="12824"/>
-          <w:tab w:val="left" w:pos="13740"/>
-          <w:tab w:val="left" w:pos="14656"/>
-        </w:tabs>
-        <w:spacing w:before="225" w:after="225" w:line="312" w:lineRule="atLeast"/>
-        <w:textAlignment w:val="baseline"/>
-        <w:rPr>
-          <w:rFonts w:ascii="Courier New" w:eastAsia="Times New Roman" w:hAnsi="Courier New" w:cs="Courier New"/>
-          <w:color w:val="FFFFFF"/>
-          <w:sz w:val="18"/>
-          <w:szCs w:val="18"/>
-        </w:rPr>
-      </w:pPr>
-      <w:r>
-        <w:rPr>
-          <w:rFonts w:ascii="Courier New" w:eastAsia="Times New Roman" w:hAnsi="Courier New" w:cs="Courier New"/>
-          <w:color w:val="FFFFFF"/>
-          <w:sz w:val="18"/>
-          <w:szCs w:val="18"/>
-        </w:rPr>
-        <w:t xml:space="preserve">     0 input errors, 0 CRC, 0 frame, 0 overrun, 0 ignored</w:t>
-      </w:r>
-    </w:p>
-    <w:p>
-      <w:pPr>
-        <w:shd w:val="clear" w:color="auto" w:fill="777777"/>
-        <w:tabs>
-          <w:tab w:val="left" w:pos="916"/>
-          <w:tab w:val="left" w:pos="1832"/>
-          <w:tab w:val="left" w:pos="2748"/>
-          <w:tab w:val="left" w:pos="3664"/>
-          <w:tab w:val="left" w:pos="4580"/>
-          <w:tab w:val="left" w:pos="5496"/>
-          <w:tab w:val="left" w:pos="6412"/>
-          <w:tab w:val="left" w:pos="7328"/>
-          <w:tab w:val="left" w:pos="8244"/>
-          <w:tab w:val="left" w:pos="9160"/>
-          <w:tab w:val="left" w:pos="10076"/>
-          <w:tab w:val="left" w:pos="10992"/>
-          <w:tab w:val="left" w:pos="11908"/>
-          <w:tab w:val="left" w:pos="12824"/>
-          <w:tab w:val="left" w:pos="13740"/>
-          <w:tab w:val="left" w:pos="14656"/>
-        </w:tabs>
-        <w:spacing w:before="225" w:after="225" w:line="312" w:lineRule="atLeast"/>
-        <w:textAlignment w:val="baseline"/>
-        <w:rPr>
-          <w:rFonts w:ascii="Courier New" w:eastAsia="Times New Roman" w:hAnsi="Courier New" w:cs="Courier New"/>
-          <w:color w:val="FFFFFF"/>
-          <w:sz w:val="18"/>
-          <w:szCs w:val="18"/>
-        </w:rPr>
-      </w:pPr>
-      <w:r>
-        <w:rPr>
-          <w:rFonts w:ascii="Courier New" w:eastAsia="Times New Roman" w:hAnsi="Courier New" w:cs="Courier New"/>
-          <w:color w:val="FFFFFF"/>
-          <w:sz w:val="18"/>
-          <w:szCs w:val="18"/>
-        </w:rPr>
-        <w:t xml:space="preserve">     34 packets output, 11119 bytes, 0 underruns</w:t>
-      </w:r>
-    </w:p>
-    <w:p>
-      <w:pPr>
-        <w:shd w:val="clear" w:color="auto" w:fill="777777"/>
-        <w:tabs>
-          <w:tab w:val="left" w:pos="916"/>
-          <w:tab w:val="left" w:pos="1832"/>
-          <w:tab w:val="left" w:pos="2748"/>
-          <w:tab w:val="left" w:pos="3664"/>
-          <w:tab w:val="left" w:pos="4580"/>
-          <w:tab w:val="left" w:pos="5496"/>
-          <w:tab w:val="left" w:pos="6412"/>
-          <w:tab w:val="left" w:pos="7328"/>
-          <w:tab w:val="left" w:pos="8244"/>
-          <w:tab w:val="left" w:pos="9160"/>
-          <w:tab w:val="left" w:pos="10076"/>
-          <w:tab w:val="left" w:pos="10992"/>
-          <w:tab w:val="left" w:pos="11908"/>
-          <w:tab w:val="left" w:pos="12824"/>
-          <w:tab w:val="left" w:pos="13740"/>
-          <w:tab w:val="left" w:pos="14656"/>
-        </w:tabs>
-        <w:spacing w:before="225" w:after="225" w:line="312" w:lineRule="atLeast"/>
-        <w:textAlignment w:val="baseline"/>
-        <w:rPr>
-          <w:rFonts w:ascii="Courier New" w:eastAsia="Times New Roman" w:hAnsi="Courier New" w:cs="Courier New"/>
-          <w:color w:val="FFFFFF"/>
-          <w:sz w:val="18"/>
-          <w:szCs w:val="18"/>
-        </w:rPr>
-      </w:pPr>
-      <w:r>
-        <w:rPr>
-          <w:rFonts w:ascii="Courier New" w:eastAsia="Times New Roman" w:hAnsi="Courier New" w:cs="Courier New"/>
-          <w:color w:val="FFFFFF"/>
-          <w:sz w:val="18"/>
-          <w:szCs w:val="18"/>
-        </w:rPr>
-        <w:t xml:space="preserve">     0 output errors, 2 interface resets</w:t>
-      </w:r>
-    </w:p>
-    <w:p>
-      <w:pPr>
-        <w:shd w:val="clear" w:color="auto" w:fill="777777"/>
-        <w:tabs>
-          <w:tab w:val="left" w:pos="916"/>
-          <w:tab w:val="left" w:pos="1832"/>
-          <w:tab w:val="left" w:pos="2748"/>
-          <w:tab w:val="left" w:pos="3664"/>
-          <w:tab w:val="left" w:pos="4580"/>
-          <w:tab w:val="left" w:pos="5496"/>
-          <w:tab w:val="left" w:pos="6412"/>
-          <w:tab w:val="left" w:pos="7328"/>
-          <w:tab w:val="left" w:pos="8244"/>
-          <w:tab w:val="left" w:pos="9160"/>
-          <w:tab w:val="left" w:pos="10076"/>
-          <w:tab w:val="left" w:pos="10992"/>
-          <w:tab w:val="left" w:pos="11908"/>
-          <w:tab w:val="left" w:pos="12824"/>
-          <w:tab w:val="left" w:pos="13740"/>
-          <w:tab w:val="left" w:pos="14656"/>
-        </w:tabs>
-        <w:spacing w:before="225" w:after="225" w:line="312" w:lineRule="atLeast"/>
-        <w:textAlignment w:val="baseline"/>
-        <w:rPr>
-          <w:rFonts w:ascii="Courier New" w:eastAsia="Times New Roman" w:hAnsi="Courier New" w:cs="Courier New"/>
-          <w:color w:val="FFFFFF"/>
-          <w:sz w:val="18"/>
-          <w:szCs w:val="18"/>
-        </w:rPr>
-      </w:pPr>
-      <w:r>
-        <w:rPr>
-          <w:rFonts w:ascii="Courier New" w:eastAsia="Times New Roman" w:hAnsi="Courier New" w:cs="Courier New"/>
-          <w:color w:val="FFFFFF"/>
-          <w:sz w:val="18"/>
-          <w:szCs w:val="18"/>
-        </w:rPr>
-        <w:t xml:space="preserve">     0 unknown protocol drops</w:t>
-      </w:r>
-    </w:p>
-    <w:p>
-      <w:pPr>
-        <w:shd w:val="clear" w:color="auto" w:fill="777777"/>
-        <w:tabs>
-          <w:tab w:val="left" w:pos="916"/>
-          <w:tab w:val="left" w:pos="1832"/>
-          <w:tab w:val="left" w:pos="2748"/>
-          <w:tab w:val="left" w:pos="3664"/>
-          <w:tab w:val="left" w:pos="4580"/>
-          <w:tab w:val="left" w:pos="5496"/>
-          <w:tab w:val="left" w:pos="6412"/>
-          <w:tab w:val="left" w:pos="7328"/>
-          <w:tab w:val="left" w:pos="8244"/>
-          <w:tab w:val="left" w:pos="9160"/>
-          <w:tab w:val="left" w:pos="10076"/>
-          <w:tab w:val="left" w:pos="10992"/>
-          <w:tab w:val="left" w:pos="11908"/>
-          <w:tab w:val="left" w:pos="12824"/>
-          <w:tab w:val="left" w:pos="13740"/>
-          <w:tab w:val="left" w:pos="14656"/>
-        </w:tabs>
-        <w:spacing w:before="225" w:after="225" w:line="312" w:lineRule="atLeast"/>
-        <w:textAlignment w:val="baseline"/>
-        <w:rPr>
-          <w:rFonts w:ascii="Courier New" w:eastAsia="Times New Roman" w:hAnsi="Courier New" w:cs="Courier New"/>
-          <w:color w:val="FFFFFF"/>
-          <w:sz w:val="18"/>
-          <w:szCs w:val="18"/>
-        </w:rPr>
-      </w:pPr>
-      <w:r>
-        <w:rPr>
-          <w:rFonts w:ascii="Courier New" w:eastAsia="Times New Roman" w:hAnsi="Courier New" w:cs="Courier New"/>
-          <w:color w:val="FFFFFF"/>
-          <w:sz w:val="18"/>
-          <w:szCs w:val="18"/>
-        </w:rPr>
-        <w:t xml:space="preserve">     0 output buffer failures, 0 output buffers swapped out</w:t>
+        <w:t>S1# show arp</w:t>
+      </w:r>
+    </w:p>
+    <w:p>
+      <w:pPr>
+        <w:shd w:val="clear" w:color="auto" w:fill="777777"/>
+        <w:tabs>
+          <w:tab w:val="left" w:pos="916"/>
+          <w:tab w:val="left" w:pos="1832"/>
+          <w:tab w:val="left" w:pos="2748"/>
+          <w:tab w:val="left" w:pos="3664"/>
+          <w:tab w:val="left" w:pos="4580"/>
+          <w:tab w:val="left" w:pos="5496"/>
+          <w:tab w:val="left" w:pos="6412"/>
+          <w:tab w:val="left" w:pos="7328"/>
+          <w:tab w:val="left" w:pos="8244"/>
+          <w:tab w:val="left" w:pos="9160"/>
+          <w:tab w:val="left" w:pos="10076"/>
+          <w:tab w:val="left" w:pos="10992"/>
+          <w:tab w:val="left" w:pos="11908"/>
+          <w:tab w:val="left" w:pos="12824"/>
+          <w:tab w:val="left" w:pos="13740"/>
+          <w:tab w:val="left" w:pos="14656"/>
+        </w:tabs>
+        <w:spacing w:before="225" w:after="225" w:line="312" w:lineRule="atLeast"/>
+        <w:textAlignment w:val="baseline"/>
+        <w:rPr>
+          <w:rFonts w:ascii="Courier New" w:eastAsia="Times New Roman" w:hAnsi="Courier New" w:cs="Courier New"/>
+          <w:color w:val="FFFFFF"/>
+          <w:sz w:val="18"/>
+          <w:szCs w:val="18"/>
+        </w:rPr>
+      </w:pPr>
+      <w:r>
+        <w:rPr>
+          <w:rFonts w:ascii="Courier New" w:eastAsia="Times New Roman" w:hAnsi="Courier New" w:cs="Courier New"/>
+          <w:color w:val="FFFFFF"/>
+          <w:sz w:val="18"/>
+          <w:szCs w:val="18"/>
+        </w:rPr>
+        <w:t>Protocol  Address          Age (min)  Hardware Addr   Type   Interface</w:t>
+      </w:r>
+    </w:p>
+    <w:p>
+      <w:pPr>
+        <w:shd w:val="clear" w:color="auto" w:fill="777777"/>
+        <w:tabs>
+          <w:tab w:val="left" w:pos="916"/>
+          <w:tab w:val="left" w:pos="1832"/>
+          <w:tab w:val="left" w:pos="2748"/>
+          <w:tab w:val="left" w:pos="3664"/>
+          <w:tab w:val="left" w:pos="4580"/>
+          <w:tab w:val="left" w:pos="5496"/>
+          <w:tab w:val="left" w:pos="6412"/>
+          <w:tab w:val="left" w:pos="7328"/>
+          <w:tab w:val="left" w:pos="8244"/>
+          <w:tab w:val="left" w:pos="9160"/>
+          <w:tab w:val="left" w:pos="10076"/>
+          <w:tab w:val="left" w:pos="10992"/>
+          <w:tab w:val="left" w:pos="11908"/>
+          <w:tab w:val="left" w:pos="12824"/>
+          <w:tab w:val="left" w:pos="13740"/>
+          <w:tab w:val="left" w:pos="14656"/>
+        </w:tabs>
+        <w:spacing w:before="225" w:after="225" w:line="312" w:lineRule="atLeast"/>
+        <w:textAlignment w:val="baseline"/>
+        <w:rPr>
+          <w:rFonts w:ascii="Courier New" w:eastAsia="Times New Roman" w:hAnsi="Courier New" w:cs="Courier New"/>
+          <w:color w:val="FFFFFF"/>
+          <w:sz w:val="18"/>
+          <w:szCs w:val="18"/>
+        </w:rPr>
+      </w:pPr>
+      <w:r>
+        <w:rPr>
+          <w:rFonts w:ascii="Courier New" w:eastAsia="Times New Roman" w:hAnsi="Courier New" w:cs="Courier New"/>
+          <w:color w:val="FFFFFF"/>
+          <w:sz w:val="18"/>
+          <w:szCs w:val="18"/>
+        </w:rPr>
+        <w:t>Internet  192.168.1.2             -   001b.0c6d.8f40  ARPA   Vlan1</w:t>
+      </w:r>
+    </w:p>
+    <w:p>
+      <w:pPr>
+        <w:shd w:val="clear" w:color="auto" w:fill="777777"/>
+        <w:tabs>
+          <w:tab w:val="left" w:pos="916"/>
+          <w:tab w:val="left" w:pos="1832"/>
+          <w:tab w:val="left" w:pos="2748"/>
+          <w:tab w:val="left" w:pos="3664"/>
+          <w:tab w:val="left" w:pos="4580"/>
+          <w:tab w:val="left" w:pos="5496"/>
+          <w:tab w:val="left" w:pos="6412"/>
+          <w:tab w:val="left" w:pos="7328"/>
+          <w:tab w:val="left" w:pos="8244"/>
+          <w:tab w:val="left" w:pos="9160"/>
+          <w:tab w:val="left" w:pos="10076"/>
+          <w:tab w:val="left" w:pos="10992"/>
+          <w:tab w:val="left" w:pos="11908"/>
+          <w:tab w:val="left" w:pos="12824"/>
+          <w:tab w:val="left" w:pos="13740"/>
+          <w:tab w:val="left" w:pos="14656"/>
+        </w:tabs>
+        <w:spacing w:before="225" w:after="225" w:line="312" w:lineRule="atLeast"/>
+        <w:textAlignment w:val="baseline"/>
+        <w:rPr>
+          <w:rFonts w:ascii="Courier New" w:eastAsia="Times New Roman" w:hAnsi="Courier New" w:cs="Courier New"/>
+          <w:color w:val="FFFFFF"/>
+          <w:sz w:val="18"/>
+          <w:szCs w:val="18"/>
+        </w:rPr>
+      </w:pPr>
+      <w:r>
+        <w:rPr>
+          <w:rFonts w:ascii="Courier New" w:eastAsia="Times New Roman" w:hAnsi="Courier New" w:cs="Courier New"/>
+          <w:color w:val="FFFFFF"/>
+          <w:sz w:val="18"/>
+          <w:szCs w:val="18"/>
+        </w:rPr>
+        <w:t>Internet  192.168.1.3             0   5c26.0a24.2a60  ARPA   Vlan1</w:t>
+      </w:r>
+    </w:p>
+    <w:p>
+      <w:pPr>
+        <w:pStyle w:val="NormalWeb"/>
+        <w:spacing w:before="0" w:beforeAutospacing="0" w:after="0" w:afterAutospacing="0"/>
+        <w:rPr>
+          <w:rFonts w:ascii="Helvetica" w:hAnsi="Helvetica"/>
+          <w:noProof/>
+          <w:color w:val="222222"/>
+          <w:sz w:val="26"/>
+          <w:szCs w:val="26"/>
+        </w:rPr>
+      </w:pPr>
+      <w:r>
+        <w:rPr>
+          <w:rFonts w:ascii="Helvetica" w:hAnsi="Helvetica"/>
+          <w:color w:val="222222"/>
+          <w:sz w:val="26"/>
+          <w:szCs w:val="26"/>
+        </w:rPr>
+        <w:t>What Layer 2 addresses are displayed on S1?</w:t>
+      </w:r>
+      <w:r>
+        <w:rPr>
+          <w:rFonts w:ascii="Helvetica" w:hAnsi="Helvetica"/>
+          <w:color w:val="222222"/>
+          <w:sz w:val="26"/>
+          <w:szCs w:val="26"/>
+        </w:rPr>
+        <w:br/>
+      </w:r>
+      <w:r>
+        <w:rPr>
+          <w:rFonts w:ascii="Helvetica" w:hAnsi="Helvetica"/>
+          <w:noProof/>
+          <w:color w:val="222222"/>
+          <w:sz w:val="26"/>
+          <w:szCs w:val="26"/>
+        </w:rPr>
+        <w:t xml:space="preserve">Ans: </w:t>
+      </w:r>
+    </w:p>
+    <w:p>
+      <w:pPr>
+        <w:pStyle w:val="NormalWeb"/>
+        <w:spacing w:before="0" w:beforeAutospacing="0" w:after="0" w:afterAutospacing="0"/>
+      </w:pPr>
+      <w:r>
+        <w:t>Internet 192.168.1.2 - 000C.8530.668C ARPA Vlan1</w:t>
       </w:r>
     </w:p>
     <w:p>
@@ -5199,42 +5180,18 @@
         <w:spacing w:after="0" w:line="240" w:lineRule="auto"/>
         <w:textAlignment w:val="baseline"/>
         <w:rPr>
-          <w:rFonts w:ascii="Helvetica" w:eastAsia="Times New Roman" w:hAnsi="Helvetica" w:cs="Times New Roman"/>
-          <w:color w:val="222222"/>
-          <w:sz w:val="26"/>
-          <w:szCs w:val="26"/>
-        </w:rPr>
-      </w:pPr>
-      <w:r>
-        <w:rPr>
-          <w:rFonts w:ascii="Helvetica" w:eastAsia="Times New Roman" w:hAnsi="Helvetica" w:cs="Times New Roman"/>
-          <w:color w:val="222222"/>
-          <w:sz w:val="26"/>
-          <w:szCs w:val="26"/>
-        </w:rPr>
-        <w:t>What is the MAC address for VLAN 1 on S1?</w:t>
-      </w:r>
-      <w:r>
-        <w:rPr>
-          <w:rFonts w:ascii="Helvetica" w:eastAsia="Times New Roman" w:hAnsi="Helvetica" w:cs="Times New Roman"/>
-          <w:color w:val="222222"/>
-          <w:sz w:val="26"/>
-          <w:szCs w:val="26"/>
-        </w:rPr>
-        <w:br/>
-      </w:r>
-      <w:r>
-        <w:rPr>
-          <w:rFonts w:ascii="Helvetica" w:eastAsia="Times New Roman" w:hAnsi="Helvetica" w:cs="Times New Roman"/>
-          <w:noProof/>
-          <w:color w:val="222222"/>
-          <w:sz w:val="26"/>
-          <w:szCs w:val="26"/>
-        </w:rPr>
-        <w:t xml:space="preserve">Ans: </w:t>
-      </w:r>
-      <w:r>
-        <w:t>000c.8530.668c</w:t>
+          <w:rFonts w:ascii="Times New Roman" w:eastAsia="Times New Roman" w:hAnsi="Times New Roman" w:cs="Times New Roman"/>
+          <w:sz w:val="24"/>
+          <w:szCs w:val="24"/>
+        </w:rPr>
+      </w:pPr>
+      <w:r>
+        <w:rPr>
+          <w:rFonts w:ascii="Times New Roman" w:eastAsia="Times New Roman" w:hAnsi="Times New Roman" w:cs="Times New Roman"/>
+          <w:sz w:val="24"/>
+          <w:szCs w:val="24"/>
+        </w:rPr>
+        <w:t>Internet 192.168.1.3 72 0001.4221.0479 ARPA Vlan1</w:t>
       </w:r>
     </w:p>
     <w:p>
@@ -5243,42 +5200,18 @@
         <w:spacing w:after="0" w:line="240" w:lineRule="auto"/>
         <w:textAlignment w:val="baseline"/>
         <w:rPr>
-          <w:rFonts w:ascii="Helvetica" w:eastAsia="Times New Roman" w:hAnsi="Helvetica" w:cs="Times New Roman"/>
-          <w:color w:val="222222"/>
-          <w:sz w:val="26"/>
-          <w:szCs w:val="26"/>
-        </w:rPr>
-      </w:pPr>
-      <w:r>
-        <w:rPr>
-          <w:rFonts w:ascii="Helvetica" w:eastAsia="Times New Roman" w:hAnsi="Helvetica" w:cs="Times New Roman"/>
-          <w:color w:val="222222"/>
-          <w:sz w:val="26"/>
-          <w:szCs w:val="26"/>
-        </w:rPr>
-        <w:t>What is the MAC serial number for VLAN 1?</w:t>
-      </w:r>
-      <w:r>
-        <w:rPr>
-          <w:rFonts w:ascii="Helvetica" w:eastAsia="Times New Roman" w:hAnsi="Helvetica" w:cs="Times New Roman"/>
-          <w:color w:val="222222"/>
-          <w:sz w:val="26"/>
-          <w:szCs w:val="26"/>
-        </w:rPr>
-        <w:br/>
-      </w:r>
-      <w:r>
-        <w:rPr>
-          <w:rFonts w:ascii="Helvetica" w:eastAsia="Times New Roman" w:hAnsi="Helvetica" w:cs="Times New Roman"/>
-          <w:noProof/>
-          <w:color w:val="222222"/>
-          <w:sz w:val="26"/>
-          <w:szCs w:val="26"/>
-        </w:rPr>
-        <w:t xml:space="preserve">Ans: </w:t>
-      </w:r>
-      <w:r>
-        <w:t>30.668c</w:t>
+          <w:rFonts w:ascii="Times New Roman" w:eastAsia="Times New Roman" w:hAnsi="Times New Roman" w:cs="Times New Roman"/>
+          <w:sz w:val="24"/>
+          <w:szCs w:val="24"/>
+        </w:rPr>
+      </w:pPr>
+      <w:r>
+        <w:rPr>
+          <w:rFonts w:ascii="Times New Roman" w:eastAsia="Times New Roman" w:hAnsi="Times New Roman" w:cs="Times New Roman"/>
+          <w:sz w:val="24"/>
+          <w:szCs w:val="24"/>
+        </w:rPr>
+        <w:t>In the above first line addresses are for switch 1 and second line addresses are for PC-A</w:t>
       </w:r>
     </w:p>
     <w:p>
@@ -5293,598 +5226,6 @@
           <w:szCs w:val="26"/>
         </w:rPr>
       </w:pPr>
-      <w:r>
-        <w:rPr>
-          <w:rFonts w:ascii="Helvetica" w:eastAsia="Times New Roman" w:hAnsi="Helvetica" w:cs="Times New Roman"/>
-          <w:color w:val="222222"/>
-          <w:sz w:val="26"/>
-          <w:szCs w:val="26"/>
-        </w:rPr>
-        <w:t>What is the OUI for VLAN 1?</w:t>
-      </w:r>
-      <w:r>
-        <w:rPr>
-          <w:rFonts w:ascii="Helvetica" w:eastAsia="Times New Roman" w:hAnsi="Helvetica" w:cs="Times New Roman"/>
-          <w:color w:val="222222"/>
-          <w:sz w:val="26"/>
-          <w:szCs w:val="26"/>
-        </w:rPr>
-        <w:br/>
-      </w:r>
-      <w:r>
-        <w:rPr>
-          <w:rFonts w:ascii="Helvetica" w:eastAsia="Times New Roman" w:hAnsi="Helvetica" w:cs="Times New Roman"/>
-          <w:color w:val="222222"/>
-          <w:sz w:val="26"/>
-          <w:szCs w:val="26"/>
-        </w:rPr>
-        <w:t xml:space="preserve">Ans: </w:t>
-      </w:r>
-      <w:r>
-        <w:t>000c.85</w:t>
-      </w:r>
-    </w:p>
-    <w:p>
-      <w:pPr>
-        <w:pStyle w:val="HTMLPreformatted"/>
-      </w:pPr>
-      <w:r>
-        <w:rPr>
-          <w:rFonts w:ascii="Helvetica" w:hAnsi="Helvetica" w:cs="Times New Roman"/>
-          <w:color w:val="222222"/>
-          <w:sz w:val="26"/>
-          <w:szCs w:val="26"/>
-        </w:rPr>
-        <w:t>Based on this OUI, what is the name of the vendor?</w:t>
-      </w:r>
-      <w:r>
-        <w:rPr>
-          <w:rFonts w:ascii="Helvetica" w:hAnsi="Helvetica" w:cs="Times New Roman"/>
-          <w:color w:val="222222"/>
-          <w:sz w:val="26"/>
-          <w:szCs w:val="26"/>
-        </w:rPr>
-        <w:br/>
-      </w:r>
-      <w:r>
-        <w:rPr>
-          <w:rFonts w:ascii="Helvetica" w:hAnsi="Helvetica" w:cs="Times New Roman"/>
-          <w:noProof/>
-          <w:color w:val="222222"/>
-          <w:sz w:val="26"/>
-          <w:szCs w:val="26"/>
-        </w:rPr>
-        <w:t xml:space="preserve">Ans: </w:t>
-      </w:r>
-      <w:r>
-        <w:t>Cisco Systems, Inc</w:t>
-      </w:r>
-    </w:p>
-    <w:p>
-      <w:pPr>
-        <w:shd w:val="clear" w:color="auto" w:fill="FFFFFF"/>
-        <w:spacing w:after="0" w:line="240" w:lineRule="auto"/>
-        <w:textAlignment w:val="baseline"/>
-        <w:rPr>
-          <w:rFonts w:ascii="Helvetica" w:eastAsia="Times New Roman" w:hAnsi="Helvetica" w:cs="Times New Roman"/>
-          <w:color w:val="222222"/>
-          <w:sz w:val="26"/>
-          <w:szCs w:val="26"/>
-        </w:rPr>
-      </w:pPr>
-      <w:r>
-        <w:rPr>
-          <w:rFonts w:ascii="Helvetica" w:eastAsia="Times New Roman" w:hAnsi="Helvetica" w:cs="Times New Roman"/>
-          <w:color w:val="222222"/>
-          <w:sz w:val="26"/>
-          <w:szCs w:val="26"/>
-        </w:rPr>
-        <w:t xml:space="preserve">What does </w:t>
-      </w:r>
-      <w:proofErr w:type="spellStart"/>
-      <w:r>
-        <w:rPr>
-          <w:rFonts w:ascii="Helvetica" w:eastAsia="Times New Roman" w:hAnsi="Helvetica" w:cs="Times New Roman"/>
-          <w:color w:val="222222"/>
-          <w:sz w:val="26"/>
-          <w:szCs w:val="26"/>
-        </w:rPr>
-        <w:t>bia</w:t>
-      </w:r>
-      <w:proofErr w:type="spellEnd"/>
-      <w:r>
-        <w:rPr>
-          <w:rFonts w:ascii="Helvetica" w:eastAsia="Times New Roman" w:hAnsi="Helvetica" w:cs="Times New Roman"/>
-          <w:color w:val="222222"/>
-          <w:sz w:val="26"/>
-          <w:szCs w:val="26"/>
-        </w:rPr>
-        <w:t xml:space="preserve"> stand for?</w:t>
-      </w:r>
-      <w:r>
-        <w:rPr>
-          <w:rFonts w:ascii="Helvetica" w:eastAsia="Times New Roman" w:hAnsi="Helvetica" w:cs="Times New Roman"/>
-          <w:color w:val="222222"/>
-          <w:sz w:val="26"/>
-          <w:szCs w:val="26"/>
-        </w:rPr>
-        <w:br/>
-      </w:r>
-      <w:r>
-        <w:rPr>
-          <w:rFonts w:ascii="Helvetica" w:eastAsia="Times New Roman" w:hAnsi="Helvetica" w:cs="Times New Roman"/>
-          <w:noProof/>
-          <w:color w:val="222222"/>
-          <w:sz w:val="26"/>
-          <w:szCs w:val="26"/>
-        </w:rPr>
-        <w:t xml:space="preserve">Ans: </w:t>
-      </w:r>
-      <w:r>
-        <w:rPr>
-          <w:rFonts w:ascii="Helvetica" w:eastAsia="Times New Roman" w:hAnsi="Helvetica" w:cs="Times New Roman"/>
-          <w:noProof/>
-          <w:color w:val="222222"/>
-          <w:sz w:val="26"/>
-          <w:szCs w:val="26"/>
-        </w:rPr>
-        <w:t>Burned in address</w:t>
-      </w:r>
-    </w:p>
-    <w:p>
-      <w:pPr>
-        <w:shd w:val="clear" w:color="auto" w:fill="FFFFFF"/>
-        <w:spacing w:after="0" w:line="240" w:lineRule="auto"/>
-        <w:textAlignment w:val="baseline"/>
-        <w:rPr>
-          <w:rFonts w:ascii="Helvetica" w:eastAsia="Times New Roman" w:hAnsi="Helvetica" w:cs="Times New Roman"/>
-          <w:color w:val="222222"/>
-          <w:sz w:val="26"/>
-          <w:szCs w:val="26"/>
-        </w:rPr>
-      </w:pPr>
-      <w:r>
-        <w:rPr>
-          <w:rFonts w:ascii="Helvetica" w:eastAsia="Times New Roman" w:hAnsi="Helvetica" w:cs="Times New Roman"/>
-          <w:color w:val="222222"/>
-          <w:sz w:val="26"/>
-          <w:szCs w:val="26"/>
-        </w:rPr>
-        <w:t>Why does the output show the same MAC address twice?</w:t>
-      </w:r>
-      <w:r>
-        <w:rPr>
-          <w:rFonts w:ascii="Helvetica" w:eastAsia="Times New Roman" w:hAnsi="Helvetica" w:cs="Times New Roman"/>
-          <w:color w:val="222222"/>
-          <w:sz w:val="26"/>
-          <w:szCs w:val="26"/>
-        </w:rPr>
-        <w:br/>
-      </w:r>
-      <w:r>
-        <w:rPr>
-          <w:rFonts w:ascii="Helvetica" w:eastAsia="Times New Roman" w:hAnsi="Helvetica" w:cs="Times New Roman"/>
-          <w:noProof/>
-          <w:color w:val="222222"/>
-          <w:sz w:val="26"/>
-          <w:szCs w:val="26"/>
-        </w:rPr>
-        <w:t xml:space="preserve">Ans: </w:t>
-      </w:r>
-      <w:r>
-        <w:rPr>
-          <w:color w:val="000000" w:themeColor="text1"/>
-        </w:rPr>
-        <w:t>The MAC address can be changed via a software command. The actual address (</w:t>
-      </w:r>
-      <w:proofErr w:type="spellStart"/>
-      <w:r>
-        <w:rPr>
-          <w:color w:val="000000" w:themeColor="text1"/>
-        </w:rPr>
-        <w:t>bia</w:t>
-      </w:r>
-      <w:proofErr w:type="spellEnd"/>
-      <w:r>
-        <w:rPr>
-          <w:color w:val="000000" w:themeColor="text1"/>
-        </w:rPr>
-        <w:t>) will still be there. It is shown in the parenthesis.</w:t>
-      </w:r>
-    </w:p>
-    <w:p>
-      <w:pPr>
-        <w:shd w:val="clear" w:color="auto" w:fill="FFFFFF"/>
-        <w:spacing w:after="0" w:line="240" w:lineRule="auto"/>
-        <w:jc w:val="both"/>
-        <w:textAlignment w:val="baseline"/>
-        <w:rPr>
-          <w:rFonts w:ascii="Helvetica" w:eastAsia="Times New Roman" w:hAnsi="Helvetica" w:cs="Times New Roman"/>
-          <w:color w:val="222222"/>
-          <w:sz w:val="26"/>
-          <w:szCs w:val="26"/>
-        </w:rPr>
-      </w:pPr>
-      <w:r>
-        <w:rPr>
-          <w:rFonts w:ascii="Helvetica" w:eastAsia="Times New Roman" w:hAnsi="Helvetica" w:cs="Times New Roman"/>
-          <w:color w:val="222222"/>
-          <w:sz w:val="26"/>
-          <w:szCs w:val="26"/>
-        </w:rPr>
-        <w:t>b.</w:t>
-      </w:r>
-      <w:r>
-        <w:rPr>
-          <w:rFonts w:ascii="Helvetica" w:eastAsia="Times New Roman" w:hAnsi="Helvetica" w:cs="Times New Roman"/>
-          <w:color w:val="222222"/>
-          <w:sz w:val="26"/>
-          <w:szCs w:val="26"/>
-        </w:rPr>
-        <w:t> </w:t>
-      </w:r>
-      <w:r>
-        <w:rPr>
-          <w:rFonts w:ascii="Helvetica" w:eastAsia="Times New Roman" w:hAnsi="Helvetica" w:cs="Times New Roman"/>
-          <w:color w:val="222222"/>
-          <w:sz w:val="26"/>
-          <w:szCs w:val="26"/>
-        </w:rPr>
-        <w:t>Another way to display the MAC address on the switch is to use the </w:t>
-      </w:r>
-      <w:r>
-        <w:rPr>
-          <w:rFonts w:ascii="inherit" w:eastAsia="Times New Roman" w:hAnsi="inherit" w:cs="Times New Roman"/>
-          <w:b/>
-          <w:bCs/>
-          <w:color w:val="222222"/>
-          <w:sz w:val="26"/>
-          <w:szCs w:val="26"/>
-          <w:bdr w:val="none" w:sz="0" w:space="0" w:color="auto" w:frame="1"/>
-        </w:rPr>
-        <w:t xml:space="preserve">show </w:t>
-      </w:r>
-      <w:proofErr w:type="spellStart"/>
-      <w:r>
-        <w:rPr>
-          <w:rFonts w:ascii="inherit" w:eastAsia="Times New Roman" w:hAnsi="inherit" w:cs="Times New Roman"/>
-          <w:b/>
-          <w:bCs/>
-          <w:color w:val="222222"/>
-          <w:sz w:val="26"/>
-          <w:szCs w:val="26"/>
-          <w:bdr w:val="none" w:sz="0" w:space="0" w:color="auto" w:frame="1"/>
-        </w:rPr>
-        <w:t>arp</w:t>
-      </w:r>
-      <w:proofErr w:type="spellEnd"/>
-      <w:r>
-        <w:rPr>
-          <w:rFonts w:ascii="Helvetica" w:eastAsia="Times New Roman" w:hAnsi="Helvetica" w:cs="Times New Roman"/>
-          <w:color w:val="222222"/>
-          <w:sz w:val="26"/>
-          <w:szCs w:val="26"/>
-        </w:rPr>
-        <w:t> command. Use the </w:t>
-      </w:r>
-      <w:r>
-        <w:rPr>
-          <w:rFonts w:ascii="inherit" w:eastAsia="Times New Roman" w:hAnsi="inherit" w:cs="Times New Roman"/>
-          <w:b/>
-          <w:bCs/>
-          <w:color w:val="222222"/>
-          <w:sz w:val="26"/>
-          <w:szCs w:val="26"/>
-          <w:bdr w:val="none" w:sz="0" w:space="0" w:color="auto" w:frame="1"/>
-        </w:rPr>
-        <w:t xml:space="preserve">show </w:t>
-      </w:r>
-      <w:proofErr w:type="spellStart"/>
-      <w:r>
-        <w:rPr>
-          <w:rFonts w:ascii="inherit" w:eastAsia="Times New Roman" w:hAnsi="inherit" w:cs="Times New Roman"/>
-          <w:b/>
-          <w:bCs/>
-          <w:color w:val="222222"/>
-          <w:sz w:val="26"/>
-          <w:szCs w:val="26"/>
-          <w:bdr w:val="none" w:sz="0" w:space="0" w:color="auto" w:frame="1"/>
-        </w:rPr>
-        <w:t>arp</w:t>
-      </w:r>
-      <w:proofErr w:type="spellEnd"/>
-      <w:r>
-        <w:rPr>
-          <w:rFonts w:ascii="Helvetica" w:eastAsia="Times New Roman" w:hAnsi="Helvetica" w:cs="Times New Roman"/>
-          <w:color w:val="222222"/>
-          <w:sz w:val="26"/>
-          <w:szCs w:val="26"/>
-        </w:rPr>
-        <w:t xml:space="preserve"> command to display MAC address information. This command maps the Layer 2 address to its corresponding Layer 3 address. A sample is shown below. Use </w:t>
-      </w:r>
-      <w:r>
-        <w:rPr>
-          <w:rFonts w:ascii="Helvetica" w:eastAsia="Times New Roman" w:hAnsi="Helvetica" w:cs="Times New Roman"/>
-          <w:color w:val="222222"/>
-          <w:sz w:val="26"/>
-          <w:szCs w:val="26"/>
-        </w:rPr>
-        <w:t xml:space="preserve">the </w:t>
-      </w:r>
-      <w:r>
-        <w:rPr>
-          <w:rFonts w:ascii="Helvetica" w:eastAsia="Times New Roman" w:hAnsi="Helvetica" w:cs="Times New Roman"/>
-          <w:color w:val="222222"/>
-          <w:sz w:val="26"/>
-          <w:szCs w:val="26"/>
-        </w:rPr>
-        <w:t>output generated by your switch to answer the questions.</w:t>
-      </w:r>
-    </w:p>
-    <w:p>
-      <w:pPr>
-        <w:shd w:val="clear" w:color="auto" w:fill="777777"/>
-        <w:tabs>
-          <w:tab w:val="left" w:pos="916"/>
-          <w:tab w:val="left" w:pos="1832"/>
-          <w:tab w:val="left" w:pos="2748"/>
-          <w:tab w:val="left" w:pos="3664"/>
-          <w:tab w:val="left" w:pos="4580"/>
-          <w:tab w:val="left" w:pos="5496"/>
-          <w:tab w:val="left" w:pos="6412"/>
-          <w:tab w:val="left" w:pos="7328"/>
-          <w:tab w:val="left" w:pos="8244"/>
-          <w:tab w:val="left" w:pos="9160"/>
-          <w:tab w:val="left" w:pos="10076"/>
-          <w:tab w:val="left" w:pos="10992"/>
-          <w:tab w:val="left" w:pos="11908"/>
-          <w:tab w:val="left" w:pos="12824"/>
-          <w:tab w:val="left" w:pos="13740"/>
-          <w:tab w:val="left" w:pos="14656"/>
-        </w:tabs>
-        <w:spacing w:before="225" w:after="225" w:line="312" w:lineRule="atLeast"/>
-        <w:textAlignment w:val="baseline"/>
-        <w:rPr>
-          <w:rFonts w:ascii="Courier New" w:eastAsia="Times New Roman" w:hAnsi="Courier New" w:cs="Courier New"/>
-          <w:color w:val="FFFFFF"/>
-          <w:sz w:val="18"/>
-          <w:szCs w:val="18"/>
-        </w:rPr>
-      </w:pPr>
-      <w:r>
-        <w:rPr>
-          <w:rFonts w:ascii="Courier New" w:eastAsia="Times New Roman" w:hAnsi="Courier New" w:cs="Courier New"/>
-          <w:color w:val="FFFFFF"/>
-          <w:sz w:val="18"/>
-          <w:szCs w:val="18"/>
-        </w:rPr>
-        <w:t xml:space="preserve">S1# show </w:t>
-      </w:r>
-      <w:proofErr w:type="spellStart"/>
-      <w:r>
-        <w:rPr>
-          <w:rFonts w:ascii="Courier New" w:eastAsia="Times New Roman" w:hAnsi="Courier New" w:cs="Courier New"/>
-          <w:color w:val="FFFFFF"/>
-          <w:sz w:val="18"/>
-          <w:szCs w:val="18"/>
-        </w:rPr>
-        <w:t>arp</w:t>
-      </w:r>
-      <w:proofErr w:type="spellEnd"/>
-    </w:p>
-    <w:p>
-      <w:pPr>
-        <w:shd w:val="clear" w:color="auto" w:fill="777777"/>
-        <w:tabs>
-          <w:tab w:val="left" w:pos="916"/>
-          <w:tab w:val="left" w:pos="1832"/>
-          <w:tab w:val="left" w:pos="2748"/>
-          <w:tab w:val="left" w:pos="3664"/>
-          <w:tab w:val="left" w:pos="4580"/>
-          <w:tab w:val="left" w:pos="5496"/>
-          <w:tab w:val="left" w:pos="6412"/>
-          <w:tab w:val="left" w:pos="7328"/>
-          <w:tab w:val="left" w:pos="8244"/>
-          <w:tab w:val="left" w:pos="9160"/>
-          <w:tab w:val="left" w:pos="10076"/>
-          <w:tab w:val="left" w:pos="10992"/>
-          <w:tab w:val="left" w:pos="11908"/>
-          <w:tab w:val="left" w:pos="12824"/>
-          <w:tab w:val="left" w:pos="13740"/>
-          <w:tab w:val="left" w:pos="14656"/>
-        </w:tabs>
-        <w:spacing w:before="225" w:after="225" w:line="312" w:lineRule="atLeast"/>
-        <w:textAlignment w:val="baseline"/>
-        <w:rPr>
-          <w:rFonts w:ascii="Courier New" w:eastAsia="Times New Roman" w:hAnsi="Courier New" w:cs="Courier New"/>
-          <w:color w:val="FFFFFF"/>
-          <w:sz w:val="18"/>
-          <w:szCs w:val="18"/>
-        </w:rPr>
-      </w:pPr>
-      <w:proofErr w:type="gramStart"/>
-      <w:r>
-        <w:rPr>
-          <w:rFonts w:ascii="Courier New" w:eastAsia="Times New Roman" w:hAnsi="Courier New" w:cs="Courier New"/>
-          <w:color w:val="FFFFFF"/>
-          <w:sz w:val="18"/>
-          <w:szCs w:val="18"/>
-        </w:rPr>
-        <w:t>Protocol  Address</w:t>
-      </w:r>
-      <w:proofErr w:type="gramEnd"/>
-      <w:r>
-        <w:rPr>
-          <w:rFonts w:ascii="Courier New" w:eastAsia="Times New Roman" w:hAnsi="Courier New" w:cs="Courier New"/>
-          <w:color w:val="FFFFFF"/>
-          <w:sz w:val="18"/>
-          <w:szCs w:val="18"/>
-        </w:rPr>
-        <w:t xml:space="preserve">          Age (min)  Hardware </w:t>
-      </w:r>
-      <w:proofErr w:type="spellStart"/>
-      <w:r>
-        <w:rPr>
-          <w:rFonts w:ascii="Courier New" w:eastAsia="Times New Roman" w:hAnsi="Courier New" w:cs="Courier New"/>
-          <w:color w:val="FFFFFF"/>
-          <w:sz w:val="18"/>
-          <w:szCs w:val="18"/>
-        </w:rPr>
-        <w:t>Addr</w:t>
-      </w:r>
-      <w:proofErr w:type="spellEnd"/>
-      <w:r>
-        <w:rPr>
-          <w:rFonts w:ascii="Courier New" w:eastAsia="Times New Roman" w:hAnsi="Courier New" w:cs="Courier New"/>
-          <w:color w:val="FFFFFF"/>
-          <w:sz w:val="18"/>
-          <w:szCs w:val="18"/>
-        </w:rPr>
-        <w:t xml:space="preserve">   Type   Interface</w:t>
-      </w:r>
-    </w:p>
-    <w:p>
-      <w:pPr>
-        <w:shd w:val="clear" w:color="auto" w:fill="777777"/>
-        <w:tabs>
-          <w:tab w:val="left" w:pos="916"/>
-          <w:tab w:val="left" w:pos="1832"/>
-          <w:tab w:val="left" w:pos="2748"/>
-          <w:tab w:val="left" w:pos="3664"/>
-          <w:tab w:val="left" w:pos="4580"/>
-          <w:tab w:val="left" w:pos="5496"/>
-          <w:tab w:val="left" w:pos="6412"/>
-          <w:tab w:val="left" w:pos="7328"/>
-          <w:tab w:val="left" w:pos="8244"/>
-          <w:tab w:val="left" w:pos="9160"/>
-          <w:tab w:val="left" w:pos="10076"/>
-          <w:tab w:val="left" w:pos="10992"/>
-          <w:tab w:val="left" w:pos="11908"/>
-          <w:tab w:val="left" w:pos="12824"/>
-          <w:tab w:val="left" w:pos="13740"/>
-          <w:tab w:val="left" w:pos="14656"/>
-        </w:tabs>
-        <w:spacing w:before="225" w:after="225" w:line="312" w:lineRule="atLeast"/>
-        <w:textAlignment w:val="baseline"/>
-        <w:rPr>
-          <w:rFonts w:ascii="Courier New" w:eastAsia="Times New Roman" w:hAnsi="Courier New" w:cs="Courier New"/>
-          <w:color w:val="FFFFFF"/>
-          <w:sz w:val="18"/>
-          <w:szCs w:val="18"/>
-        </w:rPr>
-      </w:pPr>
-      <w:proofErr w:type="gramStart"/>
-      <w:r>
-        <w:rPr>
-          <w:rFonts w:ascii="Courier New" w:eastAsia="Times New Roman" w:hAnsi="Courier New" w:cs="Courier New"/>
-          <w:color w:val="FFFFFF"/>
-          <w:sz w:val="18"/>
-          <w:szCs w:val="18"/>
-        </w:rPr>
-        <w:t>Internet  192.168.1.2</w:t>
-      </w:r>
-      <w:proofErr w:type="gramEnd"/>
-      <w:r>
-        <w:rPr>
-          <w:rFonts w:ascii="Courier New" w:eastAsia="Times New Roman" w:hAnsi="Courier New" w:cs="Courier New"/>
-          <w:color w:val="FFFFFF"/>
-          <w:sz w:val="18"/>
-          <w:szCs w:val="18"/>
-        </w:rPr>
-        <w:t xml:space="preserve">             -   001b.0c6d.8f40  ARPA   Vlan1</w:t>
-      </w:r>
-    </w:p>
-    <w:p>
-      <w:pPr>
-        <w:shd w:val="clear" w:color="auto" w:fill="777777"/>
-        <w:tabs>
-          <w:tab w:val="left" w:pos="916"/>
-          <w:tab w:val="left" w:pos="1832"/>
-          <w:tab w:val="left" w:pos="2748"/>
-          <w:tab w:val="left" w:pos="3664"/>
-          <w:tab w:val="left" w:pos="4580"/>
-          <w:tab w:val="left" w:pos="5496"/>
-          <w:tab w:val="left" w:pos="6412"/>
-          <w:tab w:val="left" w:pos="7328"/>
-          <w:tab w:val="left" w:pos="8244"/>
-          <w:tab w:val="left" w:pos="9160"/>
-          <w:tab w:val="left" w:pos="10076"/>
-          <w:tab w:val="left" w:pos="10992"/>
-          <w:tab w:val="left" w:pos="11908"/>
-          <w:tab w:val="left" w:pos="12824"/>
-          <w:tab w:val="left" w:pos="13740"/>
-          <w:tab w:val="left" w:pos="14656"/>
-        </w:tabs>
-        <w:spacing w:before="225" w:after="225" w:line="312" w:lineRule="atLeast"/>
-        <w:textAlignment w:val="baseline"/>
-        <w:rPr>
-          <w:rFonts w:ascii="Courier New" w:eastAsia="Times New Roman" w:hAnsi="Courier New" w:cs="Courier New"/>
-          <w:color w:val="FFFFFF"/>
-          <w:sz w:val="18"/>
-          <w:szCs w:val="18"/>
-        </w:rPr>
-      </w:pPr>
-      <w:proofErr w:type="gramStart"/>
-      <w:r>
-        <w:rPr>
-          <w:rFonts w:ascii="Courier New" w:eastAsia="Times New Roman" w:hAnsi="Courier New" w:cs="Courier New"/>
-          <w:color w:val="FFFFFF"/>
-          <w:sz w:val="18"/>
-          <w:szCs w:val="18"/>
-        </w:rPr>
-        <w:t>Internet  192.168.1.3</w:t>
-      </w:r>
-      <w:proofErr w:type="gramEnd"/>
-      <w:r>
-        <w:rPr>
-          <w:rFonts w:ascii="Courier New" w:eastAsia="Times New Roman" w:hAnsi="Courier New" w:cs="Courier New"/>
-          <w:color w:val="FFFFFF"/>
-          <w:sz w:val="18"/>
-          <w:szCs w:val="18"/>
-        </w:rPr>
-        <w:t xml:space="preserve">             0   5c26.0a24.2a60  ARPA   Vlan1</w:t>
-      </w:r>
-    </w:p>
-    <w:p>
-      <w:pPr>
-        <w:shd w:val="clear" w:color="auto" w:fill="FFFFFF"/>
-        <w:spacing w:after="0" w:line="240" w:lineRule="auto"/>
-        <w:textAlignment w:val="baseline"/>
-        <w:rPr>
-          <w:rFonts w:ascii="Helvetica" w:eastAsia="Times New Roman" w:hAnsi="Helvetica" w:cs="Times New Roman"/>
-          <w:color w:val="222222"/>
-          <w:sz w:val="26"/>
-          <w:szCs w:val="26"/>
-        </w:rPr>
-      </w:pPr>
-      <w:r>
-        <w:rPr>
-          <w:rFonts w:ascii="Helvetica" w:eastAsia="Times New Roman" w:hAnsi="Helvetica" w:cs="Times New Roman"/>
-          <w:color w:val="222222"/>
-          <w:sz w:val="26"/>
-          <w:szCs w:val="26"/>
-        </w:rPr>
-        <w:t>What Layer 2 addresses are displayed on S1?</w:t>
-      </w:r>
-      <w:r>
-        <w:rPr>
-          <w:rFonts w:ascii="Helvetica" w:eastAsia="Times New Roman" w:hAnsi="Helvetica" w:cs="Times New Roman"/>
-          <w:color w:val="222222"/>
-          <w:sz w:val="26"/>
-          <w:szCs w:val="26"/>
-        </w:rPr>
-        <w:br/>
-      </w:r>
-      <w:r>
-        <w:rPr>
-          <w:rFonts w:ascii="Helvetica" w:eastAsia="Times New Roman" w:hAnsi="Helvetica" w:cs="Times New Roman"/>
-          <w:noProof/>
-          <w:color w:val="222222"/>
-          <w:sz w:val="26"/>
-          <w:szCs w:val="26"/>
-        </w:rPr>
-        <w:t>________________________________________________________________________</w:t>
-      </w:r>
     </w:p>
     <w:p>
       <w:pPr>
@@ -5950,6 +5291,7 @@
           <w:sz w:val="32"/>
           <w:szCs w:val="32"/>
         </w:rPr>
+        <w:lastRenderedPageBreak/>
         <w:t>Step 3: View the MAC addresses on the switch.</w:t>
       </w:r>
     </w:p>
@@ -5973,7 +5315,6 @@
           <w:sz w:val="26"/>
           <w:szCs w:val="26"/>
         </w:rPr>
-        <w:lastRenderedPageBreak/>
         <w:t>Issue the </w:t>
       </w:r>
       <w:r>
@@ -6236,25 +5577,14 @@
           <w:szCs w:val="18"/>
         </w:rPr>
       </w:pPr>
-      <w:proofErr w:type="spellStart"/>
-      <w:r>
-        <w:rPr>
-          <w:rFonts w:ascii="Courier New" w:eastAsia="Times New Roman" w:hAnsi="Courier New" w:cs="Courier New"/>
-          <w:color w:val="FFFFFF"/>
-          <w:sz w:val="18"/>
-          <w:szCs w:val="18"/>
-        </w:rPr>
-        <w:t>Vlan</w:t>
-      </w:r>
-      <w:proofErr w:type="spellEnd"/>
-      <w:r>
-        <w:rPr>
-          <w:rFonts w:ascii="Courier New" w:eastAsia="Times New Roman" w:hAnsi="Courier New" w:cs="Courier New"/>
-          <w:color w:val="FFFFFF"/>
-          <w:sz w:val="18"/>
-          <w:szCs w:val="18"/>
-        </w:rPr>
-        <w:t xml:space="preserve">    Mac Address       Type        Ports</w:t>
+      <w:r>
+        <w:rPr>
+          <w:rFonts w:ascii="Courier New" w:eastAsia="Times New Roman" w:hAnsi="Courier New" w:cs="Courier New"/>
+          <w:color w:val="FFFFFF"/>
+          <w:sz w:val="18"/>
+          <w:szCs w:val="18"/>
+        </w:rPr>
+        <w:t>Vlan    Mac Address       Type        Ports</w:t>
       </w:r>
     </w:p>
     <w:p>
@@ -6334,87 +5664,47 @@
           <w:sz w:val="18"/>
           <w:szCs w:val="18"/>
         </w:rPr>
-        <w:t xml:space="preserve"> All    </w:t>
-      </w:r>
-      <w:proofErr w:type="gramStart"/>
-      <w:r>
-        <w:rPr>
-          <w:rFonts w:ascii="Courier New" w:eastAsia="Times New Roman" w:hAnsi="Courier New" w:cs="Courier New"/>
-          <w:color w:val="FFFFFF"/>
-          <w:sz w:val="18"/>
-          <w:szCs w:val="18"/>
-        </w:rPr>
-        <w:t>0100.0ccc.cccc</w:t>
-      </w:r>
-      <w:proofErr w:type="gramEnd"/>
-      <w:r>
-        <w:rPr>
-          <w:rFonts w:ascii="Courier New" w:eastAsia="Times New Roman" w:hAnsi="Courier New" w:cs="Courier New"/>
-          <w:color w:val="FFFFFF"/>
-          <w:sz w:val="18"/>
-          <w:szCs w:val="18"/>
-        </w:rPr>
-        <w:t xml:space="preserve">    STATIC      CPU</w:t>
-      </w:r>
-    </w:p>
-    <w:p>
-      <w:pPr>
-        <w:shd w:val="clear" w:color="auto" w:fill="777777"/>
-        <w:tabs>
-          <w:tab w:val="left" w:pos="916"/>
-          <w:tab w:val="left" w:pos="1832"/>
-          <w:tab w:val="left" w:pos="2748"/>
-          <w:tab w:val="left" w:pos="3664"/>
-          <w:tab w:val="left" w:pos="4580"/>
-          <w:tab w:val="left" w:pos="5496"/>
-          <w:tab w:val="left" w:pos="6412"/>
-          <w:tab w:val="left" w:pos="7328"/>
-          <w:tab w:val="left" w:pos="8244"/>
-          <w:tab w:val="left" w:pos="9160"/>
-          <w:tab w:val="left" w:pos="10076"/>
-          <w:tab w:val="left" w:pos="10992"/>
-          <w:tab w:val="left" w:pos="11908"/>
-          <w:tab w:val="left" w:pos="12824"/>
-          <w:tab w:val="left" w:pos="13740"/>
-          <w:tab w:val="left" w:pos="14656"/>
-        </w:tabs>
-        <w:spacing w:before="225" w:after="225" w:line="312" w:lineRule="atLeast"/>
-        <w:textAlignment w:val="baseline"/>
-        <w:rPr>
-          <w:rFonts w:ascii="Courier New" w:eastAsia="Times New Roman" w:hAnsi="Courier New" w:cs="Courier New"/>
-          <w:color w:val="FFFFFF"/>
-          <w:sz w:val="18"/>
-          <w:szCs w:val="18"/>
-        </w:rPr>
-      </w:pPr>
-      <w:r>
-        <w:rPr>
-          <w:rFonts w:ascii="Courier New" w:eastAsia="Times New Roman" w:hAnsi="Courier New" w:cs="Courier New"/>
-          <w:color w:val="FFFFFF"/>
-          <w:sz w:val="18"/>
-          <w:szCs w:val="18"/>
-        </w:rPr>
-        <w:t xml:space="preserve"> All    </w:t>
-      </w:r>
-      <w:proofErr w:type="gramStart"/>
-      <w:r>
-        <w:rPr>
-          <w:rFonts w:ascii="Courier New" w:eastAsia="Times New Roman" w:hAnsi="Courier New" w:cs="Courier New"/>
-          <w:color w:val="FFFFFF"/>
-          <w:sz w:val="18"/>
-          <w:szCs w:val="18"/>
-        </w:rPr>
-        <w:t>0100.0ccc.cccd</w:t>
-      </w:r>
-      <w:proofErr w:type="gramEnd"/>
-      <w:r>
-        <w:rPr>
-          <w:rFonts w:ascii="Courier New" w:eastAsia="Times New Roman" w:hAnsi="Courier New" w:cs="Courier New"/>
-          <w:color w:val="FFFFFF"/>
-          <w:sz w:val="18"/>
-          <w:szCs w:val="18"/>
-        </w:rPr>
-        <w:t xml:space="preserve">    STATIC      CPU</w:t>
+        <w:t xml:space="preserve"> All    0100.0ccc.cccc    STATIC      CPU</w:t>
+      </w:r>
+    </w:p>
+    <w:p>
+      <w:pPr>
+        <w:shd w:val="clear" w:color="auto" w:fill="777777"/>
+        <w:tabs>
+          <w:tab w:val="left" w:pos="916"/>
+          <w:tab w:val="left" w:pos="1832"/>
+          <w:tab w:val="left" w:pos="2748"/>
+          <w:tab w:val="left" w:pos="3664"/>
+          <w:tab w:val="left" w:pos="4580"/>
+          <w:tab w:val="left" w:pos="5496"/>
+          <w:tab w:val="left" w:pos="6412"/>
+          <w:tab w:val="left" w:pos="7328"/>
+          <w:tab w:val="left" w:pos="8244"/>
+          <w:tab w:val="left" w:pos="9160"/>
+          <w:tab w:val="left" w:pos="10076"/>
+          <w:tab w:val="left" w:pos="10992"/>
+          <w:tab w:val="left" w:pos="11908"/>
+          <w:tab w:val="left" w:pos="12824"/>
+          <w:tab w:val="left" w:pos="13740"/>
+          <w:tab w:val="left" w:pos="14656"/>
+        </w:tabs>
+        <w:spacing w:before="225" w:after="225" w:line="312" w:lineRule="atLeast"/>
+        <w:textAlignment w:val="baseline"/>
+        <w:rPr>
+          <w:rFonts w:ascii="Courier New" w:eastAsia="Times New Roman" w:hAnsi="Courier New" w:cs="Courier New"/>
+          <w:color w:val="FFFFFF"/>
+          <w:sz w:val="18"/>
+          <w:szCs w:val="18"/>
+        </w:rPr>
+      </w:pPr>
+      <w:r>
+        <w:rPr>
+          <w:rFonts w:ascii="Courier New" w:eastAsia="Times New Roman" w:hAnsi="Courier New" w:cs="Courier New"/>
+          <w:color w:val="FFFFFF"/>
+          <w:sz w:val="18"/>
+          <w:szCs w:val="18"/>
+        </w:rPr>
+        <w:t xml:space="preserve"> All    0100.0ccc.cccd    STATIC      CPU</w:t>
       </w:r>
     </w:p>
     <w:p>
@@ -7134,77 +6424,47 @@
           <w:sz w:val="18"/>
           <w:szCs w:val="18"/>
         </w:rPr>
-        <w:t xml:space="preserve"> All    </w:t>
-      </w:r>
-      <w:proofErr w:type="spellStart"/>
-      <w:proofErr w:type="gramStart"/>
-      <w:r>
-        <w:rPr>
-          <w:rFonts w:ascii="Courier New" w:eastAsia="Times New Roman" w:hAnsi="Courier New" w:cs="Courier New"/>
-          <w:color w:val="FFFFFF"/>
-          <w:sz w:val="18"/>
-          <w:szCs w:val="18"/>
-        </w:rPr>
-        <w:t>ffff.ffff</w:t>
-      </w:r>
-      <w:proofErr w:type="gramEnd"/>
-      <w:r>
-        <w:rPr>
-          <w:rFonts w:ascii="Courier New" w:eastAsia="Times New Roman" w:hAnsi="Courier New" w:cs="Courier New"/>
-          <w:color w:val="FFFFFF"/>
-          <w:sz w:val="18"/>
-          <w:szCs w:val="18"/>
-        </w:rPr>
-        <w:t>.ffff</w:t>
-      </w:r>
-      <w:proofErr w:type="spellEnd"/>
-      <w:r>
-        <w:rPr>
-          <w:rFonts w:ascii="Courier New" w:eastAsia="Times New Roman" w:hAnsi="Courier New" w:cs="Courier New"/>
-          <w:color w:val="FFFFFF"/>
-          <w:sz w:val="18"/>
-          <w:szCs w:val="18"/>
-        </w:rPr>
-        <w:t xml:space="preserve">    STATIC      CPU</w:t>
-      </w:r>
-    </w:p>
-    <w:p>
-      <w:pPr>
-        <w:shd w:val="clear" w:color="auto" w:fill="777777"/>
-        <w:tabs>
-          <w:tab w:val="left" w:pos="916"/>
-          <w:tab w:val="left" w:pos="1832"/>
-          <w:tab w:val="left" w:pos="2748"/>
-          <w:tab w:val="left" w:pos="3664"/>
-          <w:tab w:val="left" w:pos="4580"/>
-          <w:tab w:val="left" w:pos="5496"/>
-          <w:tab w:val="left" w:pos="6412"/>
-          <w:tab w:val="left" w:pos="7328"/>
-          <w:tab w:val="left" w:pos="8244"/>
-          <w:tab w:val="left" w:pos="9160"/>
-          <w:tab w:val="left" w:pos="10076"/>
-          <w:tab w:val="left" w:pos="10992"/>
-          <w:tab w:val="left" w:pos="11908"/>
-          <w:tab w:val="left" w:pos="12824"/>
-          <w:tab w:val="left" w:pos="13740"/>
-          <w:tab w:val="left" w:pos="14656"/>
-        </w:tabs>
-        <w:spacing w:before="225" w:after="225" w:line="312" w:lineRule="atLeast"/>
-        <w:textAlignment w:val="baseline"/>
-        <w:rPr>
-          <w:rFonts w:ascii="Courier New" w:eastAsia="Times New Roman" w:hAnsi="Courier New" w:cs="Courier New"/>
-          <w:color w:val="FFFFFF"/>
-          <w:sz w:val="18"/>
-          <w:szCs w:val="18"/>
-        </w:rPr>
-      </w:pPr>
-      <w:r>
-        <w:rPr>
-          <w:rFonts w:ascii="Courier New" w:eastAsia="Times New Roman" w:hAnsi="Courier New" w:cs="Courier New"/>
-          <w:color w:val="FFFFFF"/>
-          <w:sz w:val="18"/>
-          <w:szCs w:val="18"/>
-        </w:rPr>
+        <w:t xml:space="preserve"> All    ffff.ffff.ffff    STATIC      CPU</w:t>
+      </w:r>
+    </w:p>
+    <w:p>
+      <w:pPr>
+        <w:shd w:val="clear" w:color="auto" w:fill="777777"/>
+        <w:tabs>
+          <w:tab w:val="left" w:pos="916"/>
+          <w:tab w:val="left" w:pos="1832"/>
+          <w:tab w:val="left" w:pos="2748"/>
+          <w:tab w:val="left" w:pos="3664"/>
+          <w:tab w:val="left" w:pos="4580"/>
+          <w:tab w:val="left" w:pos="5496"/>
+          <w:tab w:val="left" w:pos="6412"/>
+          <w:tab w:val="left" w:pos="7328"/>
+          <w:tab w:val="left" w:pos="8244"/>
+          <w:tab w:val="left" w:pos="9160"/>
+          <w:tab w:val="left" w:pos="10076"/>
+          <w:tab w:val="left" w:pos="10992"/>
+          <w:tab w:val="left" w:pos="11908"/>
+          <w:tab w:val="left" w:pos="12824"/>
+          <w:tab w:val="left" w:pos="13740"/>
+          <w:tab w:val="left" w:pos="14656"/>
+        </w:tabs>
+        <w:spacing w:before="225" w:after="225" w:line="312" w:lineRule="atLeast"/>
+        <w:textAlignment w:val="baseline"/>
+        <w:rPr>
+          <w:rFonts w:ascii="Courier New" w:eastAsia="Times New Roman" w:hAnsi="Courier New" w:cs="Courier New"/>
+          <w:color w:val="FFFFFF"/>
+          <w:sz w:val="18"/>
+          <w:szCs w:val="18"/>
+        </w:rPr>
+      </w:pPr>
+      <w:r>
+        <w:rPr>
+          <w:rFonts w:ascii="Courier New" w:eastAsia="Times New Roman" w:hAnsi="Courier New" w:cs="Courier New"/>
+          <w:color w:val="FFFFFF"/>
+          <w:sz w:val="18"/>
+          <w:szCs w:val="18"/>
+        </w:rPr>
+        <w:lastRenderedPageBreak/>
         <w:t xml:space="preserve">   1    5c26.0a24.2a60    DYNAMIC     Fa0/6</w:t>
       </w:r>
     </w:p>
@@ -7245,7 +6505,6 @@
           <w:sz w:val="18"/>
           <w:szCs w:val="18"/>
         </w:rPr>
-        <w:lastRenderedPageBreak/>
         <w:t>Total Mac Addresses for this criterion: 21</w:t>
       </w:r>
     </w:p>

--- a/View Network Device MAC Addresses NoAnswers.docx
+++ b/View Network Device MAC Addresses NoAnswers.docx
@@ -1960,7 +1960,27 @@
           <w:sz w:val="26"/>
           <w:szCs w:val="26"/>
         </w:rPr>
-        <w:t>S1(config)# no ip domain-lookup</w:t>
+        <w:t xml:space="preserve">S1(config)# no </w:t>
+      </w:r>
+      <w:proofErr w:type="spellStart"/>
+      <w:r>
+        <w:rPr>
+          <w:rFonts w:ascii="Courier New" w:eastAsia="Times New Roman" w:hAnsi="Courier New" w:cs="Courier New"/>
+          <w:color w:val="FFFFFF"/>
+          <w:sz w:val="26"/>
+          <w:szCs w:val="26"/>
+        </w:rPr>
+        <w:t>ip</w:t>
+      </w:r>
+      <w:proofErr w:type="spellEnd"/>
+      <w:r>
+        <w:rPr>
+          <w:rFonts w:ascii="Courier New" w:eastAsia="Times New Roman" w:hAnsi="Courier New" w:cs="Courier New"/>
+          <w:color w:val="FFFFFF"/>
+          <w:sz w:val="26"/>
+          <w:szCs w:val="26"/>
+        </w:rPr>
+        <w:t xml:space="preserve"> domain-lookup</w:t>
       </w:r>
     </w:p>
     <w:p>
@@ -2022,7 +2042,27 @@
           <w:sz w:val="26"/>
           <w:szCs w:val="26"/>
         </w:rPr>
-        <w:t>S1(config)# interface vlan 1</w:t>
+        <w:t xml:space="preserve">S1(config)# interface </w:t>
+      </w:r>
+      <w:proofErr w:type="spellStart"/>
+      <w:r>
+        <w:rPr>
+          <w:rFonts w:ascii="Courier New" w:eastAsia="Times New Roman" w:hAnsi="Courier New" w:cs="Courier New"/>
+          <w:color w:val="FFFFFF"/>
+          <w:sz w:val="26"/>
+          <w:szCs w:val="26"/>
+        </w:rPr>
+        <w:t>vlan</w:t>
+      </w:r>
+      <w:proofErr w:type="spellEnd"/>
+      <w:r>
+        <w:rPr>
+          <w:rFonts w:ascii="Courier New" w:eastAsia="Times New Roman" w:hAnsi="Courier New" w:cs="Courier New"/>
+          <w:color w:val="FFFFFF"/>
+          <w:sz w:val="26"/>
+          <w:szCs w:val="26"/>
+        </w:rPr>
+        <w:t xml:space="preserve"> 1</w:t>
       </w:r>
     </w:p>
     <w:p>
@@ -2062,7 +2102,47 @@
           <w:sz w:val="26"/>
           <w:szCs w:val="26"/>
         </w:rPr>
-        <w:t>S1(config-if)# ip address 192.168.1.2 255.255.255.0</w:t>
+        <w:t>S1(config-</w:t>
+      </w:r>
+      <w:proofErr w:type="gramStart"/>
+      <w:r>
+        <w:rPr>
+          <w:rFonts w:ascii="Courier New" w:eastAsia="Times New Roman" w:hAnsi="Courier New" w:cs="Courier New"/>
+          <w:color w:val="FFFFFF"/>
+          <w:sz w:val="26"/>
+          <w:szCs w:val="26"/>
+        </w:rPr>
+        <w:t>if)#</w:t>
+      </w:r>
+      <w:proofErr w:type="gramEnd"/>
+      <w:r>
+        <w:rPr>
+          <w:rFonts w:ascii="Courier New" w:eastAsia="Times New Roman" w:hAnsi="Courier New" w:cs="Courier New"/>
+          <w:color w:val="FFFFFF"/>
+          <w:sz w:val="26"/>
+          <w:szCs w:val="26"/>
+        </w:rPr>
+        <w:t xml:space="preserve"> </w:t>
+      </w:r>
+      <w:proofErr w:type="spellStart"/>
+      <w:r>
+        <w:rPr>
+          <w:rFonts w:ascii="Courier New" w:eastAsia="Times New Roman" w:hAnsi="Courier New" w:cs="Courier New"/>
+          <w:color w:val="FFFFFF"/>
+          <w:sz w:val="26"/>
+          <w:szCs w:val="26"/>
+        </w:rPr>
+        <w:t>ip</w:t>
+      </w:r>
+      <w:proofErr w:type="spellEnd"/>
+      <w:r>
+        <w:rPr>
+          <w:rFonts w:ascii="Courier New" w:eastAsia="Times New Roman" w:hAnsi="Courier New" w:cs="Courier New"/>
+          <w:color w:val="FFFFFF"/>
+          <w:sz w:val="26"/>
+          <w:szCs w:val="26"/>
+        </w:rPr>
+        <w:t xml:space="preserve"> address 192.168.1.2 255.255.255.0</w:t>
       </w:r>
     </w:p>
     <w:p>
@@ -2102,7 +2182,27 @@
           <w:sz w:val="26"/>
           <w:szCs w:val="26"/>
         </w:rPr>
-        <w:t>S1(config-if)# no shutdown</w:t>
+        <w:t>S1(config-</w:t>
+      </w:r>
+      <w:proofErr w:type="gramStart"/>
+      <w:r>
+        <w:rPr>
+          <w:rFonts w:ascii="Courier New" w:eastAsia="Times New Roman" w:hAnsi="Courier New" w:cs="Courier New"/>
+          <w:color w:val="FFFFFF"/>
+          <w:sz w:val="26"/>
+          <w:szCs w:val="26"/>
+        </w:rPr>
+        <w:t>if)#</w:t>
+      </w:r>
+      <w:proofErr w:type="gramEnd"/>
+      <w:r>
+        <w:rPr>
+          <w:rFonts w:ascii="Courier New" w:eastAsia="Times New Roman" w:hAnsi="Courier New" w:cs="Courier New"/>
+          <w:color w:val="FFFFFF"/>
+          <w:sz w:val="26"/>
+          <w:szCs w:val="26"/>
+        </w:rPr>
+        <w:t xml:space="preserve"> no shutdown</w:t>
       </w:r>
     </w:p>
     <w:p>
@@ -2142,7 +2242,27 @@
           <w:sz w:val="26"/>
           <w:szCs w:val="26"/>
         </w:rPr>
-        <w:t>S1(config-if)# end</w:t>
+        <w:t>S1(config-</w:t>
+      </w:r>
+      <w:proofErr w:type="gramStart"/>
+      <w:r>
+        <w:rPr>
+          <w:rFonts w:ascii="Courier New" w:eastAsia="Times New Roman" w:hAnsi="Courier New" w:cs="Courier New"/>
+          <w:color w:val="FFFFFF"/>
+          <w:sz w:val="26"/>
+          <w:szCs w:val="26"/>
+        </w:rPr>
+        <w:t>if)#</w:t>
+      </w:r>
+      <w:proofErr w:type="gramEnd"/>
+      <w:r>
+        <w:rPr>
+          <w:rFonts w:ascii="Courier New" w:eastAsia="Times New Roman" w:hAnsi="Courier New" w:cs="Courier New"/>
+          <w:color w:val="FFFFFF"/>
+          <w:sz w:val="26"/>
+          <w:szCs w:val="26"/>
+        </w:rPr>
+        <w:t xml:space="preserve"> end</w:t>
       </w:r>
     </w:p>
     <w:p>
@@ -2358,7 +2478,33 @@
           <w:szCs w:val="26"/>
           <w:bdr w:val="none" w:sz="0" w:space="0" w:color="auto" w:frame="1"/>
         </w:rPr>
-        <w:t>00-05-9A-3C-78-00        00:05:9A:3C:78:00           0005.9A3C.7800</w:t>
+        <w:t>00-05-9A-3C-78-00        00:05:9A:3</w:t>
+      </w:r>
+      <w:proofErr w:type="gramStart"/>
+      <w:r>
+        <w:rPr>
+          <w:rFonts w:ascii="inherit" w:eastAsia="Times New Roman" w:hAnsi="inherit" w:cs="Times New Roman"/>
+          <w:b/>
+          <w:bCs/>
+          <w:color w:val="222222"/>
+          <w:sz w:val="26"/>
+          <w:szCs w:val="26"/>
+          <w:bdr w:val="none" w:sz="0" w:space="0" w:color="auto" w:frame="1"/>
+        </w:rPr>
+        <w:t>C:78:00</w:t>
+      </w:r>
+      <w:proofErr w:type="gramEnd"/>
+      <w:r>
+        <w:rPr>
+          <w:rFonts w:ascii="inherit" w:eastAsia="Times New Roman" w:hAnsi="inherit" w:cs="Times New Roman"/>
+          <w:b/>
+          <w:bCs/>
+          <w:color w:val="222222"/>
+          <w:sz w:val="26"/>
+          <w:szCs w:val="26"/>
+          <w:bdr w:val="none" w:sz="0" w:space="0" w:color="auto" w:frame="1"/>
+        </w:rPr>
+        <w:t>           0005.9A3C.7800</w:t>
       </w:r>
     </w:p>
     <w:p>
@@ -2416,7 +2562,27 @@
           <w:sz w:val="26"/>
           <w:szCs w:val="26"/>
         </w:rPr>
-        <w:t>You will issue commands to display the MAC addresses on a PC and a switch, and analyze the properties of each one.</w:t>
+        <w:t xml:space="preserve">You will issue commands to display the MAC addresses on a PC and a </w:t>
+      </w:r>
+      <w:proofErr w:type="gramStart"/>
+      <w:r>
+        <w:rPr>
+          <w:rFonts w:ascii="Helvetica" w:eastAsia="Times New Roman" w:hAnsi="Helvetica" w:cs="Times New Roman"/>
+          <w:color w:val="222222"/>
+          <w:sz w:val="26"/>
+          <w:szCs w:val="26"/>
+        </w:rPr>
+        <w:t>switch, and</w:t>
+      </w:r>
+      <w:proofErr w:type="gramEnd"/>
+      <w:r>
+        <w:rPr>
+          <w:rFonts w:ascii="Helvetica" w:eastAsia="Times New Roman" w:hAnsi="Helvetica" w:cs="Times New Roman"/>
+          <w:color w:val="222222"/>
+          <w:sz w:val="26"/>
+          <w:szCs w:val="26"/>
+        </w:rPr>
+        <w:t xml:space="preserve"> analyze the properties of each one.</w:t>
       </w:r>
     </w:p>
     <w:p>
@@ -2801,7 +2967,27 @@
           <w:sz w:val="18"/>
           <w:szCs w:val="18"/>
         </w:rPr>
-        <w:t xml:space="preserve">   Connection-specific DNS Suffix  . :</w:t>
+        <w:t xml:space="preserve">   Connection-specific DNS </w:t>
+      </w:r>
+      <w:proofErr w:type="gramStart"/>
+      <w:r>
+        <w:rPr>
+          <w:rFonts w:ascii="Courier New" w:eastAsia="Times New Roman" w:hAnsi="Courier New" w:cs="Courier New"/>
+          <w:color w:val="FFFFFF"/>
+          <w:sz w:val="18"/>
+          <w:szCs w:val="18"/>
+        </w:rPr>
+        <w:t>Suffix  .</w:t>
+      </w:r>
+      <w:proofErr w:type="gramEnd"/>
+      <w:r>
+        <w:rPr>
+          <w:rFonts w:ascii="Courier New" w:eastAsia="Times New Roman" w:hAnsi="Courier New" w:cs="Courier New"/>
+          <w:color w:val="FFFFFF"/>
+          <w:sz w:val="18"/>
+          <w:szCs w:val="18"/>
+        </w:rPr>
+        <w:t xml:space="preserve"> :</w:t>
       </w:r>
     </w:p>
     <w:p>
@@ -2841,7 +3027,27 @@
           <w:sz w:val="18"/>
           <w:szCs w:val="18"/>
         </w:rPr>
-        <w:t xml:space="preserve">   Description . . . . . . . . . . . : Intel(R) 82577LM Gigabit Network Connection</w:t>
+        <w:t xml:space="preserve">   Description . . . . . . </w:t>
+      </w:r>
+      <w:proofErr w:type="gramStart"/>
+      <w:r>
+        <w:rPr>
+          <w:rFonts w:ascii="Courier New" w:eastAsia="Times New Roman" w:hAnsi="Courier New" w:cs="Courier New"/>
+          <w:color w:val="FFFFFF"/>
+          <w:sz w:val="18"/>
+          <w:szCs w:val="18"/>
+        </w:rPr>
+        <w:t>. . . .</w:t>
+      </w:r>
+      <w:proofErr w:type="gramEnd"/>
+      <w:r>
+        <w:rPr>
+          <w:rFonts w:ascii="Courier New" w:eastAsia="Times New Roman" w:hAnsi="Courier New" w:cs="Courier New"/>
+          <w:color w:val="FFFFFF"/>
+          <w:sz w:val="18"/>
+          <w:szCs w:val="18"/>
+        </w:rPr>
+        <w:t xml:space="preserve"> . : Intel(R) 82577LM Gigabit Network Connection</w:t>
       </w:r>
     </w:p>
     <w:p>
@@ -2881,7 +3087,27 @@
           <w:sz w:val="18"/>
           <w:szCs w:val="18"/>
         </w:rPr>
-        <w:t xml:space="preserve">   Physical Address. . . . . . . . . : 5C-26-0A-24-2A-60</w:t>
+        <w:t xml:space="preserve">   Physical Address. . . . . . </w:t>
+      </w:r>
+      <w:proofErr w:type="gramStart"/>
+      <w:r>
+        <w:rPr>
+          <w:rFonts w:ascii="Courier New" w:eastAsia="Times New Roman" w:hAnsi="Courier New" w:cs="Courier New"/>
+          <w:color w:val="FFFFFF"/>
+          <w:sz w:val="18"/>
+          <w:szCs w:val="18"/>
+        </w:rPr>
+        <w:t>. . . :</w:t>
+      </w:r>
+      <w:proofErr w:type="gramEnd"/>
+      <w:r>
+        <w:rPr>
+          <w:rFonts w:ascii="Courier New" w:eastAsia="Times New Roman" w:hAnsi="Courier New" w:cs="Courier New"/>
+          <w:color w:val="FFFFFF"/>
+          <w:sz w:val="18"/>
+          <w:szCs w:val="18"/>
+        </w:rPr>
+        <w:t xml:space="preserve"> 5C-26-0A-24-2A-60</w:t>
       </w:r>
     </w:p>
     <w:p>
@@ -2921,7 +3147,27 @@
           <w:sz w:val="18"/>
           <w:szCs w:val="18"/>
         </w:rPr>
-        <w:t xml:space="preserve">   DHCP Enabled. . . . . . . . . . . : Yes</w:t>
+        <w:t xml:space="preserve">   DHCP Enabled. . . . . . </w:t>
+      </w:r>
+      <w:proofErr w:type="gramStart"/>
+      <w:r>
+        <w:rPr>
+          <w:rFonts w:ascii="Courier New" w:eastAsia="Times New Roman" w:hAnsi="Courier New" w:cs="Courier New"/>
+          <w:color w:val="FFFFFF"/>
+          <w:sz w:val="18"/>
+          <w:szCs w:val="18"/>
+        </w:rPr>
+        <w:t>. . . .</w:t>
+      </w:r>
+      <w:proofErr w:type="gramEnd"/>
+      <w:r>
+        <w:rPr>
+          <w:rFonts w:ascii="Courier New" w:eastAsia="Times New Roman" w:hAnsi="Courier New" w:cs="Courier New"/>
+          <w:color w:val="FFFFFF"/>
+          <w:sz w:val="18"/>
+          <w:szCs w:val="18"/>
+        </w:rPr>
+        <w:t xml:space="preserve"> . : Yes</w:t>
       </w:r>
     </w:p>
     <w:p>
@@ -2961,7 +3207,27 @@
           <w:sz w:val="18"/>
           <w:szCs w:val="18"/>
         </w:rPr>
-        <w:t xml:space="preserve">   Autoconfiguration Enabled . . . . : Yes</w:t>
+        <w:t xml:space="preserve">   Autoconfiguration Enabled </w:t>
+      </w:r>
+      <w:proofErr w:type="gramStart"/>
+      <w:r>
+        <w:rPr>
+          <w:rFonts w:ascii="Courier New" w:eastAsia="Times New Roman" w:hAnsi="Courier New" w:cs="Courier New"/>
+          <w:color w:val="FFFFFF"/>
+          <w:sz w:val="18"/>
+          <w:szCs w:val="18"/>
+        </w:rPr>
+        <w:t>. . . .</w:t>
+      </w:r>
+      <w:proofErr w:type="gramEnd"/>
+      <w:r>
+        <w:rPr>
+          <w:rFonts w:ascii="Courier New" w:eastAsia="Times New Roman" w:hAnsi="Courier New" w:cs="Courier New"/>
+          <w:color w:val="FFFFFF"/>
+          <w:sz w:val="18"/>
+          <w:szCs w:val="18"/>
+        </w:rPr>
+        <w:t xml:space="preserve"> : Yes</w:t>
       </w:r>
     </w:p>
     <w:p>
@@ -3001,7 +3267,27 @@
           <w:sz w:val="18"/>
           <w:szCs w:val="18"/>
         </w:rPr>
-        <w:t xml:space="preserve">   Link-local IPv6 Address . . . . . : fe80::b875:731b:3c7b:c0b1%10(Preferred)</w:t>
+        <w:t xml:space="preserve">   Link-local IPv6 Address </w:t>
+      </w:r>
+      <w:proofErr w:type="gramStart"/>
+      <w:r>
+        <w:rPr>
+          <w:rFonts w:ascii="Courier New" w:eastAsia="Times New Roman" w:hAnsi="Courier New" w:cs="Courier New"/>
+          <w:color w:val="FFFFFF"/>
+          <w:sz w:val="18"/>
+          <w:szCs w:val="18"/>
+        </w:rPr>
+        <w:t>. . . .</w:t>
+      </w:r>
+      <w:proofErr w:type="gramEnd"/>
+      <w:r>
+        <w:rPr>
+          <w:rFonts w:ascii="Courier New" w:eastAsia="Times New Roman" w:hAnsi="Courier New" w:cs="Courier New"/>
+          <w:color w:val="FFFFFF"/>
+          <w:sz w:val="18"/>
+          <w:szCs w:val="18"/>
+        </w:rPr>
+        <w:t xml:space="preserve"> . : fe80::b875:731b:3c7b:c0b1%10(Preferred)</w:t>
       </w:r>
     </w:p>
     <w:p>
@@ -3041,7 +3327,27 @@
           <w:sz w:val="18"/>
           <w:szCs w:val="18"/>
         </w:rPr>
-        <w:t xml:space="preserve">   IPv4 Address. . . . . . . . . . . : 192.168.1.147(Preferred)</w:t>
+        <w:t xml:space="preserve">   IPv4 Address. . . . . . </w:t>
+      </w:r>
+      <w:proofErr w:type="gramStart"/>
+      <w:r>
+        <w:rPr>
+          <w:rFonts w:ascii="Courier New" w:eastAsia="Times New Roman" w:hAnsi="Courier New" w:cs="Courier New"/>
+          <w:color w:val="FFFFFF"/>
+          <w:sz w:val="18"/>
+          <w:szCs w:val="18"/>
+        </w:rPr>
+        <w:t>. . . .</w:t>
+      </w:r>
+      <w:proofErr w:type="gramEnd"/>
+      <w:r>
+        <w:rPr>
+          <w:rFonts w:ascii="Courier New" w:eastAsia="Times New Roman" w:hAnsi="Courier New" w:cs="Courier New"/>
+          <w:color w:val="FFFFFF"/>
+          <w:sz w:val="18"/>
+          <w:szCs w:val="18"/>
+        </w:rPr>
+        <w:t xml:space="preserve"> . : 192.168.1.147(Preferred)</w:t>
       </w:r>
     </w:p>
     <w:p>
@@ -3082,7 +3388,27 @@
           <w:szCs w:val="18"/>
         </w:rPr>
         <w:lastRenderedPageBreak/>
-        <w:t xml:space="preserve">   Subnet Mask . . . . . . . . . . . : 255.255.255.0</w:t>
+        <w:t xml:space="preserve">   Subnet Mask . . . . . . </w:t>
+      </w:r>
+      <w:proofErr w:type="gramStart"/>
+      <w:r>
+        <w:rPr>
+          <w:rFonts w:ascii="Courier New" w:eastAsia="Times New Roman" w:hAnsi="Courier New" w:cs="Courier New"/>
+          <w:color w:val="FFFFFF"/>
+          <w:sz w:val="18"/>
+          <w:szCs w:val="18"/>
+        </w:rPr>
+        <w:t>. . . .</w:t>
+      </w:r>
+      <w:proofErr w:type="gramEnd"/>
+      <w:r>
+        <w:rPr>
+          <w:rFonts w:ascii="Courier New" w:eastAsia="Times New Roman" w:hAnsi="Courier New" w:cs="Courier New"/>
+          <w:color w:val="FFFFFF"/>
+          <w:sz w:val="18"/>
+          <w:szCs w:val="18"/>
+        </w:rPr>
+        <w:t xml:space="preserve"> . : 255.255.255.0</w:t>
       </w:r>
     </w:p>
     <w:p>
@@ -3122,7 +3448,27 @@
           <w:sz w:val="18"/>
           <w:szCs w:val="18"/>
         </w:rPr>
-        <w:t xml:space="preserve">   Lease Obtained. . . . . . . . . . : Friday, September 6, 2019 11:08:36 AM</w:t>
+        <w:t xml:space="preserve">   Lease Obtained. . . . . . </w:t>
+      </w:r>
+      <w:proofErr w:type="gramStart"/>
+      <w:r>
+        <w:rPr>
+          <w:rFonts w:ascii="Courier New" w:eastAsia="Times New Roman" w:hAnsi="Courier New" w:cs="Courier New"/>
+          <w:color w:val="FFFFFF"/>
+          <w:sz w:val="18"/>
+          <w:szCs w:val="18"/>
+        </w:rPr>
+        <w:t>. . . .</w:t>
+      </w:r>
+      <w:proofErr w:type="gramEnd"/>
+      <w:r>
+        <w:rPr>
+          <w:rFonts w:ascii="Courier New" w:eastAsia="Times New Roman" w:hAnsi="Courier New" w:cs="Courier New"/>
+          <w:color w:val="FFFFFF"/>
+          <w:sz w:val="18"/>
+          <w:szCs w:val="18"/>
+        </w:rPr>
+        <w:t xml:space="preserve"> : Friday, September 6, 2019 11:08:36 AM</w:t>
       </w:r>
     </w:p>
     <w:p>
@@ -3162,7 +3508,27 @@
           <w:sz w:val="18"/>
           <w:szCs w:val="18"/>
         </w:rPr>
-        <w:t xml:space="preserve">   Lease Expires . . . . . . . . . . : Saturday, September 7, 2019 11:08:36 AM</w:t>
+        <w:t xml:space="preserve">   Lease Expires . . . . . . </w:t>
+      </w:r>
+      <w:proofErr w:type="gramStart"/>
+      <w:r>
+        <w:rPr>
+          <w:rFonts w:ascii="Courier New" w:eastAsia="Times New Roman" w:hAnsi="Courier New" w:cs="Courier New"/>
+          <w:color w:val="FFFFFF"/>
+          <w:sz w:val="18"/>
+          <w:szCs w:val="18"/>
+        </w:rPr>
+        <w:t>. . . .</w:t>
+      </w:r>
+      <w:proofErr w:type="gramEnd"/>
+      <w:r>
+        <w:rPr>
+          <w:rFonts w:ascii="Courier New" w:eastAsia="Times New Roman" w:hAnsi="Courier New" w:cs="Courier New"/>
+          <w:color w:val="FFFFFF"/>
+          <w:sz w:val="18"/>
+          <w:szCs w:val="18"/>
+        </w:rPr>
+        <w:t xml:space="preserve"> : Saturday, September 7, 2019 11:08:36 AM</w:t>
       </w:r>
     </w:p>
     <w:p>
@@ -3202,7 +3568,27 @@
           <w:sz w:val="18"/>
           <w:szCs w:val="18"/>
         </w:rPr>
-        <w:t xml:space="preserve">   Default Gateway . . . . . . . . . : 192.168.1.1</w:t>
+        <w:t xml:space="preserve">   Default Gateway . . . . . . </w:t>
+      </w:r>
+      <w:proofErr w:type="gramStart"/>
+      <w:r>
+        <w:rPr>
+          <w:rFonts w:ascii="Courier New" w:eastAsia="Times New Roman" w:hAnsi="Courier New" w:cs="Courier New"/>
+          <w:color w:val="FFFFFF"/>
+          <w:sz w:val="18"/>
+          <w:szCs w:val="18"/>
+        </w:rPr>
+        <w:t>. . . :</w:t>
+      </w:r>
+      <w:proofErr w:type="gramEnd"/>
+      <w:r>
+        <w:rPr>
+          <w:rFonts w:ascii="Courier New" w:eastAsia="Times New Roman" w:hAnsi="Courier New" w:cs="Courier New"/>
+          <w:color w:val="FFFFFF"/>
+          <w:sz w:val="18"/>
+          <w:szCs w:val="18"/>
+        </w:rPr>
+        <w:t xml:space="preserve"> 192.168.1.1</w:t>
       </w:r>
     </w:p>
     <w:p>
@@ -3417,6 +3803,7 @@
         </w:rPr>
         <w:t xml:space="preserve">physical address: </w:t>
       </w:r>
+      <w:proofErr w:type="gramStart"/>
       <w:r>
         <w:t>0001.4221.0479</w:t>
       </w:r>
@@ -3428,7 +3815,18 @@
           <w:sz w:val="26"/>
           <w:szCs w:val="26"/>
         </w:rPr>
-        <w:t xml:space="preserve">  OUI portion: </w:t>
+        <w:t xml:space="preserve">  OUI</w:t>
+      </w:r>
+      <w:proofErr w:type="gramEnd"/>
+      <w:r>
+        <w:rPr>
+          <w:rFonts w:ascii="Helvetica" w:eastAsia="Times New Roman" w:hAnsi="Helvetica" w:cs="Times New Roman"/>
+          <w:noProof/>
+          <w:color w:val="222222"/>
+          <w:sz w:val="26"/>
+          <w:szCs w:val="26"/>
+        </w:rPr>
+        <w:t xml:space="preserve"> portion: </w:t>
       </w:r>
       <w:r>
         <w:t>0001.4221</w:t>
@@ -3607,7 +4005,33 @@
           <w:szCs w:val="26"/>
           <w:bdr w:val="none" w:sz="0" w:space="0" w:color="auto" w:frame="1"/>
         </w:rPr>
-        <w:t>show interfaces vlan 1</w:t>
+        <w:t xml:space="preserve">show interfaces </w:t>
+      </w:r>
+      <w:proofErr w:type="spellStart"/>
+      <w:r>
+        <w:rPr>
+          <w:rFonts w:ascii="inherit" w:eastAsia="Times New Roman" w:hAnsi="inherit" w:cs="Times New Roman"/>
+          <w:b/>
+          <w:bCs/>
+          <w:color w:val="222222"/>
+          <w:sz w:val="26"/>
+          <w:szCs w:val="26"/>
+          <w:bdr w:val="none" w:sz="0" w:space="0" w:color="auto" w:frame="1"/>
+        </w:rPr>
+        <w:t>vlan</w:t>
+      </w:r>
+      <w:proofErr w:type="spellEnd"/>
+      <w:r>
+        <w:rPr>
+          <w:rFonts w:ascii="inherit" w:eastAsia="Times New Roman" w:hAnsi="inherit" w:cs="Times New Roman"/>
+          <w:b/>
+          <w:bCs/>
+          <w:color w:val="222222"/>
+          <w:sz w:val="26"/>
+          <w:szCs w:val="26"/>
+          <w:bdr w:val="none" w:sz="0" w:space="0" w:color="auto" w:frame="1"/>
+        </w:rPr>
+        <w:t xml:space="preserve"> 1</w:t>
       </w:r>
       <w:r>
         <w:rPr>
@@ -3674,7 +4098,27 @@
           <w:sz w:val="18"/>
           <w:szCs w:val="18"/>
         </w:rPr>
-        <w:t>S1# show interfaces vlan 1</w:t>
+        <w:t xml:space="preserve">S1# show interfaces </w:t>
+      </w:r>
+      <w:proofErr w:type="spellStart"/>
+      <w:r>
+        <w:rPr>
+          <w:rFonts w:ascii="Courier New" w:eastAsia="Times New Roman" w:hAnsi="Courier New" w:cs="Courier New"/>
+          <w:color w:val="FFFFFF"/>
+          <w:sz w:val="18"/>
+          <w:szCs w:val="18"/>
+        </w:rPr>
+        <w:t>vlan</w:t>
+      </w:r>
+      <w:proofErr w:type="spellEnd"/>
+      <w:r>
+        <w:rPr>
+          <w:rFonts w:ascii="Courier New" w:eastAsia="Times New Roman" w:hAnsi="Courier New" w:cs="Courier New"/>
+          <w:color w:val="FFFFFF"/>
+          <w:sz w:val="18"/>
+          <w:szCs w:val="18"/>
+        </w:rPr>
+        <w:t xml:space="preserve"> 1</w:t>
       </w:r>
     </w:p>
     <w:p>
@@ -3754,7 +4198,47 @@
           <w:sz w:val="18"/>
           <w:szCs w:val="18"/>
         </w:rPr>
-        <w:t xml:space="preserve">  Hardware is EtherSVI, address is 001b.0c6d.8f40 (bia 001b.0c6d.8f40)</w:t>
+        <w:t xml:space="preserve">  Hardware is </w:t>
+      </w:r>
+      <w:proofErr w:type="spellStart"/>
+      <w:r>
+        <w:rPr>
+          <w:rFonts w:ascii="Courier New" w:eastAsia="Times New Roman" w:hAnsi="Courier New" w:cs="Courier New"/>
+          <w:color w:val="FFFFFF"/>
+          <w:sz w:val="18"/>
+          <w:szCs w:val="18"/>
+        </w:rPr>
+        <w:t>EtherSVI</w:t>
+      </w:r>
+      <w:proofErr w:type="spellEnd"/>
+      <w:r>
+        <w:rPr>
+          <w:rFonts w:ascii="Courier New" w:eastAsia="Times New Roman" w:hAnsi="Courier New" w:cs="Courier New"/>
+          <w:color w:val="FFFFFF"/>
+          <w:sz w:val="18"/>
+          <w:szCs w:val="18"/>
+        </w:rPr>
+        <w:t>, address is 001b.0c6d.8f40 (</w:t>
+      </w:r>
+      <w:proofErr w:type="spellStart"/>
+      <w:r>
+        <w:rPr>
+          <w:rFonts w:ascii="Courier New" w:eastAsia="Times New Roman" w:hAnsi="Courier New" w:cs="Courier New"/>
+          <w:color w:val="FFFFFF"/>
+          <w:sz w:val="18"/>
+          <w:szCs w:val="18"/>
+        </w:rPr>
+        <w:t>bia</w:t>
+      </w:r>
+      <w:proofErr w:type="spellEnd"/>
+      <w:r>
+        <w:rPr>
+          <w:rFonts w:ascii="Courier New" w:eastAsia="Times New Roman" w:hAnsi="Courier New" w:cs="Courier New"/>
+          <w:color w:val="FFFFFF"/>
+          <w:sz w:val="18"/>
+          <w:szCs w:val="18"/>
+        </w:rPr>
+        <w:t xml:space="preserve"> 001b.0c6d.8f40)</w:t>
       </w:r>
     </w:p>
     <w:p>
@@ -3834,7 +4318,27 @@
           <w:sz w:val="18"/>
           <w:szCs w:val="18"/>
         </w:rPr>
-        <w:t xml:space="preserve">  MTU 1500 bytes, BW 1000000 Kbit/sec, DLY 10 usec, </w:t>
+        <w:t xml:space="preserve">  MTU 1500 bytes, BW 1000000 Kbit/sec, DLY 10 </w:t>
+      </w:r>
+      <w:proofErr w:type="spellStart"/>
+      <w:r>
+        <w:rPr>
+          <w:rFonts w:ascii="Courier New" w:eastAsia="Times New Roman" w:hAnsi="Courier New" w:cs="Courier New"/>
+          <w:color w:val="FFFFFF"/>
+          <w:sz w:val="18"/>
+          <w:szCs w:val="18"/>
+        </w:rPr>
+        <w:t>usec</w:t>
+      </w:r>
+      <w:proofErr w:type="spellEnd"/>
+      <w:r>
+        <w:rPr>
+          <w:rFonts w:ascii="Courier New" w:eastAsia="Times New Roman" w:hAnsi="Courier New" w:cs="Courier New"/>
+          <w:color w:val="FFFFFF"/>
+          <w:sz w:val="18"/>
+          <w:szCs w:val="18"/>
+        </w:rPr>
+        <w:t xml:space="preserve">, </w:t>
       </w:r>
     </w:p>
     <w:p>
@@ -3874,7 +4378,47 @@
           <w:sz w:val="18"/>
           <w:szCs w:val="18"/>
         </w:rPr>
-        <w:t xml:space="preserve">     reliability 255/255, txload 1/255, rxload 1/255</w:t>
+        <w:t xml:space="preserve">     reliability 255/255, </w:t>
+      </w:r>
+      <w:proofErr w:type="spellStart"/>
+      <w:r>
+        <w:rPr>
+          <w:rFonts w:ascii="Courier New" w:eastAsia="Times New Roman" w:hAnsi="Courier New" w:cs="Courier New"/>
+          <w:color w:val="FFFFFF"/>
+          <w:sz w:val="18"/>
+          <w:szCs w:val="18"/>
+        </w:rPr>
+        <w:t>txload</w:t>
+      </w:r>
+      <w:proofErr w:type="spellEnd"/>
+      <w:r>
+        <w:rPr>
+          <w:rFonts w:ascii="Courier New" w:eastAsia="Times New Roman" w:hAnsi="Courier New" w:cs="Courier New"/>
+          <w:color w:val="FFFFFF"/>
+          <w:sz w:val="18"/>
+          <w:szCs w:val="18"/>
+        </w:rPr>
+        <w:t xml:space="preserve"> 1/255, </w:t>
+      </w:r>
+      <w:proofErr w:type="spellStart"/>
+      <w:r>
+        <w:rPr>
+          <w:rFonts w:ascii="Courier New" w:eastAsia="Times New Roman" w:hAnsi="Courier New" w:cs="Courier New"/>
+          <w:color w:val="FFFFFF"/>
+          <w:sz w:val="18"/>
+          <w:szCs w:val="18"/>
+        </w:rPr>
+        <w:t>rxload</w:t>
+      </w:r>
+      <w:proofErr w:type="spellEnd"/>
+      <w:r>
+        <w:rPr>
+          <w:rFonts w:ascii="Courier New" w:eastAsia="Times New Roman" w:hAnsi="Courier New" w:cs="Courier New"/>
+          <w:color w:val="FFFFFF"/>
+          <w:sz w:val="18"/>
+          <w:szCs w:val="18"/>
+        </w:rPr>
+        <w:t xml:space="preserve"> 1/255</w:t>
       </w:r>
     </w:p>
     <w:p>
@@ -4154,8 +4698,19 @@
           <w:sz w:val="18"/>
           <w:szCs w:val="18"/>
         </w:rPr>
-        <w:t xml:space="preserve">  Queueing strategy: fifo</w:t>
-      </w:r>
+        <w:t xml:space="preserve">  Queueing strategy: </w:t>
+      </w:r>
+      <w:proofErr w:type="spellStart"/>
+      <w:r>
+        <w:rPr>
+          <w:rFonts w:ascii="Courier New" w:eastAsia="Times New Roman" w:hAnsi="Courier New" w:cs="Courier New"/>
+          <w:color w:val="FFFFFF"/>
+          <w:sz w:val="18"/>
+          <w:szCs w:val="18"/>
+        </w:rPr>
+        <w:t>fifo</w:t>
+      </w:r>
+      <w:proofErr w:type="spellEnd"/>
     </w:p>
     <w:p>
       <w:pPr>
@@ -4235,7 +4790,27 @@
           <w:sz w:val="18"/>
           <w:szCs w:val="18"/>
         </w:rPr>
-        <w:t xml:space="preserve">  5 minute input rate 0 bits/sec, 0 packets/sec</w:t>
+        <w:t xml:space="preserve">  </w:t>
+      </w:r>
+      <w:proofErr w:type="gramStart"/>
+      <w:r>
+        <w:rPr>
+          <w:rFonts w:ascii="Courier New" w:eastAsia="Times New Roman" w:hAnsi="Courier New" w:cs="Courier New"/>
+          <w:color w:val="FFFFFF"/>
+          <w:sz w:val="18"/>
+          <w:szCs w:val="18"/>
+        </w:rPr>
+        <w:t>5 minute</w:t>
+      </w:r>
+      <w:proofErr w:type="gramEnd"/>
+      <w:r>
+        <w:rPr>
+          <w:rFonts w:ascii="Courier New" w:eastAsia="Times New Roman" w:hAnsi="Courier New" w:cs="Courier New"/>
+          <w:color w:val="FFFFFF"/>
+          <w:sz w:val="18"/>
+          <w:szCs w:val="18"/>
+        </w:rPr>
+        <w:t xml:space="preserve"> input rate 0 bits/sec, 0 packets/sec</w:t>
       </w:r>
     </w:p>
     <w:p>
@@ -4275,7 +4850,27 @@
           <w:sz w:val="18"/>
           <w:szCs w:val="18"/>
         </w:rPr>
-        <w:t xml:space="preserve">  5 minute output rate 0 bits/sec, 0 packets/sec</w:t>
+        <w:t xml:space="preserve">  </w:t>
+      </w:r>
+      <w:proofErr w:type="gramStart"/>
+      <w:r>
+        <w:rPr>
+          <w:rFonts w:ascii="Courier New" w:eastAsia="Times New Roman" w:hAnsi="Courier New" w:cs="Courier New"/>
+          <w:color w:val="FFFFFF"/>
+          <w:sz w:val="18"/>
+          <w:szCs w:val="18"/>
+        </w:rPr>
+        <w:t>5 minute</w:t>
+      </w:r>
+      <w:proofErr w:type="gramEnd"/>
+      <w:r>
+        <w:rPr>
+          <w:rFonts w:ascii="Courier New" w:eastAsia="Times New Roman" w:hAnsi="Courier New" w:cs="Courier New"/>
+          <w:color w:val="FFFFFF"/>
+          <w:sz w:val="18"/>
+          <w:szCs w:val="18"/>
+        </w:rPr>
+        <w:t xml:space="preserve"> output rate 0 bits/sec, 0 packets/sec</w:t>
       </w:r>
     </w:p>
     <w:p>
@@ -4784,7 +5379,27 @@
           <w:sz w:val="26"/>
           <w:szCs w:val="26"/>
         </w:rPr>
-        <w:t>What does bia stand for?</w:t>
+        <w:t xml:space="preserve">What does </w:t>
+      </w:r>
+      <w:proofErr w:type="spellStart"/>
+      <w:r>
+        <w:rPr>
+          <w:rFonts w:ascii="Helvetica" w:eastAsia="Times New Roman" w:hAnsi="Helvetica" w:cs="Times New Roman"/>
+          <w:color w:val="222222"/>
+          <w:sz w:val="26"/>
+          <w:szCs w:val="26"/>
+        </w:rPr>
+        <w:t>bia</w:t>
+      </w:r>
+      <w:proofErr w:type="spellEnd"/>
+      <w:r>
+        <w:rPr>
+          <w:rFonts w:ascii="Helvetica" w:eastAsia="Times New Roman" w:hAnsi="Helvetica" w:cs="Times New Roman"/>
+          <w:color w:val="222222"/>
+          <w:sz w:val="26"/>
+          <w:szCs w:val="26"/>
+        </w:rPr>
+        <w:t xml:space="preserve"> stand for?</w:t>
       </w:r>
       <w:r>
         <w:rPr>
@@ -4860,7 +5475,21 @@
         <w:rPr>
           <w:color w:val="000000" w:themeColor="text1"/>
         </w:rPr>
-        <w:t>The MAC address can be changed via a software command. The actual address (bia) will still be there. It is shown in the parenthesis.</w:t>
+        <w:t>The MAC address can be changed via a software command. The actual address (</w:t>
+      </w:r>
+      <w:proofErr w:type="spellStart"/>
+      <w:r>
+        <w:rPr>
+          <w:color w:val="000000" w:themeColor="text1"/>
+        </w:rPr>
+        <w:t>bia</w:t>
+      </w:r>
+      <w:proofErr w:type="spellEnd"/>
+      <w:r>
+        <w:rPr>
+          <w:color w:val="000000" w:themeColor="text1"/>
+        </w:rPr>
+        <w:t>) will still be there. It is shown in the parenthesis.</w:t>
       </w:r>
     </w:p>
     <w:p>
@@ -4913,17 +5542,9 @@
           <w:szCs w:val="26"/>
           <w:bdr w:val="none" w:sz="0" w:space="0" w:color="auto" w:frame="1"/>
         </w:rPr>
-        <w:t>show arp</w:t>
-      </w:r>
-      <w:r>
-        <w:rPr>
-          <w:rFonts w:ascii="Helvetica" w:eastAsia="Times New Roman" w:hAnsi="Helvetica" w:cs="Times New Roman"/>
-          <w:color w:val="222222"/>
-          <w:sz w:val="26"/>
-          <w:szCs w:val="26"/>
-        </w:rPr>
-        <w:t> command. Use the </w:t>
-      </w:r>
+        <w:t xml:space="preserve">show </w:t>
+      </w:r>
+      <w:proofErr w:type="spellStart"/>
       <w:r>
         <w:rPr>
           <w:rFonts w:ascii="inherit" w:eastAsia="Times New Roman" w:hAnsi="inherit" w:cs="Times New Roman"/>
@@ -4934,8 +5555,44 @@
           <w:szCs w:val="26"/>
           <w:bdr w:val="none" w:sz="0" w:space="0" w:color="auto" w:frame="1"/>
         </w:rPr>
-        <w:t>show arp</w:t>
-      </w:r>
+        <w:t>arp</w:t>
+      </w:r>
+      <w:proofErr w:type="spellEnd"/>
+      <w:r>
+        <w:rPr>
+          <w:rFonts w:ascii="Helvetica" w:eastAsia="Times New Roman" w:hAnsi="Helvetica" w:cs="Times New Roman"/>
+          <w:color w:val="222222"/>
+          <w:sz w:val="26"/>
+          <w:szCs w:val="26"/>
+        </w:rPr>
+        <w:t> command. Use the </w:t>
+      </w:r>
+      <w:r>
+        <w:rPr>
+          <w:rFonts w:ascii="inherit" w:eastAsia="Times New Roman" w:hAnsi="inherit" w:cs="Times New Roman"/>
+          <w:b/>
+          <w:bCs/>
+          <w:color w:val="222222"/>
+          <w:sz w:val="26"/>
+          <w:szCs w:val="26"/>
+          <w:bdr w:val="none" w:sz="0" w:space="0" w:color="auto" w:frame="1"/>
+        </w:rPr>
+        <w:t xml:space="preserve">show </w:t>
+      </w:r>
+      <w:proofErr w:type="spellStart"/>
+      <w:r>
+        <w:rPr>
+          <w:rFonts w:ascii="inherit" w:eastAsia="Times New Roman" w:hAnsi="inherit" w:cs="Times New Roman"/>
+          <w:b/>
+          <w:bCs/>
+          <w:color w:val="222222"/>
+          <w:sz w:val="26"/>
+          <w:szCs w:val="26"/>
+          <w:bdr w:val="none" w:sz="0" w:space="0" w:color="auto" w:frame="1"/>
+        </w:rPr>
+        <w:t>arp</w:t>
+      </w:r>
+      <w:proofErr w:type="spellEnd"/>
       <w:r>
         <w:rPr>
           <w:rFonts w:ascii="Helvetica" w:eastAsia="Times New Roman" w:hAnsi="Helvetica" w:cs="Times New Roman"/>
@@ -5001,8 +5658,19 @@
           <w:sz w:val="18"/>
           <w:szCs w:val="18"/>
         </w:rPr>
-        <w:t>S1# show arp</w:t>
-      </w:r>
+        <w:t xml:space="preserve">S1# show </w:t>
+      </w:r>
+      <w:proofErr w:type="spellStart"/>
+      <w:r>
+        <w:rPr>
+          <w:rFonts w:ascii="Courier New" w:eastAsia="Times New Roman" w:hAnsi="Courier New" w:cs="Courier New"/>
+          <w:color w:val="FFFFFF"/>
+          <w:sz w:val="18"/>
+          <w:szCs w:val="18"/>
+        </w:rPr>
+        <w:t>arp</w:t>
+      </w:r>
+      <w:proofErr w:type="spellEnd"/>
     </w:p>
     <w:p>
       <w:pPr>
@@ -5034,14 +5702,45 @@
           <w:szCs w:val="18"/>
         </w:rPr>
       </w:pPr>
-      <w:r>
-        <w:rPr>
-          <w:rFonts w:ascii="Courier New" w:eastAsia="Times New Roman" w:hAnsi="Courier New" w:cs="Courier New"/>
-          <w:color w:val="FFFFFF"/>
-          <w:sz w:val="18"/>
-          <w:szCs w:val="18"/>
-        </w:rPr>
-        <w:t>Protocol  Address          Age (min)  Hardware Addr   Type   Interface</w:t>
+      <w:proofErr w:type="gramStart"/>
+      <w:r>
+        <w:rPr>
+          <w:rFonts w:ascii="Courier New" w:eastAsia="Times New Roman" w:hAnsi="Courier New" w:cs="Courier New"/>
+          <w:color w:val="FFFFFF"/>
+          <w:sz w:val="18"/>
+          <w:szCs w:val="18"/>
+        </w:rPr>
+        <w:t>Protocol  Address</w:t>
+      </w:r>
+      <w:proofErr w:type="gramEnd"/>
+      <w:r>
+        <w:rPr>
+          <w:rFonts w:ascii="Courier New" w:eastAsia="Times New Roman" w:hAnsi="Courier New" w:cs="Courier New"/>
+          <w:color w:val="FFFFFF"/>
+          <w:sz w:val="18"/>
+          <w:szCs w:val="18"/>
+        </w:rPr>
+        <w:t xml:space="preserve">          Age (min)  Hardware </w:t>
+      </w:r>
+      <w:proofErr w:type="spellStart"/>
+      <w:r>
+        <w:rPr>
+          <w:rFonts w:ascii="Courier New" w:eastAsia="Times New Roman" w:hAnsi="Courier New" w:cs="Courier New"/>
+          <w:color w:val="FFFFFF"/>
+          <w:sz w:val="18"/>
+          <w:szCs w:val="18"/>
+        </w:rPr>
+        <w:t>Addr</w:t>
+      </w:r>
+      <w:proofErr w:type="spellEnd"/>
+      <w:r>
+        <w:rPr>
+          <w:rFonts w:ascii="Courier New" w:eastAsia="Times New Roman" w:hAnsi="Courier New" w:cs="Courier New"/>
+          <w:color w:val="FFFFFF"/>
+          <w:sz w:val="18"/>
+          <w:szCs w:val="18"/>
+        </w:rPr>
+        <w:t xml:space="preserve">   Type   Interface</w:t>
       </w:r>
     </w:p>
     <w:p>
@@ -5074,14 +5773,25 @@
           <w:szCs w:val="18"/>
         </w:rPr>
       </w:pPr>
-      <w:r>
-        <w:rPr>
-          <w:rFonts w:ascii="Courier New" w:eastAsia="Times New Roman" w:hAnsi="Courier New" w:cs="Courier New"/>
-          <w:color w:val="FFFFFF"/>
-          <w:sz w:val="18"/>
-          <w:szCs w:val="18"/>
-        </w:rPr>
-        <w:t>Internet  192.168.1.2             -   001b.0c6d.8f40  ARPA   Vlan1</w:t>
+      <w:proofErr w:type="gramStart"/>
+      <w:r>
+        <w:rPr>
+          <w:rFonts w:ascii="Courier New" w:eastAsia="Times New Roman" w:hAnsi="Courier New" w:cs="Courier New"/>
+          <w:color w:val="FFFFFF"/>
+          <w:sz w:val="18"/>
+          <w:szCs w:val="18"/>
+        </w:rPr>
+        <w:t>Internet  192.168.1.2</w:t>
+      </w:r>
+      <w:proofErr w:type="gramEnd"/>
+      <w:r>
+        <w:rPr>
+          <w:rFonts w:ascii="Courier New" w:eastAsia="Times New Roman" w:hAnsi="Courier New" w:cs="Courier New"/>
+          <w:color w:val="FFFFFF"/>
+          <w:sz w:val="18"/>
+          <w:szCs w:val="18"/>
+        </w:rPr>
+        <w:t xml:space="preserve">             -   001b.0c6d.8f40  ARPA   Vlan1</w:t>
       </w:r>
     </w:p>
     <w:p>
@@ -5114,14 +5824,25 @@
           <w:szCs w:val="18"/>
         </w:rPr>
       </w:pPr>
-      <w:r>
-        <w:rPr>
-          <w:rFonts w:ascii="Courier New" w:eastAsia="Times New Roman" w:hAnsi="Courier New" w:cs="Courier New"/>
-          <w:color w:val="FFFFFF"/>
-          <w:sz w:val="18"/>
-          <w:szCs w:val="18"/>
-        </w:rPr>
-        <w:t>Internet  192.168.1.3             0   5c26.0a24.2a60  ARPA   Vlan1</w:t>
+      <w:proofErr w:type="gramStart"/>
+      <w:r>
+        <w:rPr>
+          <w:rFonts w:ascii="Courier New" w:eastAsia="Times New Roman" w:hAnsi="Courier New" w:cs="Courier New"/>
+          <w:color w:val="FFFFFF"/>
+          <w:sz w:val="18"/>
+          <w:szCs w:val="18"/>
+        </w:rPr>
+        <w:t>Internet  192.168.1.3</w:t>
+      </w:r>
+      <w:proofErr w:type="gramEnd"/>
+      <w:r>
+        <w:rPr>
+          <w:rFonts w:ascii="Courier New" w:eastAsia="Times New Roman" w:hAnsi="Courier New" w:cs="Courier New"/>
+          <w:color w:val="FFFFFF"/>
+          <w:sz w:val="18"/>
+          <w:szCs w:val="18"/>
+        </w:rPr>
+        <w:t xml:space="preserve">             0   5c26.0a24.2a60  ARPA   Vlan1</w:t>
       </w:r>
     </w:p>
     <w:p>
@@ -5211,7 +5932,25 @@
           <w:sz w:val="24"/>
           <w:szCs w:val="24"/>
         </w:rPr>
-        <w:t>In the above first line addresses are for switch 1 and second line addresses are for PC-A</w:t>
+        <w:t xml:space="preserve">In the above first line addresses are for switch </w:t>
+      </w:r>
+      <w:proofErr w:type="gramStart"/>
+      <w:r>
+        <w:rPr>
+          <w:rFonts w:ascii="Times New Roman" w:eastAsia="Times New Roman" w:hAnsi="Times New Roman" w:cs="Times New Roman"/>
+          <w:sz w:val="24"/>
+          <w:szCs w:val="24"/>
+        </w:rPr>
+        <w:t>1 and second line</w:t>
+      </w:r>
+      <w:proofErr w:type="gramEnd"/>
+      <w:r>
+        <w:rPr>
+          <w:rFonts w:ascii="Times New Roman" w:eastAsia="Times New Roman" w:hAnsi="Times New Roman" w:cs="Times New Roman"/>
+          <w:sz w:val="24"/>
+          <w:szCs w:val="24"/>
+        </w:rPr>
+        <w:t xml:space="preserve"> addresses are for PC-A</w:t>
       </w:r>
     </w:p>
     <w:p>
@@ -5220,12 +5959,14 @@
         <w:spacing w:after="0" w:line="240" w:lineRule="auto"/>
         <w:textAlignment w:val="baseline"/>
         <w:rPr>
-          <w:rFonts w:ascii="Helvetica" w:eastAsia="Times New Roman" w:hAnsi="Helvetica" w:cs="Times New Roman"/>
-          <w:color w:val="222222"/>
-          <w:sz w:val="26"/>
-          <w:szCs w:val="26"/>
-        </w:rPr>
-      </w:pPr>
+          <w:rFonts w:ascii="Times New Roman" w:eastAsia="Times New Roman" w:hAnsi="Times New Roman" w:cs="Times New Roman"/>
+          <w:sz w:val="24"/>
+          <w:szCs w:val="24"/>
+        </w:rPr>
+      </w:pPr>
+      <w:r>
+        <w:t>S1 VLAN 1 and PC-A MAC addresses. If the student also records the MAC addresses, their answers will vary.</w:t>
+      </w:r>
     </w:p>
     <w:p>
       <w:pPr>
@@ -5239,13 +5980,27 @@
           <w:szCs w:val="26"/>
         </w:rPr>
       </w:pPr>
-      <w:r>
-        <w:rPr>
-          <w:rFonts w:ascii="Helvetica" w:eastAsia="Times New Roman" w:hAnsi="Helvetica" w:cs="Times New Roman"/>
-          <w:color w:val="222222"/>
-          <w:sz w:val="26"/>
-          <w:szCs w:val="26"/>
-        </w:rPr>
+    </w:p>
+    <w:p>
+      <w:pPr>
+        <w:shd w:val="clear" w:color="auto" w:fill="FFFFFF"/>
+        <w:spacing w:after="0" w:line="240" w:lineRule="auto"/>
+        <w:textAlignment w:val="baseline"/>
+        <w:rPr>
+          <w:rFonts w:ascii="Helvetica" w:eastAsia="Times New Roman" w:hAnsi="Helvetica" w:cs="Times New Roman"/>
+          <w:color w:val="222222"/>
+          <w:sz w:val="26"/>
+          <w:szCs w:val="26"/>
+        </w:rPr>
+      </w:pPr>
+      <w:r>
+        <w:rPr>
+          <w:rFonts w:ascii="Helvetica" w:eastAsia="Times New Roman" w:hAnsi="Helvetica" w:cs="Times New Roman"/>
+          <w:color w:val="222222"/>
+          <w:sz w:val="26"/>
+          <w:szCs w:val="26"/>
+        </w:rPr>
+        <w:lastRenderedPageBreak/>
         <w:t>What Layer 3 addresses are displayed on S1?</w:t>
       </w:r>
       <w:r>
@@ -5265,7 +6020,24 @@
           <w:sz w:val="26"/>
           <w:szCs w:val="26"/>
         </w:rPr>
-        <w:t>________________________________________________________________________</w:t>
+        <w:t xml:space="preserve">Ans: </w:t>
+      </w:r>
+      <w:r>
+        <w:t xml:space="preserve">IP </w:t>
+      </w:r>
+      <w:proofErr w:type="gramStart"/>
+      <w:r>
+        <w:t>addresses</w:t>
+      </w:r>
+      <w:r>
+        <w:t xml:space="preserve">  of</w:t>
+      </w:r>
+      <w:proofErr w:type="gramEnd"/>
+      <w:r>
+        <w:t xml:space="preserve"> </w:t>
+      </w:r>
+      <w:r>
+        <w:t xml:space="preserve">S1 and PC-A </w:t>
       </w:r>
     </w:p>
     <w:p>
@@ -5291,7 +6063,6 @@
           <w:sz w:val="32"/>
           <w:szCs w:val="32"/>
         </w:rPr>
-        <w:lastRenderedPageBreak/>
         <w:t>Step 3: View the MAC addresses on the switch.</w:t>
       </w:r>
     </w:p>
@@ -5577,14 +6348,25 @@
           <w:szCs w:val="18"/>
         </w:rPr>
       </w:pPr>
-      <w:r>
-        <w:rPr>
-          <w:rFonts w:ascii="Courier New" w:eastAsia="Times New Roman" w:hAnsi="Courier New" w:cs="Courier New"/>
-          <w:color w:val="FFFFFF"/>
-          <w:sz w:val="18"/>
-          <w:szCs w:val="18"/>
-        </w:rPr>
-        <w:t>Vlan    Mac Address       Type        Ports</w:t>
+      <w:proofErr w:type="spellStart"/>
+      <w:r>
+        <w:rPr>
+          <w:rFonts w:ascii="Courier New" w:eastAsia="Times New Roman" w:hAnsi="Courier New" w:cs="Courier New"/>
+          <w:color w:val="FFFFFF"/>
+          <w:sz w:val="18"/>
+          <w:szCs w:val="18"/>
+        </w:rPr>
+        <w:t>Vlan</w:t>
+      </w:r>
+      <w:proofErr w:type="spellEnd"/>
+      <w:r>
+        <w:rPr>
+          <w:rFonts w:ascii="Courier New" w:eastAsia="Times New Roman" w:hAnsi="Courier New" w:cs="Courier New"/>
+          <w:color w:val="FFFFFF"/>
+          <w:sz w:val="18"/>
+          <w:szCs w:val="18"/>
+        </w:rPr>
+        <w:t xml:space="preserve">    Mac Address       Type        Ports</w:t>
       </w:r>
     </w:p>
     <w:p>
@@ -5664,7 +6446,27 @@
           <w:sz w:val="18"/>
           <w:szCs w:val="18"/>
         </w:rPr>
-        <w:t xml:space="preserve"> All    0100.0ccc.cccc    STATIC      CPU</w:t>
+        <w:t xml:space="preserve"> All    </w:t>
+      </w:r>
+      <w:proofErr w:type="gramStart"/>
+      <w:r>
+        <w:rPr>
+          <w:rFonts w:ascii="Courier New" w:eastAsia="Times New Roman" w:hAnsi="Courier New" w:cs="Courier New"/>
+          <w:color w:val="FFFFFF"/>
+          <w:sz w:val="18"/>
+          <w:szCs w:val="18"/>
+        </w:rPr>
+        <w:t>0100.0ccc.cccc</w:t>
+      </w:r>
+      <w:proofErr w:type="gramEnd"/>
+      <w:r>
+        <w:rPr>
+          <w:rFonts w:ascii="Courier New" w:eastAsia="Times New Roman" w:hAnsi="Courier New" w:cs="Courier New"/>
+          <w:color w:val="FFFFFF"/>
+          <w:sz w:val="18"/>
+          <w:szCs w:val="18"/>
+        </w:rPr>
+        <w:t xml:space="preserve">    STATIC      CPU</w:t>
       </w:r>
     </w:p>
     <w:p>
@@ -5704,7 +6506,27 @@
           <w:sz w:val="18"/>
           <w:szCs w:val="18"/>
         </w:rPr>
-        <w:t xml:space="preserve"> All    0100.0ccc.cccd    STATIC      CPU</w:t>
+        <w:t xml:space="preserve"> All    </w:t>
+      </w:r>
+      <w:proofErr w:type="gramStart"/>
+      <w:r>
+        <w:rPr>
+          <w:rFonts w:ascii="Courier New" w:eastAsia="Times New Roman" w:hAnsi="Courier New" w:cs="Courier New"/>
+          <w:color w:val="FFFFFF"/>
+          <w:sz w:val="18"/>
+          <w:szCs w:val="18"/>
+        </w:rPr>
+        <w:t>0100.0ccc.cccd</w:t>
+      </w:r>
+      <w:proofErr w:type="gramEnd"/>
+      <w:r>
+        <w:rPr>
+          <w:rFonts w:ascii="Courier New" w:eastAsia="Times New Roman" w:hAnsi="Courier New" w:cs="Courier New"/>
+          <w:color w:val="FFFFFF"/>
+          <w:sz w:val="18"/>
+          <w:szCs w:val="18"/>
+        </w:rPr>
+        <w:t xml:space="preserve">    STATIC      CPU</w:t>
       </w:r>
     </w:p>
     <w:p>
@@ -6424,7 +7246,39 @@
           <w:sz w:val="18"/>
           <w:szCs w:val="18"/>
         </w:rPr>
-        <w:t xml:space="preserve"> All    ffff.ffff.ffff    STATIC      CPU</w:t>
+        <w:lastRenderedPageBreak/>
+        <w:t xml:space="preserve"> All    </w:t>
+      </w:r>
+      <w:proofErr w:type="spellStart"/>
+      <w:proofErr w:type="gramStart"/>
+      <w:r>
+        <w:rPr>
+          <w:rFonts w:ascii="Courier New" w:eastAsia="Times New Roman" w:hAnsi="Courier New" w:cs="Courier New"/>
+          <w:color w:val="FFFFFF"/>
+          <w:sz w:val="18"/>
+          <w:szCs w:val="18"/>
+        </w:rPr>
+        <w:t>ffff.ffff</w:t>
+      </w:r>
+      <w:proofErr w:type="gramEnd"/>
+      <w:r>
+        <w:rPr>
+          <w:rFonts w:ascii="Courier New" w:eastAsia="Times New Roman" w:hAnsi="Courier New" w:cs="Courier New"/>
+          <w:color w:val="FFFFFF"/>
+          <w:sz w:val="18"/>
+          <w:szCs w:val="18"/>
+        </w:rPr>
+        <w:t>.ffff</w:t>
+      </w:r>
+      <w:proofErr w:type="spellEnd"/>
+      <w:r>
+        <w:rPr>
+          <w:rFonts w:ascii="Courier New" w:eastAsia="Times New Roman" w:hAnsi="Courier New" w:cs="Courier New"/>
+          <w:color w:val="FFFFFF"/>
+          <w:sz w:val="18"/>
+          <w:szCs w:val="18"/>
+        </w:rPr>
+        <w:t xml:space="preserve">    STATIC      CPU</w:t>
       </w:r>
     </w:p>
     <w:p>
@@ -6464,7 +7318,6 @@
           <w:sz w:val="18"/>
           <w:szCs w:val="18"/>
         </w:rPr>
-        <w:lastRenderedPageBreak/>
         <w:t xml:space="preserve">   1    5c26.0a24.2a60    DYNAMIC     Fa0/6</w:t>
       </w:r>
     </w:p>

--- a/View Network Device MAC Addresses NoAnswers.docx
+++ b/View Network Device MAC Addresses NoAnswers.docx
@@ -7416,7 +7416,10 @@
           <w:sz w:val="26"/>
           <w:szCs w:val="26"/>
         </w:rPr>
-        <w:t>________________________________________________________________________</w:t>
+        <w:t xml:space="preserve">Ans: yes, port is Fa0/6 and mac address: </w:t>
+      </w:r>
+      <w:r>
+        <w:t>0001.4221.0479</w:t>
       </w:r>
     </w:p>
     <w:p>

--- a/View Network Device MAC Addresses NoAnswers.docx
+++ b/View Network Device MAC Addresses NoAnswers.docx
@@ -1555,18 +1555,18 @@
         <w:spacing w:after="0" w:line="240" w:lineRule="auto"/>
         <w:textAlignment w:val="baseline"/>
         <w:rPr>
-          <w:rFonts w:ascii="Helvetica" w:eastAsia="Times New Roman" w:hAnsi="Helvetica" w:cs="Times New Roman"/>
-          <w:color w:val="222222"/>
-          <w:sz w:val="26"/>
-          <w:szCs w:val="26"/>
-        </w:rPr>
-      </w:pPr>
-      <w:r>
-        <w:rPr>
-          <w:rFonts w:ascii="Helvetica" w:eastAsia="Times New Roman" w:hAnsi="Helvetica" w:cs="Times New Roman"/>
-          <w:color w:val="222222"/>
-          <w:sz w:val="26"/>
-          <w:szCs w:val="26"/>
+          <w:rFonts w:ascii="Times New Roman" w:eastAsia="Times New Roman" w:hAnsi="Times New Roman" w:cs="Times New Roman"/>
+          <w:color w:val="222222"/>
+          <w:sz w:val="24"/>
+          <w:szCs w:val="24"/>
+        </w:rPr>
+      </w:pPr>
+      <w:r>
+        <w:rPr>
+          <w:rFonts w:ascii="Times New Roman" w:eastAsia="Times New Roman" w:hAnsi="Times New Roman" w:cs="Times New Roman"/>
+          <w:color w:val="222222"/>
+          <w:sz w:val="24"/>
+          <w:szCs w:val="24"/>
         </w:rPr>
         <w:t>Ans: NO, the ping is not successful because the switch is not configured yet.</w:t>
       </w:r>
@@ -2387,11 +2387,11 @@
       </w:r>
       <w:r>
         <w:rPr>
-          <w:rFonts w:ascii="Helvetica" w:eastAsia="Times New Roman" w:hAnsi="Helvetica" w:cs="Times New Roman"/>
+          <w:rFonts w:ascii="Times New Roman" w:eastAsia="Times New Roman" w:hAnsi="Times New Roman" w:cs="Times New Roman"/>
           <w:noProof/>
           <w:color w:val="222222"/>
-          <w:sz w:val="26"/>
-          <w:szCs w:val="26"/>
+          <w:sz w:val="24"/>
+          <w:szCs w:val="24"/>
         </w:rPr>
         <w:t>Ans: Yes</w:t>
       </w:r>
@@ -3663,11 +3663,11 @@
       </w:r>
       <w:r>
         <w:rPr>
-          <w:rFonts w:ascii="Helvetica" w:eastAsia="Times New Roman" w:hAnsi="Helvetica" w:cs="Times New Roman"/>
+          <w:rFonts w:ascii="Times New Roman" w:eastAsia="Times New Roman" w:hAnsi="Times New Roman" w:cs="Times New Roman"/>
           <w:noProof/>
           <w:color w:val="222222"/>
-          <w:sz w:val="26"/>
-          <w:szCs w:val="26"/>
+          <w:sz w:val="24"/>
+          <w:szCs w:val="24"/>
         </w:rPr>
         <w:t>Ans: 5C-26-0A</w:t>
       </w:r>
@@ -3704,52 +3704,53 @@
       </w:r>
       <w:r>
         <w:rPr>
-          <w:rFonts w:ascii="Helvetica" w:eastAsia="Times New Roman" w:hAnsi="Helvetica" w:cs="Times New Roman"/>
+          <w:rFonts w:ascii="Times New Roman" w:eastAsia="Times New Roman" w:hAnsi="Times New Roman" w:cs="Times New Roman"/>
           <w:noProof/>
           <w:color w:val="222222"/>
-          <w:sz w:val="26"/>
-          <w:szCs w:val="26"/>
-        </w:rPr>
-        <w:t>Ans: 24-2A-60</w:t>
-      </w:r>
-    </w:p>
-    <w:p>
-      <w:pPr>
-        <w:pStyle w:val="HTMLPreformatted"/>
-      </w:pPr>
-      <w:r>
-        <w:rPr>
-          <w:rFonts w:ascii="Helvetica" w:hAnsi="Helvetica" w:cs="Times New Roman"/>
-          <w:color w:val="222222"/>
-          <w:sz w:val="26"/>
-          <w:szCs w:val="26"/>
-        </w:rPr>
-        <w:t>Using the example above, find the name of the vendor that manufactured this NIC.</w:t>
-      </w:r>
-      <w:r>
-        <w:rPr>
-          <w:rFonts w:ascii="Helvetica" w:hAnsi="Helvetica" w:cs="Times New Roman"/>
-          <w:color w:val="222222"/>
-          <w:sz w:val="26"/>
-          <w:szCs w:val="26"/>
-        </w:rPr>
-        <w:br/>
-      </w:r>
-      <w:r>
-        <w:rPr>
-          <w:rFonts w:ascii="Helvetica" w:hAnsi="Helvetica" w:cs="Times New Roman"/>
-          <w:noProof/>
-          <w:color w:val="222222"/>
-          <w:sz w:val="26"/>
-          <w:szCs w:val="26"/>
-        </w:rPr>
-        <w:t xml:space="preserve">Ans: </w:t>
-      </w:r>
-      <w:r>
-        <w:rPr>
           <w:sz w:val="24"/>
           <w:szCs w:val="24"/>
         </w:rPr>
+        <w:t>Ans: 24-2A-60</w:t>
+      </w:r>
+    </w:p>
+    <w:p>
+      <w:pPr>
+        <w:pStyle w:val="HTMLPreformatted"/>
+      </w:pPr>
+      <w:r>
+        <w:rPr>
+          <w:rFonts w:ascii="Helvetica" w:hAnsi="Helvetica" w:cs="Times New Roman"/>
+          <w:color w:val="222222"/>
+          <w:sz w:val="26"/>
+          <w:szCs w:val="26"/>
+        </w:rPr>
+        <w:t>Using the example above, find the name of the vendor that manufactured this NIC.</w:t>
+      </w:r>
+      <w:r>
+        <w:rPr>
+          <w:rFonts w:ascii="Helvetica" w:hAnsi="Helvetica" w:cs="Times New Roman"/>
+          <w:color w:val="222222"/>
+          <w:sz w:val="26"/>
+          <w:szCs w:val="26"/>
+        </w:rPr>
+        <w:br/>
+      </w:r>
+      <w:r>
+        <w:rPr>
+          <w:rFonts w:ascii="Times New Roman" w:hAnsi="Times New Roman" w:cs="Times New Roman"/>
+          <w:noProof/>
+          <w:color w:val="222222"/>
+          <w:sz w:val="24"/>
+          <w:szCs w:val="24"/>
+        </w:rPr>
+        <w:t xml:space="preserve">Ans: </w:t>
+      </w:r>
+      <w:r>
+        <w:rPr>
+          <w:rFonts w:ascii="Times New Roman" w:hAnsi="Times New Roman" w:cs="Times New Roman"/>
+          <w:sz w:val="24"/>
+          <w:szCs w:val="24"/>
+        </w:rPr>
         <w:t>Dell Inc.</w:t>
       </w:r>
     </w:p>
@@ -3785,50 +3786,60 @@
       </w:r>
       <w:r>
         <w:rPr>
-          <w:rFonts w:ascii="Helvetica" w:eastAsia="Times New Roman" w:hAnsi="Helvetica" w:cs="Times New Roman"/>
+          <w:rFonts w:ascii="Times New Roman" w:eastAsia="Times New Roman" w:hAnsi="Times New Roman" w:cs="Times New Roman"/>
           <w:noProof/>
           <w:color w:val="222222"/>
-          <w:sz w:val="26"/>
-          <w:szCs w:val="26"/>
+          <w:sz w:val="24"/>
+          <w:szCs w:val="24"/>
         </w:rPr>
         <w:t xml:space="preserve">Ans: </w:t>
       </w:r>
       <w:r>
         <w:rPr>
-          <w:rFonts w:ascii="Helvetica" w:eastAsia="Times New Roman" w:hAnsi="Helvetica" w:cs="Times New Roman"/>
+          <w:rFonts w:ascii="Times New Roman" w:eastAsia="Times New Roman" w:hAnsi="Times New Roman" w:cs="Times New Roman"/>
           <w:noProof/>
           <w:color w:val="222222"/>
-          <w:sz w:val="26"/>
-          <w:szCs w:val="26"/>
+          <w:sz w:val="24"/>
+          <w:szCs w:val="24"/>
         </w:rPr>
         <w:t xml:space="preserve">physical address: </w:t>
       </w:r>
       <w:proofErr w:type="gramStart"/>
       <w:r>
+        <w:rPr>
+          <w:rFonts w:ascii="Times New Roman" w:hAnsi="Times New Roman" w:cs="Times New Roman"/>
+          <w:sz w:val="24"/>
+          <w:szCs w:val="24"/>
+        </w:rPr>
         <w:t>0001.4221.0479</w:t>
       </w:r>
       <w:r>
         <w:rPr>
-          <w:rFonts w:ascii="Helvetica" w:eastAsia="Times New Roman" w:hAnsi="Helvetica" w:cs="Times New Roman"/>
+          <w:rFonts w:ascii="Times New Roman" w:eastAsia="Times New Roman" w:hAnsi="Times New Roman" w:cs="Times New Roman"/>
           <w:noProof/>
           <w:color w:val="222222"/>
-          <w:sz w:val="26"/>
-          <w:szCs w:val="26"/>
+          <w:sz w:val="24"/>
+          <w:szCs w:val="24"/>
         </w:rPr>
         <w:t xml:space="preserve">  OUI</w:t>
       </w:r>
       <w:proofErr w:type="gramEnd"/>
       <w:r>
         <w:rPr>
-          <w:rFonts w:ascii="Helvetica" w:eastAsia="Times New Roman" w:hAnsi="Helvetica" w:cs="Times New Roman"/>
+          <w:rFonts w:ascii="Times New Roman" w:eastAsia="Times New Roman" w:hAnsi="Times New Roman" w:cs="Times New Roman"/>
           <w:noProof/>
           <w:color w:val="222222"/>
-          <w:sz w:val="26"/>
-          <w:szCs w:val="26"/>
+          <w:sz w:val="24"/>
+          <w:szCs w:val="24"/>
         </w:rPr>
         <w:t xml:space="preserve"> portion: </w:t>
       </w:r>
       <w:r>
+        <w:rPr>
+          <w:rFonts w:ascii="Times New Roman" w:hAnsi="Times New Roman" w:cs="Times New Roman"/>
+          <w:sz w:val="24"/>
+          <w:szCs w:val="24"/>
+        </w:rPr>
         <w:t>0001.4221</w:t>
       </w:r>
       <w:r>
@@ -3867,15 +3878,20 @@
       </w:r>
       <w:r>
         <w:rPr>
-          <w:rFonts w:ascii="Helvetica" w:eastAsia="Times New Roman" w:hAnsi="Helvetica" w:cs="Times New Roman"/>
+          <w:rFonts w:ascii="Times New Roman" w:eastAsia="Times New Roman" w:hAnsi="Times New Roman" w:cs="Times New Roman"/>
           <w:noProof/>
           <w:color w:val="222222"/>
-          <w:sz w:val="26"/>
-          <w:szCs w:val="26"/>
+          <w:sz w:val="24"/>
+          <w:szCs w:val="24"/>
         </w:rPr>
         <w:t xml:space="preserve">Ans: </w:t>
       </w:r>
       <w:r>
+        <w:rPr>
+          <w:rFonts w:ascii="Times New Roman" w:hAnsi="Times New Roman" w:cs="Times New Roman"/>
+          <w:sz w:val="24"/>
+          <w:szCs w:val="24"/>
+        </w:rPr>
         <w:t>21.0479</w:t>
       </w:r>
     </w:p>
@@ -3903,25 +3919,30 @@
       </w:r>
       <w:r>
         <w:rPr>
-          <w:rFonts w:ascii="Helvetica" w:hAnsi="Helvetica" w:cs="Times New Roman"/>
+          <w:rFonts w:ascii="Times New Roman" w:hAnsi="Times New Roman" w:cs="Times New Roman"/>
           <w:noProof/>
           <w:color w:val="222222"/>
-          <w:sz w:val="26"/>
-          <w:szCs w:val="26"/>
+          <w:sz w:val="24"/>
+          <w:szCs w:val="24"/>
         </w:rPr>
         <w:t xml:space="preserve">Ans: </w:t>
       </w:r>
       <w:r>
         <w:rPr>
-          <w:rFonts w:ascii="Helvetica" w:hAnsi="Helvetica" w:cs="Times New Roman"/>
+          <w:rFonts w:ascii="Times New Roman" w:hAnsi="Times New Roman" w:cs="Times New Roman"/>
           <w:noProof/>
           <w:color w:val="222222"/>
-          <w:sz w:val="26"/>
-          <w:szCs w:val="26"/>
+          <w:sz w:val="24"/>
+          <w:szCs w:val="24"/>
         </w:rPr>
         <w:t xml:space="preserve"> </w:t>
       </w:r>
       <w:r>
+        <w:rPr>
+          <w:rFonts w:ascii="Times New Roman" w:hAnsi="Times New Roman" w:cs="Times New Roman"/>
+          <w:sz w:val="24"/>
+          <w:szCs w:val="24"/>
+        </w:rPr>
         <w:t>Cisco Systems, Inc</w:t>
       </w:r>
     </w:p>
@@ -5199,10 +5220,10 @@
         <w:spacing w:after="0" w:line="240" w:lineRule="auto"/>
         <w:textAlignment w:val="baseline"/>
         <w:rPr>
-          <w:rFonts w:ascii="Helvetica" w:eastAsia="Times New Roman" w:hAnsi="Helvetica" w:cs="Times New Roman"/>
-          <w:color w:val="222222"/>
-          <w:sz w:val="26"/>
-          <w:szCs w:val="26"/>
+          <w:rFonts w:ascii="Times New Roman" w:eastAsia="Times New Roman" w:hAnsi="Times New Roman" w:cs="Times New Roman"/>
+          <w:color w:val="222222"/>
+          <w:sz w:val="24"/>
+          <w:szCs w:val="24"/>
         </w:rPr>
       </w:pPr>
       <w:r>
@@ -5225,15 +5246,20 @@
       </w:r>
       <w:r>
         <w:rPr>
-          <w:rFonts w:ascii="Helvetica" w:eastAsia="Times New Roman" w:hAnsi="Helvetica" w:cs="Times New Roman"/>
+          <w:rFonts w:ascii="Times New Roman" w:eastAsia="Times New Roman" w:hAnsi="Times New Roman" w:cs="Times New Roman"/>
           <w:noProof/>
           <w:color w:val="222222"/>
-          <w:sz w:val="26"/>
-          <w:szCs w:val="26"/>
+          <w:sz w:val="24"/>
+          <w:szCs w:val="24"/>
         </w:rPr>
         <w:t xml:space="preserve">Ans: </w:t>
       </w:r>
       <w:r>
+        <w:rPr>
+          <w:rFonts w:ascii="Times New Roman" w:hAnsi="Times New Roman" w:cs="Times New Roman"/>
+          <w:sz w:val="24"/>
+          <w:szCs w:val="24"/>
+        </w:rPr>
         <w:t>000c.8530.668c</w:t>
       </w:r>
     </w:p>
@@ -5269,15 +5295,20 @@
       </w:r>
       <w:r>
         <w:rPr>
-          <w:rFonts w:ascii="Helvetica" w:eastAsia="Times New Roman" w:hAnsi="Helvetica" w:cs="Times New Roman"/>
+          <w:rFonts w:ascii="Times New Roman" w:eastAsia="Times New Roman" w:hAnsi="Times New Roman" w:cs="Times New Roman"/>
           <w:noProof/>
           <w:color w:val="222222"/>
-          <w:sz w:val="26"/>
-          <w:szCs w:val="26"/>
+          <w:sz w:val="24"/>
+          <w:szCs w:val="24"/>
         </w:rPr>
         <w:t xml:space="preserve">Ans: </w:t>
       </w:r>
       <w:r>
+        <w:rPr>
+          <w:rFonts w:ascii="Times New Roman" w:hAnsi="Times New Roman" w:cs="Times New Roman"/>
+          <w:sz w:val="24"/>
+          <w:szCs w:val="24"/>
+        </w:rPr>
         <w:t>30.668c</w:t>
       </w:r>
     </w:p>
@@ -5313,14 +5344,19 @@
       </w:r>
       <w:r>
         <w:rPr>
-          <w:rFonts w:ascii="Helvetica" w:eastAsia="Times New Roman" w:hAnsi="Helvetica" w:cs="Times New Roman"/>
-          <w:color w:val="222222"/>
-          <w:sz w:val="26"/>
-          <w:szCs w:val="26"/>
+          <w:rFonts w:ascii="Times New Roman" w:eastAsia="Times New Roman" w:hAnsi="Times New Roman" w:cs="Times New Roman"/>
+          <w:color w:val="222222"/>
+          <w:sz w:val="24"/>
+          <w:szCs w:val="24"/>
         </w:rPr>
         <w:t xml:space="preserve">Ans: </w:t>
       </w:r>
       <w:r>
+        <w:rPr>
+          <w:rFonts w:ascii="Times New Roman" w:hAnsi="Times New Roman" w:cs="Times New Roman"/>
+          <w:sz w:val="24"/>
+          <w:szCs w:val="24"/>
+        </w:rPr>
         <w:t>000c.85</w:t>
       </w:r>
     </w:p>
@@ -5348,15 +5384,20 @@
       </w:r>
       <w:r>
         <w:rPr>
-          <w:rFonts w:ascii="Helvetica" w:hAnsi="Helvetica" w:cs="Times New Roman"/>
+          <w:rFonts w:ascii="Times New Roman" w:hAnsi="Times New Roman" w:cs="Times New Roman"/>
           <w:noProof/>
           <w:color w:val="222222"/>
-          <w:sz w:val="26"/>
-          <w:szCs w:val="26"/>
+          <w:sz w:val="24"/>
+          <w:szCs w:val="24"/>
         </w:rPr>
         <w:t xml:space="preserve">Ans: </w:t>
       </w:r>
       <w:r>
+        <w:rPr>
+          <w:rFonts w:ascii="Times New Roman" w:hAnsi="Times New Roman" w:cs="Times New Roman"/>
+          <w:sz w:val="24"/>
+          <w:szCs w:val="24"/>
+        </w:rPr>
         <w:t>Cisco Systems, Inc</w:t>
       </w:r>
     </w:p>
@@ -5412,21 +5453,21 @@
       </w:r>
       <w:r>
         <w:rPr>
-          <w:rFonts w:ascii="Helvetica" w:eastAsia="Times New Roman" w:hAnsi="Helvetica" w:cs="Times New Roman"/>
+          <w:rFonts w:ascii="Times New Roman" w:eastAsia="Times New Roman" w:hAnsi="Times New Roman" w:cs="Times New Roman"/>
           <w:noProof/>
           <w:color w:val="222222"/>
-          <w:sz w:val="26"/>
-          <w:szCs w:val="26"/>
+          <w:sz w:val="24"/>
+          <w:szCs w:val="24"/>
         </w:rPr>
         <w:t xml:space="preserve">Ans: </w:t>
       </w:r>
       <w:r>
         <w:rPr>
-          <w:rFonts w:ascii="Helvetica" w:eastAsia="Times New Roman" w:hAnsi="Helvetica" w:cs="Times New Roman"/>
+          <w:rFonts w:ascii="Times New Roman" w:eastAsia="Times New Roman" w:hAnsi="Times New Roman" w:cs="Times New Roman"/>
           <w:noProof/>
           <w:color w:val="222222"/>
-          <w:sz w:val="26"/>
-          <w:szCs w:val="26"/>
+          <w:sz w:val="24"/>
+          <w:szCs w:val="24"/>
         </w:rPr>
         <w:t>Burned in address</w:t>
       </w:r>
@@ -5463,31 +5504,40 @@
       </w:r>
       <w:r>
         <w:rPr>
-          <w:rFonts w:ascii="Helvetica" w:eastAsia="Times New Roman" w:hAnsi="Helvetica" w:cs="Times New Roman"/>
+          <w:rFonts w:ascii="Times New Roman" w:eastAsia="Times New Roman" w:hAnsi="Times New Roman" w:cs="Times New Roman"/>
           <w:noProof/>
           <w:color w:val="222222"/>
-          <w:sz w:val="26"/>
-          <w:szCs w:val="26"/>
+          <w:sz w:val="24"/>
+          <w:szCs w:val="24"/>
         </w:rPr>
         <w:t xml:space="preserve">Ans: </w:t>
       </w:r>
       <w:r>
         <w:rPr>
+          <w:rFonts w:ascii="Times New Roman" w:hAnsi="Times New Roman" w:cs="Times New Roman"/>
           <w:color w:val="000000" w:themeColor="text1"/>
+          <w:sz w:val="24"/>
+          <w:szCs w:val="24"/>
         </w:rPr>
         <w:t>The MAC address can be changed via a software command. The actual address (</w:t>
       </w:r>
       <w:proofErr w:type="spellStart"/>
       <w:r>
         <w:rPr>
+          <w:rFonts w:ascii="Times New Roman" w:hAnsi="Times New Roman" w:cs="Times New Roman"/>
           <w:color w:val="000000" w:themeColor="text1"/>
+          <w:sz w:val="24"/>
+          <w:szCs w:val="24"/>
         </w:rPr>
         <w:t>bia</w:t>
       </w:r>
       <w:proofErr w:type="spellEnd"/>
       <w:r>
         <w:rPr>
+          <w:rFonts w:ascii="Times New Roman" w:hAnsi="Times New Roman" w:cs="Times New Roman"/>
           <w:color w:val="000000" w:themeColor="text1"/>
+          <w:sz w:val="24"/>
+          <w:szCs w:val="24"/>
         </w:rPr>
         <w:t>) will still be there. It is shown in the parenthesis.</w:t>
       </w:r>
@@ -5850,38 +5900,32 @@
         <w:pStyle w:val="NormalWeb"/>
         <w:spacing w:before="0" w:beforeAutospacing="0" w:after="0" w:afterAutospacing="0"/>
         <w:rPr>
+          <w:noProof/>
+          <w:color w:val="222222"/>
+        </w:rPr>
+      </w:pPr>
+      <w:r>
+        <w:rPr>
           <w:rFonts w:ascii="Helvetica" w:hAnsi="Helvetica"/>
+          <w:color w:val="222222"/>
+          <w:sz w:val="26"/>
+          <w:szCs w:val="26"/>
+        </w:rPr>
+        <w:t>What Layer 2 addresses are displayed on S1?</w:t>
+      </w:r>
+      <w:r>
+        <w:rPr>
+          <w:rFonts w:ascii="Helvetica" w:hAnsi="Helvetica"/>
+          <w:color w:val="222222"/>
+          <w:sz w:val="26"/>
+          <w:szCs w:val="26"/>
+        </w:rPr>
+        <w:br/>
+      </w:r>
+      <w:r>
+        <w:rPr>
           <w:noProof/>
           <w:color w:val="222222"/>
-          <w:sz w:val="26"/>
-          <w:szCs w:val="26"/>
-        </w:rPr>
-      </w:pPr>
-      <w:r>
-        <w:rPr>
-          <w:rFonts w:ascii="Helvetica" w:hAnsi="Helvetica"/>
-          <w:color w:val="222222"/>
-          <w:sz w:val="26"/>
-          <w:szCs w:val="26"/>
-        </w:rPr>
-        <w:t>What Layer 2 addresses are displayed on S1?</w:t>
-      </w:r>
-      <w:r>
-        <w:rPr>
-          <w:rFonts w:ascii="Helvetica" w:hAnsi="Helvetica"/>
-          <w:color w:val="222222"/>
-          <w:sz w:val="26"/>
-          <w:szCs w:val="26"/>
-        </w:rPr>
-        <w:br/>
-      </w:r>
-      <w:r>
-        <w:rPr>
-          <w:rFonts w:ascii="Helvetica" w:hAnsi="Helvetica"/>
-          <w:noProof/>
-          <w:color w:val="222222"/>
-          <w:sz w:val="26"/>
-          <w:szCs w:val="26"/>
         </w:rPr>
         <w:t xml:space="preserve">Ans: </w:t>
       </w:r>
@@ -5965,6 +6009,11 @@
         </w:rPr>
       </w:pPr>
       <w:r>
+        <w:rPr>
+          <w:rFonts w:ascii="Times New Roman" w:hAnsi="Times New Roman" w:cs="Times New Roman"/>
+          <w:sz w:val="24"/>
+          <w:szCs w:val="24"/>
+        </w:rPr>
         <w:t>S1 VLAN 1 and PC-A MAC addresses. If the student also records the MAC addresses, their answers will vary.</w:t>
       </w:r>
     </w:p>
@@ -5987,10 +6036,10 @@
         <w:spacing w:after="0" w:line="240" w:lineRule="auto"/>
         <w:textAlignment w:val="baseline"/>
         <w:rPr>
-          <w:rFonts w:ascii="Helvetica" w:eastAsia="Times New Roman" w:hAnsi="Helvetica" w:cs="Times New Roman"/>
-          <w:color w:val="222222"/>
-          <w:sz w:val="26"/>
-          <w:szCs w:val="26"/>
+          <w:rFonts w:ascii="Times New Roman" w:eastAsia="Times New Roman" w:hAnsi="Times New Roman" w:cs="Times New Roman"/>
+          <w:color w:val="222222"/>
+          <w:sz w:val="24"/>
+          <w:szCs w:val="24"/>
         </w:rPr>
       </w:pPr>
       <w:r>
@@ -6014,29 +6063,54 @@
       </w:r>
       <w:r>
         <w:rPr>
-          <w:rFonts w:ascii="Helvetica" w:eastAsia="Times New Roman" w:hAnsi="Helvetica" w:cs="Times New Roman"/>
+          <w:rFonts w:ascii="Times New Roman" w:eastAsia="Times New Roman" w:hAnsi="Times New Roman" w:cs="Times New Roman"/>
           <w:noProof/>
           <w:color w:val="222222"/>
-          <w:sz w:val="26"/>
-          <w:szCs w:val="26"/>
+          <w:sz w:val="24"/>
+          <w:szCs w:val="24"/>
         </w:rPr>
         <w:t xml:space="preserve">Ans: </w:t>
       </w:r>
       <w:r>
+        <w:rPr>
+          <w:rFonts w:ascii="Times New Roman" w:hAnsi="Times New Roman" w:cs="Times New Roman"/>
+          <w:sz w:val="24"/>
+          <w:szCs w:val="24"/>
+        </w:rPr>
         <w:t xml:space="preserve">IP </w:t>
       </w:r>
       <w:proofErr w:type="gramStart"/>
       <w:r>
+        <w:rPr>
+          <w:rFonts w:ascii="Times New Roman" w:hAnsi="Times New Roman" w:cs="Times New Roman"/>
+          <w:sz w:val="24"/>
+          <w:szCs w:val="24"/>
+        </w:rPr>
         <w:t>addresses</w:t>
       </w:r>
       <w:r>
+        <w:rPr>
+          <w:rFonts w:ascii="Times New Roman" w:hAnsi="Times New Roman" w:cs="Times New Roman"/>
+          <w:sz w:val="24"/>
+          <w:szCs w:val="24"/>
+        </w:rPr>
         <w:t xml:space="preserve">  of</w:t>
       </w:r>
       <w:proofErr w:type="gramEnd"/>
       <w:r>
+        <w:rPr>
+          <w:rFonts w:ascii="Times New Roman" w:hAnsi="Times New Roman" w:cs="Times New Roman"/>
+          <w:sz w:val="24"/>
+          <w:szCs w:val="24"/>
+        </w:rPr>
         <w:t xml:space="preserve"> </w:t>
       </w:r>
       <w:r>
+        <w:rPr>
+          <w:rFonts w:ascii="Times New Roman" w:hAnsi="Times New Roman" w:cs="Times New Roman"/>
+          <w:sz w:val="24"/>
+          <w:szCs w:val="24"/>
+        </w:rPr>
         <w:t xml:space="preserve">S1 and PC-A </w:t>
       </w:r>
     </w:p>
@@ -7402,23 +7476,28 @@
         <w:spacing w:before="120" w:after="0" w:line="240" w:lineRule="auto"/>
         <w:textAlignment w:val="baseline"/>
         <w:rPr>
-          <w:rFonts w:ascii="Helvetica" w:eastAsia="Times New Roman" w:hAnsi="Helvetica" w:cs="Times New Roman"/>
-          <w:color w:val="222222"/>
-          <w:sz w:val="26"/>
-          <w:szCs w:val="26"/>
-        </w:rPr>
-      </w:pPr>
-      <w:r>
-        <w:rPr>
-          <w:rFonts w:ascii="Helvetica" w:eastAsia="Times New Roman" w:hAnsi="Helvetica" w:cs="Times New Roman"/>
+          <w:rFonts w:ascii="Times New Roman" w:eastAsia="Times New Roman" w:hAnsi="Times New Roman" w:cs="Times New Roman"/>
+          <w:color w:val="222222"/>
+          <w:sz w:val="24"/>
+          <w:szCs w:val="24"/>
+        </w:rPr>
+      </w:pPr>
+      <w:r>
+        <w:rPr>
+          <w:rFonts w:ascii="Times New Roman" w:eastAsia="Times New Roman" w:hAnsi="Times New Roman" w:cs="Times New Roman"/>
           <w:noProof/>
           <w:color w:val="222222"/>
-          <w:sz w:val="26"/>
-          <w:szCs w:val="26"/>
+          <w:sz w:val="24"/>
+          <w:szCs w:val="24"/>
         </w:rPr>
         <w:t xml:space="preserve">Ans: yes, port is Fa0/6 and mac address: </w:t>
       </w:r>
       <w:r>
+        <w:rPr>
+          <w:rFonts w:ascii="Times New Roman" w:hAnsi="Times New Roman" w:cs="Times New Roman"/>
+          <w:sz w:val="24"/>
+          <w:szCs w:val="24"/>
+        </w:rPr>
         <w:t>0001.4221.0479</w:t>
       </w:r>
     </w:p>
@@ -7491,21 +7570,28 @@
         <w:spacing w:after="0" w:line="240" w:lineRule="auto"/>
         <w:textAlignment w:val="baseline"/>
         <w:rPr>
-          <w:rFonts w:ascii="Helvetica" w:eastAsia="Times New Roman" w:hAnsi="Helvetica" w:cs="Times New Roman"/>
-          <w:color w:val="222222"/>
-          <w:sz w:val="26"/>
-          <w:szCs w:val="26"/>
-        </w:rPr>
-      </w:pPr>
-      <w:r>
-        <w:rPr>
-          <w:rFonts w:ascii="Helvetica" w:eastAsia="Times New Roman" w:hAnsi="Helvetica" w:cs="Times New Roman"/>
+          <w:rFonts w:ascii="Times New Roman" w:eastAsia="Times New Roman" w:hAnsi="Times New Roman" w:cs="Times New Roman"/>
+          <w:sz w:val="24"/>
+          <w:szCs w:val="24"/>
+        </w:rPr>
+      </w:pPr>
+      <w:r>
+        <w:rPr>
+          <w:rFonts w:ascii="Times New Roman" w:eastAsia="Times New Roman" w:hAnsi="Times New Roman" w:cs="Times New Roman"/>
           <w:noProof/>
           <w:color w:val="222222"/>
-          <w:sz w:val="26"/>
-          <w:szCs w:val="26"/>
-        </w:rPr>
-        <w:t>________________________________________________________________________</w:t>
+          <w:sz w:val="24"/>
+          <w:szCs w:val="24"/>
+        </w:rPr>
+        <w:t xml:space="preserve">Ans: </w:t>
+      </w:r>
+      <w:r>
+        <w:rPr>
+          <w:rFonts w:ascii="Times New Roman" w:hAnsi="Times New Roman" w:cs="Times New Roman"/>
+          <w:sz w:val="24"/>
+          <w:szCs w:val="24"/>
+        </w:rPr>
+        <w:t>You can have broadcasts at Layer 2. ARP will use broadcasts to find MAC address information. The broadcast address is FF.FF.FF.FF.FF.FF.</w:t>
       </w:r>
     </w:p>
     <w:p>
@@ -7536,21 +7622,44 @@
         <w:spacing w:after="0" w:line="240" w:lineRule="auto"/>
         <w:textAlignment w:val="baseline"/>
         <w:rPr>
-          <w:rFonts w:ascii="Helvetica" w:eastAsia="Times New Roman" w:hAnsi="Helvetica" w:cs="Times New Roman"/>
-          <w:color w:val="222222"/>
-          <w:sz w:val="26"/>
-          <w:szCs w:val="26"/>
-        </w:rPr>
-      </w:pPr>
-      <w:r>
-        <w:rPr>
-          <w:rFonts w:ascii="Helvetica" w:eastAsia="Times New Roman" w:hAnsi="Helvetica" w:cs="Times New Roman"/>
+          <w:rFonts w:ascii="Times New Roman" w:eastAsia="Times New Roman" w:hAnsi="Times New Roman" w:cs="Times New Roman"/>
+          <w:sz w:val="24"/>
+          <w:szCs w:val="24"/>
+        </w:rPr>
+      </w:pPr>
+      <w:r>
+        <w:rPr>
+          <w:rFonts w:ascii="Times New Roman" w:eastAsia="Times New Roman" w:hAnsi="Times New Roman" w:cs="Times New Roman"/>
           <w:noProof/>
           <w:color w:val="222222"/>
-          <w:sz w:val="26"/>
-          <w:szCs w:val="26"/>
-        </w:rPr>
-        <w:t>________________________________________________________________________</w:t>
+          <w:sz w:val="24"/>
+          <w:szCs w:val="24"/>
+        </w:rPr>
+        <w:t xml:space="preserve">Ans: </w:t>
+      </w:r>
+      <w:r>
+        <w:rPr>
+          <w:rFonts w:ascii="Times New Roman" w:hAnsi="Times New Roman" w:cs="Times New Roman"/>
+          <w:sz w:val="24"/>
+          <w:szCs w:val="24"/>
+        </w:rPr>
+        <w:t>There could be a variety of reasons. In a large network, it may be easier to pinpoint location and identity of a device by its MAC address instead of its IP address. The MAC OUI list</w:t>
+      </w:r>
+      <w:r>
+        <w:rPr>
+          <w:rFonts w:ascii="Times New Roman" w:hAnsi="Times New Roman" w:cs="Times New Roman"/>
+          <w:sz w:val="24"/>
+          <w:szCs w:val="24"/>
+        </w:rPr>
+        <w:t>s</w:t>
+      </w:r>
+      <w:r>
+        <w:rPr>
+          <w:rFonts w:ascii="Times New Roman" w:hAnsi="Times New Roman" w:cs="Times New Roman"/>
+          <w:sz w:val="24"/>
+          <w:szCs w:val="24"/>
+        </w:rPr>
+        <w:t xml:space="preserve"> the manufacturer, which may help narrow down the search. Security measures can be applied at Layer 2, so knowledge of allowable MAC addresses is needed.</w:t>
       </w:r>
     </w:p>
     <w:sectPr>
